--- a/Work in Progress/ODD_Glitch.docx
+++ b/Work in Progress/ODD_Glitch.docx
@@ -21,7 +21,7 @@
           <w:szCs w:val="36"/>
         </w:rPr>
         <w:drawing>
-          <wp:inline distT="0" distB="0" distL="0" distR="0">
+          <wp:inline distT="0" distB="0" distL="0" distR="0" wp14:anchorId="2EE43B9F" wp14:editId="04D016E9">
             <wp:extent cx="5166360" cy="4465320"/>
             <wp:effectExtent l="0" t="0" r="0" b="0"/>
             <wp:docPr id="1" name="Immagine 1" descr="Immagine che contiene interni&#10;&#10;Descrizione generata automaticamente"/>
@@ -281,16 +281,7 @@
           <w:sz w:val="32"/>
           <w:szCs w:val="32"/>
         </w:rPr>
-        <w:t xml:space="preserve">1.  </w:t>
-      </w:r>
-      <w:r>
-        <w:rPr>
-          <w:b/>
-          <w:bCs/>
-          <w:sz w:val="32"/>
-          <w:szCs w:val="32"/>
-        </w:rPr>
-        <w:t>Introduzione</w:t>
+        <w:t>1.  Introduzione</w:t>
       </w:r>
       <w:r>
         <w:rPr>
@@ -524,56 +515,381 @@
         </w:rPr>
         <w:t>Packages</w:t>
       </w:r>
+    </w:p>
+    <w:p>
+      <w:pPr>
+        <w:rPr>
+          <w:b/>
+          <w:bCs/>
+          <w:sz w:val="32"/>
+          <w:szCs w:val="32"/>
+        </w:rPr>
+      </w:pPr>
+      <w:r>
+        <w:rPr>
+          <w:b/>
+          <w:bCs/>
+          <w:sz w:val="32"/>
+          <w:szCs w:val="32"/>
+        </w:rPr>
+        <w:t>3.</w:t>
+      </w:r>
+      <w:r>
+        <w:rPr>
+          <w:b/>
+          <w:bCs/>
+          <w:sz w:val="32"/>
+          <w:szCs w:val="32"/>
+        </w:rPr>
+        <w:t xml:space="preserve">  </w:t>
+      </w:r>
+      <w:r>
+        <w:rPr>
+          <w:b/>
+          <w:bCs/>
+          <w:sz w:val="32"/>
+          <w:szCs w:val="32"/>
+        </w:rPr>
+        <w:t>Interfacce delle classi</w:t>
+      </w:r>
+      <w:r>
+        <w:rPr>
+          <w:b/>
+          <w:bCs/>
+          <w:sz w:val="32"/>
+          <w:szCs w:val="32"/>
+        </w:rPr>
+        <w:tab/>
+      </w:r>
+    </w:p>
+    <w:p/>
+    <w:p/>
+    <w:p/>
+    <w:p/>
+    <w:p/>
+    <w:p/>
+    <w:p/>
+    <w:p/>
+    <w:p/>
+    <w:p/>
+    <w:p/>
+    <w:p/>
+    <w:p/>
+    <w:p/>
+    <w:p/>
+    <w:p/>
+    <w:p/>
+    <w:p/>
+    <w:p/>
+    <w:p/>
+    <w:p/>
+    <w:p>
+      <w:pPr>
+        <w:pStyle w:val="Paragrafoelenco"/>
+        <w:numPr>
+          <w:ilvl w:val="0"/>
+          <w:numId w:val="2"/>
+        </w:numPr>
+        <w:rPr>
+          <w:b/>
+          <w:bCs/>
+          <w:sz w:val="32"/>
+          <w:szCs w:val="32"/>
+        </w:rPr>
+      </w:pPr>
+      <w:r>
+        <w:rPr>
+          <w:b/>
+          <w:bCs/>
+          <w:sz w:val="32"/>
+          <w:szCs w:val="32"/>
+        </w:rPr>
+        <w:lastRenderedPageBreak/>
+        <w:t>Introduzione</w:t>
+      </w:r>
+    </w:p>
+    <w:p>
+      <w:pPr>
+        <w:ind w:left="360"/>
+      </w:pPr>
+      <w:r>
+        <w:t xml:space="preserve">Con l’Object Design </w:t>
+      </w:r>
+      <w:proofErr w:type="spellStart"/>
+      <w:r>
+        <w:t>Document</w:t>
+      </w:r>
+      <w:proofErr w:type="spellEnd"/>
+      <w:r>
+        <w:t xml:space="preserve"> specifichiamo in modo dettagliato le decisioni prese in fase di analisi e di design riguardo Glitch; in particolare verranno specificati i principali trade-</w:t>
+      </w:r>
+      <w:proofErr w:type="spellStart"/>
+      <w:r>
+        <w:t>offs</w:t>
+      </w:r>
+      <w:proofErr w:type="spellEnd"/>
+      <w:r>
+        <w:t>, descritte le componenti off-the-</w:t>
+      </w:r>
+      <w:proofErr w:type="spellStart"/>
+      <w:r>
+        <w:t>shelfs</w:t>
+      </w:r>
+      <w:proofErr w:type="spellEnd"/>
+      <w:r>
+        <w:t xml:space="preserve"> utilizzate dal sistema, le linee guida per la documentazione delle interfacce e l’individuazione dei Design Patterns. Inoltre, verranno definiti i packages, le class </w:t>
+      </w:r>
+      <w:proofErr w:type="spellStart"/>
+      <w:r>
+        <w:t>interfaces</w:t>
+      </w:r>
+      <w:proofErr w:type="spellEnd"/>
+      <w:r>
+        <w:t xml:space="preserve"> e i class </w:t>
+      </w:r>
+      <w:proofErr w:type="spellStart"/>
+      <w:r>
+        <w:t>diagram</w:t>
+      </w:r>
+      <w:proofErr w:type="spellEnd"/>
+      <w:r>
+        <w:t>.</w:t>
+      </w:r>
+    </w:p>
+    <w:p>
+      <w:pPr>
+        <w:ind w:left="360"/>
+      </w:pPr>
+    </w:p>
+    <w:p>
+      <w:pPr>
+        <w:pStyle w:val="Paragrafoelenco"/>
+        <w:numPr>
+          <w:ilvl w:val="1"/>
+          <w:numId w:val="2"/>
+        </w:numPr>
+        <w:rPr>
+          <w:sz w:val="24"/>
+          <w:szCs w:val="24"/>
+        </w:rPr>
+      </w:pPr>
+      <w:r>
+        <w:rPr>
+          <w:b/>
+          <w:bCs/>
+          <w:sz w:val="28"/>
+          <w:szCs w:val="28"/>
+        </w:rPr>
+        <w:t>Trade-off</w:t>
+      </w:r>
+    </w:p>
+    <w:p>
+      <w:pPr>
+        <w:pStyle w:val="Paragrafoelenco"/>
+        <w:ind w:left="792"/>
+        <w:rPr>
+          <w:sz w:val="24"/>
+          <w:szCs w:val="24"/>
+        </w:rPr>
+      </w:pPr>
+    </w:p>
+    <w:p>
+      <w:pPr>
+        <w:pStyle w:val="Paragrafoelenco"/>
+        <w:numPr>
+          <w:ilvl w:val="0"/>
+          <w:numId w:val="3"/>
+        </w:numPr>
+        <w:rPr>
+          <w:b/>
+          <w:bCs/>
+          <w:sz w:val="24"/>
+          <w:szCs w:val="24"/>
+        </w:rPr>
+      </w:pPr>
+      <w:r>
+        <w:rPr>
+          <w:b/>
+          <w:bCs/>
+        </w:rPr>
+        <w:t>Build VS Buy</w:t>
+      </w:r>
+    </w:p>
+    <w:p>
+      <w:pPr>
+        <w:pStyle w:val="Paragrafoelenco"/>
+        <w:ind w:left="1512"/>
+      </w:pPr>
+      <w:r>
+        <w:t>Questo trade-off ci mette davanti un quesito molto importante</w:t>
+      </w:r>
+      <w:r>
+        <w:t xml:space="preserve"> sul futuro del nostro software: </w:t>
+      </w:r>
+      <w:r>
+        <w:t xml:space="preserve">costruire VS comprare. Per avere un </w:t>
+      </w:r>
+      <w:r>
+        <w:t>sistema</w:t>
+      </w:r>
+      <w:r>
+        <w:t xml:space="preserve"> originale e che rispecchi</w:t>
+      </w:r>
+      <w:r>
+        <w:t xml:space="preserve"> al meglio</w:t>
+      </w:r>
+      <w:r>
+        <w:t xml:space="preserve"> i </w:t>
+      </w:r>
+      <w:r>
+        <w:t>nostri</w:t>
+      </w:r>
+      <w:r>
+        <w:t xml:space="preserve"> bisogni </w:t>
+      </w:r>
+      <w:r>
+        <w:t xml:space="preserve">e le </w:t>
+      </w:r>
+      <w:r>
+        <w:t>nostre</w:t>
+      </w:r>
+      <w:r>
+        <w:t xml:space="preserve"> idee, </w:t>
+      </w:r>
+      <w:r>
+        <w:t xml:space="preserve">si </w:t>
+      </w:r>
+      <w:r>
+        <w:t>preferirebbe</w:t>
+      </w:r>
+      <w:r>
+        <w:t xml:space="preserve"> costruire</w:t>
+      </w:r>
+      <w:r>
+        <w:t xml:space="preserve"> interamente</w:t>
+      </w:r>
+      <w:r>
+        <w:t xml:space="preserve"> il sistema; tale scelta porta ad un aumento </w:t>
+      </w:r>
+      <w:r>
+        <w:t>del lavoro</w:t>
+      </w:r>
+      <w:r>
+        <w:t xml:space="preserve"> da parte </w:t>
+      </w:r>
+      <w:r>
+        <w:t>del gruppo</w:t>
+      </w:r>
+      <w:r>
+        <w:t xml:space="preserve"> che </w:t>
+      </w:r>
+      <w:r>
+        <w:t>dovrebbe</w:t>
+      </w:r>
+      <w:r>
+        <w:t xml:space="preserve"> costruire il proprio software </w:t>
+      </w:r>
+      <w:r>
+        <w:t>consentendo una migliore applicazione sulla realtà di interesse</w:t>
+      </w:r>
+      <w:r>
+        <w:t xml:space="preserve">. Tale scelta viene presa in considerazione soprattutto quando non si dispone di un budget elevato. Quando però alcuni fattori vengono a mancare, come ad esempio tempo, tools o un </w:t>
+      </w:r>
+      <w:r>
+        <w:t>gruppo</w:t>
+      </w:r>
+      <w:r>
+        <w:t xml:space="preserve"> tecnico, si preferisce comprare il sistema; tale scelta porta ad ottenere dei risultati ottimali che </w:t>
+      </w:r>
+      <w:r>
+        <w:t>verrebbero</w:t>
+      </w:r>
+      <w:r>
+        <w:t xml:space="preserve"> consegnati in un tempo più ristretto. </w:t>
+      </w:r>
+      <w:r>
+        <w:t xml:space="preserve">Pertanto, </w:t>
+      </w:r>
+      <w:r>
+        <w:t xml:space="preserve">il nostro software verrà costruito da zero da parte dell’intero </w:t>
+      </w:r>
+      <w:r>
+        <w:t>gruppo</w:t>
+      </w:r>
+      <w:r>
+        <w:t xml:space="preserve"> al fine di ottenere un sistema </w:t>
+      </w:r>
+      <w:r>
+        <w:t>unico nel suo genere</w:t>
+      </w:r>
+      <w:r>
+        <w:t>;</w:t>
+      </w:r>
+    </w:p>
+    <w:p>
+      <w:pPr>
+        <w:pStyle w:val="Paragrafoelenco"/>
+        <w:ind w:left="1512"/>
+      </w:pPr>
+    </w:p>
+    <w:p>
+      <w:pPr>
+        <w:pStyle w:val="Paragrafoelenco"/>
+        <w:numPr>
+          <w:ilvl w:val="0"/>
+          <w:numId w:val="3"/>
+        </w:numPr>
+        <w:rPr>
+          <w:b/>
+          <w:bCs/>
+          <w:sz w:val="24"/>
+          <w:szCs w:val="24"/>
+        </w:rPr>
+      </w:pPr>
+      <w:r>
+        <w:rPr>
+          <w:b/>
+          <w:bCs/>
+        </w:rPr>
+        <w:t xml:space="preserve">Security VS Performance </w:t>
+      </w:r>
+    </w:p>
+    <w:p>
+      <w:pPr>
+        <w:pStyle w:val="Paragrafoelenco"/>
+        <w:ind w:left="1512"/>
+      </w:pPr>
+      <w:r>
+        <w:t>Ogni sistema dovrebbe offrire in egual misura sia un’ottima sicurezza che alte performance, ma queste non sono direttamente correlate, anzi, guadagnare in una vuol dire perdere nell’altra</w:t>
+      </w:r>
+      <w:r>
+        <w:t>. A tal proposito è importante raggiungere il giusto equilibrio e prendere in considerazione gli aspetti principali di entramb</w:t>
+      </w:r>
+      <w:r>
+        <w:t>e</w:t>
+      </w:r>
+      <w:r>
+        <w:t xml:space="preserve"> per capire quale prediligere. </w:t>
+      </w:r>
+      <w:r>
+        <w:t>Sebbene avere un sistema ad alte performance vuol dire avere tempi di risposta e compilazione molto bassi e un buon throughput, si è deciso di dare una maggiore importanza alla sicurezza così da garantire la protezione dei dati utente e una giusta gestione dei permessi sulle operazioni e sui servizi;</w:t>
+      </w:r>
+    </w:p>
+    <w:p>
+      <w:pPr>
+        <w:pStyle w:val="Paragrafoelenco"/>
+        <w:numPr>
+          <w:ilvl w:val="0"/>
+          <w:numId w:val="3"/>
+        </w:numPr>
+        <w:rPr>
+          <w:sz w:val="24"/>
+          <w:szCs w:val="24"/>
+        </w:rPr>
+      </w:pPr>
       <w:bookmarkStart w:id="1" w:name="_GoBack"/>
       <w:bookmarkEnd w:id="1"/>
     </w:p>
-    <w:p>
-      <w:pPr>
-        <w:rPr>
-          <w:b/>
-          <w:bCs/>
-          <w:sz w:val="32"/>
-          <w:szCs w:val="32"/>
-        </w:rPr>
-      </w:pPr>
-      <w:r>
-        <w:rPr>
-          <w:b/>
-          <w:bCs/>
-          <w:sz w:val="32"/>
-          <w:szCs w:val="32"/>
-        </w:rPr>
-        <w:t>3.</w:t>
-      </w:r>
-      <w:r>
-        <w:rPr>
-          <w:b/>
-          <w:bCs/>
-          <w:sz w:val="32"/>
-          <w:szCs w:val="32"/>
-        </w:rPr>
-        <w:t xml:space="preserve">  </w:t>
-      </w:r>
-      <w:r>
-        <w:rPr>
-          <w:b/>
-          <w:bCs/>
-          <w:sz w:val="32"/>
-          <w:szCs w:val="32"/>
-        </w:rPr>
-        <w:t>Interfacce delle classi</w:t>
-      </w:r>
-      <w:r>
-        <w:rPr>
-          <w:b/>
-          <w:bCs/>
-          <w:sz w:val="32"/>
-          <w:szCs w:val="32"/>
-        </w:rPr>
-        <w:tab/>
-      </w:r>
-    </w:p>
-    <w:p/>
     <w:sectPr>
       <w:footerReference w:type="default" r:id="rId8"/>
       <w:pgSz w:w="11906" w:h="16838"/>
@@ -620,7 +936,6 @@
         <w:docPartUnique/>
       </w:docPartObj>
     </w:sdtPr>
-    <w:sdtEndPr/>
     <w:sdtContent>
       <w:p>
         <w:pPr>
@@ -684,6 +999,119 @@
 <file path=word/numbering.xml><?xml version="1.0" encoding="utf-8"?>
 <w:numbering xmlns:wpc="http://schemas.microsoft.com/office/word/2010/wordprocessingCanvas" xmlns:cx="http://schemas.microsoft.com/office/drawing/2014/chartex" xmlns:cx1="http://schemas.microsoft.com/office/drawing/2015/9/8/chartex" xmlns:cx2="http://schemas.microsoft.com/office/drawing/2015/10/21/chartex" xmlns:cx3="http://schemas.microsoft.com/office/drawing/2016/5/9/chartex" xmlns:cx4="http://schemas.microsoft.com/office/drawing/2016/5/10/chartex" xmlns:cx5="http://schemas.microsoft.com/office/drawing/2016/5/11/chartex" xmlns:cx6="http://schemas.microsoft.com/office/drawing/2016/5/12/chartex" xmlns:cx7="http://schemas.microsoft.com/office/drawing/2016/5/13/chartex" xmlns:cx8="http://schemas.microsoft.com/office/drawing/2016/5/14/chartex" xmlns:mc="http://schemas.openxmlformats.org/markup-compatibility/2006" xmlns:aink="http://schemas.microsoft.com/office/drawing/2016/ink" xmlns:am3d="http://schemas.microsoft.com/office/drawing/2017/model3d" xmlns:o="urn:schemas-microsoft-com:office:office" xmlns:r="http://schemas.openxmlformats.org/officeDocument/2006/relationships" xmlns:m="http://schemas.openxmlformats.org/officeDocument/2006/math" xmlns:v="urn:schemas-microsoft-com:vml" xmlns:wp14="http://schemas.microsoft.com/office/word/2010/wordprocessingDrawing" xmlns:wp="http://schemas.openxmlformats.org/drawingml/2006/wordprocessingDrawing" xmlns:w10="urn:schemas-microsoft-com:office:word" xmlns:w="http://schemas.openxmlformats.org/wordprocessingml/2006/main" xmlns:w14="http://schemas.microsoft.com/office/word/2010/wordml" xmlns:w15="http://schemas.microsoft.com/office/word/2012/wordml" xmlns:w16cid="http://schemas.microsoft.com/office/word/2016/wordml/cid" xmlns:w16se="http://schemas.microsoft.com/office/word/2015/wordml/symex" xmlns:wpg="http://schemas.microsoft.com/office/word/2010/wordprocessingGroup" xmlns:wpi="http://schemas.microsoft.com/office/word/2010/wordprocessingInk" xmlns:wne="http://schemas.microsoft.com/office/word/2006/wordml" xmlns:wps="http://schemas.microsoft.com/office/word/2010/wordprocessingShape" mc:Ignorable="w14 w15 w16se w16cid wp14">
   <w:abstractNum w:abstractNumId="0" w15:restartNumberingAfterBreak="0">
+    <w:nsid w:val="15E80DB4"/>
+    <w:multiLevelType w:val="hybridMultilevel"/>
+    <w:tmpl w:val="59E062A0"/>
+    <w:lvl w:ilvl="0" w:tplc="04100001">
+      <w:start w:val="1"/>
+      <w:numFmt w:val="bullet"/>
+      <w:lvlText w:val=""/>
+      <w:lvlJc w:val="left"/>
+      <w:pPr>
+        <w:ind w:left="1512" w:hanging="360"/>
+      </w:pPr>
+      <w:rPr>
+        <w:rFonts w:ascii="Symbol" w:hAnsi="Symbol" w:hint="default"/>
+      </w:rPr>
+    </w:lvl>
+    <w:lvl w:ilvl="1" w:tplc="04100003" w:tentative="1">
+      <w:start w:val="1"/>
+      <w:numFmt w:val="bullet"/>
+      <w:lvlText w:val="o"/>
+      <w:lvlJc w:val="left"/>
+      <w:pPr>
+        <w:ind w:left="2232" w:hanging="360"/>
+      </w:pPr>
+      <w:rPr>
+        <w:rFonts w:ascii="Courier New" w:hAnsi="Courier New" w:cs="Courier New" w:hint="default"/>
+      </w:rPr>
+    </w:lvl>
+    <w:lvl w:ilvl="2" w:tplc="04100005" w:tentative="1">
+      <w:start w:val="1"/>
+      <w:numFmt w:val="bullet"/>
+      <w:lvlText w:val=""/>
+      <w:lvlJc w:val="left"/>
+      <w:pPr>
+        <w:ind w:left="2952" w:hanging="360"/>
+      </w:pPr>
+      <w:rPr>
+        <w:rFonts w:ascii="Wingdings" w:hAnsi="Wingdings" w:hint="default"/>
+      </w:rPr>
+    </w:lvl>
+    <w:lvl w:ilvl="3" w:tplc="04100001" w:tentative="1">
+      <w:start w:val="1"/>
+      <w:numFmt w:val="bullet"/>
+      <w:lvlText w:val=""/>
+      <w:lvlJc w:val="left"/>
+      <w:pPr>
+        <w:ind w:left="3672" w:hanging="360"/>
+      </w:pPr>
+      <w:rPr>
+        <w:rFonts w:ascii="Symbol" w:hAnsi="Symbol" w:hint="default"/>
+      </w:rPr>
+    </w:lvl>
+    <w:lvl w:ilvl="4" w:tplc="04100003" w:tentative="1">
+      <w:start w:val="1"/>
+      <w:numFmt w:val="bullet"/>
+      <w:lvlText w:val="o"/>
+      <w:lvlJc w:val="left"/>
+      <w:pPr>
+        <w:ind w:left="4392" w:hanging="360"/>
+      </w:pPr>
+      <w:rPr>
+        <w:rFonts w:ascii="Courier New" w:hAnsi="Courier New" w:cs="Courier New" w:hint="default"/>
+      </w:rPr>
+    </w:lvl>
+    <w:lvl w:ilvl="5" w:tplc="04100005" w:tentative="1">
+      <w:start w:val="1"/>
+      <w:numFmt w:val="bullet"/>
+      <w:lvlText w:val=""/>
+      <w:lvlJc w:val="left"/>
+      <w:pPr>
+        <w:ind w:left="5112" w:hanging="360"/>
+      </w:pPr>
+      <w:rPr>
+        <w:rFonts w:ascii="Wingdings" w:hAnsi="Wingdings" w:hint="default"/>
+      </w:rPr>
+    </w:lvl>
+    <w:lvl w:ilvl="6" w:tplc="04100001" w:tentative="1">
+      <w:start w:val="1"/>
+      <w:numFmt w:val="bullet"/>
+      <w:lvlText w:val=""/>
+      <w:lvlJc w:val="left"/>
+      <w:pPr>
+        <w:ind w:left="5832" w:hanging="360"/>
+      </w:pPr>
+      <w:rPr>
+        <w:rFonts w:ascii="Symbol" w:hAnsi="Symbol" w:hint="default"/>
+      </w:rPr>
+    </w:lvl>
+    <w:lvl w:ilvl="7" w:tplc="04100003" w:tentative="1">
+      <w:start w:val="1"/>
+      <w:numFmt w:val="bullet"/>
+      <w:lvlText w:val="o"/>
+      <w:lvlJc w:val="left"/>
+      <w:pPr>
+        <w:ind w:left="6552" w:hanging="360"/>
+      </w:pPr>
+      <w:rPr>
+        <w:rFonts w:ascii="Courier New" w:hAnsi="Courier New" w:cs="Courier New" w:hint="default"/>
+      </w:rPr>
+    </w:lvl>
+    <w:lvl w:ilvl="8" w:tplc="04100005" w:tentative="1">
+      <w:start w:val="1"/>
+      <w:numFmt w:val="bullet"/>
+      <w:lvlText w:val=""/>
+      <w:lvlJc w:val="left"/>
+      <w:pPr>
+        <w:ind w:left="7272" w:hanging="360"/>
+      </w:pPr>
+      <w:rPr>
+        <w:rFonts w:ascii="Wingdings" w:hAnsi="Wingdings" w:hint="default"/>
+      </w:rPr>
+    </w:lvl>
+  </w:abstractNum>
+  <w:abstractNum w:abstractNumId="1" w15:restartNumberingAfterBreak="0">
     <w:nsid w:val="49AE6F8A"/>
     <w:multiLevelType w:val="multilevel"/>
     <w:tmpl w:val="0410001F"/>
@@ -769,7 +1197,105 @@
       </w:pPr>
     </w:lvl>
   </w:abstractNum>
+  <w:abstractNum w:abstractNumId="2" w15:restartNumberingAfterBreak="0">
+    <w:nsid w:val="668F5A8A"/>
+    <w:multiLevelType w:val="multilevel"/>
+    <w:tmpl w:val="864EDB9E"/>
+    <w:lvl w:ilvl="0">
+      <w:start w:val="1"/>
+      <w:numFmt w:val="decimal"/>
+      <w:lvlText w:val="%1."/>
+      <w:lvlJc w:val="left"/>
+      <w:pPr>
+        <w:ind w:left="360" w:hanging="360"/>
+      </w:pPr>
+    </w:lvl>
+    <w:lvl w:ilvl="1">
+      <w:start w:val="1"/>
+      <w:numFmt w:val="decimal"/>
+      <w:lvlText w:val="%1.%2."/>
+      <w:lvlJc w:val="left"/>
+      <w:pPr>
+        <w:ind w:left="792" w:hanging="432"/>
+      </w:pPr>
+      <w:rPr>
+        <w:b/>
+        <w:bCs/>
+        <w:sz w:val="28"/>
+        <w:szCs w:val="28"/>
+      </w:rPr>
+    </w:lvl>
+    <w:lvl w:ilvl="2">
+      <w:start w:val="1"/>
+      <w:numFmt w:val="decimal"/>
+      <w:lvlText w:val="%1.%2.%3."/>
+      <w:lvlJc w:val="left"/>
+      <w:pPr>
+        <w:ind w:left="1224" w:hanging="504"/>
+      </w:pPr>
+    </w:lvl>
+    <w:lvl w:ilvl="3">
+      <w:start w:val="1"/>
+      <w:numFmt w:val="decimal"/>
+      <w:lvlText w:val="%1.%2.%3.%4."/>
+      <w:lvlJc w:val="left"/>
+      <w:pPr>
+        <w:ind w:left="1728" w:hanging="648"/>
+      </w:pPr>
+    </w:lvl>
+    <w:lvl w:ilvl="4">
+      <w:start w:val="1"/>
+      <w:numFmt w:val="decimal"/>
+      <w:lvlText w:val="%1.%2.%3.%4.%5."/>
+      <w:lvlJc w:val="left"/>
+      <w:pPr>
+        <w:ind w:left="2232" w:hanging="792"/>
+      </w:pPr>
+    </w:lvl>
+    <w:lvl w:ilvl="5">
+      <w:start w:val="1"/>
+      <w:numFmt w:val="decimal"/>
+      <w:lvlText w:val="%1.%2.%3.%4.%5.%6."/>
+      <w:lvlJc w:val="left"/>
+      <w:pPr>
+        <w:ind w:left="2736" w:hanging="936"/>
+      </w:pPr>
+    </w:lvl>
+    <w:lvl w:ilvl="6">
+      <w:start w:val="1"/>
+      <w:numFmt w:val="decimal"/>
+      <w:lvlText w:val="%1.%2.%3.%4.%5.%6.%7."/>
+      <w:lvlJc w:val="left"/>
+      <w:pPr>
+        <w:ind w:left="3240" w:hanging="1080"/>
+      </w:pPr>
+    </w:lvl>
+    <w:lvl w:ilvl="7">
+      <w:start w:val="1"/>
+      <w:numFmt w:val="decimal"/>
+      <w:lvlText w:val="%1.%2.%3.%4.%5.%6.%7.%8."/>
+      <w:lvlJc w:val="left"/>
+      <w:pPr>
+        <w:ind w:left="3744" w:hanging="1224"/>
+      </w:pPr>
+    </w:lvl>
+    <w:lvl w:ilvl="8">
+      <w:start w:val="1"/>
+      <w:numFmt w:val="decimal"/>
+      <w:lvlText w:val="%1.%2.%3.%4.%5.%6.%7.%8.%9."/>
+      <w:lvlJc w:val="left"/>
+      <w:pPr>
+        <w:ind w:left="4320" w:hanging="1440"/>
+      </w:pPr>
+    </w:lvl>
+  </w:abstractNum>
   <w:num w:numId="1">
+    <w:abstractNumId w:val="1"/>
+  </w:num>
+  <w:num w:numId="2">
+    <w:abstractNumId w:val="2"/>
+  </w:num>
+  <w:num w:numId="3">
     <w:abstractNumId w:val="0"/>
   </w:num>
 </w:numbering>
@@ -792,7 +1318,7 @@
       </w:pPr>
     </w:pPrDefault>
   </w:docDefaults>
-  <w:latentStyles w:defLockedState="0" w:defUIPriority="99" w:defSemiHidden="0" w:defUnhideWhenUsed="0" w:defQFormat="0" w:count="377">
+  <w:latentStyles w:defLockedState="0" w:defUIPriority="99" w:defSemiHidden="0" w:defUnhideWhenUsed="0" w:defQFormat="0" w:count="376">
     <w:lsdException w:name="Normal" w:uiPriority="0" w:qFormat="1"/>
     <w:lsdException w:name="heading 1" w:uiPriority="9" w:qFormat="1"/>
     <w:lsdException w:name="heading 2" w:semiHidden="1" w:uiPriority="9" w:unhideWhenUsed="1" w:qFormat="1"/>
@@ -1169,7 +1695,6 @@
     <w:lsdException w:name="Hashtag" w:semiHidden="1" w:unhideWhenUsed="1"/>
     <w:lsdException w:name="Unresolved Mention" w:semiHidden="1" w:unhideWhenUsed="1"/>
     <w:lsdException w:name="Smart Link" w:semiHidden="1" w:unhideWhenUsed="1"/>
-    <w:lsdException w:name="Smart Link Error" w:semiHidden="1" w:unhideWhenUsed="1"/>
   </w:latentStyles>
   <w:style w:type="paragraph" w:default="1" w:styleId="Normale">
     <w:name w:val="Normal"/>
@@ -1182,7 +1707,6 @@
   <w:style w:type="character" w:default="1" w:styleId="Carpredefinitoparagrafo">
     <w:name w:val="Default Paragraph Font"/>
     <w:uiPriority w:val="1"/>
-    <w:semiHidden/>
     <w:unhideWhenUsed/>
   </w:style>
   <w:style w:type="table" w:default="1" w:styleId="Tabellanormale">

--- a/Work in Progress/ODD_Glitch.docx
+++ b/Work in Progress/ODD_Glitch.docx
@@ -38,7 +38,7 @@
                     </pic:cNvPicPr>
                   </pic:nvPicPr>
                   <pic:blipFill>
-                    <a:blip r:embed="rId7">
+                    <a:blip r:embed="rId8">
                       <a:extLst>
                         <a:ext uri="{28A0092B-C50C-407E-A947-70E740481C1C}">
                           <a14:useLocalDpi xmlns:a14="http://schemas.microsoft.com/office/drawing/2010/main" val="0"/>
@@ -611,48 +611,96 @@
     <w:p>
       <w:pPr>
         <w:ind w:left="360"/>
-      </w:pPr>
-      <w:r>
+        <w:rPr>
+          <w:sz w:val="24"/>
+          <w:szCs w:val="24"/>
+        </w:rPr>
+      </w:pPr>
+      <w:r>
+        <w:rPr>
+          <w:sz w:val="24"/>
+          <w:szCs w:val="24"/>
+        </w:rPr>
         <w:t xml:space="preserve">Con l’Object Design </w:t>
       </w:r>
       <w:proofErr w:type="spellStart"/>
       <w:r>
+        <w:rPr>
+          <w:sz w:val="24"/>
+          <w:szCs w:val="24"/>
+        </w:rPr>
         <w:t>Document</w:t>
       </w:r>
       <w:proofErr w:type="spellEnd"/>
       <w:r>
+        <w:rPr>
+          <w:sz w:val="24"/>
+          <w:szCs w:val="24"/>
+        </w:rPr>
         <w:t xml:space="preserve"> specifichiamo in modo dettagliato le decisioni prese in fase di analisi e di design riguardo Glitch; in particolare verranno specificati i principali trade-</w:t>
       </w:r>
       <w:proofErr w:type="spellStart"/>
       <w:r>
+        <w:rPr>
+          <w:sz w:val="24"/>
+          <w:szCs w:val="24"/>
+        </w:rPr>
         <w:t>offs</w:t>
       </w:r>
       <w:proofErr w:type="spellEnd"/>
       <w:r>
+        <w:rPr>
+          <w:sz w:val="24"/>
+          <w:szCs w:val="24"/>
+        </w:rPr>
         <w:t>, descritte le componenti off-the-</w:t>
       </w:r>
       <w:proofErr w:type="spellStart"/>
       <w:r>
+        <w:rPr>
+          <w:sz w:val="24"/>
+          <w:szCs w:val="24"/>
+        </w:rPr>
         <w:t>shelfs</w:t>
       </w:r>
       <w:proofErr w:type="spellEnd"/>
       <w:r>
+        <w:rPr>
+          <w:sz w:val="24"/>
+          <w:szCs w:val="24"/>
+        </w:rPr>
         <w:t xml:space="preserve"> utilizzate dal sistema, le linee guida per la documentazione delle interfacce e l’individuazione dei Design Patterns. Inoltre, verranno definiti i packages, le class </w:t>
       </w:r>
       <w:proofErr w:type="spellStart"/>
       <w:r>
+        <w:rPr>
+          <w:sz w:val="24"/>
+          <w:szCs w:val="24"/>
+        </w:rPr>
         <w:t>interfaces</w:t>
       </w:r>
       <w:proofErr w:type="spellEnd"/>
       <w:r>
+        <w:rPr>
+          <w:sz w:val="24"/>
+          <w:szCs w:val="24"/>
+        </w:rPr>
         <w:t xml:space="preserve"> e i class </w:t>
       </w:r>
       <w:proofErr w:type="spellStart"/>
       <w:r>
+        <w:rPr>
+          <w:sz w:val="24"/>
+          <w:szCs w:val="24"/>
+        </w:rPr>
         <w:t>diagram</w:t>
       </w:r>
       <w:proofErr w:type="spellEnd"/>
       <w:r>
+        <w:rPr>
+          <w:sz w:val="24"/>
+          <w:szCs w:val="24"/>
+        </w:rPr>
         <w:t>.</w:t>
       </w:r>
     </w:p>
@@ -711,6 +759,8 @@
         <w:rPr>
           <w:b/>
           <w:bCs/>
+          <w:sz w:val="24"/>
+          <w:szCs w:val="24"/>
         </w:rPr>
         <w:t>Build VS Buy</w:t>
       </w:r>
@@ -719,110 +769,254 @@
       <w:pPr>
         <w:pStyle w:val="Paragrafoelenco"/>
         <w:ind w:left="1512"/>
-      </w:pPr>
-      <w:r>
+        <w:rPr>
+          <w:sz w:val="24"/>
+          <w:szCs w:val="24"/>
+        </w:rPr>
+      </w:pPr>
+      <w:r>
+        <w:rPr>
+          <w:sz w:val="24"/>
+          <w:szCs w:val="24"/>
+        </w:rPr>
         <w:t>Questo trade-off ci mette davanti un quesito molto importante</w:t>
       </w:r>
       <w:r>
+        <w:rPr>
+          <w:sz w:val="24"/>
+          <w:szCs w:val="24"/>
+        </w:rPr>
         <w:t xml:space="preserve"> sul futuro del nostro software: </w:t>
       </w:r>
       <w:r>
+        <w:rPr>
+          <w:sz w:val="24"/>
+          <w:szCs w:val="24"/>
+        </w:rPr>
         <w:t xml:space="preserve">costruire VS comprare. Per avere un </w:t>
       </w:r>
       <w:r>
+        <w:rPr>
+          <w:sz w:val="24"/>
+          <w:szCs w:val="24"/>
+        </w:rPr>
         <w:t>sistema</w:t>
       </w:r>
       <w:r>
+        <w:rPr>
+          <w:sz w:val="24"/>
+          <w:szCs w:val="24"/>
+        </w:rPr>
         <w:t xml:space="preserve"> originale e che rispecchi</w:t>
       </w:r>
       <w:r>
+        <w:rPr>
+          <w:sz w:val="24"/>
+          <w:szCs w:val="24"/>
+        </w:rPr>
         <w:t xml:space="preserve"> al meglio</w:t>
       </w:r>
       <w:r>
+        <w:rPr>
+          <w:sz w:val="24"/>
+          <w:szCs w:val="24"/>
+        </w:rPr>
         <w:t xml:space="preserve"> i </w:t>
       </w:r>
       <w:r>
+        <w:rPr>
+          <w:sz w:val="24"/>
+          <w:szCs w:val="24"/>
+        </w:rPr>
         <w:t>nostri</w:t>
       </w:r>
       <w:r>
+        <w:rPr>
+          <w:sz w:val="24"/>
+          <w:szCs w:val="24"/>
+        </w:rPr>
         <w:t xml:space="preserve"> bisogni </w:t>
       </w:r>
       <w:r>
+        <w:rPr>
+          <w:sz w:val="24"/>
+          <w:szCs w:val="24"/>
+        </w:rPr>
         <w:t xml:space="preserve">e le </w:t>
       </w:r>
       <w:r>
+        <w:rPr>
+          <w:sz w:val="24"/>
+          <w:szCs w:val="24"/>
+        </w:rPr>
         <w:t>nostre</w:t>
       </w:r>
       <w:r>
+        <w:rPr>
+          <w:sz w:val="24"/>
+          <w:szCs w:val="24"/>
+        </w:rPr>
         <w:t xml:space="preserve"> idee, </w:t>
       </w:r>
       <w:r>
+        <w:rPr>
+          <w:sz w:val="24"/>
+          <w:szCs w:val="24"/>
+        </w:rPr>
         <w:t xml:space="preserve">si </w:t>
       </w:r>
       <w:r>
+        <w:rPr>
+          <w:sz w:val="24"/>
+          <w:szCs w:val="24"/>
+        </w:rPr>
         <w:t>preferirebbe</w:t>
       </w:r>
       <w:r>
+        <w:rPr>
+          <w:sz w:val="24"/>
+          <w:szCs w:val="24"/>
+        </w:rPr>
         <w:t xml:space="preserve"> costruire</w:t>
       </w:r>
       <w:r>
+        <w:rPr>
+          <w:sz w:val="24"/>
+          <w:szCs w:val="24"/>
+        </w:rPr>
         <w:t xml:space="preserve"> interamente</w:t>
       </w:r>
       <w:r>
+        <w:rPr>
+          <w:sz w:val="24"/>
+          <w:szCs w:val="24"/>
+        </w:rPr>
         <w:t xml:space="preserve"> il sistema; tale scelta porta ad un aumento </w:t>
       </w:r>
       <w:r>
+        <w:rPr>
+          <w:sz w:val="24"/>
+          <w:szCs w:val="24"/>
+        </w:rPr>
         <w:t>del lavoro</w:t>
       </w:r>
       <w:r>
+        <w:rPr>
+          <w:sz w:val="24"/>
+          <w:szCs w:val="24"/>
+        </w:rPr>
         <w:t xml:space="preserve"> da parte </w:t>
       </w:r>
       <w:r>
+        <w:rPr>
+          <w:sz w:val="24"/>
+          <w:szCs w:val="24"/>
+        </w:rPr>
         <w:t>del gruppo</w:t>
       </w:r>
       <w:r>
+        <w:rPr>
+          <w:sz w:val="24"/>
+          <w:szCs w:val="24"/>
+        </w:rPr>
         <w:t xml:space="preserve"> che </w:t>
       </w:r>
       <w:r>
+        <w:rPr>
+          <w:sz w:val="24"/>
+          <w:szCs w:val="24"/>
+        </w:rPr>
         <w:t>dovrebbe</w:t>
       </w:r>
       <w:r>
+        <w:rPr>
+          <w:sz w:val="24"/>
+          <w:szCs w:val="24"/>
+        </w:rPr>
         <w:t xml:space="preserve"> costruire il proprio software </w:t>
       </w:r>
       <w:r>
+        <w:rPr>
+          <w:sz w:val="24"/>
+          <w:szCs w:val="24"/>
+        </w:rPr>
         <w:t>consentendo una migliore applicazione sulla realtà di interesse</w:t>
       </w:r>
       <w:r>
+        <w:rPr>
+          <w:sz w:val="24"/>
+          <w:szCs w:val="24"/>
+        </w:rPr>
         <w:t xml:space="preserve">. Tale scelta viene presa in considerazione soprattutto quando non si dispone di un budget elevato. Quando però alcuni fattori vengono a mancare, come ad esempio tempo, tools o un </w:t>
       </w:r>
       <w:r>
+        <w:rPr>
+          <w:sz w:val="24"/>
+          <w:szCs w:val="24"/>
+        </w:rPr>
         <w:t>gruppo</w:t>
       </w:r>
       <w:r>
+        <w:rPr>
+          <w:sz w:val="24"/>
+          <w:szCs w:val="24"/>
+        </w:rPr>
         <w:t xml:space="preserve"> tecnico, si preferisce comprare il sistema; tale scelta porta ad ottenere dei risultati ottimali che </w:t>
       </w:r>
       <w:r>
+        <w:rPr>
+          <w:sz w:val="24"/>
+          <w:szCs w:val="24"/>
+        </w:rPr>
         <w:t>verrebbero</w:t>
       </w:r>
       <w:r>
+        <w:rPr>
+          <w:sz w:val="24"/>
+          <w:szCs w:val="24"/>
+        </w:rPr>
         <w:t xml:space="preserve"> consegnati in un tempo più ristretto. </w:t>
       </w:r>
       <w:r>
+        <w:rPr>
+          <w:sz w:val="24"/>
+          <w:szCs w:val="24"/>
+        </w:rPr>
         <w:t xml:space="preserve">Pertanto, </w:t>
       </w:r>
       <w:r>
+        <w:rPr>
+          <w:sz w:val="24"/>
+          <w:szCs w:val="24"/>
+        </w:rPr>
         <w:t xml:space="preserve">il nostro software verrà costruito da zero da parte dell’intero </w:t>
       </w:r>
       <w:r>
+        <w:rPr>
+          <w:sz w:val="24"/>
+          <w:szCs w:val="24"/>
+        </w:rPr>
         <w:t>gruppo</w:t>
       </w:r>
       <w:r>
+        <w:rPr>
+          <w:sz w:val="24"/>
+          <w:szCs w:val="24"/>
+        </w:rPr>
         <w:t xml:space="preserve"> al fine di ottenere un sistema </w:t>
       </w:r>
       <w:r>
+        <w:rPr>
+          <w:sz w:val="24"/>
+          <w:szCs w:val="24"/>
+        </w:rPr>
         <w:t>unico nel suo genere</w:t>
       </w:r>
       <w:r>
+        <w:rPr>
+          <w:sz w:val="24"/>
+          <w:szCs w:val="24"/>
+        </w:rPr>
         <w:t>;</w:t>
       </w:r>
     </w:p>
@@ -850,6 +1044,8 @@
         <w:rPr>
           <w:b/>
           <w:bCs/>
+          <w:sz w:val="24"/>
+          <w:szCs w:val="24"/>
         </w:rPr>
         <w:t xml:space="preserve">Security VS Performance </w:t>
       </w:r>
@@ -858,22 +1054,45 @@
       <w:pPr>
         <w:pStyle w:val="Paragrafoelenco"/>
         <w:ind w:left="1512"/>
-      </w:pPr>
-      <w:r>
-        <w:t>Ogni sistema dovrebbe offrire in egual misura sia un’ottima sicurezza che alte performance, ma queste non sono direttamente correlate, anzi, guadagnare in una vuol dire perdere nell’altra</w:t>
-      </w:r>
-      <w:r>
-        <w:t>. A tal proposito è importante raggiungere il giusto equilibrio e prendere in considerazione gli aspetti principali di entramb</w:t>
-      </w:r>
-      <w:r>
+        <w:rPr>
+          <w:sz w:val="24"/>
+          <w:szCs w:val="24"/>
+        </w:rPr>
+      </w:pPr>
+      <w:r>
+        <w:rPr>
+          <w:sz w:val="24"/>
+          <w:szCs w:val="24"/>
+        </w:rPr>
+        <w:t>Ogni sistema dovrebbe offrire in egual misura sia un’ottima sicurezza che alte performance, ma queste non sono direttamente correlate, anzi, guadagnare in una vuol dire perdere nell’altra. A tal proposito è importante raggiungere il giusto equilibrio e prendere in considerazione gli aspetti principali di entramb</w:t>
+      </w:r>
+      <w:r>
+        <w:rPr>
+          <w:sz w:val="24"/>
+          <w:szCs w:val="24"/>
+        </w:rPr>
         <w:t>e</w:t>
       </w:r>
       <w:r>
+        <w:rPr>
+          <w:sz w:val="24"/>
+          <w:szCs w:val="24"/>
+        </w:rPr>
         <w:t xml:space="preserve"> per capire quale prediligere. </w:t>
       </w:r>
       <w:r>
+        <w:rPr>
+          <w:sz w:val="24"/>
+          <w:szCs w:val="24"/>
+        </w:rPr>
         <w:t>Sebbene avere un sistema ad alte performance vuol dire avere tempi di risposta e compilazione molto bassi e un buon throughput, si è deciso di dare una maggiore importanza alla sicurezza così da garantire la protezione dei dati utente e una giusta gestione dei permessi sulle operazioni e sui servizi;</w:t>
       </w:r>
+    </w:p>
+    <w:p>
+      <w:pPr>
+        <w:pStyle w:val="Paragrafoelenco"/>
+        <w:ind w:left="1512"/>
+      </w:pPr>
     </w:p>
     <w:p>
       <w:pPr>
@@ -883,6 +1102,2908 @@
           <w:numId w:val="3"/>
         </w:numPr>
         <w:rPr>
+          <w:b/>
+          <w:bCs/>
+          <w:sz w:val="24"/>
+          <w:szCs w:val="24"/>
+        </w:rPr>
+      </w:pPr>
+      <w:proofErr w:type="spellStart"/>
+      <w:r>
+        <w:rPr>
+          <w:b/>
+          <w:bCs/>
+          <w:sz w:val="24"/>
+          <w:szCs w:val="24"/>
+        </w:rPr>
+        <w:t>Understandability</w:t>
+      </w:r>
+      <w:proofErr w:type="spellEnd"/>
+      <w:r>
+        <w:rPr>
+          <w:b/>
+          <w:bCs/>
+          <w:sz w:val="24"/>
+          <w:szCs w:val="24"/>
+        </w:rPr>
+        <w:t xml:space="preserve"> VS Costs </w:t>
+      </w:r>
+    </w:p>
+    <w:p>
+      <w:pPr>
+        <w:pStyle w:val="Paragrafoelenco"/>
+        <w:ind w:left="1512"/>
+        <w:rPr>
+          <w:b/>
+          <w:bCs/>
+          <w:sz w:val="24"/>
+          <w:szCs w:val="24"/>
+        </w:rPr>
+      </w:pPr>
+      <w:r>
+        <w:rPr>
+          <w:sz w:val="24"/>
+          <w:szCs w:val="24"/>
+        </w:rPr>
+        <w:t>Un sistema software deve garantire</w:t>
+      </w:r>
+      <w:r>
+        <w:rPr>
+          <w:sz w:val="24"/>
+          <w:szCs w:val="24"/>
+        </w:rPr>
+        <w:t xml:space="preserve"> la comprensibilità</w:t>
+      </w:r>
+      <w:r>
+        <w:rPr>
+          <w:sz w:val="24"/>
+          <w:szCs w:val="24"/>
+        </w:rPr>
+        <w:t>. È importante</w:t>
+      </w:r>
+      <w:r>
+        <w:rPr>
+          <w:sz w:val="24"/>
+          <w:szCs w:val="24"/>
+        </w:rPr>
+        <w:t>, infatti,</w:t>
+      </w:r>
+      <w:r>
+        <w:rPr>
+          <w:sz w:val="24"/>
+          <w:szCs w:val="24"/>
+        </w:rPr>
+        <w:t xml:space="preserve"> rendere i</w:t>
+      </w:r>
+      <w:r>
+        <w:rPr>
+          <w:sz w:val="24"/>
+          <w:szCs w:val="24"/>
+        </w:rPr>
+        <w:t xml:space="preserve">l codice </w:t>
+      </w:r>
+      <w:r>
+        <w:rPr>
+          <w:sz w:val="24"/>
+          <w:szCs w:val="24"/>
+        </w:rPr>
+        <w:t xml:space="preserve">semplice da leggere così da </w:t>
+      </w:r>
+      <w:r>
+        <w:rPr>
+          <w:sz w:val="24"/>
+          <w:szCs w:val="24"/>
+        </w:rPr>
+        <w:t>semplificare le modifiche successive</w:t>
+      </w:r>
+      <w:r>
+        <w:rPr>
+          <w:sz w:val="24"/>
+          <w:szCs w:val="24"/>
+        </w:rPr>
+        <w:t>,</w:t>
+      </w:r>
+      <w:r>
+        <w:rPr>
+          <w:sz w:val="24"/>
+          <w:szCs w:val="24"/>
+        </w:rPr>
+        <w:t xml:space="preserve"> non solo </w:t>
+      </w:r>
+      <w:r>
+        <w:rPr>
+          <w:sz w:val="24"/>
+          <w:szCs w:val="24"/>
+        </w:rPr>
+        <w:t>d</w:t>
+      </w:r>
+      <w:r>
+        <w:rPr>
+          <w:sz w:val="24"/>
+          <w:szCs w:val="24"/>
+        </w:rPr>
+        <w:t xml:space="preserve">a chi l’ha realizzato ma anche </w:t>
+      </w:r>
+      <w:r>
+        <w:rPr>
+          <w:sz w:val="24"/>
+          <w:szCs w:val="24"/>
+        </w:rPr>
+        <w:t>d</w:t>
+      </w:r>
+      <w:r>
+        <w:rPr>
+          <w:sz w:val="24"/>
+          <w:szCs w:val="24"/>
+        </w:rPr>
+        <w:t xml:space="preserve">a coloro che sono esterni al progetto o che magari non sono stati coinvolti in una determinata parte del codice. Per rendere il codice quanto più comprensibile verranno utilizzati dei commenti che </w:t>
+      </w:r>
+      <w:r>
+        <w:rPr>
+          <w:sz w:val="24"/>
+          <w:szCs w:val="24"/>
+        </w:rPr>
+        <w:t>permetteranno</w:t>
+      </w:r>
+      <w:r>
+        <w:rPr>
+          <w:sz w:val="24"/>
+          <w:szCs w:val="24"/>
+        </w:rPr>
+        <w:t xml:space="preserve"> una maggiore leggibilità del sistema. Quindi daremo maggiore importanza alla comprensibilità anche se ciò comporta un aumento dei costi di sviluppo e di tempo.</w:t>
+      </w:r>
+    </w:p>
+    <w:p>
+      <w:pPr>
+        <w:pStyle w:val="Paragrafoelenco"/>
+        <w:ind w:left="1512"/>
+        <w:rPr>
+          <w:b/>
+          <w:bCs/>
+          <w:sz w:val="24"/>
+          <w:szCs w:val="24"/>
+        </w:rPr>
+      </w:pPr>
+    </w:p>
+    <w:p>
+      <w:pPr>
+        <w:pStyle w:val="Paragrafoelenco"/>
+        <w:ind w:left="792"/>
+        <w:rPr>
+          <w:b/>
+          <w:bCs/>
+          <w:sz w:val="28"/>
+          <w:szCs w:val="28"/>
+        </w:rPr>
+      </w:pPr>
+    </w:p>
+    <w:p>
+      <w:pPr>
+        <w:pStyle w:val="Paragrafoelenco"/>
+        <w:ind w:left="792"/>
+        <w:rPr>
+          <w:b/>
+          <w:bCs/>
+          <w:sz w:val="28"/>
+          <w:szCs w:val="28"/>
+        </w:rPr>
+      </w:pPr>
+    </w:p>
+    <w:p>
+      <w:pPr>
+        <w:pStyle w:val="Paragrafoelenco"/>
+        <w:numPr>
+          <w:ilvl w:val="1"/>
+          <w:numId w:val="2"/>
+        </w:numPr>
+        <w:rPr>
+          <w:b/>
+          <w:bCs/>
+          <w:sz w:val="28"/>
+          <w:szCs w:val="28"/>
+        </w:rPr>
+      </w:pPr>
+      <w:r>
+        <w:rPr>
+          <w:b/>
+          <w:bCs/>
+          <w:sz w:val="28"/>
+          <w:szCs w:val="28"/>
+        </w:rPr>
+        <w:t>Componenti off-the-</w:t>
+      </w:r>
+      <w:proofErr w:type="spellStart"/>
+      <w:r>
+        <w:rPr>
+          <w:b/>
+          <w:bCs/>
+          <w:sz w:val="28"/>
+          <w:szCs w:val="28"/>
+        </w:rPr>
+        <w:t>shelf</w:t>
+      </w:r>
+      <w:proofErr w:type="spellEnd"/>
+    </w:p>
+    <w:p>
+      <w:pPr>
+        <w:pStyle w:val="Paragrafoelenco"/>
+        <w:ind w:left="792"/>
+        <w:rPr>
+          <w:b/>
+          <w:bCs/>
+          <w:sz w:val="24"/>
+          <w:szCs w:val="24"/>
+        </w:rPr>
+      </w:pPr>
+    </w:p>
+    <w:p>
+      <w:pPr>
+        <w:pStyle w:val="Paragrafoelenco"/>
+        <w:ind w:left="792"/>
+        <w:rPr>
+          <w:sz w:val="24"/>
+          <w:szCs w:val="24"/>
+        </w:rPr>
+      </w:pPr>
+      <w:r>
+        <w:rPr>
+          <w:sz w:val="24"/>
+          <w:szCs w:val="24"/>
+        </w:rPr>
+        <w:t xml:space="preserve">Nella realizzazione </w:t>
+      </w:r>
+      <w:r>
+        <w:rPr>
+          <w:sz w:val="24"/>
+          <w:szCs w:val="24"/>
+        </w:rPr>
+        <w:t>di Glitch</w:t>
+      </w:r>
+      <w:r>
+        <w:rPr>
+          <w:sz w:val="24"/>
+          <w:szCs w:val="24"/>
+        </w:rPr>
+        <w:t xml:space="preserve"> andremo ad utilizzare componenti off-the-</w:t>
+      </w:r>
+      <w:proofErr w:type="spellStart"/>
+      <w:r>
+        <w:rPr>
+          <w:sz w:val="24"/>
+          <w:szCs w:val="24"/>
+        </w:rPr>
+        <w:t>shelf</w:t>
+      </w:r>
+      <w:proofErr w:type="spellEnd"/>
+      <w:r>
+        <w:rPr>
+          <w:sz w:val="24"/>
+          <w:szCs w:val="24"/>
+        </w:rPr>
+        <w:t xml:space="preserve"> già disponibili per facilitare lo sviluppo del progetto.  </w:t>
+      </w:r>
+    </w:p>
+    <w:p>
+      <w:pPr>
+        <w:pStyle w:val="Paragrafoelenco"/>
+        <w:ind w:left="792"/>
+        <w:rPr>
+          <w:sz w:val="24"/>
+          <w:szCs w:val="24"/>
+        </w:rPr>
+      </w:pPr>
+    </w:p>
+    <w:p>
+      <w:pPr>
+        <w:pStyle w:val="Paragrafoelenco"/>
+        <w:ind w:left="792"/>
+        <w:rPr>
+          <w:sz w:val="24"/>
+          <w:szCs w:val="24"/>
+        </w:rPr>
+      </w:pPr>
+      <w:r>
+        <w:rPr>
+          <w:sz w:val="24"/>
+          <w:szCs w:val="24"/>
+        </w:rPr>
+        <w:t xml:space="preserve">Per la progettazione del lato front-end utilizzeremo Bootstrap 4, che contiene una raccolta di strumenti liberi per la creazione di siti e applicazioni per il Web. Tale framework include esempi di progettazione basati su HTML5, CSS3 e alcune estensioni di JavaScript. </w:t>
+      </w:r>
+    </w:p>
+    <w:p>
+      <w:pPr>
+        <w:pStyle w:val="Paragrafoelenco"/>
+        <w:ind w:left="792"/>
+        <w:rPr>
+          <w:sz w:val="24"/>
+          <w:szCs w:val="24"/>
+        </w:rPr>
+      </w:pPr>
+    </w:p>
+    <w:p>
+      <w:pPr>
+        <w:ind w:left="792"/>
+        <w:jc w:val="both"/>
+        <w:rPr>
+          <w:sz w:val="24"/>
+          <w:szCs w:val="24"/>
+        </w:rPr>
+      </w:pPr>
+      <w:r>
+        <w:rPr>
+          <w:sz w:val="24"/>
+          <w:szCs w:val="24"/>
+        </w:rPr>
+        <w:t>I</w:t>
+      </w:r>
+      <w:r>
+        <w:rPr>
+          <w:sz w:val="24"/>
+          <w:szCs w:val="24"/>
+        </w:rPr>
+        <w:t xml:space="preserve"> </w:t>
+      </w:r>
+      <w:r>
+        <w:rPr>
+          <w:sz w:val="24"/>
+          <w:szCs w:val="24"/>
+        </w:rPr>
+        <w:t>sit</w:t>
+      </w:r>
+      <w:r>
+        <w:rPr>
+          <w:sz w:val="24"/>
+          <w:szCs w:val="24"/>
+        </w:rPr>
+        <w:t>i</w:t>
+      </w:r>
+      <w:r>
+        <w:rPr>
+          <w:sz w:val="24"/>
+          <w:szCs w:val="24"/>
+        </w:rPr>
+        <w:t xml:space="preserve"> web a cui faremo riferimento per la definizione del nostro template </w:t>
+      </w:r>
+      <w:r>
+        <w:rPr>
+          <w:sz w:val="24"/>
+          <w:szCs w:val="24"/>
+        </w:rPr>
+        <w:t>sono</w:t>
+      </w:r>
+      <w:r>
+        <w:rPr>
+          <w:sz w:val="24"/>
+          <w:szCs w:val="24"/>
+        </w:rPr>
+        <w:t xml:space="preserve">: </w:t>
+      </w:r>
+      <w:hyperlink r:id="rId9" w:history="1">
+        <w:r>
+          <w:rPr>
+            <w:rStyle w:val="Collegamentoipertestuale"/>
+            <w:color w:val="000000" w:themeColor="text1"/>
+            <w:sz w:val="24"/>
+            <w:szCs w:val="24"/>
+          </w:rPr>
+          <w:t>www.amazon.it</w:t>
+        </w:r>
+      </w:hyperlink>
+      <w:r>
+        <w:rPr>
+          <w:color w:val="000000" w:themeColor="text1"/>
+          <w:sz w:val="24"/>
+          <w:szCs w:val="24"/>
+        </w:rPr>
+        <w:t xml:space="preserve">, esempio di sito di e-commerce generico, e </w:t>
+      </w:r>
+      <w:hyperlink r:id="rId10" w:history="1">
+        <w:r>
+          <w:rPr>
+            <w:rStyle w:val="Collegamentoipertestuale"/>
+            <w:color w:val="000000" w:themeColor="text1"/>
+            <w:sz w:val="24"/>
+            <w:szCs w:val="24"/>
+          </w:rPr>
+          <w:t>www.gamestop.it</w:t>
+        </w:r>
+      </w:hyperlink>
+      <w:r>
+        <w:rPr>
+          <w:color w:val="000000" w:themeColor="text1"/>
+          <w:sz w:val="24"/>
+          <w:szCs w:val="24"/>
+        </w:rPr>
+        <w:t xml:space="preserve"> , come sito di vendita </w:t>
+      </w:r>
+      <w:r>
+        <w:rPr>
+          <w:sz w:val="24"/>
+          <w:szCs w:val="24"/>
+        </w:rPr>
+        <w:t>console e videogiochi.</w:t>
+      </w:r>
+    </w:p>
+    <w:p>
+      <w:pPr>
+        <w:pStyle w:val="Paragrafoelenco"/>
+        <w:ind w:left="792"/>
+        <w:rPr>
+          <w:sz w:val="24"/>
+          <w:szCs w:val="24"/>
+        </w:rPr>
+      </w:pPr>
+      <w:r>
+        <w:rPr>
+          <w:sz w:val="24"/>
+          <w:szCs w:val="24"/>
+        </w:rPr>
+        <w:t xml:space="preserve"> </w:t>
+      </w:r>
+    </w:p>
+    <w:p>
+      <w:pPr>
+        <w:pStyle w:val="Paragrafoelenco"/>
+        <w:ind w:left="792"/>
+        <w:rPr>
+          <w:sz w:val="24"/>
+          <w:szCs w:val="24"/>
+        </w:rPr>
+      </w:pPr>
+      <w:r>
+        <w:rPr>
+          <w:sz w:val="24"/>
+          <w:szCs w:val="24"/>
+        </w:rPr>
+        <w:t xml:space="preserve">Il framework che utilizzeremo per implementare il codice del nostro software sarà Spring e l’interazione con esso avverrà tramite linguaggio di programmazione Java. Per lo sviluppo del codice verrà utilizzata la libreria </w:t>
+      </w:r>
+      <w:proofErr w:type="spellStart"/>
+      <w:r>
+        <w:rPr>
+          <w:sz w:val="24"/>
+          <w:szCs w:val="24"/>
+        </w:rPr>
+        <w:t>jQuery</w:t>
+      </w:r>
+      <w:proofErr w:type="spellEnd"/>
+      <w:r>
+        <w:rPr>
+          <w:sz w:val="24"/>
+          <w:szCs w:val="24"/>
+        </w:rPr>
+        <w:t xml:space="preserve"> e la tecnica di sviluppo AJAX.   </w:t>
+      </w:r>
+    </w:p>
+    <w:p>
+      <w:pPr>
+        <w:pStyle w:val="Paragrafoelenco"/>
+        <w:ind w:left="792"/>
+        <w:rPr>
+          <w:sz w:val="24"/>
+          <w:szCs w:val="24"/>
+        </w:rPr>
+      </w:pPr>
+    </w:p>
+    <w:p>
+      <w:pPr>
+        <w:pStyle w:val="Paragrafoelenco"/>
+        <w:ind w:left="792"/>
+        <w:rPr>
+          <w:sz w:val="24"/>
+          <w:szCs w:val="24"/>
+        </w:rPr>
+      </w:pPr>
+      <w:r>
+        <w:rPr>
+          <w:sz w:val="24"/>
+          <w:szCs w:val="24"/>
+        </w:rPr>
+        <w:t xml:space="preserve">Per la creazione del database ci serviremo del software MySQL che sarà connesso all’ambiente di sviluppo tramite il driver JDBC e usufruiremo del framework Java </w:t>
+      </w:r>
+      <w:proofErr w:type="spellStart"/>
+      <w:r>
+        <w:rPr>
+          <w:sz w:val="24"/>
+          <w:szCs w:val="24"/>
+        </w:rPr>
+        <w:t>Persistence</w:t>
+      </w:r>
+      <w:proofErr w:type="spellEnd"/>
+      <w:r>
+        <w:rPr>
+          <w:sz w:val="24"/>
+          <w:szCs w:val="24"/>
+        </w:rPr>
+        <w:t xml:space="preserve"> API per la gestione dei dati persistenti.</w:t>
+      </w:r>
+    </w:p>
+    <w:p>
+      <w:pPr>
+        <w:pStyle w:val="Paragrafoelenco"/>
+        <w:ind w:left="792"/>
+        <w:rPr>
+          <w:sz w:val="24"/>
+          <w:szCs w:val="24"/>
+        </w:rPr>
+      </w:pPr>
+    </w:p>
+    <w:p>
+      <w:pPr>
+        <w:pStyle w:val="Paragrafoelenco"/>
+        <w:ind w:left="792"/>
+        <w:rPr>
+          <w:sz w:val="24"/>
+          <w:szCs w:val="24"/>
+        </w:rPr>
+      </w:pPr>
+    </w:p>
+    <w:p>
+      <w:pPr>
+        <w:pStyle w:val="Paragrafoelenco"/>
+        <w:numPr>
+          <w:ilvl w:val="1"/>
+          <w:numId w:val="2"/>
+        </w:numPr>
+        <w:rPr>
+          <w:b/>
+          <w:bCs/>
+          <w:sz w:val="28"/>
+          <w:szCs w:val="28"/>
+        </w:rPr>
+      </w:pPr>
+      <w:r>
+        <w:rPr>
+          <w:b/>
+          <w:bCs/>
+          <w:sz w:val="28"/>
+          <w:szCs w:val="28"/>
+        </w:rPr>
+        <w:t>Linee guida per la documentazione dell’interfaccia</w:t>
+      </w:r>
+    </w:p>
+    <w:p>
+      <w:pPr>
+        <w:pStyle w:val="Paragrafoelenco"/>
+        <w:ind w:left="792"/>
+        <w:rPr>
+          <w:sz w:val="24"/>
+          <w:szCs w:val="24"/>
+        </w:rPr>
+      </w:pPr>
+    </w:p>
+    <w:p>
+      <w:pPr>
+        <w:pStyle w:val="Paragrafoelenco"/>
+        <w:ind w:left="792"/>
+        <w:rPr>
+          <w:b/>
+          <w:bCs/>
+          <w:sz w:val="24"/>
+          <w:szCs w:val="24"/>
+        </w:rPr>
+      </w:pPr>
+      <w:r>
+        <w:rPr>
+          <w:b/>
+          <w:bCs/>
+          <w:sz w:val="24"/>
+          <w:szCs w:val="24"/>
+        </w:rPr>
+        <w:t xml:space="preserve">Linee guida per classi e interfacce java e Spring </w:t>
+      </w:r>
+    </w:p>
+    <w:p>
+      <w:pPr>
+        <w:pStyle w:val="Paragrafoelenco"/>
+        <w:ind w:left="792"/>
+        <w:rPr>
+          <w:b/>
+          <w:bCs/>
+          <w:sz w:val="24"/>
+          <w:szCs w:val="24"/>
+        </w:rPr>
+      </w:pPr>
+    </w:p>
+    <w:p>
+      <w:pPr>
+        <w:pStyle w:val="Paragrafoelenco"/>
+        <w:ind w:left="792"/>
+        <w:rPr>
+          <w:sz w:val="24"/>
+          <w:szCs w:val="24"/>
+        </w:rPr>
+      </w:pPr>
+      <w:r>
+        <w:rPr>
+          <w:sz w:val="24"/>
+          <w:szCs w:val="24"/>
+        </w:rPr>
+        <w:t xml:space="preserve">Per ogni sorgente di classe Java implementato, dovranno essere rispettati i seguenti parametri: </w:t>
+      </w:r>
+    </w:p>
+    <w:p>
+      <w:pPr>
+        <w:pStyle w:val="Paragrafoelenco"/>
+        <w:numPr>
+          <w:ilvl w:val="0"/>
+          <w:numId w:val="3"/>
+        </w:numPr>
+        <w:rPr>
+          <w:sz w:val="24"/>
+          <w:szCs w:val="24"/>
+        </w:rPr>
+      </w:pPr>
+      <w:r>
+        <w:rPr>
+          <w:sz w:val="24"/>
+          <w:szCs w:val="24"/>
+        </w:rPr>
+        <w:t>Classi e interfacce:</w:t>
+      </w:r>
+    </w:p>
+    <w:p>
+      <w:pPr>
+        <w:pStyle w:val="Paragrafoelenco"/>
+        <w:numPr>
+          <w:ilvl w:val="1"/>
+          <w:numId w:val="3"/>
+        </w:numPr>
+        <w:rPr>
+          <w:sz w:val="24"/>
+          <w:szCs w:val="24"/>
+        </w:rPr>
+      </w:pPr>
+      <w:r>
+        <w:rPr>
+          <w:sz w:val="24"/>
+          <w:szCs w:val="24"/>
+        </w:rPr>
+        <w:t>l</w:t>
+      </w:r>
+      <w:r>
+        <w:rPr>
+          <w:sz w:val="24"/>
+          <w:szCs w:val="24"/>
+        </w:rPr>
+        <w:t xml:space="preserve">a nomenclatura delle classi dovrà rispettare la notazione </w:t>
+      </w:r>
+      <w:proofErr w:type="spellStart"/>
+      <w:r>
+        <w:rPr>
+          <w:sz w:val="24"/>
+          <w:szCs w:val="24"/>
+        </w:rPr>
+        <w:t>UpperCamelCase</w:t>
+      </w:r>
+      <w:proofErr w:type="spellEnd"/>
+      <w:r>
+        <w:rPr>
+          <w:sz w:val="24"/>
+          <w:szCs w:val="24"/>
+        </w:rPr>
+        <w:t>;</w:t>
+      </w:r>
+    </w:p>
+    <w:p>
+      <w:pPr>
+        <w:pStyle w:val="Paragrafoelenco"/>
+        <w:numPr>
+          <w:ilvl w:val="1"/>
+          <w:numId w:val="3"/>
+        </w:numPr>
+        <w:rPr>
+          <w:sz w:val="24"/>
+          <w:szCs w:val="24"/>
+        </w:rPr>
+      </w:pPr>
+      <w:r>
+        <w:rPr>
+          <w:sz w:val="24"/>
+          <w:szCs w:val="24"/>
+        </w:rPr>
+        <w:t>l</w:t>
+      </w:r>
+      <w:r>
+        <w:rPr>
+          <w:sz w:val="24"/>
+          <w:szCs w:val="24"/>
+        </w:rPr>
+        <w:t>’identificativo delle classi non dovrà essere ambiguo</w:t>
+      </w:r>
+      <w:r>
+        <w:rPr>
+          <w:sz w:val="24"/>
+          <w:szCs w:val="24"/>
+        </w:rPr>
+        <w:t xml:space="preserve">, ma </w:t>
+      </w:r>
+      <w:r>
+        <w:rPr>
+          <w:sz w:val="24"/>
+          <w:szCs w:val="24"/>
+        </w:rPr>
+        <w:t>congruo allo scopo della classe;</w:t>
+      </w:r>
+    </w:p>
+    <w:p>
+      <w:pPr>
+        <w:pStyle w:val="Paragrafoelenco"/>
+        <w:numPr>
+          <w:ilvl w:val="1"/>
+          <w:numId w:val="3"/>
+        </w:numPr>
+        <w:rPr>
+          <w:sz w:val="24"/>
+          <w:szCs w:val="24"/>
+        </w:rPr>
+      </w:pPr>
+      <w:r>
+        <w:rPr>
+          <w:sz w:val="24"/>
+          <w:szCs w:val="24"/>
+        </w:rPr>
+        <w:t>l</w:t>
+      </w:r>
+      <w:r>
+        <w:rPr>
+          <w:sz w:val="24"/>
+          <w:szCs w:val="24"/>
+        </w:rPr>
+        <w:t>’identificativo della classe dovrà essere formulato al singolare;</w:t>
+      </w:r>
+    </w:p>
+    <w:p>
+      <w:pPr>
+        <w:pStyle w:val="Paragrafoelenco"/>
+        <w:numPr>
+          <w:ilvl w:val="1"/>
+          <w:numId w:val="3"/>
+        </w:numPr>
+        <w:rPr>
+          <w:sz w:val="24"/>
+          <w:szCs w:val="24"/>
+        </w:rPr>
+      </w:pPr>
+      <w:r>
+        <w:rPr>
+          <w:sz w:val="24"/>
+          <w:szCs w:val="24"/>
+        </w:rPr>
+        <w:t>l</w:t>
+      </w:r>
+      <w:r>
+        <w:rPr>
+          <w:sz w:val="24"/>
+          <w:szCs w:val="24"/>
+        </w:rPr>
+        <w:t>’identificativo delle classi dovrà essere un nome (Es. Array) o al più un nome frasale (Es.</w:t>
+      </w:r>
+      <w:r>
+        <w:rPr>
+          <w:sz w:val="24"/>
+          <w:szCs w:val="24"/>
+        </w:rPr>
+        <w:t xml:space="preserve"> </w:t>
+      </w:r>
+      <w:proofErr w:type="spellStart"/>
+      <w:r>
+        <w:rPr>
+          <w:sz w:val="24"/>
+          <w:szCs w:val="24"/>
+        </w:rPr>
+        <w:t>ArrayList</w:t>
+      </w:r>
+      <w:proofErr w:type="spellEnd"/>
+      <w:r>
+        <w:rPr>
+          <w:sz w:val="24"/>
+          <w:szCs w:val="24"/>
+        </w:rPr>
+        <w:t>)</w:t>
+      </w:r>
+      <w:r>
+        <w:rPr>
+          <w:sz w:val="24"/>
+          <w:szCs w:val="24"/>
+        </w:rPr>
+        <w:t>;</w:t>
+      </w:r>
+    </w:p>
+    <w:p>
+      <w:pPr>
+        <w:pStyle w:val="Paragrafoelenco"/>
+        <w:ind w:left="2232"/>
+        <w:rPr>
+          <w:sz w:val="24"/>
+          <w:szCs w:val="24"/>
+        </w:rPr>
+      </w:pPr>
+    </w:p>
+    <w:p>
+      <w:pPr>
+        <w:pStyle w:val="Paragrafoelenco"/>
+        <w:numPr>
+          <w:ilvl w:val="0"/>
+          <w:numId w:val="3"/>
+        </w:numPr>
+        <w:rPr>
+          <w:sz w:val="24"/>
+          <w:szCs w:val="24"/>
+        </w:rPr>
+      </w:pPr>
+      <w:r>
+        <w:rPr>
+          <w:sz w:val="24"/>
+          <w:szCs w:val="24"/>
+        </w:rPr>
+        <w:t>Costanti:</w:t>
+      </w:r>
+    </w:p>
+    <w:p>
+      <w:pPr>
+        <w:pStyle w:val="Paragrafoelenco"/>
+        <w:numPr>
+          <w:ilvl w:val="1"/>
+          <w:numId w:val="3"/>
+        </w:numPr>
+        <w:rPr>
+          <w:sz w:val="24"/>
+          <w:szCs w:val="24"/>
+        </w:rPr>
+      </w:pPr>
+      <w:r>
+        <w:rPr>
+          <w:sz w:val="24"/>
+          <w:szCs w:val="24"/>
+        </w:rPr>
+        <w:t>i</w:t>
+      </w:r>
+      <w:r>
+        <w:rPr>
+          <w:sz w:val="24"/>
+          <w:szCs w:val="24"/>
+        </w:rPr>
+        <w:t xml:space="preserve"> valori immutabili definiti in classi java dovranno essere definiti come “</w:t>
+      </w:r>
+      <w:proofErr w:type="spellStart"/>
+      <w:r>
+        <w:rPr>
+          <w:sz w:val="24"/>
+          <w:szCs w:val="24"/>
+        </w:rPr>
+        <w:t>static</w:t>
+      </w:r>
+      <w:proofErr w:type="spellEnd"/>
+      <w:r>
+        <w:rPr>
+          <w:sz w:val="24"/>
+          <w:szCs w:val="24"/>
+        </w:rPr>
+        <w:t xml:space="preserve"> </w:t>
+      </w:r>
+      <w:proofErr w:type="spellStart"/>
+      <w:r>
+        <w:rPr>
+          <w:sz w:val="24"/>
+          <w:szCs w:val="24"/>
+        </w:rPr>
+        <w:t>final</w:t>
+      </w:r>
+      <w:proofErr w:type="spellEnd"/>
+      <w:r>
+        <w:rPr>
+          <w:sz w:val="24"/>
+          <w:szCs w:val="24"/>
+        </w:rPr>
+        <w:t>”;</w:t>
+      </w:r>
+    </w:p>
+    <w:p>
+      <w:pPr>
+        <w:pStyle w:val="Paragrafoelenco"/>
+        <w:numPr>
+          <w:ilvl w:val="1"/>
+          <w:numId w:val="3"/>
+        </w:numPr>
+        <w:rPr>
+          <w:sz w:val="24"/>
+          <w:szCs w:val="24"/>
+        </w:rPr>
+      </w:pPr>
+      <w:r>
+        <w:rPr>
+          <w:sz w:val="24"/>
+          <w:szCs w:val="24"/>
+        </w:rPr>
+        <w:t>i</w:t>
+      </w:r>
+      <w:r>
+        <w:rPr>
+          <w:sz w:val="24"/>
+          <w:szCs w:val="24"/>
+        </w:rPr>
+        <w:t xml:space="preserve"> nomi di costanti dovranno essere definiti in maiuscolo;</w:t>
+      </w:r>
+    </w:p>
+    <w:p>
+      <w:pPr>
+        <w:pStyle w:val="Paragrafoelenco"/>
+        <w:numPr>
+          <w:ilvl w:val="1"/>
+          <w:numId w:val="3"/>
+        </w:numPr>
+        <w:rPr>
+          <w:sz w:val="24"/>
+          <w:szCs w:val="24"/>
+        </w:rPr>
+      </w:pPr>
+      <w:r>
+        <w:rPr>
+          <w:sz w:val="24"/>
+          <w:szCs w:val="24"/>
+        </w:rPr>
+        <w:t>è</w:t>
+      </w:r>
+      <w:r>
+        <w:rPr>
+          <w:sz w:val="24"/>
+          <w:szCs w:val="24"/>
+        </w:rPr>
+        <w:t xml:space="preserve"> ammessa la separazione tramite _ là dove necessario.</w:t>
+      </w:r>
+    </w:p>
+    <w:p>
+      <w:pPr>
+        <w:pStyle w:val="Paragrafoelenco"/>
+        <w:ind w:left="1512"/>
+        <w:rPr>
+          <w:sz w:val="24"/>
+          <w:szCs w:val="24"/>
+        </w:rPr>
+      </w:pPr>
+    </w:p>
+    <w:p>
+      <w:pPr>
+        <w:pStyle w:val="Paragrafoelenco"/>
+        <w:numPr>
+          <w:ilvl w:val="0"/>
+          <w:numId w:val="3"/>
+        </w:numPr>
+        <w:rPr>
+          <w:sz w:val="24"/>
+          <w:szCs w:val="24"/>
+        </w:rPr>
+      </w:pPr>
+      <w:r>
+        <w:rPr>
+          <w:sz w:val="24"/>
+          <w:szCs w:val="24"/>
+        </w:rPr>
+        <w:t>Variabili d’istanza e variabili locali:</w:t>
+      </w:r>
+    </w:p>
+    <w:p>
+      <w:pPr>
+        <w:pStyle w:val="Paragrafoelenco"/>
+        <w:numPr>
+          <w:ilvl w:val="1"/>
+          <w:numId w:val="3"/>
+        </w:numPr>
+        <w:rPr>
+          <w:sz w:val="24"/>
+          <w:szCs w:val="24"/>
+        </w:rPr>
+      </w:pPr>
+      <w:r>
+        <w:rPr>
+          <w:sz w:val="24"/>
+          <w:szCs w:val="24"/>
+        </w:rPr>
+        <w:t>i</w:t>
+      </w:r>
+      <w:r>
+        <w:rPr>
+          <w:sz w:val="24"/>
+          <w:szCs w:val="24"/>
+        </w:rPr>
+        <w:t xml:space="preserve"> nomi di parametri o variabili locali dovranno essere definiti secondo la notazione </w:t>
+      </w:r>
+      <w:r>
+        <w:rPr>
+          <w:sz w:val="24"/>
+          <w:szCs w:val="24"/>
+        </w:rPr>
+        <w:t>“</w:t>
+      </w:r>
+      <w:proofErr w:type="spellStart"/>
+      <w:r>
+        <w:rPr>
+          <w:i/>
+          <w:iCs/>
+          <w:sz w:val="24"/>
+          <w:szCs w:val="24"/>
+        </w:rPr>
+        <w:t>lowerCamelCase</w:t>
+      </w:r>
+      <w:proofErr w:type="spellEnd"/>
+      <w:r>
+        <w:rPr>
+          <w:sz w:val="24"/>
+          <w:szCs w:val="24"/>
+        </w:rPr>
+        <w:t>”</w:t>
+      </w:r>
+      <w:r>
+        <w:rPr>
+          <w:sz w:val="24"/>
+          <w:szCs w:val="24"/>
+        </w:rPr>
+        <w:t>;</w:t>
+      </w:r>
+    </w:p>
+    <w:p>
+      <w:pPr>
+        <w:pStyle w:val="Paragrafoelenco"/>
+        <w:numPr>
+          <w:ilvl w:val="1"/>
+          <w:numId w:val="3"/>
+        </w:numPr>
+        <w:rPr>
+          <w:sz w:val="24"/>
+          <w:szCs w:val="24"/>
+        </w:rPr>
+      </w:pPr>
+      <w:r>
+        <w:rPr>
+          <w:sz w:val="24"/>
+          <w:szCs w:val="24"/>
+        </w:rPr>
+        <w:t>p</w:t>
+      </w:r>
+      <w:r>
+        <w:rPr>
+          <w:sz w:val="24"/>
+          <w:szCs w:val="24"/>
+        </w:rPr>
+        <w:t xml:space="preserve">er ogni parametro d’istanza definito nella classe, dovrà essere definito il livello di visibilità. </w:t>
+      </w:r>
+    </w:p>
+    <w:p>
+      <w:pPr>
+        <w:pStyle w:val="Paragrafoelenco"/>
+        <w:ind w:left="2232"/>
+        <w:rPr>
+          <w:sz w:val="24"/>
+          <w:szCs w:val="24"/>
+        </w:rPr>
+      </w:pPr>
+    </w:p>
+    <w:p>
+      <w:pPr>
+        <w:pStyle w:val="Paragrafoelenco"/>
+        <w:numPr>
+          <w:ilvl w:val="0"/>
+          <w:numId w:val="3"/>
+        </w:numPr>
+        <w:rPr>
+          <w:sz w:val="24"/>
+          <w:szCs w:val="24"/>
+        </w:rPr>
+      </w:pPr>
+      <w:r>
+        <w:rPr>
+          <w:sz w:val="24"/>
+          <w:szCs w:val="24"/>
+        </w:rPr>
+        <w:t>Metodi:</w:t>
+      </w:r>
+    </w:p>
+    <w:p>
+      <w:pPr>
+        <w:pStyle w:val="Paragrafoelenco"/>
+        <w:numPr>
+          <w:ilvl w:val="1"/>
+          <w:numId w:val="3"/>
+        </w:numPr>
+        <w:rPr>
+          <w:sz w:val="24"/>
+          <w:szCs w:val="24"/>
+        </w:rPr>
+      </w:pPr>
+      <w:r>
+        <w:rPr>
+          <w:sz w:val="24"/>
+          <w:szCs w:val="24"/>
+        </w:rPr>
+        <w:t>g</w:t>
+      </w:r>
+      <w:r>
+        <w:rPr>
+          <w:sz w:val="24"/>
+          <w:szCs w:val="24"/>
+        </w:rPr>
+        <w:t xml:space="preserve">li identificativi dei metodi dovranno seguire la notazione </w:t>
+      </w:r>
+      <w:r>
+        <w:rPr>
+          <w:sz w:val="24"/>
+          <w:szCs w:val="24"/>
+        </w:rPr>
+        <w:t>“</w:t>
+      </w:r>
+      <w:proofErr w:type="spellStart"/>
+      <w:r>
+        <w:rPr>
+          <w:i/>
+          <w:iCs/>
+          <w:sz w:val="24"/>
+          <w:szCs w:val="24"/>
+        </w:rPr>
+        <w:t>lowerCamelCase</w:t>
+      </w:r>
+      <w:proofErr w:type="spellEnd"/>
+      <w:r>
+        <w:rPr>
+          <w:sz w:val="24"/>
+          <w:szCs w:val="24"/>
+        </w:rPr>
+        <w:t>”</w:t>
+      </w:r>
+      <w:r>
+        <w:rPr>
+          <w:sz w:val="24"/>
+          <w:szCs w:val="24"/>
+        </w:rPr>
+        <w:t xml:space="preserve">; </w:t>
+      </w:r>
+    </w:p>
+    <w:p>
+      <w:pPr>
+        <w:pStyle w:val="Paragrafoelenco"/>
+        <w:numPr>
+          <w:ilvl w:val="1"/>
+          <w:numId w:val="3"/>
+        </w:numPr>
+        <w:rPr>
+          <w:sz w:val="24"/>
+          <w:szCs w:val="24"/>
+        </w:rPr>
+      </w:pPr>
+      <w:r>
+        <w:rPr>
+          <w:sz w:val="24"/>
+          <w:szCs w:val="24"/>
+        </w:rPr>
+        <w:t>g</w:t>
+      </w:r>
+      <w:r>
+        <w:rPr>
+          <w:sz w:val="24"/>
+          <w:szCs w:val="24"/>
+        </w:rPr>
+        <w:t>li identificativi dei metodi dovranno iniziare con un verbo;</w:t>
+      </w:r>
+    </w:p>
+    <w:p>
+      <w:pPr>
+        <w:pStyle w:val="Paragrafoelenco"/>
+        <w:numPr>
+          <w:ilvl w:val="1"/>
+          <w:numId w:val="3"/>
+        </w:numPr>
+        <w:rPr>
+          <w:sz w:val="24"/>
+          <w:szCs w:val="24"/>
+        </w:rPr>
+      </w:pPr>
+      <w:r>
+        <w:rPr>
+          <w:sz w:val="24"/>
+          <w:szCs w:val="24"/>
+        </w:rPr>
+        <w:t>p</w:t>
+      </w:r>
+      <w:r>
+        <w:rPr>
+          <w:sz w:val="24"/>
+          <w:szCs w:val="24"/>
+        </w:rPr>
+        <w:t>er ogni metodo di una classe sarà necessario specificare il livello di visibilità;</w:t>
+      </w:r>
+    </w:p>
+    <w:p>
+      <w:pPr>
+        <w:pStyle w:val="Paragrafoelenco"/>
+        <w:numPr>
+          <w:ilvl w:val="1"/>
+          <w:numId w:val="3"/>
+        </w:numPr>
+        <w:rPr>
+          <w:sz w:val="24"/>
+          <w:szCs w:val="24"/>
+        </w:rPr>
+      </w:pPr>
+      <w:r>
+        <w:rPr>
+          <w:sz w:val="24"/>
+          <w:szCs w:val="24"/>
+        </w:rPr>
+        <w:t>e</w:t>
+      </w:r>
+      <w:r>
+        <w:rPr>
+          <w:sz w:val="24"/>
+          <w:szCs w:val="24"/>
+        </w:rPr>
+        <w:t>ventuali parametri nella firma del metodo, dovranno seguire le convenzioni adottate per le variabili d’istanza.</w:t>
+      </w:r>
+    </w:p>
+    <w:p>
+      <w:pPr>
+        <w:pStyle w:val="Paragrafoelenco"/>
+        <w:ind w:left="2232"/>
+        <w:rPr>
+          <w:sz w:val="24"/>
+          <w:szCs w:val="24"/>
+        </w:rPr>
+      </w:pPr>
+    </w:p>
+    <w:p>
+      <w:pPr>
+        <w:pStyle w:val="Paragrafoelenco"/>
+        <w:numPr>
+          <w:ilvl w:val="0"/>
+          <w:numId w:val="3"/>
+        </w:numPr>
+        <w:rPr>
+          <w:sz w:val="24"/>
+          <w:szCs w:val="24"/>
+        </w:rPr>
+      </w:pPr>
+      <w:r>
+        <w:rPr>
+          <w:sz w:val="24"/>
+          <w:szCs w:val="24"/>
+        </w:rPr>
+        <w:t>Blocchi e indentazioni:</w:t>
+      </w:r>
+    </w:p>
+    <w:p>
+      <w:pPr>
+        <w:pStyle w:val="Paragrafoelenco"/>
+        <w:numPr>
+          <w:ilvl w:val="1"/>
+          <w:numId w:val="3"/>
+        </w:numPr>
+        <w:rPr>
+          <w:sz w:val="24"/>
+          <w:szCs w:val="24"/>
+        </w:rPr>
+      </w:pPr>
+      <w:r>
+        <w:rPr>
+          <w:sz w:val="24"/>
+          <w:szCs w:val="24"/>
+        </w:rPr>
+        <w:t>i</w:t>
+      </w:r>
+      <w:r>
+        <w:rPr>
+          <w:sz w:val="24"/>
+          <w:szCs w:val="24"/>
+        </w:rPr>
+        <w:t xml:space="preserve">l codice dovrà essere accuratamente indentato, tramite un </w:t>
+      </w:r>
+      <w:r>
+        <w:rPr>
+          <w:sz w:val="24"/>
+          <w:szCs w:val="24"/>
+        </w:rPr>
+        <w:t>“</w:t>
+      </w:r>
+      <w:proofErr w:type="spellStart"/>
+      <w:r>
+        <w:rPr>
+          <w:i/>
+          <w:iCs/>
+          <w:sz w:val="24"/>
+          <w:szCs w:val="24"/>
+        </w:rPr>
+        <w:t>Tab</w:t>
+      </w:r>
+      <w:proofErr w:type="spellEnd"/>
+      <w:r>
+        <w:rPr>
+          <w:sz w:val="24"/>
+          <w:szCs w:val="24"/>
+        </w:rPr>
+        <w:t xml:space="preserve">” </w:t>
+      </w:r>
+      <w:r>
+        <w:rPr>
+          <w:sz w:val="24"/>
+          <w:szCs w:val="24"/>
+        </w:rPr>
+        <w:t>per ogni livello d’indentazione;</w:t>
+      </w:r>
+    </w:p>
+    <w:p>
+      <w:pPr>
+        <w:pStyle w:val="Paragrafoelenco"/>
+        <w:numPr>
+          <w:ilvl w:val="1"/>
+          <w:numId w:val="3"/>
+        </w:numPr>
+        <w:rPr>
+          <w:sz w:val="24"/>
+          <w:szCs w:val="24"/>
+        </w:rPr>
+      </w:pPr>
+      <w:r>
+        <w:rPr>
+          <w:sz w:val="24"/>
+          <w:szCs w:val="24"/>
+        </w:rPr>
+        <w:t>l</w:t>
+      </w:r>
+      <w:r>
+        <w:rPr>
+          <w:sz w:val="24"/>
+          <w:szCs w:val="24"/>
+        </w:rPr>
+        <w:t>e parentesi graffe per l’inizio di un nuovo blocco di codice dovranno essere riportate sulla stessa riga della definizione del blocco;</w:t>
+      </w:r>
+    </w:p>
+    <w:p>
+      <w:pPr>
+        <w:pStyle w:val="Paragrafoelenco"/>
+        <w:numPr>
+          <w:ilvl w:val="1"/>
+          <w:numId w:val="3"/>
+        </w:numPr>
+        <w:rPr>
+          <w:sz w:val="24"/>
+          <w:szCs w:val="24"/>
+        </w:rPr>
+      </w:pPr>
+      <w:r>
+        <w:rPr>
+          <w:sz w:val="24"/>
+          <w:szCs w:val="24"/>
+        </w:rPr>
+        <w:t>l</w:t>
+      </w:r>
+      <w:r>
+        <w:rPr>
+          <w:sz w:val="24"/>
+          <w:szCs w:val="24"/>
+        </w:rPr>
+        <w:t>e parentesi graffe di fine blocco dovranno essere allineate con l’inizio della definizione del blocco.</w:t>
+      </w:r>
+    </w:p>
+    <w:p>
+      <w:pPr>
+        <w:pStyle w:val="Paragrafoelenco"/>
+        <w:ind w:left="2232"/>
+        <w:rPr>
+          <w:sz w:val="24"/>
+          <w:szCs w:val="24"/>
+        </w:rPr>
+      </w:pPr>
+      <w:r>
+        <w:rPr>
+          <w:sz w:val="24"/>
+          <w:szCs w:val="24"/>
+        </w:rPr>
+        <w:t xml:space="preserve"> </w:t>
+      </w:r>
+    </w:p>
+    <w:p>
+      <w:pPr>
+        <w:pStyle w:val="Paragrafoelenco"/>
+        <w:numPr>
+          <w:ilvl w:val="0"/>
+          <w:numId w:val="3"/>
+        </w:numPr>
+        <w:rPr>
+          <w:sz w:val="24"/>
+          <w:szCs w:val="24"/>
+        </w:rPr>
+      </w:pPr>
+      <w:r>
+        <w:rPr>
+          <w:sz w:val="24"/>
+          <w:szCs w:val="24"/>
+        </w:rPr>
+        <w:t xml:space="preserve">Blocchi eccezionali: </w:t>
+      </w:r>
+    </w:p>
+    <w:p>
+      <w:pPr>
+        <w:pStyle w:val="Paragrafoelenco"/>
+        <w:numPr>
+          <w:ilvl w:val="1"/>
+          <w:numId w:val="3"/>
+        </w:numPr>
+        <w:rPr>
+          <w:sz w:val="24"/>
+          <w:szCs w:val="24"/>
+        </w:rPr>
+      </w:pPr>
+      <w:r>
+        <w:rPr>
+          <w:sz w:val="24"/>
+          <w:szCs w:val="24"/>
+        </w:rPr>
+        <w:t>o</w:t>
+      </w:r>
+      <w:r>
+        <w:rPr>
+          <w:sz w:val="24"/>
+          <w:szCs w:val="24"/>
+        </w:rPr>
+        <w:t xml:space="preserve">gni blocco </w:t>
+      </w:r>
+      <w:r>
+        <w:rPr>
+          <w:sz w:val="24"/>
+          <w:szCs w:val="24"/>
+        </w:rPr>
+        <w:t>“</w:t>
+      </w:r>
+      <w:proofErr w:type="spellStart"/>
+      <w:r>
+        <w:rPr>
+          <w:i/>
+          <w:iCs/>
+          <w:sz w:val="24"/>
+          <w:szCs w:val="24"/>
+        </w:rPr>
+        <w:t>try</w:t>
+      </w:r>
+      <w:proofErr w:type="spellEnd"/>
+      <w:r>
+        <w:rPr>
+          <w:i/>
+          <w:iCs/>
+          <w:sz w:val="24"/>
+          <w:szCs w:val="24"/>
+        </w:rPr>
+        <w:t>/</w:t>
+      </w:r>
+      <w:r>
+        <w:rPr>
+          <w:i/>
+          <w:iCs/>
+          <w:sz w:val="24"/>
+          <w:szCs w:val="24"/>
+        </w:rPr>
+        <w:t>catch</w:t>
+      </w:r>
+      <w:r>
+        <w:rPr>
+          <w:sz w:val="24"/>
+          <w:szCs w:val="24"/>
+        </w:rPr>
+        <w:t>”</w:t>
+      </w:r>
+      <w:r>
+        <w:rPr>
+          <w:sz w:val="24"/>
+          <w:szCs w:val="24"/>
+        </w:rPr>
+        <w:t xml:space="preserve"> definito all’interno di un metodo dovrà essere indentato in maniera corretta secondo le specifiche sopra riportate;</w:t>
+      </w:r>
+    </w:p>
+    <w:p>
+      <w:pPr>
+        <w:pStyle w:val="Paragrafoelenco"/>
+        <w:numPr>
+          <w:ilvl w:val="1"/>
+          <w:numId w:val="3"/>
+        </w:numPr>
+        <w:rPr>
+          <w:sz w:val="24"/>
+          <w:szCs w:val="24"/>
+        </w:rPr>
+      </w:pPr>
+      <w:r>
+        <w:rPr>
+          <w:sz w:val="24"/>
+          <w:szCs w:val="24"/>
+        </w:rPr>
+        <w:t>l</w:t>
+      </w:r>
+      <w:r>
+        <w:rPr>
+          <w:sz w:val="24"/>
+          <w:szCs w:val="24"/>
+        </w:rPr>
+        <w:t xml:space="preserve">e clausole </w:t>
+      </w:r>
+      <w:r>
+        <w:rPr>
+          <w:sz w:val="24"/>
+          <w:szCs w:val="24"/>
+        </w:rPr>
+        <w:t>“</w:t>
+      </w:r>
+      <w:r>
+        <w:rPr>
+          <w:i/>
+          <w:iCs/>
+          <w:sz w:val="24"/>
+          <w:szCs w:val="24"/>
+        </w:rPr>
+        <w:t>catch</w:t>
+      </w:r>
+      <w:r>
+        <w:rPr>
+          <w:sz w:val="24"/>
+          <w:szCs w:val="24"/>
+        </w:rPr>
+        <w:t>”</w:t>
+      </w:r>
+      <w:r>
+        <w:rPr>
+          <w:sz w:val="24"/>
+          <w:szCs w:val="24"/>
+        </w:rPr>
+        <w:t xml:space="preserve"> dovranno essere riportate in maniera ordinata, dalla più specifica alla più generale, in caso di relazioni di estensione tra le tipologie di eccezioni coinvolte;</w:t>
+      </w:r>
+    </w:p>
+    <w:p>
+      <w:pPr>
+        <w:pStyle w:val="Paragrafoelenco"/>
+        <w:numPr>
+          <w:ilvl w:val="1"/>
+          <w:numId w:val="3"/>
+        </w:numPr>
+        <w:rPr>
+          <w:sz w:val="24"/>
+          <w:szCs w:val="24"/>
+        </w:rPr>
+      </w:pPr>
+      <w:r>
+        <w:rPr>
+          <w:sz w:val="24"/>
+          <w:szCs w:val="24"/>
+        </w:rPr>
+        <w:t>o</w:t>
+      </w:r>
+      <w:r>
+        <w:rPr>
+          <w:sz w:val="24"/>
+          <w:szCs w:val="24"/>
+        </w:rPr>
+        <w:t xml:space="preserve">gni messaggio di errore gestito da stampare a video dovrà riportare un messaggio specificato dal programmatore che ne identifichi con chiarezza il tipo di errore e la provenienza; </w:t>
+      </w:r>
+    </w:p>
+    <w:p>
+      <w:pPr>
+        <w:pStyle w:val="Paragrafoelenco"/>
+        <w:numPr>
+          <w:ilvl w:val="1"/>
+          <w:numId w:val="3"/>
+        </w:numPr>
+        <w:spacing w:line="240" w:lineRule="auto"/>
+        <w:rPr>
+          <w:sz w:val="24"/>
+          <w:szCs w:val="24"/>
+        </w:rPr>
+      </w:pPr>
+      <w:r>
+        <w:rPr>
+          <w:sz w:val="24"/>
+          <w:szCs w:val="24"/>
+        </w:rPr>
+        <w:t>i</w:t>
+      </w:r>
+      <w:r>
+        <w:rPr>
+          <w:sz w:val="24"/>
+          <w:szCs w:val="24"/>
+        </w:rPr>
+        <w:t xml:space="preserve">nsiemi di operazioni comuni tra il blocco </w:t>
+      </w:r>
+      <w:r>
+        <w:rPr>
+          <w:sz w:val="24"/>
+          <w:szCs w:val="24"/>
+        </w:rPr>
+        <w:t>“</w:t>
+      </w:r>
+      <w:proofErr w:type="spellStart"/>
+      <w:r>
+        <w:rPr>
+          <w:i/>
+          <w:iCs/>
+          <w:sz w:val="24"/>
+          <w:szCs w:val="24"/>
+        </w:rPr>
+        <w:t>try</w:t>
+      </w:r>
+      <w:proofErr w:type="spellEnd"/>
+      <w:r>
+        <w:rPr>
+          <w:i/>
+          <w:iCs/>
+          <w:sz w:val="24"/>
+          <w:szCs w:val="24"/>
+        </w:rPr>
+        <w:t>”</w:t>
+      </w:r>
+      <w:r>
+        <w:rPr>
+          <w:sz w:val="24"/>
+          <w:szCs w:val="24"/>
+        </w:rPr>
+        <w:t xml:space="preserve"> e seguenti blocchi </w:t>
+      </w:r>
+      <w:r>
+        <w:rPr>
+          <w:sz w:val="24"/>
+          <w:szCs w:val="24"/>
+        </w:rPr>
+        <w:t>“</w:t>
+      </w:r>
+      <w:r>
+        <w:rPr>
+          <w:i/>
+          <w:iCs/>
+          <w:sz w:val="24"/>
+          <w:szCs w:val="24"/>
+        </w:rPr>
+        <w:t>catch</w:t>
+      </w:r>
+      <w:r>
+        <w:rPr>
+          <w:sz w:val="24"/>
+          <w:szCs w:val="24"/>
+        </w:rPr>
+        <w:t>” d</w:t>
+      </w:r>
+      <w:r>
+        <w:rPr>
+          <w:sz w:val="24"/>
+          <w:szCs w:val="24"/>
+        </w:rPr>
+        <w:t xml:space="preserve">ovranno essere riportate nel blocco di chiusura </w:t>
+      </w:r>
+      <w:r>
+        <w:rPr>
+          <w:sz w:val="24"/>
+          <w:szCs w:val="24"/>
+        </w:rPr>
+        <w:t>“</w:t>
+      </w:r>
+      <w:proofErr w:type="spellStart"/>
+      <w:r>
+        <w:rPr>
+          <w:i/>
+          <w:iCs/>
+          <w:sz w:val="24"/>
+          <w:szCs w:val="24"/>
+        </w:rPr>
+        <w:t>finally</w:t>
+      </w:r>
+      <w:proofErr w:type="spellEnd"/>
+      <w:r>
+        <w:rPr>
+          <w:sz w:val="24"/>
+          <w:szCs w:val="24"/>
+        </w:rPr>
+        <w:t>”</w:t>
+      </w:r>
+      <w:r>
+        <w:rPr>
+          <w:sz w:val="24"/>
+          <w:szCs w:val="24"/>
+        </w:rPr>
+        <w:t>.</w:t>
+      </w:r>
+    </w:p>
+    <w:p>
+      <w:pPr>
+        <w:pStyle w:val="Paragrafoelenco"/>
+        <w:spacing w:line="240" w:lineRule="auto"/>
+        <w:ind w:left="2232"/>
+        <w:rPr>
+          <w:sz w:val="24"/>
+          <w:szCs w:val="24"/>
+        </w:rPr>
+      </w:pPr>
+    </w:p>
+    <w:p>
+      <w:pPr>
+        <w:pStyle w:val="Paragrafoelenco"/>
+        <w:numPr>
+          <w:ilvl w:val="0"/>
+          <w:numId w:val="3"/>
+        </w:numPr>
+        <w:spacing w:line="240" w:lineRule="auto"/>
+        <w:rPr>
+          <w:sz w:val="24"/>
+          <w:szCs w:val="24"/>
+        </w:rPr>
+      </w:pPr>
+      <w:r>
+        <w:rPr>
+          <w:sz w:val="24"/>
+          <w:szCs w:val="24"/>
+        </w:rPr>
+        <w:t>Annotazioni:</w:t>
+      </w:r>
+    </w:p>
+    <w:p>
+      <w:pPr>
+        <w:pStyle w:val="Paragrafoelenco"/>
+        <w:numPr>
+          <w:ilvl w:val="1"/>
+          <w:numId w:val="3"/>
+        </w:numPr>
+        <w:spacing w:line="240" w:lineRule="auto"/>
+        <w:rPr>
+          <w:sz w:val="24"/>
+          <w:szCs w:val="24"/>
+        </w:rPr>
+      </w:pPr>
+      <w:r>
+        <w:rPr>
+          <w:sz w:val="24"/>
+          <w:szCs w:val="24"/>
+        </w:rPr>
+        <w:t>l</w:t>
+      </w:r>
+      <w:r>
+        <w:rPr>
+          <w:sz w:val="24"/>
+          <w:szCs w:val="24"/>
+        </w:rPr>
+        <w:t xml:space="preserve">e annotazioni previste per una classe o per un metodo dovranno apparire una per riga, subito dopo il blocco di documentazione; </w:t>
+      </w:r>
+    </w:p>
+    <w:p>
+      <w:pPr>
+        <w:pStyle w:val="Paragrafoelenco"/>
+        <w:numPr>
+          <w:ilvl w:val="1"/>
+          <w:numId w:val="3"/>
+        </w:numPr>
+        <w:spacing w:line="240" w:lineRule="auto"/>
+        <w:rPr>
+          <w:sz w:val="24"/>
+          <w:szCs w:val="24"/>
+        </w:rPr>
+      </w:pPr>
+      <w:r>
+        <w:rPr>
+          <w:sz w:val="24"/>
+          <w:szCs w:val="24"/>
+        </w:rPr>
+        <w:t>e</w:t>
+      </w:r>
+      <w:r>
+        <w:rPr>
+          <w:sz w:val="24"/>
+          <w:szCs w:val="24"/>
+        </w:rPr>
+        <w:t>ventuali annotazioni prima di un parametro della classe dovranno essere definite una per linea, al disopra del parametro stesso, senza lasciare linee vuote</w:t>
+      </w:r>
+      <w:r>
+        <w:rPr>
+          <w:sz w:val="24"/>
+          <w:szCs w:val="24"/>
+        </w:rPr>
+        <w:t>.</w:t>
+      </w:r>
+    </w:p>
+    <w:p>
+      <w:pPr>
+        <w:pStyle w:val="Paragrafoelenco"/>
+        <w:spacing w:line="240" w:lineRule="auto"/>
+        <w:ind w:left="2232"/>
+        <w:rPr>
+          <w:sz w:val="24"/>
+          <w:szCs w:val="24"/>
+        </w:rPr>
+      </w:pPr>
+    </w:p>
+    <w:p>
+      <w:pPr>
+        <w:pStyle w:val="Paragrafoelenco"/>
+        <w:spacing w:line="240" w:lineRule="auto"/>
+        <w:ind w:left="2232"/>
+        <w:rPr>
+          <w:sz w:val="24"/>
+          <w:szCs w:val="24"/>
+        </w:rPr>
+      </w:pPr>
+    </w:p>
+    <w:p>
+      <w:pPr>
+        <w:pStyle w:val="Paragrafoelenco"/>
+        <w:spacing w:line="240" w:lineRule="auto"/>
+        <w:ind w:left="2232"/>
+        <w:rPr>
+          <w:sz w:val="24"/>
+          <w:szCs w:val="24"/>
+        </w:rPr>
+      </w:pPr>
+    </w:p>
+    <w:p>
+      <w:pPr>
+        <w:pStyle w:val="Paragrafoelenco"/>
+        <w:numPr>
+          <w:ilvl w:val="0"/>
+          <w:numId w:val="3"/>
+        </w:numPr>
+        <w:spacing w:line="240" w:lineRule="auto"/>
+        <w:rPr>
+          <w:sz w:val="24"/>
+          <w:szCs w:val="24"/>
+        </w:rPr>
+      </w:pPr>
+      <w:r>
+        <w:rPr>
+          <w:sz w:val="24"/>
+          <w:szCs w:val="24"/>
+        </w:rPr>
+        <w:lastRenderedPageBreak/>
+        <w:t>Commen</w:t>
+      </w:r>
+      <w:r>
+        <w:rPr>
+          <w:sz w:val="24"/>
+          <w:szCs w:val="24"/>
+        </w:rPr>
+        <w:t>ti:</w:t>
+      </w:r>
+    </w:p>
+    <w:p>
+      <w:pPr>
+        <w:pStyle w:val="Paragrafoelenco"/>
+        <w:numPr>
+          <w:ilvl w:val="1"/>
+          <w:numId w:val="3"/>
+        </w:numPr>
+        <w:spacing w:line="240" w:lineRule="auto"/>
+        <w:rPr>
+          <w:sz w:val="24"/>
+          <w:szCs w:val="24"/>
+        </w:rPr>
+      </w:pPr>
+      <w:r>
+        <w:rPr>
+          <w:sz w:val="24"/>
+          <w:szCs w:val="24"/>
+        </w:rPr>
+        <w:t>p</w:t>
+      </w:r>
+      <w:r>
+        <w:rPr>
+          <w:sz w:val="24"/>
+          <w:szCs w:val="24"/>
+        </w:rPr>
+        <w:t>er ogni metodo della classe dovranno essere riportati blocchi di commenti che aiutino a capire il corretto flusso di operazioni del metodo;</w:t>
+      </w:r>
+    </w:p>
+    <w:p>
+      <w:pPr>
+        <w:pStyle w:val="Paragrafoelenco"/>
+        <w:numPr>
+          <w:ilvl w:val="1"/>
+          <w:numId w:val="3"/>
+        </w:numPr>
+        <w:spacing w:line="240" w:lineRule="auto"/>
+        <w:rPr>
+          <w:sz w:val="24"/>
+          <w:szCs w:val="24"/>
+        </w:rPr>
+      </w:pPr>
+      <w:r>
+        <w:rPr>
+          <w:sz w:val="24"/>
+          <w:szCs w:val="24"/>
+        </w:rPr>
+        <w:t>s</w:t>
+      </w:r>
+      <w:r>
+        <w:rPr>
+          <w:sz w:val="24"/>
+          <w:szCs w:val="24"/>
+        </w:rPr>
+        <w:t>arà necessario chiarire</w:t>
+      </w:r>
+      <w:r>
+        <w:rPr>
+          <w:sz w:val="24"/>
+          <w:szCs w:val="24"/>
+        </w:rPr>
+        <w:t xml:space="preserve">, </w:t>
+      </w:r>
+      <w:r>
+        <w:rPr>
+          <w:sz w:val="24"/>
+          <w:szCs w:val="24"/>
+        </w:rPr>
+        <w:t>tramite commenti</w:t>
+      </w:r>
+      <w:r>
+        <w:rPr>
+          <w:sz w:val="24"/>
+          <w:szCs w:val="24"/>
+        </w:rPr>
+        <w:t>,</w:t>
+      </w:r>
+      <w:r>
+        <w:rPr>
+          <w:sz w:val="24"/>
+          <w:szCs w:val="24"/>
+        </w:rPr>
+        <w:t xml:space="preserve"> operazioni innestate o eventuali blocchi poco chiari in prima lettura;</w:t>
+      </w:r>
+    </w:p>
+    <w:p>
+      <w:pPr>
+        <w:pStyle w:val="Paragrafoelenco"/>
+        <w:numPr>
+          <w:ilvl w:val="1"/>
+          <w:numId w:val="3"/>
+        </w:numPr>
+        <w:spacing w:line="240" w:lineRule="auto"/>
+        <w:rPr>
+          <w:sz w:val="24"/>
+          <w:szCs w:val="24"/>
+        </w:rPr>
+      </w:pPr>
+      <w:r>
+        <w:rPr>
+          <w:sz w:val="24"/>
+          <w:szCs w:val="24"/>
+        </w:rPr>
+        <w:t>i commenti devono essere conformi ai seguenti esempi:</w:t>
+      </w:r>
+    </w:p>
+    <w:p>
+      <w:pPr>
+        <w:pStyle w:val="Paragrafoelenco"/>
+        <w:spacing w:line="240" w:lineRule="auto"/>
+        <w:ind w:left="2232"/>
+        <w:rPr>
+          <w:sz w:val="24"/>
+          <w:szCs w:val="24"/>
+        </w:rPr>
+      </w:pPr>
+    </w:p>
+    <w:p>
+      <w:pPr>
+        <w:pStyle w:val="Paragrafoelenco"/>
+        <w:spacing w:line="240" w:lineRule="auto"/>
+        <w:ind w:left="1416"/>
+        <w:rPr>
+          <w:sz w:val="24"/>
+          <w:szCs w:val="24"/>
+        </w:rPr>
+      </w:pPr>
+      <w:r>
+        <w:rPr>
+          <w:sz w:val="24"/>
+          <w:szCs w:val="24"/>
+        </w:rPr>
+        <w:t>/*</w:t>
+      </w:r>
+      <w:r>
+        <w:rPr>
+          <w:sz w:val="24"/>
+          <w:szCs w:val="24"/>
+        </w:rPr>
+        <w:tab/>
+      </w:r>
+      <w:r>
+        <w:rPr>
+          <w:sz w:val="24"/>
+          <w:szCs w:val="24"/>
+        </w:rPr>
+        <w:tab/>
+      </w:r>
+      <w:r>
+        <w:rPr>
+          <w:sz w:val="24"/>
+          <w:szCs w:val="24"/>
+        </w:rPr>
+        <w:tab/>
+        <w:t xml:space="preserve">//Secondo </w:t>
+      </w:r>
+      <w:r>
+        <w:rPr>
+          <w:sz w:val="24"/>
+          <w:szCs w:val="24"/>
+        </w:rPr>
+        <w:tab/>
+      </w:r>
+      <w:r>
+        <w:rPr>
+          <w:sz w:val="24"/>
+          <w:szCs w:val="24"/>
+        </w:rPr>
+        <w:tab/>
+      </w:r>
+      <w:r>
+        <w:rPr>
+          <w:sz w:val="24"/>
+          <w:szCs w:val="24"/>
+        </w:rPr>
+        <w:tab/>
+        <w:t>/*</w:t>
+      </w:r>
+    </w:p>
+    <w:p>
+      <w:pPr>
+        <w:pStyle w:val="Paragrafoelenco"/>
+        <w:spacing w:line="240" w:lineRule="auto"/>
+        <w:ind w:left="1416"/>
+        <w:rPr>
+          <w:sz w:val="24"/>
+          <w:szCs w:val="24"/>
+          <w:u w:val="single"/>
+        </w:rPr>
+      </w:pPr>
+      <w:r>
+        <w:rPr>
+          <w:sz w:val="24"/>
+          <w:szCs w:val="24"/>
+        </w:rPr>
+        <w:t>*   Primo</w:t>
+      </w:r>
+      <w:r>
+        <w:rPr>
+          <w:sz w:val="24"/>
+          <w:szCs w:val="24"/>
+        </w:rPr>
+        <w:tab/>
+      </w:r>
+      <w:r>
+        <w:rPr>
+          <w:sz w:val="24"/>
+          <w:szCs w:val="24"/>
+        </w:rPr>
+        <w:tab/>
+        <w:t>//</w:t>
+      </w:r>
+      <w:r>
+        <w:rPr>
+          <w:sz w:val="24"/>
+          <w:szCs w:val="24"/>
+        </w:rPr>
+        <w:t xml:space="preserve"> </w:t>
+      </w:r>
+      <w:r>
+        <w:rPr>
+          <w:sz w:val="24"/>
+          <w:szCs w:val="24"/>
+        </w:rPr>
+        <w:t>esempio</w:t>
+      </w:r>
+      <w:r>
+        <w:rPr>
+          <w:sz w:val="24"/>
+          <w:szCs w:val="24"/>
+        </w:rPr>
+        <w:tab/>
+      </w:r>
+      <w:r>
+        <w:rPr>
+          <w:sz w:val="24"/>
+          <w:szCs w:val="24"/>
+        </w:rPr>
+        <w:tab/>
+      </w:r>
+      <w:r>
+        <w:rPr>
+          <w:sz w:val="24"/>
+          <w:szCs w:val="24"/>
+        </w:rPr>
+        <w:tab/>
+      </w:r>
+      <w:proofErr w:type="gramStart"/>
+      <w:r>
+        <w:rPr>
+          <w:sz w:val="24"/>
+          <w:szCs w:val="24"/>
+        </w:rPr>
+        <w:t>*  Terzo</w:t>
+      </w:r>
+      <w:proofErr w:type="gramEnd"/>
+      <w:r>
+        <w:rPr>
+          <w:sz w:val="24"/>
+          <w:szCs w:val="24"/>
+        </w:rPr>
+        <w:t xml:space="preserve"> esempio */</w:t>
+      </w:r>
+    </w:p>
+    <w:p>
+      <w:pPr>
+        <w:pStyle w:val="Paragrafoelenco"/>
+        <w:spacing w:line="240" w:lineRule="auto"/>
+        <w:ind w:left="1416"/>
+        <w:rPr>
+          <w:sz w:val="24"/>
+          <w:szCs w:val="24"/>
+        </w:rPr>
+      </w:pPr>
+      <w:r>
+        <w:rPr>
+          <w:sz w:val="24"/>
+          <w:szCs w:val="24"/>
+        </w:rPr>
+        <w:t>*   esempio</w:t>
+      </w:r>
+    </w:p>
+    <w:p>
+      <w:pPr>
+        <w:pStyle w:val="Paragrafoelenco"/>
+        <w:spacing w:line="240" w:lineRule="auto"/>
+        <w:ind w:left="1416"/>
+        <w:rPr>
+          <w:sz w:val="24"/>
+          <w:szCs w:val="24"/>
+        </w:rPr>
+      </w:pPr>
+      <w:r>
+        <w:rPr>
+          <w:sz w:val="24"/>
+          <w:szCs w:val="24"/>
+        </w:rPr>
+        <w:t>*/</w:t>
+      </w:r>
+    </w:p>
+    <w:p>
+      <w:pPr>
+        <w:pStyle w:val="Paragrafoelenco"/>
+        <w:spacing w:line="240" w:lineRule="auto"/>
+        <w:ind w:left="1416"/>
+        <w:rPr>
+          <w:sz w:val="24"/>
+          <w:szCs w:val="24"/>
+        </w:rPr>
+      </w:pPr>
+    </w:p>
+    <w:p>
+      <w:pPr>
+        <w:pStyle w:val="Paragrafoelenco"/>
+        <w:spacing w:line="240" w:lineRule="auto"/>
+        <w:ind w:left="708"/>
+        <w:rPr>
+          <w:b/>
+          <w:bCs/>
+          <w:sz w:val="24"/>
+          <w:szCs w:val="24"/>
+        </w:rPr>
+      </w:pPr>
+      <w:r>
+        <w:rPr>
+          <w:b/>
+          <w:bCs/>
+          <w:sz w:val="24"/>
+          <w:szCs w:val="24"/>
+        </w:rPr>
+        <w:t xml:space="preserve">Linee guida per pagine HTML 5 </w:t>
+      </w:r>
+    </w:p>
+    <w:p>
+      <w:pPr>
+        <w:pStyle w:val="Paragrafoelenco"/>
+        <w:spacing w:line="240" w:lineRule="auto"/>
+        <w:ind w:left="708"/>
+        <w:rPr>
+          <w:b/>
+          <w:bCs/>
+          <w:sz w:val="24"/>
+          <w:szCs w:val="24"/>
+        </w:rPr>
+      </w:pPr>
+    </w:p>
+    <w:p>
+      <w:pPr>
+        <w:pStyle w:val="Paragrafoelenco"/>
+        <w:spacing w:line="240" w:lineRule="auto"/>
+        <w:ind w:left="708"/>
+        <w:rPr>
+          <w:sz w:val="24"/>
+          <w:szCs w:val="24"/>
+        </w:rPr>
+      </w:pPr>
+      <w:r>
+        <w:rPr>
+          <w:sz w:val="24"/>
+          <w:szCs w:val="24"/>
+        </w:rPr>
+        <w:t>Per ogni documento HTML 5 creato, dovranno essere rispettati i seguenti parametri:</w:t>
+      </w:r>
+    </w:p>
+    <w:p>
+      <w:pPr>
+        <w:pStyle w:val="Paragrafoelenco"/>
+        <w:numPr>
+          <w:ilvl w:val="0"/>
+          <w:numId w:val="7"/>
+        </w:numPr>
+        <w:spacing w:line="240" w:lineRule="auto"/>
+        <w:rPr>
+          <w:sz w:val="24"/>
+          <w:szCs w:val="24"/>
+        </w:rPr>
+      </w:pPr>
+      <w:r>
+        <w:rPr>
+          <w:sz w:val="24"/>
+          <w:szCs w:val="24"/>
+        </w:rPr>
+        <w:t>o</w:t>
+      </w:r>
+      <w:r>
+        <w:rPr>
+          <w:sz w:val="24"/>
+          <w:szCs w:val="24"/>
+        </w:rPr>
+        <w:t xml:space="preserve">gni documento creato dovrà riportare il tag </w:t>
+      </w:r>
+      <w:r>
+        <w:rPr>
+          <w:sz w:val="24"/>
+          <w:szCs w:val="24"/>
+        </w:rPr>
+        <w:t>“</w:t>
+      </w:r>
+      <w:r>
+        <w:rPr>
+          <w:sz w:val="24"/>
+          <w:szCs w:val="24"/>
+        </w:rPr>
+        <w:t>&lt;!</w:t>
+      </w:r>
+      <w:proofErr w:type="spellStart"/>
+      <w:r>
+        <w:rPr>
+          <w:sz w:val="24"/>
+          <w:szCs w:val="24"/>
+        </w:rPr>
+        <w:t>doctype</w:t>
+      </w:r>
+      <w:proofErr w:type="spellEnd"/>
+      <w:r>
+        <w:rPr>
+          <w:sz w:val="24"/>
+          <w:szCs w:val="24"/>
+        </w:rPr>
+        <w:t xml:space="preserve"> html&gt;</w:t>
+      </w:r>
+      <w:r>
+        <w:rPr>
+          <w:sz w:val="24"/>
+          <w:szCs w:val="24"/>
+        </w:rPr>
+        <w:t>”</w:t>
+      </w:r>
+      <w:r>
+        <w:rPr>
+          <w:sz w:val="24"/>
+          <w:szCs w:val="24"/>
+        </w:rPr>
+        <w:t xml:space="preserve"> per identificare la tecnologia HTML 5 utilizzata;</w:t>
+      </w:r>
+    </w:p>
+    <w:p>
+      <w:pPr>
+        <w:pStyle w:val="Paragrafoelenco"/>
+        <w:numPr>
+          <w:ilvl w:val="0"/>
+          <w:numId w:val="7"/>
+        </w:numPr>
+        <w:spacing w:line="240" w:lineRule="auto"/>
+        <w:rPr>
+          <w:sz w:val="24"/>
+          <w:szCs w:val="24"/>
+        </w:rPr>
+      </w:pPr>
+      <w:r>
+        <w:rPr>
+          <w:sz w:val="24"/>
+          <w:szCs w:val="24"/>
+        </w:rPr>
+        <w:t>o</w:t>
+      </w:r>
+      <w:r>
+        <w:rPr>
+          <w:sz w:val="24"/>
+          <w:szCs w:val="24"/>
+        </w:rPr>
+        <w:t>gni tag aperto nel corpo del documento HTML, a meno di tag singoli, dovrà riportare il rispettivo tag di chiusura;</w:t>
+      </w:r>
+    </w:p>
+    <w:p>
+      <w:pPr>
+        <w:pStyle w:val="Paragrafoelenco"/>
+        <w:numPr>
+          <w:ilvl w:val="0"/>
+          <w:numId w:val="7"/>
+        </w:numPr>
+        <w:spacing w:line="240" w:lineRule="auto"/>
+        <w:rPr>
+          <w:sz w:val="24"/>
+          <w:szCs w:val="24"/>
+        </w:rPr>
+      </w:pPr>
+      <w:r>
+        <w:rPr>
+          <w:sz w:val="24"/>
+          <w:szCs w:val="24"/>
+        </w:rPr>
+        <w:t>l</w:t>
+      </w:r>
+      <w:r>
+        <w:rPr>
+          <w:sz w:val="24"/>
+          <w:szCs w:val="24"/>
+        </w:rPr>
+        <w:t xml:space="preserve">a struttura base di una pagina html (head, body), a meno </w:t>
+      </w:r>
+      <w:r>
+        <w:rPr>
+          <w:sz w:val="24"/>
+          <w:szCs w:val="24"/>
+        </w:rPr>
+        <w:t xml:space="preserve">che non siano incluse in una </w:t>
+      </w:r>
+      <w:r>
+        <w:rPr>
+          <w:sz w:val="24"/>
+          <w:szCs w:val="24"/>
+        </w:rPr>
+        <w:t>JSP, dovrà essere rispettata;</w:t>
+      </w:r>
+    </w:p>
+    <w:p>
+      <w:pPr>
+        <w:pStyle w:val="Paragrafoelenco"/>
+        <w:numPr>
+          <w:ilvl w:val="0"/>
+          <w:numId w:val="7"/>
+        </w:numPr>
+        <w:spacing w:line="240" w:lineRule="auto"/>
+        <w:rPr>
+          <w:sz w:val="24"/>
+          <w:szCs w:val="24"/>
+        </w:rPr>
+      </w:pPr>
+      <w:r>
+        <w:rPr>
+          <w:sz w:val="24"/>
+          <w:szCs w:val="24"/>
+        </w:rPr>
+        <w:t>og</w:t>
+      </w:r>
+      <w:r>
+        <w:rPr>
+          <w:sz w:val="24"/>
+          <w:szCs w:val="24"/>
+        </w:rPr>
+        <w:t xml:space="preserve">ni documento html, in particolare nel corpo del documento, dovrà essere indentato (preferibilmente tramite </w:t>
+      </w:r>
+      <w:r>
+        <w:rPr>
+          <w:sz w:val="24"/>
+          <w:szCs w:val="24"/>
+        </w:rPr>
+        <w:t>una</w:t>
+      </w:r>
+      <w:r>
+        <w:rPr>
+          <w:sz w:val="24"/>
+          <w:szCs w:val="24"/>
+        </w:rPr>
+        <w:t xml:space="preserve"> tabulazione per livello) ad ogni definizione di un nuovo tag;</w:t>
+      </w:r>
+    </w:p>
+    <w:p>
+      <w:pPr>
+        <w:pStyle w:val="Paragrafoelenco"/>
+        <w:numPr>
+          <w:ilvl w:val="0"/>
+          <w:numId w:val="7"/>
+        </w:numPr>
+        <w:spacing w:line="240" w:lineRule="auto"/>
+        <w:rPr>
+          <w:sz w:val="24"/>
+          <w:szCs w:val="24"/>
+        </w:rPr>
+      </w:pPr>
+      <w:r>
+        <w:rPr>
+          <w:sz w:val="24"/>
+          <w:szCs w:val="24"/>
+        </w:rPr>
+        <w:t>n</w:t>
+      </w:r>
+      <w:r>
+        <w:rPr>
+          <w:sz w:val="24"/>
+          <w:szCs w:val="24"/>
+        </w:rPr>
+        <w:t>on potranno essere definiti più tag HTML sulla stessa riga;</w:t>
+      </w:r>
+    </w:p>
+    <w:p>
+      <w:pPr>
+        <w:pStyle w:val="Paragrafoelenco"/>
+        <w:numPr>
+          <w:ilvl w:val="0"/>
+          <w:numId w:val="7"/>
+        </w:numPr>
+        <w:spacing w:line="240" w:lineRule="auto"/>
+        <w:rPr>
+          <w:sz w:val="24"/>
+          <w:szCs w:val="24"/>
+        </w:rPr>
+      </w:pPr>
+      <w:r>
+        <w:rPr>
+          <w:sz w:val="24"/>
+          <w:szCs w:val="24"/>
+        </w:rPr>
+        <w:t>è</w:t>
+      </w:r>
+      <w:r>
+        <w:rPr>
+          <w:sz w:val="24"/>
+          <w:szCs w:val="24"/>
+        </w:rPr>
+        <w:t xml:space="preserve"> preferibile definire tag in minuscolo.</w:t>
+      </w:r>
+    </w:p>
+    <w:p>
+      <w:pPr>
+        <w:pStyle w:val="Paragrafoelenco"/>
+        <w:spacing w:line="240" w:lineRule="auto"/>
+        <w:ind w:left="1428"/>
+        <w:rPr>
+          <w:sz w:val="24"/>
+          <w:szCs w:val="24"/>
+        </w:rPr>
+      </w:pPr>
+    </w:p>
+    <w:p>
+      <w:pPr>
+        <w:ind w:left="708"/>
+        <w:rPr>
+          <w:b/>
+          <w:bCs/>
+          <w:sz w:val="24"/>
+          <w:szCs w:val="24"/>
+        </w:rPr>
+      </w:pPr>
+      <w:r>
+        <w:rPr>
+          <w:b/>
+          <w:bCs/>
+          <w:sz w:val="24"/>
+          <w:szCs w:val="24"/>
+        </w:rPr>
+        <w:t xml:space="preserve">Linee guida per script JavaScript </w:t>
+      </w:r>
+    </w:p>
+    <w:p>
+      <w:pPr>
+        <w:pStyle w:val="Paragrafoelenco"/>
+        <w:numPr>
+          <w:ilvl w:val="0"/>
+          <w:numId w:val="8"/>
+        </w:numPr>
+        <w:rPr>
+          <w:sz w:val="24"/>
+          <w:szCs w:val="24"/>
+        </w:rPr>
+      </w:pPr>
+      <w:r>
+        <w:rPr>
+          <w:sz w:val="24"/>
+          <w:szCs w:val="24"/>
+        </w:rPr>
+        <w:t>o</w:t>
+      </w:r>
+      <w:r>
+        <w:rPr>
+          <w:sz w:val="24"/>
+          <w:szCs w:val="24"/>
+        </w:rPr>
+        <w:t xml:space="preserve">gni funzione </w:t>
+      </w:r>
+      <w:proofErr w:type="spellStart"/>
+      <w:r>
+        <w:rPr>
+          <w:sz w:val="24"/>
+          <w:szCs w:val="24"/>
+        </w:rPr>
+        <w:t>Javascript</w:t>
+      </w:r>
+      <w:proofErr w:type="spellEnd"/>
+      <w:r>
+        <w:rPr>
+          <w:sz w:val="24"/>
+          <w:szCs w:val="24"/>
+        </w:rPr>
+        <w:t xml:space="preserve"> dovrà essere riportata in un documento diverso dalla pagina html inclusa;</w:t>
+      </w:r>
+    </w:p>
+    <w:p>
+      <w:pPr>
+        <w:pStyle w:val="Paragrafoelenco"/>
+        <w:numPr>
+          <w:ilvl w:val="0"/>
+          <w:numId w:val="8"/>
+        </w:numPr>
+        <w:rPr>
+          <w:sz w:val="24"/>
+          <w:szCs w:val="24"/>
+        </w:rPr>
+      </w:pPr>
+      <w:r>
+        <w:rPr>
+          <w:sz w:val="24"/>
+          <w:szCs w:val="24"/>
+        </w:rPr>
+        <w:t>i</w:t>
+      </w:r>
+      <w:r>
+        <w:rPr>
+          <w:sz w:val="24"/>
+          <w:szCs w:val="24"/>
+        </w:rPr>
+        <w:t xml:space="preserve"> nomi di funzioni, variabili e costanti dovranno seguire le stesse specifiche definite per i documenti Java;</w:t>
+      </w:r>
+    </w:p>
+    <w:p>
+      <w:pPr>
+        <w:pStyle w:val="Paragrafoelenco"/>
+        <w:numPr>
+          <w:ilvl w:val="0"/>
+          <w:numId w:val="8"/>
+        </w:numPr>
+        <w:rPr>
+          <w:sz w:val="24"/>
+          <w:szCs w:val="24"/>
+        </w:rPr>
+      </w:pPr>
+      <w:r>
+        <w:rPr>
+          <w:sz w:val="24"/>
+          <w:szCs w:val="24"/>
+        </w:rPr>
+        <w:t>o</w:t>
+      </w:r>
+      <w:r>
+        <w:rPr>
+          <w:sz w:val="24"/>
+          <w:szCs w:val="24"/>
+        </w:rPr>
+        <w:t xml:space="preserve">gni script dovrà essere incluso alla fine del body del relativo documento HTML. </w:t>
+      </w:r>
+    </w:p>
+    <w:p>
+      <w:pPr>
+        <w:ind w:left="708"/>
+        <w:rPr>
+          <w:b/>
+          <w:bCs/>
+          <w:sz w:val="24"/>
+          <w:szCs w:val="24"/>
+        </w:rPr>
+      </w:pPr>
+      <w:r>
+        <w:rPr>
+          <w:b/>
+          <w:bCs/>
+          <w:sz w:val="24"/>
+          <w:szCs w:val="24"/>
+        </w:rPr>
+        <w:t>Linee guida per Fogli di stile CSS 3</w:t>
+      </w:r>
+    </w:p>
+    <w:p>
+      <w:pPr>
+        <w:pStyle w:val="Paragrafoelenco"/>
+        <w:numPr>
+          <w:ilvl w:val="0"/>
+          <w:numId w:val="9"/>
+        </w:numPr>
+        <w:rPr>
+          <w:sz w:val="24"/>
+          <w:szCs w:val="24"/>
+        </w:rPr>
+      </w:pPr>
+      <w:r>
+        <w:rPr>
+          <w:sz w:val="24"/>
+          <w:szCs w:val="24"/>
+        </w:rPr>
+        <w:t>o</w:t>
+      </w:r>
+      <w:r>
+        <w:rPr>
+          <w:sz w:val="24"/>
+          <w:szCs w:val="24"/>
+        </w:rPr>
+        <w:t>gni regola CSS non in</w:t>
+      </w:r>
+      <w:r>
+        <w:rPr>
+          <w:sz w:val="24"/>
+          <w:szCs w:val="24"/>
+        </w:rPr>
+        <w:t>c</w:t>
+      </w:r>
+      <w:r>
+        <w:rPr>
+          <w:sz w:val="24"/>
+          <w:szCs w:val="24"/>
+        </w:rPr>
+        <w:t>line dovrà essere riportata su un documento differente rispetto a quello della pagina html di riferimento, in modo da garantire un più facile riuso senza duplicazione;</w:t>
+      </w:r>
+    </w:p>
+    <w:p>
+      <w:pPr>
+        <w:pStyle w:val="Paragrafoelenco"/>
+        <w:numPr>
+          <w:ilvl w:val="0"/>
+          <w:numId w:val="9"/>
+        </w:numPr>
+        <w:rPr>
+          <w:sz w:val="24"/>
+          <w:szCs w:val="24"/>
+        </w:rPr>
+      </w:pPr>
+      <w:r>
+        <w:rPr>
+          <w:sz w:val="24"/>
+          <w:szCs w:val="24"/>
+        </w:rPr>
+        <w:t>o</w:t>
+      </w:r>
+      <w:r>
+        <w:rPr>
+          <w:sz w:val="24"/>
+          <w:szCs w:val="24"/>
+        </w:rPr>
+        <w:t>gni regola CSS dovrà iniziare all’inizio di una nuova linea, con la specifica dei selettori della regola;</w:t>
+      </w:r>
+    </w:p>
+    <w:p>
+      <w:pPr>
+        <w:pStyle w:val="Paragrafoelenco"/>
+        <w:numPr>
+          <w:ilvl w:val="0"/>
+          <w:numId w:val="9"/>
+        </w:numPr>
+        <w:rPr>
+          <w:sz w:val="24"/>
+          <w:szCs w:val="24"/>
+        </w:rPr>
+      </w:pPr>
+      <w:r>
+        <w:rPr>
+          <w:sz w:val="24"/>
+          <w:szCs w:val="24"/>
+        </w:rPr>
+        <w:t>l</w:t>
+      </w:r>
+      <w:r>
+        <w:rPr>
+          <w:sz w:val="24"/>
+          <w:szCs w:val="24"/>
+        </w:rPr>
+        <w:t xml:space="preserve">’ultimo selettore di una regola CSS dovrà essere seguito dall’apertura del blocco con </w:t>
+      </w:r>
+      <w:proofErr w:type="gramStart"/>
+      <w:r>
+        <w:rPr>
+          <w:sz w:val="24"/>
+          <w:szCs w:val="24"/>
+        </w:rPr>
+        <w:t>{</w:t>
+      </w:r>
+      <w:r>
+        <w:rPr>
+          <w:sz w:val="24"/>
+          <w:szCs w:val="24"/>
+        </w:rPr>
+        <w:t xml:space="preserve"> ;</w:t>
+      </w:r>
+      <w:proofErr w:type="gramEnd"/>
+    </w:p>
+    <w:p>
+      <w:pPr>
+        <w:pStyle w:val="Paragrafoelenco"/>
+        <w:numPr>
+          <w:ilvl w:val="0"/>
+          <w:numId w:val="9"/>
+        </w:numPr>
+        <w:rPr>
+          <w:sz w:val="24"/>
+          <w:szCs w:val="24"/>
+        </w:rPr>
+      </w:pPr>
+      <w:r>
+        <w:rPr>
+          <w:sz w:val="24"/>
+          <w:szCs w:val="24"/>
+        </w:rPr>
+        <w:t>l</w:t>
+      </w:r>
+      <w:r>
+        <w:rPr>
+          <w:sz w:val="24"/>
+          <w:szCs w:val="24"/>
+        </w:rPr>
+        <w:t>’indentazione dovrà seguire i seguenti criteri:</w:t>
+      </w:r>
+    </w:p>
+    <w:p>
+      <w:pPr>
+        <w:pStyle w:val="Paragrafoelenco"/>
+        <w:numPr>
+          <w:ilvl w:val="1"/>
+          <w:numId w:val="9"/>
+        </w:numPr>
+        <w:rPr>
+          <w:sz w:val="24"/>
+          <w:szCs w:val="24"/>
+        </w:rPr>
+      </w:pPr>
+      <w:r>
+        <w:rPr>
+          <w:sz w:val="24"/>
+          <w:szCs w:val="24"/>
+        </w:rPr>
+        <w:t>i</w:t>
+      </w:r>
+      <w:r>
+        <w:rPr>
+          <w:sz w:val="24"/>
+          <w:szCs w:val="24"/>
+        </w:rPr>
+        <w:t>nizio di una nuova regola (</w:t>
+      </w:r>
+      <w:proofErr w:type="gramStart"/>
+      <w:r>
+        <w:rPr>
+          <w:sz w:val="24"/>
+          <w:szCs w:val="24"/>
+        </w:rPr>
+        <w:t>#....</w:t>
+      </w:r>
+      <w:proofErr w:type="gramEnd"/>
+      <w:r>
+        <w:rPr>
+          <w:sz w:val="24"/>
+          <w:szCs w:val="24"/>
+        </w:rPr>
+        <w:t xml:space="preserve">{) e fine del blocco della regola (}) livello di indentazione 0; </w:t>
+      </w:r>
+    </w:p>
+    <w:p>
+      <w:pPr>
+        <w:pStyle w:val="Paragrafoelenco"/>
+        <w:numPr>
+          <w:ilvl w:val="1"/>
+          <w:numId w:val="9"/>
+        </w:numPr>
+        <w:rPr>
+          <w:sz w:val="24"/>
+          <w:szCs w:val="24"/>
+        </w:rPr>
+      </w:pPr>
+      <w:r>
+        <w:rPr>
+          <w:sz w:val="24"/>
+          <w:szCs w:val="24"/>
+        </w:rPr>
+        <w:lastRenderedPageBreak/>
+        <w:t>l</w:t>
+      </w:r>
+      <w:r>
+        <w:rPr>
+          <w:sz w:val="24"/>
+          <w:szCs w:val="24"/>
+        </w:rPr>
+        <w:t xml:space="preserve">e proprietà di ogni regola CSS dovranno essere indentate di un </w:t>
+      </w:r>
+      <w:r>
+        <w:rPr>
+          <w:sz w:val="24"/>
+          <w:szCs w:val="24"/>
+        </w:rPr>
+        <w:t>“</w:t>
+      </w:r>
+      <w:proofErr w:type="spellStart"/>
+      <w:r>
+        <w:rPr>
+          <w:i/>
+          <w:iCs/>
+          <w:sz w:val="24"/>
+          <w:szCs w:val="24"/>
+        </w:rPr>
+        <w:t>Tab</w:t>
+      </w:r>
+      <w:proofErr w:type="spellEnd"/>
+      <w:r>
+        <w:rPr>
+          <w:sz w:val="24"/>
+          <w:szCs w:val="24"/>
+        </w:rPr>
+        <w:t xml:space="preserve">” </w:t>
+      </w:r>
+      <w:r>
+        <w:rPr>
+          <w:sz w:val="24"/>
+          <w:szCs w:val="24"/>
+        </w:rPr>
+        <w:t>rispetto all’inizio del blocco, e dovranno essere riportate 1 per riga.</w:t>
+      </w:r>
+    </w:p>
+    <w:p>
+      <w:pPr>
+        <w:pStyle w:val="Paragrafoelenco"/>
+        <w:ind w:left="2208"/>
+        <w:rPr>
+          <w:sz w:val="24"/>
+          <w:szCs w:val="24"/>
+        </w:rPr>
+      </w:pPr>
+    </w:p>
+    <w:p>
+      <w:pPr>
+        <w:pStyle w:val="Paragrafoelenco"/>
+        <w:numPr>
+          <w:ilvl w:val="1"/>
+          <w:numId w:val="2"/>
+        </w:numPr>
+        <w:rPr>
+          <w:b/>
+          <w:bCs/>
+          <w:sz w:val="28"/>
+          <w:szCs w:val="28"/>
+        </w:rPr>
+      </w:pPr>
+      <w:r>
+        <w:rPr>
+          <w:b/>
+          <w:bCs/>
+          <w:sz w:val="28"/>
+          <w:szCs w:val="28"/>
+        </w:rPr>
+        <w:t>Design pattern</w:t>
+      </w:r>
+    </w:p>
+    <w:p>
+      <w:pPr>
+        <w:pStyle w:val="Paragrafoelenco"/>
+        <w:ind w:left="792"/>
+        <w:rPr>
+          <w:b/>
+          <w:bCs/>
+          <w:sz w:val="28"/>
+          <w:szCs w:val="28"/>
+        </w:rPr>
+      </w:pPr>
+    </w:p>
+    <w:p>
+      <w:pPr>
+        <w:pStyle w:val="Paragrafoelenco"/>
+        <w:spacing w:line="240" w:lineRule="auto"/>
+        <w:ind w:left="708"/>
+        <w:rPr>
           <w:sz w:val="24"/>
           <w:szCs w:val="24"/>
         </w:rPr>
@@ -891,7 +4012,7 @@
       <w:bookmarkEnd w:id="1"/>
     </w:p>
     <w:sectPr>
-      <w:footerReference w:type="default" r:id="rId8"/>
+      <w:footerReference w:type="default" r:id="rId11"/>
       <w:pgSz w:w="11906" w:h="16838"/>
       <w:pgMar w:top="1417" w:right="1134" w:bottom="1134" w:left="1134" w:header="708" w:footer="708" w:gutter="0"/>
       <w:cols w:space="708"/>
@@ -936,6 +4057,7 @@
         <w:docPartUnique/>
       </w:docPartObj>
     </w:sdtPr>
+    <w:sdtEndPr/>
     <w:sdtContent>
       <w:p>
         <w:pPr>
@@ -1001,7 +4123,7 @@
   <w:abstractNum w:abstractNumId="0" w15:restartNumberingAfterBreak="0">
     <w:nsid w:val="15E80DB4"/>
     <w:multiLevelType w:val="hybridMultilevel"/>
-    <w:tmpl w:val="59E062A0"/>
+    <w:tmpl w:val="ED3A582E"/>
     <w:lvl w:ilvl="0" w:tplc="04100001">
       <w:start w:val="1"/>
       <w:numFmt w:val="bullet"/>
@@ -1014,7 +4136,7 @@
         <w:rFonts w:ascii="Symbol" w:hAnsi="Symbol" w:hint="default"/>
       </w:rPr>
     </w:lvl>
-    <w:lvl w:ilvl="1" w:tplc="04100003" w:tentative="1">
+    <w:lvl w:ilvl="1" w:tplc="04100003">
       <w:start w:val="1"/>
       <w:numFmt w:val="bullet"/>
       <w:lvlText w:val="o"/>
@@ -1112,6 +4234,232 @@
     </w:lvl>
   </w:abstractNum>
   <w:abstractNum w:abstractNumId="1" w15:restartNumberingAfterBreak="0">
+    <w:nsid w:val="35BA629F"/>
+    <w:multiLevelType w:val="hybridMultilevel"/>
+    <w:tmpl w:val="51C0B258"/>
+    <w:lvl w:ilvl="0" w:tplc="04100001">
+      <w:start w:val="1"/>
+      <w:numFmt w:val="bullet"/>
+      <w:lvlText w:val=""/>
+      <w:lvlJc w:val="left"/>
+      <w:pPr>
+        <w:ind w:left="1428" w:hanging="360"/>
+      </w:pPr>
+      <w:rPr>
+        <w:rFonts w:ascii="Symbol" w:hAnsi="Symbol" w:hint="default"/>
+      </w:rPr>
+    </w:lvl>
+    <w:lvl w:ilvl="1" w:tplc="04100003" w:tentative="1">
+      <w:start w:val="1"/>
+      <w:numFmt w:val="bullet"/>
+      <w:lvlText w:val="o"/>
+      <w:lvlJc w:val="left"/>
+      <w:pPr>
+        <w:ind w:left="2148" w:hanging="360"/>
+      </w:pPr>
+      <w:rPr>
+        <w:rFonts w:ascii="Courier New" w:hAnsi="Courier New" w:cs="Courier New" w:hint="default"/>
+      </w:rPr>
+    </w:lvl>
+    <w:lvl w:ilvl="2" w:tplc="04100005" w:tentative="1">
+      <w:start w:val="1"/>
+      <w:numFmt w:val="bullet"/>
+      <w:lvlText w:val=""/>
+      <w:lvlJc w:val="left"/>
+      <w:pPr>
+        <w:ind w:left="2868" w:hanging="360"/>
+      </w:pPr>
+      <w:rPr>
+        <w:rFonts w:ascii="Wingdings" w:hAnsi="Wingdings" w:hint="default"/>
+      </w:rPr>
+    </w:lvl>
+    <w:lvl w:ilvl="3" w:tplc="04100001" w:tentative="1">
+      <w:start w:val="1"/>
+      <w:numFmt w:val="bullet"/>
+      <w:lvlText w:val=""/>
+      <w:lvlJc w:val="left"/>
+      <w:pPr>
+        <w:ind w:left="3588" w:hanging="360"/>
+      </w:pPr>
+      <w:rPr>
+        <w:rFonts w:ascii="Symbol" w:hAnsi="Symbol" w:hint="default"/>
+      </w:rPr>
+    </w:lvl>
+    <w:lvl w:ilvl="4" w:tplc="04100003" w:tentative="1">
+      <w:start w:val="1"/>
+      <w:numFmt w:val="bullet"/>
+      <w:lvlText w:val="o"/>
+      <w:lvlJc w:val="left"/>
+      <w:pPr>
+        <w:ind w:left="4308" w:hanging="360"/>
+      </w:pPr>
+      <w:rPr>
+        <w:rFonts w:ascii="Courier New" w:hAnsi="Courier New" w:cs="Courier New" w:hint="default"/>
+      </w:rPr>
+    </w:lvl>
+    <w:lvl w:ilvl="5" w:tplc="04100005" w:tentative="1">
+      <w:start w:val="1"/>
+      <w:numFmt w:val="bullet"/>
+      <w:lvlText w:val=""/>
+      <w:lvlJc w:val="left"/>
+      <w:pPr>
+        <w:ind w:left="5028" w:hanging="360"/>
+      </w:pPr>
+      <w:rPr>
+        <w:rFonts w:ascii="Wingdings" w:hAnsi="Wingdings" w:hint="default"/>
+      </w:rPr>
+    </w:lvl>
+    <w:lvl w:ilvl="6" w:tplc="04100001" w:tentative="1">
+      <w:start w:val="1"/>
+      <w:numFmt w:val="bullet"/>
+      <w:lvlText w:val=""/>
+      <w:lvlJc w:val="left"/>
+      <w:pPr>
+        <w:ind w:left="5748" w:hanging="360"/>
+      </w:pPr>
+      <w:rPr>
+        <w:rFonts w:ascii="Symbol" w:hAnsi="Symbol" w:hint="default"/>
+      </w:rPr>
+    </w:lvl>
+    <w:lvl w:ilvl="7" w:tplc="04100003" w:tentative="1">
+      <w:start w:val="1"/>
+      <w:numFmt w:val="bullet"/>
+      <w:lvlText w:val="o"/>
+      <w:lvlJc w:val="left"/>
+      <w:pPr>
+        <w:ind w:left="6468" w:hanging="360"/>
+      </w:pPr>
+      <w:rPr>
+        <w:rFonts w:ascii="Courier New" w:hAnsi="Courier New" w:cs="Courier New" w:hint="default"/>
+      </w:rPr>
+    </w:lvl>
+    <w:lvl w:ilvl="8" w:tplc="04100005" w:tentative="1">
+      <w:start w:val="1"/>
+      <w:numFmt w:val="bullet"/>
+      <w:lvlText w:val=""/>
+      <w:lvlJc w:val="left"/>
+      <w:pPr>
+        <w:ind w:left="7188" w:hanging="360"/>
+      </w:pPr>
+      <w:rPr>
+        <w:rFonts w:ascii="Wingdings" w:hAnsi="Wingdings" w:hint="default"/>
+      </w:rPr>
+    </w:lvl>
+  </w:abstractNum>
+  <w:abstractNum w:abstractNumId="2" w15:restartNumberingAfterBreak="0">
+    <w:nsid w:val="45477B3E"/>
+    <w:multiLevelType w:val="hybridMultilevel"/>
+    <w:tmpl w:val="48507CFE"/>
+    <w:lvl w:ilvl="0" w:tplc="04100001">
+      <w:start w:val="1"/>
+      <w:numFmt w:val="bullet"/>
+      <w:lvlText w:val=""/>
+      <w:lvlJc w:val="left"/>
+      <w:pPr>
+        <w:ind w:left="1428" w:hanging="360"/>
+      </w:pPr>
+      <w:rPr>
+        <w:rFonts w:ascii="Symbol" w:hAnsi="Symbol" w:hint="default"/>
+      </w:rPr>
+    </w:lvl>
+    <w:lvl w:ilvl="1" w:tplc="04100003" w:tentative="1">
+      <w:start w:val="1"/>
+      <w:numFmt w:val="bullet"/>
+      <w:lvlText w:val="o"/>
+      <w:lvlJc w:val="left"/>
+      <w:pPr>
+        <w:ind w:left="2148" w:hanging="360"/>
+      </w:pPr>
+      <w:rPr>
+        <w:rFonts w:ascii="Courier New" w:hAnsi="Courier New" w:cs="Courier New" w:hint="default"/>
+      </w:rPr>
+    </w:lvl>
+    <w:lvl w:ilvl="2" w:tplc="04100005" w:tentative="1">
+      <w:start w:val="1"/>
+      <w:numFmt w:val="bullet"/>
+      <w:lvlText w:val=""/>
+      <w:lvlJc w:val="left"/>
+      <w:pPr>
+        <w:ind w:left="2868" w:hanging="360"/>
+      </w:pPr>
+      <w:rPr>
+        <w:rFonts w:ascii="Wingdings" w:hAnsi="Wingdings" w:hint="default"/>
+      </w:rPr>
+    </w:lvl>
+    <w:lvl w:ilvl="3" w:tplc="04100001" w:tentative="1">
+      <w:start w:val="1"/>
+      <w:numFmt w:val="bullet"/>
+      <w:lvlText w:val=""/>
+      <w:lvlJc w:val="left"/>
+      <w:pPr>
+        <w:ind w:left="3588" w:hanging="360"/>
+      </w:pPr>
+      <w:rPr>
+        <w:rFonts w:ascii="Symbol" w:hAnsi="Symbol" w:hint="default"/>
+      </w:rPr>
+    </w:lvl>
+    <w:lvl w:ilvl="4" w:tplc="04100003" w:tentative="1">
+      <w:start w:val="1"/>
+      <w:numFmt w:val="bullet"/>
+      <w:lvlText w:val="o"/>
+      <w:lvlJc w:val="left"/>
+      <w:pPr>
+        <w:ind w:left="4308" w:hanging="360"/>
+      </w:pPr>
+      <w:rPr>
+        <w:rFonts w:ascii="Courier New" w:hAnsi="Courier New" w:cs="Courier New" w:hint="default"/>
+      </w:rPr>
+    </w:lvl>
+    <w:lvl w:ilvl="5" w:tplc="04100005" w:tentative="1">
+      <w:start w:val="1"/>
+      <w:numFmt w:val="bullet"/>
+      <w:lvlText w:val=""/>
+      <w:lvlJc w:val="left"/>
+      <w:pPr>
+        <w:ind w:left="5028" w:hanging="360"/>
+      </w:pPr>
+      <w:rPr>
+        <w:rFonts w:ascii="Wingdings" w:hAnsi="Wingdings" w:hint="default"/>
+      </w:rPr>
+    </w:lvl>
+    <w:lvl w:ilvl="6" w:tplc="04100001" w:tentative="1">
+      <w:start w:val="1"/>
+      <w:numFmt w:val="bullet"/>
+      <w:lvlText w:val=""/>
+      <w:lvlJc w:val="left"/>
+      <w:pPr>
+        <w:ind w:left="5748" w:hanging="360"/>
+      </w:pPr>
+      <w:rPr>
+        <w:rFonts w:ascii="Symbol" w:hAnsi="Symbol" w:hint="default"/>
+      </w:rPr>
+    </w:lvl>
+    <w:lvl w:ilvl="7" w:tplc="04100003" w:tentative="1">
+      <w:start w:val="1"/>
+      <w:numFmt w:val="bullet"/>
+      <w:lvlText w:val="o"/>
+      <w:lvlJc w:val="left"/>
+      <w:pPr>
+        <w:ind w:left="6468" w:hanging="360"/>
+      </w:pPr>
+      <w:rPr>
+        <w:rFonts w:ascii="Courier New" w:hAnsi="Courier New" w:cs="Courier New" w:hint="default"/>
+      </w:rPr>
+    </w:lvl>
+    <w:lvl w:ilvl="8" w:tplc="04100005" w:tentative="1">
+      <w:start w:val="1"/>
+      <w:numFmt w:val="bullet"/>
+      <w:lvlText w:val=""/>
+      <w:lvlJc w:val="left"/>
+      <w:pPr>
+        <w:ind w:left="7188" w:hanging="360"/>
+      </w:pPr>
+      <w:rPr>
+        <w:rFonts w:ascii="Wingdings" w:hAnsi="Wingdings" w:hint="default"/>
+      </w:rPr>
+    </w:lvl>
+  </w:abstractNum>
+  <w:abstractNum w:abstractNumId="3" w15:restartNumberingAfterBreak="0">
     <w:nsid w:val="49AE6F8A"/>
     <w:multiLevelType w:val="multilevel"/>
     <w:tmpl w:val="0410001F"/>
@@ -1197,7 +4545,120 @@
       </w:pPr>
     </w:lvl>
   </w:abstractNum>
-  <w:abstractNum w:abstractNumId="2" w15:restartNumberingAfterBreak="0">
+  <w:abstractNum w:abstractNumId="4" w15:restartNumberingAfterBreak="0">
+    <w:nsid w:val="58EE7A21"/>
+    <w:multiLevelType w:val="hybridMultilevel"/>
+    <w:tmpl w:val="4F2EF282"/>
+    <w:lvl w:ilvl="0" w:tplc="04100001">
+      <w:start w:val="1"/>
+      <w:numFmt w:val="bullet"/>
+      <w:lvlText w:val=""/>
+      <w:lvlJc w:val="left"/>
+      <w:pPr>
+        <w:ind w:left="1488" w:hanging="360"/>
+      </w:pPr>
+      <w:rPr>
+        <w:rFonts w:ascii="Symbol" w:hAnsi="Symbol" w:hint="default"/>
+      </w:rPr>
+    </w:lvl>
+    <w:lvl w:ilvl="1" w:tplc="04100003">
+      <w:start w:val="1"/>
+      <w:numFmt w:val="bullet"/>
+      <w:lvlText w:val="o"/>
+      <w:lvlJc w:val="left"/>
+      <w:pPr>
+        <w:ind w:left="2208" w:hanging="360"/>
+      </w:pPr>
+      <w:rPr>
+        <w:rFonts w:ascii="Courier New" w:hAnsi="Courier New" w:cs="Courier New" w:hint="default"/>
+      </w:rPr>
+    </w:lvl>
+    <w:lvl w:ilvl="2" w:tplc="04100005" w:tentative="1">
+      <w:start w:val="1"/>
+      <w:numFmt w:val="bullet"/>
+      <w:lvlText w:val=""/>
+      <w:lvlJc w:val="left"/>
+      <w:pPr>
+        <w:ind w:left="2928" w:hanging="360"/>
+      </w:pPr>
+      <w:rPr>
+        <w:rFonts w:ascii="Wingdings" w:hAnsi="Wingdings" w:hint="default"/>
+      </w:rPr>
+    </w:lvl>
+    <w:lvl w:ilvl="3" w:tplc="04100001" w:tentative="1">
+      <w:start w:val="1"/>
+      <w:numFmt w:val="bullet"/>
+      <w:lvlText w:val=""/>
+      <w:lvlJc w:val="left"/>
+      <w:pPr>
+        <w:ind w:left="3648" w:hanging="360"/>
+      </w:pPr>
+      <w:rPr>
+        <w:rFonts w:ascii="Symbol" w:hAnsi="Symbol" w:hint="default"/>
+      </w:rPr>
+    </w:lvl>
+    <w:lvl w:ilvl="4" w:tplc="04100003" w:tentative="1">
+      <w:start w:val="1"/>
+      <w:numFmt w:val="bullet"/>
+      <w:lvlText w:val="o"/>
+      <w:lvlJc w:val="left"/>
+      <w:pPr>
+        <w:ind w:left="4368" w:hanging="360"/>
+      </w:pPr>
+      <w:rPr>
+        <w:rFonts w:ascii="Courier New" w:hAnsi="Courier New" w:cs="Courier New" w:hint="default"/>
+      </w:rPr>
+    </w:lvl>
+    <w:lvl w:ilvl="5" w:tplc="04100005" w:tentative="1">
+      <w:start w:val="1"/>
+      <w:numFmt w:val="bullet"/>
+      <w:lvlText w:val=""/>
+      <w:lvlJc w:val="left"/>
+      <w:pPr>
+        <w:ind w:left="5088" w:hanging="360"/>
+      </w:pPr>
+      <w:rPr>
+        <w:rFonts w:ascii="Wingdings" w:hAnsi="Wingdings" w:hint="default"/>
+      </w:rPr>
+    </w:lvl>
+    <w:lvl w:ilvl="6" w:tplc="04100001" w:tentative="1">
+      <w:start w:val="1"/>
+      <w:numFmt w:val="bullet"/>
+      <w:lvlText w:val=""/>
+      <w:lvlJc w:val="left"/>
+      <w:pPr>
+        <w:ind w:left="5808" w:hanging="360"/>
+      </w:pPr>
+      <w:rPr>
+        <w:rFonts w:ascii="Symbol" w:hAnsi="Symbol" w:hint="default"/>
+      </w:rPr>
+    </w:lvl>
+    <w:lvl w:ilvl="7" w:tplc="04100003" w:tentative="1">
+      <w:start w:val="1"/>
+      <w:numFmt w:val="bullet"/>
+      <w:lvlText w:val="o"/>
+      <w:lvlJc w:val="left"/>
+      <w:pPr>
+        <w:ind w:left="6528" w:hanging="360"/>
+      </w:pPr>
+      <w:rPr>
+        <w:rFonts w:ascii="Courier New" w:hAnsi="Courier New" w:cs="Courier New" w:hint="default"/>
+      </w:rPr>
+    </w:lvl>
+    <w:lvl w:ilvl="8" w:tplc="04100005" w:tentative="1">
+      <w:start w:val="1"/>
+      <w:numFmt w:val="bullet"/>
+      <w:lvlText w:val=""/>
+      <w:lvlJc w:val="left"/>
+      <w:pPr>
+        <w:ind w:left="7248" w:hanging="360"/>
+      </w:pPr>
+      <w:rPr>
+        <w:rFonts w:ascii="Wingdings" w:hAnsi="Wingdings" w:hint="default"/>
+      </w:rPr>
+    </w:lvl>
+  </w:abstractNum>
+  <w:abstractNum w:abstractNumId="5" w15:restartNumberingAfterBreak="0">
     <w:nsid w:val="668F5A8A"/>
     <w:multiLevelType w:val="multilevel"/>
     <w:tmpl w:val="864EDB9E"/>
@@ -1289,14 +4750,290 @@
       </w:pPr>
     </w:lvl>
   </w:abstractNum>
+  <w:abstractNum w:abstractNumId="6" w15:restartNumberingAfterBreak="0">
+    <w:nsid w:val="71731EC4"/>
+    <w:multiLevelType w:val="multilevel"/>
+    <w:tmpl w:val="0410001F"/>
+    <w:lvl w:ilvl="0">
+      <w:start w:val="1"/>
+      <w:numFmt w:val="decimal"/>
+      <w:lvlText w:val="%1."/>
+      <w:lvlJc w:val="left"/>
+      <w:pPr>
+        <w:ind w:left="360" w:hanging="360"/>
+      </w:pPr>
+    </w:lvl>
+    <w:lvl w:ilvl="1">
+      <w:start w:val="1"/>
+      <w:numFmt w:val="decimal"/>
+      <w:lvlText w:val="%1.%2."/>
+      <w:lvlJc w:val="left"/>
+      <w:pPr>
+        <w:ind w:left="792" w:hanging="432"/>
+      </w:pPr>
+    </w:lvl>
+    <w:lvl w:ilvl="2">
+      <w:start w:val="1"/>
+      <w:numFmt w:val="decimal"/>
+      <w:lvlText w:val="%1.%2.%3."/>
+      <w:lvlJc w:val="left"/>
+      <w:pPr>
+        <w:ind w:left="1224" w:hanging="504"/>
+      </w:pPr>
+    </w:lvl>
+    <w:lvl w:ilvl="3">
+      <w:start w:val="1"/>
+      <w:numFmt w:val="decimal"/>
+      <w:lvlText w:val="%1.%2.%3.%4."/>
+      <w:lvlJc w:val="left"/>
+      <w:pPr>
+        <w:ind w:left="1728" w:hanging="648"/>
+      </w:pPr>
+    </w:lvl>
+    <w:lvl w:ilvl="4">
+      <w:start w:val="1"/>
+      <w:numFmt w:val="decimal"/>
+      <w:lvlText w:val="%1.%2.%3.%4.%5."/>
+      <w:lvlJc w:val="left"/>
+      <w:pPr>
+        <w:ind w:left="2232" w:hanging="792"/>
+      </w:pPr>
+    </w:lvl>
+    <w:lvl w:ilvl="5">
+      <w:start w:val="1"/>
+      <w:numFmt w:val="decimal"/>
+      <w:lvlText w:val="%1.%2.%3.%4.%5.%6."/>
+      <w:lvlJc w:val="left"/>
+      <w:pPr>
+        <w:ind w:left="2736" w:hanging="936"/>
+      </w:pPr>
+    </w:lvl>
+    <w:lvl w:ilvl="6">
+      <w:start w:val="1"/>
+      <w:numFmt w:val="decimal"/>
+      <w:lvlText w:val="%1.%2.%3.%4.%5.%6.%7."/>
+      <w:lvlJc w:val="left"/>
+      <w:pPr>
+        <w:ind w:left="3240" w:hanging="1080"/>
+      </w:pPr>
+    </w:lvl>
+    <w:lvl w:ilvl="7">
+      <w:start w:val="1"/>
+      <w:numFmt w:val="decimal"/>
+      <w:lvlText w:val="%1.%2.%3.%4.%5.%6.%7.%8."/>
+      <w:lvlJc w:val="left"/>
+      <w:pPr>
+        <w:ind w:left="3744" w:hanging="1224"/>
+      </w:pPr>
+    </w:lvl>
+    <w:lvl w:ilvl="8">
+      <w:start w:val="1"/>
+      <w:numFmt w:val="decimal"/>
+      <w:lvlText w:val="%1.%2.%3.%4.%5.%6.%7.%8.%9."/>
+      <w:lvlJc w:val="left"/>
+      <w:pPr>
+        <w:ind w:left="4320" w:hanging="1440"/>
+      </w:pPr>
+    </w:lvl>
+  </w:abstractNum>
+  <w:abstractNum w:abstractNumId="7" w15:restartNumberingAfterBreak="0">
+    <w:nsid w:val="74E54E74"/>
+    <w:multiLevelType w:val="multilevel"/>
+    <w:tmpl w:val="0410001F"/>
+    <w:lvl w:ilvl="0">
+      <w:start w:val="1"/>
+      <w:numFmt w:val="decimal"/>
+      <w:lvlText w:val="%1."/>
+      <w:lvlJc w:val="left"/>
+      <w:pPr>
+        <w:ind w:left="1068" w:hanging="360"/>
+      </w:pPr>
+    </w:lvl>
+    <w:lvl w:ilvl="1">
+      <w:start w:val="1"/>
+      <w:numFmt w:val="decimal"/>
+      <w:lvlText w:val="%1.%2."/>
+      <w:lvlJc w:val="left"/>
+      <w:pPr>
+        <w:ind w:left="1500" w:hanging="432"/>
+      </w:pPr>
+    </w:lvl>
+    <w:lvl w:ilvl="2">
+      <w:start w:val="1"/>
+      <w:numFmt w:val="decimal"/>
+      <w:lvlText w:val="%1.%2.%3."/>
+      <w:lvlJc w:val="left"/>
+      <w:pPr>
+        <w:ind w:left="1932" w:hanging="504"/>
+      </w:pPr>
+    </w:lvl>
+    <w:lvl w:ilvl="3">
+      <w:start w:val="1"/>
+      <w:numFmt w:val="decimal"/>
+      <w:lvlText w:val="%1.%2.%3.%4."/>
+      <w:lvlJc w:val="left"/>
+      <w:pPr>
+        <w:ind w:left="2436" w:hanging="648"/>
+      </w:pPr>
+    </w:lvl>
+    <w:lvl w:ilvl="4">
+      <w:start w:val="1"/>
+      <w:numFmt w:val="decimal"/>
+      <w:lvlText w:val="%1.%2.%3.%4.%5."/>
+      <w:lvlJc w:val="left"/>
+      <w:pPr>
+        <w:ind w:left="2940" w:hanging="792"/>
+      </w:pPr>
+    </w:lvl>
+    <w:lvl w:ilvl="5">
+      <w:start w:val="1"/>
+      <w:numFmt w:val="decimal"/>
+      <w:lvlText w:val="%1.%2.%3.%4.%5.%6."/>
+      <w:lvlJc w:val="left"/>
+      <w:pPr>
+        <w:ind w:left="3444" w:hanging="936"/>
+      </w:pPr>
+    </w:lvl>
+    <w:lvl w:ilvl="6">
+      <w:start w:val="1"/>
+      <w:numFmt w:val="decimal"/>
+      <w:lvlText w:val="%1.%2.%3.%4.%5.%6.%7."/>
+      <w:lvlJc w:val="left"/>
+      <w:pPr>
+        <w:ind w:left="3948" w:hanging="1080"/>
+      </w:pPr>
+    </w:lvl>
+    <w:lvl w:ilvl="7">
+      <w:start w:val="1"/>
+      <w:numFmt w:val="decimal"/>
+      <w:lvlText w:val="%1.%2.%3.%4.%5.%6.%7.%8."/>
+      <w:lvlJc w:val="left"/>
+      <w:pPr>
+        <w:ind w:left="4452" w:hanging="1224"/>
+      </w:pPr>
+    </w:lvl>
+    <w:lvl w:ilvl="8">
+      <w:start w:val="1"/>
+      <w:numFmt w:val="decimal"/>
+      <w:lvlText w:val="%1.%2.%3.%4.%5.%6.%7.%8.%9."/>
+      <w:lvlJc w:val="left"/>
+      <w:pPr>
+        <w:ind w:left="5028" w:hanging="1440"/>
+      </w:pPr>
+    </w:lvl>
+  </w:abstractNum>
+  <w:abstractNum w:abstractNumId="8" w15:restartNumberingAfterBreak="0">
+    <w:nsid w:val="768104AD"/>
+    <w:multiLevelType w:val="multilevel"/>
+    <w:tmpl w:val="0410001F"/>
+    <w:lvl w:ilvl="0">
+      <w:start w:val="1"/>
+      <w:numFmt w:val="decimal"/>
+      <w:lvlText w:val="%1."/>
+      <w:lvlJc w:val="left"/>
+      <w:pPr>
+        <w:ind w:left="1068" w:hanging="360"/>
+      </w:pPr>
+    </w:lvl>
+    <w:lvl w:ilvl="1">
+      <w:start w:val="1"/>
+      <w:numFmt w:val="decimal"/>
+      <w:lvlText w:val="%1.%2."/>
+      <w:lvlJc w:val="left"/>
+      <w:pPr>
+        <w:ind w:left="1500" w:hanging="432"/>
+      </w:pPr>
+    </w:lvl>
+    <w:lvl w:ilvl="2">
+      <w:start w:val="1"/>
+      <w:numFmt w:val="decimal"/>
+      <w:lvlText w:val="%1.%2.%3."/>
+      <w:lvlJc w:val="left"/>
+      <w:pPr>
+        <w:ind w:left="1932" w:hanging="504"/>
+      </w:pPr>
+    </w:lvl>
+    <w:lvl w:ilvl="3">
+      <w:start w:val="1"/>
+      <w:numFmt w:val="decimal"/>
+      <w:lvlText w:val="%1.%2.%3.%4."/>
+      <w:lvlJc w:val="left"/>
+      <w:pPr>
+        <w:ind w:left="2436" w:hanging="648"/>
+      </w:pPr>
+    </w:lvl>
+    <w:lvl w:ilvl="4">
+      <w:start w:val="1"/>
+      <w:numFmt w:val="decimal"/>
+      <w:lvlText w:val="%1.%2.%3.%4.%5."/>
+      <w:lvlJc w:val="left"/>
+      <w:pPr>
+        <w:ind w:left="2940" w:hanging="792"/>
+      </w:pPr>
+    </w:lvl>
+    <w:lvl w:ilvl="5">
+      <w:start w:val="1"/>
+      <w:numFmt w:val="decimal"/>
+      <w:lvlText w:val="%1.%2.%3.%4.%5.%6."/>
+      <w:lvlJc w:val="left"/>
+      <w:pPr>
+        <w:ind w:left="3444" w:hanging="936"/>
+      </w:pPr>
+    </w:lvl>
+    <w:lvl w:ilvl="6">
+      <w:start w:val="1"/>
+      <w:numFmt w:val="decimal"/>
+      <w:lvlText w:val="%1.%2.%3.%4.%5.%6.%7."/>
+      <w:lvlJc w:val="left"/>
+      <w:pPr>
+        <w:ind w:left="3948" w:hanging="1080"/>
+      </w:pPr>
+    </w:lvl>
+    <w:lvl w:ilvl="7">
+      <w:start w:val="1"/>
+      <w:numFmt w:val="decimal"/>
+      <w:lvlText w:val="%1.%2.%3.%4.%5.%6.%7.%8."/>
+      <w:lvlJc w:val="left"/>
+      <w:pPr>
+        <w:ind w:left="4452" w:hanging="1224"/>
+      </w:pPr>
+    </w:lvl>
+    <w:lvl w:ilvl="8">
+      <w:start w:val="1"/>
+      <w:numFmt w:val="decimal"/>
+      <w:lvlText w:val="%1.%2.%3.%4.%5.%6.%7.%8.%9."/>
+      <w:lvlJc w:val="left"/>
+      <w:pPr>
+        <w:ind w:left="5028" w:hanging="1440"/>
+      </w:pPr>
+    </w:lvl>
+  </w:abstractNum>
   <w:num w:numId="1">
-    <w:abstractNumId w:val="1"/>
+    <w:abstractNumId w:val="3"/>
   </w:num>
   <w:num w:numId="2">
-    <w:abstractNumId w:val="2"/>
+    <w:abstractNumId w:val="5"/>
   </w:num>
   <w:num w:numId="3">
     <w:abstractNumId w:val="0"/>
+  </w:num>
+  <w:num w:numId="4">
+    <w:abstractNumId w:val="6"/>
+  </w:num>
+  <w:num w:numId="5">
+    <w:abstractNumId w:val="8"/>
+  </w:num>
+  <w:num w:numId="6">
+    <w:abstractNumId w:val="7"/>
+  </w:num>
+  <w:num w:numId="7">
+    <w:abstractNumId w:val="2"/>
+  </w:num>
+  <w:num w:numId="8">
+    <w:abstractNumId w:val="1"/>
+  </w:num>
+  <w:num w:numId="9">
+    <w:abstractNumId w:val="4"/>
   </w:num>
 </w:numbering>
 </file>
@@ -1707,6 +5444,7 @@
   <w:style w:type="character" w:default="1" w:styleId="Carpredefinitoparagrafo">
     <w:name w:val="Default Paragraph Font"/>
     <w:uiPriority w:val="1"/>
+    <w:semiHidden/>
     <w:unhideWhenUsed/>
   </w:style>
   <w:style w:type="table" w:default="1" w:styleId="Tabellanormale">
@@ -1785,6 +5523,37 @@
       <w:ind w:left="720"/>
       <w:contextualSpacing/>
     </w:pPr>
+  </w:style>
+  <w:style w:type="character" w:styleId="Collegamentoipertestuale">
+    <w:name w:val="Hyperlink"/>
+    <w:basedOn w:val="Carpredefinitoparagrafo"/>
+    <w:uiPriority w:val="99"/>
+    <w:unhideWhenUsed/>
+    <w:rsid w:val="00071653"/>
+    <w:rPr>
+      <w:color w:val="0563C1" w:themeColor="hyperlink"/>
+      <w:u w:val="single"/>
+    </w:rPr>
+  </w:style>
+  <w:style w:type="character" w:styleId="Menzionenonrisolta">
+    <w:name w:val="Unresolved Mention"/>
+    <w:basedOn w:val="Carpredefinitoparagrafo"/>
+    <w:uiPriority w:val="99"/>
+    <w:semiHidden/>
+    <w:unhideWhenUsed/>
+    <w:rsid w:val="00071653"/>
+    <w:rPr>
+      <w:color w:val="605E5C"/>
+      <w:shd w:val="clear" w:color="auto" w:fill="E1DFDD"/>
+    </w:rPr>
+  </w:style>
+  <w:style w:type="character" w:styleId="Numeroriga">
+    <w:name w:val="line number"/>
+    <w:basedOn w:val="Carpredefinitoparagrafo"/>
+    <w:uiPriority w:val="99"/>
+    <w:semiHidden/>
+    <w:unhideWhenUsed/>
+    <w:rsid w:val="009A4851"/>
   </w:style>
 </w:styles>
 </file>
@@ -2082,4 +5851,16 @@
     </a:ext>
   </a:extLst>
 </a:theme>
+</file>
+
+<file path=customXml/item1.xml><?xml version="1.0" encoding="utf-8"?>
+<b:Sources xmlns:b="http://schemas.openxmlformats.org/officeDocument/2006/bibliography" xmlns="http://schemas.openxmlformats.org/officeDocument/2006/bibliography" SelectedStyle="\APASixthEditionOfficeOnline.xsl" StyleName="APA" Version="6"/>
+</file>
+
+<file path=customXml/itemProps1.xml><?xml version="1.0" encoding="utf-8"?>
+<ds:datastoreItem xmlns:ds="http://schemas.openxmlformats.org/officeDocument/2006/customXml" ds:itemID="{E61D0BD5-E56C-41E4-9633-B6EFE3C60B91}">
+  <ds:schemaRefs>
+    <ds:schemaRef ds:uri="http://schemas.openxmlformats.org/officeDocument/2006/bibliography"/>
+  </ds:schemaRefs>
+</ds:datastoreItem>
 </file>
--- a/Work in Progress/ODD_Glitch.docx
+++ b/Work in Progress/ODD_Glitch.docx
@@ -2569,7 +2569,55 @@
           <w:sz w:val="24"/>
           <w:szCs w:val="24"/>
         </w:rPr>
-        <w:t>/</w:t>
+        <w:t>/catch</w:t>
+      </w:r>
+      <w:r>
+        <w:rPr>
+          <w:sz w:val="24"/>
+          <w:szCs w:val="24"/>
+        </w:rPr>
+        <w:t>”</w:t>
+      </w:r>
+      <w:r>
+        <w:rPr>
+          <w:sz w:val="24"/>
+          <w:szCs w:val="24"/>
+        </w:rPr>
+        <w:t xml:space="preserve"> definito all’interno di un metodo dovrà essere indentato in maniera corretta secondo le specifiche sopra riportate;</w:t>
+      </w:r>
+    </w:p>
+    <w:p>
+      <w:pPr>
+        <w:pStyle w:val="Paragrafoelenco"/>
+        <w:numPr>
+          <w:ilvl w:val="1"/>
+          <w:numId w:val="3"/>
+        </w:numPr>
+        <w:rPr>
+          <w:sz w:val="24"/>
+          <w:szCs w:val="24"/>
+        </w:rPr>
+      </w:pPr>
+      <w:r>
+        <w:rPr>
+          <w:sz w:val="24"/>
+          <w:szCs w:val="24"/>
+        </w:rPr>
+        <w:t>l</w:t>
+      </w:r>
+      <w:r>
+        <w:rPr>
+          <w:sz w:val="24"/>
+          <w:szCs w:val="24"/>
+        </w:rPr>
+        <w:t xml:space="preserve">e clausole </w:t>
+      </w:r>
+      <w:r>
+        <w:rPr>
+          <w:sz w:val="24"/>
+          <w:szCs w:val="24"/>
+        </w:rPr>
+        <w:t>“</w:t>
       </w:r>
       <w:r>
         <w:rPr>
@@ -2592,7 +2640,7 @@
           <w:sz w:val="24"/>
           <w:szCs w:val="24"/>
         </w:rPr>
-        <w:t xml:space="preserve"> definito all’interno di un metodo dovrà essere indentato in maniera corretta secondo le specifiche sopra riportate;</w:t>
+        <w:t xml:space="preserve"> dovranno essere riportate in maniera ordinata, dalla più specifica alla più generale, in caso di relazioni di estensione tra le tipologie di eccezioni coinvolte;</w:t>
       </w:r>
     </w:p>
     <w:p>
@@ -2612,14 +2660,42 @@
           <w:sz w:val="24"/>
           <w:szCs w:val="24"/>
         </w:rPr>
-        <w:t>l</w:t>
-      </w:r>
-      <w:r>
-        <w:rPr>
-          <w:sz w:val="24"/>
-          <w:szCs w:val="24"/>
-        </w:rPr>
-        <w:t xml:space="preserve">e clausole </w:t>
+        <w:t>o</w:t>
+      </w:r>
+      <w:r>
+        <w:rPr>
+          <w:sz w:val="24"/>
+          <w:szCs w:val="24"/>
+        </w:rPr>
+        <w:t xml:space="preserve">gni messaggio di errore gestito da stampare a video dovrà riportare un messaggio specificato dal programmatore che ne identifichi con chiarezza il tipo di errore e la provenienza; </w:t>
+      </w:r>
+    </w:p>
+    <w:p>
+      <w:pPr>
+        <w:pStyle w:val="Paragrafoelenco"/>
+        <w:numPr>
+          <w:ilvl w:val="1"/>
+          <w:numId w:val="3"/>
+        </w:numPr>
+        <w:spacing w:line="240" w:lineRule="auto"/>
+        <w:rPr>
+          <w:sz w:val="24"/>
+          <w:szCs w:val="24"/>
+        </w:rPr>
+      </w:pPr>
+      <w:r>
+        <w:rPr>
+          <w:sz w:val="24"/>
+          <w:szCs w:val="24"/>
+        </w:rPr>
+        <w:t>i</w:t>
+      </w:r>
+      <w:r>
+        <w:rPr>
+          <w:sz w:val="24"/>
+          <w:szCs w:val="24"/>
+        </w:rPr>
+        <w:t xml:space="preserve">nsiemi di operazioni comuni tra il blocco </w:t>
       </w:r>
       <w:r>
         <w:rPr>
@@ -2628,6 +2704,7 @@
         </w:rPr>
         <w:t>“</w:t>
       </w:r>
+      <w:proofErr w:type="spellStart"/>
       <w:r>
         <w:rPr>
           <w:i/>
@@ -2635,6 +2712,39 @@
           <w:sz w:val="24"/>
           <w:szCs w:val="24"/>
         </w:rPr>
+        <w:t>try</w:t>
+      </w:r>
+      <w:proofErr w:type="spellEnd"/>
+      <w:r>
+        <w:rPr>
+          <w:i/>
+          <w:iCs/>
+          <w:sz w:val="24"/>
+          <w:szCs w:val="24"/>
+        </w:rPr>
+        <w:t>”</w:t>
+      </w:r>
+      <w:r>
+        <w:rPr>
+          <w:sz w:val="24"/>
+          <w:szCs w:val="24"/>
+        </w:rPr>
+        <w:t xml:space="preserve"> e seguenti blocchi </w:t>
+      </w:r>
+      <w:r>
+        <w:rPr>
+          <w:sz w:val="24"/>
+          <w:szCs w:val="24"/>
+        </w:rPr>
+        <w:t>“</w:t>
+      </w:r>
+      <w:r>
+        <w:rPr>
+          <w:i/>
+          <w:iCs/>
+          <w:sz w:val="24"/>
+          <w:szCs w:val="24"/>
+        </w:rPr>
         <w:t>catch</w:t>
       </w:r>
       <w:r>
@@ -2642,6 +2752,38 @@
           <w:sz w:val="24"/>
           <w:szCs w:val="24"/>
         </w:rPr>
+        <w:t>” d</w:t>
+      </w:r>
+      <w:r>
+        <w:rPr>
+          <w:sz w:val="24"/>
+          <w:szCs w:val="24"/>
+        </w:rPr>
+        <w:t xml:space="preserve">ovranno essere riportate nel blocco di chiusura </w:t>
+      </w:r>
+      <w:r>
+        <w:rPr>
+          <w:sz w:val="24"/>
+          <w:szCs w:val="24"/>
+        </w:rPr>
+        <w:t>“</w:t>
+      </w:r>
+      <w:proofErr w:type="spellStart"/>
+      <w:r>
+        <w:rPr>
+          <w:i/>
+          <w:iCs/>
+          <w:sz w:val="24"/>
+          <w:szCs w:val="24"/>
+        </w:rPr>
+        <w:t>finally</w:t>
+      </w:r>
+      <w:proofErr w:type="spellEnd"/>
+      <w:r>
+        <w:rPr>
+          <w:sz w:val="24"/>
+          <w:szCs w:val="24"/>
+        </w:rPr>
         <w:t>”</w:t>
       </w:r>
       <w:r>
@@ -2649,7 +2791,39 @@
           <w:sz w:val="24"/>
           <w:szCs w:val="24"/>
         </w:rPr>
-        <w:t xml:space="preserve"> dovranno essere riportate in maniera ordinata, dalla più specifica alla più generale, in caso di relazioni di estensione tra le tipologie di eccezioni coinvolte;</w:t>
+        <w:t>.</w:t>
+      </w:r>
+    </w:p>
+    <w:p>
+      <w:pPr>
+        <w:pStyle w:val="Paragrafoelenco"/>
+        <w:spacing w:line="240" w:lineRule="auto"/>
+        <w:ind w:left="2232"/>
+        <w:rPr>
+          <w:sz w:val="24"/>
+          <w:szCs w:val="24"/>
+        </w:rPr>
+      </w:pPr>
+    </w:p>
+    <w:p>
+      <w:pPr>
+        <w:pStyle w:val="Paragrafoelenco"/>
+        <w:numPr>
+          <w:ilvl w:val="0"/>
+          <w:numId w:val="3"/>
+        </w:numPr>
+        <w:spacing w:line="240" w:lineRule="auto"/>
+        <w:rPr>
+          <w:sz w:val="24"/>
+          <w:szCs w:val="24"/>
+        </w:rPr>
+      </w:pPr>
+      <w:r>
+        <w:rPr>
+          <w:sz w:val="24"/>
+          <w:szCs w:val="24"/>
+        </w:rPr>
+        <w:t>Annotazioni:</w:t>
       </w:r>
     </w:p>
     <w:p>
@@ -2659,24 +2833,25 @@
           <w:ilvl w:val="1"/>
           <w:numId w:val="3"/>
         </w:numPr>
-        <w:rPr>
-          <w:sz w:val="24"/>
-          <w:szCs w:val="24"/>
-        </w:rPr>
-      </w:pPr>
-      <w:r>
-        <w:rPr>
-          <w:sz w:val="24"/>
-          <w:szCs w:val="24"/>
-        </w:rPr>
-        <w:t>o</w:t>
-      </w:r>
-      <w:r>
-        <w:rPr>
-          <w:sz w:val="24"/>
-          <w:szCs w:val="24"/>
-        </w:rPr>
-        <w:t xml:space="preserve">gni messaggio di errore gestito da stampare a video dovrà riportare un messaggio specificato dal programmatore che ne identifichi con chiarezza il tipo di errore e la provenienza; </w:t>
+        <w:spacing w:line="240" w:lineRule="auto"/>
+        <w:rPr>
+          <w:sz w:val="24"/>
+          <w:szCs w:val="24"/>
+        </w:rPr>
+      </w:pPr>
+      <w:r>
+        <w:rPr>
+          <w:sz w:val="24"/>
+          <w:szCs w:val="24"/>
+        </w:rPr>
+        <w:t>l</w:t>
+      </w:r>
+      <w:r>
+        <w:rPr>
+          <w:sz w:val="24"/>
+          <w:szCs w:val="24"/>
+        </w:rPr>
+        <w:t xml:space="preserve">e annotazioni previste per una classe o per un metodo dovranno apparire una per riga, subito dopo il blocco di documentazione; </w:t>
       </w:r>
     </w:p>
     <w:p>
@@ -2697,6 +2872,779 @@
           <w:sz w:val="24"/>
           <w:szCs w:val="24"/>
         </w:rPr>
+        <w:t>e</w:t>
+      </w:r>
+      <w:r>
+        <w:rPr>
+          <w:sz w:val="24"/>
+          <w:szCs w:val="24"/>
+        </w:rPr>
+        <w:t>ventuali annotazioni prima di un parametro della classe dovranno essere definite una per linea, al disopra del parametro stesso, senza lasciare linee vuote</w:t>
+      </w:r>
+      <w:r>
+        <w:rPr>
+          <w:sz w:val="24"/>
+          <w:szCs w:val="24"/>
+        </w:rPr>
+        <w:t>.</w:t>
+      </w:r>
+    </w:p>
+    <w:p>
+      <w:pPr>
+        <w:pStyle w:val="Paragrafoelenco"/>
+        <w:spacing w:line="240" w:lineRule="auto"/>
+        <w:ind w:left="2232"/>
+        <w:rPr>
+          <w:sz w:val="24"/>
+          <w:szCs w:val="24"/>
+        </w:rPr>
+      </w:pPr>
+    </w:p>
+    <w:p>
+      <w:pPr>
+        <w:pStyle w:val="Paragrafoelenco"/>
+        <w:spacing w:line="240" w:lineRule="auto"/>
+        <w:ind w:left="2232"/>
+        <w:rPr>
+          <w:sz w:val="24"/>
+          <w:szCs w:val="24"/>
+        </w:rPr>
+      </w:pPr>
+    </w:p>
+    <w:p>
+      <w:pPr>
+        <w:pStyle w:val="Paragrafoelenco"/>
+        <w:spacing w:line="240" w:lineRule="auto"/>
+        <w:ind w:left="2232"/>
+        <w:rPr>
+          <w:sz w:val="24"/>
+          <w:szCs w:val="24"/>
+        </w:rPr>
+      </w:pPr>
+    </w:p>
+    <w:p>
+      <w:pPr>
+        <w:pStyle w:val="Paragrafoelenco"/>
+        <w:numPr>
+          <w:ilvl w:val="0"/>
+          <w:numId w:val="3"/>
+        </w:numPr>
+        <w:spacing w:line="240" w:lineRule="auto"/>
+        <w:rPr>
+          <w:sz w:val="24"/>
+          <w:szCs w:val="24"/>
+        </w:rPr>
+      </w:pPr>
+      <w:r>
+        <w:rPr>
+          <w:sz w:val="24"/>
+          <w:szCs w:val="24"/>
+        </w:rPr>
+        <w:lastRenderedPageBreak/>
+        <w:t>Commen</w:t>
+      </w:r>
+      <w:r>
+        <w:rPr>
+          <w:sz w:val="24"/>
+          <w:szCs w:val="24"/>
+        </w:rPr>
+        <w:t>ti:</w:t>
+      </w:r>
+    </w:p>
+    <w:p>
+      <w:pPr>
+        <w:pStyle w:val="Paragrafoelenco"/>
+        <w:numPr>
+          <w:ilvl w:val="1"/>
+          <w:numId w:val="3"/>
+        </w:numPr>
+        <w:spacing w:line="240" w:lineRule="auto"/>
+        <w:rPr>
+          <w:sz w:val="24"/>
+          <w:szCs w:val="24"/>
+        </w:rPr>
+      </w:pPr>
+      <w:r>
+        <w:rPr>
+          <w:sz w:val="24"/>
+          <w:szCs w:val="24"/>
+        </w:rPr>
+        <w:t>p</w:t>
+      </w:r>
+      <w:r>
+        <w:rPr>
+          <w:sz w:val="24"/>
+          <w:szCs w:val="24"/>
+        </w:rPr>
+        <w:t>er ogni metodo della classe dovranno essere riportati blocchi di commenti che aiutino a capire il corretto flusso di operazioni del metodo;</w:t>
+      </w:r>
+    </w:p>
+    <w:p>
+      <w:pPr>
+        <w:pStyle w:val="Paragrafoelenco"/>
+        <w:numPr>
+          <w:ilvl w:val="1"/>
+          <w:numId w:val="3"/>
+        </w:numPr>
+        <w:spacing w:line="240" w:lineRule="auto"/>
+        <w:rPr>
+          <w:sz w:val="24"/>
+          <w:szCs w:val="24"/>
+        </w:rPr>
+      </w:pPr>
+      <w:r>
+        <w:rPr>
+          <w:sz w:val="24"/>
+          <w:szCs w:val="24"/>
+        </w:rPr>
+        <w:t>s</w:t>
+      </w:r>
+      <w:r>
+        <w:rPr>
+          <w:sz w:val="24"/>
+          <w:szCs w:val="24"/>
+        </w:rPr>
+        <w:t>arà necessario chiarire</w:t>
+      </w:r>
+      <w:r>
+        <w:rPr>
+          <w:sz w:val="24"/>
+          <w:szCs w:val="24"/>
+        </w:rPr>
+        <w:t xml:space="preserve">, </w:t>
+      </w:r>
+      <w:r>
+        <w:rPr>
+          <w:sz w:val="24"/>
+          <w:szCs w:val="24"/>
+        </w:rPr>
+        <w:t>tramite commenti</w:t>
+      </w:r>
+      <w:r>
+        <w:rPr>
+          <w:sz w:val="24"/>
+          <w:szCs w:val="24"/>
+        </w:rPr>
+        <w:t>,</w:t>
+      </w:r>
+      <w:r>
+        <w:rPr>
+          <w:sz w:val="24"/>
+          <w:szCs w:val="24"/>
+        </w:rPr>
+        <w:t xml:space="preserve"> operazioni innestate o eventuali blocchi poco chiari in prima lettura;</w:t>
+      </w:r>
+    </w:p>
+    <w:p>
+      <w:pPr>
+        <w:pStyle w:val="Paragrafoelenco"/>
+        <w:numPr>
+          <w:ilvl w:val="1"/>
+          <w:numId w:val="3"/>
+        </w:numPr>
+        <w:spacing w:line="240" w:lineRule="auto"/>
+        <w:rPr>
+          <w:sz w:val="24"/>
+          <w:szCs w:val="24"/>
+        </w:rPr>
+      </w:pPr>
+      <w:r>
+        <w:rPr>
+          <w:sz w:val="24"/>
+          <w:szCs w:val="24"/>
+        </w:rPr>
+        <w:t>i commenti devono essere conformi ai seguenti esempi:</w:t>
+      </w:r>
+    </w:p>
+    <w:p>
+      <w:pPr>
+        <w:pStyle w:val="Paragrafoelenco"/>
+        <w:spacing w:line="240" w:lineRule="auto"/>
+        <w:ind w:left="2232"/>
+        <w:rPr>
+          <w:sz w:val="24"/>
+          <w:szCs w:val="24"/>
+        </w:rPr>
+      </w:pPr>
+    </w:p>
+    <w:p>
+      <w:pPr>
+        <w:pStyle w:val="Paragrafoelenco"/>
+        <w:spacing w:line="240" w:lineRule="auto"/>
+        <w:ind w:left="1416"/>
+        <w:rPr>
+          <w:sz w:val="24"/>
+          <w:szCs w:val="24"/>
+        </w:rPr>
+      </w:pPr>
+      <w:r>
+        <w:rPr>
+          <w:sz w:val="24"/>
+          <w:szCs w:val="24"/>
+        </w:rPr>
+        <w:t>/*</w:t>
+      </w:r>
+      <w:r>
+        <w:rPr>
+          <w:sz w:val="24"/>
+          <w:szCs w:val="24"/>
+        </w:rPr>
+        <w:tab/>
+      </w:r>
+      <w:r>
+        <w:rPr>
+          <w:sz w:val="24"/>
+          <w:szCs w:val="24"/>
+        </w:rPr>
+        <w:tab/>
+      </w:r>
+      <w:r>
+        <w:rPr>
+          <w:sz w:val="24"/>
+          <w:szCs w:val="24"/>
+        </w:rPr>
+        <w:tab/>
+        <w:t xml:space="preserve">//Secondo </w:t>
+      </w:r>
+      <w:r>
+        <w:rPr>
+          <w:sz w:val="24"/>
+          <w:szCs w:val="24"/>
+        </w:rPr>
+        <w:tab/>
+      </w:r>
+      <w:r>
+        <w:rPr>
+          <w:sz w:val="24"/>
+          <w:szCs w:val="24"/>
+        </w:rPr>
+        <w:tab/>
+      </w:r>
+      <w:r>
+        <w:rPr>
+          <w:sz w:val="24"/>
+          <w:szCs w:val="24"/>
+        </w:rPr>
+        <w:tab/>
+        <w:t>/*</w:t>
+      </w:r>
+    </w:p>
+    <w:p>
+      <w:pPr>
+        <w:pStyle w:val="Paragrafoelenco"/>
+        <w:spacing w:line="240" w:lineRule="auto"/>
+        <w:ind w:left="1416"/>
+        <w:rPr>
+          <w:sz w:val="24"/>
+          <w:szCs w:val="24"/>
+          <w:u w:val="single"/>
+        </w:rPr>
+      </w:pPr>
+      <w:r>
+        <w:rPr>
+          <w:sz w:val="24"/>
+          <w:szCs w:val="24"/>
+        </w:rPr>
+        <w:t>*   Primo</w:t>
+      </w:r>
+      <w:r>
+        <w:rPr>
+          <w:sz w:val="24"/>
+          <w:szCs w:val="24"/>
+        </w:rPr>
+        <w:tab/>
+      </w:r>
+      <w:r>
+        <w:rPr>
+          <w:sz w:val="24"/>
+          <w:szCs w:val="24"/>
+        </w:rPr>
+        <w:tab/>
+        <w:t>//</w:t>
+      </w:r>
+      <w:r>
+        <w:rPr>
+          <w:sz w:val="24"/>
+          <w:szCs w:val="24"/>
+        </w:rPr>
+        <w:t xml:space="preserve"> </w:t>
+      </w:r>
+      <w:r>
+        <w:rPr>
+          <w:sz w:val="24"/>
+          <w:szCs w:val="24"/>
+        </w:rPr>
+        <w:t>esempio</w:t>
+      </w:r>
+      <w:r>
+        <w:rPr>
+          <w:sz w:val="24"/>
+          <w:szCs w:val="24"/>
+        </w:rPr>
+        <w:tab/>
+      </w:r>
+      <w:r>
+        <w:rPr>
+          <w:sz w:val="24"/>
+          <w:szCs w:val="24"/>
+        </w:rPr>
+        <w:tab/>
+      </w:r>
+      <w:r>
+        <w:rPr>
+          <w:sz w:val="24"/>
+          <w:szCs w:val="24"/>
+        </w:rPr>
+        <w:tab/>
+      </w:r>
+      <w:proofErr w:type="gramStart"/>
+      <w:r>
+        <w:rPr>
+          <w:sz w:val="24"/>
+          <w:szCs w:val="24"/>
+        </w:rPr>
+        <w:t>*  Terzo</w:t>
+      </w:r>
+      <w:proofErr w:type="gramEnd"/>
+      <w:r>
+        <w:rPr>
+          <w:sz w:val="24"/>
+          <w:szCs w:val="24"/>
+        </w:rPr>
+        <w:t xml:space="preserve"> esempio */</w:t>
+      </w:r>
+    </w:p>
+    <w:p>
+      <w:pPr>
+        <w:pStyle w:val="Paragrafoelenco"/>
+        <w:spacing w:line="240" w:lineRule="auto"/>
+        <w:ind w:left="1416"/>
+        <w:rPr>
+          <w:sz w:val="24"/>
+          <w:szCs w:val="24"/>
+        </w:rPr>
+      </w:pPr>
+      <w:r>
+        <w:rPr>
+          <w:sz w:val="24"/>
+          <w:szCs w:val="24"/>
+        </w:rPr>
+        <w:t>*   esempio</w:t>
+      </w:r>
+    </w:p>
+    <w:p>
+      <w:pPr>
+        <w:pStyle w:val="Paragrafoelenco"/>
+        <w:spacing w:line="240" w:lineRule="auto"/>
+        <w:ind w:left="1416"/>
+        <w:rPr>
+          <w:sz w:val="24"/>
+          <w:szCs w:val="24"/>
+        </w:rPr>
+      </w:pPr>
+      <w:r>
+        <w:rPr>
+          <w:sz w:val="24"/>
+          <w:szCs w:val="24"/>
+        </w:rPr>
+        <w:t>*/</w:t>
+      </w:r>
+    </w:p>
+    <w:p>
+      <w:pPr>
+        <w:pStyle w:val="Paragrafoelenco"/>
+        <w:spacing w:line="240" w:lineRule="auto"/>
+        <w:ind w:left="1416"/>
+        <w:rPr>
+          <w:sz w:val="24"/>
+          <w:szCs w:val="24"/>
+        </w:rPr>
+      </w:pPr>
+    </w:p>
+    <w:p>
+      <w:pPr>
+        <w:pStyle w:val="Paragrafoelenco"/>
+        <w:spacing w:line="240" w:lineRule="auto"/>
+        <w:ind w:left="708"/>
+        <w:rPr>
+          <w:b/>
+          <w:bCs/>
+          <w:sz w:val="24"/>
+          <w:szCs w:val="24"/>
+        </w:rPr>
+      </w:pPr>
+      <w:r>
+        <w:rPr>
+          <w:b/>
+          <w:bCs/>
+          <w:sz w:val="24"/>
+          <w:szCs w:val="24"/>
+        </w:rPr>
+        <w:t xml:space="preserve">Linee guida per pagine HTML 5 </w:t>
+      </w:r>
+    </w:p>
+    <w:p>
+      <w:pPr>
+        <w:pStyle w:val="Paragrafoelenco"/>
+        <w:spacing w:line="240" w:lineRule="auto"/>
+        <w:ind w:left="708"/>
+        <w:rPr>
+          <w:b/>
+          <w:bCs/>
+          <w:sz w:val="24"/>
+          <w:szCs w:val="24"/>
+        </w:rPr>
+      </w:pPr>
+    </w:p>
+    <w:p>
+      <w:pPr>
+        <w:pStyle w:val="Paragrafoelenco"/>
+        <w:spacing w:line="240" w:lineRule="auto"/>
+        <w:ind w:left="708"/>
+        <w:rPr>
+          <w:sz w:val="24"/>
+          <w:szCs w:val="24"/>
+        </w:rPr>
+      </w:pPr>
+      <w:r>
+        <w:rPr>
+          <w:sz w:val="24"/>
+          <w:szCs w:val="24"/>
+        </w:rPr>
+        <w:t>Per ogni documento HTML 5 creato, dovranno essere rispettati i seguenti parametri:</w:t>
+      </w:r>
+    </w:p>
+    <w:p>
+      <w:pPr>
+        <w:pStyle w:val="Paragrafoelenco"/>
+        <w:numPr>
+          <w:ilvl w:val="0"/>
+          <w:numId w:val="7"/>
+        </w:numPr>
+        <w:spacing w:line="240" w:lineRule="auto"/>
+        <w:rPr>
+          <w:sz w:val="24"/>
+          <w:szCs w:val="24"/>
+        </w:rPr>
+      </w:pPr>
+      <w:r>
+        <w:rPr>
+          <w:sz w:val="24"/>
+          <w:szCs w:val="24"/>
+        </w:rPr>
+        <w:t>o</w:t>
+      </w:r>
+      <w:r>
+        <w:rPr>
+          <w:sz w:val="24"/>
+          <w:szCs w:val="24"/>
+        </w:rPr>
+        <w:t xml:space="preserve">gni documento creato dovrà riportare il tag </w:t>
+      </w:r>
+      <w:r>
+        <w:rPr>
+          <w:sz w:val="24"/>
+          <w:szCs w:val="24"/>
+        </w:rPr>
+        <w:t>“</w:t>
+      </w:r>
+      <w:r>
+        <w:rPr>
+          <w:sz w:val="24"/>
+          <w:szCs w:val="24"/>
+        </w:rPr>
+        <w:t>&lt;!</w:t>
+      </w:r>
+      <w:proofErr w:type="spellStart"/>
+      <w:r>
+        <w:rPr>
+          <w:sz w:val="24"/>
+          <w:szCs w:val="24"/>
+        </w:rPr>
+        <w:t>doctype</w:t>
+      </w:r>
+      <w:proofErr w:type="spellEnd"/>
+      <w:r>
+        <w:rPr>
+          <w:sz w:val="24"/>
+          <w:szCs w:val="24"/>
+        </w:rPr>
+        <w:t xml:space="preserve"> html&gt;</w:t>
+      </w:r>
+      <w:r>
+        <w:rPr>
+          <w:sz w:val="24"/>
+          <w:szCs w:val="24"/>
+        </w:rPr>
+        <w:t>”</w:t>
+      </w:r>
+      <w:r>
+        <w:rPr>
+          <w:sz w:val="24"/>
+          <w:szCs w:val="24"/>
+        </w:rPr>
+        <w:t xml:space="preserve"> per identificare la tecnologia HTML 5 utilizzata;</w:t>
+      </w:r>
+    </w:p>
+    <w:p>
+      <w:pPr>
+        <w:pStyle w:val="Paragrafoelenco"/>
+        <w:numPr>
+          <w:ilvl w:val="0"/>
+          <w:numId w:val="7"/>
+        </w:numPr>
+        <w:spacing w:line="240" w:lineRule="auto"/>
+        <w:rPr>
+          <w:sz w:val="24"/>
+          <w:szCs w:val="24"/>
+        </w:rPr>
+      </w:pPr>
+      <w:r>
+        <w:rPr>
+          <w:sz w:val="24"/>
+          <w:szCs w:val="24"/>
+        </w:rPr>
+        <w:t>o</w:t>
+      </w:r>
+      <w:r>
+        <w:rPr>
+          <w:sz w:val="24"/>
+          <w:szCs w:val="24"/>
+        </w:rPr>
+        <w:t>gni tag aperto nel corpo del documento HTML, a meno di tag singoli, dovrà riportare il rispettivo tag di chiusura;</w:t>
+      </w:r>
+    </w:p>
+    <w:p>
+      <w:pPr>
+        <w:pStyle w:val="Paragrafoelenco"/>
+        <w:numPr>
+          <w:ilvl w:val="0"/>
+          <w:numId w:val="7"/>
+        </w:numPr>
+        <w:spacing w:line="240" w:lineRule="auto"/>
+        <w:rPr>
+          <w:sz w:val="24"/>
+          <w:szCs w:val="24"/>
+        </w:rPr>
+      </w:pPr>
+      <w:r>
+        <w:rPr>
+          <w:sz w:val="24"/>
+          <w:szCs w:val="24"/>
+        </w:rPr>
+        <w:t>l</w:t>
+      </w:r>
+      <w:r>
+        <w:rPr>
+          <w:sz w:val="24"/>
+          <w:szCs w:val="24"/>
+        </w:rPr>
+        <w:t xml:space="preserve">a struttura base di una pagina html (head, body), a meno </w:t>
+      </w:r>
+      <w:r>
+        <w:rPr>
+          <w:sz w:val="24"/>
+          <w:szCs w:val="24"/>
+        </w:rPr>
+        <w:t xml:space="preserve">che non siano incluse in una </w:t>
+      </w:r>
+      <w:r>
+        <w:rPr>
+          <w:sz w:val="24"/>
+          <w:szCs w:val="24"/>
+        </w:rPr>
+        <w:t>JSP, dovrà essere rispettata;</w:t>
+      </w:r>
+    </w:p>
+    <w:p>
+      <w:pPr>
+        <w:pStyle w:val="Paragrafoelenco"/>
+        <w:numPr>
+          <w:ilvl w:val="0"/>
+          <w:numId w:val="7"/>
+        </w:numPr>
+        <w:spacing w:line="240" w:lineRule="auto"/>
+        <w:rPr>
+          <w:sz w:val="24"/>
+          <w:szCs w:val="24"/>
+        </w:rPr>
+      </w:pPr>
+      <w:r>
+        <w:rPr>
+          <w:sz w:val="24"/>
+          <w:szCs w:val="24"/>
+        </w:rPr>
+        <w:t>og</w:t>
+      </w:r>
+      <w:r>
+        <w:rPr>
+          <w:sz w:val="24"/>
+          <w:szCs w:val="24"/>
+        </w:rPr>
+        <w:t xml:space="preserve">ni documento html, in particolare nel corpo del documento, dovrà essere indentato (preferibilmente tramite </w:t>
+      </w:r>
+      <w:r>
+        <w:rPr>
+          <w:sz w:val="24"/>
+          <w:szCs w:val="24"/>
+        </w:rPr>
+        <w:t>una</w:t>
+      </w:r>
+      <w:r>
+        <w:rPr>
+          <w:sz w:val="24"/>
+          <w:szCs w:val="24"/>
+        </w:rPr>
+        <w:t xml:space="preserve"> tabulazione per livello) ad ogni definizione di un nuovo tag;</w:t>
+      </w:r>
+    </w:p>
+    <w:p>
+      <w:pPr>
+        <w:pStyle w:val="Paragrafoelenco"/>
+        <w:numPr>
+          <w:ilvl w:val="0"/>
+          <w:numId w:val="7"/>
+        </w:numPr>
+        <w:spacing w:line="240" w:lineRule="auto"/>
+        <w:rPr>
+          <w:sz w:val="24"/>
+          <w:szCs w:val="24"/>
+        </w:rPr>
+      </w:pPr>
+      <w:r>
+        <w:rPr>
+          <w:sz w:val="24"/>
+          <w:szCs w:val="24"/>
+        </w:rPr>
+        <w:t>n</w:t>
+      </w:r>
+      <w:r>
+        <w:rPr>
+          <w:sz w:val="24"/>
+          <w:szCs w:val="24"/>
+        </w:rPr>
+        <w:t>on potranno essere definiti più tag HTML sulla stessa riga;</w:t>
+      </w:r>
+    </w:p>
+    <w:p>
+      <w:pPr>
+        <w:pStyle w:val="Paragrafoelenco"/>
+        <w:numPr>
+          <w:ilvl w:val="0"/>
+          <w:numId w:val="7"/>
+        </w:numPr>
+        <w:spacing w:line="240" w:lineRule="auto"/>
+        <w:rPr>
+          <w:sz w:val="24"/>
+          <w:szCs w:val="24"/>
+        </w:rPr>
+      </w:pPr>
+      <w:r>
+        <w:rPr>
+          <w:sz w:val="24"/>
+          <w:szCs w:val="24"/>
+        </w:rPr>
+        <w:t>è</w:t>
+      </w:r>
+      <w:r>
+        <w:rPr>
+          <w:sz w:val="24"/>
+          <w:szCs w:val="24"/>
+        </w:rPr>
+        <w:t xml:space="preserve"> preferibile definire tag in minuscolo.</w:t>
+      </w:r>
+    </w:p>
+    <w:p>
+      <w:pPr>
+        <w:pStyle w:val="Paragrafoelenco"/>
+        <w:spacing w:line="240" w:lineRule="auto"/>
+        <w:ind w:left="1428"/>
+        <w:rPr>
+          <w:sz w:val="24"/>
+          <w:szCs w:val="24"/>
+        </w:rPr>
+      </w:pPr>
+    </w:p>
+    <w:p>
+      <w:pPr>
+        <w:ind w:left="708"/>
+        <w:rPr>
+          <w:b/>
+          <w:bCs/>
+          <w:sz w:val="24"/>
+          <w:szCs w:val="24"/>
+        </w:rPr>
+      </w:pPr>
+      <w:r>
+        <w:rPr>
+          <w:b/>
+          <w:bCs/>
+          <w:sz w:val="24"/>
+          <w:szCs w:val="24"/>
+        </w:rPr>
+        <w:t xml:space="preserve">Linee guida per script JavaScript </w:t>
+      </w:r>
+    </w:p>
+    <w:p>
+      <w:pPr>
+        <w:pStyle w:val="Paragrafoelenco"/>
+        <w:numPr>
+          <w:ilvl w:val="0"/>
+          <w:numId w:val="8"/>
+        </w:numPr>
+        <w:rPr>
+          <w:sz w:val="24"/>
+          <w:szCs w:val="24"/>
+        </w:rPr>
+      </w:pPr>
+      <w:r>
+        <w:rPr>
+          <w:sz w:val="24"/>
+          <w:szCs w:val="24"/>
+        </w:rPr>
+        <w:t>o</w:t>
+      </w:r>
+      <w:r>
+        <w:rPr>
+          <w:sz w:val="24"/>
+          <w:szCs w:val="24"/>
+        </w:rPr>
+        <w:t xml:space="preserve">gni funzione </w:t>
+      </w:r>
+      <w:proofErr w:type="spellStart"/>
+      <w:r>
+        <w:rPr>
+          <w:sz w:val="24"/>
+          <w:szCs w:val="24"/>
+        </w:rPr>
+        <w:t>Javascript</w:t>
+      </w:r>
+      <w:proofErr w:type="spellEnd"/>
+      <w:r>
+        <w:rPr>
+          <w:sz w:val="24"/>
+          <w:szCs w:val="24"/>
+        </w:rPr>
+        <w:t xml:space="preserve"> dovrà essere riportata in un documento diverso dalla pagina html inclusa;</w:t>
+      </w:r>
+    </w:p>
+    <w:p>
+      <w:pPr>
+        <w:pStyle w:val="Paragrafoelenco"/>
+        <w:numPr>
+          <w:ilvl w:val="0"/>
+          <w:numId w:val="8"/>
+        </w:numPr>
+        <w:rPr>
+          <w:sz w:val="24"/>
+          <w:szCs w:val="24"/>
+        </w:rPr>
+      </w:pPr>
+      <w:r>
+        <w:rPr>
+          <w:sz w:val="24"/>
+          <w:szCs w:val="24"/>
+        </w:rPr>
         <w:t>i</w:t>
       </w:r>
       <w:r>
@@ -2704,7 +3652,263 @@
           <w:sz w:val="24"/>
           <w:szCs w:val="24"/>
         </w:rPr>
-        <w:t xml:space="preserve">nsiemi di operazioni comuni tra il blocco </w:t>
+        <w:t xml:space="preserve"> nomi di funzioni, variabili e costanti dovranno seguire le stesse specifiche definite per i documenti Java;</w:t>
+      </w:r>
+    </w:p>
+    <w:p>
+      <w:pPr>
+        <w:pStyle w:val="Paragrafoelenco"/>
+        <w:numPr>
+          <w:ilvl w:val="0"/>
+          <w:numId w:val="8"/>
+        </w:numPr>
+        <w:rPr>
+          <w:sz w:val="24"/>
+          <w:szCs w:val="24"/>
+        </w:rPr>
+      </w:pPr>
+      <w:r>
+        <w:rPr>
+          <w:sz w:val="24"/>
+          <w:szCs w:val="24"/>
+        </w:rPr>
+        <w:t>o</w:t>
+      </w:r>
+      <w:r>
+        <w:rPr>
+          <w:sz w:val="24"/>
+          <w:szCs w:val="24"/>
+        </w:rPr>
+        <w:t xml:space="preserve">gni script dovrà essere incluso alla fine del body del relativo documento HTML. </w:t>
+      </w:r>
+    </w:p>
+    <w:p>
+      <w:pPr>
+        <w:ind w:left="708"/>
+        <w:rPr>
+          <w:b/>
+          <w:bCs/>
+          <w:sz w:val="24"/>
+          <w:szCs w:val="24"/>
+        </w:rPr>
+      </w:pPr>
+      <w:r>
+        <w:rPr>
+          <w:b/>
+          <w:bCs/>
+          <w:sz w:val="24"/>
+          <w:szCs w:val="24"/>
+        </w:rPr>
+        <w:t>Linee guida per Fogli di stile CSS 3</w:t>
+      </w:r>
+    </w:p>
+    <w:p>
+      <w:pPr>
+        <w:pStyle w:val="Paragrafoelenco"/>
+        <w:numPr>
+          <w:ilvl w:val="0"/>
+          <w:numId w:val="9"/>
+        </w:numPr>
+        <w:rPr>
+          <w:sz w:val="24"/>
+          <w:szCs w:val="24"/>
+        </w:rPr>
+      </w:pPr>
+      <w:r>
+        <w:rPr>
+          <w:sz w:val="24"/>
+          <w:szCs w:val="24"/>
+        </w:rPr>
+        <w:t>o</w:t>
+      </w:r>
+      <w:r>
+        <w:rPr>
+          <w:sz w:val="24"/>
+          <w:szCs w:val="24"/>
+        </w:rPr>
+        <w:t>gni regola CSS non in</w:t>
+      </w:r>
+      <w:r>
+        <w:rPr>
+          <w:sz w:val="24"/>
+          <w:szCs w:val="24"/>
+        </w:rPr>
+        <w:t>c</w:t>
+      </w:r>
+      <w:r>
+        <w:rPr>
+          <w:sz w:val="24"/>
+          <w:szCs w:val="24"/>
+        </w:rPr>
+        <w:t>line dovrà essere riportata su un documento differente rispetto a quello della pagina html di riferimento, in modo da garantire un più facile riuso senza duplicazione;</w:t>
+      </w:r>
+    </w:p>
+    <w:p>
+      <w:pPr>
+        <w:pStyle w:val="Paragrafoelenco"/>
+        <w:numPr>
+          <w:ilvl w:val="0"/>
+          <w:numId w:val="9"/>
+        </w:numPr>
+        <w:rPr>
+          <w:sz w:val="24"/>
+          <w:szCs w:val="24"/>
+        </w:rPr>
+      </w:pPr>
+      <w:r>
+        <w:rPr>
+          <w:sz w:val="24"/>
+          <w:szCs w:val="24"/>
+        </w:rPr>
+        <w:t>o</w:t>
+      </w:r>
+      <w:r>
+        <w:rPr>
+          <w:sz w:val="24"/>
+          <w:szCs w:val="24"/>
+        </w:rPr>
+        <w:t>gni regola CSS dovrà iniziare all’inizio di una nuova linea, con la specifica dei selettori della regola;</w:t>
+      </w:r>
+    </w:p>
+    <w:p>
+      <w:pPr>
+        <w:pStyle w:val="Paragrafoelenco"/>
+        <w:numPr>
+          <w:ilvl w:val="0"/>
+          <w:numId w:val="9"/>
+        </w:numPr>
+        <w:rPr>
+          <w:sz w:val="24"/>
+          <w:szCs w:val="24"/>
+        </w:rPr>
+      </w:pPr>
+      <w:r>
+        <w:rPr>
+          <w:sz w:val="24"/>
+          <w:szCs w:val="24"/>
+        </w:rPr>
+        <w:t>l</w:t>
+      </w:r>
+      <w:r>
+        <w:rPr>
+          <w:sz w:val="24"/>
+          <w:szCs w:val="24"/>
+        </w:rPr>
+        <w:t xml:space="preserve">’ultimo selettore di una regola CSS dovrà essere seguito dall’apertura del blocco con </w:t>
+      </w:r>
+      <w:proofErr w:type="gramStart"/>
+      <w:r>
+        <w:rPr>
+          <w:sz w:val="24"/>
+          <w:szCs w:val="24"/>
+        </w:rPr>
+        <w:t>{</w:t>
+      </w:r>
+      <w:r>
+        <w:rPr>
+          <w:sz w:val="24"/>
+          <w:szCs w:val="24"/>
+        </w:rPr>
+        <w:t xml:space="preserve"> ;</w:t>
+      </w:r>
+      <w:proofErr w:type="gramEnd"/>
+    </w:p>
+    <w:p>
+      <w:pPr>
+        <w:pStyle w:val="Paragrafoelenco"/>
+        <w:numPr>
+          <w:ilvl w:val="0"/>
+          <w:numId w:val="9"/>
+        </w:numPr>
+        <w:rPr>
+          <w:sz w:val="24"/>
+          <w:szCs w:val="24"/>
+        </w:rPr>
+      </w:pPr>
+      <w:r>
+        <w:rPr>
+          <w:sz w:val="24"/>
+          <w:szCs w:val="24"/>
+        </w:rPr>
+        <w:t>l</w:t>
+      </w:r>
+      <w:r>
+        <w:rPr>
+          <w:sz w:val="24"/>
+          <w:szCs w:val="24"/>
+        </w:rPr>
+        <w:t>’indentazione dovrà seguire i seguenti criteri:</w:t>
+      </w:r>
+    </w:p>
+    <w:p>
+      <w:pPr>
+        <w:pStyle w:val="Paragrafoelenco"/>
+        <w:numPr>
+          <w:ilvl w:val="1"/>
+          <w:numId w:val="9"/>
+        </w:numPr>
+        <w:rPr>
+          <w:sz w:val="24"/>
+          <w:szCs w:val="24"/>
+        </w:rPr>
+      </w:pPr>
+      <w:r>
+        <w:rPr>
+          <w:sz w:val="24"/>
+          <w:szCs w:val="24"/>
+        </w:rPr>
+        <w:t>i</w:t>
+      </w:r>
+      <w:r>
+        <w:rPr>
+          <w:sz w:val="24"/>
+          <w:szCs w:val="24"/>
+        </w:rPr>
+        <w:t>nizio di una nuova regola (</w:t>
+      </w:r>
+      <w:proofErr w:type="gramStart"/>
+      <w:r>
+        <w:rPr>
+          <w:sz w:val="24"/>
+          <w:szCs w:val="24"/>
+        </w:rPr>
+        <w:t>#....</w:t>
+      </w:r>
+      <w:proofErr w:type="gramEnd"/>
+      <w:r>
+        <w:rPr>
+          <w:sz w:val="24"/>
+          <w:szCs w:val="24"/>
+        </w:rPr>
+        <w:t xml:space="preserve">{) e fine del blocco della regola (}) livello di indentazione 0; </w:t>
+      </w:r>
+    </w:p>
+    <w:p>
+      <w:pPr>
+        <w:pStyle w:val="Paragrafoelenco"/>
+        <w:numPr>
+          <w:ilvl w:val="1"/>
+          <w:numId w:val="9"/>
+        </w:numPr>
+        <w:rPr>
+          <w:sz w:val="24"/>
+          <w:szCs w:val="24"/>
+        </w:rPr>
+      </w:pPr>
+      <w:r>
+        <w:rPr>
+          <w:sz w:val="24"/>
+          <w:szCs w:val="24"/>
+        </w:rPr>
+        <w:lastRenderedPageBreak/>
+        <w:t>l</w:t>
+      </w:r>
+      <w:r>
+        <w:rPr>
+          <w:sz w:val="24"/>
+          <w:szCs w:val="24"/>
+        </w:rPr>
+        <w:t xml:space="preserve">e proprietà di ogni regola CSS dovranno essere indentate di un </w:t>
       </w:r>
       <w:r>
         <w:rPr>
@@ -2721,552 +3925,321 @@
           <w:sz w:val="24"/>
           <w:szCs w:val="24"/>
         </w:rPr>
-        <w:t>try</w:t>
+        <w:t>Tab</w:t>
       </w:r>
       <w:proofErr w:type="spellEnd"/>
       <w:r>
         <w:rPr>
-          <w:i/>
-          <w:iCs/>
-          <w:sz w:val="24"/>
-          <w:szCs w:val="24"/>
-        </w:rPr>
-        <w:t>”</w:t>
-      </w:r>
-      <w:r>
-        <w:rPr>
-          <w:sz w:val="24"/>
-          <w:szCs w:val="24"/>
-        </w:rPr>
-        <w:t xml:space="preserve"> e seguenti blocchi </w:t>
-      </w:r>
-      <w:r>
-        <w:rPr>
-          <w:sz w:val="24"/>
-          <w:szCs w:val="24"/>
-        </w:rPr>
-        <w:t>“</w:t>
-      </w:r>
-      <w:r>
-        <w:rPr>
-          <w:i/>
-          <w:iCs/>
-          <w:sz w:val="24"/>
-          <w:szCs w:val="24"/>
-        </w:rPr>
-        <w:t>catch</w:t>
-      </w:r>
-      <w:r>
-        <w:rPr>
-          <w:sz w:val="24"/>
-          <w:szCs w:val="24"/>
-        </w:rPr>
-        <w:t>” d</w:t>
-      </w:r>
-      <w:r>
-        <w:rPr>
-          <w:sz w:val="24"/>
-          <w:szCs w:val="24"/>
-        </w:rPr>
-        <w:t xml:space="preserve">ovranno essere riportate nel blocco di chiusura </w:t>
-      </w:r>
-      <w:r>
-        <w:rPr>
-          <w:sz w:val="24"/>
-          <w:szCs w:val="24"/>
-        </w:rPr>
-        <w:t>“</w:t>
+          <w:sz w:val="24"/>
+          <w:szCs w:val="24"/>
+        </w:rPr>
+        <w:t xml:space="preserve">” </w:t>
+      </w:r>
+      <w:r>
+        <w:rPr>
+          <w:sz w:val="24"/>
+          <w:szCs w:val="24"/>
+        </w:rPr>
+        <w:t>rispetto all’inizio del blocco, e dovranno essere riportate 1 per riga.</w:t>
+      </w:r>
+    </w:p>
+    <w:p>
+      <w:pPr>
+        <w:pStyle w:val="Paragrafoelenco"/>
+        <w:ind w:left="2208"/>
+        <w:rPr>
+          <w:sz w:val="24"/>
+          <w:szCs w:val="24"/>
+        </w:rPr>
+      </w:pPr>
+    </w:p>
+    <w:p>
+      <w:pPr>
+        <w:pStyle w:val="Paragrafoelenco"/>
+        <w:numPr>
+          <w:ilvl w:val="1"/>
+          <w:numId w:val="2"/>
+        </w:numPr>
+        <w:rPr>
+          <w:b/>
+          <w:bCs/>
+          <w:sz w:val="28"/>
+          <w:szCs w:val="28"/>
+        </w:rPr>
+      </w:pPr>
+      <w:r>
+        <w:rPr>
+          <w:b/>
+          <w:bCs/>
+          <w:sz w:val="28"/>
+          <w:szCs w:val="28"/>
+        </w:rPr>
+        <w:t>Design pattern</w:t>
+      </w:r>
+    </w:p>
+    <w:p>
+      <w:pPr>
+        <w:rPr>
+          <w:b/>
+          <w:bCs/>
+          <w:sz w:val="28"/>
+          <w:szCs w:val="28"/>
+        </w:rPr>
+      </w:pPr>
+    </w:p>
+    <w:p>
+      <w:pPr>
+        <w:rPr>
+          <w:b/>
+          <w:bCs/>
+          <w:sz w:val="28"/>
+          <w:szCs w:val="28"/>
+        </w:rPr>
+      </w:pPr>
+    </w:p>
+    <w:p>
+      <w:pPr>
+        <w:rPr>
+          <w:b/>
+          <w:bCs/>
+          <w:sz w:val="28"/>
+          <w:szCs w:val="28"/>
+        </w:rPr>
+      </w:pPr>
+    </w:p>
+    <w:p>
+      <w:pPr>
+        <w:rPr>
+          <w:b/>
+          <w:bCs/>
+          <w:sz w:val="28"/>
+          <w:szCs w:val="28"/>
+        </w:rPr>
+      </w:pPr>
+    </w:p>
+    <w:p>
+      <w:pPr>
+        <w:rPr>
+          <w:b/>
+          <w:bCs/>
+          <w:sz w:val="28"/>
+          <w:szCs w:val="28"/>
+        </w:rPr>
+      </w:pPr>
+    </w:p>
+    <w:p>
+      <w:pPr>
+        <w:pStyle w:val="Paragrafoelenco"/>
+        <w:numPr>
+          <w:ilvl w:val="1"/>
+          <w:numId w:val="2"/>
+        </w:numPr>
+        <w:rPr>
+          <w:b/>
+          <w:bCs/>
+          <w:sz w:val="28"/>
+          <w:szCs w:val="28"/>
+        </w:rPr>
+      </w:pPr>
+      <w:r>
+        <w:rPr>
+          <w:b/>
+          <w:bCs/>
+          <w:sz w:val="28"/>
+          <w:szCs w:val="28"/>
+        </w:rPr>
+        <w:t>Definizioni, acronimi e abbreviazioni</w:t>
+      </w:r>
+    </w:p>
+    <w:p>
+      <w:pPr>
+        <w:rPr>
+          <w:b/>
+          <w:bCs/>
+          <w:sz w:val="28"/>
+          <w:szCs w:val="28"/>
+        </w:rPr>
+      </w:pPr>
+    </w:p>
+    <w:p>
+      <w:pPr>
+        <w:rPr>
+          <w:b/>
+          <w:bCs/>
+          <w:sz w:val="28"/>
+          <w:szCs w:val="28"/>
+        </w:rPr>
+      </w:pPr>
+    </w:p>
+    <w:p>
+      <w:pPr>
+        <w:pStyle w:val="Paragrafoelenco"/>
+        <w:numPr>
+          <w:ilvl w:val="0"/>
+          <w:numId w:val="2"/>
+        </w:numPr>
+        <w:rPr>
+          <w:b/>
+          <w:bCs/>
+          <w:sz w:val="32"/>
+          <w:szCs w:val="32"/>
+        </w:rPr>
+      </w:pPr>
+      <w:r>
+        <w:rPr>
+          <w:b/>
+          <w:bCs/>
+          <w:sz w:val="32"/>
+          <w:szCs w:val="32"/>
+        </w:rPr>
+        <w:t>Package</w:t>
+      </w:r>
+    </w:p>
+    <w:p>
+      <w:pPr>
+        <w:pStyle w:val="Paragrafoelenco"/>
+        <w:ind w:left="360"/>
+        <w:rPr>
+          <w:b/>
+          <w:bCs/>
+          <w:sz w:val="32"/>
+          <w:szCs w:val="32"/>
+        </w:rPr>
+      </w:pPr>
+      <w:bookmarkStart w:id="1" w:name="_GoBack"/>
+      <w:bookmarkEnd w:id="1"/>
+    </w:p>
+    <w:p>
+      <w:pPr>
+        <w:pStyle w:val="Paragrafoelenco"/>
+        <w:ind w:left="360"/>
+      </w:pPr>
+      <w:r>
+        <w:t xml:space="preserve">La decomposizione dei sottosistemi in package è la seguente: </w:t>
+      </w:r>
+    </w:p>
+    <w:p>
+      <w:pPr>
+        <w:pStyle w:val="Paragrafoelenco"/>
+        <w:ind w:left="360"/>
+        <w:rPr>
+          <w:b/>
+          <w:bCs/>
+          <w:sz w:val="24"/>
+          <w:szCs w:val="24"/>
+        </w:rPr>
+      </w:pPr>
+      <w:r>
+        <w:t xml:space="preserve">• Il package controller contiene al suo interno le </w:t>
       </w:r>
       <w:proofErr w:type="spellStart"/>
       <w:r>
-        <w:rPr>
-          <w:i/>
-          <w:iCs/>
-          <w:sz w:val="24"/>
-          <w:szCs w:val="24"/>
-        </w:rPr>
-        <w:t>finally</w:t>
+        <w:t>servlet</w:t>
       </w:r>
       <w:proofErr w:type="spellEnd"/>
       <w:r>
-        <w:rPr>
-          <w:sz w:val="24"/>
-          <w:szCs w:val="24"/>
-        </w:rPr>
-        <w:t>”</w:t>
-      </w:r>
-      <w:r>
-        <w:rPr>
-          <w:sz w:val="24"/>
-          <w:szCs w:val="24"/>
-        </w:rPr>
-        <w:t>.</w:t>
-      </w:r>
-    </w:p>
-    <w:p>
-      <w:pPr>
-        <w:pStyle w:val="Paragrafoelenco"/>
-        <w:spacing w:line="240" w:lineRule="auto"/>
-        <w:ind w:left="2232"/>
-        <w:rPr>
-          <w:sz w:val="24"/>
-          <w:szCs w:val="24"/>
-        </w:rPr>
-      </w:pPr>
-    </w:p>
-    <w:p>
-      <w:pPr>
-        <w:pStyle w:val="Paragrafoelenco"/>
-        <w:numPr>
-          <w:ilvl w:val="0"/>
-          <w:numId w:val="3"/>
-        </w:numPr>
-        <w:spacing w:line="240" w:lineRule="auto"/>
-        <w:rPr>
-          <w:sz w:val="24"/>
-          <w:szCs w:val="24"/>
-        </w:rPr>
-      </w:pPr>
-      <w:r>
-        <w:rPr>
-          <w:sz w:val="24"/>
-          <w:szCs w:val="24"/>
-        </w:rPr>
-        <w:t>Annotazioni:</w:t>
-      </w:r>
-    </w:p>
-    <w:p>
-      <w:pPr>
-        <w:pStyle w:val="Paragrafoelenco"/>
-        <w:numPr>
-          <w:ilvl w:val="1"/>
-          <w:numId w:val="3"/>
-        </w:numPr>
-        <w:spacing w:line="240" w:lineRule="auto"/>
-        <w:rPr>
-          <w:sz w:val="24"/>
-          <w:szCs w:val="24"/>
-        </w:rPr>
-      </w:pPr>
-      <w:r>
-        <w:rPr>
-          <w:sz w:val="24"/>
-          <w:szCs w:val="24"/>
-        </w:rPr>
-        <w:t>l</w:t>
-      </w:r>
-      <w:r>
-        <w:rPr>
-          <w:sz w:val="24"/>
-          <w:szCs w:val="24"/>
-        </w:rPr>
-        <w:t xml:space="preserve">e annotazioni previste per una classe o per un metodo dovranno apparire una per riga, subito dopo il blocco di documentazione; </w:t>
-      </w:r>
-    </w:p>
-    <w:p>
-      <w:pPr>
-        <w:pStyle w:val="Paragrafoelenco"/>
-        <w:numPr>
-          <w:ilvl w:val="1"/>
-          <w:numId w:val="3"/>
-        </w:numPr>
-        <w:spacing w:line="240" w:lineRule="auto"/>
-        <w:rPr>
-          <w:sz w:val="24"/>
-          <w:szCs w:val="24"/>
-        </w:rPr>
-      </w:pPr>
-      <w:r>
-        <w:rPr>
-          <w:sz w:val="24"/>
-          <w:szCs w:val="24"/>
-        </w:rPr>
-        <w:t>e</w:t>
-      </w:r>
-      <w:r>
-        <w:rPr>
-          <w:sz w:val="24"/>
-          <w:szCs w:val="24"/>
-        </w:rPr>
-        <w:t>ventuali annotazioni prima di un parametro della classe dovranno essere definite una per linea, al disopra del parametro stesso, senza lasciare linee vuote</w:t>
-      </w:r>
-      <w:r>
-        <w:rPr>
-          <w:sz w:val="24"/>
-          <w:szCs w:val="24"/>
-        </w:rPr>
-        <w:t>.</w:t>
-      </w:r>
-    </w:p>
-    <w:p>
-      <w:pPr>
-        <w:pStyle w:val="Paragrafoelenco"/>
-        <w:spacing w:line="240" w:lineRule="auto"/>
-        <w:ind w:left="2232"/>
-        <w:rPr>
-          <w:sz w:val="24"/>
-          <w:szCs w:val="24"/>
-        </w:rPr>
-      </w:pPr>
-    </w:p>
-    <w:p>
-      <w:pPr>
-        <w:pStyle w:val="Paragrafoelenco"/>
-        <w:spacing w:line="240" w:lineRule="auto"/>
-        <w:ind w:left="2232"/>
-        <w:rPr>
-          <w:sz w:val="24"/>
-          <w:szCs w:val="24"/>
-        </w:rPr>
-      </w:pPr>
-    </w:p>
-    <w:p>
-      <w:pPr>
-        <w:pStyle w:val="Paragrafoelenco"/>
-        <w:spacing w:line="240" w:lineRule="auto"/>
-        <w:ind w:left="2232"/>
-        <w:rPr>
-          <w:sz w:val="24"/>
-          <w:szCs w:val="24"/>
-        </w:rPr>
-      </w:pPr>
-    </w:p>
-    <w:p>
-      <w:pPr>
-        <w:pStyle w:val="Paragrafoelenco"/>
-        <w:numPr>
-          <w:ilvl w:val="0"/>
-          <w:numId w:val="3"/>
-        </w:numPr>
-        <w:spacing w:line="240" w:lineRule="auto"/>
-        <w:rPr>
-          <w:sz w:val="24"/>
-          <w:szCs w:val="24"/>
-        </w:rPr>
-      </w:pPr>
-      <w:r>
-        <w:rPr>
-          <w:sz w:val="24"/>
-          <w:szCs w:val="24"/>
-        </w:rPr>
-        <w:lastRenderedPageBreak/>
-        <w:t>Commen</w:t>
-      </w:r>
-      <w:r>
-        <w:rPr>
-          <w:sz w:val="24"/>
-          <w:szCs w:val="24"/>
-        </w:rPr>
-        <w:t>ti:</w:t>
-      </w:r>
-    </w:p>
-    <w:p>
-      <w:pPr>
-        <w:pStyle w:val="Paragrafoelenco"/>
-        <w:numPr>
-          <w:ilvl w:val="1"/>
-          <w:numId w:val="3"/>
-        </w:numPr>
-        <w:spacing w:line="240" w:lineRule="auto"/>
-        <w:rPr>
-          <w:sz w:val="24"/>
-          <w:szCs w:val="24"/>
-        </w:rPr>
-      </w:pPr>
-      <w:r>
-        <w:rPr>
-          <w:sz w:val="24"/>
-          <w:szCs w:val="24"/>
-        </w:rPr>
-        <w:t>p</w:t>
-      </w:r>
-      <w:r>
-        <w:rPr>
-          <w:sz w:val="24"/>
-          <w:szCs w:val="24"/>
-        </w:rPr>
-        <w:t>er ogni metodo della classe dovranno essere riportati blocchi di commenti che aiutino a capire il corretto flusso di operazioni del metodo;</w:t>
-      </w:r>
-    </w:p>
-    <w:p>
-      <w:pPr>
-        <w:pStyle w:val="Paragrafoelenco"/>
-        <w:numPr>
-          <w:ilvl w:val="1"/>
-          <w:numId w:val="3"/>
-        </w:numPr>
-        <w:spacing w:line="240" w:lineRule="auto"/>
-        <w:rPr>
-          <w:sz w:val="24"/>
-          <w:szCs w:val="24"/>
-        </w:rPr>
-      </w:pPr>
-      <w:r>
-        <w:rPr>
-          <w:sz w:val="24"/>
-          <w:szCs w:val="24"/>
-        </w:rPr>
-        <w:t>s</w:t>
-      </w:r>
-      <w:r>
-        <w:rPr>
-          <w:sz w:val="24"/>
-          <w:szCs w:val="24"/>
-        </w:rPr>
-        <w:t>arà necessario chiarire</w:t>
-      </w:r>
-      <w:r>
-        <w:rPr>
-          <w:sz w:val="24"/>
-          <w:szCs w:val="24"/>
-        </w:rPr>
-        <w:t xml:space="preserve">, </w:t>
-      </w:r>
-      <w:r>
-        <w:rPr>
-          <w:sz w:val="24"/>
-          <w:szCs w:val="24"/>
-        </w:rPr>
-        <w:t>tramite commenti</w:t>
-      </w:r>
-      <w:r>
-        <w:rPr>
-          <w:sz w:val="24"/>
-          <w:szCs w:val="24"/>
-        </w:rPr>
-        <w:t>,</w:t>
-      </w:r>
-      <w:r>
-        <w:rPr>
-          <w:sz w:val="24"/>
-          <w:szCs w:val="24"/>
-        </w:rPr>
-        <w:t xml:space="preserve"> operazioni innestate o eventuali blocchi poco chiari in prima lettura;</w:t>
-      </w:r>
-    </w:p>
-    <w:p>
-      <w:pPr>
-        <w:pStyle w:val="Paragrafoelenco"/>
-        <w:numPr>
-          <w:ilvl w:val="1"/>
-          <w:numId w:val="3"/>
-        </w:numPr>
-        <w:spacing w:line="240" w:lineRule="auto"/>
-        <w:rPr>
-          <w:sz w:val="24"/>
-          <w:szCs w:val="24"/>
-        </w:rPr>
-      </w:pPr>
-      <w:r>
-        <w:rPr>
-          <w:sz w:val="24"/>
-          <w:szCs w:val="24"/>
-        </w:rPr>
-        <w:t>i commenti devono essere conformi ai seguenti esempi:</w:t>
-      </w:r>
-    </w:p>
-    <w:p>
-      <w:pPr>
-        <w:pStyle w:val="Paragrafoelenco"/>
-        <w:spacing w:line="240" w:lineRule="auto"/>
-        <w:ind w:left="2232"/>
-        <w:rPr>
-          <w:sz w:val="24"/>
-          <w:szCs w:val="24"/>
-        </w:rPr>
-      </w:pPr>
-    </w:p>
-    <w:p>
-      <w:pPr>
-        <w:pStyle w:val="Paragrafoelenco"/>
-        <w:spacing w:line="240" w:lineRule="auto"/>
-        <w:ind w:left="1416"/>
-        <w:rPr>
-          <w:sz w:val="24"/>
-          <w:szCs w:val="24"/>
-        </w:rPr>
-      </w:pPr>
-      <w:r>
-        <w:rPr>
-          <w:sz w:val="24"/>
-          <w:szCs w:val="24"/>
-        </w:rPr>
-        <w:t>/*</w:t>
-      </w:r>
-      <w:r>
-        <w:rPr>
-          <w:sz w:val="24"/>
-          <w:szCs w:val="24"/>
-        </w:rPr>
-        <w:tab/>
-      </w:r>
-      <w:r>
-        <w:rPr>
-          <w:sz w:val="24"/>
-          <w:szCs w:val="24"/>
-        </w:rPr>
-        <w:tab/>
-      </w:r>
-      <w:r>
-        <w:rPr>
-          <w:sz w:val="24"/>
-          <w:szCs w:val="24"/>
-        </w:rPr>
-        <w:tab/>
-        <w:t xml:space="preserve">//Secondo </w:t>
-      </w:r>
-      <w:r>
-        <w:rPr>
-          <w:sz w:val="24"/>
-          <w:szCs w:val="24"/>
-        </w:rPr>
-        <w:tab/>
-      </w:r>
-      <w:r>
-        <w:rPr>
-          <w:sz w:val="24"/>
-          <w:szCs w:val="24"/>
-        </w:rPr>
-        <w:tab/>
-      </w:r>
-      <w:r>
-        <w:rPr>
-          <w:sz w:val="24"/>
-          <w:szCs w:val="24"/>
-        </w:rPr>
-        <w:tab/>
-        <w:t>/*</w:t>
-      </w:r>
-    </w:p>
-    <w:p>
-      <w:pPr>
-        <w:pStyle w:val="Paragrafoelenco"/>
-        <w:spacing w:line="240" w:lineRule="auto"/>
-        <w:ind w:left="1416"/>
-        <w:rPr>
-          <w:sz w:val="24"/>
-          <w:szCs w:val="24"/>
-          <w:u w:val="single"/>
-        </w:rPr>
-      </w:pPr>
-      <w:r>
-        <w:rPr>
-          <w:sz w:val="24"/>
-          <w:szCs w:val="24"/>
-        </w:rPr>
-        <w:t>*   Primo</w:t>
-      </w:r>
-      <w:r>
-        <w:rPr>
-          <w:sz w:val="24"/>
-          <w:szCs w:val="24"/>
-        </w:rPr>
-        <w:tab/>
-      </w:r>
-      <w:r>
-        <w:rPr>
-          <w:sz w:val="24"/>
-          <w:szCs w:val="24"/>
-        </w:rPr>
-        <w:tab/>
-        <w:t>//</w:t>
-      </w:r>
-      <w:r>
-        <w:rPr>
-          <w:sz w:val="24"/>
-          <w:szCs w:val="24"/>
-        </w:rPr>
+        <w:t xml:space="preserve"> che rappresentano i servizi offerti dai sottosistemi Authentication management, Work Management, </w:t>
+      </w:r>
+      <w:proofErr w:type="spellStart"/>
+      <w:r>
+        <w:t>Employee</w:t>
+      </w:r>
+      <w:proofErr w:type="spellEnd"/>
+      <w:r>
+        <w:t xml:space="preserve"> Management, </w:t>
+      </w:r>
+      <w:proofErr w:type="spellStart"/>
+      <w:r>
+        <w:t>Planimetry</w:t>
+      </w:r>
+      <w:proofErr w:type="spellEnd"/>
+      <w:r>
+        <w:t xml:space="preserve"> Management, Manager Management, </w:t>
+      </w:r>
+      <w:proofErr w:type="spellStart"/>
+      <w:r>
+        <w:t>Communication</w:t>
+      </w:r>
+      <w:proofErr w:type="spellEnd"/>
+      <w:r>
+        <w:t xml:space="preserve"> Management, Project Management del </w:t>
+      </w:r>
+      <w:proofErr w:type="spellStart"/>
+      <w:r>
+        <w:t>layer</w:t>
+      </w:r>
+      <w:proofErr w:type="spellEnd"/>
+      <w:r>
+        <w:t xml:space="preserve"> control, individuati nel SDD. • Il package model contiene al suo interno le </w:t>
+      </w:r>
+      <w:proofErr w:type="spellStart"/>
+      <w:r>
+        <w:t>jpa</w:t>
+      </w:r>
+      <w:proofErr w:type="spellEnd"/>
+      <w:r>
+        <w:t xml:space="preserve"> che rappresentano i servizi offerti dal sottosistema Archive del </w:t>
+      </w:r>
+      <w:proofErr w:type="spellStart"/>
+      <w:r>
+        <w:t>layer</w:t>
+      </w:r>
+      <w:proofErr w:type="spellEnd"/>
+      <w:r>
+        <w:t xml:space="preserve"> model, individuato nel SDD. • Il package </w:t>
+      </w:r>
+      <w:proofErr w:type="spellStart"/>
+      <w:r>
+        <w:t>webapp</w:t>
+      </w:r>
+      <w:proofErr w:type="spellEnd"/>
+      <w:r>
+        <w:t xml:space="preserve"> rappresenta i servizi offerti dai sottosistemi GUI User, GUI </w:t>
+      </w:r>
+      <w:proofErr w:type="spellStart"/>
+      <w:r>
+        <w:t>Employee</w:t>
+      </w:r>
+      <w:proofErr w:type="spellEnd"/>
+      <w:r>
+        <w:t xml:space="preserve">, GUI Manager, GUI Admin del </w:t>
+      </w:r>
+      <w:proofErr w:type="spellStart"/>
+      <w:r>
+        <w:t>layer</w:t>
+      </w:r>
+      <w:proofErr w:type="spellEnd"/>
+      <w:r>
         <w:t xml:space="preserve"> </w:t>
       </w:r>
-      <w:r>
-        <w:rPr>
-          <w:sz w:val="24"/>
-          <w:szCs w:val="24"/>
-        </w:rPr>
-        <w:t>esempio</w:t>
-      </w:r>
-      <w:r>
-        <w:rPr>
-          <w:sz w:val="24"/>
-          <w:szCs w:val="24"/>
-        </w:rPr>
-        <w:tab/>
-      </w:r>
-      <w:r>
-        <w:rPr>
-          <w:sz w:val="24"/>
-          <w:szCs w:val="24"/>
-        </w:rPr>
-        <w:tab/>
-      </w:r>
-      <w:r>
-        <w:rPr>
-          <w:sz w:val="24"/>
-          <w:szCs w:val="24"/>
-        </w:rPr>
-        <w:tab/>
-      </w:r>
-      <w:proofErr w:type="gramStart"/>
-      <w:r>
-        <w:rPr>
-          <w:sz w:val="24"/>
-          <w:szCs w:val="24"/>
-        </w:rPr>
-        <w:t>*  Terzo</w:t>
-      </w:r>
-      <w:proofErr w:type="gramEnd"/>
-      <w:r>
-        <w:rPr>
-          <w:sz w:val="24"/>
-          <w:szCs w:val="24"/>
-        </w:rPr>
-        <w:t xml:space="preserve"> esempio */</w:t>
-      </w:r>
-    </w:p>
-    <w:p>
-      <w:pPr>
-        <w:pStyle w:val="Paragrafoelenco"/>
-        <w:spacing w:line="240" w:lineRule="auto"/>
-        <w:ind w:left="1416"/>
-        <w:rPr>
-          <w:sz w:val="24"/>
-          <w:szCs w:val="24"/>
-        </w:rPr>
-      </w:pPr>
-      <w:r>
-        <w:rPr>
-          <w:sz w:val="24"/>
-          <w:szCs w:val="24"/>
-        </w:rPr>
-        <w:t>*   esempio</w:t>
-      </w:r>
-    </w:p>
-    <w:p>
-      <w:pPr>
-        <w:pStyle w:val="Paragrafoelenco"/>
-        <w:spacing w:line="240" w:lineRule="auto"/>
-        <w:ind w:left="1416"/>
-        <w:rPr>
-          <w:sz w:val="24"/>
-          <w:szCs w:val="24"/>
-        </w:rPr>
-      </w:pPr>
-      <w:r>
-        <w:rPr>
-          <w:sz w:val="24"/>
-          <w:szCs w:val="24"/>
-        </w:rPr>
-        <w:t>*/</w:t>
-      </w:r>
-    </w:p>
-    <w:p>
-      <w:pPr>
-        <w:pStyle w:val="Paragrafoelenco"/>
-        <w:spacing w:line="240" w:lineRule="auto"/>
-        <w:ind w:left="1416"/>
-        <w:rPr>
-          <w:sz w:val="24"/>
-          <w:szCs w:val="24"/>
+      <w:proofErr w:type="spellStart"/>
+      <w:r>
+        <w:t>view</w:t>
+      </w:r>
+      <w:proofErr w:type="spellEnd"/>
+      <w:r>
+        <w:t>, individuati nel SDD.</w:t>
+      </w:r>
+    </w:p>
+    <w:p>
+      <w:pPr>
+        <w:pStyle w:val="Paragrafoelenco"/>
+        <w:ind w:left="360"/>
+        <w:rPr>
+          <w:sz w:val="24"/>
+          <w:szCs w:val="24"/>
+        </w:rPr>
+      </w:pPr>
+    </w:p>
+    <w:p>
+      <w:pPr>
+        <w:pStyle w:val="Paragrafoelenco"/>
+        <w:ind w:left="792"/>
+        <w:rPr>
+          <w:b/>
+          <w:bCs/>
+          <w:sz w:val="28"/>
+          <w:szCs w:val="28"/>
         </w:rPr>
       </w:pPr>
     </w:p>
@@ -3276,740 +4249,10 @@
         <w:spacing w:line="240" w:lineRule="auto"/>
         <w:ind w:left="708"/>
         <w:rPr>
-          <w:b/>
-          <w:bCs/>
-          <w:sz w:val="24"/>
-          <w:szCs w:val="24"/>
-        </w:rPr>
-      </w:pPr>
-      <w:r>
-        <w:rPr>
-          <w:b/>
-          <w:bCs/>
-          <w:sz w:val="24"/>
-          <w:szCs w:val="24"/>
-        </w:rPr>
-        <w:t xml:space="preserve">Linee guida per pagine HTML 5 </w:t>
-      </w:r>
-    </w:p>
-    <w:p>
-      <w:pPr>
-        <w:pStyle w:val="Paragrafoelenco"/>
-        <w:spacing w:line="240" w:lineRule="auto"/>
-        <w:ind w:left="708"/>
-        <w:rPr>
-          <w:b/>
-          <w:bCs/>
-          <w:sz w:val="24"/>
-          <w:szCs w:val="24"/>
-        </w:rPr>
-      </w:pPr>
-    </w:p>
-    <w:p>
-      <w:pPr>
-        <w:pStyle w:val="Paragrafoelenco"/>
-        <w:spacing w:line="240" w:lineRule="auto"/>
-        <w:ind w:left="708"/>
-        <w:rPr>
-          <w:sz w:val="24"/>
-          <w:szCs w:val="24"/>
-        </w:rPr>
-      </w:pPr>
-      <w:r>
-        <w:rPr>
-          <w:sz w:val="24"/>
-          <w:szCs w:val="24"/>
-        </w:rPr>
-        <w:t>Per ogni documento HTML 5 creato, dovranno essere rispettati i seguenti parametri:</w:t>
-      </w:r>
-    </w:p>
-    <w:p>
-      <w:pPr>
-        <w:pStyle w:val="Paragrafoelenco"/>
-        <w:numPr>
-          <w:ilvl w:val="0"/>
-          <w:numId w:val="7"/>
-        </w:numPr>
-        <w:spacing w:line="240" w:lineRule="auto"/>
-        <w:rPr>
-          <w:sz w:val="24"/>
-          <w:szCs w:val="24"/>
-        </w:rPr>
-      </w:pPr>
-      <w:r>
-        <w:rPr>
-          <w:sz w:val="24"/>
-          <w:szCs w:val="24"/>
-        </w:rPr>
-        <w:t>o</w:t>
-      </w:r>
-      <w:r>
-        <w:rPr>
-          <w:sz w:val="24"/>
-          <w:szCs w:val="24"/>
-        </w:rPr>
-        <w:t xml:space="preserve">gni documento creato dovrà riportare il tag </w:t>
-      </w:r>
-      <w:r>
-        <w:rPr>
-          <w:sz w:val="24"/>
-          <w:szCs w:val="24"/>
-        </w:rPr>
-        <w:t>“</w:t>
-      </w:r>
-      <w:r>
-        <w:rPr>
-          <w:sz w:val="24"/>
-          <w:szCs w:val="24"/>
-        </w:rPr>
-        <w:t>&lt;!</w:t>
-      </w:r>
-      <w:proofErr w:type="spellStart"/>
-      <w:r>
-        <w:rPr>
-          <w:sz w:val="24"/>
-          <w:szCs w:val="24"/>
-        </w:rPr>
-        <w:t>doctype</w:t>
-      </w:r>
-      <w:proofErr w:type="spellEnd"/>
-      <w:r>
-        <w:rPr>
-          <w:sz w:val="24"/>
-          <w:szCs w:val="24"/>
-        </w:rPr>
-        <w:t xml:space="preserve"> html&gt;</w:t>
-      </w:r>
-      <w:r>
-        <w:rPr>
-          <w:sz w:val="24"/>
-          <w:szCs w:val="24"/>
-        </w:rPr>
-        <w:t>”</w:t>
-      </w:r>
-      <w:r>
-        <w:rPr>
-          <w:sz w:val="24"/>
-          <w:szCs w:val="24"/>
-        </w:rPr>
-        <w:t xml:space="preserve"> per identificare la tecnologia HTML 5 utilizzata;</w:t>
-      </w:r>
-    </w:p>
-    <w:p>
-      <w:pPr>
-        <w:pStyle w:val="Paragrafoelenco"/>
-        <w:numPr>
-          <w:ilvl w:val="0"/>
-          <w:numId w:val="7"/>
-        </w:numPr>
-        <w:spacing w:line="240" w:lineRule="auto"/>
-        <w:rPr>
-          <w:sz w:val="24"/>
-          <w:szCs w:val="24"/>
-        </w:rPr>
-      </w:pPr>
-      <w:r>
-        <w:rPr>
-          <w:sz w:val="24"/>
-          <w:szCs w:val="24"/>
-        </w:rPr>
-        <w:t>o</w:t>
-      </w:r>
-      <w:r>
-        <w:rPr>
-          <w:sz w:val="24"/>
-          <w:szCs w:val="24"/>
-        </w:rPr>
-        <w:t>gni tag aperto nel corpo del documento HTML, a meno di tag singoli, dovrà riportare il rispettivo tag di chiusura;</w:t>
-      </w:r>
-    </w:p>
-    <w:p>
-      <w:pPr>
-        <w:pStyle w:val="Paragrafoelenco"/>
-        <w:numPr>
-          <w:ilvl w:val="0"/>
-          <w:numId w:val="7"/>
-        </w:numPr>
-        <w:spacing w:line="240" w:lineRule="auto"/>
-        <w:rPr>
-          <w:sz w:val="24"/>
-          <w:szCs w:val="24"/>
-        </w:rPr>
-      </w:pPr>
-      <w:r>
-        <w:rPr>
-          <w:sz w:val="24"/>
-          <w:szCs w:val="24"/>
-        </w:rPr>
-        <w:t>l</w:t>
-      </w:r>
-      <w:r>
-        <w:rPr>
-          <w:sz w:val="24"/>
-          <w:szCs w:val="24"/>
-        </w:rPr>
-        <w:t xml:space="preserve">a struttura base di una pagina html (head, body), a meno </w:t>
-      </w:r>
-      <w:r>
-        <w:rPr>
-          <w:sz w:val="24"/>
-          <w:szCs w:val="24"/>
-        </w:rPr>
-        <w:t xml:space="preserve">che non siano incluse in una </w:t>
-      </w:r>
-      <w:r>
-        <w:rPr>
-          <w:sz w:val="24"/>
-          <w:szCs w:val="24"/>
-        </w:rPr>
-        <w:t>JSP, dovrà essere rispettata;</w:t>
-      </w:r>
-    </w:p>
-    <w:p>
-      <w:pPr>
-        <w:pStyle w:val="Paragrafoelenco"/>
-        <w:numPr>
-          <w:ilvl w:val="0"/>
-          <w:numId w:val="7"/>
-        </w:numPr>
-        <w:spacing w:line="240" w:lineRule="auto"/>
-        <w:rPr>
-          <w:sz w:val="24"/>
-          <w:szCs w:val="24"/>
-        </w:rPr>
-      </w:pPr>
-      <w:r>
-        <w:rPr>
-          <w:sz w:val="24"/>
-          <w:szCs w:val="24"/>
-        </w:rPr>
-        <w:t>og</w:t>
-      </w:r>
-      <w:r>
-        <w:rPr>
-          <w:sz w:val="24"/>
-          <w:szCs w:val="24"/>
-        </w:rPr>
-        <w:t xml:space="preserve">ni documento html, in particolare nel corpo del documento, dovrà essere indentato (preferibilmente tramite </w:t>
-      </w:r>
-      <w:r>
-        <w:rPr>
-          <w:sz w:val="24"/>
-          <w:szCs w:val="24"/>
-        </w:rPr>
-        <w:t>una</w:t>
-      </w:r>
-      <w:r>
-        <w:rPr>
-          <w:sz w:val="24"/>
-          <w:szCs w:val="24"/>
-        </w:rPr>
-        <w:t xml:space="preserve"> tabulazione per livello) ad ogni definizione di un nuovo tag;</w:t>
-      </w:r>
-    </w:p>
-    <w:p>
-      <w:pPr>
-        <w:pStyle w:val="Paragrafoelenco"/>
-        <w:numPr>
-          <w:ilvl w:val="0"/>
-          <w:numId w:val="7"/>
-        </w:numPr>
-        <w:spacing w:line="240" w:lineRule="auto"/>
-        <w:rPr>
-          <w:sz w:val="24"/>
-          <w:szCs w:val="24"/>
-        </w:rPr>
-      </w:pPr>
-      <w:r>
-        <w:rPr>
-          <w:sz w:val="24"/>
-          <w:szCs w:val="24"/>
-        </w:rPr>
-        <w:t>n</w:t>
-      </w:r>
-      <w:r>
-        <w:rPr>
-          <w:sz w:val="24"/>
-          <w:szCs w:val="24"/>
-        </w:rPr>
-        <w:t>on potranno essere definiti più tag HTML sulla stessa riga;</w:t>
-      </w:r>
-    </w:p>
-    <w:p>
-      <w:pPr>
-        <w:pStyle w:val="Paragrafoelenco"/>
-        <w:numPr>
-          <w:ilvl w:val="0"/>
-          <w:numId w:val="7"/>
-        </w:numPr>
-        <w:spacing w:line="240" w:lineRule="auto"/>
-        <w:rPr>
-          <w:sz w:val="24"/>
-          <w:szCs w:val="24"/>
-        </w:rPr>
-      </w:pPr>
-      <w:r>
-        <w:rPr>
-          <w:sz w:val="24"/>
-          <w:szCs w:val="24"/>
-        </w:rPr>
-        <w:t>è</w:t>
-      </w:r>
-      <w:r>
-        <w:rPr>
-          <w:sz w:val="24"/>
-          <w:szCs w:val="24"/>
-        </w:rPr>
-        <w:t xml:space="preserve"> preferibile definire tag in minuscolo.</w:t>
-      </w:r>
-    </w:p>
-    <w:p>
-      <w:pPr>
-        <w:pStyle w:val="Paragrafoelenco"/>
-        <w:spacing w:line="240" w:lineRule="auto"/>
-        <w:ind w:left="1428"/>
-        <w:rPr>
-          <w:sz w:val="24"/>
-          <w:szCs w:val="24"/>
-        </w:rPr>
-      </w:pPr>
-    </w:p>
-    <w:p>
-      <w:pPr>
-        <w:ind w:left="708"/>
-        <w:rPr>
-          <w:b/>
-          <w:bCs/>
-          <w:sz w:val="24"/>
-          <w:szCs w:val="24"/>
-        </w:rPr>
-      </w:pPr>
-      <w:r>
-        <w:rPr>
-          <w:b/>
-          <w:bCs/>
-          <w:sz w:val="24"/>
-          <w:szCs w:val="24"/>
-        </w:rPr>
-        <w:t xml:space="preserve">Linee guida per script JavaScript </w:t>
-      </w:r>
-    </w:p>
-    <w:p>
-      <w:pPr>
-        <w:pStyle w:val="Paragrafoelenco"/>
-        <w:numPr>
-          <w:ilvl w:val="0"/>
-          <w:numId w:val="8"/>
-        </w:numPr>
-        <w:rPr>
-          <w:sz w:val="24"/>
-          <w:szCs w:val="24"/>
-        </w:rPr>
-      </w:pPr>
-      <w:r>
-        <w:rPr>
-          <w:sz w:val="24"/>
-          <w:szCs w:val="24"/>
-        </w:rPr>
-        <w:t>o</w:t>
-      </w:r>
-      <w:r>
-        <w:rPr>
-          <w:sz w:val="24"/>
-          <w:szCs w:val="24"/>
-        </w:rPr>
-        <w:t xml:space="preserve">gni funzione </w:t>
-      </w:r>
-      <w:proofErr w:type="spellStart"/>
-      <w:r>
-        <w:rPr>
-          <w:sz w:val="24"/>
-          <w:szCs w:val="24"/>
-        </w:rPr>
-        <w:t>Javascript</w:t>
-      </w:r>
-      <w:proofErr w:type="spellEnd"/>
-      <w:r>
-        <w:rPr>
-          <w:sz w:val="24"/>
-          <w:szCs w:val="24"/>
-        </w:rPr>
-        <w:t xml:space="preserve"> dovrà essere riportata in un documento diverso dalla pagina html inclusa;</w:t>
-      </w:r>
-    </w:p>
-    <w:p>
-      <w:pPr>
-        <w:pStyle w:val="Paragrafoelenco"/>
-        <w:numPr>
-          <w:ilvl w:val="0"/>
-          <w:numId w:val="8"/>
-        </w:numPr>
-        <w:rPr>
-          <w:sz w:val="24"/>
-          <w:szCs w:val="24"/>
-        </w:rPr>
-      </w:pPr>
-      <w:r>
-        <w:rPr>
-          <w:sz w:val="24"/>
-          <w:szCs w:val="24"/>
-        </w:rPr>
-        <w:t>i</w:t>
-      </w:r>
-      <w:r>
-        <w:rPr>
-          <w:sz w:val="24"/>
-          <w:szCs w:val="24"/>
-        </w:rPr>
-        <w:t xml:space="preserve"> nomi di funzioni, variabili e costanti dovranno seguire le stesse specifiche definite per i documenti Java;</w:t>
-      </w:r>
-    </w:p>
-    <w:p>
-      <w:pPr>
-        <w:pStyle w:val="Paragrafoelenco"/>
-        <w:numPr>
-          <w:ilvl w:val="0"/>
-          <w:numId w:val="8"/>
-        </w:numPr>
-        <w:rPr>
-          <w:sz w:val="24"/>
-          <w:szCs w:val="24"/>
-        </w:rPr>
-      </w:pPr>
-      <w:r>
-        <w:rPr>
-          <w:sz w:val="24"/>
-          <w:szCs w:val="24"/>
-        </w:rPr>
-        <w:t>o</w:t>
-      </w:r>
-      <w:r>
-        <w:rPr>
-          <w:sz w:val="24"/>
-          <w:szCs w:val="24"/>
-        </w:rPr>
-        <w:t xml:space="preserve">gni script dovrà essere incluso alla fine del body del relativo documento HTML. </w:t>
-      </w:r>
-    </w:p>
-    <w:p>
-      <w:pPr>
-        <w:ind w:left="708"/>
-        <w:rPr>
-          <w:b/>
-          <w:bCs/>
-          <w:sz w:val="24"/>
-          <w:szCs w:val="24"/>
-        </w:rPr>
-      </w:pPr>
-      <w:r>
-        <w:rPr>
-          <w:b/>
-          <w:bCs/>
-          <w:sz w:val="24"/>
-          <w:szCs w:val="24"/>
-        </w:rPr>
-        <w:t>Linee guida per Fogli di stile CSS 3</w:t>
-      </w:r>
-    </w:p>
-    <w:p>
-      <w:pPr>
-        <w:pStyle w:val="Paragrafoelenco"/>
-        <w:numPr>
-          <w:ilvl w:val="0"/>
-          <w:numId w:val="9"/>
-        </w:numPr>
-        <w:rPr>
-          <w:sz w:val="24"/>
-          <w:szCs w:val="24"/>
-        </w:rPr>
-      </w:pPr>
-      <w:r>
-        <w:rPr>
-          <w:sz w:val="24"/>
-          <w:szCs w:val="24"/>
-        </w:rPr>
-        <w:t>o</w:t>
-      </w:r>
-      <w:r>
-        <w:rPr>
-          <w:sz w:val="24"/>
-          <w:szCs w:val="24"/>
-        </w:rPr>
-        <w:t>gni regola CSS non in</w:t>
-      </w:r>
-      <w:r>
-        <w:rPr>
-          <w:sz w:val="24"/>
-          <w:szCs w:val="24"/>
-        </w:rPr>
-        <w:t>c</w:t>
-      </w:r>
-      <w:r>
-        <w:rPr>
-          <w:sz w:val="24"/>
-          <w:szCs w:val="24"/>
-        </w:rPr>
-        <w:t>line dovrà essere riportata su un documento differente rispetto a quello della pagina html di riferimento, in modo da garantire un più facile riuso senza duplicazione;</w:t>
-      </w:r>
-    </w:p>
-    <w:p>
-      <w:pPr>
-        <w:pStyle w:val="Paragrafoelenco"/>
-        <w:numPr>
-          <w:ilvl w:val="0"/>
-          <w:numId w:val="9"/>
-        </w:numPr>
-        <w:rPr>
-          <w:sz w:val="24"/>
-          <w:szCs w:val="24"/>
-        </w:rPr>
-      </w:pPr>
-      <w:r>
-        <w:rPr>
-          <w:sz w:val="24"/>
-          <w:szCs w:val="24"/>
-        </w:rPr>
-        <w:t>o</w:t>
-      </w:r>
-      <w:r>
-        <w:rPr>
-          <w:sz w:val="24"/>
-          <w:szCs w:val="24"/>
-        </w:rPr>
-        <w:t>gni regola CSS dovrà iniziare all’inizio di una nuova linea, con la specifica dei selettori della regola;</w:t>
-      </w:r>
-    </w:p>
-    <w:p>
-      <w:pPr>
-        <w:pStyle w:val="Paragrafoelenco"/>
-        <w:numPr>
-          <w:ilvl w:val="0"/>
-          <w:numId w:val="9"/>
-        </w:numPr>
-        <w:rPr>
-          <w:sz w:val="24"/>
-          <w:szCs w:val="24"/>
-        </w:rPr>
-      </w:pPr>
-      <w:r>
-        <w:rPr>
-          <w:sz w:val="24"/>
-          <w:szCs w:val="24"/>
-        </w:rPr>
-        <w:t>l</w:t>
-      </w:r>
-      <w:r>
-        <w:rPr>
-          <w:sz w:val="24"/>
-          <w:szCs w:val="24"/>
-        </w:rPr>
-        <w:t xml:space="preserve">’ultimo selettore di una regola CSS dovrà essere seguito dall’apertura del blocco con </w:t>
-      </w:r>
-      <w:proofErr w:type="gramStart"/>
-      <w:r>
-        <w:rPr>
-          <w:sz w:val="24"/>
-          <w:szCs w:val="24"/>
-        </w:rPr>
-        <w:t>{</w:t>
-      </w:r>
-      <w:r>
-        <w:rPr>
-          <w:sz w:val="24"/>
-          <w:szCs w:val="24"/>
-        </w:rPr>
-        <w:t xml:space="preserve"> ;</w:t>
-      </w:r>
-      <w:proofErr w:type="gramEnd"/>
-    </w:p>
-    <w:p>
-      <w:pPr>
-        <w:pStyle w:val="Paragrafoelenco"/>
-        <w:numPr>
-          <w:ilvl w:val="0"/>
-          <w:numId w:val="9"/>
-        </w:numPr>
-        <w:rPr>
-          <w:sz w:val="24"/>
-          <w:szCs w:val="24"/>
-        </w:rPr>
-      </w:pPr>
-      <w:r>
-        <w:rPr>
-          <w:sz w:val="24"/>
-          <w:szCs w:val="24"/>
-        </w:rPr>
-        <w:t>l</w:t>
-      </w:r>
-      <w:r>
-        <w:rPr>
-          <w:sz w:val="24"/>
-          <w:szCs w:val="24"/>
-        </w:rPr>
-        <w:t>’indentazione dovrà seguire i seguenti criteri:</w:t>
-      </w:r>
-    </w:p>
-    <w:p>
-      <w:pPr>
-        <w:pStyle w:val="Paragrafoelenco"/>
-        <w:numPr>
-          <w:ilvl w:val="1"/>
-          <w:numId w:val="9"/>
-        </w:numPr>
-        <w:rPr>
-          <w:sz w:val="24"/>
-          <w:szCs w:val="24"/>
-        </w:rPr>
-      </w:pPr>
-      <w:r>
-        <w:rPr>
-          <w:sz w:val="24"/>
-          <w:szCs w:val="24"/>
-        </w:rPr>
-        <w:t>i</w:t>
-      </w:r>
-      <w:r>
-        <w:rPr>
-          <w:sz w:val="24"/>
-          <w:szCs w:val="24"/>
-        </w:rPr>
-        <w:t>nizio di una nuova regola (</w:t>
-      </w:r>
-      <w:proofErr w:type="gramStart"/>
-      <w:r>
-        <w:rPr>
-          <w:sz w:val="24"/>
-          <w:szCs w:val="24"/>
-        </w:rPr>
-        <w:t>#....</w:t>
-      </w:r>
-      <w:proofErr w:type="gramEnd"/>
-      <w:r>
-        <w:rPr>
-          <w:sz w:val="24"/>
-          <w:szCs w:val="24"/>
-        </w:rPr>
-        <w:t xml:space="preserve">{) e fine del blocco della regola (}) livello di indentazione 0; </w:t>
-      </w:r>
-    </w:p>
-    <w:p>
-      <w:pPr>
-        <w:pStyle w:val="Paragrafoelenco"/>
-        <w:numPr>
-          <w:ilvl w:val="1"/>
-          <w:numId w:val="9"/>
-        </w:numPr>
-        <w:rPr>
-          <w:sz w:val="24"/>
-          <w:szCs w:val="24"/>
-        </w:rPr>
-      </w:pPr>
-      <w:r>
-        <w:rPr>
-          <w:sz w:val="24"/>
-          <w:szCs w:val="24"/>
-        </w:rPr>
-        <w:lastRenderedPageBreak/>
-        <w:t>l</w:t>
-      </w:r>
-      <w:r>
-        <w:rPr>
-          <w:sz w:val="24"/>
-          <w:szCs w:val="24"/>
-        </w:rPr>
-        <w:t xml:space="preserve">e proprietà di ogni regola CSS dovranno essere indentate di un </w:t>
-      </w:r>
-      <w:r>
-        <w:rPr>
-          <w:sz w:val="24"/>
-          <w:szCs w:val="24"/>
-        </w:rPr>
-        <w:t>“</w:t>
-      </w:r>
-      <w:proofErr w:type="spellStart"/>
-      <w:r>
-        <w:rPr>
-          <w:i/>
-          <w:iCs/>
-          <w:sz w:val="24"/>
-          <w:szCs w:val="24"/>
-        </w:rPr>
-        <w:t>Tab</w:t>
-      </w:r>
-      <w:proofErr w:type="spellEnd"/>
-      <w:r>
-        <w:rPr>
-          <w:sz w:val="24"/>
-          <w:szCs w:val="24"/>
-        </w:rPr>
-        <w:t xml:space="preserve">” </w:t>
-      </w:r>
-      <w:r>
-        <w:rPr>
-          <w:sz w:val="24"/>
-          <w:szCs w:val="24"/>
-        </w:rPr>
-        <w:t>rispetto all’inizio del blocco, e dovranno essere riportate 1 per riga.</w:t>
-      </w:r>
-    </w:p>
-    <w:p>
-      <w:pPr>
-        <w:pStyle w:val="Paragrafoelenco"/>
-        <w:ind w:left="2208"/>
-        <w:rPr>
-          <w:sz w:val="24"/>
-          <w:szCs w:val="24"/>
-        </w:rPr>
-      </w:pPr>
-    </w:p>
-    <w:p>
-      <w:pPr>
-        <w:pStyle w:val="Paragrafoelenco"/>
-        <w:numPr>
-          <w:ilvl w:val="1"/>
-          <w:numId w:val="2"/>
-        </w:numPr>
-        <w:rPr>
-          <w:b/>
-          <w:bCs/>
-          <w:sz w:val="28"/>
-          <w:szCs w:val="28"/>
-        </w:rPr>
-      </w:pPr>
-      <w:r>
-        <w:rPr>
-          <w:b/>
-          <w:bCs/>
-          <w:sz w:val="28"/>
-          <w:szCs w:val="28"/>
-        </w:rPr>
-        <w:t>Design pattern</w:t>
-      </w:r>
-    </w:p>
-    <w:p>
-      <w:pPr>
-        <w:pStyle w:val="Paragrafoelenco"/>
-        <w:ind w:left="792"/>
-        <w:rPr>
-          <w:b/>
-          <w:bCs/>
-          <w:sz w:val="28"/>
-          <w:szCs w:val="28"/>
-        </w:rPr>
-      </w:pPr>
-    </w:p>
-    <w:p>
-      <w:pPr>
-        <w:pStyle w:val="Paragrafoelenco"/>
-        <w:spacing w:line="240" w:lineRule="auto"/>
-        <w:ind w:left="708"/>
-        <w:rPr>
-          <w:sz w:val="24"/>
-          <w:szCs w:val="24"/>
-        </w:rPr>
-      </w:pPr>
-      <w:bookmarkStart w:id="1" w:name="_GoBack"/>
-      <w:bookmarkEnd w:id="1"/>
+          <w:sz w:val="24"/>
+          <w:szCs w:val="24"/>
+        </w:rPr>
+      </w:pPr>
     </w:p>
     <w:sectPr>
       <w:footerReference w:type="default" r:id="rId11"/>
@@ -4057,7 +4300,6 @@
         <w:docPartUnique/>
       </w:docPartObj>
     </w:sdtPr>
-    <w:sdtEndPr/>
     <w:sdtContent>
       <w:p>
         <w:pPr>
@@ -4661,7 +4903,7 @@
   <w:abstractNum w:abstractNumId="5" w15:restartNumberingAfterBreak="0">
     <w:nsid w:val="668F5A8A"/>
     <w:multiLevelType w:val="multilevel"/>
-    <w:tmpl w:val="864EDB9E"/>
+    <w:tmpl w:val="44CA7FC8"/>
     <w:lvl w:ilvl="0">
       <w:start w:val="1"/>
       <w:numFmt w:val="decimal"/>
@@ -4670,6 +4912,10 @@
       <w:pPr>
         <w:ind w:left="360" w:hanging="360"/>
       </w:pPr>
+      <w:rPr>
+        <w:sz w:val="32"/>
+        <w:szCs w:val="32"/>
+      </w:rPr>
     </w:lvl>
     <w:lvl w:ilvl="1">
       <w:start w:val="1"/>
@@ -5858,7 +6104,7 @@
 </file>
 
 <file path=customXml/itemProps1.xml><?xml version="1.0" encoding="utf-8"?>
-<ds:datastoreItem xmlns:ds="http://schemas.openxmlformats.org/officeDocument/2006/customXml" ds:itemID="{E61D0BD5-E56C-41E4-9633-B6EFE3C60B91}">
+<ds:datastoreItem xmlns:ds="http://schemas.openxmlformats.org/officeDocument/2006/customXml" ds:itemID="{BE8AF6D2-C9F6-456E-B1CF-1648B418F1D1}">
   <ds:schemaRefs>
     <ds:schemaRef ds:uri="http://schemas.openxmlformats.org/officeDocument/2006/bibliography"/>
   </ds:schemaRefs>

--- a/Work in Progress/ODD_Glitch.docx
+++ b/Work in Progress/ODD_Glitch.docx
@@ -4106,120 +4106,2676 @@
           <w:szCs w:val="32"/>
         </w:rPr>
       </w:pPr>
+    </w:p>
+    <w:p>
+      <w:pPr>
+        <w:pStyle w:val="Paragrafoelenco"/>
+        <w:ind w:left="360"/>
+        <w:rPr>
+          <w:sz w:val="24"/>
+          <w:szCs w:val="24"/>
+        </w:rPr>
+      </w:pPr>
+      <w:r>
+        <w:rPr>
+          <w:sz w:val="24"/>
+          <w:szCs w:val="24"/>
+        </w:rPr>
+        <w:t>La divisione in package proposta segue la divisione in sottosistemi individuata nella fase di system design</w:t>
+      </w:r>
+      <w:r>
+        <w:rPr>
+          <w:sz w:val="24"/>
+          <w:szCs w:val="24"/>
+        </w:rPr>
+        <w:t>. I package usati sono</w:t>
+      </w:r>
+      <w:r>
+        <w:rPr>
+          <w:sz w:val="24"/>
+          <w:szCs w:val="24"/>
+        </w:rPr>
+        <w:t xml:space="preserve">: </w:t>
+      </w:r>
+    </w:p>
+    <w:p>
+      <w:pPr>
+        <w:pStyle w:val="Paragrafoelenco"/>
+        <w:numPr>
+          <w:ilvl w:val="0"/>
+          <w:numId w:val="10"/>
+        </w:numPr>
+        <w:rPr>
+          <w:b/>
+          <w:bCs/>
+          <w:sz w:val="28"/>
+          <w:szCs w:val="28"/>
+        </w:rPr>
+      </w:pPr>
+      <w:r>
+        <w:rPr>
+          <w:sz w:val="24"/>
+          <w:szCs w:val="24"/>
+        </w:rPr>
+        <w:t xml:space="preserve">Il package </w:t>
+      </w:r>
+      <w:r>
+        <w:rPr>
+          <w:i/>
+          <w:iCs/>
+          <w:sz w:val="24"/>
+          <w:szCs w:val="24"/>
+        </w:rPr>
+        <w:t>Controller</w:t>
+      </w:r>
+      <w:r>
+        <w:rPr>
+          <w:sz w:val="24"/>
+          <w:szCs w:val="24"/>
+        </w:rPr>
+        <w:t xml:space="preserve"> </w:t>
+      </w:r>
+      <w:r>
+        <w:rPr>
+          <w:sz w:val="24"/>
+          <w:szCs w:val="24"/>
+        </w:rPr>
+        <w:t xml:space="preserve">che </w:t>
+      </w:r>
+      <w:r>
+        <w:rPr>
+          <w:sz w:val="24"/>
+          <w:szCs w:val="24"/>
+        </w:rPr>
+        <w:t xml:space="preserve">contiene al suo interno le </w:t>
+      </w:r>
+      <w:proofErr w:type="spellStart"/>
+      <w:r>
+        <w:rPr>
+          <w:sz w:val="24"/>
+          <w:szCs w:val="24"/>
+        </w:rPr>
+        <w:t>servlet</w:t>
+      </w:r>
+      <w:proofErr w:type="spellEnd"/>
+      <w:r>
+        <w:rPr>
+          <w:sz w:val="24"/>
+          <w:szCs w:val="24"/>
+        </w:rPr>
+        <w:t xml:space="preserve"> che rappresentano i servizi offerti dai sottosistemi</w:t>
+      </w:r>
+      <w:r>
+        <w:rPr>
+          <w:sz w:val="24"/>
+          <w:szCs w:val="24"/>
+        </w:rPr>
+        <w:t xml:space="preserve"> </w:t>
+      </w:r>
+      <w:proofErr w:type="spellStart"/>
+      <w:r>
+        <w:rPr>
+          <w:sz w:val="24"/>
+          <w:szCs w:val="24"/>
+        </w:rPr>
+        <w:t>ServiziAccesso</w:t>
+      </w:r>
+      <w:proofErr w:type="spellEnd"/>
+      <w:r>
+        <w:rPr>
+          <w:sz w:val="24"/>
+          <w:szCs w:val="24"/>
+        </w:rPr>
+        <w:t>,</w:t>
+      </w:r>
+      <w:r>
+        <w:rPr>
+          <w:sz w:val="24"/>
+          <w:szCs w:val="24"/>
+        </w:rPr>
+        <w:t xml:space="preserve"> </w:t>
+      </w:r>
+      <w:proofErr w:type="spellStart"/>
+      <w:r>
+        <w:rPr>
+          <w:sz w:val="24"/>
+          <w:szCs w:val="24"/>
+        </w:rPr>
+        <w:t>ServiziCarrello</w:t>
+      </w:r>
+      <w:proofErr w:type="spellEnd"/>
+      <w:r>
+        <w:rPr>
+          <w:sz w:val="24"/>
+          <w:szCs w:val="24"/>
+        </w:rPr>
+        <w:t xml:space="preserve">, </w:t>
+      </w:r>
+      <w:proofErr w:type="spellStart"/>
+      <w:r>
+        <w:rPr>
+          <w:sz w:val="24"/>
+          <w:szCs w:val="24"/>
+        </w:rPr>
+        <w:t>ServiziRuolo</w:t>
+      </w:r>
+      <w:proofErr w:type="spellEnd"/>
+      <w:r>
+        <w:rPr>
+          <w:sz w:val="24"/>
+          <w:szCs w:val="24"/>
+        </w:rPr>
+        <w:t xml:space="preserve">, </w:t>
+      </w:r>
+      <w:proofErr w:type="spellStart"/>
+      <w:r>
+        <w:rPr>
+          <w:sz w:val="24"/>
+          <w:szCs w:val="24"/>
+        </w:rPr>
+        <w:t>ServiziAccount</w:t>
+      </w:r>
+      <w:proofErr w:type="spellEnd"/>
+      <w:r>
+        <w:rPr>
+          <w:sz w:val="24"/>
+          <w:szCs w:val="24"/>
+        </w:rPr>
+        <w:t xml:space="preserve">, </w:t>
+      </w:r>
+      <w:proofErr w:type="spellStart"/>
+      <w:r>
+        <w:rPr>
+          <w:sz w:val="24"/>
+          <w:szCs w:val="24"/>
+        </w:rPr>
+        <w:t>ServiziEmail</w:t>
+      </w:r>
+      <w:proofErr w:type="spellEnd"/>
+      <w:r>
+        <w:rPr>
+          <w:sz w:val="24"/>
+          <w:szCs w:val="24"/>
+        </w:rPr>
+        <w:t xml:space="preserve"> e </w:t>
+      </w:r>
+      <w:proofErr w:type="spellStart"/>
+      <w:r>
+        <w:rPr>
+          <w:sz w:val="24"/>
+          <w:szCs w:val="24"/>
+        </w:rPr>
+        <w:t>ServiziCatalogo</w:t>
+      </w:r>
+      <w:proofErr w:type="spellEnd"/>
+      <w:r>
+        <w:rPr>
+          <w:sz w:val="24"/>
+          <w:szCs w:val="24"/>
+        </w:rPr>
+        <w:t xml:space="preserve"> del </w:t>
+      </w:r>
+      <w:proofErr w:type="spellStart"/>
+      <w:r>
+        <w:rPr>
+          <w:sz w:val="24"/>
+          <w:szCs w:val="24"/>
+        </w:rPr>
+        <w:t>layer</w:t>
+      </w:r>
+      <w:proofErr w:type="spellEnd"/>
+      <w:r>
+        <w:rPr>
+          <w:sz w:val="24"/>
+          <w:szCs w:val="24"/>
+        </w:rPr>
+        <w:t xml:space="preserve"> </w:t>
+      </w:r>
+      <w:proofErr w:type="spellStart"/>
+      <w:r>
+        <w:rPr>
+          <w:sz w:val="24"/>
+          <w:szCs w:val="24"/>
+        </w:rPr>
+        <w:t>application</w:t>
+      </w:r>
+      <w:proofErr w:type="spellEnd"/>
+      <w:r>
+        <w:rPr>
+          <w:sz w:val="24"/>
+          <w:szCs w:val="24"/>
+        </w:rPr>
+        <w:t>,</w:t>
+      </w:r>
+      <w:r>
+        <w:rPr>
+          <w:sz w:val="24"/>
+          <w:szCs w:val="24"/>
+        </w:rPr>
+        <w:t xml:space="preserve"> individuati nel SDD.</w:t>
+      </w:r>
+    </w:p>
+    <w:p>
+      <w:pPr>
+        <w:pStyle w:val="Paragrafoelenco"/>
+        <w:ind w:left="1080"/>
+        <w:rPr>
+          <w:b/>
+          <w:bCs/>
+          <w:sz w:val="28"/>
+          <w:szCs w:val="28"/>
+        </w:rPr>
+      </w:pPr>
+    </w:p>
+    <w:p>
+      <w:pPr>
+        <w:pStyle w:val="Paragrafoelenco"/>
+        <w:numPr>
+          <w:ilvl w:val="0"/>
+          <w:numId w:val="10"/>
+        </w:numPr>
+        <w:rPr>
+          <w:b/>
+          <w:bCs/>
+          <w:sz w:val="28"/>
+          <w:szCs w:val="28"/>
+        </w:rPr>
+      </w:pPr>
+      <w:r>
+        <w:rPr>
+          <w:sz w:val="24"/>
+          <w:szCs w:val="24"/>
+        </w:rPr>
+        <w:t xml:space="preserve">Il package </w:t>
+      </w:r>
+      <w:r>
+        <w:rPr>
+          <w:i/>
+          <w:iCs/>
+          <w:sz w:val="24"/>
+          <w:szCs w:val="24"/>
+        </w:rPr>
+        <w:t>Model</w:t>
+      </w:r>
+      <w:r>
+        <w:rPr>
+          <w:sz w:val="24"/>
+          <w:szCs w:val="24"/>
+        </w:rPr>
+        <w:t xml:space="preserve"> contiene al suo interno le </w:t>
+      </w:r>
+      <w:proofErr w:type="spellStart"/>
+      <w:r>
+        <w:rPr>
+          <w:sz w:val="24"/>
+          <w:szCs w:val="24"/>
+        </w:rPr>
+        <w:t>jpa</w:t>
+      </w:r>
+      <w:proofErr w:type="spellEnd"/>
+      <w:r>
+        <w:rPr>
+          <w:sz w:val="24"/>
+          <w:szCs w:val="24"/>
+        </w:rPr>
+        <w:t xml:space="preserve"> che rappresentano i servizi offerti dal sottosistema </w:t>
+      </w:r>
+      <w:proofErr w:type="spellStart"/>
+      <w:r>
+        <w:rPr>
+          <w:sz w:val="24"/>
+          <w:szCs w:val="24"/>
+        </w:rPr>
+        <w:t>DataManager</w:t>
+      </w:r>
+      <w:proofErr w:type="spellEnd"/>
+      <w:r>
+        <w:rPr>
+          <w:sz w:val="24"/>
+          <w:szCs w:val="24"/>
+        </w:rPr>
+        <w:t xml:space="preserve"> del </w:t>
+      </w:r>
+      <w:proofErr w:type="spellStart"/>
+      <w:r>
+        <w:rPr>
+          <w:sz w:val="24"/>
+          <w:szCs w:val="24"/>
+        </w:rPr>
+        <w:t>layer</w:t>
+      </w:r>
+      <w:proofErr w:type="spellEnd"/>
+      <w:r>
+        <w:rPr>
+          <w:sz w:val="24"/>
+          <w:szCs w:val="24"/>
+        </w:rPr>
+        <w:t xml:space="preserve"> </w:t>
+      </w:r>
+      <w:r>
+        <w:rPr>
+          <w:sz w:val="24"/>
+          <w:szCs w:val="24"/>
+        </w:rPr>
+        <w:t>storage</w:t>
+      </w:r>
+      <w:r>
+        <w:rPr>
+          <w:sz w:val="24"/>
+          <w:szCs w:val="24"/>
+        </w:rPr>
+        <w:t>, individuato nel SDD.</w:t>
+      </w:r>
+    </w:p>
+    <w:p>
+      <w:pPr>
+        <w:pStyle w:val="Paragrafoelenco"/>
+        <w:ind w:left="1080"/>
+        <w:rPr>
+          <w:b/>
+          <w:bCs/>
+          <w:sz w:val="28"/>
+          <w:szCs w:val="28"/>
+        </w:rPr>
+      </w:pPr>
+    </w:p>
+    <w:p>
+      <w:pPr>
+        <w:pStyle w:val="Paragrafoelenco"/>
+        <w:numPr>
+          <w:ilvl w:val="0"/>
+          <w:numId w:val="10"/>
+        </w:numPr>
+        <w:rPr>
+          <w:b/>
+          <w:bCs/>
+          <w:sz w:val="28"/>
+          <w:szCs w:val="28"/>
+        </w:rPr>
+      </w:pPr>
+      <w:r>
+        <w:rPr>
+          <w:sz w:val="24"/>
+          <w:szCs w:val="24"/>
+        </w:rPr>
+        <w:t xml:space="preserve">Il package </w:t>
+      </w:r>
+      <w:r>
+        <w:rPr>
+          <w:i/>
+          <w:iCs/>
+          <w:sz w:val="24"/>
+          <w:szCs w:val="24"/>
+        </w:rPr>
+        <w:t>View</w:t>
+      </w:r>
+      <w:r>
+        <w:rPr>
+          <w:sz w:val="24"/>
+          <w:szCs w:val="24"/>
+        </w:rPr>
+        <w:t xml:space="preserve"> rappresenta i servizi offerti dai sottosistemi </w:t>
+      </w:r>
+      <w:proofErr w:type="spellStart"/>
+      <w:r>
+        <w:rPr>
+          <w:sz w:val="24"/>
+          <w:szCs w:val="24"/>
+        </w:rPr>
+        <w:t>InterfacciaUtente</w:t>
+      </w:r>
+      <w:proofErr w:type="spellEnd"/>
+      <w:r>
+        <w:rPr>
+          <w:sz w:val="24"/>
+          <w:szCs w:val="24"/>
+        </w:rPr>
+        <w:t>,</w:t>
+      </w:r>
+      <w:r>
+        <w:rPr>
+          <w:sz w:val="24"/>
+          <w:szCs w:val="24"/>
+        </w:rPr>
+        <w:t xml:space="preserve"> </w:t>
+      </w:r>
+      <w:proofErr w:type="spellStart"/>
+      <w:r>
+        <w:rPr>
+          <w:sz w:val="24"/>
+          <w:szCs w:val="24"/>
+        </w:rPr>
+        <w:t>InterfacciaGestoreAssistenza</w:t>
+      </w:r>
+      <w:proofErr w:type="spellEnd"/>
+      <w:r>
+        <w:rPr>
+          <w:sz w:val="24"/>
+          <w:szCs w:val="24"/>
+        </w:rPr>
+        <w:t xml:space="preserve">, </w:t>
+      </w:r>
+      <w:proofErr w:type="spellStart"/>
+      <w:r>
+        <w:rPr>
+          <w:sz w:val="24"/>
+          <w:szCs w:val="24"/>
+        </w:rPr>
+        <w:t>InterfacciaGestoreCatalogo</w:t>
+      </w:r>
+      <w:proofErr w:type="spellEnd"/>
+      <w:r>
+        <w:rPr>
+          <w:sz w:val="24"/>
+          <w:szCs w:val="24"/>
+        </w:rPr>
+        <w:t xml:space="preserve">, </w:t>
+      </w:r>
+      <w:proofErr w:type="spellStart"/>
+      <w:r>
+        <w:rPr>
+          <w:sz w:val="24"/>
+          <w:szCs w:val="24"/>
+        </w:rPr>
+        <w:t>InterfacciaGestoreAccount</w:t>
+      </w:r>
+      <w:proofErr w:type="spellEnd"/>
+      <w:r>
+        <w:rPr>
+          <w:sz w:val="24"/>
+          <w:szCs w:val="24"/>
+        </w:rPr>
+        <w:t xml:space="preserve"> </w:t>
+      </w:r>
+      <w:r>
+        <w:rPr>
+          <w:sz w:val="24"/>
+          <w:szCs w:val="24"/>
+        </w:rPr>
+        <w:t xml:space="preserve">del </w:t>
+      </w:r>
+      <w:proofErr w:type="spellStart"/>
+      <w:r>
+        <w:rPr>
+          <w:sz w:val="24"/>
+          <w:szCs w:val="24"/>
+        </w:rPr>
+        <w:t>layer</w:t>
+      </w:r>
+      <w:proofErr w:type="spellEnd"/>
+      <w:r>
+        <w:rPr>
+          <w:sz w:val="24"/>
+          <w:szCs w:val="24"/>
+        </w:rPr>
+        <w:t xml:space="preserve"> </w:t>
+      </w:r>
+      <w:proofErr w:type="spellStart"/>
+      <w:r>
+        <w:rPr>
+          <w:sz w:val="24"/>
+          <w:szCs w:val="24"/>
+        </w:rPr>
+        <w:t>presentation</w:t>
+      </w:r>
+      <w:proofErr w:type="spellEnd"/>
+      <w:r>
+        <w:rPr>
+          <w:sz w:val="24"/>
+          <w:szCs w:val="24"/>
+        </w:rPr>
+        <w:t>, individuati nel SDD.</w:t>
+      </w:r>
+    </w:p>
+    <w:p>
+      <w:pPr>
+        <w:pStyle w:val="Paragrafoelenco"/>
+        <w:ind w:left="1080"/>
+        <w:rPr>
+          <w:b/>
+          <w:bCs/>
+          <w:sz w:val="28"/>
+          <w:szCs w:val="28"/>
+        </w:rPr>
+      </w:pPr>
+    </w:p>
+    <w:p>
+      <w:pPr>
+        <w:pStyle w:val="Paragrafoelenco"/>
+        <w:ind w:left="360"/>
+        <w:rPr>
+          <w:sz w:val="24"/>
+          <w:szCs w:val="24"/>
+        </w:rPr>
+      </w:pPr>
+      <w:r>
+        <w:rPr>
+          <w:sz w:val="24"/>
+          <w:szCs w:val="24"/>
+        </w:rPr>
+        <w:t xml:space="preserve">Il motivo che ha portato alla prima suddivisione dei package (in particolare controller, model e </w:t>
+      </w:r>
+      <w:proofErr w:type="spellStart"/>
+      <w:r>
+        <w:rPr>
+          <w:sz w:val="24"/>
+          <w:szCs w:val="24"/>
+        </w:rPr>
+        <w:t>view</w:t>
+      </w:r>
+      <w:proofErr w:type="spellEnd"/>
+      <w:r>
+        <w:rPr>
+          <w:sz w:val="24"/>
+          <w:szCs w:val="24"/>
+        </w:rPr>
+        <w:t xml:space="preserve">) è l’utilizzo dell’architettura MVC la quale ci permette di separare la logica di business (package controller) dalla presentazione (package </w:t>
+      </w:r>
+      <w:proofErr w:type="spellStart"/>
+      <w:r>
+        <w:rPr>
+          <w:sz w:val="24"/>
+          <w:szCs w:val="24"/>
+        </w:rPr>
+        <w:t>view</w:t>
+      </w:r>
+      <w:proofErr w:type="spellEnd"/>
+      <w:r>
+        <w:rPr>
+          <w:sz w:val="24"/>
+          <w:szCs w:val="24"/>
+        </w:rPr>
+        <w:t>) e gestione dei dati (package model).</w:t>
+      </w:r>
+      <w:r>
+        <w:rPr>
+          <w:sz w:val="24"/>
+          <w:szCs w:val="24"/>
+        </w:rPr>
+        <w:t xml:space="preserve"> Il package model è suddiviso in altri due </w:t>
+      </w:r>
+      <w:proofErr w:type="gramStart"/>
+      <w:r>
+        <w:rPr>
+          <w:sz w:val="24"/>
+          <w:szCs w:val="24"/>
+        </w:rPr>
+        <w:t>package :</w:t>
+      </w:r>
+      <w:proofErr w:type="gramEnd"/>
+      <w:r>
+        <w:rPr>
+          <w:sz w:val="24"/>
+          <w:szCs w:val="24"/>
+        </w:rPr>
+        <w:t xml:space="preserve"> </w:t>
+      </w:r>
+      <w:proofErr w:type="spellStart"/>
+      <w:r>
+        <w:rPr>
+          <w:sz w:val="24"/>
+          <w:szCs w:val="24"/>
+        </w:rPr>
+        <w:t>dao</w:t>
+      </w:r>
+      <w:proofErr w:type="spellEnd"/>
+      <w:r>
+        <w:rPr>
+          <w:sz w:val="24"/>
+          <w:szCs w:val="24"/>
+        </w:rPr>
+        <w:t xml:space="preserve">, che contiene le interfacce per la gestione dei dati persistenti e le </w:t>
+      </w:r>
+      <w:proofErr w:type="spellStart"/>
+      <w:r>
+        <w:rPr>
+          <w:sz w:val="24"/>
+          <w:szCs w:val="24"/>
+        </w:rPr>
+        <w:t>jpa</w:t>
+      </w:r>
+      <w:proofErr w:type="spellEnd"/>
+      <w:r>
+        <w:rPr>
+          <w:sz w:val="24"/>
+          <w:szCs w:val="24"/>
+        </w:rPr>
+        <w:t xml:space="preserve"> che implementano queste interfacce e </w:t>
+      </w:r>
+      <w:proofErr w:type="spellStart"/>
+      <w:r>
+        <w:rPr>
+          <w:sz w:val="24"/>
+          <w:szCs w:val="24"/>
+        </w:rPr>
+        <w:t>bean</w:t>
+      </w:r>
+      <w:proofErr w:type="spellEnd"/>
+      <w:r>
+        <w:rPr>
+          <w:sz w:val="24"/>
+          <w:szCs w:val="24"/>
+        </w:rPr>
+        <w:t>, che contiene gli oggetti.</w:t>
+      </w:r>
+    </w:p>
+    <w:p>
+      <w:pPr>
+        <w:pStyle w:val="Paragrafoelenco"/>
+        <w:ind w:left="1080"/>
+      </w:pPr>
+    </w:p>
+    <w:p>
+      <w:pPr>
+        <w:pStyle w:val="Paragrafoelenco"/>
+        <w:numPr>
+          <w:ilvl w:val="1"/>
+          <w:numId w:val="2"/>
+        </w:numPr>
+        <w:rPr>
+          <w:b/>
+          <w:bCs/>
+          <w:sz w:val="28"/>
+          <w:szCs w:val="28"/>
+        </w:rPr>
+      </w:pPr>
+      <w:r>
+        <w:rPr>
+          <w:b/>
+          <w:bCs/>
+          <w:sz w:val="28"/>
+          <w:szCs w:val="28"/>
+        </w:rPr>
+        <w:t>Package controller</w:t>
+      </w:r>
+    </w:p>
+    <w:p>
+      <w:pPr>
+        <w:pStyle w:val="Paragrafoelenco"/>
+        <w:ind w:left="1080"/>
+        <w:rPr>
+          <w:b/>
+          <w:bCs/>
+          <w:sz w:val="24"/>
+          <w:szCs w:val="24"/>
+        </w:rPr>
+      </w:pPr>
+    </w:p>
+    <w:p>
+      <w:pPr>
+        <w:pStyle w:val="Paragrafoelenco"/>
+        <w:ind w:left="1080"/>
+        <w:rPr>
+          <w:b/>
+          <w:bCs/>
+          <w:sz w:val="28"/>
+          <w:szCs w:val="28"/>
+        </w:rPr>
+      </w:pPr>
+      <w:r>
+        <w:rPr>
+          <w:sz w:val="24"/>
+          <w:szCs w:val="24"/>
+        </w:rPr>
+        <w:lastRenderedPageBreak/>
+        <w:t xml:space="preserve">In questo package sono presenti tutte le </w:t>
+      </w:r>
+      <w:proofErr w:type="spellStart"/>
+      <w:r>
+        <w:rPr>
+          <w:sz w:val="24"/>
+          <w:szCs w:val="24"/>
+        </w:rPr>
+        <w:t>servlet</w:t>
+      </w:r>
+      <w:proofErr w:type="spellEnd"/>
+      <w:r>
+        <w:rPr>
+          <w:sz w:val="24"/>
+          <w:szCs w:val="24"/>
+        </w:rPr>
+        <w:t xml:space="preserve"> che implementeranno la logica di business e che </w:t>
+      </w:r>
+      <w:r>
+        <w:rPr>
+          <w:sz w:val="24"/>
+          <w:szCs w:val="24"/>
+        </w:rPr>
+        <w:t>con l’utilizzo</w:t>
+      </w:r>
+      <w:r>
+        <w:rPr>
+          <w:sz w:val="24"/>
+          <w:szCs w:val="24"/>
+        </w:rPr>
+        <w:t xml:space="preserve"> </w:t>
+      </w:r>
+      <w:r>
+        <w:rPr>
+          <w:sz w:val="24"/>
+          <w:szCs w:val="24"/>
+        </w:rPr>
+        <w:t>del</w:t>
+      </w:r>
+      <w:r>
+        <w:rPr>
+          <w:sz w:val="24"/>
+          <w:szCs w:val="24"/>
+        </w:rPr>
+        <w:t xml:space="preserve">le interfacce </w:t>
+      </w:r>
+      <w:proofErr w:type="spellStart"/>
+      <w:r>
+        <w:rPr>
+          <w:sz w:val="24"/>
+          <w:szCs w:val="24"/>
+        </w:rPr>
+        <w:t>dao</w:t>
+      </w:r>
+      <w:proofErr w:type="spellEnd"/>
+      <w:r>
+        <w:rPr>
+          <w:sz w:val="24"/>
+          <w:szCs w:val="24"/>
+        </w:rPr>
+        <w:t xml:space="preserve">, contenute all’interno del package model, comunicheranno con le </w:t>
+      </w:r>
+      <w:proofErr w:type="spellStart"/>
+      <w:r>
+        <w:rPr>
+          <w:sz w:val="24"/>
+          <w:szCs w:val="24"/>
+        </w:rPr>
+        <w:t>jpa</w:t>
+      </w:r>
+      <w:proofErr w:type="spellEnd"/>
+      <w:r>
+        <w:rPr>
+          <w:sz w:val="24"/>
+          <w:szCs w:val="24"/>
+        </w:rPr>
+        <w:t xml:space="preserve"> (presenti nello stesso package) </w:t>
+      </w:r>
+      <w:r>
+        <w:rPr>
+          <w:sz w:val="24"/>
+          <w:szCs w:val="24"/>
+        </w:rPr>
+        <w:t>gestendo i</w:t>
+      </w:r>
+      <w:r>
+        <w:rPr>
+          <w:sz w:val="24"/>
+          <w:szCs w:val="24"/>
+        </w:rPr>
+        <w:t xml:space="preserve"> dati contenuti nei </w:t>
+      </w:r>
+      <w:proofErr w:type="spellStart"/>
+      <w:r>
+        <w:rPr>
+          <w:sz w:val="24"/>
+          <w:szCs w:val="24"/>
+        </w:rPr>
+        <w:t>bean</w:t>
+      </w:r>
+      <w:proofErr w:type="spellEnd"/>
+      <w:r>
+        <w:rPr>
+          <w:sz w:val="24"/>
+          <w:szCs w:val="24"/>
+        </w:rPr>
+        <w:t xml:space="preserve"> (presenti nello stesso package).</w:t>
+      </w:r>
+    </w:p>
+    <w:p>
+      <w:pPr>
+        <w:pStyle w:val="Paragrafoelenco"/>
+        <w:numPr>
+          <w:ilvl w:val="0"/>
+          <w:numId w:val="12"/>
+        </w:numPr>
+        <w:rPr>
+          <w:i/>
+          <w:iCs/>
+          <w:sz w:val="24"/>
+          <w:szCs w:val="24"/>
+        </w:rPr>
+      </w:pPr>
+      <w:proofErr w:type="spellStart"/>
+      <w:r>
+        <w:rPr>
+          <w:b/>
+          <w:bCs/>
+          <w:sz w:val="24"/>
+          <w:szCs w:val="24"/>
+        </w:rPr>
+        <w:t>Servizi</w:t>
+      </w:r>
+      <w:r>
+        <w:rPr>
+          <w:b/>
+          <w:bCs/>
+          <w:sz w:val="24"/>
+          <w:szCs w:val="24"/>
+        </w:rPr>
+        <w:t>Accesso</w:t>
+      </w:r>
+      <w:proofErr w:type="spellEnd"/>
+      <w:r>
+        <w:rPr>
+          <w:sz w:val="24"/>
+          <w:szCs w:val="24"/>
+        </w:rPr>
+        <w:t>:</w:t>
+      </w:r>
+    </w:p>
+    <w:p>
+      <w:pPr>
+        <w:pStyle w:val="Paragrafoelenco"/>
+        <w:numPr>
+          <w:ilvl w:val="1"/>
+          <w:numId w:val="12"/>
+        </w:numPr>
+        <w:rPr>
+          <w:sz w:val="24"/>
+          <w:szCs w:val="24"/>
+        </w:rPr>
+      </w:pPr>
+      <w:r>
+        <w:rPr>
+          <w:sz w:val="24"/>
+          <w:szCs w:val="24"/>
+        </w:rPr>
+        <w:t>RegistrazioneServlet.java;</w:t>
+      </w:r>
+    </w:p>
+    <w:p>
+      <w:pPr>
+        <w:pStyle w:val="Paragrafoelenco"/>
+        <w:numPr>
+          <w:ilvl w:val="1"/>
+          <w:numId w:val="12"/>
+        </w:numPr>
+        <w:rPr>
+          <w:sz w:val="24"/>
+          <w:szCs w:val="24"/>
+        </w:rPr>
+      </w:pPr>
+      <w:r>
+        <w:rPr>
+          <w:sz w:val="24"/>
+          <w:szCs w:val="24"/>
+        </w:rPr>
+        <w:t>LoginServlet.java;</w:t>
+      </w:r>
+    </w:p>
+    <w:p>
+      <w:pPr>
+        <w:pStyle w:val="Paragrafoelenco"/>
+        <w:numPr>
+          <w:ilvl w:val="1"/>
+          <w:numId w:val="12"/>
+        </w:numPr>
+        <w:rPr>
+          <w:sz w:val="24"/>
+          <w:szCs w:val="24"/>
+        </w:rPr>
+      </w:pPr>
+      <w:r>
+        <w:rPr>
+          <w:sz w:val="24"/>
+          <w:szCs w:val="24"/>
+        </w:rPr>
+        <w:t>LogoutServlet.java;</w:t>
+      </w:r>
+    </w:p>
+    <w:p>
+      <w:pPr>
+        <w:pStyle w:val="Paragrafoelenco"/>
+        <w:numPr>
+          <w:ilvl w:val="0"/>
+          <w:numId w:val="12"/>
+        </w:numPr>
+        <w:rPr>
+          <w:b/>
+          <w:bCs/>
+          <w:i/>
+          <w:iCs/>
+          <w:sz w:val="24"/>
+          <w:szCs w:val="24"/>
+        </w:rPr>
+      </w:pPr>
+      <w:proofErr w:type="spellStart"/>
+      <w:r>
+        <w:rPr>
+          <w:b/>
+          <w:bCs/>
+          <w:sz w:val="24"/>
+          <w:szCs w:val="24"/>
+        </w:rPr>
+        <w:t>ServiziCarrello</w:t>
+      </w:r>
+      <w:proofErr w:type="spellEnd"/>
+      <w:r>
+        <w:rPr>
+          <w:b/>
+          <w:bCs/>
+          <w:sz w:val="24"/>
+          <w:szCs w:val="24"/>
+        </w:rPr>
+        <w:t>:</w:t>
+      </w:r>
+    </w:p>
+    <w:p>
+      <w:pPr>
+        <w:pStyle w:val="Paragrafoelenco"/>
+        <w:numPr>
+          <w:ilvl w:val="1"/>
+          <w:numId w:val="12"/>
+        </w:numPr>
+        <w:rPr>
+          <w:b/>
+          <w:bCs/>
+          <w:i/>
+          <w:iCs/>
+          <w:sz w:val="24"/>
+          <w:szCs w:val="24"/>
+        </w:rPr>
+      </w:pPr>
+      <w:r>
+        <w:rPr>
+          <w:sz w:val="24"/>
+          <w:szCs w:val="24"/>
+        </w:rPr>
+        <w:t>Gestione</w:t>
+      </w:r>
+      <w:r>
+        <w:rPr>
+          <w:sz w:val="24"/>
+          <w:szCs w:val="24"/>
+        </w:rPr>
+        <w:t>Carrello</w:t>
+      </w:r>
+      <w:r>
+        <w:rPr>
+          <w:sz w:val="24"/>
+          <w:szCs w:val="24"/>
+        </w:rPr>
+        <w:t>Servlet.java;</w:t>
+      </w:r>
+    </w:p>
+    <w:p>
+      <w:pPr>
+        <w:pStyle w:val="Paragrafoelenco"/>
+        <w:numPr>
+          <w:ilvl w:val="1"/>
+          <w:numId w:val="12"/>
+        </w:numPr>
+        <w:rPr>
+          <w:b/>
+          <w:bCs/>
+          <w:i/>
+          <w:iCs/>
+          <w:sz w:val="24"/>
+          <w:szCs w:val="24"/>
+        </w:rPr>
+      </w:pPr>
+      <w:r>
+        <w:rPr>
+          <w:sz w:val="24"/>
+          <w:szCs w:val="24"/>
+        </w:rPr>
+        <w:t>AcquistoServlet.java;</w:t>
+      </w:r>
+    </w:p>
+    <w:p>
+      <w:pPr>
+        <w:pStyle w:val="Paragrafoelenco"/>
+        <w:numPr>
+          <w:ilvl w:val="1"/>
+          <w:numId w:val="12"/>
+        </w:numPr>
+        <w:rPr>
+          <w:b/>
+          <w:bCs/>
+          <w:i/>
+          <w:iCs/>
+          <w:sz w:val="24"/>
+          <w:szCs w:val="24"/>
+        </w:rPr>
+      </w:pPr>
+      <w:r>
+        <w:rPr>
+          <w:sz w:val="24"/>
+          <w:szCs w:val="24"/>
+        </w:rPr>
+        <w:t>InserimentoCartaServlet.java;</w:t>
+      </w:r>
+    </w:p>
+    <w:p>
+      <w:pPr>
+        <w:pStyle w:val="Paragrafoelenco"/>
+        <w:numPr>
+          <w:ilvl w:val="0"/>
+          <w:numId w:val="12"/>
+        </w:numPr>
+        <w:rPr>
+          <w:b/>
+          <w:bCs/>
+          <w:i/>
+          <w:iCs/>
+          <w:sz w:val="24"/>
+          <w:szCs w:val="24"/>
+        </w:rPr>
+      </w:pPr>
+      <w:proofErr w:type="spellStart"/>
+      <w:r>
+        <w:rPr>
+          <w:b/>
+          <w:bCs/>
+          <w:sz w:val="24"/>
+          <w:szCs w:val="24"/>
+        </w:rPr>
+        <w:t>ServiziAccount</w:t>
+      </w:r>
+      <w:proofErr w:type="spellEnd"/>
+      <w:r>
+        <w:rPr>
+          <w:b/>
+          <w:bCs/>
+          <w:sz w:val="24"/>
+          <w:szCs w:val="24"/>
+        </w:rPr>
+        <w:t>:</w:t>
+      </w:r>
+    </w:p>
+    <w:p>
+      <w:pPr>
+        <w:pStyle w:val="Paragrafoelenco"/>
+        <w:numPr>
+          <w:ilvl w:val="1"/>
+          <w:numId w:val="12"/>
+        </w:numPr>
+        <w:rPr>
+          <w:b/>
+          <w:bCs/>
+          <w:i/>
+          <w:iCs/>
+          <w:sz w:val="24"/>
+          <w:szCs w:val="24"/>
+        </w:rPr>
+      </w:pPr>
+      <w:r>
+        <w:rPr>
+          <w:sz w:val="24"/>
+          <w:szCs w:val="24"/>
+        </w:rPr>
+        <w:t>GestioneProfiloServlet.java;</w:t>
+      </w:r>
+    </w:p>
+    <w:p>
+      <w:pPr>
+        <w:pStyle w:val="Paragrafoelenco"/>
+        <w:numPr>
+          <w:ilvl w:val="0"/>
+          <w:numId w:val="12"/>
+        </w:numPr>
+        <w:rPr>
+          <w:b/>
+          <w:bCs/>
+          <w:i/>
+          <w:iCs/>
+          <w:sz w:val="24"/>
+          <w:szCs w:val="24"/>
+        </w:rPr>
+      </w:pPr>
+      <w:proofErr w:type="spellStart"/>
+      <w:r>
+        <w:rPr>
+          <w:b/>
+          <w:bCs/>
+          <w:sz w:val="24"/>
+          <w:szCs w:val="24"/>
+        </w:rPr>
+        <w:t>ServiziRuolo</w:t>
+      </w:r>
+      <w:proofErr w:type="spellEnd"/>
+      <w:r>
+        <w:rPr>
+          <w:b/>
+          <w:bCs/>
+          <w:sz w:val="24"/>
+          <w:szCs w:val="24"/>
+        </w:rPr>
+        <w:t>:</w:t>
+      </w:r>
+    </w:p>
+    <w:p>
+      <w:pPr>
+        <w:pStyle w:val="Paragrafoelenco"/>
+        <w:numPr>
+          <w:ilvl w:val="1"/>
+          <w:numId w:val="12"/>
+        </w:numPr>
+        <w:rPr>
+          <w:b/>
+          <w:bCs/>
+          <w:i/>
+          <w:iCs/>
+          <w:sz w:val="24"/>
+          <w:szCs w:val="24"/>
+        </w:rPr>
+      </w:pPr>
+      <w:r>
+        <w:rPr>
+          <w:sz w:val="24"/>
+          <w:szCs w:val="24"/>
+        </w:rPr>
+        <w:t>GestioneRuoloServlet.java;</w:t>
+      </w:r>
+    </w:p>
+    <w:p>
+      <w:pPr>
+        <w:pStyle w:val="Paragrafoelenco"/>
+        <w:numPr>
+          <w:ilvl w:val="0"/>
+          <w:numId w:val="12"/>
+        </w:numPr>
+        <w:rPr>
+          <w:b/>
+          <w:bCs/>
+          <w:i/>
+          <w:iCs/>
+          <w:sz w:val="24"/>
+          <w:szCs w:val="24"/>
+        </w:rPr>
+      </w:pPr>
+      <w:proofErr w:type="spellStart"/>
+      <w:r>
+        <w:rPr>
+          <w:b/>
+          <w:bCs/>
+          <w:sz w:val="24"/>
+          <w:szCs w:val="24"/>
+        </w:rPr>
+        <w:t>ServiziEmail</w:t>
+      </w:r>
+      <w:proofErr w:type="spellEnd"/>
+      <w:r>
+        <w:rPr>
+          <w:b/>
+          <w:bCs/>
+          <w:sz w:val="24"/>
+          <w:szCs w:val="24"/>
+        </w:rPr>
+        <w:t>:</w:t>
+      </w:r>
+    </w:p>
+    <w:p>
+      <w:pPr>
+        <w:pStyle w:val="Paragrafoelenco"/>
+        <w:numPr>
+          <w:ilvl w:val="1"/>
+          <w:numId w:val="12"/>
+        </w:numPr>
+        <w:rPr>
+          <w:b/>
+          <w:bCs/>
+          <w:i/>
+          <w:iCs/>
+          <w:sz w:val="24"/>
+          <w:szCs w:val="24"/>
+        </w:rPr>
+      </w:pPr>
+      <w:r>
+        <w:rPr>
+          <w:sz w:val="24"/>
+          <w:szCs w:val="24"/>
+        </w:rPr>
+        <w:t>RichiestaAssistenzaServlet.java;</w:t>
+      </w:r>
+    </w:p>
+    <w:p>
+      <w:pPr>
+        <w:pStyle w:val="Paragrafoelenco"/>
+        <w:numPr>
+          <w:ilvl w:val="1"/>
+          <w:numId w:val="12"/>
+        </w:numPr>
+        <w:rPr>
+          <w:b/>
+          <w:bCs/>
+          <w:i/>
+          <w:iCs/>
+          <w:sz w:val="24"/>
+          <w:szCs w:val="24"/>
+        </w:rPr>
+      </w:pPr>
+      <w:r>
+        <w:rPr>
+          <w:sz w:val="24"/>
+          <w:szCs w:val="24"/>
+        </w:rPr>
+        <w:t>RispostaAssistenzaServlet.java;</w:t>
+      </w:r>
+    </w:p>
+    <w:p>
+      <w:pPr>
+        <w:pStyle w:val="Paragrafoelenco"/>
+        <w:numPr>
+          <w:ilvl w:val="0"/>
+          <w:numId w:val="12"/>
+        </w:numPr>
+        <w:rPr>
+          <w:b/>
+          <w:bCs/>
+          <w:i/>
+          <w:iCs/>
+          <w:sz w:val="24"/>
+          <w:szCs w:val="24"/>
+        </w:rPr>
+      </w:pPr>
+      <w:proofErr w:type="spellStart"/>
+      <w:r>
+        <w:rPr>
+          <w:b/>
+          <w:bCs/>
+          <w:sz w:val="24"/>
+          <w:szCs w:val="24"/>
+        </w:rPr>
+        <w:t>ServiziCatalogo</w:t>
+      </w:r>
+      <w:proofErr w:type="spellEnd"/>
+      <w:r>
+        <w:rPr>
+          <w:b/>
+          <w:bCs/>
+          <w:sz w:val="24"/>
+          <w:szCs w:val="24"/>
+        </w:rPr>
+        <w:t>:</w:t>
+      </w:r>
+    </w:p>
+    <w:p>
+      <w:pPr>
+        <w:pStyle w:val="Paragrafoelenco"/>
+        <w:numPr>
+          <w:ilvl w:val="1"/>
+          <w:numId w:val="12"/>
+        </w:numPr>
+        <w:rPr>
+          <w:b/>
+          <w:bCs/>
+          <w:i/>
+          <w:iCs/>
+          <w:sz w:val="24"/>
+          <w:szCs w:val="24"/>
+        </w:rPr>
+      </w:pPr>
+      <w:r>
+        <w:rPr>
+          <w:sz w:val="24"/>
+          <w:szCs w:val="24"/>
+        </w:rPr>
+        <w:t>GestioneProdottoServlet.java;</w:t>
+      </w:r>
+    </w:p>
+    <w:p>
+      <w:pPr>
+        <w:pStyle w:val="Paragrafoelenco"/>
+        <w:numPr>
+          <w:ilvl w:val="1"/>
+          <w:numId w:val="12"/>
+        </w:numPr>
+        <w:rPr>
+          <w:b/>
+          <w:bCs/>
+          <w:i/>
+          <w:iCs/>
+          <w:sz w:val="24"/>
+          <w:szCs w:val="24"/>
+        </w:rPr>
+      </w:pPr>
+      <w:r>
+        <w:rPr>
+          <w:sz w:val="24"/>
+          <w:szCs w:val="24"/>
+        </w:rPr>
+        <w:t>GestioneOffertaServlet.java.</w:t>
+      </w:r>
+    </w:p>
+    <w:p>
+      <w:pPr>
+        <w:pStyle w:val="Paragrafoelenco"/>
+        <w:ind w:left="2520"/>
+        <w:rPr>
+          <w:sz w:val="24"/>
+          <w:szCs w:val="24"/>
+        </w:rPr>
+      </w:pPr>
+    </w:p>
+    <w:tbl>
+      <w:tblPr>
+        <w:tblStyle w:val="Grigliatabella"/>
+        <w:tblW w:w="0" w:type="auto"/>
+        <w:tblInd w:w="708" w:type="dxa"/>
+        <w:tblLook w:val="04A0" w:firstRow="1" w:lastRow="0" w:firstColumn="1" w:lastColumn="0" w:noHBand="0" w:noVBand="1"/>
+      </w:tblPr>
+      <w:tblGrid>
+        <w:gridCol w:w="4587"/>
+        <w:gridCol w:w="4333"/>
+      </w:tblGrid>
+      <w:tr>
+        <w:tc>
+          <w:tcPr>
+            <w:tcW w:w="4587" w:type="dxa"/>
+            <w:shd w:val="clear" w:color="auto" w:fill="5B9BD5" w:themeFill="accent5"/>
+          </w:tcPr>
+          <w:p>
+            <w:pPr>
+              <w:pStyle w:val="Paragrafoelenco"/>
+              <w:ind w:left="0"/>
+              <w:jc w:val="center"/>
+              <w:rPr>
+                <w:b/>
+                <w:bCs/>
+                <w:sz w:val="28"/>
+                <w:szCs w:val="28"/>
+              </w:rPr>
+            </w:pPr>
+          </w:p>
+          <w:p>
+            <w:pPr>
+              <w:pStyle w:val="Paragrafoelenco"/>
+              <w:ind w:left="0"/>
+              <w:jc w:val="center"/>
+              <w:rPr>
+                <w:b/>
+                <w:bCs/>
+                <w:sz w:val="28"/>
+                <w:szCs w:val="28"/>
+              </w:rPr>
+            </w:pPr>
+            <w:r>
+              <w:rPr>
+                <w:b/>
+                <w:bCs/>
+                <w:sz w:val="28"/>
+                <w:szCs w:val="28"/>
+              </w:rPr>
+              <w:t>Classe</w:t>
+            </w:r>
+          </w:p>
+          <w:p>
+            <w:pPr>
+              <w:pStyle w:val="Paragrafoelenco"/>
+              <w:ind w:left="0"/>
+              <w:jc w:val="center"/>
+              <w:rPr>
+                <w:b/>
+                <w:bCs/>
+                <w:sz w:val="28"/>
+                <w:szCs w:val="28"/>
+              </w:rPr>
+            </w:pPr>
+          </w:p>
+        </w:tc>
+        <w:tc>
+          <w:tcPr>
+            <w:tcW w:w="4333" w:type="dxa"/>
+            <w:shd w:val="clear" w:color="auto" w:fill="5B9BD5" w:themeFill="accent5"/>
+          </w:tcPr>
+          <w:p>
+            <w:pPr>
+              <w:pStyle w:val="Paragrafoelenco"/>
+              <w:ind w:left="0"/>
+              <w:jc w:val="center"/>
+              <w:rPr>
+                <w:b/>
+                <w:bCs/>
+                <w:sz w:val="24"/>
+                <w:szCs w:val="24"/>
+              </w:rPr>
+            </w:pPr>
+          </w:p>
+          <w:p>
+            <w:pPr>
+              <w:pStyle w:val="Paragrafoelenco"/>
+              <w:ind w:left="0"/>
+              <w:jc w:val="center"/>
+              <w:rPr>
+                <w:b/>
+                <w:bCs/>
+                <w:sz w:val="24"/>
+                <w:szCs w:val="24"/>
+              </w:rPr>
+            </w:pPr>
+            <w:r>
+              <w:rPr>
+                <w:b/>
+                <w:bCs/>
+                <w:sz w:val="24"/>
+                <w:szCs w:val="24"/>
+              </w:rPr>
+              <w:t>Descrizione</w:t>
+            </w:r>
+          </w:p>
+        </w:tc>
+      </w:tr>
+      <w:tr>
+        <w:tc>
+          <w:tcPr>
+            <w:tcW w:w="4587" w:type="dxa"/>
+            <w:shd w:val="clear" w:color="auto" w:fill="E7E6E6" w:themeFill="background2"/>
+          </w:tcPr>
+          <w:p>
+            <w:pPr>
+              <w:pStyle w:val="Paragrafoelenco"/>
+              <w:ind w:left="0"/>
+              <w:jc w:val="center"/>
+              <w:rPr>
+                <w:sz w:val="24"/>
+                <w:szCs w:val="24"/>
+              </w:rPr>
+            </w:pPr>
+            <w:r>
+              <w:rPr>
+                <w:sz w:val="24"/>
+                <w:szCs w:val="24"/>
+              </w:rPr>
+              <w:t>RegistrazioneServlet.java</w:t>
+            </w:r>
+          </w:p>
+          <w:p>
+            <w:pPr>
+              <w:pStyle w:val="Paragrafoelenco"/>
+              <w:ind w:left="0"/>
+              <w:jc w:val="center"/>
+              <w:rPr>
+                <w:sz w:val="24"/>
+                <w:szCs w:val="24"/>
+              </w:rPr>
+            </w:pPr>
+          </w:p>
+        </w:tc>
+        <w:tc>
+          <w:tcPr>
+            <w:tcW w:w="4333" w:type="dxa"/>
+          </w:tcPr>
+          <w:p>
+            <w:pPr>
+              <w:pStyle w:val="Paragrafoelenco"/>
+              <w:ind w:left="0"/>
+              <w:jc w:val="center"/>
+              <w:rPr>
+                <w:sz w:val="24"/>
+                <w:szCs w:val="24"/>
+              </w:rPr>
+            </w:pPr>
+            <w:r>
+              <w:rPr>
+                <w:sz w:val="24"/>
+                <w:szCs w:val="24"/>
+              </w:rPr>
+              <w:t>Gestisce l’operazione di registrazione di un nuovo utente</w:t>
+            </w:r>
+          </w:p>
+        </w:tc>
+      </w:tr>
+      <w:tr>
+        <w:tc>
+          <w:tcPr>
+            <w:tcW w:w="4587" w:type="dxa"/>
+            <w:shd w:val="clear" w:color="auto" w:fill="E7E6E6" w:themeFill="background2"/>
+          </w:tcPr>
+          <w:p>
+            <w:pPr>
+              <w:pStyle w:val="Paragrafoelenco"/>
+              <w:ind w:left="0"/>
+              <w:jc w:val="center"/>
+              <w:rPr>
+                <w:sz w:val="24"/>
+                <w:szCs w:val="24"/>
+              </w:rPr>
+            </w:pPr>
+            <w:r>
+              <w:rPr>
+                <w:sz w:val="24"/>
+                <w:szCs w:val="24"/>
+              </w:rPr>
+              <w:t>LoginServlet.java</w:t>
+            </w:r>
+          </w:p>
+          <w:p>
+            <w:pPr>
+              <w:pStyle w:val="Paragrafoelenco"/>
+              <w:ind w:left="0"/>
+              <w:jc w:val="center"/>
+              <w:rPr>
+                <w:sz w:val="24"/>
+                <w:szCs w:val="24"/>
+              </w:rPr>
+            </w:pPr>
+          </w:p>
+        </w:tc>
+        <w:tc>
+          <w:tcPr>
+            <w:tcW w:w="4333" w:type="dxa"/>
+          </w:tcPr>
+          <w:p>
+            <w:pPr>
+              <w:pStyle w:val="Paragrafoelenco"/>
+              <w:ind w:left="0"/>
+              <w:jc w:val="center"/>
+              <w:rPr>
+                <w:sz w:val="24"/>
+                <w:szCs w:val="24"/>
+              </w:rPr>
+            </w:pPr>
+            <w:r>
+              <w:rPr>
+                <w:sz w:val="24"/>
+                <w:szCs w:val="24"/>
+              </w:rPr>
+              <w:t xml:space="preserve">Gestisce l’operazione di </w:t>
+            </w:r>
+            <w:r>
+              <w:rPr>
+                <w:sz w:val="24"/>
+                <w:szCs w:val="24"/>
+              </w:rPr>
+              <w:t>accesso</w:t>
+            </w:r>
+            <w:r>
+              <w:rPr>
+                <w:sz w:val="24"/>
+                <w:szCs w:val="24"/>
+              </w:rPr>
+              <w:t xml:space="preserve"> di un</w:t>
+            </w:r>
+            <w:r>
+              <w:rPr>
+                <w:sz w:val="24"/>
+                <w:szCs w:val="24"/>
+              </w:rPr>
+              <w:t xml:space="preserve"> </w:t>
+            </w:r>
+            <w:r>
+              <w:rPr>
+                <w:sz w:val="24"/>
+                <w:szCs w:val="24"/>
+              </w:rPr>
+              <w:t>utente</w:t>
+            </w:r>
+          </w:p>
+        </w:tc>
+      </w:tr>
+      <w:tr>
+        <w:tc>
+          <w:tcPr>
+            <w:tcW w:w="4587" w:type="dxa"/>
+            <w:shd w:val="clear" w:color="auto" w:fill="E7E6E6" w:themeFill="background2"/>
+          </w:tcPr>
+          <w:p>
+            <w:pPr>
+              <w:pStyle w:val="Paragrafoelenco"/>
+              <w:ind w:left="0"/>
+              <w:jc w:val="center"/>
+              <w:rPr>
+                <w:sz w:val="24"/>
+                <w:szCs w:val="24"/>
+              </w:rPr>
+            </w:pPr>
+            <w:r>
+              <w:rPr>
+                <w:sz w:val="24"/>
+                <w:szCs w:val="24"/>
+              </w:rPr>
+              <w:t>LogoutServlet.java</w:t>
+            </w:r>
+          </w:p>
+          <w:p>
+            <w:pPr>
+              <w:pStyle w:val="Paragrafoelenco"/>
+              <w:ind w:left="0"/>
+              <w:jc w:val="center"/>
+              <w:rPr>
+                <w:sz w:val="24"/>
+                <w:szCs w:val="24"/>
+              </w:rPr>
+            </w:pPr>
+          </w:p>
+        </w:tc>
+        <w:tc>
+          <w:tcPr>
+            <w:tcW w:w="4333" w:type="dxa"/>
+          </w:tcPr>
+          <w:p>
+            <w:pPr>
+              <w:pStyle w:val="Paragrafoelenco"/>
+              <w:ind w:left="0"/>
+              <w:jc w:val="center"/>
+              <w:rPr>
+                <w:sz w:val="24"/>
+                <w:szCs w:val="24"/>
+              </w:rPr>
+            </w:pPr>
+            <w:r>
+              <w:rPr>
+                <w:sz w:val="24"/>
+                <w:szCs w:val="24"/>
+              </w:rPr>
+              <w:t xml:space="preserve">Gestisce l’operazione di </w:t>
+            </w:r>
+            <w:proofErr w:type="spellStart"/>
+            <w:r>
+              <w:rPr>
+                <w:sz w:val="24"/>
+                <w:szCs w:val="24"/>
+              </w:rPr>
+              <w:t>logout</w:t>
+            </w:r>
+            <w:proofErr w:type="spellEnd"/>
+            <w:r>
+              <w:rPr>
+                <w:sz w:val="24"/>
+                <w:szCs w:val="24"/>
+              </w:rPr>
+              <w:t xml:space="preserve"> di un</w:t>
+            </w:r>
+            <w:r>
+              <w:rPr>
+                <w:sz w:val="24"/>
+                <w:szCs w:val="24"/>
+              </w:rPr>
+              <w:t xml:space="preserve"> </w:t>
+            </w:r>
+            <w:r>
+              <w:rPr>
+                <w:sz w:val="24"/>
+                <w:szCs w:val="24"/>
+              </w:rPr>
+              <w:t>utente</w:t>
+            </w:r>
+          </w:p>
+        </w:tc>
+      </w:tr>
+      <w:tr>
+        <w:tc>
+          <w:tcPr>
+            <w:tcW w:w="4587" w:type="dxa"/>
+            <w:shd w:val="clear" w:color="auto" w:fill="E7E6E6" w:themeFill="background2"/>
+          </w:tcPr>
+          <w:p>
+            <w:pPr>
+              <w:pStyle w:val="Paragrafoelenco"/>
+              <w:ind w:left="0"/>
+              <w:jc w:val="center"/>
+              <w:rPr>
+                <w:sz w:val="24"/>
+                <w:szCs w:val="24"/>
+              </w:rPr>
+            </w:pPr>
+            <w:r>
+              <w:rPr>
+                <w:sz w:val="24"/>
+                <w:szCs w:val="24"/>
+              </w:rPr>
+              <w:t>GestioneCarrelloServlet.java</w:t>
+            </w:r>
+          </w:p>
+          <w:p>
+            <w:pPr>
+              <w:pStyle w:val="Paragrafoelenco"/>
+              <w:ind w:left="0"/>
+              <w:jc w:val="center"/>
+              <w:rPr>
+                <w:sz w:val="24"/>
+                <w:szCs w:val="24"/>
+              </w:rPr>
+            </w:pPr>
+          </w:p>
+        </w:tc>
+        <w:tc>
+          <w:tcPr>
+            <w:tcW w:w="4333" w:type="dxa"/>
+          </w:tcPr>
+          <w:p>
+            <w:pPr>
+              <w:pStyle w:val="Paragrafoelenco"/>
+              <w:ind w:left="0"/>
+              <w:jc w:val="center"/>
+              <w:rPr>
+                <w:sz w:val="24"/>
+                <w:szCs w:val="24"/>
+              </w:rPr>
+            </w:pPr>
+            <w:r>
+              <w:rPr>
+                <w:sz w:val="24"/>
+                <w:szCs w:val="24"/>
+              </w:rPr>
+              <w:t>Gestisce l</w:t>
+            </w:r>
+            <w:r>
+              <w:rPr>
+                <w:sz w:val="24"/>
+                <w:szCs w:val="24"/>
+              </w:rPr>
+              <w:t xml:space="preserve">e </w:t>
+            </w:r>
+            <w:r>
+              <w:rPr>
+                <w:sz w:val="24"/>
+                <w:szCs w:val="24"/>
+              </w:rPr>
+              <w:t>operazion</w:t>
+            </w:r>
+            <w:r>
+              <w:rPr>
+                <w:sz w:val="24"/>
+                <w:szCs w:val="24"/>
+              </w:rPr>
+              <w:t>i</w:t>
+            </w:r>
+            <w:r>
+              <w:rPr>
+                <w:sz w:val="24"/>
+                <w:szCs w:val="24"/>
+              </w:rPr>
+              <w:t xml:space="preserve"> </w:t>
+            </w:r>
+            <w:r>
+              <w:rPr>
+                <w:sz w:val="24"/>
+                <w:szCs w:val="24"/>
+              </w:rPr>
+              <w:t>di aggiunta e</w:t>
+            </w:r>
+            <w:r>
+              <w:rPr>
+                <w:sz w:val="24"/>
+                <w:szCs w:val="24"/>
+              </w:rPr>
+              <w:t xml:space="preserve"> </w:t>
+            </w:r>
+            <w:r>
+              <w:rPr>
+                <w:sz w:val="24"/>
+                <w:szCs w:val="24"/>
+              </w:rPr>
+              <w:t xml:space="preserve">rimozione </w:t>
+            </w:r>
+            <w:r>
+              <w:rPr>
+                <w:sz w:val="24"/>
+                <w:szCs w:val="24"/>
+              </w:rPr>
+              <w:t>di un</w:t>
+            </w:r>
+            <w:r>
+              <w:rPr>
+                <w:sz w:val="24"/>
+                <w:szCs w:val="24"/>
+              </w:rPr>
+              <w:t xml:space="preserve"> prodotto nel carrello</w:t>
+            </w:r>
+          </w:p>
+        </w:tc>
+      </w:tr>
+      <w:tr>
+        <w:tc>
+          <w:tcPr>
+            <w:tcW w:w="4587" w:type="dxa"/>
+            <w:shd w:val="clear" w:color="auto" w:fill="E7E6E6" w:themeFill="background2"/>
+          </w:tcPr>
+          <w:p>
+            <w:pPr>
+              <w:pStyle w:val="Paragrafoelenco"/>
+              <w:ind w:left="0"/>
+              <w:jc w:val="center"/>
+              <w:rPr>
+                <w:sz w:val="24"/>
+                <w:szCs w:val="24"/>
+              </w:rPr>
+            </w:pPr>
+            <w:r>
+              <w:rPr>
+                <w:sz w:val="24"/>
+                <w:szCs w:val="24"/>
+              </w:rPr>
+              <w:t>AcquistoServlet.java</w:t>
+            </w:r>
+          </w:p>
+          <w:p>
+            <w:pPr>
+              <w:pStyle w:val="Paragrafoelenco"/>
+              <w:ind w:left="0"/>
+              <w:jc w:val="center"/>
+              <w:rPr>
+                <w:sz w:val="24"/>
+                <w:szCs w:val="24"/>
+              </w:rPr>
+            </w:pPr>
+          </w:p>
+        </w:tc>
+        <w:tc>
+          <w:tcPr>
+            <w:tcW w:w="4333" w:type="dxa"/>
+          </w:tcPr>
+          <w:p>
+            <w:pPr>
+              <w:pStyle w:val="Paragrafoelenco"/>
+              <w:ind w:left="0"/>
+              <w:jc w:val="center"/>
+              <w:rPr>
+                <w:sz w:val="24"/>
+                <w:szCs w:val="24"/>
+              </w:rPr>
+            </w:pPr>
+            <w:r>
+              <w:rPr>
+                <w:sz w:val="24"/>
+                <w:szCs w:val="24"/>
+              </w:rPr>
+              <w:t>Gestisce l</w:t>
+            </w:r>
+            <w:r>
+              <w:rPr>
+                <w:sz w:val="24"/>
+                <w:szCs w:val="24"/>
+              </w:rPr>
+              <w:t>’</w:t>
+            </w:r>
+            <w:r>
+              <w:rPr>
+                <w:sz w:val="24"/>
+                <w:szCs w:val="24"/>
+              </w:rPr>
+              <w:t>operazion</w:t>
+            </w:r>
+            <w:r>
+              <w:rPr>
+                <w:sz w:val="24"/>
+                <w:szCs w:val="24"/>
+              </w:rPr>
+              <w:t>e</w:t>
+            </w:r>
+            <w:r>
+              <w:rPr>
+                <w:sz w:val="24"/>
+                <w:szCs w:val="24"/>
+              </w:rPr>
+              <w:t xml:space="preserve"> di </w:t>
+            </w:r>
+            <w:r>
+              <w:rPr>
+                <w:sz w:val="24"/>
+                <w:szCs w:val="24"/>
+              </w:rPr>
+              <w:t>acquisto</w:t>
+            </w:r>
+            <w:r>
+              <w:rPr>
+                <w:sz w:val="24"/>
+                <w:szCs w:val="24"/>
+              </w:rPr>
+              <w:t xml:space="preserve"> prodott</w:t>
+            </w:r>
+            <w:r>
+              <w:rPr>
+                <w:sz w:val="24"/>
+                <w:szCs w:val="24"/>
+              </w:rPr>
+              <w:t>i</w:t>
+            </w:r>
+            <w:r>
+              <w:rPr>
+                <w:sz w:val="24"/>
+                <w:szCs w:val="24"/>
+              </w:rPr>
+              <w:t xml:space="preserve"> nel carrello</w:t>
+            </w:r>
+          </w:p>
+        </w:tc>
+      </w:tr>
+      <w:tr>
+        <w:tc>
+          <w:tcPr>
+            <w:tcW w:w="4587" w:type="dxa"/>
+            <w:shd w:val="clear" w:color="auto" w:fill="E7E6E6" w:themeFill="background2"/>
+          </w:tcPr>
+          <w:p>
+            <w:pPr>
+              <w:pStyle w:val="Paragrafoelenco"/>
+              <w:ind w:left="0"/>
+              <w:jc w:val="center"/>
+              <w:rPr>
+                <w:sz w:val="24"/>
+                <w:szCs w:val="24"/>
+              </w:rPr>
+            </w:pPr>
+            <w:r>
+              <w:rPr>
+                <w:sz w:val="24"/>
+                <w:szCs w:val="24"/>
+              </w:rPr>
+              <w:t>InserimentoCartaServlet.java</w:t>
+            </w:r>
+          </w:p>
+          <w:p>
+            <w:pPr>
+              <w:pStyle w:val="Paragrafoelenco"/>
+              <w:ind w:left="0"/>
+              <w:jc w:val="right"/>
+              <w:rPr>
+                <w:sz w:val="24"/>
+                <w:szCs w:val="24"/>
+              </w:rPr>
+            </w:pPr>
+          </w:p>
+        </w:tc>
+        <w:tc>
+          <w:tcPr>
+            <w:tcW w:w="4333" w:type="dxa"/>
+          </w:tcPr>
+          <w:p>
+            <w:pPr>
+              <w:pStyle w:val="Paragrafoelenco"/>
+              <w:ind w:left="0"/>
+              <w:jc w:val="center"/>
+              <w:rPr>
+                <w:sz w:val="24"/>
+                <w:szCs w:val="24"/>
+              </w:rPr>
+            </w:pPr>
+            <w:r>
+              <w:rPr>
+                <w:sz w:val="24"/>
+                <w:szCs w:val="24"/>
+              </w:rPr>
+              <w:t xml:space="preserve">Gestisce le operazioni di </w:t>
+            </w:r>
+            <w:r>
+              <w:rPr>
+                <w:sz w:val="24"/>
+                <w:szCs w:val="24"/>
+              </w:rPr>
+              <w:t>inserimento della carta di credito</w:t>
+            </w:r>
+          </w:p>
+        </w:tc>
+      </w:tr>
+      <w:tr>
+        <w:tc>
+          <w:tcPr>
+            <w:tcW w:w="4587" w:type="dxa"/>
+            <w:shd w:val="clear" w:color="auto" w:fill="E7E6E6" w:themeFill="background2"/>
+          </w:tcPr>
+          <w:p>
+            <w:pPr>
+              <w:pStyle w:val="Paragrafoelenco"/>
+              <w:ind w:left="0"/>
+              <w:jc w:val="center"/>
+              <w:rPr>
+                <w:sz w:val="24"/>
+                <w:szCs w:val="24"/>
+              </w:rPr>
+            </w:pPr>
+            <w:r>
+              <w:rPr>
+                <w:sz w:val="24"/>
+                <w:szCs w:val="24"/>
+              </w:rPr>
+              <w:t>GestioneProfiloServlet.java</w:t>
+            </w:r>
+          </w:p>
+          <w:p>
+            <w:pPr>
+              <w:pStyle w:val="Paragrafoelenco"/>
+              <w:ind w:left="0"/>
+              <w:jc w:val="center"/>
+              <w:rPr>
+                <w:sz w:val="24"/>
+                <w:szCs w:val="24"/>
+              </w:rPr>
+            </w:pPr>
+          </w:p>
+        </w:tc>
+        <w:tc>
+          <w:tcPr>
+            <w:tcW w:w="4333" w:type="dxa"/>
+          </w:tcPr>
+          <w:p>
+            <w:pPr>
+              <w:pStyle w:val="Paragrafoelenco"/>
+              <w:ind w:left="0"/>
+              <w:jc w:val="center"/>
+              <w:rPr>
+                <w:sz w:val="24"/>
+                <w:szCs w:val="24"/>
+              </w:rPr>
+            </w:pPr>
+            <w:r>
+              <w:rPr>
+                <w:sz w:val="24"/>
+                <w:szCs w:val="24"/>
+              </w:rPr>
+              <w:t>Gestisce le operazioni di modifica e rimozione profilo utente</w:t>
+            </w:r>
+          </w:p>
+        </w:tc>
+      </w:tr>
+      <w:tr>
+        <w:tc>
+          <w:tcPr>
+            <w:tcW w:w="4587" w:type="dxa"/>
+            <w:shd w:val="clear" w:color="auto" w:fill="E7E6E6" w:themeFill="background2"/>
+          </w:tcPr>
+          <w:p>
+            <w:pPr>
+              <w:pStyle w:val="Paragrafoelenco"/>
+              <w:ind w:left="0"/>
+              <w:jc w:val="center"/>
+              <w:rPr>
+                <w:sz w:val="24"/>
+                <w:szCs w:val="24"/>
+              </w:rPr>
+            </w:pPr>
+            <w:r>
+              <w:rPr>
+                <w:sz w:val="24"/>
+                <w:szCs w:val="24"/>
+              </w:rPr>
+              <w:t>GestioneRuoloServlet.java</w:t>
+            </w:r>
+          </w:p>
+          <w:p>
+            <w:pPr>
+              <w:pStyle w:val="Paragrafoelenco"/>
+              <w:ind w:left="0"/>
+              <w:jc w:val="center"/>
+              <w:rPr>
+                <w:sz w:val="24"/>
+                <w:szCs w:val="24"/>
+              </w:rPr>
+            </w:pPr>
+          </w:p>
+        </w:tc>
+        <w:tc>
+          <w:tcPr>
+            <w:tcW w:w="4333" w:type="dxa"/>
+          </w:tcPr>
+          <w:p>
+            <w:pPr>
+              <w:pStyle w:val="Paragrafoelenco"/>
+              <w:ind w:left="0"/>
+              <w:jc w:val="center"/>
+              <w:rPr>
+                <w:sz w:val="24"/>
+                <w:szCs w:val="24"/>
+              </w:rPr>
+            </w:pPr>
+            <w:r>
+              <w:rPr>
+                <w:sz w:val="24"/>
+                <w:szCs w:val="24"/>
+              </w:rPr>
+              <w:t>Gestisce le operazioni di aggiunta e rimozione ruolo utente</w:t>
+            </w:r>
+          </w:p>
+        </w:tc>
+      </w:tr>
+      <w:tr>
+        <w:tc>
+          <w:tcPr>
+            <w:tcW w:w="4587" w:type="dxa"/>
+            <w:shd w:val="clear" w:color="auto" w:fill="E7E6E6" w:themeFill="background2"/>
+          </w:tcPr>
+          <w:p>
+            <w:pPr>
+              <w:pStyle w:val="Paragrafoelenco"/>
+              <w:ind w:left="0"/>
+              <w:jc w:val="center"/>
+              <w:rPr>
+                <w:sz w:val="24"/>
+                <w:szCs w:val="24"/>
+              </w:rPr>
+            </w:pPr>
+            <w:r>
+              <w:rPr>
+                <w:sz w:val="24"/>
+                <w:szCs w:val="24"/>
+              </w:rPr>
+              <w:lastRenderedPageBreak/>
+              <w:t>RichiestaAssistenzaServlet.java</w:t>
+            </w:r>
+          </w:p>
+          <w:p>
+            <w:pPr>
+              <w:pStyle w:val="Paragrafoelenco"/>
+              <w:ind w:left="0"/>
+              <w:jc w:val="center"/>
+              <w:rPr>
+                <w:sz w:val="24"/>
+                <w:szCs w:val="24"/>
+              </w:rPr>
+            </w:pPr>
+          </w:p>
+        </w:tc>
+        <w:tc>
+          <w:tcPr>
+            <w:tcW w:w="4333" w:type="dxa"/>
+          </w:tcPr>
+          <w:p>
+            <w:pPr>
+              <w:pStyle w:val="Paragrafoelenco"/>
+              <w:ind w:left="0"/>
+              <w:jc w:val="center"/>
+              <w:rPr>
+                <w:sz w:val="24"/>
+                <w:szCs w:val="24"/>
+              </w:rPr>
+            </w:pPr>
+            <w:r>
+              <w:rPr>
+                <w:sz w:val="24"/>
+                <w:szCs w:val="24"/>
+              </w:rPr>
+              <w:t xml:space="preserve">Gestisce l’operazione di richiesta assistenza </w:t>
+            </w:r>
+            <w:r>
+              <w:rPr>
+                <w:sz w:val="24"/>
+                <w:szCs w:val="24"/>
+              </w:rPr>
+              <w:t>utente</w:t>
+            </w:r>
+          </w:p>
+        </w:tc>
+      </w:tr>
+      <w:tr>
+        <w:tc>
+          <w:tcPr>
+            <w:tcW w:w="4587" w:type="dxa"/>
+            <w:shd w:val="clear" w:color="auto" w:fill="E7E6E6" w:themeFill="background2"/>
+          </w:tcPr>
+          <w:p>
+            <w:pPr>
+              <w:pStyle w:val="Paragrafoelenco"/>
+              <w:ind w:left="0"/>
+              <w:jc w:val="center"/>
+              <w:rPr>
+                <w:sz w:val="24"/>
+                <w:szCs w:val="24"/>
+              </w:rPr>
+            </w:pPr>
+            <w:r>
+              <w:rPr>
+                <w:sz w:val="24"/>
+                <w:szCs w:val="24"/>
+              </w:rPr>
+              <w:t>RispostaAssistenzaServlet.java</w:t>
+            </w:r>
+          </w:p>
+          <w:p>
+            <w:pPr>
+              <w:pStyle w:val="Paragrafoelenco"/>
+              <w:ind w:left="0"/>
+              <w:jc w:val="center"/>
+              <w:rPr>
+                <w:sz w:val="24"/>
+                <w:szCs w:val="24"/>
+              </w:rPr>
+            </w:pPr>
+          </w:p>
+        </w:tc>
+        <w:tc>
+          <w:tcPr>
+            <w:tcW w:w="4333" w:type="dxa"/>
+          </w:tcPr>
+          <w:p>
+            <w:pPr>
+              <w:pStyle w:val="Paragrafoelenco"/>
+              <w:ind w:left="0"/>
+              <w:jc w:val="center"/>
+              <w:rPr>
+                <w:sz w:val="24"/>
+                <w:szCs w:val="24"/>
+              </w:rPr>
+            </w:pPr>
+            <w:r>
+              <w:rPr>
+                <w:sz w:val="24"/>
+                <w:szCs w:val="24"/>
+              </w:rPr>
+              <w:t xml:space="preserve">Gestisce l’operazione di </w:t>
+            </w:r>
+            <w:r>
+              <w:rPr>
+                <w:sz w:val="24"/>
+                <w:szCs w:val="24"/>
+              </w:rPr>
+              <w:t>risposta</w:t>
+            </w:r>
+            <w:r>
+              <w:rPr>
+                <w:sz w:val="24"/>
+                <w:szCs w:val="24"/>
+              </w:rPr>
+              <w:t xml:space="preserve"> assistenza utente</w:t>
+            </w:r>
+          </w:p>
+        </w:tc>
+      </w:tr>
+      <w:tr>
+        <w:tc>
+          <w:tcPr>
+            <w:tcW w:w="4587" w:type="dxa"/>
+            <w:shd w:val="clear" w:color="auto" w:fill="E7E6E6" w:themeFill="background2"/>
+          </w:tcPr>
+          <w:p>
+            <w:pPr>
+              <w:pStyle w:val="Paragrafoelenco"/>
+              <w:ind w:left="0"/>
+              <w:jc w:val="center"/>
+              <w:rPr>
+                <w:sz w:val="24"/>
+                <w:szCs w:val="24"/>
+              </w:rPr>
+            </w:pPr>
+            <w:r>
+              <w:rPr>
+                <w:sz w:val="24"/>
+                <w:szCs w:val="24"/>
+              </w:rPr>
+              <w:t>GestioneProdottoServlet.java</w:t>
+            </w:r>
+          </w:p>
+          <w:p>
+            <w:pPr>
+              <w:pStyle w:val="Paragrafoelenco"/>
+              <w:ind w:left="0"/>
+              <w:jc w:val="center"/>
+              <w:rPr>
+                <w:sz w:val="24"/>
+                <w:szCs w:val="24"/>
+              </w:rPr>
+            </w:pPr>
+          </w:p>
+        </w:tc>
+        <w:tc>
+          <w:tcPr>
+            <w:tcW w:w="4333" w:type="dxa"/>
+          </w:tcPr>
+          <w:p>
+            <w:pPr>
+              <w:pStyle w:val="Paragrafoelenco"/>
+              <w:ind w:left="0"/>
+              <w:jc w:val="center"/>
+              <w:rPr>
+                <w:sz w:val="24"/>
+                <w:szCs w:val="24"/>
+              </w:rPr>
+            </w:pPr>
+            <w:r>
+              <w:rPr>
+                <w:sz w:val="24"/>
+                <w:szCs w:val="24"/>
+              </w:rPr>
+              <w:t>Gestisce le operazioni di inserimento e rimozione prodotto dal catalogo</w:t>
+            </w:r>
+          </w:p>
+        </w:tc>
+      </w:tr>
+      <w:tr>
+        <w:tc>
+          <w:tcPr>
+            <w:tcW w:w="4587" w:type="dxa"/>
+            <w:shd w:val="clear" w:color="auto" w:fill="E7E6E6" w:themeFill="background2"/>
+          </w:tcPr>
+          <w:p>
+            <w:pPr>
+              <w:pStyle w:val="Paragrafoelenco"/>
+              <w:ind w:left="0"/>
+              <w:jc w:val="center"/>
+              <w:rPr>
+                <w:sz w:val="24"/>
+                <w:szCs w:val="24"/>
+              </w:rPr>
+            </w:pPr>
+            <w:r>
+              <w:rPr>
+                <w:sz w:val="24"/>
+                <w:szCs w:val="24"/>
+              </w:rPr>
+              <w:t>GestioneOffertaServlet.java</w:t>
+            </w:r>
+          </w:p>
+          <w:p>
+            <w:pPr>
+              <w:pStyle w:val="Paragrafoelenco"/>
+              <w:ind w:left="0"/>
+              <w:jc w:val="center"/>
+              <w:rPr>
+                <w:sz w:val="24"/>
+                <w:szCs w:val="24"/>
+              </w:rPr>
+            </w:pPr>
+          </w:p>
+        </w:tc>
+        <w:tc>
+          <w:tcPr>
+            <w:tcW w:w="4333" w:type="dxa"/>
+          </w:tcPr>
+          <w:p>
+            <w:pPr>
+              <w:pStyle w:val="Paragrafoelenco"/>
+              <w:ind w:left="0"/>
+              <w:jc w:val="center"/>
+              <w:rPr>
+                <w:sz w:val="24"/>
+                <w:szCs w:val="24"/>
+              </w:rPr>
+            </w:pPr>
+            <w:r>
+              <w:rPr>
+                <w:sz w:val="24"/>
+                <w:szCs w:val="24"/>
+              </w:rPr>
+              <w:t xml:space="preserve">Gestisce le operazioni di inserimento e rimozione </w:t>
+            </w:r>
+            <w:r>
+              <w:rPr>
+                <w:sz w:val="24"/>
+                <w:szCs w:val="24"/>
+              </w:rPr>
+              <w:t>offerta</w:t>
+            </w:r>
+            <w:r>
+              <w:rPr>
+                <w:sz w:val="24"/>
+                <w:szCs w:val="24"/>
+              </w:rPr>
+              <w:t xml:space="preserve"> dal catalogo</w:t>
+            </w:r>
+          </w:p>
+        </w:tc>
+      </w:tr>
+    </w:tbl>
+    <w:p>
+      <w:pPr>
+        <w:pStyle w:val="Paragrafoelenco"/>
+        <w:ind w:left="708"/>
+        <w:jc w:val="center"/>
+        <w:rPr>
+          <w:sz w:val="24"/>
+          <w:szCs w:val="24"/>
+        </w:rPr>
+      </w:pPr>
+      <w:r>
+        <w:rPr>
+          <w:sz w:val="24"/>
+          <w:szCs w:val="24"/>
+        </w:rPr>
+        <w:t xml:space="preserve"> </w:t>
+      </w:r>
+    </w:p>
+    <w:p>
+      <w:pPr>
+        <w:pStyle w:val="Paragrafoelenco"/>
+        <w:ind w:left="1080"/>
+        <w:rPr>
+          <w:b/>
+          <w:bCs/>
+          <w:sz w:val="24"/>
+          <w:szCs w:val="24"/>
+        </w:rPr>
+      </w:pPr>
+    </w:p>
+    <w:p>
+      <w:pPr>
+        <w:pStyle w:val="Paragrafoelenco"/>
+        <w:numPr>
+          <w:ilvl w:val="1"/>
+          <w:numId w:val="2"/>
+        </w:numPr>
+        <w:rPr>
+          <w:b/>
+          <w:bCs/>
+          <w:sz w:val="28"/>
+          <w:szCs w:val="28"/>
+        </w:rPr>
+      </w:pPr>
+      <w:r>
+        <w:rPr>
+          <w:b/>
+          <w:bCs/>
+          <w:sz w:val="28"/>
+          <w:szCs w:val="28"/>
+        </w:rPr>
+        <w:t>Package model</w:t>
+      </w:r>
+    </w:p>
+    <w:p>
+      <w:pPr>
+        <w:pStyle w:val="Paragrafoelenco"/>
+        <w:ind w:left="792"/>
+        <w:rPr>
+          <w:sz w:val="24"/>
+          <w:szCs w:val="24"/>
+        </w:rPr>
+      </w:pPr>
+    </w:p>
+    <w:p>
+      <w:pPr>
+        <w:pStyle w:val="Paragrafoelenco"/>
+        <w:ind w:left="792"/>
+        <w:rPr>
+          <w:sz w:val="24"/>
+          <w:szCs w:val="24"/>
+        </w:rPr>
+      </w:pPr>
+      <w:r>
+        <w:rPr>
+          <w:sz w:val="24"/>
+          <w:szCs w:val="24"/>
+        </w:rPr>
+        <w:t xml:space="preserve">Il package model è suddiviso a sua volta in altri due: </w:t>
+      </w:r>
+      <w:proofErr w:type="spellStart"/>
+      <w:r>
+        <w:rPr>
+          <w:sz w:val="24"/>
+          <w:szCs w:val="24"/>
+        </w:rPr>
+        <w:t>dao</w:t>
+      </w:r>
+      <w:proofErr w:type="spellEnd"/>
+      <w:r>
+        <w:rPr>
+          <w:sz w:val="24"/>
+          <w:szCs w:val="24"/>
+        </w:rPr>
+        <w:t xml:space="preserve"> e </w:t>
+      </w:r>
+      <w:proofErr w:type="spellStart"/>
+      <w:r>
+        <w:rPr>
+          <w:sz w:val="24"/>
+          <w:szCs w:val="24"/>
+        </w:rPr>
+        <w:t>bean</w:t>
+      </w:r>
+      <w:proofErr w:type="spellEnd"/>
+      <w:r>
+        <w:rPr>
+          <w:sz w:val="24"/>
+          <w:szCs w:val="24"/>
+        </w:rPr>
+        <w:t>.</w:t>
+      </w:r>
+    </w:p>
+    <w:p>
+      <w:pPr>
+        <w:pStyle w:val="Paragrafoelenco"/>
+        <w:ind w:left="792"/>
+        <w:rPr>
+          <w:sz w:val="24"/>
+          <w:szCs w:val="24"/>
+        </w:rPr>
+      </w:pPr>
+    </w:p>
+    <w:p>
+      <w:pPr>
+        <w:pStyle w:val="Paragrafoelenco"/>
+        <w:numPr>
+          <w:ilvl w:val="2"/>
+          <w:numId w:val="2"/>
+        </w:numPr>
+        <w:rPr>
+          <w:b/>
+          <w:bCs/>
+          <w:sz w:val="24"/>
+          <w:szCs w:val="24"/>
+        </w:rPr>
+      </w:pPr>
+      <w:r>
+        <w:rPr>
+          <w:b/>
+          <w:bCs/>
+          <w:sz w:val="24"/>
+          <w:szCs w:val="24"/>
+        </w:rPr>
+        <w:t xml:space="preserve">Package </w:t>
+      </w:r>
+      <w:proofErr w:type="spellStart"/>
+      <w:r>
+        <w:rPr>
+          <w:b/>
+          <w:bCs/>
+          <w:sz w:val="24"/>
+          <w:szCs w:val="24"/>
+        </w:rPr>
+        <w:t>dao</w:t>
+      </w:r>
+      <w:proofErr w:type="spellEnd"/>
+    </w:p>
+    <w:p>
+      <w:pPr>
+        <w:pStyle w:val="Paragrafoelenco"/>
+        <w:ind w:left="1416"/>
+        <w:rPr>
+          <w:b/>
+          <w:bCs/>
+          <w:sz w:val="24"/>
+          <w:szCs w:val="24"/>
+        </w:rPr>
+      </w:pPr>
+    </w:p>
+    <w:p>
+      <w:pPr>
+        <w:pStyle w:val="Paragrafoelenco"/>
+        <w:ind w:left="1416"/>
+        <w:rPr>
+          <w:sz w:val="24"/>
+          <w:szCs w:val="24"/>
+        </w:rPr>
+      </w:pPr>
+      <w:r>
+        <w:rPr>
+          <w:sz w:val="24"/>
+          <w:szCs w:val="24"/>
+        </w:rPr>
+        <w:t xml:space="preserve">Questo package contiene le interfacce che definiscono tutte le operazioni effettuabili sulle entità </w:t>
+      </w:r>
+      <w:proofErr w:type="spellStart"/>
+      <w:r>
+        <w:rPr>
+          <w:sz w:val="24"/>
+          <w:szCs w:val="24"/>
+        </w:rPr>
+        <w:t>bean</w:t>
+      </w:r>
+      <w:proofErr w:type="spellEnd"/>
+      <w:r>
+        <w:rPr>
+          <w:sz w:val="24"/>
+          <w:szCs w:val="24"/>
+        </w:rPr>
+        <w:t xml:space="preserve"> e l</w:t>
+      </w:r>
+      <w:r>
+        <w:rPr>
+          <w:sz w:val="24"/>
+          <w:szCs w:val="24"/>
+        </w:rPr>
+        <w:t xml:space="preserve">e </w:t>
+      </w:r>
+      <w:proofErr w:type="spellStart"/>
+      <w:r>
+        <w:rPr>
+          <w:sz w:val="24"/>
+          <w:szCs w:val="24"/>
+        </w:rPr>
+        <w:t>jpa</w:t>
+      </w:r>
+      <w:proofErr w:type="spellEnd"/>
+      <w:r>
+        <w:rPr>
+          <w:sz w:val="24"/>
+          <w:szCs w:val="24"/>
+        </w:rPr>
+        <w:t xml:space="preserve"> che le implementano.</w:t>
+      </w:r>
+    </w:p>
+    <w:p>
+      <w:pPr>
+        <w:pStyle w:val="Paragrafoelenco"/>
+        <w:ind w:left="1416"/>
+        <w:rPr>
+          <w:sz w:val="24"/>
+          <w:szCs w:val="24"/>
+        </w:rPr>
+      </w:pPr>
+    </w:p>
+    <w:p>
+      <w:pPr>
+        <w:pStyle w:val="Paragrafoelenco"/>
+        <w:numPr>
+          <w:ilvl w:val="0"/>
+          <w:numId w:val="13"/>
+        </w:numPr>
+        <w:rPr>
+          <w:b/>
+          <w:bCs/>
+          <w:sz w:val="28"/>
+          <w:szCs w:val="28"/>
+        </w:rPr>
+      </w:pPr>
       <w:bookmarkStart w:id="1" w:name="_GoBack"/>
       <w:bookmarkEnd w:id="1"/>
     </w:p>
     <w:p>
       <w:pPr>
-        <w:pStyle w:val="Paragrafoelenco"/>
-        <w:ind w:left="360"/>
-      </w:pPr>
-      <w:r>
-        <w:t xml:space="preserve">La decomposizione dei sottosistemi in package è la seguente: </w:t>
-      </w:r>
-    </w:p>
-    <w:p>
-      <w:pPr>
-        <w:pStyle w:val="Paragrafoelenco"/>
-        <w:ind w:left="360"/>
-        <w:rPr>
-          <w:b/>
-          <w:bCs/>
-          <w:sz w:val="24"/>
-          <w:szCs w:val="24"/>
-        </w:rPr>
-      </w:pPr>
-      <w:r>
-        <w:t xml:space="preserve">• Il package controller contiene al suo interno le </w:t>
-      </w:r>
-      <w:proofErr w:type="spellStart"/>
-      <w:r>
-        <w:t>servlet</w:t>
-      </w:r>
-      <w:proofErr w:type="spellEnd"/>
-      <w:r>
-        <w:t xml:space="preserve"> che rappresentano i servizi offerti dai sottosistemi Authentication management, Work Management, </w:t>
-      </w:r>
-      <w:proofErr w:type="spellStart"/>
-      <w:r>
-        <w:t>Employee</w:t>
-      </w:r>
-      <w:proofErr w:type="spellEnd"/>
-      <w:r>
-        <w:t xml:space="preserve"> Management, </w:t>
-      </w:r>
-      <w:proofErr w:type="spellStart"/>
-      <w:r>
-        <w:t>Planimetry</w:t>
-      </w:r>
-      <w:proofErr w:type="spellEnd"/>
-      <w:r>
-        <w:t xml:space="preserve"> Management, Manager Management, </w:t>
-      </w:r>
-      <w:proofErr w:type="spellStart"/>
-      <w:r>
-        <w:t>Communication</w:t>
-      </w:r>
-      <w:proofErr w:type="spellEnd"/>
-      <w:r>
-        <w:t xml:space="preserve"> Management, Project Management del </w:t>
-      </w:r>
-      <w:proofErr w:type="spellStart"/>
-      <w:r>
-        <w:t>layer</w:t>
-      </w:r>
-      <w:proofErr w:type="spellEnd"/>
-      <w:r>
-        <w:t xml:space="preserve"> control, individuati nel SDD. • Il package model contiene al suo interno le </w:t>
-      </w:r>
-      <w:proofErr w:type="spellStart"/>
-      <w:r>
-        <w:t>jpa</w:t>
-      </w:r>
-      <w:proofErr w:type="spellEnd"/>
-      <w:r>
-        <w:t xml:space="preserve"> che rappresentano i servizi offerti dal sottosistema Archive del </w:t>
-      </w:r>
-      <w:proofErr w:type="spellStart"/>
-      <w:r>
-        <w:t>layer</w:t>
-      </w:r>
-      <w:proofErr w:type="spellEnd"/>
-      <w:r>
-        <w:t xml:space="preserve"> model, individuato nel SDD. • Il package </w:t>
-      </w:r>
-      <w:proofErr w:type="spellStart"/>
-      <w:r>
-        <w:t>webapp</w:t>
-      </w:r>
-      <w:proofErr w:type="spellEnd"/>
-      <w:r>
-        <w:t xml:space="preserve"> rappresenta i servizi offerti dai sottosistemi GUI User, GUI </w:t>
-      </w:r>
-      <w:proofErr w:type="spellStart"/>
-      <w:r>
-        <w:t>Employee</w:t>
-      </w:r>
-      <w:proofErr w:type="spellEnd"/>
-      <w:r>
-        <w:t xml:space="preserve">, GUI Manager, GUI Admin del </w:t>
-      </w:r>
-      <w:proofErr w:type="spellStart"/>
-      <w:r>
-        <w:t>layer</w:t>
-      </w:r>
-      <w:proofErr w:type="spellEnd"/>
-      <w:r>
-        <w:t xml:space="preserve"> </w:t>
-      </w:r>
-      <w:proofErr w:type="spellStart"/>
-      <w:r>
-        <w:t>view</w:t>
-      </w:r>
-      <w:proofErr w:type="spellEnd"/>
-      <w:r>
-        <w:t>, individuati nel SDD.</w:t>
-      </w:r>
+        <w:ind w:left="1224"/>
+        <w:rPr>
+          <w:b/>
+          <w:bCs/>
+          <w:sz w:val="24"/>
+          <w:szCs w:val="24"/>
+        </w:rPr>
+      </w:pPr>
+    </w:p>
+    <w:p>
+      <w:pPr>
+        <w:rPr>
+          <w:b/>
+          <w:bCs/>
+          <w:sz w:val="24"/>
+          <w:szCs w:val="24"/>
+        </w:rPr>
+      </w:pPr>
     </w:p>
     <w:p>
       <w:pPr>
@@ -4300,6 +6856,7 @@
         <w:docPartUnique/>
       </w:docPartObj>
     </w:sdtPr>
+    <w:sdtEndPr/>
     <w:sdtContent>
       <w:p>
         <w:pPr>
@@ -4476,6 +7033,119 @@
     </w:lvl>
   </w:abstractNum>
   <w:abstractNum w:abstractNumId="1" w15:restartNumberingAfterBreak="0">
+    <w:nsid w:val="1A8464DE"/>
+    <w:multiLevelType w:val="hybridMultilevel"/>
+    <w:tmpl w:val="B9DEFBBE"/>
+    <w:lvl w:ilvl="0" w:tplc="04100001">
+      <w:start w:val="1"/>
+      <w:numFmt w:val="bullet"/>
+      <w:lvlText w:val=""/>
+      <w:lvlJc w:val="left"/>
+      <w:pPr>
+        <w:ind w:left="1080" w:hanging="360"/>
+      </w:pPr>
+      <w:rPr>
+        <w:rFonts w:ascii="Symbol" w:hAnsi="Symbol" w:hint="default"/>
+      </w:rPr>
+    </w:lvl>
+    <w:lvl w:ilvl="1" w:tplc="04100003" w:tentative="1">
+      <w:start w:val="1"/>
+      <w:numFmt w:val="bullet"/>
+      <w:lvlText w:val="o"/>
+      <w:lvlJc w:val="left"/>
+      <w:pPr>
+        <w:ind w:left="1800" w:hanging="360"/>
+      </w:pPr>
+      <w:rPr>
+        <w:rFonts w:ascii="Courier New" w:hAnsi="Courier New" w:cs="Courier New" w:hint="default"/>
+      </w:rPr>
+    </w:lvl>
+    <w:lvl w:ilvl="2" w:tplc="04100005" w:tentative="1">
+      <w:start w:val="1"/>
+      <w:numFmt w:val="bullet"/>
+      <w:lvlText w:val=""/>
+      <w:lvlJc w:val="left"/>
+      <w:pPr>
+        <w:ind w:left="2520" w:hanging="360"/>
+      </w:pPr>
+      <w:rPr>
+        <w:rFonts w:ascii="Wingdings" w:hAnsi="Wingdings" w:hint="default"/>
+      </w:rPr>
+    </w:lvl>
+    <w:lvl w:ilvl="3" w:tplc="04100001" w:tentative="1">
+      <w:start w:val="1"/>
+      <w:numFmt w:val="bullet"/>
+      <w:lvlText w:val=""/>
+      <w:lvlJc w:val="left"/>
+      <w:pPr>
+        <w:ind w:left="3240" w:hanging="360"/>
+      </w:pPr>
+      <w:rPr>
+        <w:rFonts w:ascii="Symbol" w:hAnsi="Symbol" w:hint="default"/>
+      </w:rPr>
+    </w:lvl>
+    <w:lvl w:ilvl="4" w:tplc="04100003" w:tentative="1">
+      <w:start w:val="1"/>
+      <w:numFmt w:val="bullet"/>
+      <w:lvlText w:val="o"/>
+      <w:lvlJc w:val="left"/>
+      <w:pPr>
+        <w:ind w:left="3960" w:hanging="360"/>
+      </w:pPr>
+      <w:rPr>
+        <w:rFonts w:ascii="Courier New" w:hAnsi="Courier New" w:cs="Courier New" w:hint="default"/>
+      </w:rPr>
+    </w:lvl>
+    <w:lvl w:ilvl="5" w:tplc="04100005" w:tentative="1">
+      <w:start w:val="1"/>
+      <w:numFmt w:val="bullet"/>
+      <w:lvlText w:val=""/>
+      <w:lvlJc w:val="left"/>
+      <w:pPr>
+        <w:ind w:left="4680" w:hanging="360"/>
+      </w:pPr>
+      <w:rPr>
+        <w:rFonts w:ascii="Wingdings" w:hAnsi="Wingdings" w:hint="default"/>
+      </w:rPr>
+    </w:lvl>
+    <w:lvl w:ilvl="6" w:tplc="04100001" w:tentative="1">
+      <w:start w:val="1"/>
+      <w:numFmt w:val="bullet"/>
+      <w:lvlText w:val=""/>
+      <w:lvlJc w:val="left"/>
+      <w:pPr>
+        <w:ind w:left="5400" w:hanging="360"/>
+      </w:pPr>
+      <w:rPr>
+        <w:rFonts w:ascii="Symbol" w:hAnsi="Symbol" w:hint="default"/>
+      </w:rPr>
+    </w:lvl>
+    <w:lvl w:ilvl="7" w:tplc="04100003" w:tentative="1">
+      <w:start w:val="1"/>
+      <w:numFmt w:val="bullet"/>
+      <w:lvlText w:val="o"/>
+      <w:lvlJc w:val="left"/>
+      <w:pPr>
+        <w:ind w:left="6120" w:hanging="360"/>
+      </w:pPr>
+      <w:rPr>
+        <w:rFonts w:ascii="Courier New" w:hAnsi="Courier New" w:cs="Courier New" w:hint="default"/>
+      </w:rPr>
+    </w:lvl>
+    <w:lvl w:ilvl="8" w:tplc="04100005" w:tentative="1">
+      <w:start w:val="1"/>
+      <w:numFmt w:val="bullet"/>
+      <w:lvlText w:val=""/>
+      <w:lvlJc w:val="left"/>
+      <w:pPr>
+        <w:ind w:left="6840" w:hanging="360"/>
+      </w:pPr>
+      <w:rPr>
+        <w:rFonts w:ascii="Wingdings" w:hAnsi="Wingdings" w:hint="default"/>
+      </w:rPr>
+    </w:lvl>
+  </w:abstractNum>
+  <w:abstractNum w:abstractNumId="2" w15:restartNumberingAfterBreak="0">
     <w:nsid w:val="35BA629F"/>
     <w:multiLevelType w:val="hybridMultilevel"/>
     <w:tmpl w:val="51C0B258"/>
@@ -4588,7 +7258,7 @@
       </w:rPr>
     </w:lvl>
   </w:abstractNum>
-  <w:abstractNum w:abstractNumId="2" w15:restartNumberingAfterBreak="0">
+  <w:abstractNum w:abstractNumId="3" w15:restartNumberingAfterBreak="0">
     <w:nsid w:val="45477B3E"/>
     <w:multiLevelType w:val="hybridMultilevel"/>
     <w:tmpl w:val="48507CFE"/>
@@ -4701,7 +7371,7 @@
       </w:rPr>
     </w:lvl>
   </w:abstractNum>
-  <w:abstractNum w:abstractNumId="3" w15:restartNumberingAfterBreak="0">
+  <w:abstractNum w:abstractNumId="4" w15:restartNumberingAfterBreak="0">
     <w:nsid w:val="49AE6F8A"/>
     <w:multiLevelType w:val="multilevel"/>
     <w:tmpl w:val="0410001F"/>
@@ -4787,7 +7457,120 @@
       </w:pPr>
     </w:lvl>
   </w:abstractNum>
-  <w:abstractNum w:abstractNumId="4" w15:restartNumberingAfterBreak="0">
+  <w:abstractNum w:abstractNumId="5" w15:restartNumberingAfterBreak="0">
+    <w:nsid w:val="548F283A"/>
+    <w:multiLevelType w:val="hybridMultilevel"/>
+    <w:tmpl w:val="FCE0D1CA"/>
+    <w:lvl w:ilvl="0" w:tplc="04100001">
+      <w:start w:val="1"/>
+      <w:numFmt w:val="bullet"/>
+      <w:lvlText w:val=""/>
+      <w:lvlJc w:val="left"/>
+      <w:pPr>
+        <w:ind w:left="2136" w:hanging="360"/>
+      </w:pPr>
+      <w:rPr>
+        <w:rFonts w:ascii="Symbol" w:hAnsi="Symbol" w:hint="default"/>
+      </w:rPr>
+    </w:lvl>
+    <w:lvl w:ilvl="1" w:tplc="04100003" w:tentative="1">
+      <w:start w:val="1"/>
+      <w:numFmt w:val="bullet"/>
+      <w:lvlText w:val="o"/>
+      <w:lvlJc w:val="left"/>
+      <w:pPr>
+        <w:ind w:left="2856" w:hanging="360"/>
+      </w:pPr>
+      <w:rPr>
+        <w:rFonts w:ascii="Courier New" w:hAnsi="Courier New" w:cs="Courier New" w:hint="default"/>
+      </w:rPr>
+    </w:lvl>
+    <w:lvl w:ilvl="2" w:tplc="04100005" w:tentative="1">
+      <w:start w:val="1"/>
+      <w:numFmt w:val="bullet"/>
+      <w:lvlText w:val=""/>
+      <w:lvlJc w:val="left"/>
+      <w:pPr>
+        <w:ind w:left="3576" w:hanging="360"/>
+      </w:pPr>
+      <w:rPr>
+        <w:rFonts w:ascii="Wingdings" w:hAnsi="Wingdings" w:hint="default"/>
+      </w:rPr>
+    </w:lvl>
+    <w:lvl w:ilvl="3" w:tplc="04100001" w:tentative="1">
+      <w:start w:val="1"/>
+      <w:numFmt w:val="bullet"/>
+      <w:lvlText w:val=""/>
+      <w:lvlJc w:val="left"/>
+      <w:pPr>
+        <w:ind w:left="4296" w:hanging="360"/>
+      </w:pPr>
+      <w:rPr>
+        <w:rFonts w:ascii="Symbol" w:hAnsi="Symbol" w:hint="default"/>
+      </w:rPr>
+    </w:lvl>
+    <w:lvl w:ilvl="4" w:tplc="04100003" w:tentative="1">
+      <w:start w:val="1"/>
+      <w:numFmt w:val="bullet"/>
+      <w:lvlText w:val="o"/>
+      <w:lvlJc w:val="left"/>
+      <w:pPr>
+        <w:ind w:left="5016" w:hanging="360"/>
+      </w:pPr>
+      <w:rPr>
+        <w:rFonts w:ascii="Courier New" w:hAnsi="Courier New" w:cs="Courier New" w:hint="default"/>
+      </w:rPr>
+    </w:lvl>
+    <w:lvl w:ilvl="5" w:tplc="04100005" w:tentative="1">
+      <w:start w:val="1"/>
+      <w:numFmt w:val="bullet"/>
+      <w:lvlText w:val=""/>
+      <w:lvlJc w:val="left"/>
+      <w:pPr>
+        <w:ind w:left="5736" w:hanging="360"/>
+      </w:pPr>
+      <w:rPr>
+        <w:rFonts w:ascii="Wingdings" w:hAnsi="Wingdings" w:hint="default"/>
+      </w:rPr>
+    </w:lvl>
+    <w:lvl w:ilvl="6" w:tplc="04100001" w:tentative="1">
+      <w:start w:val="1"/>
+      <w:numFmt w:val="bullet"/>
+      <w:lvlText w:val=""/>
+      <w:lvlJc w:val="left"/>
+      <w:pPr>
+        <w:ind w:left="6456" w:hanging="360"/>
+      </w:pPr>
+      <w:rPr>
+        <w:rFonts w:ascii="Symbol" w:hAnsi="Symbol" w:hint="default"/>
+      </w:rPr>
+    </w:lvl>
+    <w:lvl w:ilvl="7" w:tplc="04100003" w:tentative="1">
+      <w:start w:val="1"/>
+      <w:numFmt w:val="bullet"/>
+      <w:lvlText w:val="o"/>
+      <w:lvlJc w:val="left"/>
+      <w:pPr>
+        <w:ind w:left="7176" w:hanging="360"/>
+      </w:pPr>
+      <w:rPr>
+        <w:rFonts w:ascii="Courier New" w:hAnsi="Courier New" w:cs="Courier New" w:hint="default"/>
+      </w:rPr>
+    </w:lvl>
+    <w:lvl w:ilvl="8" w:tplc="04100005" w:tentative="1">
+      <w:start w:val="1"/>
+      <w:numFmt w:val="bullet"/>
+      <w:lvlText w:val=""/>
+      <w:lvlJc w:val="left"/>
+      <w:pPr>
+        <w:ind w:left="7896" w:hanging="360"/>
+      </w:pPr>
+      <w:rPr>
+        <w:rFonts w:ascii="Wingdings" w:hAnsi="Wingdings" w:hint="default"/>
+      </w:rPr>
+    </w:lvl>
+  </w:abstractNum>
+  <w:abstractNum w:abstractNumId="6" w15:restartNumberingAfterBreak="0">
     <w:nsid w:val="58EE7A21"/>
     <w:multiLevelType w:val="hybridMultilevel"/>
     <w:tmpl w:val="4F2EF282"/>
@@ -4900,7 +7683,120 @@
       </w:rPr>
     </w:lvl>
   </w:abstractNum>
-  <w:abstractNum w:abstractNumId="5" w15:restartNumberingAfterBreak="0">
+  <w:abstractNum w:abstractNumId="7" w15:restartNumberingAfterBreak="0">
+    <w:nsid w:val="65F70C68"/>
+    <w:multiLevelType w:val="hybridMultilevel"/>
+    <w:tmpl w:val="27D6A09E"/>
+    <w:lvl w:ilvl="0" w:tplc="04100001">
+      <w:start w:val="1"/>
+      <w:numFmt w:val="bullet"/>
+      <w:lvlText w:val=""/>
+      <w:lvlJc w:val="left"/>
+      <w:pPr>
+        <w:ind w:left="1800" w:hanging="360"/>
+      </w:pPr>
+      <w:rPr>
+        <w:rFonts w:ascii="Symbol" w:hAnsi="Symbol" w:hint="default"/>
+      </w:rPr>
+    </w:lvl>
+    <w:lvl w:ilvl="1" w:tplc="04100003">
+      <w:start w:val="1"/>
+      <w:numFmt w:val="bullet"/>
+      <w:lvlText w:val="o"/>
+      <w:lvlJc w:val="left"/>
+      <w:pPr>
+        <w:ind w:left="2520" w:hanging="360"/>
+      </w:pPr>
+      <w:rPr>
+        <w:rFonts w:ascii="Courier New" w:hAnsi="Courier New" w:cs="Courier New" w:hint="default"/>
+      </w:rPr>
+    </w:lvl>
+    <w:lvl w:ilvl="2" w:tplc="04100005" w:tentative="1">
+      <w:start w:val="1"/>
+      <w:numFmt w:val="bullet"/>
+      <w:lvlText w:val=""/>
+      <w:lvlJc w:val="left"/>
+      <w:pPr>
+        <w:ind w:left="3240" w:hanging="360"/>
+      </w:pPr>
+      <w:rPr>
+        <w:rFonts w:ascii="Wingdings" w:hAnsi="Wingdings" w:hint="default"/>
+      </w:rPr>
+    </w:lvl>
+    <w:lvl w:ilvl="3" w:tplc="04100001" w:tentative="1">
+      <w:start w:val="1"/>
+      <w:numFmt w:val="bullet"/>
+      <w:lvlText w:val=""/>
+      <w:lvlJc w:val="left"/>
+      <w:pPr>
+        <w:ind w:left="3960" w:hanging="360"/>
+      </w:pPr>
+      <w:rPr>
+        <w:rFonts w:ascii="Symbol" w:hAnsi="Symbol" w:hint="default"/>
+      </w:rPr>
+    </w:lvl>
+    <w:lvl w:ilvl="4" w:tplc="04100003" w:tentative="1">
+      <w:start w:val="1"/>
+      <w:numFmt w:val="bullet"/>
+      <w:lvlText w:val="o"/>
+      <w:lvlJc w:val="left"/>
+      <w:pPr>
+        <w:ind w:left="4680" w:hanging="360"/>
+      </w:pPr>
+      <w:rPr>
+        <w:rFonts w:ascii="Courier New" w:hAnsi="Courier New" w:cs="Courier New" w:hint="default"/>
+      </w:rPr>
+    </w:lvl>
+    <w:lvl w:ilvl="5" w:tplc="04100005" w:tentative="1">
+      <w:start w:val="1"/>
+      <w:numFmt w:val="bullet"/>
+      <w:lvlText w:val=""/>
+      <w:lvlJc w:val="left"/>
+      <w:pPr>
+        <w:ind w:left="5400" w:hanging="360"/>
+      </w:pPr>
+      <w:rPr>
+        <w:rFonts w:ascii="Wingdings" w:hAnsi="Wingdings" w:hint="default"/>
+      </w:rPr>
+    </w:lvl>
+    <w:lvl w:ilvl="6" w:tplc="04100001" w:tentative="1">
+      <w:start w:val="1"/>
+      <w:numFmt w:val="bullet"/>
+      <w:lvlText w:val=""/>
+      <w:lvlJc w:val="left"/>
+      <w:pPr>
+        <w:ind w:left="6120" w:hanging="360"/>
+      </w:pPr>
+      <w:rPr>
+        <w:rFonts w:ascii="Symbol" w:hAnsi="Symbol" w:hint="default"/>
+      </w:rPr>
+    </w:lvl>
+    <w:lvl w:ilvl="7" w:tplc="04100003" w:tentative="1">
+      <w:start w:val="1"/>
+      <w:numFmt w:val="bullet"/>
+      <w:lvlText w:val="o"/>
+      <w:lvlJc w:val="left"/>
+      <w:pPr>
+        <w:ind w:left="6840" w:hanging="360"/>
+      </w:pPr>
+      <w:rPr>
+        <w:rFonts w:ascii="Courier New" w:hAnsi="Courier New" w:cs="Courier New" w:hint="default"/>
+      </w:rPr>
+    </w:lvl>
+    <w:lvl w:ilvl="8" w:tplc="04100005" w:tentative="1">
+      <w:start w:val="1"/>
+      <w:numFmt w:val="bullet"/>
+      <w:lvlText w:val=""/>
+      <w:lvlJc w:val="left"/>
+      <w:pPr>
+        <w:ind w:left="7560" w:hanging="360"/>
+      </w:pPr>
+      <w:rPr>
+        <w:rFonts w:ascii="Wingdings" w:hAnsi="Wingdings" w:hint="default"/>
+      </w:rPr>
+    </w:lvl>
+  </w:abstractNum>
+  <w:abstractNum w:abstractNumId="8" w15:restartNumberingAfterBreak="0">
     <w:nsid w:val="668F5A8A"/>
     <w:multiLevelType w:val="multilevel"/>
     <w:tmpl w:val="44CA7FC8"/>
@@ -4996,7 +7892,7 @@
       </w:pPr>
     </w:lvl>
   </w:abstractNum>
-  <w:abstractNum w:abstractNumId="6" w15:restartNumberingAfterBreak="0">
+  <w:abstractNum w:abstractNumId="9" w15:restartNumberingAfterBreak="0">
     <w:nsid w:val="71731EC4"/>
     <w:multiLevelType w:val="multilevel"/>
     <w:tmpl w:val="0410001F"/>
@@ -5082,7 +7978,7 @@
       </w:pPr>
     </w:lvl>
   </w:abstractNum>
-  <w:abstractNum w:abstractNumId="7" w15:restartNumberingAfterBreak="0">
+  <w:abstractNum w:abstractNumId="10" w15:restartNumberingAfterBreak="0">
     <w:nsid w:val="74E54E74"/>
     <w:multiLevelType w:val="multilevel"/>
     <w:tmpl w:val="0410001F"/>
@@ -5168,7 +8064,93 @@
       </w:pPr>
     </w:lvl>
   </w:abstractNum>
-  <w:abstractNum w:abstractNumId="8" w15:restartNumberingAfterBreak="0">
+  <w:abstractNum w:abstractNumId="11" w15:restartNumberingAfterBreak="0">
+    <w:nsid w:val="764574C2"/>
+    <w:multiLevelType w:val="hybridMultilevel"/>
+    <w:tmpl w:val="FDAA1E3E"/>
+    <w:lvl w:ilvl="0" w:tplc="0410000F">
+      <w:start w:val="1"/>
+      <w:numFmt w:val="decimal"/>
+      <w:lvlText w:val="%1."/>
+      <w:lvlJc w:val="left"/>
+      <w:pPr>
+        <w:ind w:left="1080" w:hanging="360"/>
+      </w:pPr>
+    </w:lvl>
+    <w:lvl w:ilvl="1" w:tplc="04100019" w:tentative="1">
+      <w:start w:val="1"/>
+      <w:numFmt w:val="lowerLetter"/>
+      <w:lvlText w:val="%2."/>
+      <w:lvlJc w:val="left"/>
+      <w:pPr>
+        <w:ind w:left="1800" w:hanging="360"/>
+      </w:pPr>
+    </w:lvl>
+    <w:lvl w:ilvl="2" w:tplc="0410001B" w:tentative="1">
+      <w:start w:val="1"/>
+      <w:numFmt w:val="lowerRoman"/>
+      <w:lvlText w:val="%3."/>
+      <w:lvlJc w:val="right"/>
+      <w:pPr>
+        <w:ind w:left="2520" w:hanging="180"/>
+      </w:pPr>
+    </w:lvl>
+    <w:lvl w:ilvl="3" w:tplc="0410000F" w:tentative="1">
+      <w:start w:val="1"/>
+      <w:numFmt w:val="decimal"/>
+      <w:lvlText w:val="%4."/>
+      <w:lvlJc w:val="left"/>
+      <w:pPr>
+        <w:ind w:left="3240" w:hanging="360"/>
+      </w:pPr>
+    </w:lvl>
+    <w:lvl w:ilvl="4" w:tplc="04100019" w:tentative="1">
+      <w:start w:val="1"/>
+      <w:numFmt w:val="lowerLetter"/>
+      <w:lvlText w:val="%5."/>
+      <w:lvlJc w:val="left"/>
+      <w:pPr>
+        <w:ind w:left="3960" w:hanging="360"/>
+      </w:pPr>
+    </w:lvl>
+    <w:lvl w:ilvl="5" w:tplc="0410001B" w:tentative="1">
+      <w:start w:val="1"/>
+      <w:numFmt w:val="lowerRoman"/>
+      <w:lvlText w:val="%6."/>
+      <w:lvlJc w:val="right"/>
+      <w:pPr>
+        <w:ind w:left="4680" w:hanging="180"/>
+      </w:pPr>
+    </w:lvl>
+    <w:lvl w:ilvl="6" w:tplc="0410000F" w:tentative="1">
+      <w:start w:val="1"/>
+      <w:numFmt w:val="decimal"/>
+      <w:lvlText w:val="%7."/>
+      <w:lvlJc w:val="left"/>
+      <w:pPr>
+        <w:ind w:left="5400" w:hanging="360"/>
+      </w:pPr>
+    </w:lvl>
+    <w:lvl w:ilvl="7" w:tplc="04100019" w:tentative="1">
+      <w:start w:val="1"/>
+      <w:numFmt w:val="lowerLetter"/>
+      <w:lvlText w:val="%8."/>
+      <w:lvlJc w:val="left"/>
+      <w:pPr>
+        <w:ind w:left="6120" w:hanging="360"/>
+      </w:pPr>
+    </w:lvl>
+    <w:lvl w:ilvl="8" w:tplc="0410001B" w:tentative="1">
+      <w:start w:val="1"/>
+      <w:numFmt w:val="lowerRoman"/>
+      <w:lvlText w:val="%9."/>
+      <w:lvlJc w:val="right"/>
+      <w:pPr>
+        <w:ind w:left="6840" w:hanging="180"/>
+      </w:pPr>
+    </w:lvl>
+  </w:abstractNum>
+  <w:abstractNum w:abstractNumId="12" w15:restartNumberingAfterBreak="0">
     <w:nsid w:val="768104AD"/>
     <w:multiLevelType w:val="multilevel"/>
     <w:tmpl w:val="0410001F"/>
@@ -5255,31 +8237,43 @@
     </w:lvl>
   </w:abstractNum>
   <w:num w:numId="1">
-    <w:abstractNumId w:val="3"/>
+    <w:abstractNumId w:val="4"/>
   </w:num>
   <w:num w:numId="2">
-    <w:abstractNumId w:val="5"/>
+    <w:abstractNumId w:val="8"/>
   </w:num>
   <w:num w:numId="3">
     <w:abstractNumId w:val="0"/>
   </w:num>
   <w:num w:numId="4">
+    <w:abstractNumId w:val="9"/>
+  </w:num>
+  <w:num w:numId="5">
+    <w:abstractNumId w:val="12"/>
+  </w:num>
+  <w:num w:numId="6">
+    <w:abstractNumId w:val="10"/>
+  </w:num>
+  <w:num w:numId="7">
+    <w:abstractNumId w:val="3"/>
+  </w:num>
+  <w:num w:numId="8">
+    <w:abstractNumId w:val="2"/>
+  </w:num>
+  <w:num w:numId="9">
     <w:abstractNumId w:val="6"/>
   </w:num>
-  <w:num w:numId="5">
-    <w:abstractNumId w:val="8"/>
+  <w:num w:numId="10">
+    <w:abstractNumId w:val="1"/>
   </w:num>
-  <w:num w:numId="6">
+  <w:num w:numId="11">
+    <w:abstractNumId w:val="11"/>
+  </w:num>
+  <w:num w:numId="12">
     <w:abstractNumId w:val="7"/>
   </w:num>
-  <w:num w:numId="7">
-    <w:abstractNumId w:val="2"/>
-  </w:num>
-  <w:num w:numId="8">
-    <w:abstractNumId w:val="1"/>
-  </w:num>
-  <w:num w:numId="9">
-    <w:abstractNumId w:val="4"/>
+  <w:num w:numId="13">
+    <w:abstractNumId w:val="5"/>
   </w:num>
 </w:numbering>
 </file>
@@ -5801,6 +8795,25 @@
     <w:unhideWhenUsed/>
     <w:rsid w:val="009A4851"/>
   </w:style>
+  <w:style w:type="table" w:styleId="Grigliatabella">
+    <w:name w:val="Table Grid"/>
+    <w:basedOn w:val="Tabellanormale"/>
+    <w:uiPriority w:val="39"/>
+    <w:rsid w:val="00C97A59"/>
+    <w:pPr>
+      <w:spacing w:after="0" w:line="240" w:lineRule="auto"/>
+    </w:pPr>
+    <w:tblPr>
+      <w:tblBorders>
+        <w:top w:val="single" w:sz="4" w:space="0" w:color="auto"/>
+        <w:left w:val="single" w:sz="4" w:space="0" w:color="auto"/>
+        <w:bottom w:val="single" w:sz="4" w:space="0" w:color="auto"/>
+        <w:right w:val="single" w:sz="4" w:space="0" w:color="auto"/>
+        <w:insideH w:val="single" w:sz="4" w:space="0" w:color="auto"/>
+        <w:insideV w:val="single" w:sz="4" w:space="0" w:color="auto"/>
+      </w:tblBorders>
+    </w:tblPr>
+  </w:style>
 </w:styles>
 </file>
 
@@ -6104,7 +9117,7 @@
 </file>
 
 <file path=customXml/itemProps1.xml><?xml version="1.0" encoding="utf-8"?>
-<ds:datastoreItem xmlns:ds="http://schemas.openxmlformats.org/officeDocument/2006/customXml" ds:itemID="{BE8AF6D2-C9F6-456E-B1CF-1648B418F1D1}">
+<ds:datastoreItem xmlns:ds="http://schemas.openxmlformats.org/officeDocument/2006/customXml" ds:itemID="{51E850B8-76D8-450D-9F1D-C7946212BC7D}">
   <ds:schemaRefs>
     <ds:schemaRef ds:uri="http://schemas.openxmlformats.org/officeDocument/2006/bibliography"/>
   </ds:schemaRefs>

--- a/Work in Progress/ODD_Glitch.docx
+++ b/Work in Progress/ODD_Glitch.docx
@@ -4121,14 +4121,7 @@
           <w:sz w:val="24"/>
           <w:szCs w:val="24"/>
         </w:rPr>
-        <w:t>La divisione in package proposta segue la divisione in sottosistemi individuata nella fase di system design</w:t>
-      </w:r>
-      <w:r>
-        <w:rPr>
-          <w:sz w:val="24"/>
-          <w:szCs w:val="24"/>
-        </w:rPr>
-        <w:t>. I package usati sono</w:t>
+        <w:t>La divisione in package proposta segue la divisione in sottosistemi individuata nella fase di system design. I package usati sono</w:t>
       </w:r>
       <w:r>
         <w:rPr>
@@ -4692,23 +4685,7 @@
           <w:sz w:val="24"/>
           <w:szCs w:val="24"/>
         </w:rPr>
-        <w:t xml:space="preserve"> Il package model è suddiviso in altri due </w:t>
-      </w:r>
-      <w:proofErr w:type="gramStart"/>
-      <w:r>
-        <w:rPr>
-          <w:sz w:val="24"/>
-          <w:szCs w:val="24"/>
-        </w:rPr>
-        <w:t>package :</w:t>
-      </w:r>
-      <w:proofErr w:type="gramEnd"/>
-      <w:r>
-        <w:rPr>
-          <w:sz w:val="24"/>
-          <w:szCs w:val="24"/>
-        </w:rPr>
-        <w:t xml:space="preserve"> </w:t>
+        <w:t xml:space="preserve"> Il package model è suddiviso in altri due package: </w:t>
       </w:r>
       <w:proofErr w:type="spellStart"/>
       <w:r>
@@ -4716,7 +4693,7 @@
           <w:sz w:val="24"/>
           <w:szCs w:val="24"/>
         </w:rPr>
-        <w:t>dao</w:t>
+        <w:t>persistence</w:t>
       </w:r>
       <w:proofErr w:type="spellEnd"/>
       <w:r>
@@ -5500,8 +5477,8 @@
               <w:rPr>
                 <w:b/>
                 <w:bCs/>
-                <w:sz w:val="28"/>
-                <w:szCs w:val="28"/>
+                <w:sz w:val="24"/>
+                <w:szCs w:val="24"/>
               </w:rPr>
               <w:t>Classe</w:t>
             </w:r>
@@ -5677,35 +5654,7 @@
                 <w:sz w:val="24"/>
                 <w:szCs w:val="24"/>
               </w:rPr>
-              <w:t xml:space="preserve">Gestisce l’operazione di </w:t>
-            </w:r>
-            <w:r>
-              <w:rPr>
-                <w:sz w:val="24"/>
-                <w:szCs w:val="24"/>
-              </w:rPr>
-              <w:t>accesso</w:t>
-            </w:r>
-            <w:r>
-              <w:rPr>
-                <w:sz w:val="24"/>
-                <w:szCs w:val="24"/>
-              </w:rPr>
-              <w:t xml:space="preserve"> di un</w:t>
-            </w:r>
-            <w:r>
-              <w:rPr>
-                <w:sz w:val="24"/>
-                <w:szCs w:val="24"/>
-              </w:rPr>
-              <w:t xml:space="preserve"> </w:t>
-            </w:r>
-            <w:r>
-              <w:rPr>
-                <w:sz w:val="24"/>
-                <w:szCs w:val="24"/>
-              </w:rPr>
-              <w:t>utente</w:t>
+              <w:t>Gestisce l’operazione di accesso di un utente</w:t>
             </w:r>
           </w:p>
         </w:tc>
@@ -5781,21 +5730,7 @@
                 <w:sz w:val="24"/>
                 <w:szCs w:val="24"/>
               </w:rPr>
-              <w:t xml:space="preserve"> di un</w:t>
-            </w:r>
-            <w:r>
-              <w:rPr>
-                <w:sz w:val="24"/>
-                <w:szCs w:val="24"/>
-              </w:rPr>
-              <w:t xml:space="preserve"> </w:t>
-            </w:r>
-            <w:r>
-              <w:rPr>
-                <w:sz w:val="24"/>
-                <w:szCs w:val="24"/>
-              </w:rPr>
-              <w:t>utente</w:t>
+              <w:t xml:space="preserve"> di un utente</w:t>
             </w:r>
           </w:p>
         </w:tc>
@@ -5855,70 +5790,7 @@
                 <w:sz w:val="24"/>
                 <w:szCs w:val="24"/>
               </w:rPr>
-              <w:t>Gestisce l</w:t>
-            </w:r>
-            <w:r>
-              <w:rPr>
-                <w:sz w:val="24"/>
-                <w:szCs w:val="24"/>
-              </w:rPr>
-              <w:t xml:space="preserve">e </w:t>
-            </w:r>
-            <w:r>
-              <w:rPr>
-                <w:sz w:val="24"/>
-                <w:szCs w:val="24"/>
-              </w:rPr>
-              <w:t>operazion</w:t>
-            </w:r>
-            <w:r>
-              <w:rPr>
-                <w:sz w:val="24"/>
-                <w:szCs w:val="24"/>
-              </w:rPr>
-              <w:t>i</w:t>
-            </w:r>
-            <w:r>
-              <w:rPr>
-                <w:sz w:val="24"/>
-                <w:szCs w:val="24"/>
-              </w:rPr>
-              <w:t xml:space="preserve"> </w:t>
-            </w:r>
-            <w:r>
-              <w:rPr>
-                <w:sz w:val="24"/>
-                <w:szCs w:val="24"/>
-              </w:rPr>
-              <w:t>di aggiunta e</w:t>
-            </w:r>
-            <w:r>
-              <w:rPr>
-                <w:sz w:val="24"/>
-                <w:szCs w:val="24"/>
-              </w:rPr>
-              <w:t xml:space="preserve"> </w:t>
-            </w:r>
-            <w:r>
-              <w:rPr>
-                <w:sz w:val="24"/>
-                <w:szCs w:val="24"/>
-              </w:rPr>
-              <w:t xml:space="preserve">rimozione </w:t>
-            </w:r>
-            <w:r>
-              <w:rPr>
-                <w:sz w:val="24"/>
-                <w:szCs w:val="24"/>
-              </w:rPr>
-              <w:t>di un</w:t>
-            </w:r>
-            <w:r>
-              <w:rPr>
-                <w:sz w:val="24"/>
-                <w:szCs w:val="24"/>
-              </w:rPr>
-              <w:t xml:space="preserve"> prodotto nel carrello</w:t>
+              <w:t>Gestisce le operazioni di aggiunta e rimozione di un prodotto nel carrello</w:t>
             </w:r>
           </w:p>
         </w:tc>
@@ -5978,63 +5850,7 @@
                 <w:sz w:val="24"/>
                 <w:szCs w:val="24"/>
               </w:rPr>
-              <w:t>Gestisce l</w:t>
-            </w:r>
-            <w:r>
-              <w:rPr>
-                <w:sz w:val="24"/>
-                <w:szCs w:val="24"/>
-              </w:rPr>
-              <w:t>’</w:t>
-            </w:r>
-            <w:r>
-              <w:rPr>
-                <w:sz w:val="24"/>
-                <w:szCs w:val="24"/>
-              </w:rPr>
-              <w:t>operazion</w:t>
-            </w:r>
-            <w:r>
-              <w:rPr>
-                <w:sz w:val="24"/>
-                <w:szCs w:val="24"/>
-              </w:rPr>
-              <w:t>e</w:t>
-            </w:r>
-            <w:r>
-              <w:rPr>
-                <w:sz w:val="24"/>
-                <w:szCs w:val="24"/>
-              </w:rPr>
-              <w:t xml:space="preserve"> di </w:t>
-            </w:r>
-            <w:r>
-              <w:rPr>
-                <w:sz w:val="24"/>
-                <w:szCs w:val="24"/>
-              </w:rPr>
-              <w:t>acquisto</w:t>
-            </w:r>
-            <w:r>
-              <w:rPr>
-                <w:sz w:val="24"/>
-                <w:szCs w:val="24"/>
-              </w:rPr>
-              <w:t xml:space="preserve"> prodott</w:t>
-            </w:r>
-            <w:r>
-              <w:rPr>
-                <w:sz w:val="24"/>
-                <w:szCs w:val="24"/>
-              </w:rPr>
-              <w:t>i</w:t>
-            </w:r>
-            <w:r>
-              <w:rPr>
-                <w:sz w:val="24"/>
-                <w:szCs w:val="24"/>
-              </w:rPr>
-              <w:t xml:space="preserve"> nel carrello</w:t>
+              <w:t>Gestisce l’operazione di acquisto prodotti nel carrello</w:t>
             </w:r>
           </w:p>
         </w:tc>
@@ -6094,14 +5910,7 @@
                 <w:sz w:val="24"/>
                 <w:szCs w:val="24"/>
               </w:rPr>
-              <w:t xml:space="preserve">Gestisce le operazioni di </w:t>
-            </w:r>
-            <w:r>
-              <w:rPr>
-                <w:sz w:val="24"/>
-                <w:szCs w:val="24"/>
-              </w:rPr>
-              <w:t>inserimento della carta di credito</w:t>
+              <w:t>Gestisce le operazioni di inserimento della carta di credito</w:t>
             </w:r>
           </w:p>
         </w:tc>
@@ -6349,21 +6158,7 @@
                 <w:sz w:val="24"/>
                 <w:szCs w:val="24"/>
               </w:rPr>
-              <w:t xml:space="preserve">Gestisce l’operazione di </w:t>
-            </w:r>
-            <w:r>
-              <w:rPr>
-                <w:sz w:val="24"/>
-                <w:szCs w:val="24"/>
-              </w:rPr>
-              <w:t>risposta</w:t>
-            </w:r>
-            <w:r>
-              <w:rPr>
-                <w:sz w:val="24"/>
-                <w:szCs w:val="24"/>
-              </w:rPr>
-              <w:t xml:space="preserve"> assistenza utente</w:t>
+              <w:t>Gestisce l’operazione di risposta assistenza utente</w:t>
             </w:r>
           </w:p>
         </w:tc>
@@ -6483,21 +6278,7 @@
                 <w:sz w:val="24"/>
                 <w:szCs w:val="24"/>
               </w:rPr>
-              <w:t xml:space="preserve">Gestisce le operazioni di inserimento e rimozione </w:t>
-            </w:r>
-            <w:r>
-              <w:rPr>
-                <w:sz w:val="24"/>
-                <w:szCs w:val="24"/>
-              </w:rPr>
-              <w:t>offerta</w:t>
-            </w:r>
-            <w:r>
-              <w:rPr>
-                <w:sz w:val="24"/>
-                <w:szCs w:val="24"/>
-              </w:rPr>
-              <w:t xml:space="preserve"> dal catalogo</w:t>
+              <w:t>Gestisce le operazioni di inserimento e rimozione offerta dal catalogo</w:t>
             </w:r>
           </w:p>
         </w:tc>
@@ -6589,7 +6370,7 @@
           <w:sz w:val="24"/>
           <w:szCs w:val="24"/>
         </w:rPr>
-        <w:t>dao</w:t>
+        <w:t>persistence</w:t>
       </w:r>
       <w:proofErr w:type="spellEnd"/>
       <w:r>
@@ -6728,6 +6509,27 @@
         </w:rPr>
         <w:t xml:space="preserve"> che le implementano.</w:t>
       </w:r>
+      <w:r>
+        <w:rPr>
+          <w:sz w:val="24"/>
+          <w:szCs w:val="24"/>
+        </w:rPr>
+        <w:t xml:space="preserve"> All’interno </w:t>
+      </w:r>
+      <w:r>
+        <w:rPr>
+          <w:sz w:val="24"/>
+          <w:szCs w:val="24"/>
+        </w:rPr>
+        <w:t>vi sono</w:t>
+      </w:r>
+      <w:r>
+        <w:rPr>
+          <w:sz w:val="24"/>
+          <w:szCs w:val="24"/>
+        </w:rPr>
+        <w:t>:</w:t>
+      </w:r>
     </w:p>
     <w:p>
       <w:pPr>
@@ -6747,50 +6549,3152 @@
           <w:numId w:val="13"/>
         </w:numPr>
         <w:rPr>
+          <w:sz w:val="24"/>
+          <w:szCs w:val="24"/>
+        </w:rPr>
+      </w:pPr>
+      <w:r>
+        <w:rPr>
+          <w:sz w:val="24"/>
+          <w:szCs w:val="24"/>
+        </w:rPr>
+        <w:t>UtenteDAO.java</w:t>
+      </w:r>
+      <w:r>
+        <w:rPr>
+          <w:sz w:val="24"/>
+          <w:szCs w:val="24"/>
+        </w:rPr>
+        <w:t>;</w:t>
+      </w:r>
+    </w:p>
+    <w:p>
+      <w:pPr>
+        <w:pStyle w:val="Paragrafoelenco"/>
+        <w:numPr>
+          <w:ilvl w:val="0"/>
+          <w:numId w:val="13"/>
+        </w:numPr>
+        <w:rPr>
+          <w:sz w:val="24"/>
+          <w:szCs w:val="24"/>
+        </w:rPr>
+      </w:pPr>
+      <w:r>
+        <w:rPr>
+          <w:sz w:val="24"/>
+          <w:szCs w:val="24"/>
+        </w:rPr>
+        <w:t>RichiestaDAO.java;</w:t>
+      </w:r>
+    </w:p>
+    <w:p>
+      <w:pPr>
+        <w:pStyle w:val="Paragrafoelenco"/>
+        <w:numPr>
+          <w:ilvl w:val="0"/>
+          <w:numId w:val="13"/>
+        </w:numPr>
+        <w:rPr>
+          <w:sz w:val="24"/>
+          <w:szCs w:val="24"/>
+        </w:rPr>
+      </w:pPr>
+      <w:r>
+        <w:rPr>
+          <w:sz w:val="24"/>
+          <w:szCs w:val="24"/>
+        </w:rPr>
+        <w:t>CartaDiCreditoDAO.java;</w:t>
+      </w:r>
+    </w:p>
+    <w:p>
+      <w:pPr>
+        <w:pStyle w:val="Paragrafoelenco"/>
+        <w:numPr>
+          <w:ilvl w:val="0"/>
+          <w:numId w:val="13"/>
+        </w:numPr>
+        <w:rPr>
+          <w:sz w:val="24"/>
+          <w:szCs w:val="24"/>
+        </w:rPr>
+      </w:pPr>
+      <w:r>
+        <w:rPr>
+          <w:sz w:val="24"/>
+          <w:szCs w:val="24"/>
+        </w:rPr>
+        <w:t>ProdottoDAO.java;</w:t>
+      </w:r>
+    </w:p>
+    <w:p>
+      <w:pPr>
+        <w:pStyle w:val="Paragrafoelenco"/>
+        <w:numPr>
+          <w:ilvl w:val="0"/>
+          <w:numId w:val="13"/>
+        </w:numPr>
+        <w:rPr>
+          <w:sz w:val="24"/>
+          <w:szCs w:val="24"/>
+        </w:rPr>
+      </w:pPr>
+      <w:r>
+        <w:rPr>
+          <w:sz w:val="24"/>
+          <w:szCs w:val="24"/>
+        </w:rPr>
+        <w:t>VideogiocoDAO.java;</w:t>
+      </w:r>
+    </w:p>
+    <w:p>
+      <w:pPr>
+        <w:pStyle w:val="Paragrafoelenco"/>
+        <w:numPr>
+          <w:ilvl w:val="0"/>
+          <w:numId w:val="13"/>
+        </w:numPr>
+        <w:rPr>
+          <w:sz w:val="24"/>
+          <w:szCs w:val="24"/>
+        </w:rPr>
+      </w:pPr>
+      <w:r>
+        <w:rPr>
+          <w:sz w:val="24"/>
+          <w:szCs w:val="24"/>
+        </w:rPr>
+        <w:t>ConsoleDAO.java;</w:t>
+      </w:r>
+    </w:p>
+    <w:p>
+      <w:pPr>
+        <w:pStyle w:val="Paragrafoelenco"/>
+        <w:numPr>
+          <w:ilvl w:val="0"/>
+          <w:numId w:val="13"/>
+        </w:numPr>
+        <w:rPr>
+          <w:sz w:val="24"/>
+          <w:szCs w:val="24"/>
+        </w:rPr>
+      </w:pPr>
+      <w:r>
+        <w:rPr>
+          <w:sz w:val="24"/>
+          <w:szCs w:val="24"/>
+        </w:rPr>
+        <w:t>CarrelloDAO.java;</w:t>
+      </w:r>
+    </w:p>
+    <w:p>
+      <w:pPr>
+        <w:pStyle w:val="Paragrafoelenco"/>
+        <w:numPr>
+          <w:ilvl w:val="0"/>
+          <w:numId w:val="13"/>
+        </w:numPr>
+        <w:rPr>
+          <w:sz w:val="24"/>
+          <w:szCs w:val="24"/>
+        </w:rPr>
+      </w:pPr>
+      <w:r>
+        <w:rPr>
+          <w:sz w:val="24"/>
+          <w:szCs w:val="24"/>
+        </w:rPr>
+        <w:t>OffertaDAO.java;</w:t>
+      </w:r>
+    </w:p>
+    <w:p>
+      <w:pPr>
+        <w:pStyle w:val="Paragrafoelenco"/>
+        <w:numPr>
+          <w:ilvl w:val="0"/>
+          <w:numId w:val="13"/>
+        </w:numPr>
+        <w:rPr>
+          <w:sz w:val="24"/>
+          <w:szCs w:val="24"/>
+        </w:rPr>
+      </w:pPr>
+      <w:r>
+        <w:rPr>
+          <w:sz w:val="24"/>
+          <w:szCs w:val="24"/>
+        </w:rPr>
+        <w:t>OrdineDAO.java.</w:t>
+      </w:r>
+    </w:p>
+    <w:p>
+      <w:pPr>
+        <w:pStyle w:val="Paragrafoelenco"/>
+        <w:numPr>
+          <w:ilvl w:val="0"/>
+          <w:numId w:val="13"/>
+        </w:numPr>
+        <w:rPr>
+          <w:sz w:val="24"/>
+          <w:szCs w:val="24"/>
+        </w:rPr>
+      </w:pPr>
+      <w:r>
+        <w:rPr>
+          <w:sz w:val="24"/>
+          <w:szCs w:val="24"/>
+        </w:rPr>
+        <w:t>Utente</w:t>
+      </w:r>
+      <w:r>
+        <w:rPr>
+          <w:sz w:val="24"/>
+          <w:szCs w:val="24"/>
+        </w:rPr>
+        <w:t>JPA</w:t>
+      </w:r>
+      <w:r>
+        <w:rPr>
+          <w:sz w:val="24"/>
+          <w:szCs w:val="24"/>
+        </w:rPr>
+        <w:t>.java</w:t>
+      </w:r>
+      <w:r>
+        <w:rPr>
+          <w:sz w:val="24"/>
+          <w:szCs w:val="24"/>
+        </w:rPr>
+        <w:t>;</w:t>
+      </w:r>
+    </w:p>
+    <w:p>
+      <w:pPr>
+        <w:pStyle w:val="Paragrafoelenco"/>
+        <w:numPr>
+          <w:ilvl w:val="0"/>
+          <w:numId w:val="13"/>
+        </w:numPr>
+        <w:rPr>
+          <w:sz w:val="24"/>
+          <w:szCs w:val="24"/>
+        </w:rPr>
+      </w:pPr>
+      <w:r>
+        <w:rPr>
+          <w:sz w:val="24"/>
+          <w:szCs w:val="24"/>
+        </w:rPr>
+        <w:t>Richiesta</w:t>
+      </w:r>
+      <w:r>
+        <w:rPr>
+          <w:sz w:val="24"/>
+          <w:szCs w:val="24"/>
+        </w:rPr>
+        <w:t>JPA</w:t>
+      </w:r>
+      <w:r>
+        <w:rPr>
+          <w:sz w:val="24"/>
+          <w:szCs w:val="24"/>
+        </w:rPr>
+        <w:t>.java;</w:t>
+      </w:r>
+    </w:p>
+    <w:p>
+      <w:pPr>
+        <w:pStyle w:val="Paragrafoelenco"/>
+        <w:numPr>
+          <w:ilvl w:val="0"/>
+          <w:numId w:val="13"/>
+        </w:numPr>
+        <w:rPr>
+          <w:sz w:val="24"/>
+          <w:szCs w:val="24"/>
+        </w:rPr>
+      </w:pPr>
+      <w:r>
+        <w:rPr>
+          <w:sz w:val="24"/>
+          <w:szCs w:val="24"/>
+        </w:rPr>
+        <w:t>CartaDiCredito</w:t>
+      </w:r>
+      <w:r>
+        <w:rPr>
+          <w:sz w:val="24"/>
+          <w:szCs w:val="24"/>
+        </w:rPr>
+        <w:t>JPA</w:t>
+      </w:r>
+      <w:r>
+        <w:rPr>
+          <w:sz w:val="24"/>
+          <w:szCs w:val="24"/>
+        </w:rPr>
+        <w:t>.java;</w:t>
+      </w:r>
+    </w:p>
+    <w:p>
+      <w:pPr>
+        <w:pStyle w:val="Paragrafoelenco"/>
+        <w:numPr>
+          <w:ilvl w:val="0"/>
+          <w:numId w:val="13"/>
+        </w:numPr>
+        <w:rPr>
+          <w:sz w:val="24"/>
+          <w:szCs w:val="24"/>
+        </w:rPr>
+      </w:pPr>
+      <w:r>
+        <w:rPr>
+          <w:sz w:val="24"/>
+          <w:szCs w:val="24"/>
+        </w:rPr>
+        <w:t>ProdottoJPA.java;</w:t>
+      </w:r>
+    </w:p>
+    <w:p>
+      <w:pPr>
+        <w:pStyle w:val="Paragrafoelenco"/>
+        <w:numPr>
+          <w:ilvl w:val="0"/>
+          <w:numId w:val="13"/>
+        </w:numPr>
+        <w:rPr>
+          <w:sz w:val="24"/>
+          <w:szCs w:val="24"/>
+        </w:rPr>
+      </w:pPr>
+      <w:r>
+        <w:rPr>
+          <w:sz w:val="24"/>
+          <w:szCs w:val="24"/>
+        </w:rPr>
+        <w:t>VideogiocoJPA.java;</w:t>
+      </w:r>
+    </w:p>
+    <w:p>
+      <w:pPr>
+        <w:pStyle w:val="Paragrafoelenco"/>
+        <w:numPr>
+          <w:ilvl w:val="0"/>
+          <w:numId w:val="13"/>
+        </w:numPr>
+        <w:rPr>
+          <w:sz w:val="24"/>
+          <w:szCs w:val="24"/>
+        </w:rPr>
+      </w:pPr>
+      <w:r>
+        <w:rPr>
+          <w:sz w:val="24"/>
+          <w:szCs w:val="24"/>
+        </w:rPr>
+        <w:t>ConsoleJPA.java;</w:t>
+      </w:r>
+    </w:p>
+    <w:p>
+      <w:pPr>
+        <w:pStyle w:val="Paragrafoelenco"/>
+        <w:numPr>
+          <w:ilvl w:val="0"/>
+          <w:numId w:val="13"/>
+        </w:numPr>
+        <w:rPr>
+          <w:sz w:val="24"/>
+          <w:szCs w:val="24"/>
+        </w:rPr>
+      </w:pPr>
+      <w:r>
+        <w:rPr>
+          <w:sz w:val="24"/>
+          <w:szCs w:val="24"/>
+        </w:rPr>
+        <w:t>CarrelloJPA.java;</w:t>
+      </w:r>
+    </w:p>
+    <w:p>
+      <w:pPr>
+        <w:pStyle w:val="Paragrafoelenco"/>
+        <w:numPr>
+          <w:ilvl w:val="0"/>
+          <w:numId w:val="13"/>
+        </w:numPr>
+        <w:rPr>
+          <w:sz w:val="24"/>
+          <w:szCs w:val="24"/>
+        </w:rPr>
+      </w:pPr>
+      <w:r>
+        <w:rPr>
+          <w:sz w:val="24"/>
+          <w:szCs w:val="24"/>
+        </w:rPr>
+        <w:t>OffertaJPA.java;</w:t>
+      </w:r>
+    </w:p>
+    <w:p>
+      <w:pPr>
+        <w:pStyle w:val="Paragrafoelenco"/>
+        <w:numPr>
+          <w:ilvl w:val="0"/>
+          <w:numId w:val="13"/>
+        </w:numPr>
+        <w:rPr>
+          <w:sz w:val="24"/>
+          <w:szCs w:val="24"/>
+        </w:rPr>
+      </w:pPr>
+      <w:r>
+        <w:rPr>
+          <w:sz w:val="24"/>
+          <w:szCs w:val="24"/>
+        </w:rPr>
+        <w:t>OrdineJPA.java.</w:t>
+      </w:r>
+    </w:p>
+    <w:p>
+      <w:pPr>
+        <w:rPr>
+          <w:sz w:val="24"/>
+          <w:szCs w:val="24"/>
+        </w:rPr>
+      </w:pPr>
+    </w:p>
+    <w:p>
+      <w:pPr>
+        <w:rPr>
+          <w:sz w:val="24"/>
+          <w:szCs w:val="24"/>
+        </w:rPr>
+      </w:pPr>
+    </w:p>
+    <w:p>
+      <w:pPr>
+        <w:rPr>
+          <w:sz w:val="24"/>
+          <w:szCs w:val="24"/>
+        </w:rPr>
+      </w:pPr>
+    </w:p>
+    <w:p>
+      <w:pPr>
+        <w:pStyle w:val="Paragrafoelenco"/>
+        <w:ind w:left="1416"/>
+        <w:rPr>
+          <w:sz w:val="24"/>
+          <w:szCs w:val="24"/>
+        </w:rPr>
+      </w:pPr>
+    </w:p>
+    <w:p>
+      <w:pPr>
+        <w:pStyle w:val="Paragrafoelenco"/>
+        <w:ind w:left="2520"/>
+        <w:rPr>
+          <w:sz w:val="24"/>
+          <w:szCs w:val="24"/>
+        </w:rPr>
+      </w:pPr>
+    </w:p>
+    <w:tbl>
+      <w:tblPr>
+        <w:tblStyle w:val="Grigliatabella"/>
+        <w:tblW w:w="0" w:type="auto"/>
+        <w:tblInd w:w="708" w:type="dxa"/>
+        <w:tblLook w:val="04A0" w:firstRow="1" w:lastRow="0" w:firstColumn="1" w:lastColumn="0" w:noHBand="0" w:noVBand="1"/>
+      </w:tblPr>
+      <w:tblGrid>
+        <w:gridCol w:w="4587"/>
+        <w:gridCol w:w="4333"/>
+      </w:tblGrid>
+      <w:tr>
+        <w:tc>
+          <w:tcPr>
+            <w:tcW w:w="4587" w:type="dxa"/>
+            <w:shd w:val="clear" w:color="auto" w:fill="5B9BD5" w:themeFill="accent5"/>
+          </w:tcPr>
+          <w:p>
+            <w:pPr>
+              <w:pStyle w:val="Paragrafoelenco"/>
+              <w:ind w:left="0"/>
+              <w:jc w:val="center"/>
+              <w:rPr>
+                <w:b/>
+                <w:bCs/>
+                <w:sz w:val="28"/>
+                <w:szCs w:val="28"/>
+              </w:rPr>
+            </w:pPr>
+          </w:p>
+          <w:p>
+            <w:pPr>
+              <w:pStyle w:val="Paragrafoelenco"/>
+              <w:ind w:left="0"/>
+              <w:jc w:val="center"/>
+              <w:rPr>
+                <w:b/>
+                <w:bCs/>
+                <w:sz w:val="24"/>
+                <w:szCs w:val="24"/>
+              </w:rPr>
+            </w:pPr>
+            <w:r>
+              <w:rPr>
+                <w:b/>
+                <w:bCs/>
+                <w:sz w:val="24"/>
+                <w:szCs w:val="24"/>
+              </w:rPr>
+              <w:t>Interfaccia</w:t>
+            </w:r>
+          </w:p>
+          <w:p>
+            <w:pPr>
+              <w:pStyle w:val="Paragrafoelenco"/>
+              <w:ind w:left="0"/>
+              <w:jc w:val="center"/>
+              <w:rPr>
+                <w:b/>
+                <w:bCs/>
+                <w:sz w:val="28"/>
+                <w:szCs w:val="28"/>
+              </w:rPr>
+            </w:pPr>
+          </w:p>
+        </w:tc>
+        <w:tc>
+          <w:tcPr>
+            <w:tcW w:w="4333" w:type="dxa"/>
+            <w:shd w:val="clear" w:color="auto" w:fill="5B9BD5" w:themeFill="accent5"/>
+          </w:tcPr>
+          <w:p>
+            <w:pPr>
+              <w:pStyle w:val="Paragrafoelenco"/>
+              <w:ind w:left="0"/>
+              <w:jc w:val="center"/>
+              <w:rPr>
+                <w:b/>
+                <w:bCs/>
+                <w:sz w:val="24"/>
+                <w:szCs w:val="24"/>
+              </w:rPr>
+            </w:pPr>
+          </w:p>
+          <w:p>
+            <w:pPr>
+              <w:pStyle w:val="Paragrafoelenco"/>
+              <w:ind w:left="0"/>
+              <w:jc w:val="center"/>
+              <w:rPr>
+                <w:b/>
+                <w:bCs/>
+                <w:sz w:val="24"/>
+                <w:szCs w:val="24"/>
+              </w:rPr>
+            </w:pPr>
+            <w:r>
+              <w:rPr>
+                <w:b/>
+                <w:bCs/>
+                <w:sz w:val="24"/>
+                <w:szCs w:val="24"/>
+              </w:rPr>
+              <w:t>Descrizione</w:t>
+            </w:r>
+          </w:p>
+        </w:tc>
+      </w:tr>
+      <w:tr>
+        <w:tc>
+          <w:tcPr>
+            <w:tcW w:w="4587" w:type="dxa"/>
+            <w:shd w:val="clear" w:color="auto" w:fill="E7E6E6" w:themeFill="background2"/>
+          </w:tcPr>
+          <w:p>
+            <w:pPr>
+              <w:pStyle w:val="Paragrafoelenco"/>
+              <w:ind w:left="0"/>
+              <w:jc w:val="center"/>
+              <w:rPr>
+                <w:sz w:val="24"/>
+                <w:szCs w:val="24"/>
+              </w:rPr>
+            </w:pPr>
+            <w:r>
+              <w:rPr>
+                <w:sz w:val="24"/>
+                <w:szCs w:val="24"/>
+              </w:rPr>
+              <w:t>UtenteDAO</w:t>
+            </w:r>
+            <w:r>
+              <w:rPr>
+                <w:sz w:val="24"/>
+                <w:szCs w:val="24"/>
+              </w:rPr>
+              <w:t>.java</w:t>
+            </w:r>
+          </w:p>
+          <w:p>
+            <w:pPr>
+              <w:pStyle w:val="Paragrafoelenco"/>
+              <w:ind w:left="0"/>
+              <w:jc w:val="center"/>
+              <w:rPr>
+                <w:sz w:val="24"/>
+                <w:szCs w:val="24"/>
+              </w:rPr>
+            </w:pPr>
+          </w:p>
+        </w:tc>
+        <w:tc>
+          <w:tcPr>
+            <w:tcW w:w="4333" w:type="dxa"/>
+          </w:tcPr>
+          <w:p>
+            <w:pPr>
+              <w:pStyle w:val="Paragrafoelenco"/>
+              <w:ind w:left="0"/>
+              <w:jc w:val="center"/>
+              <w:rPr>
+                <w:sz w:val="24"/>
+                <w:szCs w:val="24"/>
+              </w:rPr>
+            </w:pPr>
+            <w:r>
+              <w:rPr>
+                <w:sz w:val="24"/>
+                <w:szCs w:val="24"/>
+              </w:rPr>
+              <w:t>D</w:t>
+            </w:r>
+            <w:r>
+              <w:rPr>
+                <w:sz w:val="24"/>
+                <w:szCs w:val="24"/>
+              </w:rPr>
+              <w:t xml:space="preserve">efinisce le operazioni CRUD </w:t>
+            </w:r>
+            <w:r>
+              <w:rPr>
+                <w:sz w:val="24"/>
+                <w:szCs w:val="24"/>
+              </w:rPr>
+              <w:t>per l’Utente</w:t>
+            </w:r>
+          </w:p>
+        </w:tc>
+      </w:tr>
+      <w:tr>
+        <w:tc>
+          <w:tcPr>
+            <w:tcW w:w="4587" w:type="dxa"/>
+            <w:shd w:val="clear" w:color="auto" w:fill="E7E6E6" w:themeFill="background2"/>
+          </w:tcPr>
+          <w:p>
+            <w:pPr>
+              <w:pStyle w:val="Paragrafoelenco"/>
+              <w:ind w:left="0"/>
+              <w:jc w:val="center"/>
+              <w:rPr>
+                <w:sz w:val="24"/>
+                <w:szCs w:val="24"/>
+              </w:rPr>
+            </w:pPr>
+            <w:r>
+              <w:rPr>
+                <w:sz w:val="24"/>
+                <w:szCs w:val="24"/>
+              </w:rPr>
+              <w:t>RichiestaDAO.java</w:t>
+            </w:r>
+            <w:r>
+              <w:rPr>
+                <w:sz w:val="24"/>
+                <w:szCs w:val="24"/>
+              </w:rPr>
+              <w:t xml:space="preserve"> </w:t>
+            </w:r>
+          </w:p>
+        </w:tc>
+        <w:tc>
+          <w:tcPr>
+            <w:tcW w:w="4333" w:type="dxa"/>
+          </w:tcPr>
+          <w:p>
+            <w:pPr>
+              <w:pStyle w:val="Paragrafoelenco"/>
+              <w:ind w:left="0"/>
+              <w:jc w:val="center"/>
+              <w:rPr>
+                <w:sz w:val="24"/>
+                <w:szCs w:val="24"/>
+              </w:rPr>
+            </w:pPr>
+            <w:r>
+              <w:rPr>
+                <w:sz w:val="24"/>
+                <w:szCs w:val="24"/>
+              </w:rPr>
+              <w:t>Definisce operazioni di CRD per la Richiesta</w:t>
+            </w:r>
+          </w:p>
+        </w:tc>
+      </w:tr>
+      <w:tr>
+        <w:tc>
+          <w:tcPr>
+            <w:tcW w:w="4587" w:type="dxa"/>
+            <w:shd w:val="clear" w:color="auto" w:fill="E7E6E6" w:themeFill="background2"/>
+          </w:tcPr>
+          <w:p>
+            <w:pPr>
+              <w:pStyle w:val="Paragrafoelenco"/>
+              <w:ind w:left="0"/>
+              <w:jc w:val="center"/>
+              <w:rPr>
+                <w:sz w:val="24"/>
+                <w:szCs w:val="24"/>
+              </w:rPr>
+            </w:pPr>
+            <w:r>
+              <w:rPr>
+                <w:sz w:val="24"/>
+                <w:szCs w:val="24"/>
+              </w:rPr>
+              <w:t>CartaDiCreditoDAO.java</w:t>
+            </w:r>
+            <w:r>
+              <w:rPr>
+                <w:sz w:val="24"/>
+                <w:szCs w:val="24"/>
+              </w:rPr>
+              <w:t xml:space="preserve"> </w:t>
+            </w:r>
+          </w:p>
+        </w:tc>
+        <w:tc>
+          <w:tcPr>
+            <w:tcW w:w="4333" w:type="dxa"/>
+          </w:tcPr>
+          <w:p>
+            <w:pPr>
+              <w:pStyle w:val="Paragrafoelenco"/>
+              <w:ind w:left="0"/>
+              <w:jc w:val="center"/>
+              <w:rPr>
+                <w:sz w:val="24"/>
+                <w:szCs w:val="24"/>
+              </w:rPr>
+            </w:pPr>
+            <w:r>
+              <w:rPr>
+                <w:sz w:val="24"/>
+                <w:szCs w:val="24"/>
+              </w:rPr>
+              <w:t xml:space="preserve">Definisce operazioni di CRD per la </w:t>
+            </w:r>
+            <w:r>
+              <w:rPr>
+                <w:sz w:val="24"/>
+                <w:szCs w:val="24"/>
+              </w:rPr>
+              <w:t>C</w:t>
+            </w:r>
+            <w:r>
+              <w:rPr>
+                <w:sz w:val="24"/>
+                <w:szCs w:val="24"/>
+              </w:rPr>
+              <w:t>arta</w:t>
+            </w:r>
+            <w:r>
+              <w:rPr>
+                <w:sz w:val="24"/>
+                <w:szCs w:val="24"/>
+              </w:rPr>
+              <w:t xml:space="preserve"> d</w:t>
+            </w:r>
+            <w:r>
+              <w:rPr>
+                <w:sz w:val="24"/>
+                <w:szCs w:val="24"/>
+              </w:rPr>
+              <w:t>i credito</w:t>
+            </w:r>
+          </w:p>
+        </w:tc>
+      </w:tr>
+      <w:tr>
+        <w:tc>
+          <w:tcPr>
+            <w:tcW w:w="4587" w:type="dxa"/>
+            <w:shd w:val="clear" w:color="auto" w:fill="E7E6E6" w:themeFill="background2"/>
+          </w:tcPr>
+          <w:p>
+            <w:pPr>
+              <w:pStyle w:val="Paragrafoelenco"/>
+              <w:ind w:left="0"/>
+              <w:jc w:val="center"/>
+              <w:rPr>
+                <w:sz w:val="24"/>
+                <w:szCs w:val="24"/>
+              </w:rPr>
+            </w:pPr>
+            <w:r>
+              <w:rPr>
+                <w:sz w:val="24"/>
+                <w:szCs w:val="24"/>
+              </w:rPr>
+              <w:t>ProdottoDAO.java</w:t>
+            </w:r>
+          </w:p>
+          <w:p>
+            <w:pPr>
+              <w:pStyle w:val="Paragrafoelenco"/>
+              <w:ind w:left="0"/>
+              <w:jc w:val="center"/>
+              <w:rPr>
+                <w:sz w:val="24"/>
+                <w:szCs w:val="24"/>
+              </w:rPr>
+            </w:pPr>
+          </w:p>
+        </w:tc>
+        <w:tc>
+          <w:tcPr>
+            <w:tcW w:w="4333" w:type="dxa"/>
+          </w:tcPr>
+          <w:p>
+            <w:pPr>
+              <w:pStyle w:val="Paragrafoelenco"/>
+              <w:ind w:left="0"/>
+              <w:jc w:val="center"/>
+              <w:rPr>
+                <w:sz w:val="24"/>
+                <w:szCs w:val="24"/>
+              </w:rPr>
+            </w:pPr>
+            <w:r>
+              <w:rPr>
+                <w:sz w:val="24"/>
+                <w:szCs w:val="24"/>
+              </w:rPr>
+              <w:t xml:space="preserve">Definisce operazioni di CRD per </w:t>
+            </w:r>
+            <w:r>
+              <w:rPr>
+                <w:sz w:val="24"/>
+                <w:szCs w:val="24"/>
+              </w:rPr>
+              <w:t xml:space="preserve">tutti i </w:t>
+            </w:r>
+            <w:r>
+              <w:rPr>
+                <w:sz w:val="24"/>
+                <w:szCs w:val="24"/>
+              </w:rPr>
+              <w:t>P</w:t>
+            </w:r>
+            <w:r>
+              <w:rPr>
+                <w:sz w:val="24"/>
+                <w:szCs w:val="24"/>
+              </w:rPr>
+              <w:t>rodotti</w:t>
+            </w:r>
+          </w:p>
+        </w:tc>
+      </w:tr>
+      <w:tr>
+        <w:tc>
+          <w:tcPr>
+            <w:tcW w:w="4587" w:type="dxa"/>
+            <w:shd w:val="clear" w:color="auto" w:fill="E7E6E6" w:themeFill="background2"/>
+          </w:tcPr>
+          <w:p>
+            <w:pPr>
+              <w:pStyle w:val="Paragrafoelenco"/>
+              <w:ind w:left="0"/>
+              <w:jc w:val="center"/>
+              <w:rPr>
+                <w:sz w:val="24"/>
+                <w:szCs w:val="24"/>
+              </w:rPr>
+            </w:pPr>
+            <w:r>
+              <w:rPr>
+                <w:sz w:val="24"/>
+                <w:szCs w:val="24"/>
+              </w:rPr>
+              <w:t>VideogiocoDAO.java</w:t>
+            </w:r>
+            <w:r>
+              <w:rPr>
+                <w:sz w:val="24"/>
+                <w:szCs w:val="24"/>
+              </w:rPr>
+              <w:t xml:space="preserve"> </w:t>
+            </w:r>
+          </w:p>
+        </w:tc>
+        <w:tc>
+          <w:tcPr>
+            <w:tcW w:w="4333" w:type="dxa"/>
+          </w:tcPr>
+          <w:p>
+            <w:pPr>
+              <w:pStyle w:val="Paragrafoelenco"/>
+              <w:ind w:left="0"/>
+              <w:jc w:val="center"/>
+              <w:rPr>
+                <w:sz w:val="24"/>
+                <w:szCs w:val="24"/>
+              </w:rPr>
+            </w:pPr>
+            <w:r>
+              <w:rPr>
+                <w:sz w:val="24"/>
+                <w:szCs w:val="24"/>
+              </w:rPr>
+              <w:t xml:space="preserve">Estende </w:t>
+            </w:r>
+            <w:proofErr w:type="spellStart"/>
+            <w:r>
+              <w:rPr>
+                <w:sz w:val="24"/>
+                <w:szCs w:val="24"/>
+              </w:rPr>
+              <w:t>ProdottoDAO</w:t>
+            </w:r>
+            <w:proofErr w:type="spellEnd"/>
+            <w:r>
+              <w:rPr>
+                <w:sz w:val="24"/>
+                <w:szCs w:val="24"/>
+              </w:rPr>
+              <w:t xml:space="preserve"> e aggiunge nuove operazioni effettuabili su </w:t>
+            </w:r>
+            <w:r>
+              <w:rPr>
+                <w:sz w:val="24"/>
+                <w:szCs w:val="24"/>
+              </w:rPr>
+              <w:t>V</w:t>
+            </w:r>
+            <w:r>
+              <w:rPr>
+                <w:sz w:val="24"/>
+                <w:szCs w:val="24"/>
+              </w:rPr>
+              <w:t>ideogioco</w:t>
+            </w:r>
+          </w:p>
+        </w:tc>
+      </w:tr>
+      <w:tr>
+        <w:tc>
+          <w:tcPr>
+            <w:tcW w:w="4587" w:type="dxa"/>
+            <w:shd w:val="clear" w:color="auto" w:fill="E7E6E6" w:themeFill="background2"/>
+          </w:tcPr>
+          <w:p>
+            <w:pPr>
+              <w:pStyle w:val="Paragrafoelenco"/>
+              <w:ind w:left="0"/>
+              <w:jc w:val="center"/>
+              <w:rPr>
+                <w:sz w:val="24"/>
+                <w:szCs w:val="24"/>
+              </w:rPr>
+            </w:pPr>
+            <w:r>
+              <w:rPr>
+                <w:sz w:val="24"/>
+                <w:szCs w:val="24"/>
+              </w:rPr>
+              <w:t>ConsoleDAO.java</w:t>
+            </w:r>
+          </w:p>
+        </w:tc>
+        <w:tc>
+          <w:tcPr>
+            <w:tcW w:w="4333" w:type="dxa"/>
+          </w:tcPr>
+          <w:p>
+            <w:pPr>
+              <w:pStyle w:val="Paragrafoelenco"/>
+              <w:ind w:left="0"/>
+              <w:jc w:val="center"/>
+              <w:rPr>
+                <w:sz w:val="24"/>
+                <w:szCs w:val="24"/>
+              </w:rPr>
+            </w:pPr>
+            <w:r>
+              <w:rPr>
+                <w:sz w:val="24"/>
+                <w:szCs w:val="24"/>
+              </w:rPr>
+              <w:t xml:space="preserve">Estende </w:t>
+            </w:r>
+            <w:proofErr w:type="spellStart"/>
+            <w:r>
+              <w:rPr>
+                <w:sz w:val="24"/>
+                <w:szCs w:val="24"/>
+              </w:rPr>
+              <w:t>ProdottoDAO</w:t>
+            </w:r>
+            <w:proofErr w:type="spellEnd"/>
+            <w:r>
+              <w:rPr>
+                <w:sz w:val="24"/>
+                <w:szCs w:val="24"/>
+              </w:rPr>
+              <w:t xml:space="preserve"> e aggiunge nuove operazioni effettuabili su </w:t>
+            </w:r>
+            <w:r>
+              <w:rPr>
+                <w:sz w:val="24"/>
+                <w:szCs w:val="24"/>
+              </w:rPr>
+              <w:t>Console</w:t>
+            </w:r>
+          </w:p>
+        </w:tc>
+      </w:tr>
+      <w:tr>
+        <w:tc>
+          <w:tcPr>
+            <w:tcW w:w="4587" w:type="dxa"/>
+            <w:shd w:val="clear" w:color="auto" w:fill="E7E6E6" w:themeFill="background2"/>
+          </w:tcPr>
+          <w:p>
+            <w:pPr>
+              <w:pStyle w:val="Paragrafoelenco"/>
+              <w:ind w:left="0"/>
+              <w:jc w:val="center"/>
+              <w:rPr>
+                <w:sz w:val="24"/>
+                <w:szCs w:val="24"/>
+              </w:rPr>
+            </w:pPr>
+            <w:r>
+              <w:rPr>
+                <w:sz w:val="24"/>
+                <w:szCs w:val="24"/>
+              </w:rPr>
+              <w:t>CarrelloDAO.java</w:t>
+            </w:r>
+            <w:r>
+              <w:rPr>
+                <w:sz w:val="24"/>
+                <w:szCs w:val="24"/>
+              </w:rPr>
+              <w:t xml:space="preserve"> </w:t>
+            </w:r>
+          </w:p>
+        </w:tc>
+        <w:tc>
+          <w:tcPr>
+            <w:tcW w:w="4333" w:type="dxa"/>
+          </w:tcPr>
+          <w:p>
+            <w:pPr>
+              <w:pStyle w:val="Paragrafoelenco"/>
+              <w:ind w:left="0"/>
+              <w:jc w:val="center"/>
+              <w:rPr>
+                <w:sz w:val="24"/>
+                <w:szCs w:val="24"/>
+              </w:rPr>
+            </w:pPr>
+            <w:r>
+              <w:rPr>
+                <w:sz w:val="24"/>
+                <w:szCs w:val="24"/>
+              </w:rPr>
+              <w:t>Definisce operazioni di CR</w:t>
+            </w:r>
+            <w:r>
+              <w:rPr>
+                <w:sz w:val="24"/>
+                <w:szCs w:val="24"/>
+              </w:rPr>
+              <w:t>U</w:t>
+            </w:r>
+            <w:r>
+              <w:rPr>
+                <w:sz w:val="24"/>
+                <w:szCs w:val="24"/>
+              </w:rPr>
+              <w:t xml:space="preserve">D per </w:t>
+            </w:r>
+            <w:r>
+              <w:rPr>
+                <w:sz w:val="24"/>
+                <w:szCs w:val="24"/>
+              </w:rPr>
+              <w:t>ogni Carrello</w:t>
+            </w:r>
+          </w:p>
+        </w:tc>
+      </w:tr>
+      <w:tr>
+        <w:tc>
+          <w:tcPr>
+            <w:tcW w:w="4587" w:type="dxa"/>
+            <w:shd w:val="clear" w:color="auto" w:fill="E7E6E6" w:themeFill="background2"/>
+          </w:tcPr>
+          <w:p>
+            <w:pPr>
+              <w:pStyle w:val="Paragrafoelenco"/>
+              <w:ind w:left="0"/>
+              <w:jc w:val="center"/>
+              <w:rPr>
+                <w:sz w:val="24"/>
+                <w:szCs w:val="24"/>
+              </w:rPr>
+            </w:pPr>
+            <w:r>
+              <w:rPr>
+                <w:sz w:val="24"/>
+                <w:szCs w:val="24"/>
+              </w:rPr>
+              <w:t>OffertaDAO.java</w:t>
+            </w:r>
+          </w:p>
+          <w:p>
+            <w:pPr>
+              <w:pStyle w:val="Paragrafoelenco"/>
+              <w:ind w:left="0"/>
+              <w:jc w:val="center"/>
+              <w:rPr>
+                <w:sz w:val="24"/>
+                <w:szCs w:val="24"/>
+              </w:rPr>
+            </w:pPr>
+          </w:p>
+        </w:tc>
+        <w:tc>
+          <w:tcPr>
+            <w:tcW w:w="4333" w:type="dxa"/>
+          </w:tcPr>
+          <w:p>
+            <w:pPr>
+              <w:pStyle w:val="Paragrafoelenco"/>
+              <w:ind w:left="0"/>
+              <w:jc w:val="center"/>
+              <w:rPr>
+                <w:sz w:val="24"/>
+                <w:szCs w:val="24"/>
+              </w:rPr>
+            </w:pPr>
+            <w:r>
+              <w:rPr>
+                <w:sz w:val="24"/>
+                <w:szCs w:val="24"/>
+              </w:rPr>
+              <w:t>Definisce operazioni di CRD per l</w:t>
+            </w:r>
+            <w:r>
+              <w:rPr>
+                <w:sz w:val="24"/>
+                <w:szCs w:val="24"/>
+              </w:rPr>
+              <w:t>’Offerta</w:t>
+            </w:r>
+          </w:p>
+        </w:tc>
+      </w:tr>
+      <w:tr>
+        <w:tc>
+          <w:tcPr>
+            <w:tcW w:w="4587" w:type="dxa"/>
+            <w:shd w:val="clear" w:color="auto" w:fill="E7E6E6" w:themeFill="background2"/>
+          </w:tcPr>
+          <w:p>
+            <w:pPr>
+              <w:pStyle w:val="Paragrafoelenco"/>
+              <w:ind w:left="0"/>
+              <w:jc w:val="center"/>
+              <w:rPr>
+                <w:sz w:val="24"/>
+                <w:szCs w:val="24"/>
+              </w:rPr>
+            </w:pPr>
+            <w:r>
+              <w:rPr>
+                <w:sz w:val="24"/>
+                <w:szCs w:val="24"/>
+              </w:rPr>
+              <w:t>OrdineDAO.java</w:t>
+            </w:r>
+          </w:p>
+          <w:p>
+            <w:pPr>
+              <w:pStyle w:val="Paragrafoelenco"/>
+              <w:ind w:left="0"/>
+              <w:jc w:val="center"/>
+              <w:rPr>
+                <w:sz w:val="24"/>
+                <w:szCs w:val="24"/>
+              </w:rPr>
+            </w:pPr>
+          </w:p>
+        </w:tc>
+        <w:tc>
+          <w:tcPr>
+            <w:tcW w:w="4333" w:type="dxa"/>
+          </w:tcPr>
+          <w:p>
+            <w:pPr>
+              <w:pStyle w:val="Paragrafoelenco"/>
+              <w:ind w:left="0"/>
+              <w:jc w:val="center"/>
+              <w:rPr>
+                <w:sz w:val="24"/>
+                <w:szCs w:val="24"/>
+              </w:rPr>
+            </w:pPr>
+            <w:r>
+              <w:rPr>
+                <w:sz w:val="24"/>
+                <w:szCs w:val="24"/>
+              </w:rPr>
+              <w:t xml:space="preserve">Definisce operazioni di CRD per </w:t>
+            </w:r>
+            <w:r>
+              <w:rPr>
+                <w:sz w:val="24"/>
+                <w:szCs w:val="24"/>
+              </w:rPr>
+              <w:t>l’Ordine</w:t>
+            </w:r>
+          </w:p>
+        </w:tc>
+      </w:tr>
+    </w:tbl>
+    <w:p>
+      <w:pPr>
+        <w:pStyle w:val="Paragrafoelenco"/>
+        <w:ind w:left="1416"/>
+        <w:rPr>
+          <w:sz w:val="24"/>
+          <w:szCs w:val="24"/>
+        </w:rPr>
+      </w:pPr>
+    </w:p>
+    <w:p>
+      <w:pPr>
+        <w:pStyle w:val="Paragrafoelenco"/>
+        <w:ind w:left="1416"/>
+        <w:rPr>
+          <w:sz w:val="24"/>
+          <w:szCs w:val="24"/>
+        </w:rPr>
+      </w:pPr>
+    </w:p>
+    <w:tbl>
+      <w:tblPr>
+        <w:tblStyle w:val="Grigliatabella"/>
+        <w:tblW w:w="0" w:type="auto"/>
+        <w:tblInd w:w="708" w:type="dxa"/>
+        <w:tblLook w:val="04A0" w:firstRow="1" w:lastRow="0" w:firstColumn="1" w:lastColumn="0" w:noHBand="0" w:noVBand="1"/>
+      </w:tblPr>
+      <w:tblGrid>
+        <w:gridCol w:w="4587"/>
+        <w:gridCol w:w="4333"/>
+      </w:tblGrid>
+      <w:tr>
+        <w:tc>
+          <w:tcPr>
+            <w:tcW w:w="4587" w:type="dxa"/>
+            <w:shd w:val="clear" w:color="auto" w:fill="5B9BD5" w:themeFill="accent5"/>
+          </w:tcPr>
+          <w:p>
+            <w:pPr>
+              <w:pStyle w:val="Paragrafoelenco"/>
+              <w:ind w:left="0"/>
+              <w:jc w:val="center"/>
+              <w:rPr>
+                <w:b/>
+                <w:bCs/>
+                <w:sz w:val="28"/>
+                <w:szCs w:val="28"/>
+              </w:rPr>
+            </w:pPr>
+          </w:p>
+          <w:p>
+            <w:pPr>
+              <w:pStyle w:val="Paragrafoelenco"/>
+              <w:ind w:left="0"/>
+              <w:jc w:val="center"/>
+              <w:rPr>
+                <w:b/>
+                <w:bCs/>
+                <w:sz w:val="24"/>
+                <w:szCs w:val="24"/>
+              </w:rPr>
+            </w:pPr>
+            <w:r>
+              <w:rPr>
+                <w:b/>
+                <w:bCs/>
+                <w:sz w:val="24"/>
+                <w:szCs w:val="24"/>
+              </w:rPr>
+              <w:t>Classe</w:t>
+            </w:r>
+          </w:p>
+          <w:p>
+            <w:pPr>
+              <w:pStyle w:val="Paragrafoelenco"/>
+              <w:ind w:left="0"/>
+              <w:jc w:val="center"/>
+              <w:rPr>
+                <w:b/>
+                <w:bCs/>
+                <w:sz w:val="28"/>
+                <w:szCs w:val="28"/>
+              </w:rPr>
+            </w:pPr>
+          </w:p>
+        </w:tc>
+        <w:tc>
+          <w:tcPr>
+            <w:tcW w:w="4333" w:type="dxa"/>
+            <w:shd w:val="clear" w:color="auto" w:fill="5B9BD5" w:themeFill="accent5"/>
+          </w:tcPr>
+          <w:p>
+            <w:pPr>
+              <w:pStyle w:val="Paragrafoelenco"/>
+              <w:ind w:left="0"/>
+              <w:jc w:val="center"/>
+              <w:rPr>
+                <w:b/>
+                <w:bCs/>
+                <w:sz w:val="24"/>
+                <w:szCs w:val="24"/>
+              </w:rPr>
+            </w:pPr>
+          </w:p>
+          <w:p>
+            <w:pPr>
+              <w:pStyle w:val="Paragrafoelenco"/>
+              <w:ind w:left="0"/>
+              <w:jc w:val="center"/>
+              <w:rPr>
+                <w:b/>
+                <w:bCs/>
+                <w:sz w:val="24"/>
+                <w:szCs w:val="24"/>
+              </w:rPr>
+            </w:pPr>
+            <w:r>
+              <w:rPr>
+                <w:b/>
+                <w:bCs/>
+                <w:sz w:val="24"/>
+                <w:szCs w:val="24"/>
+              </w:rPr>
+              <w:t>Descrizione</w:t>
+            </w:r>
+          </w:p>
+        </w:tc>
+      </w:tr>
+      <w:tr>
+        <w:tc>
+          <w:tcPr>
+            <w:tcW w:w="4587" w:type="dxa"/>
+            <w:shd w:val="clear" w:color="auto" w:fill="E7E6E6" w:themeFill="background2"/>
+          </w:tcPr>
+          <w:p>
+            <w:pPr>
+              <w:pStyle w:val="Paragrafoelenco"/>
+              <w:ind w:left="0"/>
+              <w:jc w:val="center"/>
+              <w:rPr>
+                <w:sz w:val="24"/>
+                <w:szCs w:val="24"/>
+              </w:rPr>
+            </w:pPr>
+            <w:r>
+              <w:rPr>
+                <w:sz w:val="24"/>
+                <w:szCs w:val="24"/>
+              </w:rPr>
+              <w:t>Utente</w:t>
+            </w:r>
+            <w:r>
+              <w:rPr>
+                <w:sz w:val="24"/>
+                <w:szCs w:val="24"/>
+              </w:rPr>
+              <w:t>JPA</w:t>
+            </w:r>
+            <w:r>
+              <w:rPr>
+                <w:sz w:val="24"/>
+                <w:szCs w:val="24"/>
+              </w:rPr>
+              <w:t>.java</w:t>
+            </w:r>
+          </w:p>
+          <w:p>
+            <w:pPr>
+              <w:pStyle w:val="Paragrafoelenco"/>
+              <w:ind w:left="0"/>
+              <w:jc w:val="center"/>
+              <w:rPr>
+                <w:sz w:val="24"/>
+                <w:szCs w:val="24"/>
+              </w:rPr>
+            </w:pPr>
+          </w:p>
+        </w:tc>
+        <w:tc>
+          <w:tcPr>
+            <w:tcW w:w="4333" w:type="dxa"/>
+          </w:tcPr>
+          <w:p>
+            <w:pPr>
+              <w:pStyle w:val="Paragrafoelenco"/>
+              <w:ind w:left="0"/>
+              <w:jc w:val="center"/>
+              <w:rPr>
+                <w:sz w:val="24"/>
+                <w:szCs w:val="24"/>
+              </w:rPr>
+            </w:pPr>
+            <w:r>
+              <w:rPr>
+                <w:sz w:val="24"/>
+                <w:szCs w:val="24"/>
+              </w:rPr>
+              <w:t>Classe che implementa UtenteDAO.java</w:t>
+            </w:r>
+          </w:p>
+        </w:tc>
+      </w:tr>
+      <w:tr>
+        <w:tc>
+          <w:tcPr>
+            <w:tcW w:w="4587" w:type="dxa"/>
+            <w:shd w:val="clear" w:color="auto" w:fill="E7E6E6" w:themeFill="background2"/>
+          </w:tcPr>
+          <w:p>
+            <w:pPr>
+              <w:pStyle w:val="Paragrafoelenco"/>
+              <w:ind w:left="0"/>
+              <w:jc w:val="center"/>
+              <w:rPr>
+                <w:sz w:val="24"/>
+                <w:szCs w:val="24"/>
+              </w:rPr>
+            </w:pPr>
+            <w:r>
+              <w:rPr>
+                <w:sz w:val="24"/>
+                <w:szCs w:val="24"/>
+              </w:rPr>
+              <w:t>RichiestaJPA.java</w:t>
+            </w:r>
+            <w:r>
+              <w:rPr>
+                <w:sz w:val="24"/>
+                <w:szCs w:val="24"/>
+              </w:rPr>
+              <w:t xml:space="preserve"> </w:t>
+            </w:r>
+          </w:p>
+          <w:p>
+            <w:pPr>
+              <w:pStyle w:val="Paragrafoelenco"/>
+              <w:ind w:left="0"/>
+              <w:jc w:val="center"/>
+              <w:rPr>
+                <w:sz w:val="24"/>
+                <w:szCs w:val="24"/>
+              </w:rPr>
+            </w:pPr>
+          </w:p>
+        </w:tc>
+        <w:tc>
+          <w:tcPr>
+            <w:tcW w:w="4333" w:type="dxa"/>
+          </w:tcPr>
+          <w:p>
+            <w:pPr>
+              <w:pStyle w:val="Paragrafoelenco"/>
+              <w:ind w:left="0"/>
+              <w:jc w:val="center"/>
+              <w:rPr>
+                <w:sz w:val="24"/>
+                <w:szCs w:val="24"/>
+              </w:rPr>
+            </w:pPr>
+            <w:r>
+              <w:rPr>
+                <w:sz w:val="24"/>
+                <w:szCs w:val="24"/>
+              </w:rPr>
+              <w:t xml:space="preserve">Classe che implementa </w:t>
+            </w:r>
+            <w:r>
+              <w:rPr>
+                <w:sz w:val="24"/>
+                <w:szCs w:val="24"/>
+              </w:rPr>
+              <w:t>Richiesta</w:t>
+            </w:r>
+            <w:r>
+              <w:rPr>
+                <w:sz w:val="24"/>
+                <w:szCs w:val="24"/>
+              </w:rPr>
+              <w:t>DAO.java</w:t>
+            </w:r>
+          </w:p>
+        </w:tc>
+      </w:tr>
+      <w:tr>
+        <w:tc>
+          <w:tcPr>
+            <w:tcW w:w="4587" w:type="dxa"/>
+            <w:shd w:val="clear" w:color="auto" w:fill="E7E6E6" w:themeFill="background2"/>
+          </w:tcPr>
+          <w:p>
+            <w:pPr>
+              <w:pStyle w:val="Paragrafoelenco"/>
+              <w:ind w:left="0"/>
+              <w:jc w:val="center"/>
+              <w:rPr>
+                <w:sz w:val="24"/>
+                <w:szCs w:val="24"/>
+              </w:rPr>
+            </w:pPr>
+            <w:r>
+              <w:rPr>
+                <w:sz w:val="24"/>
+                <w:szCs w:val="24"/>
+              </w:rPr>
+              <w:t>CartaDiCreditoJPA.java</w:t>
+            </w:r>
+            <w:r>
+              <w:rPr>
+                <w:sz w:val="24"/>
+                <w:szCs w:val="24"/>
+              </w:rPr>
+              <w:t xml:space="preserve"> </w:t>
+            </w:r>
+          </w:p>
+          <w:p>
+            <w:pPr>
+              <w:pStyle w:val="Paragrafoelenco"/>
+              <w:ind w:left="0"/>
+              <w:jc w:val="center"/>
+              <w:rPr>
+                <w:sz w:val="24"/>
+                <w:szCs w:val="24"/>
+              </w:rPr>
+            </w:pPr>
+          </w:p>
+        </w:tc>
+        <w:tc>
+          <w:tcPr>
+            <w:tcW w:w="4333" w:type="dxa"/>
+          </w:tcPr>
+          <w:p>
+            <w:pPr>
+              <w:pStyle w:val="Paragrafoelenco"/>
+              <w:ind w:left="0"/>
+              <w:jc w:val="center"/>
+              <w:rPr>
+                <w:sz w:val="24"/>
+                <w:szCs w:val="24"/>
+              </w:rPr>
+            </w:pPr>
+            <w:r>
+              <w:rPr>
+                <w:sz w:val="24"/>
+                <w:szCs w:val="24"/>
+              </w:rPr>
+              <w:t xml:space="preserve">Classe che implementa </w:t>
+            </w:r>
+            <w:r>
+              <w:rPr>
+                <w:sz w:val="24"/>
+                <w:szCs w:val="24"/>
+              </w:rPr>
+              <w:t>CartaDiCredito</w:t>
+            </w:r>
+            <w:r>
+              <w:rPr>
+                <w:sz w:val="24"/>
+                <w:szCs w:val="24"/>
+              </w:rPr>
+              <w:t>DAO.java</w:t>
+            </w:r>
+          </w:p>
+        </w:tc>
+      </w:tr>
+      <w:tr>
+        <w:tc>
+          <w:tcPr>
+            <w:tcW w:w="4587" w:type="dxa"/>
+            <w:shd w:val="clear" w:color="auto" w:fill="E7E6E6" w:themeFill="background2"/>
+          </w:tcPr>
+          <w:p>
+            <w:pPr>
+              <w:pStyle w:val="Paragrafoelenco"/>
+              <w:ind w:left="0"/>
+              <w:jc w:val="center"/>
+              <w:rPr>
+                <w:sz w:val="24"/>
+                <w:szCs w:val="24"/>
+              </w:rPr>
+            </w:pPr>
+            <w:r>
+              <w:rPr>
+                <w:sz w:val="24"/>
+                <w:szCs w:val="24"/>
+              </w:rPr>
+              <w:t>ProdottoJPA.java</w:t>
+            </w:r>
+          </w:p>
+          <w:p>
+            <w:pPr>
+              <w:pStyle w:val="Paragrafoelenco"/>
+              <w:ind w:left="0"/>
+              <w:jc w:val="center"/>
+              <w:rPr>
+                <w:sz w:val="24"/>
+                <w:szCs w:val="24"/>
+              </w:rPr>
+            </w:pPr>
+          </w:p>
+        </w:tc>
+        <w:tc>
+          <w:tcPr>
+            <w:tcW w:w="4333" w:type="dxa"/>
+          </w:tcPr>
+          <w:p>
+            <w:pPr>
+              <w:pStyle w:val="Paragrafoelenco"/>
+              <w:ind w:left="0"/>
+              <w:jc w:val="center"/>
+              <w:rPr>
+                <w:sz w:val="24"/>
+                <w:szCs w:val="24"/>
+              </w:rPr>
+            </w:pPr>
+            <w:r>
+              <w:rPr>
+                <w:sz w:val="24"/>
+                <w:szCs w:val="24"/>
+              </w:rPr>
+              <w:t xml:space="preserve">Classe che implementa </w:t>
+            </w:r>
+            <w:r>
+              <w:rPr>
+                <w:sz w:val="24"/>
+                <w:szCs w:val="24"/>
+              </w:rPr>
+              <w:t>Prodotto</w:t>
+            </w:r>
+            <w:r>
+              <w:rPr>
+                <w:sz w:val="24"/>
+                <w:szCs w:val="24"/>
+              </w:rPr>
+              <w:t>DAO.java</w:t>
+            </w:r>
+          </w:p>
+        </w:tc>
+      </w:tr>
+      <w:tr>
+        <w:tc>
+          <w:tcPr>
+            <w:tcW w:w="4587" w:type="dxa"/>
+            <w:shd w:val="clear" w:color="auto" w:fill="E7E6E6" w:themeFill="background2"/>
+          </w:tcPr>
+          <w:p>
+            <w:pPr>
+              <w:pStyle w:val="Paragrafoelenco"/>
+              <w:ind w:left="0"/>
+              <w:jc w:val="center"/>
+              <w:rPr>
+                <w:sz w:val="24"/>
+                <w:szCs w:val="24"/>
+              </w:rPr>
+            </w:pPr>
+            <w:r>
+              <w:rPr>
+                <w:sz w:val="24"/>
+                <w:szCs w:val="24"/>
+              </w:rPr>
+              <w:t>VideogiocoJPA.java</w:t>
+            </w:r>
+            <w:r>
+              <w:rPr>
+                <w:sz w:val="24"/>
+                <w:szCs w:val="24"/>
+              </w:rPr>
+              <w:t xml:space="preserve"> </w:t>
+            </w:r>
+          </w:p>
+          <w:p>
+            <w:pPr>
+              <w:pStyle w:val="Paragrafoelenco"/>
+              <w:ind w:left="0"/>
+              <w:jc w:val="center"/>
+              <w:rPr>
+                <w:sz w:val="24"/>
+                <w:szCs w:val="24"/>
+              </w:rPr>
+            </w:pPr>
+          </w:p>
+        </w:tc>
+        <w:tc>
+          <w:tcPr>
+            <w:tcW w:w="4333" w:type="dxa"/>
+          </w:tcPr>
+          <w:p>
+            <w:pPr>
+              <w:pStyle w:val="Paragrafoelenco"/>
+              <w:ind w:left="0"/>
+              <w:jc w:val="center"/>
+              <w:rPr>
+                <w:sz w:val="24"/>
+                <w:szCs w:val="24"/>
+              </w:rPr>
+            </w:pPr>
+            <w:r>
+              <w:rPr>
+                <w:sz w:val="24"/>
+                <w:szCs w:val="24"/>
+              </w:rPr>
+              <w:t xml:space="preserve">Classe che implementa </w:t>
+            </w:r>
+            <w:r>
+              <w:rPr>
+                <w:sz w:val="24"/>
+                <w:szCs w:val="24"/>
+              </w:rPr>
+              <w:t>Videogioco</w:t>
+            </w:r>
+            <w:r>
+              <w:rPr>
+                <w:sz w:val="24"/>
+                <w:szCs w:val="24"/>
+              </w:rPr>
+              <w:t>DAO.java</w:t>
+            </w:r>
+          </w:p>
+        </w:tc>
+      </w:tr>
+      <w:tr>
+        <w:tc>
+          <w:tcPr>
+            <w:tcW w:w="4587" w:type="dxa"/>
+            <w:shd w:val="clear" w:color="auto" w:fill="E7E6E6" w:themeFill="background2"/>
+          </w:tcPr>
+          <w:p>
+            <w:pPr>
+              <w:pStyle w:val="Paragrafoelenco"/>
+              <w:ind w:left="0"/>
+              <w:jc w:val="center"/>
+              <w:rPr>
+                <w:sz w:val="24"/>
+                <w:szCs w:val="24"/>
+              </w:rPr>
+            </w:pPr>
+            <w:r>
+              <w:rPr>
+                <w:sz w:val="24"/>
+                <w:szCs w:val="24"/>
+              </w:rPr>
+              <w:t>ConsoleJPA.java</w:t>
+            </w:r>
+          </w:p>
+        </w:tc>
+        <w:tc>
+          <w:tcPr>
+            <w:tcW w:w="4333" w:type="dxa"/>
+          </w:tcPr>
+          <w:p>
+            <w:pPr>
+              <w:pStyle w:val="Paragrafoelenco"/>
+              <w:ind w:left="0"/>
+              <w:jc w:val="center"/>
+              <w:rPr>
+                <w:sz w:val="24"/>
+                <w:szCs w:val="24"/>
+              </w:rPr>
+            </w:pPr>
+            <w:r>
+              <w:rPr>
+                <w:sz w:val="24"/>
+                <w:szCs w:val="24"/>
+              </w:rPr>
+              <w:t xml:space="preserve">Classe che implementa </w:t>
+            </w:r>
+            <w:r>
+              <w:rPr>
+                <w:sz w:val="24"/>
+                <w:szCs w:val="24"/>
+              </w:rPr>
+              <w:t>Console</w:t>
+            </w:r>
+            <w:r>
+              <w:rPr>
+                <w:sz w:val="24"/>
+                <w:szCs w:val="24"/>
+              </w:rPr>
+              <w:t>DAO.java</w:t>
+            </w:r>
+          </w:p>
+          <w:p>
+            <w:pPr>
+              <w:pStyle w:val="Paragrafoelenco"/>
+              <w:ind w:left="0"/>
+              <w:jc w:val="center"/>
+              <w:rPr>
+                <w:sz w:val="24"/>
+                <w:szCs w:val="24"/>
+              </w:rPr>
+            </w:pPr>
+          </w:p>
+        </w:tc>
+      </w:tr>
+      <w:tr>
+        <w:tc>
+          <w:tcPr>
+            <w:tcW w:w="4587" w:type="dxa"/>
+            <w:shd w:val="clear" w:color="auto" w:fill="E7E6E6" w:themeFill="background2"/>
+          </w:tcPr>
+          <w:p>
+            <w:pPr>
+              <w:pStyle w:val="Paragrafoelenco"/>
+              <w:ind w:left="0"/>
+              <w:jc w:val="center"/>
+              <w:rPr>
+                <w:sz w:val="24"/>
+                <w:szCs w:val="24"/>
+              </w:rPr>
+            </w:pPr>
+            <w:r>
+              <w:rPr>
+                <w:sz w:val="24"/>
+                <w:szCs w:val="24"/>
+              </w:rPr>
+              <w:t xml:space="preserve">CarrelloJPA.java </w:t>
+            </w:r>
+          </w:p>
+        </w:tc>
+        <w:tc>
+          <w:tcPr>
+            <w:tcW w:w="4333" w:type="dxa"/>
+          </w:tcPr>
+          <w:p>
+            <w:pPr>
+              <w:pStyle w:val="Paragrafoelenco"/>
+              <w:ind w:left="0"/>
+              <w:jc w:val="center"/>
+              <w:rPr>
+                <w:sz w:val="24"/>
+                <w:szCs w:val="24"/>
+              </w:rPr>
+            </w:pPr>
+            <w:r>
+              <w:rPr>
+                <w:sz w:val="24"/>
+                <w:szCs w:val="24"/>
+              </w:rPr>
+              <w:t xml:space="preserve">Classe che implementa </w:t>
+            </w:r>
+            <w:r>
+              <w:rPr>
+                <w:sz w:val="24"/>
+                <w:szCs w:val="24"/>
+              </w:rPr>
+              <w:t>Carrello</w:t>
+            </w:r>
+            <w:r>
+              <w:rPr>
+                <w:sz w:val="24"/>
+                <w:szCs w:val="24"/>
+              </w:rPr>
+              <w:t>DAO.java</w:t>
+            </w:r>
+          </w:p>
+          <w:p>
+            <w:pPr>
+              <w:pStyle w:val="Paragrafoelenco"/>
+              <w:ind w:left="0"/>
+              <w:jc w:val="center"/>
+              <w:rPr>
+                <w:sz w:val="24"/>
+                <w:szCs w:val="24"/>
+              </w:rPr>
+            </w:pPr>
+          </w:p>
+        </w:tc>
+      </w:tr>
+      <w:tr>
+        <w:tc>
+          <w:tcPr>
+            <w:tcW w:w="4587" w:type="dxa"/>
+            <w:shd w:val="clear" w:color="auto" w:fill="E7E6E6" w:themeFill="background2"/>
+          </w:tcPr>
+          <w:p>
+            <w:pPr>
+              <w:pStyle w:val="Paragrafoelenco"/>
+              <w:ind w:left="0"/>
+              <w:jc w:val="center"/>
+              <w:rPr>
+                <w:sz w:val="24"/>
+                <w:szCs w:val="24"/>
+              </w:rPr>
+            </w:pPr>
+            <w:r>
+              <w:rPr>
+                <w:sz w:val="24"/>
+                <w:szCs w:val="24"/>
+              </w:rPr>
+              <w:t>OffertaJPA.java</w:t>
+            </w:r>
+          </w:p>
+        </w:tc>
+        <w:tc>
+          <w:tcPr>
+            <w:tcW w:w="4333" w:type="dxa"/>
+          </w:tcPr>
+          <w:p>
+            <w:pPr>
+              <w:pStyle w:val="Paragrafoelenco"/>
+              <w:ind w:left="0"/>
+              <w:jc w:val="center"/>
+              <w:rPr>
+                <w:sz w:val="24"/>
+                <w:szCs w:val="24"/>
+              </w:rPr>
+            </w:pPr>
+            <w:r>
+              <w:rPr>
+                <w:sz w:val="24"/>
+                <w:szCs w:val="24"/>
+              </w:rPr>
+              <w:t xml:space="preserve">Classe che implementa </w:t>
+            </w:r>
+            <w:r>
+              <w:rPr>
+                <w:sz w:val="24"/>
+                <w:szCs w:val="24"/>
+              </w:rPr>
+              <w:t>Offerta</w:t>
+            </w:r>
+            <w:r>
+              <w:rPr>
+                <w:sz w:val="24"/>
+                <w:szCs w:val="24"/>
+              </w:rPr>
+              <w:t>DAO.ja</w:t>
+            </w:r>
+            <w:r>
+              <w:rPr>
+                <w:sz w:val="24"/>
+                <w:szCs w:val="24"/>
+              </w:rPr>
+              <w:t>v</w:t>
+            </w:r>
+            <w:r>
+              <w:rPr>
+                <w:sz w:val="24"/>
+                <w:szCs w:val="24"/>
+              </w:rPr>
+              <w:t>a</w:t>
+            </w:r>
+          </w:p>
+          <w:p>
+            <w:pPr>
+              <w:pStyle w:val="Paragrafoelenco"/>
+              <w:ind w:left="0"/>
+              <w:jc w:val="center"/>
+              <w:rPr>
+                <w:sz w:val="24"/>
+                <w:szCs w:val="24"/>
+              </w:rPr>
+            </w:pPr>
+          </w:p>
+        </w:tc>
+      </w:tr>
+      <w:tr>
+        <w:tc>
+          <w:tcPr>
+            <w:tcW w:w="4587" w:type="dxa"/>
+            <w:shd w:val="clear" w:color="auto" w:fill="E7E6E6" w:themeFill="background2"/>
+          </w:tcPr>
+          <w:p>
+            <w:pPr>
+              <w:pStyle w:val="Paragrafoelenco"/>
+              <w:ind w:left="0"/>
+              <w:jc w:val="center"/>
+              <w:rPr>
+                <w:sz w:val="24"/>
+                <w:szCs w:val="24"/>
+              </w:rPr>
+            </w:pPr>
+            <w:r>
+              <w:rPr>
+                <w:sz w:val="24"/>
+                <w:szCs w:val="24"/>
+              </w:rPr>
+              <w:lastRenderedPageBreak/>
+              <w:t>OrdineJPA.java</w:t>
+            </w:r>
+          </w:p>
+        </w:tc>
+        <w:tc>
+          <w:tcPr>
+            <w:tcW w:w="4333" w:type="dxa"/>
+          </w:tcPr>
+          <w:p>
+            <w:pPr>
+              <w:pStyle w:val="Paragrafoelenco"/>
+              <w:ind w:left="0"/>
+              <w:jc w:val="center"/>
+              <w:rPr>
+                <w:sz w:val="24"/>
+                <w:szCs w:val="24"/>
+              </w:rPr>
+            </w:pPr>
+            <w:r>
+              <w:rPr>
+                <w:sz w:val="24"/>
+                <w:szCs w:val="24"/>
+              </w:rPr>
+              <w:t xml:space="preserve">Classe che implementa </w:t>
+            </w:r>
+            <w:r>
+              <w:rPr>
+                <w:sz w:val="24"/>
+                <w:szCs w:val="24"/>
+              </w:rPr>
+              <w:t>Ordine</w:t>
+            </w:r>
+            <w:r>
+              <w:rPr>
+                <w:sz w:val="24"/>
+                <w:szCs w:val="24"/>
+              </w:rPr>
+              <w:t>DAO.java</w:t>
+            </w:r>
+          </w:p>
+          <w:p>
+            <w:pPr>
+              <w:pStyle w:val="Paragrafoelenco"/>
+              <w:ind w:left="0"/>
+              <w:jc w:val="center"/>
+              <w:rPr>
+                <w:sz w:val="24"/>
+                <w:szCs w:val="24"/>
+                <w:u w:val="single"/>
+              </w:rPr>
+            </w:pPr>
+          </w:p>
+        </w:tc>
+      </w:tr>
+    </w:tbl>
+    <w:p>
+      <w:pPr>
+        <w:pStyle w:val="Paragrafoelenco"/>
+        <w:ind w:left="1416"/>
+        <w:rPr>
+          <w:sz w:val="24"/>
+          <w:szCs w:val="24"/>
+        </w:rPr>
+      </w:pPr>
+    </w:p>
+    <w:p>
+      <w:pPr>
+        <w:ind w:left="1224"/>
+        <w:rPr>
+          <w:b/>
+          <w:bCs/>
+          <w:sz w:val="24"/>
+          <w:szCs w:val="24"/>
+        </w:rPr>
+      </w:pPr>
+    </w:p>
+    <w:p>
+      <w:pPr>
+        <w:pStyle w:val="Paragrafoelenco"/>
+        <w:numPr>
+          <w:ilvl w:val="2"/>
+          <w:numId w:val="2"/>
+        </w:numPr>
+        <w:rPr>
+          <w:b/>
+          <w:bCs/>
+          <w:sz w:val="24"/>
+          <w:szCs w:val="24"/>
+        </w:rPr>
+      </w:pPr>
+      <w:r>
+        <w:rPr>
+          <w:b/>
+          <w:bCs/>
+          <w:sz w:val="24"/>
+          <w:szCs w:val="24"/>
+        </w:rPr>
+        <w:t xml:space="preserve">Package </w:t>
+      </w:r>
+      <w:proofErr w:type="spellStart"/>
+      <w:r>
+        <w:rPr>
+          <w:b/>
+          <w:bCs/>
+          <w:sz w:val="24"/>
+          <w:szCs w:val="24"/>
+        </w:rPr>
+        <w:t>bean</w:t>
+      </w:r>
+      <w:proofErr w:type="spellEnd"/>
+    </w:p>
+    <w:p>
+      <w:pPr>
+        <w:pStyle w:val="Paragrafoelenco"/>
+        <w:ind w:left="1224"/>
+        <w:rPr>
+          <w:sz w:val="24"/>
+          <w:szCs w:val="24"/>
+        </w:rPr>
+      </w:pPr>
+      <w:r>
+        <w:rPr>
+          <w:sz w:val="24"/>
+          <w:szCs w:val="24"/>
+        </w:rPr>
+        <w:t xml:space="preserve">In questo package sono contenuti tutti gli </w:t>
+      </w:r>
+      <w:proofErr w:type="spellStart"/>
+      <w:r>
+        <w:rPr>
+          <w:sz w:val="24"/>
+          <w:szCs w:val="24"/>
+        </w:rPr>
+        <w:t>entity</w:t>
+      </w:r>
+      <w:proofErr w:type="spellEnd"/>
+      <w:r>
+        <w:rPr>
+          <w:sz w:val="24"/>
+          <w:szCs w:val="24"/>
+        </w:rPr>
+        <w:t xml:space="preserve"> che definiscono gli oggetti di </w:t>
+      </w:r>
+      <w:proofErr w:type="gramStart"/>
+      <w:r>
+        <w:rPr>
+          <w:sz w:val="24"/>
+          <w:szCs w:val="24"/>
+        </w:rPr>
+        <w:t>dominio  e</w:t>
+      </w:r>
+      <w:proofErr w:type="gramEnd"/>
+      <w:r>
+        <w:rPr>
+          <w:sz w:val="24"/>
+          <w:szCs w:val="24"/>
+        </w:rPr>
+        <w:t xml:space="preserve"> che vengono usati come </w:t>
+      </w:r>
+      <w:proofErr w:type="spellStart"/>
+      <w:r>
+        <w:rPr>
+          <w:sz w:val="24"/>
+          <w:szCs w:val="24"/>
+        </w:rPr>
+        <w:t>bean</w:t>
+      </w:r>
+      <w:proofErr w:type="spellEnd"/>
+      <w:r>
+        <w:rPr>
+          <w:sz w:val="24"/>
+          <w:szCs w:val="24"/>
+        </w:rPr>
+        <w:t xml:space="preserve"> dalle </w:t>
+      </w:r>
+      <w:proofErr w:type="spellStart"/>
+      <w:r>
+        <w:rPr>
+          <w:sz w:val="24"/>
+          <w:szCs w:val="24"/>
+        </w:rPr>
+        <w:t>servlet</w:t>
+      </w:r>
+      <w:proofErr w:type="spellEnd"/>
+      <w:r>
+        <w:rPr>
+          <w:sz w:val="24"/>
+          <w:szCs w:val="24"/>
+        </w:rPr>
+        <w:t xml:space="preserve"> per gestire i dati e memorizzarli tramite le classi </w:t>
+      </w:r>
+      <w:proofErr w:type="spellStart"/>
+      <w:r>
+        <w:rPr>
+          <w:sz w:val="24"/>
+          <w:szCs w:val="24"/>
+        </w:rPr>
+        <w:t>jpa</w:t>
+      </w:r>
+      <w:proofErr w:type="spellEnd"/>
+      <w:r>
+        <w:rPr>
+          <w:sz w:val="24"/>
+          <w:szCs w:val="24"/>
+        </w:rPr>
+        <w:t>.</w:t>
+      </w:r>
+    </w:p>
+    <w:p>
+      <w:pPr>
+        <w:pStyle w:val="Paragrafoelenco"/>
+        <w:ind w:left="1224"/>
+        <w:rPr>
+          <w:sz w:val="24"/>
+          <w:szCs w:val="24"/>
+        </w:rPr>
+      </w:pPr>
+    </w:p>
+    <w:p>
+      <w:pPr>
+        <w:pStyle w:val="Paragrafoelenco"/>
+        <w:numPr>
+          <w:ilvl w:val="0"/>
+          <w:numId w:val="13"/>
+        </w:numPr>
+        <w:rPr>
+          <w:sz w:val="24"/>
+          <w:szCs w:val="24"/>
+        </w:rPr>
+      </w:pPr>
+      <w:r>
+        <w:rPr>
+          <w:sz w:val="24"/>
+          <w:szCs w:val="24"/>
+        </w:rPr>
+        <w:t>Utente.java</w:t>
+      </w:r>
+      <w:r>
+        <w:rPr>
+          <w:sz w:val="24"/>
+          <w:szCs w:val="24"/>
+        </w:rPr>
+        <w:t>;</w:t>
+      </w:r>
+    </w:p>
+    <w:p>
+      <w:pPr>
+        <w:pStyle w:val="Paragrafoelenco"/>
+        <w:numPr>
+          <w:ilvl w:val="0"/>
+          <w:numId w:val="13"/>
+        </w:numPr>
+        <w:rPr>
+          <w:sz w:val="24"/>
+          <w:szCs w:val="24"/>
+        </w:rPr>
+      </w:pPr>
+      <w:r>
+        <w:rPr>
+          <w:sz w:val="24"/>
+          <w:szCs w:val="24"/>
+        </w:rPr>
+        <w:t>Richiesta.java;</w:t>
+      </w:r>
+    </w:p>
+    <w:p>
+      <w:pPr>
+        <w:pStyle w:val="Paragrafoelenco"/>
+        <w:numPr>
+          <w:ilvl w:val="0"/>
+          <w:numId w:val="13"/>
+        </w:numPr>
+        <w:rPr>
+          <w:sz w:val="24"/>
+          <w:szCs w:val="24"/>
+        </w:rPr>
+      </w:pPr>
+      <w:r>
+        <w:rPr>
+          <w:sz w:val="24"/>
+          <w:szCs w:val="24"/>
+        </w:rPr>
+        <w:t>CartaDiCredito.java;</w:t>
+      </w:r>
+    </w:p>
+    <w:p>
+      <w:pPr>
+        <w:pStyle w:val="Paragrafoelenco"/>
+        <w:numPr>
+          <w:ilvl w:val="0"/>
+          <w:numId w:val="13"/>
+        </w:numPr>
+        <w:rPr>
+          <w:sz w:val="24"/>
+          <w:szCs w:val="24"/>
+        </w:rPr>
+      </w:pPr>
+      <w:r>
+        <w:rPr>
+          <w:sz w:val="24"/>
+          <w:szCs w:val="24"/>
+        </w:rPr>
+        <w:t>Prodotto.java;</w:t>
+      </w:r>
+    </w:p>
+    <w:p>
+      <w:pPr>
+        <w:pStyle w:val="Paragrafoelenco"/>
+        <w:numPr>
+          <w:ilvl w:val="0"/>
+          <w:numId w:val="13"/>
+        </w:numPr>
+        <w:rPr>
+          <w:sz w:val="24"/>
+          <w:szCs w:val="24"/>
+        </w:rPr>
+      </w:pPr>
+      <w:r>
+        <w:rPr>
+          <w:sz w:val="24"/>
+          <w:szCs w:val="24"/>
+        </w:rPr>
+        <w:t>Videogioco.java;</w:t>
+      </w:r>
+    </w:p>
+    <w:p>
+      <w:pPr>
+        <w:pStyle w:val="Paragrafoelenco"/>
+        <w:numPr>
+          <w:ilvl w:val="0"/>
+          <w:numId w:val="13"/>
+        </w:numPr>
+        <w:rPr>
+          <w:sz w:val="24"/>
+          <w:szCs w:val="24"/>
+        </w:rPr>
+      </w:pPr>
+      <w:r>
+        <w:rPr>
+          <w:sz w:val="24"/>
+          <w:szCs w:val="24"/>
+        </w:rPr>
+        <w:t>Console.java;</w:t>
+      </w:r>
+    </w:p>
+    <w:p>
+      <w:pPr>
+        <w:pStyle w:val="Paragrafoelenco"/>
+        <w:numPr>
+          <w:ilvl w:val="0"/>
+          <w:numId w:val="13"/>
+        </w:numPr>
+        <w:rPr>
+          <w:sz w:val="24"/>
+          <w:szCs w:val="24"/>
+        </w:rPr>
+      </w:pPr>
+      <w:r>
+        <w:rPr>
+          <w:sz w:val="24"/>
+          <w:szCs w:val="24"/>
+        </w:rPr>
+        <w:t>Carrello</w:t>
+      </w:r>
+      <w:r>
+        <w:rPr>
+          <w:sz w:val="24"/>
+          <w:szCs w:val="24"/>
+        </w:rPr>
+        <w:t>.</w:t>
+      </w:r>
+      <w:r>
+        <w:rPr>
+          <w:sz w:val="24"/>
+          <w:szCs w:val="24"/>
+        </w:rPr>
+        <w:t>java;</w:t>
+      </w:r>
+    </w:p>
+    <w:p>
+      <w:pPr>
+        <w:pStyle w:val="Paragrafoelenco"/>
+        <w:numPr>
+          <w:ilvl w:val="0"/>
+          <w:numId w:val="13"/>
+        </w:numPr>
+        <w:rPr>
+          <w:sz w:val="24"/>
+          <w:szCs w:val="24"/>
+        </w:rPr>
+      </w:pPr>
+      <w:r>
+        <w:rPr>
+          <w:sz w:val="24"/>
+          <w:szCs w:val="24"/>
+        </w:rPr>
+        <w:t>Offerta.java;</w:t>
+      </w:r>
+    </w:p>
+    <w:p>
+      <w:pPr>
+        <w:pStyle w:val="Paragrafoelenco"/>
+        <w:numPr>
+          <w:ilvl w:val="0"/>
+          <w:numId w:val="13"/>
+        </w:numPr>
+        <w:rPr>
+          <w:sz w:val="24"/>
+          <w:szCs w:val="24"/>
+        </w:rPr>
+      </w:pPr>
+      <w:r>
+        <w:rPr>
+          <w:sz w:val="24"/>
+          <w:szCs w:val="24"/>
+        </w:rPr>
+        <w:t>Ordine.java</w:t>
+      </w:r>
+    </w:p>
+    <w:p>
+      <w:pPr>
+        <w:pStyle w:val="Paragrafoelenco"/>
+        <w:ind w:left="792"/>
+        <w:rPr>
           <w:b/>
           <w:bCs/>
           <w:sz w:val="28"/>
           <w:szCs w:val="28"/>
         </w:rPr>
       </w:pPr>
-      <w:bookmarkStart w:id="1" w:name="_GoBack"/>
-      <w:bookmarkEnd w:id="1"/>
-    </w:p>
-    <w:p>
-      <w:pPr>
-        <w:ind w:left="1224"/>
-        <w:rPr>
-          <w:b/>
-          <w:bCs/>
-          <w:sz w:val="24"/>
-          <w:szCs w:val="24"/>
-        </w:rPr>
-      </w:pPr>
-    </w:p>
-    <w:p>
-      <w:pPr>
-        <w:rPr>
-          <w:b/>
-          <w:bCs/>
-          <w:sz w:val="24"/>
-          <w:szCs w:val="24"/>
-        </w:rPr>
-      </w:pPr>
-    </w:p>
-    <w:p>
-      <w:pPr>
-        <w:pStyle w:val="Paragrafoelenco"/>
-        <w:ind w:left="360"/>
-        <w:rPr>
-          <w:sz w:val="24"/>
-          <w:szCs w:val="24"/>
-        </w:rPr>
-      </w:pPr>
-    </w:p>
-    <w:p>
-      <w:pPr>
-        <w:pStyle w:val="Paragrafoelenco"/>
-        <w:ind w:left="792"/>
+    </w:p>
+    <w:p>
+      <w:pPr>
+        <w:pStyle w:val="Paragrafoelenco"/>
+        <w:ind w:left="2520"/>
+        <w:rPr>
+          <w:sz w:val="24"/>
+          <w:szCs w:val="24"/>
+        </w:rPr>
+      </w:pPr>
+    </w:p>
+    <w:tbl>
+      <w:tblPr>
+        <w:tblStyle w:val="Grigliatabella"/>
+        <w:tblW w:w="0" w:type="auto"/>
+        <w:tblInd w:w="708" w:type="dxa"/>
+        <w:tblLook w:val="04A0" w:firstRow="1" w:lastRow="0" w:firstColumn="1" w:lastColumn="0" w:noHBand="0" w:noVBand="1"/>
+      </w:tblPr>
+      <w:tblGrid>
+        <w:gridCol w:w="4587"/>
+        <w:gridCol w:w="4333"/>
+      </w:tblGrid>
+      <w:tr>
+        <w:tc>
+          <w:tcPr>
+            <w:tcW w:w="4587" w:type="dxa"/>
+            <w:shd w:val="clear" w:color="auto" w:fill="5B9BD5" w:themeFill="accent5"/>
+          </w:tcPr>
+          <w:p>
+            <w:pPr>
+              <w:pStyle w:val="Paragrafoelenco"/>
+              <w:ind w:left="0"/>
+              <w:jc w:val="center"/>
+              <w:rPr>
+                <w:b/>
+                <w:bCs/>
+                <w:sz w:val="28"/>
+                <w:szCs w:val="28"/>
+              </w:rPr>
+            </w:pPr>
+          </w:p>
+          <w:p>
+            <w:pPr>
+              <w:pStyle w:val="Paragrafoelenco"/>
+              <w:ind w:left="0"/>
+              <w:jc w:val="center"/>
+              <w:rPr>
+                <w:b/>
+                <w:bCs/>
+                <w:sz w:val="24"/>
+                <w:szCs w:val="24"/>
+              </w:rPr>
+            </w:pPr>
+            <w:r>
+              <w:rPr>
+                <w:b/>
+                <w:bCs/>
+                <w:sz w:val="24"/>
+                <w:szCs w:val="24"/>
+              </w:rPr>
+              <w:t>Classe</w:t>
+            </w:r>
+          </w:p>
+          <w:p>
+            <w:pPr>
+              <w:pStyle w:val="Paragrafoelenco"/>
+              <w:ind w:left="0"/>
+              <w:jc w:val="center"/>
+              <w:rPr>
+                <w:b/>
+                <w:bCs/>
+                <w:sz w:val="28"/>
+                <w:szCs w:val="28"/>
+              </w:rPr>
+            </w:pPr>
+          </w:p>
+        </w:tc>
+        <w:tc>
+          <w:tcPr>
+            <w:tcW w:w="4333" w:type="dxa"/>
+            <w:shd w:val="clear" w:color="auto" w:fill="5B9BD5" w:themeFill="accent5"/>
+          </w:tcPr>
+          <w:p>
+            <w:pPr>
+              <w:pStyle w:val="Paragrafoelenco"/>
+              <w:ind w:left="0"/>
+              <w:jc w:val="center"/>
+              <w:rPr>
+                <w:b/>
+                <w:bCs/>
+                <w:sz w:val="24"/>
+                <w:szCs w:val="24"/>
+              </w:rPr>
+            </w:pPr>
+          </w:p>
+          <w:p>
+            <w:pPr>
+              <w:pStyle w:val="Paragrafoelenco"/>
+              <w:ind w:left="0"/>
+              <w:jc w:val="center"/>
+              <w:rPr>
+                <w:b/>
+                <w:bCs/>
+                <w:sz w:val="24"/>
+                <w:szCs w:val="24"/>
+              </w:rPr>
+            </w:pPr>
+            <w:r>
+              <w:rPr>
+                <w:b/>
+                <w:bCs/>
+                <w:sz w:val="24"/>
+                <w:szCs w:val="24"/>
+              </w:rPr>
+              <w:t>Descrizione</w:t>
+            </w:r>
+          </w:p>
+        </w:tc>
+      </w:tr>
+      <w:tr>
+        <w:tc>
+          <w:tcPr>
+            <w:tcW w:w="4587" w:type="dxa"/>
+            <w:shd w:val="clear" w:color="auto" w:fill="E7E6E6" w:themeFill="background2"/>
+          </w:tcPr>
+          <w:p>
+            <w:pPr>
+              <w:pStyle w:val="Paragrafoelenco"/>
+              <w:ind w:left="0"/>
+              <w:jc w:val="center"/>
+              <w:rPr>
+                <w:sz w:val="24"/>
+                <w:szCs w:val="24"/>
+              </w:rPr>
+            </w:pPr>
+            <w:r>
+              <w:rPr>
+                <w:sz w:val="24"/>
+                <w:szCs w:val="24"/>
+              </w:rPr>
+              <w:t>Utente</w:t>
+            </w:r>
+            <w:r>
+              <w:rPr>
+                <w:sz w:val="24"/>
+                <w:szCs w:val="24"/>
+              </w:rPr>
+              <w:t>.java</w:t>
+            </w:r>
+          </w:p>
+          <w:p>
+            <w:pPr>
+              <w:pStyle w:val="Paragrafoelenco"/>
+              <w:ind w:left="0"/>
+              <w:jc w:val="center"/>
+              <w:rPr>
+                <w:sz w:val="24"/>
+                <w:szCs w:val="24"/>
+              </w:rPr>
+            </w:pPr>
+          </w:p>
+        </w:tc>
+        <w:tc>
+          <w:tcPr>
+            <w:tcW w:w="4333" w:type="dxa"/>
+          </w:tcPr>
+          <w:p>
+            <w:pPr>
+              <w:pStyle w:val="Paragrafoelenco"/>
+              <w:ind w:left="0"/>
+              <w:jc w:val="center"/>
+              <w:rPr>
+                <w:sz w:val="24"/>
+                <w:szCs w:val="24"/>
+              </w:rPr>
+            </w:pPr>
+            <w:r>
+              <w:rPr>
+                <w:sz w:val="24"/>
+                <w:szCs w:val="24"/>
+              </w:rPr>
+              <w:t>Classe che rappresenta le informazioni relative all’Utente</w:t>
+            </w:r>
+          </w:p>
+        </w:tc>
+      </w:tr>
+      <w:tr>
+        <w:tc>
+          <w:tcPr>
+            <w:tcW w:w="4587" w:type="dxa"/>
+            <w:shd w:val="clear" w:color="auto" w:fill="E7E6E6" w:themeFill="background2"/>
+          </w:tcPr>
+          <w:p>
+            <w:pPr>
+              <w:pStyle w:val="Paragrafoelenco"/>
+              <w:ind w:left="0"/>
+              <w:jc w:val="center"/>
+              <w:rPr>
+                <w:sz w:val="24"/>
+                <w:szCs w:val="24"/>
+              </w:rPr>
+            </w:pPr>
+            <w:r>
+              <w:rPr>
+                <w:sz w:val="24"/>
+                <w:szCs w:val="24"/>
+              </w:rPr>
+              <w:t>Richiesta.java</w:t>
+            </w:r>
+            <w:r>
+              <w:rPr>
+                <w:sz w:val="24"/>
+                <w:szCs w:val="24"/>
+              </w:rPr>
+              <w:t xml:space="preserve"> </w:t>
+            </w:r>
+          </w:p>
+        </w:tc>
+        <w:tc>
+          <w:tcPr>
+            <w:tcW w:w="4333" w:type="dxa"/>
+          </w:tcPr>
+          <w:p>
+            <w:pPr>
+              <w:pStyle w:val="Paragrafoelenco"/>
+              <w:ind w:left="0"/>
+              <w:jc w:val="center"/>
+              <w:rPr>
+                <w:sz w:val="24"/>
+                <w:szCs w:val="24"/>
+              </w:rPr>
+            </w:pPr>
+            <w:r>
+              <w:rPr>
+                <w:sz w:val="24"/>
+                <w:szCs w:val="24"/>
+              </w:rPr>
+              <w:t>Classe che rappresenta le informazioni relative all’</w:t>
+            </w:r>
+            <w:r>
+              <w:rPr>
+                <w:sz w:val="24"/>
+                <w:szCs w:val="24"/>
+              </w:rPr>
+              <w:t>Richieste</w:t>
+            </w:r>
+          </w:p>
+        </w:tc>
+      </w:tr>
+      <w:tr>
+        <w:tc>
+          <w:tcPr>
+            <w:tcW w:w="4587" w:type="dxa"/>
+            <w:shd w:val="clear" w:color="auto" w:fill="E7E6E6" w:themeFill="background2"/>
+          </w:tcPr>
+          <w:p>
+            <w:pPr>
+              <w:pStyle w:val="Paragrafoelenco"/>
+              <w:ind w:left="0"/>
+              <w:jc w:val="center"/>
+              <w:rPr>
+                <w:sz w:val="24"/>
+                <w:szCs w:val="24"/>
+              </w:rPr>
+            </w:pPr>
+            <w:r>
+              <w:rPr>
+                <w:sz w:val="24"/>
+                <w:szCs w:val="24"/>
+              </w:rPr>
+              <w:t>CartaDiCredito.java</w:t>
+            </w:r>
+            <w:r>
+              <w:rPr>
+                <w:sz w:val="24"/>
+                <w:szCs w:val="24"/>
+              </w:rPr>
+              <w:t xml:space="preserve"> </w:t>
+            </w:r>
+          </w:p>
+        </w:tc>
+        <w:tc>
+          <w:tcPr>
+            <w:tcW w:w="4333" w:type="dxa"/>
+          </w:tcPr>
+          <w:p>
+            <w:pPr>
+              <w:pStyle w:val="Paragrafoelenco"/>
+              <w:ind w:left="0"/>
+              <w:jc w:val="center"/>
+              <w:rPr>
+                <w:sz w:val="24"/>
+                <w:szCs w:val="24"/>
+              </w:rPr>
+            </w:pPr>
+            <w:r>
+              <w:rPr>
+                <w:sz w:val="24"/>
+                <w:szCs w:val="24"/>
+              </w:rPr>
+              <w:t>Classe che rappresenta le informazioni relative all’</w:t>
+            </w:r>
+            <w:r>
+              <w:rPr>
+                <w:sz w:val="24"/>
+                <w:szCs w:val="24"/>
+              </w:rPr>
+              <w:t>Carta di credito</w:t>
+            </w:r>
+          </w:p>
+        </w:tc>
+      </w:tr>
+      <w:tr>
+        <w:tc>
+          <w:tcPr>
+            <w:tcW w:w="4587" w:type="dxa"/>
+            <w:shd w:val="clear" w:color="auto" w:fill="E7E6E6" w:themeFill="background2"/>
+          </w:tcPr>
+          <w:p>
+            <w:pPr>
+              <w:pStyle w:val="Paragrafoelenco"/>
+              <w:ind w:left="0"/>
+              <w:jc w:val="center"/>
+              <w:rPr>
+                <w:sz w:val="24"/>
+                <w:szCs w:val="24"/>
+              </w:rPr>
+            </w:pPr>
+            <w:r>
+              <w:rPr>
+                <w:sz w:val="24"/>
+                <w:szCs w:val="24"/>
+              </w:rPr>
+              <w:t>Prodotto.java</w:t>
+            </w:r>
+          </w:p>
+          <w:p>
+            <w:pPr>
+              <w:pStyle w:val="Paragrafoelenco"/>
+              <w:ind w:left="0"/>
+              <w:jc w:val="center"/>
+              <w:rPr>
+                <w:sz w:val="24"/>
+                <w:szCs w:val="24"/>
+              </w:rPr>
+            </w:pPr>
+          </w:p>
+        </w:tc>
+        <w:tc>
+          <w:tcPr>
+            <w:tcW w:w="4333" w:type="dxa"/>
+          </w:tcPr>
+          <w:p>
+            <w:pPr>
+              <w:pStyle w:val="Paragrafoelenco"/>
+              <w:ind w:left="0"/>
+              <w:jc w:val="center"/>
+              <w:rPr>
+                <w:sz w:val="24"/>
+                <w:szCs w:val="24"/>
+              </w:rPr>
+            </w:pPr>
+            <w:r>
+              <w:rPr>
+                <w:sz w:val="24"/>
+                <w:szCs w:val="24"/>
+              </w:rPr>
+              <w:t>Classe che rappresenta le informazioni relative all</w:t>
+            </w:r>
+            <w:r>
+              <w:rPr>
+                <w:sz w:val="24"/>
+                <w:szCs w:val="24"/>
+              </w:rPr>
+              <w:t>’Prodotto</w:t>
+            </w:r>
+          </w:p>
+        </w:tc>
+      </w:tr>
+      <w:tr>
+        <w:tc>
+          <w:tcPr>
+            <w:tcW w:w="4587" w:type="dxa"/>
+            <w:shd w:val="clear" w:color="auto" w:fill="E7E6E6" w:themeFill="background2"/>
+          </w:tcPr>
+          <w:p>
+            <w:pPr>
+              <w:pStyle w:val="Paragrafoelenco"/>
+              <w:ind w:left="0"/>
+              <w:jc w:val="center"/>
+              <w:rPr>
+                <w:sz w:val="24"/>
+                <w:szCs w:val="24"/>
+              </w:rPr>
+            </w:pPr>
+            <w:r>
+              <w:rPr>
+                <w:sz w:val="24"/>
+                <w:szCs w:val="24"/>
+              </w:rPr>
+              <w:t>Videogioco.java</w:t>
+            </w:r>
+            <w:r>
+              <w:rPr>
+                <w:sz w:val="24"/>
+                <w:szCs w:val="24"/>
+              </w:rPr>
+              <w:t xml:space="preserve"> </w:t>
+            </w:r>
+          </w:p>
+        </w:tc>
+        <w:tc>
+          <w:tcPr>
+            <w:tcW w:w="4333" w:type="dxa"/>
+          </w:tcPr>
+          <w:p>
+            <w:pPr>
+              <w:pStyle w:val="Paragrafoelenco"/>
+              <w:ind w:left="0"/>
+              <w:jc w:val="center"/>
+              <w:rPr>
+                <w:sz w:val="24"/>
+                <w:szCs w:val="24"/>
+              </w:rPr>
+            </w:pPr>
+            <w:r>
+              <w:rPr>
+                <w:sz w:val="24"/>
+                <w:szCs w:val="24"/>
+              </w:rPr>
+              <w:t>Classe che rappresenta le informazioni relative all’</w:t>
+            </w:r>
+            <w:r>
+              <w:rPr>
+                <w:sz w:val="24"/>
+                <w:szCs w:val="24"/>
+              </w:rPr>
+              <w:t>Videogioco</w:t>
+            </w:r>
+          </w:p>
+        </w:tc>
+      </w:tr>
+      <w:tr>
+        <w:tc>
+          <w:tcPr>
+            <w:tcW w:w="4587" w:type="dxa"/>
+            <w:shd w:val="clear" w:color="auto" w:fill="E7E6E6" w:themeFill="background2"/>
+          </w:tcPr>
+          <w:p>
+            <w:pPr>
+              <w:pStyle w:val="Paragrafoelenco"/>
+              <w:ind w:left="0"/>
+              <w:jc w:val="center"/>
+              <w:rPr>
+                <w:sz w:val="24"/>
+                <w:szCs w:val="24"/>
+              </w:rPr>
+            </w:pPr>
+            <w:r>
+              <w:rPr>
+                <w:sz w:val="24"/>
+                <w:szCs w:val="24"/>
+              </w:rPr>
+              <w:t>Console.java</w:t>
+            </w:r>
+          </w:p>
+        </w:tc>
+        <w:tc>
+          <w:tcPr>
+            <w:tcW w:w="4333" w:type="dxa"/>
+          </w:tcPr>
+          <w:p>
+            <w:pPr>
+              <w:pStyle w:val="Paragrafoelenco"/>
+              <w:ind w:left="0"/>
+              <w:jc w:val="center"/>
+              <w:rPr>
+                <w:sz w:val="24"/>
+                <w:szCs w:val="24"/>
+              </w:rPr>
+            </w:pPr>
+            <w:r>
+              <w:rPr>
+                <w:sz w:val="24"/>
+                <w:szCs w:val="24"/>
+              </w:rPr>
+              <w:t>Classe che rappresenta le informazioni relative all</w:t>
+            </w:r>
+            <w:r>
+              <w:rPr>
+                <w:sz w:val="24"/>
+                <w:szCs w:val="24"/>
+              </w:rPr>
+              <w:t>’Console</w:t>
+            </w:r>
+          </w:p>
+        </w:tc>
+      </w:tr>
+      <w:tr>
+        <w:tc>
+          <w:tcPr>
+            <w:tcW w:w="4587" w:type="dxa"/>
+            <w:shd w:val="clear" w:color="auto" w:fill="E7E6E6" w:themeFill="background2"/>
+          </w:tcPr>
+          <w:p>
+            <w:pPr>
+              <w:pStyle w:val="Paragrafoelenco"/>
+              <w:ind w:left="0"/>
+              <w:jc w:val="center"/>
+              <w:rPr>
+                <w:sz w:val="24"/>
+                <w:szCs w:val="24"/>
+              </w:rPr>
+            </w:pPr>
+            <w:r>
+              <w:rPr>
+                <w:sz w:val="24"/>
+                <w:szCs w:val="24"/>
+              </w:rPr>
+              <w:t xml:space="preserve">Carrello.java </w:t>
+            </w:r>
+          </w:p>
+        </w:tc>
+        <w:tc>
+          <w:tcPr>
+            <w:tcW w:w="4333" w:type="dxa"/>
+          </w:tcPr>
+          <w:p>
+            <w:pPr>
+              <w:pStyle w:val="Paragrafoelenco"/>
+              <w:ind w:left="0"/>
+              <w:jc w:val="center"/>
+              <w:rPr>
+                <w:sz w:val="24"/>
+                <w:szCs w:val="24"/>
+              </w:rPr>
+            </w:pPr>
+            <w:r>
+              <w:rPr>
+                <w:sz w:val="24"/>
+                <w:szCs w:val="24"/>
+              </w:rPr>
+              <w:t>Classe che rappresenta le informazioni relative all’</w:t>
+            </w:r>
+            <w:r>
+              <w:rPr>
+                <w:sz w:val="24"/>
+                <w:szCs w:val="24"/>
+              </w:rPr>
+              <w:t>Carrello</w:t>
+            </w:r>
+          </w:p>
+        </w:tc>
+      </w:tr>
+      <w:tr>
+        <w:tc>
+          <w:tcPr>
+            <w:tcW w:w="4587" w:type="dxa"/>
+            <w:shd w:val="clear" w:color="auto" w:fill="E7E6E6" w:themeFill="background2"/>
+          </w:tcPr>
+          <w:p>
+            <w:pPr>
+              <w:pStyle w:val="Paragrafoelenco"/>
+              <w:ind w:left="0"/>
+              <w:jc w:val="center"/>
+              <w:rPr>
+                <w:sz w:val="24"/>
+                <w:szCs w:val="24"/>
+              </w:rPr>
+            </w:pPr>
+            <w:r>
+              <w:rPr>
+                <w:sz w:val="24"/>
+                <w:szCs w:val="24"/>
+              </w:rPr>
+              <w:t>Offerta.java</w:t>
+            </w:r>
+          </w:p>
+          <w:p>
+            <w:pPr>
+              <w:pStyle w:val="Paragrafoelenco"/>
+              <w:ind w:left="0"/>
+              <w:jc w:val="center"/>
+              <w:rPr>
+                <w:sz w:val="24"/>
+                <w:szCs w:val="24"/>
+              </w:rPr>
+            </w:pPr>
+          </w:p>
+        </w:tc>
+        <w:tc>
+          <w:tcPr>
+            <w:tcW w:w="4333" w:type="dxa"/>
+          </w:tcPr>
+          <w:p>
+            <w:pPr>
+              <w:pStyle w:val="Paragrafoelenco"/>
+              <w:ind w:left="0"/>
+              <w:jc w:val="center"/>
+              <w:rPr>
+                <w:sz w:val="24"/>
+                <w:szCs w:val="24"/>
+              </w:rPr>
+            </w:pPr>
+            <w:r>
+              <w:rPr>
+                <w:sz w:val="24"/>
+                <w:szCs w:val="24"/>
+              </w:rPr>
+              <w:t>Classe che rappresenta le informazioni relative all’</w:t>
+            </w:r>
+            <w:r>
+              <w:rPr>
+                <w:sz w:val="24"/>
+                <w:szCs w:val="24"/>
+              </w:rPr>
+              <w:t>Offerta</w:t>
+            </w:r>
+          </w:p>
+        </w:tc>
+      </w:tr>
+      <w:tr>
+        <w:tc>
+          <w:tcPr>
+            <w:tcW w:w="4587" w:type="dxa"/>
+            <w:shd w:val="clear" w:color="auto" w:fill="E7E6E6" w:themeFill="background2"/>
+          </w:tcPr>
+          <w:p>
+            <w:pPr>
+              <w:pStyle w:val="Paragrafoelenco"/>
+              <w:ind w:left="0"/>
+              <w:jc w:val="center"/>
+              <w:rPr>
+                <w:sz w:val="24"/>
+                <w:szCs w:val="24"/>
+              </w:rPr>
+            </w:pPr>
+            <w:r>
+              <w:rPr>
+                <w:sz w:val="24"/>
+                <w:szCs w:val="24"/>
+              </w:rPr>
+              <w:t>Ordine.java</w:t>
+            </w:r>
+          </w:p>
+          <w:p>
+            <w:pPr>
+              <w:pStyle w:val="Paragrafoelenco"/>
+              <w:ind w:left="0"/>
+              <w:jc w:val="center"/>
+              <w:rPr>
+                <w:sz w:val="24"/>
+                <w:szCs w:val="24"/>
+              </w:rPr>
+            </w:pPr>
+          </w:p>
+        </w:tc>
+        <w:tc>
+          <w:tcPr>
+            <w:tcW w:w="4333" w:type="dxa"/>
+          </w:tcPr>
+          <w:p>
+            <w:pPr>
+              <w:pStyle w:val="Paragrafoelenco"/>
+              <w:ind w:left="0"/>
+              <w:jc w:val="center"/>
+              <w:rPr>
+                <w:sz w:val="24"/>
+                <w:szCs w:val="24"/>
+              </w:rPr>
+            </w:pPr>
+            <w:r>
+              <w:rPr>
+                <w:sz w:val="24"/>
+                <w:szCs w:val="24"/>
+              </w:rPr>
+              <w:t>Classe che rappresenta le informazioni relative all’</w:t>
+            </w:r>
+            <w:r>
+              <w:rPr>
+                <w:sz w:val="24"/>
+                <w:szCs w:val="24"/>
+              </w:rPr>
+              <w:t>Ordine</w:t>
+            </w:r>
+          </w:p>
+        </w:tc>
+      </w:tr>
+    </w:tbl>
+    <w:p>
+      <w:pPr>
+        <w:pStyle w:val="Paragrafoelenco"/>
+        <w:ind w:left="1416"/>
+        <w:rPr>
+          <w:sz w:val="24"/>
+          <w:szCs w:val="24"/>
+        </w:rPr>
+      </w:pPr>
+    </w:p>
+    <w:p>
+      <w:pPr>
+        <w:pStyle w:val="Paragrafoelenco"/>
+        <w:numPr>
+          <w:ilvl w:val="1"/>
+          <w:numId w:val="2"/>
+        </w:numPr>
+        <w:spacing w:line="240" w:lineRule="auto"/>
         <w:rPr>
           <w:b/>
           <w:bCs/>
@@ -6798,6 +9702,49 @@
           <w:szCs w:val="28"/>
         </w:rPr>
       </w:pPr>
+      <w:r>
+        <w:rPr>
+          <w:b/>
+          <w:bCs/>
+          <w:sz w:val="28"/>
+          <w:szCs w:val="28"/>
+        </w:rPr>
+        <w:lastRenderedPageBreak/>
+        <w:t xml:space="preserve">Package </w:t>
+      </w:r>
+      <w:proofErr w:type="spellStart"/>
+      <w:r>
+        <w:rPr>
+          <w:b/>
+          <w:bCs/>
+          <w:sz w:val="28"/>
+          <w:szCs w:val="28"/>
+        </w:rPr>
+        <w:t>view</w:t>
+      </w:r>
+      <w:proofErr w:type="spellEnd"/>
+    </w:p>
+    <w:p>
+      <w:pPr>
+        <w:pStyle w:val="Paragrafoelenco"/>
+        <w:spacing w:line="240" w:lineRule="auto"/>
+        <w:ind w:left="360"/>
+        <w:rPr>
+          <w:b/>
+          <w:bCs/>
+          <w:sz w:val="28"/>
+          <w:szCs w:val="28"/>
+        </w:rPr>
+      </w:pPr>
+      <w:r>
+        <w:rPr>
+          <w:b/>
+          <w:bCs/>
+          <w:sz w:val="28"/>
+          <w:szCs w:val="28"/>
+        </w:rPr>
+        <w:tab/>
+      </w:r>
     </w:p>
     <w:p>
       <w:pPr>
@@ -6807,6 +9754,1437 @@
         <w:rPr>
           <w:sz w:val="24"/>
           <w:szCs w:val="24"/>
+        </w:rPr>
+      </w:pPr>
+      <w:r>
+        <w:rPr>
+          <w:sz w:val="24"/>
+          <w:szCs w:val="24"/>
+        </w:rPr>
+        <w:t>In questo package</w:t>
+      </w:r>
+      <w:r>
+        <w:rPr>
+          <w:sz w:val="24"/>
+          <w:szCs w:val="24"/>
+        </w:rPr>
+        <w:t xml:space="preserve"> sono contenute tutte le pagine utilizzate per la visualizzazione dei dati processati dalle </w:t>
+      </w:r>
+      <w:proofErr w:type="spellStart"/>
+      <w:r>
+        <w:rPr>
+          <w:sz w:val="24"/>
+          <w:szCs w:val="24"/>
+        </w:rPr>
+        <w:t>servlet</w:t>
+      </w:r>
+      <w:proofErr w:type="spellEnd"/>
+      <w:r>
+        <w:rPr>
+          <w:sz w:val="24"/>
+          <w:szCs w:val="24"/>
+        </w:rPr>
+        <w:t xml:space="preserve"> e per la logica di presentazione dell’applicazione web.</w:t>
+      </w:r>
+    </w:p>
+    <w:p>
+      <w:pPr>
+        <w:pStyle w:val="Paragrafoelenco"/>
+        <w:spacing w:line="240" w:lineRule="auto"/>
+        <w:ind w:left="708"/>
+        <w:rPr>
+          <w:sz w:val="24"/>
+          <w:szCs w:val="24"/>
+        </w:rPr>
+      </w:pPr>
+      <w:r>
+        <w:rPr>
+          <w:sz w:val="24"/>
+          <w:szCs w:val="24"/>
+        </w:rPr>
+        <w:t>Quindi avremo:</w:t>
+      </w:r>
+    </w:p>
+    <w:p>
+      <w:pPr>
+        <w:pStyle w:val="Paragrafoelenco"/>
+        <w:spacing w:line="240" w:lineRule="auto"/>
+        <w:ind w:left="708"/>
+        <w:rPr>
+          <w:sz w:val="24"/>
+          <w:szCs w:val="24"/>
+        </w:rPr>
+      </w:pPr>
+    </w:p>
+    <w:p>
+      <w:pPr>
+        <w:pStyle w:val="Paragrafoelenco"/>
+        <w:numPr>
+          <w:ilvl w:val="0"/>
+          <w:numId w:val="15"/>
+        </w:numPr>
+        <w:spacing w:line="240" w:lineRule="auto"/>
+        <w:rPr>
+          <w:sz w:val="24"/>
+          <w:szCs w:val="24"/>
+        </w:rPr>
+      </w:pPr>
+      <w:proofErr w:type="spellStart"/>
+      <w:r>
+        <w:rPr>
+          <w:b/>
+          <w:bCs/>
+          <w:sz w:val="24"/>
+          <w:szCs w:val="24"/>
+        </w:rPr>
+        <w:t>InterfacciaUtente</w:t>
+      </w:r>
+      <w:proofErr w:type="spellEnd"/>
+      <w:r>
+        <w:rPr>
+          <w:b/>
+          <w:bCs/>
+          <w:sz w:val="24"/>
+          <w:szCs w:val="24"/>
+        </w:rPr>
+        <w:t>:</w:t>
+      </w:r>
+    </w:p>
+    <w:p>
+      <w:pPr>
+        <w:pStyle w:val="Paragrafoelenco"/>
+        <w:numPr>
+          <w:ilvl w:val="1"/>
+          <w:numId w:val="15"/>
+        </w:numPr>
+        <w:spacing w:line="240" w:lineRule="auto"/>
+        <w:rPr>
+          <w:sz w:val="24"/>
+          <w:szCs w:val="24"/>
+        </w:rPr>
+      </w:pPr>
+      <w:proofErr w:type="spellStart"/>
+      <w:r>
+        <w:rPr>
+          <w:sz w:val="24"/>
+          <w:szCs w:val="24"/>
+        </w:rPr>
+        <w:t>Header.jsp</w:t>
+      </w:r>
+      <w:proofErr w:type="spellEnd"/>
+      <w:r>
+        <w:rPr>
+          <w:sz w:val="24"/>
+          <w:szCs w:val="24"/>
+        </w:rPr>
+        <w:t>;</w:t>
+      </w:r>
+    </w:p>
+    <w:p>
+      <w:pPr>
+        <w:pStyle w:val="Paragrafoelenco"/>
+        <w:numPr>
+          <w:ilvl w:val="1"/>
+          <w:numId w:val="15"/>
+        </w:numPr>
+        <w:spacing w:line="240" w:lineRule="auto"/>
+        <w:rPr>
+          <w:sz w:val="24"/>
+          <w:szCs w:val="24"/>
+        </w:rPr>
+      </w:pPr>
+      <w:r>
+        <w:rPr>
+          <w:sz w:val="24"/>
+          <w:szCs w:val="24"/>
+        </w:rPr>
+        <w:t>Footer.html;</w:t>
+      </w:r>
+    </w:p>
+    <w:p>
+      <w:pPr>
+        <w:pStyle w:val="Paragrafoelenco"/>
+        <w:numPr>
+          <w:ilvl w:val="1"/>
+          <w:numId w:val="15"/>
+        </w:numPr>
+        <w:spacing w:line="240" w:lineRule="auto"/>
+        <w:rPr>
+          <w:sz w:val="24"/>
+          <w:szCs w:val="24"/>
+        </w:rPr>
+      </w:pPr>
+      <w:proofErr w:type="spellStart"/>
+      <w:r>
+        <w:rPr>
+          <w:sz w:val="24"/>
+          <w:szCs w:val="24"/>
+        </w:rPr>
+        <w:t>Homepage.jsp</w:t>
+      </w:r>
+      <w:proofErr w:type="spellEnd"/>
+      <w:r>
+        <w:rPr>
+          <w:sz w:val="24"/>
+          <w:szCs w:val="24"/>
+        </w:rPr>
+        <w:t>;</w:t>
+      </w:r>
+    </w:p>
+    <w:p>
+      <w:pPr>
+        <w:pStyle w:val="Paragrafoelenco"/>
+        <w:numPr>
+          <w:ilvl w:val="1"/>
+          <w:numId w:val="15"/>
+        </w:numPr>
+        <w:spacing w:line="240" w:lineRule="auto"/>
+        <w:rPr>
+          <w:sz w:val="24"/>
+          <w:szCs w:val="24"/>
+        </w:rPr>
+      </w:pPr>
+      <w:proofErr w:type="spellStart"/>
+      <w:r>
+        <w:rPr>
+          <w:sz w:val="24"/>
+          <w:szCs w:val="24"/>
+        </w:rPr>
+        <w:t>PaginaPersonale.jsp</w:t>
+      </w:r>
+      <w:proofErr w:type="spellEnd"/>
+      <w:r>
+        <w:rPr>
+          <w:sz w:val="24"/>
+          <w:szCs w:val="24"/>
+        </w:rPr>
+        <w:t>;</w:t>
+      </w:r>
+    </w:p>
+    <w:p>
+      <w:pPr>
+        <w:pStyle w:val="Paragrafoelenco"/>
+        <w:numPr>
+          <w:ilvl w:val="1"/>
+          <w:numId w:val="15"/>
+        </w:numPr>
+        <w:spacing w:line="240" w:lineRule="auto"/>
+        <w:rPr>
+          <w:sz w:val="24"/>
+          <w:szCs w:val="24"/>
+        </w:rPr>
+      </w:pPr>
+      <w:proofErr w:type="spellStart"/>
+      <w:r>
+        <w:rPr>
+          <w:sz w:val="24"/>
+          <w:szCs w:val="24"/>
+        </w:rPr>
+        <w:t>Carrello.jsp</w:t>
+      </w:r>
+      <w:proofErr w:type="spellEnd"/>
+      <w:r>
+        <w:rPr>
+          <w:sz w:val="24"/>
+          <w:szCs w:val="24"/>
+        </w:rPr>
+        <w:t>;</w:t>
+      </w:r>
+    </w:p>
+    <w:p>
+      <w:pPr>
+        <w:pStyle w:val="Paragrafoelenco"/>
+        <w:numPr>
+          <w:ilvl w:val="1"/>
+          <w:numId w:val="15"/>
+        </w:numPr>
+        <w:spacing w:line="240" w:lineRule="auto"/>
+        <w:rPr>
+          <w:sz w:val="24"/>
+          <w:szCs w:val="24"/>
+        </w:rPr>
+      </w:pPr>
+      <w:proofErr w:type="spellStart"/>
+      <w:r>
+        <w:rPr>
+          <w:sz w:val="24"/>
+          <w:szCs w:val="24"/>
+        </w:rPr>
+        <w:t>Assistenza.jsp</w:t>
+      </w:r>
+      <w:proofErr w:type="spellEnd"/>
+      <w:r>
+        <w:rPr>
+          <w:sz w:val="24"/>
+          <w:szCs w:val="24"/>
+        </w:rPr>
+        <w:t>;</w:t>
+      </w:r>
+    </w:p>
+    <w:p>
+      <w:pPr>
+        <w:pStyle w:val="Paragrafoelenco"/>
+        <w:numPr>
+          <w:ilvl w:val="1"/>
+          <w:numId w:val="15"/>
+        </w:numPr>
+        <w:spacing w:line="240" w:lineRule="auto"/>
+        <w:rPr>
+          <w:sz w:val="24"/>
+          <w:szCs w:val="24"/>
+        </w:rPr>
+      </w:pPr>
+      <w:proofErr w:type="spellStart"/>
+      <w:r>
+        <w:rPr>
+          <w:sz w:val="24"/>
+          <w:szCs w:val="24"/>
+        </w:rPr>
+        <w:t>Pagamento.jsp</w:t>
+      </w:r>
+      <w:proofErr w:type="spellEnd"/>
+      <w:r>
+        <w:rPr>
+          <w:sz w:val="24"/>
+          <w:szCs w:val="24"/>
+        </w:rPr>
+        <w:t>;</w:t>
+      </w:r>
+    </w:p>
+    <w:p>
+      <w:pPr>
+        <w:pStyle w:val="Paragrafoelenco"/>
+        <w:numPr>
+          <w:ilvl w:val="1"/>
+          <w:numId w:val="15"/>
+        </w:numPr>
+        <w:spacing w:line="240" w:lineRule="auto"/>
+        <w:rPr>
+          <w:sz w:val="24"/>
+          <w:szCs w:val="24"/>
+        </w:rPr>
+      </w:pPr>
+      <w:proofErr w:type="spellStart"/>
+      <w:r>
+        <w:rPr>
+          <w:sz w:val="24"/>
+          <w:szCs w:val="24"/>
+        </w:rPr>
+        <w:t>InserimentoCarta.jsp</w:t>
+      </w:r>
+      <w:proofErr w:type="spellEnd"/>
+      <w:r>
+        <w:rPr>
+          <w:sz w:val="24"/>
+          <w:szCs w:val="24"/>
+        </w:rPr>
+        <w:t>;</w:t>
+      </w:r>
+    </w:p>
+    <w:p>
+      <w:pPr>
+        <w:pStyle w:val="Paragrafoelenco"/>
+        <w:numPr>
+          <w:ilvl w:val="1"/>
+          <w:numId w:val="15"/>
+        </w:numPr>
+        <w:spacing w:line="240" w:lineRule="auto"/>
+        <w:rPr>
+          <w:sz w:val="24"/>
+          <w:szCs w:val="24"/>
+        </w:rPr>
+      </w:pPr>
+      <w:proofErr w:type="spellStart"/>
+      <w:r>
+        <w:rPr>
+          <w:sz w:val="24"/>
+          <w:szCs w:val="24"/>
+        </w:rPr>
+        <w:t>Prodotto.jsp</w:t>
+      </w:r>
+      <w:proofErr w:type="spellEnd"/>
+      <w:r>
+        <w:rPr>
+          <w:sz w:val="24"/>
+          <w:szCs w:val="24"/>
+        </w:rPr>
+        <w:t>;</w:t>
+      </w:r>
+    </w:p>
+    <w:p>
+      <w:pPr>
+        <w:pStyle w:val="Paragrafoelenco"/>
+        <w:numPr>
+          <w:ilvl w:val="0"/>
+          <w:numId w:val="15"/>
+        </w:numPr>
+        <w:spacing w:line="240" w:lineRule="auto"/>
+        <w:rPr>
+          <w:sz w:val="24"/>
+          <w:szCs w:val="24"/>
+        </w:rPr>
+      </w:pPr>
+      <w:proofErr w:type="spellStart"/>
+      <w:r>
+        <w:rPr>
+          <w:b/>
+          <w:bCs/>
+          <w:sz w:val="24"/>
+          <w:szCs w:val="24"/>
+        </w:rPr>
+        <w:t>InterfacciaGestoreCatalogo</w:t>
+      </w:r>
+      <w:proofErr w:type="spellEnd"/>
+      <w:r>
+        <w:rPr>
+          <w:b/>
+          <w:bCs/>
+          <w:sz w:val="24"/>
+          <w:szCs w:val="24"/>
+        </w:rPr>
+        <w:t>:</w:t>
+      </w:r>
+    </w:p>
+    <w:p>
+      <w:pPr>
+        <w:pStyle w:val="Paragrafoelenco"/>
+        <w:numPr>
+          <w:ilvl w:val="1"/>
+          <w:numId w:val="15"/>
+        </w:numPr>
+        <w:spacing w:line="240" w:lineRule="auto"/>
+        <w:rPr>
+          <w:sz w:val="24"/>
+          <w:szCs w:val="24"/>
+        </w:rPr>
+      </w:pPr>
+      <w:proofErr w:type="spellStart"/>
+      <w:r>
+        <w:rPr>
+          <w:sz w:val="24"/>
+          <w:szCs w:val="24"/>
+        </w:rPr>
+        <w:t>GestioneProdotto.jsp</w:t>
+      </w:r>
+      <w:proofErr w:type="spellEnd"/>
+      <w:r>
+        <w:rPr>
+          <w:sz w:val="24"/>
+          <w:szCs w:val="24"/>
+        </w:rPr>
+        <w:t>;</w:t>
+      </w:r>
+    </w:p>
+    <w:p>
+      <w:pPr>
+        <w:pStyle w:val="Paragrafoelenco"/>
+        <w:numPr>
+          <w:ilvl w:val="1"/>
+          <w:numId w:val="15"/>
+        </w:numPr>
+        <w:spacing w:line="240" w:lineRule="auto"/>
+        <w:rPr>
+          <w:sz w:val="24"/>
+          <w:szCs w:val="24"/>
+        </w:rPr>
+      </w:pPr>
+      <w:proofErr w:type="spellStart"/>
+      <w:r>
+        <w:rPr>
+          <w:sz w:val="24"/>
+          <w:szCs w:val="24"/>
+        </w:rPr>
+        <w:t>GestioneOfferta.jsp</w:t>
+      </w:r>
+      <w:proofErr w:type="spellEnd"/>
+      <w:r>
+        <w:rPr>
+          <w:sz w:val="24"/>
+          <w:szCs w:val="24"/>
+        </w:rPr>
+        <w:t>;</w:t>
+      </w:r>
+    </w:p>
+    <w:p>
+      <w:pPr>
+        <w:pStyle w:val="Paragrafoelenco"/>
+        <w:numPr>
+          <w:ilvl w:val="0"/>
+          <w:numId w:val="15"/>
+        </w:numPr>
+        <w:spacing w:line="240" w:lineRule="auto"/>
+        <w:rPr>
+          <w:sz w:val="24"/>
+          <w:szCs w:val="24"/>
+        </w:rPr>
+      </w:pPr>
+      <w:proofErr w:type="spellStart"/>
+      <w:r>
+        <w:rPr>
+          <w:b/>
+          <w:bCs/>
+          <w:sz w:val="24"/>
+          <w:szCs w:val="24"/>
+        </w:rPr>
+        <w:t>InterfacciaGestoreAccount</w:t>
+      </w:r>
+      <w:proofErr w:type="spellEnd"/>
+      <w:r>
+        <w:rPr>
+          <w:b/>
+          <w:bCs/>
+          <w:sz w:val="24"/>
+          <w:szCs w:val="24"/>
+        </w:rPr>
+        <w:t>:</w:t>
+      </w:r>
+    </w:p>
+    <w:p>
+      <w:pPr>
+        <w:pStyle w:val="Paragrafoelenco"/>
+        <w:numPr>
+          <w:ilvl w:val="1"/>
+          <w:numId w:val="15"/>
+        </w:numPr>
+        <w:spacing w:line="240" w:lineRule="auto"/>
+        <w:rPr>
+          <w:sz w:val="24"/>
+          <w:szCs w:val="24"/>
+        </w:rPr>
+      </w:pPr>
+      <w:proofErr w:type="spellStart"/>
+      <w:r>
+        <w:rPr>
+          <w:sz w:val="24"/>
+          <w:szCs w:val="24"/>
+        </w:rPr>
+        <w:t>GestioneRuolo.jsp</w:t>
+      </w:r>
+      <w:proofErr w:type="spellEnd"/>
+      <w:r>
+        <w:rPr>
+          <w:sz w:val="24"/>
+          <w:szCs w:val="24"/>
+        </w:rPr>
+        <w:t>;</w:t>
+      </w:r>
+    </w:p>
+    <w:p>
+      <w:pPr>
+        <w:pStyle w:val="Paragrafoelenco"/>
+        <w:numPr>
+          <w:ilvl w:val="0"/>
+          <w:numId w:val="15"/>
+        </w:numPr>
+        <w:spacing w:line="240" w:lineRule="auto"/>
+        <w:rPr>
+          <w:sz w:val="24"/>
+          <w:szCs w:val="24"/>
+        </w:rPr>
+      </w:pPr>
+      <w:proofErr w:type="spellStart"/>
+      <w:r>
+        <w:rPr>
+          <w:b/>
+          <w:bCs/>
+          <w:sz w:val="24"/>
+          <w:szCs w:val="24"/>
+        </w:rPr>
+        <w:t>InterfacciaGestoreAssistenza</w:t>
+      </w:r>
+      <w:proofErr w:type="spellEnd"/>
+      <w:r>
+        <w:rPr>
+          <w:sz w:val="24"/>
+          <w:szCs w:val="24"/>
+        </w:rPr>
+        <w:t>:</w:t>
+      </w:r>
+    </w:p>
+    <w:p>
+      <w:pPr>
+        <w:pStyle w:val="Paragrafoelenco"/>
+        <w:numPr>
+          <w:ilvl w:val="1"/>
+          <w:numId w:val="15"/>
+        </w:numPr>
+        <w:spacing w:line="240" w:lineRule="auto"/>
+        <w:rPr>
+          <w:sz w:val="24"/>
+          <w:szCs w:val="24"/>
+        </w:rPr>
+      </w:pPr>
+      <w:proofErr w:type="spellStart"/>
+      <w:r>
+        <w:rPr>
+          <w:sz w:val="24"/>
+          <w:szCs w:val="24"/>
+        </w:rPr>
+        <w:t>RispostaAssistenza.jsp</w:t>
+      </w:r>
+      <w:proofErr w:type="spellEnd"/>
+      <w:r>
+        <w:rPr>
+          <w:sz w:val="24"/>
+          <w:szCs w:val="24"/>
+        </w:rPr>
+        <w:t>.</w:t>
+      </w:r>
+    </w:p>
+    <w:p>
+      <w:pPr>
+        <w:pStyle w:val="Paragrafoelenco"/>
+        <w:spacing w:line="240" w:lineRule="auto"/>
+        <w:ind w:left="708"/>
+        <w:rPr>
+          <w:sz w:val="24"/>
+          <w:szCs w:val="24"/>
+        </w:rPr>
+      </w:pPr>
+    </w:p>
+    <w:p>
+      <w:pPr>
+        <w:pStyle w:val="Paragrafoelenco"/>
+        <w:spacing w:line="240" w:lineRule="auto"/>
+        <w:ind w:left="708"/>
+        <w:rPr>
+          <w:sz w:val="24"/>
+          <w:szCs w:val="24"/>
+        </w:rPr>
+      </w:pPr>
+    </w:p>
+    <w:p>
+      <w:pPr>
+        <w:pStyle w:val="Paragrafoelenco"/>
+        <w:ind w:left="2520"/>
+        <w:rPr>
+          <w:sz w:val="24"/>
+          <w:szCs w:val="24"/>
+        </w:rPr>
+      </w:pPr>
+    </w:p>
+    <w:tbl>
+      <w:tblPr>
+        <w:tblStyle w:val="Grigliatabella"/>
+        <w:tblW w:w="0" w:type="auto"/>
+        <w:tblInd w:w="708" w:type="dxa"/>
+        <w:tblLook w:val="04A0" w:firstRow="1" w:lastRow="0" w:firstColumn="1" w:lastColumn="0" w:noHBand="0" w:noVBand="1"/>
+      </w:tblPr>
+      <w:tblGrid>
+        <w:gridCol w:w="4587"/>
+        <w:gridCol w:w="4333"/>
+      </w:tblGrid>
+      <w:tr>
+        <w:tc>
+          <w:tcPr>
+            <w:tcW w:w="4587" w:type="dxa"/>
+            <w:shd w:val="clear" w:color="auto" w:fill="5B9BD5" w:themeFill="accent5"/>
+          </w:tcPr>
+          <w:p>
+            <w:pPr>
+              <w:pStyle w:val="Paragrafoelenco"/>
+              <w:ind w:left="0"/>
+              <w:jc w:val="center"/>
+              <w:rPr>
+                <w:b/>
+                <w:bCs/>
+                <w:sz w:val="28"/>
+                <w:szCs w:val="28"/>
+              </w:rPr>
+            </w:pPr>
+          </w:p>
+          <w:p>
+            <w:pPr>
+              <w:pStyle w:val="Paragrafoelenco"/>
+              <w:ind w:left="0"/>
+              <w:jc w:val="center"/>
+              <w:rPr>
+                <w:b/>
+                <w:bCs/>
+                <w:sz w:val="24"/>
+                <w:szCs w:val="24"/>
+              </w:rPr>
+            </w:pPr>
+            <w:r>
+              <w:rPr>
+                <w:b/>
+                <w:bCs/>
+                <w:sz w:val="24"/>
+                <w:szCs w:val="24"/>
+              </w:rPr>
+              <w:t>Classe</w:t>
+            </w:r>
+          </w:p>
+          <w:p>
+            <w:pPr>
+              <w:pStyle w:val="Paragrafoelenco"/>
+              <w:ind w:left="0"/>
+              <w:jc w:val="center"/>
+              <w:rPr>
+                <w:b/>
+                <w:bCs/>
+                <w:sz w:val="28"/>
+                <w:szCs w:val="28"/>
+              </w:rPr>
+            </w:pPr>
+          </w:p>
+        </w:tc>
+        <w:tc>
+          <w:tcPr>
+            <w:tcW w:w="4333" w:type="dxa"/>
+            <w:shd w:val="clear" w:color="auto" w:fill="5B9BD5" w:themeFill="accent5"/>
+          </w:tcPr>
+          <w:p>
+            <w:pPr>
+              <w:pStyle w:val="Paragrafoelenco"/>
+              <w:ind w:left="0"/>
+              <w:jc w:val="center"/>
+              <w:rPr>
+                <w:b/>
+                <w:bCs/>
+                <w:sz w:val="24"/>
+                <w:szCs w:val="24"/>
+              </w:rPr>
+            </w:pPr>
+          </w:p>
+          <w:p>
+            <w:pPr>
+              <w:pStyle w:val="Paragrafoelenco"/>
+              <w:ind w:left="0"/>
+              <w:jc w:val="center"/>
+              <w:rPr>
+                <w:b/>
+                <w:bCs/>
+                <w:sz w:val="24"/>
+                <w:szCs w:val="24"/>
+              </w:rPr>
+            </w:pPr>
+            <w:r>
+              <w:rPr>
+                <w:b/>
+                <w:bCs/>
+                <w:sz w:val="24"/>
+                <w:szCs w:val="24"/>
+              </w:rPr>
+              <w:t>Descrizione</w:t>
+            </w:r>
+          </w:p>
+        </w:tc>
+      </w:tr>
+      <w:tr>
+        <w:tc>
+          <w:tcPr>
+            <w:tcW w:w="4587" w:type="dxa"/>
+            <w:shd w:val="clear" w:color="auto" w:fill="E7E6E6" w:themeFill="background2"/>
+          </w:tcPr>
+          <w:p>
+            <w:pPr>
+              <w:pStyle w:val="Paragrafoelenco"/>
+              <w:ind w:left="0"/>
+              <w:jc w:val="center"/>
+              <w:rPr>
+                <w:sz w:val="24"/>
+                <w:szCs w:val="24"/>
+              </w:rPr>
+            </w:pPr>
+            <w:proofErr w:type="spellStart"/>
+            <w:r>
+              <w:rPr>
+                <w:sz w:val="24"/>
+                <w:szCs w:val="24"/>
+              </w:rPr>
+              <w:t>Header.jsp</w:t>
+            </w:r>
+            <w:proofErr w:type="spellEnd"/>
+          </w:p>
+        </w:tc>
+        <w:tc>
+          <w:tcPr>
+            <w:tcW w:w="4333" w:type="dxa"/>
+          </w:tcPr>
+          <w:p>
+            <w:pPr>
+              <w:pStyle w:val="Paragrafoelenco"/>
+              <w:ind w:left="0"/>
+              <w:jc w:val="center"/>
+              <w:rPr>
+                <w:sz w:val="24"/>
+                <w:szCs w:val="24"/>
+              </w:rPr>
+            </w:pPr>
+          </w:p>
+        </w:tc>
+      </w:tr>
+      <w:tr>
+        <w:tc>
+          <w:tcPr>
+            <w:tcW w:w="4587" w:type="dxa"/>
+            <w:shd w:val="clear" w:color="auto" w:fill="E7E6E6" w:themeFill="background2"/>
+          </w:tcPr>
+          <w:p>
+            <w:pPr>
+              <w:pStyle w:val="Paragrafoelenco"/>
+              <w:ind w:left="0"/>
+              <w:jc w:val="center"/>
+              <w:rPr>
+                <w:sz w:val="24"/>
+                <w:szCs w:val="24"/>
+              </w:rPr>
+            </w:pPr>
+            <w:r>
+              <w:rPr>
+                <w:sz w:val="24"/>
+                <w:szCs w:val="24"/>
+              </w:rPr>
+              <w:t>Footer.html</w:t>
+            </w:r>
+          </w:p>
+        </w:tc>
+        <w:tc>
+          <w:tcPr>
+            <w:tcW w:w="4333" w:type="dxa"/>
+          </w:tcPr>
+          <w:p>
+            <w:pPr>
+              <w:pStyle w:val="Paragrafoelenco"/>
+              <w:ind w:left="0"/>
+              <w:jc w:val="center"/>
+              <w:rPr>
+                <w:sz w:val="24"/>
+                <w:szCs w:val="24"/>
+              </w:rPr>
+            </w:pPr>
+          </w:p>
+        </w:tc>
+      </w:tr>
+      <w:tr>
+        <w:tc>
+          <w:tcPr>
+            <w:tcW w:w="4587" w:type="dxa"/>
+            <w:shd w:val="clear" w:color="auto" w:fill="E7E6E6" w:themeFill="background2"/>
+          </w:tcPr>
+          <w:p>
+            <w:pPr>
+              <w:pStyle w:val="Paragrafoelenco"/>
+              <w:ind w:left="0"/>
+              <w:jc w:val="center"/>
+              <w:rPr>
+                <w:sz w:val="24"/>
+                <w:szCs w:val="24"/>
+              </w:rPr>
+            </w:pPr>
+            <w:proofErr w:type="spellStart"/>
+            <w:r>
+              <w:rPr>
+                <w:sz w:val="24"/>
+                <w:szCs w:val="24"/>
+              </w:rPr>
+              <w:t>Homepage.jsp</w:t>
+            </w:r>
+            <w:proofErr w:type="spellEnd"/>
+          </w:p>
+          <w:p>
+            <w:pPr>
+              <w:pStyle w:val="Paragrafoelenco"/>
+              <w:ind w:left="0"/>
+              <w:jc w:val="center"/>
+              <w:rPr>
+                <w:sz w:val="24"/>
+                <w:szCs w:val="24"/>
+              </w:rPr>
+            </w:pPr>
+          </w:p>
+        </w:tc>
+        <w:tc>
+          <w:tcPr>
+            <w:tcW w:w="4333" w:type="dxa"/>
+          </w:tcPr>
+          <w:p>
+            <w:pPr>
+              <w:pStyle w:val="Paragrafoelenco"/>
+              <w:ind w:left="0"/>
+              <w:jc w:val="center"/>
+              <w:rPr>
+                <w:sz w:val="24"/>
+                <w:szCs w:val="24"/>
+              </w:rPr>
+            </w:pPr>
+          </w:p>
+        </w:tc>
+      </w:tr>
+      <w:tr>
+        <w:tc>
+          <w:tcPr>
+            <w:tcW w:w="4587" w:type="dxa"/>
+            <w:shd w:val="clear" w:color="auto" w:fill="E7E6E6" w:themeFill="background2"/>
+          </w:tcPr>
+          <w:p>
+            <w:pPr>
+              <w:pStyle w:val="Paragrafoelenco"/>
+              <w:ind w:left="0"/>
+              <w:jc w:val="center"/>
+              <w:rPr>
+                <w:sz w:val="24"/>
+                <w:szCs w:val="24"/>
+              </w:rPr>
+            </w:pPr>
+            <w:proofErr w:type="spellStart"/>
+            <w:r>
+              <w:rPr>
+                <w:sz w:val="24"/>
+                <w:szCs w:val="24"/>
+              </w:rPr>
+              <w:t>PaginaPersonale.jsp</w:t>
+            </w:r>
+            <w:proofErr w:type="spellEnd"/>
+          </w:p>
+          <w:p>
+            <w:pPr>
+              <w:pStyle w:val="Paragrafoelenco"/>
+              <w:ind w:left="0"/>
+              <w:jc w:val="center"/>
+              <w:rPr>
+                <w:sz w:val="24"/>
+                <w:szCs w:val="24"/>
+              </w:rPr>
+            </w:pPr>
+          </w:p>
+        </w:tc>
+        <w:tc>
+          <w:tcPr>
+            <w:tcW w:w="4333" w:type="dxa"/>
+          </w:tcPr>
+          <w:p>
+            <w:pPr>
+              <w:pStyle w:val="Paragrafoelenco"/>
+              <w:ind w:left="0"/>
+              <w:jc w:val="center"/>
+              <w:rPr>
+                <w:sz w:val="24"/>
+                <w:szCs w:val="24"/>
+              </w:rPr>
+            </w:pPr>
+          </w:p>
+        </w:tc>
+      </w:tr>
+      <w:tr>
+        <w:trPr>
+          <w:trHeight w:val="757"/>
+        </w:trPr>
+        <w:tc>
+          <w:tcPr>
+            <w:tcW w:w="4587" w:type="dxa"/>
+            <w:shd w:val="clear" w:color="auto" w:fill="E7E6E6" w:themeFill="background2"/>
+          </w:tcPr>
+          <w:p>
+            <w:pPr>
+              <w:pStyle w:val="Paragrafoelenco"/>
+              <w:ind w:left="0"/>
+              <w:jc w:val="center"/>
+              <w:rPr>
+                <w:sz w:val="24"/>
+                <w:szCs w:val="24"/>
+              </w:rPr>
+            </w:pPr>
+            <w:proofErr w:type="spellStart"/>
+            <w:r>
+              <w:rPr>
+                <w:sz w:val="24"/>
+                <w:szCs w:val="24"/>
+              </w:rPr>
+              <w:t>Carrello.jsp</w:t>
+            </w:r>
+            <w:proofErr w:type="spellEnd"/>
+          </w:p>
+        </w:tc>
+        <w:tc>
+          <w:tcPr>
+            <w:tcW w:w="4333" w:type="dxa"/>
+          </w:tcPr>
+          <w:p>
+            <w:pPr>
+              <w:pStyle w:val="Paragrafoelenco"/>
+              <w:ind w:left="0"/>
+              <w:jc w:val="center"/>
+              <w:rPr>
+                <w:sz w:val="24"/>
+                <w:szCs w:val="24"/>
+              </w:rPr>
+            </w:pPr>
+          </w:p>
+        </w:tc>
+      </w:tr>
+      <w:tr>
+        <w:tc>
+          <w:tcPr>
+            <w:tcW w:w="4587" w:type="dxa"/>
+            <w:shd w:val="clear" w:color="auto" w:fill="E7E6E6" w:themeFill="background2"/>
+          </w:tcPr>
+          <w:p>
+            <w:pPr>
+              <w:pStyle w:val="Paragrafoelenco"/>
+              <w:ind w:left="0"/>
+              <w:jc w:val="center"/>
+              <w:rPr>
+                <w:sz w:val="24"/>
+                <w:szCs w:val="24"/>
+              </w:rPr>
+            </w:pPr>
+            <w:proofErr w:type="spellStart"/>
+            <w:r>
+              <w:rPr>
+                <w:sz w:val="24"/>
+                <w:szCs w:val="24"/>
+              </w:rPr>
+              <w:t>Assistenza.jsp</w:t>
+            </w:r>
+            <w:proofErr w:type="spellEnd"/>
+          </w:p>
+          <w:p>
+            <w:pPr>
+              <w:pStyle w:val="Paragrafoelenco"/>
+              <w:ind w:left="0"/>
+              <w:jc w:val="center"/>
+              <w:rPr>
+                <w:sz w:val="24"/>
+                <w:szCs w:val="24"/>
+              </w:rPr>
+            </w:pPr>
+          </w:p>
+        </w:tc>
+        <w:tc>
+          <w:tcPr>
+            <w:tcW w:w="4333" w:type="dxa"/>
+          </w:tcPr>
+          <w:p>
+            <w:pPr>
+              <w:pStyle w:val="Paragrafoelenco"/>
+              <w:ind w:left="0"/>
+              <w:jc w:val="center"/>
+              <w:rPr>
+                <w:sz w:val="24"/>
+                <w:szCs w:val="24"/>
+              </w:rPr>
+            </w:pPr>
+          </w:p>
+        </w:tc>
+      </w:tr>
+      <w:tr>
+        <w:tc>
+          <w:tcPr>
+            <w:tcW w:w="4587" w:type="dxa"/>
+            <w:shd w:val="clear" w:color="auto" w:fill="E7E6E6" w:themeFill="background2"/>
+          </w:tcPr>
+          <w:p>
+            <w:pPr>
+              <w:pStyle w:val="Paragrafoelenco"/>
+              <w:ind w:left="0"/>
+              <w:jc w:val="center"/>
+              <w:rPr>
+                <w:sz w:val="24"/>
+                <w:szCs w:val="24"/>
+              </w:rPr>
+            </w:pPr>
+            <w:proofErr w:type="spellStart"/>
+            <w:r>
+              <w:rPr>
+                <w:sz w:val="24"/>
+                <w:szCs w:val="24"/>
+              </w:rPr>
+              <w:t>Pagamento.jsp</w:t>
+            </w:r>
+            <w:proofErr w:type="spellEnd"/>
+          </w:p>
+          <w:p>
+            <w:pPr>
+              <w:pStyle w:val="Paragrafoelenco"/>
+              <w:ind w:left="0"/>
+              <w:jc w:val="center"/>
+              <w:rPr>
+                <w:sz w:val="24"/>
+                <w:szCs w:val="24"/>
+              </w:rPr>
+            </w:pPr>
+          </w:p>
+        </w:tc>
+        <w:tc>
+          <w:tcPr>
+            <w:tcW w:w="4333" w:type="dxa"/>
+          </w:tcPr>
+          <w:p>
+            <w:pPr>
+              <w:pStyle w:val="Paragrafoelenco"/>
+              <w:ind w:left="0"/>
+              <w:jc w:val="center"/>
+              <w:rPr>
+                <w:sz w:val="24"/>
+                <w:szCs w:val="24"/>
+              </w:rPr>
+            </w:pPr>
+          </w:p>
+        </w:tc>
+      </w:tr>
+      <w:tr>
+        <w:tc>
+          <w:tcPr>
+            <w:tcW w:w="4587" w:type="dxa"/>
+            <w:shd w:val="clear" w:color="auto" w:fill="E7E6E6" w:themeFill="background2"/>
+          </w:tcPr>
+          <w:p>
+            <w:pPr>
+              <w:pStyle w:val="Paragrafoelenco"/>
+              <w:ind w:left="0"/>
+              <w:jc w:val="center"/>
+              <w:rPr>
+                <w:sz w:val="24"/>
+                <w:szCs w:val="24"/>
+              </w:rPr>
+            </w:pPr>
+            <w:proofErr w:type="spellStart"/>
+            <w:r>
+              <w:rPr>
+                <w:sz w:val="24"/>
+                <w:szCs w:val="24"/>
+              </w:rPr>
+              <w:t>InserimentoCarta.jsp</w:t>
+            </w:r>
+            <w:proofErr w:type="spellEnd"/>
+          </w:p>
+          <w:p>
+            <w:pPr>
+              <w:pStyle w:val="Paragrafoelenco"/>
+              <w:ind w:left="0"/>
+              <w:jc w:val="center"/>
+              <w:rPr>
+                <w:sz w:val="24"/>
+                <w:szCs w:val="24"/>
+              </w:rPr>
+            </w:pPr>
+          </w:p>
+        </w:tc>
+        <w:tc>
+          <w:tcPr>
+            <w:tcW w:w="4333" w:type="dxa"/>
+          </w:tcPr>
+          <w:p>
+            <w:pPr>
+              <w:pStyle w:val="Paragrafoelenco"/>
+              <w:ind w:left="0"/>
+              <w:jc w:val="center"/>
+              <w:rPr>
+                <w:sz w:val="24"/>
+                <w:szCs w:val="24"/>
+              </w:rPr>
+            </w:pPr>
+          </w:p>
+        </w:tc>
+      </w:tr>
+      <w:tr>
+        <w:tc>
+          <w:tcPr>
+            <w:tcW w:w="4587" w:type="dxa"/>
+            <w:shd w:val="clear" w:color="auto" w:fill="E7E6E6" w:themeFill="background2"/>
+          </w:tcPr>
+          <w:p>
+            <w:pPr>
+              <w:pStyle w:val="Paragrafoelenco"/>
+              <w:ind w:left="0"/>
+              <w:jc w:val="center"/>
+              <w:rPr>
+                <w:sz w:val="24"/>
+                <w:szCs w:val="24"/>
+              </w:rPr>
+            </w:pPr>
+            <w:proofErr w:type="spellStart"/>
+            <w:r>
+              <w:rPr>
+                <w:sz w:val="24"/>
+                <w:szCs w:val="24"/>
+              </w:rPr>
+              <w:t>Prodotto.jsp</w:t>
+            </w:r>
+            <w:proofErr w:type="spellEnd"/>
+            <w:r>
+              <w:rPr>
+                <w:sz w:val="24"/>
+                <w:szCs w:val="24"/>
+              </w:rPr>
+              <w:t xml:space="preserve"> </w:t>
+            </w:r>
+          </w:p>
+          <w:p>
+            <w:pPr>
+              <w:pStyle w:val="Paragrafoelenco"/>
+              <w:ind w:left="0"/>
+              <w:jc w:val="center"/>
+              <w:rPr>
+                <w:sz w:val="24"/>
+                <w:szCs w:val="24"/>
+              </w:rPr>
+            </w:pPr>
+          </w:p>
+        </w:tc>
+        <w:tc>
+          <w:tcPr>
+            <w:tcW w:w="4333" w:type="dxa"/>
+          </w:tcPr>
+          <w:p>
+            <w:pPr>
+              <w:pStyle w:val="Paragrafoelenco"/>
+              <w:ind w:left="0"/>
+              <w:jc w:val="center"/>
+              <w:rPr>
+                <w:sz w:val="24"/>
+                <w:szCs w:val="24"/>
+                <w:u w:val="single"/>
+              </w:rPr>
+            </w:pPr>
+            <w:bookmarkStart w:id="1" w:name="_GoBack"/>
+            <w:bookmarkEnd w:id="1"/>
+          </w:p>
+        </w:tc>
+      </w:tr>
+      <w:tr>
+        <w:tc>
+          <w:tcPr>
+            <w:tcW w:w="4587" w:type="dxa"/>
+            <w:shd w:val="clear" w:color="auto" w:fill="E7E6E6" w:themeFill="background2"/>
+          </w:tcPr>
+          <w:p>
+            <w:pPr>
+              <w:pStyle w:val="Paragrafoelenco"/>
+              <w:ind w:left="0"/>
+              <w:jc w:val="center"/>
+              <w:rPr>
+                <w:sz w:val="24"/>
+                <w:szCs w:val="24"/>
+              </w:rPr>
+            </w:pPr>
+            <w:proofErr w:type="spellStart"/>
+            <w:r>
+              <w:rPr>
+                <w:sz w:val="24"/>
+                <w:szCs w:val="24"/>
+              </w:rPr>
+              <w:lastRenderedPageBreak/>
+              <w:t>GestioneProdotto.jsp</w:t>
+            </w:r>
+            <w:proofErr w:type="spellEnd"/>
+          </w:p>
+          <w:p>
+            <w:pPr>
+              <w:pStyle w:val="Paragrafoelenco"/>
+              <w:ind w:left="0"/>
+              <w:jc w:val="center"/>
+              <w:rPr>
+                <w:sz w:val="24"/>
+                <w:szCs w:val="24"/>
+              </w:rPr>
+            </w:pPr>
+          </w:p>
+        </w:tc>
+        <w:tc>
+          <w:tcPr>
+            <w:tcW w:w="4333" w:type="dxa"/>
+          </w:tcPr>
+          <w:p>
+            <w:pPr>
+              <w:pStyle w:val="Paragrafoelenco"/>
+              <w:ind w:left="0"/>
+              <w:jc w:val="center"/>
+              <w:rPr>
+                <w:sz w:val="24"/>
+                <w:szCs w:val="24"/>
+              </w:rPr>
+            </w:pPr>
+          </w:p>
+        </w:tc>
+      </w:tr>
+      <w:tr>
+        <w:tc>
+          <w:tcPr>
+            <w:tcW w:w="4587" w:type="dxa"/>
+            <w:shd w:val="clear" w:color="auto" w:fill="E7E6E6" w:themeFill="background2"/>
+          </w:tcPr>
+          <w:p>
+            <w:pPr>
+              <w:pStyle w:val="Paragrafoelenco"/>
+              <w:ind w:left="0"/>
+              <w:jc w:val="center"/>
+              <w:rPr>
+                <w:sz w:val="24"/>
+                <w:szCs w:val="24"/>
+              </w:rPr>
+            </w:pPr>
+            <w:proofErr w:type="spellStart"/>
+            <w:r>
+              <w:rPr>
+                <w:sz w:val="24"/>
+                <w:szCs w:val="24"/>
+              </w:rPr>
+              <w:t>GestioneOfferta.jsp</w:t>
+            </w:r>
+            <w:proofErr w:type="spellEnd"/>
+          </w:p>
+          <w:p>
+            <w:pPr>
+              <w:pStyle w:val="Paragrafoelenco"/>
+              <w:ind w:left="0"/>
+              <w:jc w:val="center"/>
+              <w:rPr>
+                <w:sz w:val="24"/>
+                <w:szCs w:val="24"/>
+              </w:rPr>
+            </w:pPr>
+          </w:p>
+        </w:tc>
+        <w:tc>
+          <w:tcPr>
+            <w:tcW w:w="4333" w:type="dxa"/>
+          </w:tcPr>
+          <w:p>
+            <w:pPr>
+              <w:pStyle w:val="Paragrafoelenco"/>
+              <w:ind w:left="0"/>
+              <w:jc w:val="center"/>
+              <w:rPr>
+                <w:sz w:val="24"/>
+                <w:szCs w:val="24"/>
+              </w:rPr>
+            </w:pPr>
+          </w:p>
+        </w:tc>
+      </w:tr>
+      <w:tr>
+        <w:tc>
+          <w:tcPr>
+            <w:tcW w:w="4587" w:type="dxa"/>
+            <w:shd w:val="clear" w:color="auto" w:fill="E7E6E6" w:themeFill="background2"/>
+          </w:tcPr>
+          <w:p>
+            <w:pPr>
+              <w:pStyle w:val="Paragrafoelenco"/>
+              <w:ind w:left="0"/>
+              <w:jc w:val="center"/>
+              <w:rPr>
+                <w:sz w:val="24"/>
+                <w:szCs w:val="24"/>
+              </w:rPr>
+            </w:pPr>
+            <w:proofErr w:type="spellStart"/>
+            <w:r>
+              <w:rPr>
+                <w:sz w:val="24"/>
+                <w:szCs w:val="24"/>
+              </w:rPr>
+              <w:t>GestioneRuolo.jsp</w:t>
+            </w:r>
+            <w:proofErr w:type="spellEnd"/>
+          </w:p>
+          <w:p>
+            <w:pPr>
+              <w:pStyle w:val="Paragrafoelenco"/>
+              <w:ind w:left="0"/>
+              <w:jc w:val="center"/>
+              <w:rPr>
+                <w:sz w:val="24"/>
+                <w:szCs w:val="24"/>
+              </w:rPr>
+            </w:pPr>
+          </w:p>
+        </w:tc>
+        <w:tc>
+          <w:tcPr>
+            <w:tcW w:w="4333" w:type="dxa"/>
+          </w:tcPr>
+          <w:p>
+            <w:pPr>
+              <w:pStyle w:val="Paragrafoelenco"/>
+              <w:ind w:left="0"/>
+              <w:jc w:val="center"/>
+              <w:rPr>
+                <w:sz w:val="24"/>
+                <w:szCs w:val="24"/>
+              </w:rPr>
+            </w:pPr>
+          </w:p>
+        </w:tc>
+      </w:tr>
+      <w:tr>
+        <w:tc>
+          <w:tcPr>
+            <w:tcW w:w="4587" w:type="dxa"/>
+            <w:shd w:val="clear" w:color="auto" w:fill="E7E6E6" w:themeFill="background2"/>
+          </w:tcPr>
+          <w:p>
+            <w:pPr>
+              <w:pStyle w:val="Paragrafoelenco"/>
+              <w:ind w:left="0"/>
+              <w:jc w:val="center"/>
+              <w:rPr>
+                <w:sz w:val="24"/>
+                <w:szCs w:val="24"/>
+              </w:rPr>
+            </w:pPr>
+            <w:proofErr w:type="spellStart"/>
+            <w:r>
+              <w:rPr>
+                <w:sz w:val="24"/>
+                <w:szCs w:val="24"/>
+              </w:rPr>
+              <w:t>RispostaAssistenza.jsp</w:t>
+            </w:r>
+            <w:proofErr w:type="spellEnd"/>
+          </w:p>
+          <w:p>
+            <w:pPr>
+              <w:pStyle w:val="Paragrafoelenco"/>
+              <w:ind w:left="0"/>
+              <w:jc w:val="center"/>
+              <w:rPr>
+                <w:sz w:val="24"/>
+                <w:szCs w:val="24"/>
+              </w:rPr>
+            </w:pPr>
+          </w:p>
+        </w:tc>
+        <w:tc>
+          <w:tcPr>
+            <w:tcW w:w="4333" w:type="dxa"/>
+          </w:tcPr>
+          <w:p>
+            <w:pPr>
+              <w:pStyle w:val="Paragrafoelenco"/>
+              <w:ind w:left="0"/>
+              <w:jc w:val="center"/>
+              <w:rPr>
+                <w:sz w:val="24"/>
+                <w:szCs w:val="24"/>
+              </w:rPr>
+            </w:pPr>
+          </w:p>
+        </w:tc>
+      </w:tr>
+    </w:tbl>
+    <w:p>
+      <w:pPr>
+        <w:pStyle w:val="Paragrafoelenco"/>
+        <w:ind w:left="1416"/>
+        <w:rPr>
+          <w:sz w:val="24"/>
+          <w:szCs w:val="24"/>
+        </w:rPr>
+      </w:pPr>
+    </w:p>
+    <w:p>
+      <w:pPr>
+        <w:pStyle w:val="Paragrafoelenco"/>
+        <w:spacing w:line="240" w:lineRule="auto"/>
+        <w:ind w:left="360"/>
+        <w:rPr>
+          <w:sz w:val="28"/>
+          <w:szCs w:val="28"/>
+          <w:u w:val="single"/>
         </w:rPr>
       </w:pPr>
     </w:p>
@@ -7146,6 +11524,119 @@
     </w:lvl>
   </w:abstractNum>
   <w:abstractNum w:abstractNumId="2" w15:restartNumberingAfterBreak="0">
+    <w:nsid w:val="2D8618AC"/>
+    <w:multiLevelType w:val="hybridMultilevel"/>
+    <w:tmpl w:val="C0D2A880"/>
+    <w:lvl w:ilvl="0" w:tplc="04100001">
+      <w:start w:val="1"/>
+      <w:numFmt w:val="bullet"/>
+      <w:lvlText w:val=""/>
+      <w:lvlJc w:val="left"/>
+      <w:pPr>
+        <w:ind w:left="1428" w:hanging="360"/>
+      </w:pPr>
+      <w:rPr>
+        <w:rFonts w:ascii="Symbol" w:hAnsi="Symbol" w:hint="default"/>
+      </w:rPr>
+    </w:lvl>
+    <w:lvl w:ilvl="1" w:tplc="04100003">
+      <w:start w:val="1"/>
+      <w:numFmt w:val="bullet"/>
+      <w:lvlText w:val="o"/>
+      <w:lvlJc w:val="left"/>
+      <w:pPr>
+        <w:ind w:left="2148" w:hanging="360"/>
+      </w:pPr>
+      <w:rPr>
+        <w:rFonts w:ascii="Courier New" w:hAnsi="Courier New" w:cs="Courier New" w:hint="default"/>
+      </w:rPr>
+    </w:lvl>
+    <w:lvl w:ilvl="2" w:tplc="04100005">
+      <w:start w:val="1"/>
+      <w:numFmt w:val="bullet"/>
+      <w:lvlText w:val=""/>
+      <w:lvlJc w:val="left"/>
+      <w:pPr>
+        <w:ind w:left="2868" w:hanging="360"/>
+      </w:pPr>
+      <w:rPr>
+        <w:rFonts w:ascii="Wingdings" w:hAnsi="Wingdings" w:hint="default"/>
+      </w:rPr>
+    </w:lvl>
+    <w:lvl w:ilvl="3" w:tplc="04100001" w:tentative="1">
+      <w:start w:val="1"/>
+      <w:numFmt w:val="bullet"/>
+      <w:lvlText w:val=""/>
+      <w:lvlJc w:val="left"/>
+      <w:pPr>
+        <w:ind w:left="3588" w:hanging="360"/>
+      </w:pPr>
+      <w:rPr>
+        <w:rFonts w:ascii="Symbol" w:hAnsi="Symbol" w:hint="default"/>
+      </w:rPr>
+    </w:lvl>
+    <w:lvl w:ilvl="4" w:tplc="04100003" w:tentative="1">
+      <w:start w:val="1"/>
+      <w:numFmt w:val="bullet"/>
+      <w:lvlText w:val="o"/>
+      <w:lvlJc w:val="left"/>
+      <w:pPr>
+        <w:ind w:left="4308" w:hanging="360"/>
+      </w:pPr>
+      <w:rPr>
+        <w:rFonts w:ascii="Courier New" w:hAnsi="Courier New" w:cs="Courier New" w:hint="default"/>
+      </w:rPr>
+    </w:lvl>
+    <w:lvl w:ilvl="5" w:tplc="04100005" w:tentative="1">
+      <w:start w:val="1"/>
+      <w:numFmt w:val="bullet"/>
+      <w:lvlText w:val=""/>
+      <w:lvlJc w:val="left"/>
+      <w:pPr>
+        <w:ind w:left="5028" w:hanging="360"/>
+      </w:pPr>
+      <w:rPr>
+        <w:rFonts w:ascii="Wingdings" w:hAnsi="Wingdings" w:hint="default"/>
+      </w:rPr>
+    </w:lvl>
+    <w:lvl w:ilvl="6" w:tplc="04100001" w:tentative="1">
+      <w:start w:val="1"/>
+      <w:numFmt w:val="bullet"/>
+      <w:lvlText w:val=""/>
+      <w:lvlJc w:val="left"/>
+      <w:pPr>
+        <w:ind w:left="5748" w:hanging="360"/>
+      </w:pPr>
+      <w:rPr>
+        <w:rFonts w:ascii="Symbol" w:hAnsi="Symbol" w:hint="default"/>
+      </w:rPr>
+    </w:lvl>
+    <w:lvl w:ilvl="7" w:tplc="04100003" w:tentative="1">
+      <w:start w:val="1"/>
+      <w:numFmt w:val="bullet"/>
+      <w:lvlText w:val="o"/>
+      <w:lvlJc w:val="left"/>
+      <w:pPr>
+        <w:ind w:left="6468" w:hanging="360"/>
+      </w:pPr>
+      <w:rPr>
+        <w:rFonts w:ascii="Courier New" w:hAnsi="Courier New" w:cs="Courier New" w:hint="default"/>
+      </w:rPr>
+    </w:lvl>
+    <w:lvl w:ilvl="8" w:tplc="04100005" w:tentative="1">
+      <w:start w:val="1"/>
+      <w:numFmt w:val="bullet"/>
+      <w:lvlText w:val=""/>
+      <w:lvlJc w:val="left"/>
+      <w:pPr>
+        <w:ind w:left="7188" w:hanging="360"/>
+      </w:pPr>
+      <w:rPr>
+        <w:rFonts w:ascii="Wingdings" w:hAnsi="Wingdings" w:hint="default"/>
+      </w:rPr>
+    </w:lvl>
+  </w:abstractNum>
+  <w:abstractNum w:abstractNumId="3" w15:restartNumberingAfterBreak="0">
     <w:nsid w:val="35BA629F"/>
     <w:multiLevelType w:val="hybridMultilevel"/>
     <w:tmpl w:val="51C0B258"/>
@@ -7258,7 +11749,7 @@
       </w:rPr>
     </w:lvl>
   </w:abstractNum>
-  <w:abstractNum w:abstractNumId="3" w15:restartNumberingAfterBreak="0">
+  <w:abstractNum w:abstractNumId="4" w15:restartNumberingAfterBreak="0">
     <w:nsid w:val="45477B3E"/>
     <w:multiLevelType w:val="hybridMultilevel"/>
     <w:tmpl w:val="48507CFE"/>
@@ -7371,7 +11862,7 @@
       </w:rPr>
     </w:lvl>
   </w:abstractNum>
-  <w:abstractNum w:abstractNumId="4" w15:restartNumberingAfterBreak="0">
+  <w:abstractNum w:abstractNumId="5" w15:restartNumberingAfterBreak="0">
     <w:nsid w:val="49AE6F8A"/>
     <w:multiLevelType w:val="multilevel"/>
     <w:tmpl w:val="0410001F"/>
@@ -7457,10 +11948,10 @@
       </w:pPr>
     </w:lvl>
   </w:abstractNum>
-  <w:abstractNum w:abstractNumId="5" w15:restartNumberingAfterBreak="0">
+  <w:abstractNum w:abstractNumId="6" w15:restartNumberingAfterBreak="0">
     <w:nsid w:val="548F283A"/>
     <w:multiLevelType w:val="hybridMultilevel"/>
-    <w:tmpl w:val="FCE0D1CA"/>
+    <w:tmpl w:val="91A83DD4"/>
     <w:lvl w:ilvl="0" w:tplc="04100001">
       <w:start w:val="1"/>
       <w:numFmt w:val="bullet"/>
@@ -7570,7 +12061,7 @@
       </w:rPr>
     </w:lvl>
   </w:abstractNum>
-  <w:abstractNum w:abstractNumId="6" w15:restartNumberingAfterBreak="0">
+  <w:abstractNum w:abstractNumId="7" w15:restartNumberingAfterBreak="0">
     <w:nsid w:val="58EE7A21"/>
     <w:multiLevelType w:val="hybridMultilevel"/>
     <w:tmpl w:val="4F2EF282"/>
@@ -7683,7 +12174,7 @@
       </w:rPr>
     </w:lvl>
   </w:abstractNum>
-  <w:abstractNum w:abstractNumId="7" w15:restartNumberingAfterBreak="0">
+  <w:abstractNum w:abstractNumId="8" w15:restartNumberingAfterBreak="0">
     <w:nsid w:val="65F70C68"/>
     <w:multiLevelType w:val="hybridMultilevel"/>
     <w:tmpl w:val="27D6A09E"/>
@@ -7796,7 +12287,7 @@
       </w:rPr>
     </w:lvl>
   </w:abstractNum>
-  <w:abstractNum w:abstractNumId="8" w15:restartNumberingAfterBreak="0">
+  <w:abstractNum w:abstractNumId="9" w15:restartNumberingAfterBreak="0">
     <w:nsid w:val="668F5A8A"/>
     <w:multiLevelType w:val="multilevel"/>
     <w:tmpl w:val="44CA7FC8"/>
@@ -7892,7 +12383,120 @@
       </w:pPr>
     </w:lvl>
   </w:abstractNum>
-  <w:abstractNum w:abstractNumId="9" w15:restartNumberingAfterBreak="0">
+  <w:abstractNum w:abstractNumId="10" w15:restartNumberingAfterBreak="0">
+    <w:nsid w:val="6DB929CC"/>
+    <w:multiLevelType w:val="hybridMultilevel"/>
+    <w:tmpl w:val="509CEB26"/>
+    <w:lvl w:ilvl="0" w:tplc="04100001">
+      <w:start w:val="1"/>
+      <w:numFmt w:val="bullet"/>
+      <w:lvlText w:val=""/>
+      <w:lvlJc w:val="left"/>
+      <w:pPr>
+        <w:ind w:left="1944" w:hanging="360"/>
+      </w:pPr>
+      <w:rPr>
+        <w:rFonts w:ascii="Symbol" w:hAnsi="Symbol" w:hint="default"/>
+      </w:rPr>
+    </w:lvl>
+    <w:lvl w:ilvl="1" w:tplc="04100003" w:tentative="1">
+      <w:start w:val="1"/>
+      <w:numFmt w:val="bullet"/>
+      <w:lvlText w:val="o"/>
+      <w:lvlJc w:val="left"/>
+      <w:pPr>
+        <w:ind w:left="2664" w:hanging="360"/>
+      </w:pPr>
+      <w:rPr>
+        <w:rFonts w:ascii="Courier New" w:hAnsi="Courier New" w:cs="Courier New" w:hint="default"/>
+      </w:rPr>
+    </w:lvl>
+    <w:lvl w:ilvl="2" w:tplc="04100005" w:tentative="1">
+      <w:start w:val="1"/>
+      <w:numFmt w:val="bullet"/>
+      <w:lvlText w:val=""/>
+      <w:lvlJc w:val="left"/>
+      <w:pPr>
+        <w:ind w:left="3384" w:hanging="360"/>
+      </w:pPr>
+      <w:rPr>
+        <w:rFonts w:ascii="Wingdings" w:hAnsi="Wingdings" w:hint="default"/>
+      </w:rPr>
+    </w:lvl>
+    <w:lvl w:ilvl="3" w:tplc="04100001" w:tentative="1">
+      <w:start w:val="1"/>
+      <w:numFmt w:val="bullet"/>
+      <w:lvlText w:val=""/>
+      <w:lvlJc w:val="left"/>
+      <w:pPr>
+        <w:ind w:left="4104" w:hanging="360"/>
+      </w:pPr>
+      <w:rPr>
+        <w:rFonts w:ascii="Symbol" w:hAnsi="Symbol" w:hint="default"/>
+      </w:rPr>
+    </w:lvl>
+    <w:lvl w:ilvl="4" w:tplc="04100003" w:tentative="1">
+      <w:start w:val="1"/>
+      <w:numFmt w:val="bullet"/>
+      <w:lvlText w:val="o"/>
+      <w:lvlJc w:val="left"/>
+      <w:pPr>
+        <w:ind w:left="4824" w:hanging="360"/>
+      </w:pPr>
+      <w:rPr>
+        <w:rFonts w:ascii="Courier New" w:hAnsi="Courier New" w:cs="Courier New" w:hint="default"/>
+      </w:rPr>
+    </w:lvl>
+    <w:lvl w:ilvl="5" w:tplc="04100005" w:tentative="1">
+      <w:start w:val="1"/>
+      <w:numFmt w:val="bullet"/>
+      <w:lvlText w:val=""/>
+      <w:lvlJc w:val="left"/>
+      <w:pPr>
+        <w:ind w:left="5544" w:hanging="360"/>
+      </w:pPr>
+      <w:rPr>
+        <w:rFonts w:ascii="Wingdings" w:hAnsi="Wingdings" w:hint="default"/>
+      </w:rPr>
+    </w:lvl>
+    <w:lvl w:ilvl="6" w:tplc="04100001" w:tentative="1">
+      <w:start w:val="1"/>
+      <w:numFmt w:val="bullet"/>
+      <w:lvlText w:val=""/>
+      <w:lvlJc w:val="left"/>
+      <w:pPr>
+        <w:ind w:left="6264" w:hanging="360"/>
+      </w:pPr>
+      <w:rPr>
+        <w:rFonts w:ascii="Symbol" w:hAnsi="Symbol" w:hint="default"/>
+      </w:rPr>
+    </w:lvl>
+    <w:lvl w:ilvl="7" w:tplc="04100003" w:tentative="1">
+      <w:start w:val="1"/>
+      <w:numFmt w:val="bullet"/>
+      <w:lvlText w:val="o"/>
+      <w:lvlJc w:val="left"/>
+      <w:pPr>
+        <w:ind w:left="6984" w:hanging="360"/>
+      </w:pPr>
+      <w:rPr>
+        <w:rFonts w:ascii="Courier New" w:hAnsi="Courier New" w:cs="Courier New" w:hint="default"/>
+      </w:rPr>
+    </w:lvl>
+    <w:lvl w:ilvl="8" w:tplc="04100005" w:tentative="1">
+      <w:start w:val="1"/>
+      <w:numFmt w:val="bullet"/>
+      <w:lvlText w:val=""/>
+      <w:lvlJc w:val="left"/>
+      <w:pPr>
+        <w:ind w:left="7704" w:hanging="360"/>
+      </w:pPr>
+      <w:rPr>
+        <w:rFonts w:ascii="Wingdings" w:hAnsi="Wingdings" w:hint="default"/>
+      </w:rPr>
+    </w:lvl>
+  </w:abstractNum>
+  <w:abstractNum w:abstractNumId="11" w15:restartNumberingAfterBreak="0">
     <w:nsid w:val="71731EC4"/>
     <w:multiLevelType w:val="multilevel"/>
     <w:tmpl w:val="0410001F"/>
@@ -7978,7 +12582,7 @@
       </w:pPr>
     </w:lvl>
   </w:abstractNum>
-  <w:abstractNum w:abstractNumId="10" w15:restartNumberingAfterBreak="0">
+  <w:abstractNum w:abstractNumId="12" w15:restartNumberingAfterBreak="0">
     <w:nsid w:val="74E54E74"/>
     <w:multiLevelType w:val="multilevel"/>
     <w:tmpl w:val="0410001F"/>
@@ -8064,7 +12668,7 @@
       </w:pPr>
     </w:lvl>
   </w:abstractNum>
-  <w:abstractNum w:abstractNumId="11" w15:restartNumberingAfterBreak="0">
+  <w:abstractNum w:abstractNumId="13" w15:restartNumberingAfterBreak="0">
     <w:nsid w:val="764574C2"/>
     <w:multiLevelType w:val="hybridMultilevel"/>
     <w:tmpl w:val="FDAA1E3E"/>
@@ -8150,7 +12754,7 @@
       </w:pPr>
     </w:lvl>
   </w:abstractNum>
-  <w:abstractNum w:abstractNumId="12" w15:restartNumberingAfterBreak="0">
+  <w:abstractNum w:abstractNumId="14" w15:restartNumberingAfterBreak="0">
     <w:nsid w:val="768104AD"/>
     <w:multiLevelType w:val="multilevel"/>
     <w:tmpl w:val="0410001F"/>
@@ -8237,43 +12841,49 @@
     </w:lvl>
   </w:abstractNum>
   <w:num w:numId="1">
-    <w:abstractNumId w:val="4"/>
+    <w:abstractNumId w:val="5"/>
   </w:num>
   <w:num w:numId="2">
-    <w:abstractNumId w:val="8"/>
+    <w:abstractNumId w:val="9"/>
   </w:num>
   <w:num w:numId="3">
     <w:abstractNumId w:val="0"/>
   </w:num>
   <w:num w:numId="4">
-    <w:abstractNumId w:val="9"/>
+    <w:abstractNumId w:val="11"/>
   </w:num>
   <w:num w:numId="5">
+    <w:abstractNumId w:val="14"/>
+  </w:num>
+  <w:num w:numId="6">
     <w:abstractNumId w:val="12"/>
   </w:num>
-  <w:num w:numId="6">
-    <w:abstractNumId w:val="10"/>
+  <w:num w:numId="7">
+    <w:abstractNumId w:val="4"/>
   </w:num>
-  <w:num w:numId="7">
+  <w:num w:numId="8">
     <w:abstractNumId w:val="3"/>
   </w:num>
-  <w:num w:numId="8">
-    <w:abstractNumId w:val="2"/>
-  </w:num>
   <w:num w:numId="9">
-    <w:abstractNumId w:val="6"/>
+    <w:abstractNumId w:val="7"/>
   </w:num>
   <w:num w:numId="10">
     <w:abstractNumId w:val="1"/>
   </w:num>
   <w:num w:numId="11">
-    <w:abstractNumId w:val="11"/>
+    <w:abstractNumId w:val="13"/>
   </w:num>
   <w:num w:numId="12">
-    <w:abstractNumId w:val="7"/>
+    <w:abstractNumId w:val="8"/>
   </w:num>
   <w:num w:numId="13">
-    <w:abstractNumId w:val="5"/>
+    <w:abstractNumId w:val="6"/>
+  </w:num>
+  <w:num w:numId="14">
+    <w:abstractNumId w:val="10"/>
+  </w:num>
+  <w:num w:numId="15">
+    <w:abstractNumId w:val="2"/>
   </w:num>
 </w:numbering>
 </file>
@@ -9117,7 +13727,7 @@
 </file>
 
 <file path=customXml/itemProps1.xml><?xml version="1.0" encoding="utf-8"?>
-<ds:datastoreItem xmlns:ds="http://schemas.openxmlformats.org/officeDocument/2006/customXml" ds:itemID="{51E850B8-76D8-450D-9F1D-C7946212BC7D}">
+<ds:datastoreItem xmlns:ds="http://schemas.openxmlformats.org/officeDocument/2006/customXml" ds:itemID="{D337C3BE-D7DD-43EE-8D9A-20BAB3564BAF}">
   <ds:schemaRefs>
     <ds:schemaRef ds:uri="http://schemas.openxmlformats.org/officeDocument/2006/bibliography"/>
   </ds:schemaRefs>

--- a/Work in Progress/ODD_Glitch.docx
+++ b/Work in Progress/ODD_Glitch.docx
@@ -374,17 +374,8 @@
           <w:sz w:val="28"/>
           <w:szCs w:val="28"/>
         </w:rPr>
-        <w:t>Componenti off-the-</w:t>
-      </w:r>
-      <w:proofErr w:type="spellStart"/>
-      <w:r>
-        <w:rPr>
-          <w:sz w:val="28"/>
-          <w:szCs w:val="28"/>
-        </w:rPr>
-        <w:t>shelf</w:t>
-      </w:r>
-      <w:proofErr w:type="spellEnd"/>
+        <w:t>Componenti off-the-shelf</w:t>
+      </w:r>
       <w:r>
         <w:rPr>
           <w:sz w:val="28"/>
@@ -621,87 +612,7 @@
           <w:sz w:val="24"/>
           <w:szCs w:val="24"/>
         </w:rPr>
-        <w:t xml:space="preserve">Con l’Object Design </w:t>
-      </w:r>
-      <w:proofErr w:type="spellStart"/>
-      <w:r>
-        <w:rPr>
-          <w:sz w:val="24"/>
-          <w:szCs w:val="24"/>
-        </w:rPr>
-        <w:t>Document</w:t>
-      </w:r>
-      <w:proofErr w:type="spellEnd"/>
-      <w:r>
-        <w:rPr>
-          <w:sz w:val="24"/>
-          <w:szCs w:val="24"/>
-        </w:rPr>
-        <w:t xml:space="preserve"> specifichiamo in modo dettagliato le decisioni prese in fase di analisi e di design riguardo Glitch; in particolare verranno specificati i principali trade-</w:t>
-      </w:r>
-      <w:proofErr w:type="spellStart"/>
-      <w:r>
-        <w:rPr>
-          <w:sz w:val="24"/>
-          <w:szCs w:val="24"/>
-        </w:rPr>
-        <w:t>offs</w:t>
-      </w:r>
-      <w:proofErr w:type="spellEnd"/>
-      <w:r>
-        <w:rPr>
-          <w:sz w:val="24"/>
-          <w:szCs w:val="24"/>
-        </w:rPr>
-        <w:t>, descritte le componenti off-the-</w:t>
-      </w:r>
-      <w:proofErr w:type="spellStart"/>
-      <w:r>
-        <w:rPr>
-          <w:sz w:val="24"/>
-          <w:szCs w:val="24"/>
-        </w:rPr>
-        <w:t>shelfs</w:t>
-      </w:r>
-      <w:proofErr w:type="spellEnd"/>
-      <w:r>
-        <w:rPr>
-          <w:sz w:val="24"/>
-          <w:szCs w:val="24"/>
-        </w:rPr>
-        <w:t xml:space="preserve"> utilizzate dal sistema, le linee guida per la documentazione delle interfacce e l’individuazione dei Design Patterns. Inoltre, verranno definiti i packages, le class </w:t>
-      </w:r>
-      <w:proofErr w:type="spellStart"/>
-      <w:r>
-        <w:rPr>
-          <w:sz w:val="24"/>
-          <w:szCs w:val="24"/>
-        </w:rPr>
-        <w:t>interfaces</w:t>
-      </w:r>
-      <w:proofErr w:type="spellEnd"/>
-      <w:r>
-        <w:rPr>
-          <w:sz w:val="24"/>
-          <w:szCs w:val="24"/>
-        </w:rPr>
-        <w:t xml:space="preserve"> e i class </w:t>
-      </w:r>
-      <w:proofErr w:type="spellStart"/>
-      <w:r>
-        <w:rPr>
-          <w:sz w:val="24"/>
-          <w:szCs w:val="24"/>
-        </w:rPr>
-        <w:t>diagram</w:t>
-      </w:r>
-      <w:proofErr w:type="spellEnd"/>
-      <w:r>
-        <w:rPr>
-          <w:sz w:val="24"/>
-          <w:szCs w:val="24"/>
-        </w:rPr>
-        <w:t>.</w:t>
+        <w:t>Con l’Object Design Document specifichiamo in modo dettagliato le decisioni prese in fase di analisi e di design riguardo Glitch; in particolare verranno specificati i principali trade-offs, descritte le componenti off-the-shelfs utilizzate dal sistema, le linee guida per la documentazione delle interfacce e l’individuazione dei Design Patterns. Inoltre, verranno definiti i packages, le class interfaces e i class diagram.</w:t>
       </w:r>
     </w:p>
     <w:p>
@@ -1108,7 +1019,6 @@
           <w:szCs w:val="24"/>
         </w:rPr>
       </w:pPr>
-      <w:proofErr w:type="spellStart"/>
       <w:r>
         <w:rPr>
           <w:b/>
@@ -1116,17 +1026,7 @@
           <w:sz w:val="24"/>
           <w:szCs w:val="24"/>
         </w:rPr>
-        <w:t>Understandability</w:t>
-      </w:r>
-      <w:proofErr w:type="spellEnd"/>
-      <w:r>
-        <w:rPr>
-          <w:b/>
-          <w:bCs/>
-          <w:sz w:val="24"/>
-          <w:szCs w:val="24"/>
-        </w:rPr>
-        <w:t xml:space="preserve"> VS Costs </w:t>
+        <w:t xml:space="preserve">Understandability VS Costs </w:t>
       </w:r>
     </w:p>
     <w:p>
@@ -1310,37 +1210,26 @@
           <w:sz w:val="28"/>
           <w:szCs w:val="28"/>
         </w:rPr>
-        <w:t>Componenti off-the-</w:t>
-      </w:r>
-      <w:proofErr w:type="spellStart"/>
-      <w:r>
+        <w:t>Componenti off-the-shelf</w:t>
+      </w:r>
+    </w:p>
+    <w:p>
+      <w:pPr>
+        <w:pStyle w:val="Paragrafoelenco"/>
+        <w:ind w:left="792"/>
         <w:rPr>
           <w:b/>
           <w:bCs/>
-          <w:sz w:val="28"/>
-          <w:szCs w:val="28"/>
-        </w:rPr>
-        <w:t>shelf</w:t>
-      </w:r>
-      <w:proofErr w:type="spellEnd"/>
+          <w:sz w:val="24"/>
+          <w:szCs w:val="24"/>
+        </w:rPr>
+      </w:pPr>
     </w:p>
     <w:p>
       <w:pPr>
         <w:pStyle w:val="Paragrafoelenco"/>
         <w:ind w:left="792"/>
         <w:rPr>
-          <w:b/>
-          <w:bCs/>
-          <w:sz w:val="24"/>
-          <w:szCs w:val="24"/>
-        </w:rPr>
-      </w:pPr>
-    </w:p>
-    <w:p>
-      <w:pPr>
-        <w:pStyle w:val="Paragrafoelenco"/>
-        <w:ind w:left="792"/>
-        <w:rPr>
           <w:sz w:val="24"/>
           <w:szCs w:val="24"/>
         </w:rPr>
@@ -1364,23 +1253,7 @@
           <w:sz w:val="24"/>
           <w:szCs w:val="24"/>
         </w:rPr>
-        <w:t xml:space="preserve"> andremo ad utilizzare componenti off-the-</w:t>
-      </w:r>
-      <w:proofErr w:type="spellStart"/>
-      <w:r>
-        <w:rPr>
-          <w:sz w:val="24"/>
-          <w:szCs w:val="24"/>
-        </w:rPr>
-        <w:t>shelf</w:t>
-      </w:r>
-      <w:proofErr w:type="spellEnd"/>
-      <w:r>
-        <w:rPr>
-          <w:sz w:val="24"/>
-          <w:szCs w:val="24"/>
-        </w:rPr>
-        <w:t xml:space="preserve"> già disponibili per facilitare lo sviluppo del progetto.  </w:t>
+        <w:t xml:space="preserve"> andremo ad utilizzare componenti off-the-shelf già disponibili per facilitare lo sviluppo del progetto.  </w:t>
       </w:r>
     </w:p>
     <w:p>
@@ -1555,23 +1428,7 @@
           <w:sz w:val="24"/>
           <w:szCs w:val="24"/>
         </w:rPr>
-        <w:t xml:space="preserve">Il framework che utilizzeremo per implementare il codice del nostro software sarà Spring e l’interazione con esso avverrà tramite linguaggio di programmazione Java. Per lo sviluppo del codice verrà utilizzata la libreria </w:t>
-      </w:r>
-      <w:proofErr w:type="spellStart"/>
-      <w:r>
-        <w:rPr>
-          <w:sz w:val="24"/>
-          <w:szCs w:val="24"/>
-        </w:rPr>
-        <w:t>jQuery</w:t>
-      </w:r>
-      <w:proofErr w:type="spellEnd"/>
-      <w:r>
-        <w:rPr>
-          <w:sz w:val="24"/>
-          <w:szCs w:val="24"/>
-        </w:rPr>
-        <w:t xml:space="preserve"> e la tecnica di sviluppo AJAX.   </w:t>
+        <w:t xml:space="preserve">Il framework che utilizzeremo per implementare il codice del nostro software sarà Spring e l’interazione con esso avverrà tramite linguaggio di programmazione Java. Per lo sviluppo del codice verrà utilizzata la libreria jQuery e la tecnica di sviluppo AJAX.   </w:t>
       </w:r>
     </w:p>
     <w:p>
@@ -1598,23 +1455,7 @@
           <w:sz w:val="24"/>
           <w:szCs w:val="24"/>
         </w:rPr>
-        <w:t xml:space="preserve">Per la creazione del database ci serviremo del software MySQL che sarà connesso all’ambiente di sviluppo tramite il driver JDBC e usufruiremo del framework Java </w:t>
-      </w:r>
-      <w:proofErr w:type="spellStart"/>
-      <w:r>
-        <w:rPr>
-          <w:sz w:val="24"/>
-          <w:szCs w:val="24"/>
-        </w:rPr>
-        <w:t>Persistence</w:t>
-      </w:r>
-      <w:proofErr w:type="spellEnd"/>
-      <w:r>
-        <w:rPr>
-          <w:sz w:val="24"/>
-          <w:szCs w:val="24"/>
-        </w:rPr>
-        <w:t xml:space="preserve"> API per la gestione dei dati persistenti.</w:t>
+        <w:t>Per la creazione del database ci serviremo del software MySQL che sarà connesso all’ambiente di sviluppo tramite il driver JDBC e usufruiremo del framework Java Persistence API per la gestione dei dati persistenti.</w:t>
       </w:r>
     </w:p>
     <w:p>
@@ -1765,23 +1606,7 @@
           <w:sz w:val="24"/>
           <w:szCs w:val="24"/>
         </w:rPr>
-        <w:t xml:space="preserve">a nomenclatura delle classi dovrà rispettare la notazione </w:t>
-      </w:r>
-      <w:proofErr w:type="spellStart"/>
-      <w:r>
-        <w:rPr>
-          <w:sz w:val="24"/>
-          <w:szCs w:val="24"/>
-        </w:rPr>
-        <w:t>UpperCamelCase</w:t>
-      </w:r>
-      <w:proofErr w:type="spellEnd"/>
-      <w:r>
-        <w:rPr>
-          <w:sz w:val="24"/>
-          <w:szCs w:val="24"/>
-        </w:rPr>
-        <w:t>;</w:t>
+        <w:t>a nomenclatura delle classi dovrà rispettare la notazione UpperCamelCase;</w:t>
       </w:r>
     </w:p>
     <w:p>
@@ -1885,21 +1710,12 @@
         </w:rPr>
         <w:t xml:space="preserve"> </w:t>
       </w:r>
-      <w:proofErr w:type="spellStart"/>
-      <w:r>
-        <w:rPr>
-          <w:sz w:val="24"/>
-          <w:szCs w:val="24"/>
-        </w:rPr>
-        <w:t>ArrayList</w:t>
-      </w:r>
-      <w:proofErr w:type="spellEnd"/>
-      <w:r>
-        <w:rPr>
-          <w:sz w:val="24"/>
-          <w:szCs w:val="24"/>
-        </w:rPr>
-        <w:t>)</w:t>
+      <w:r>
+        <w:rPr>
+          <w:sz w:val="24"/>
+          <w:szCs w:val="24"/>
+        </w:rPr>
+        <w:t>ArrayList)</w:t>
       </w:r>
       <w:r>
         <w:rPr>
@@ -1963,39 +1779,7 @@
           <w:sz w:val="24"/>
           <w:szCs w:val="24"/>
         </w:rPr>
-        <w:t xml:space="preserve"> valori immutabili definiti in classi java dovranno essere definiti come “</w:t>
-      </w:r>
-      <w:proofErr w:type="spellStart"/>
-      <w:r>
-        <w:rPr>
-          <w:sz w:val="24"/>
-          <w:szCs w:val="24"/>
-        </w:rPr>
-        <w:t>static</w:t>
-      </w:r>
-      <w:proofErr w:type="spellEnd"/>
-      <w:r>
-        <w:rPr>
-          <w:sz w:val="24"/>
-          <w:szCs w:val="24"/>
-        </w:rPr>
-        <w:t xml:space="preserve"> </w:t>
-      </w:r>
-      <w:proofErr w:type="spellStart"/>
-      <w:r>
-        <w:rPr>
-          <w:sz w:val="24"/>
-          <w:szCs w:val="24"/>
-        </w:rPr>
-        <w:t>final</w:t>
-      </w:r>
-      <w:proofErr w:type="spellEnd"/>
-      <w:r>
-        <w:rPr>
-          <w:sz w:val="24"/>
-          <w:szCs w:val="24"/>
-        </w:rPr>
-        <w:t>”;</w:t>
+        <w:t xml:space="preserve"> valori immutabili definiti in classi java dovranno essere definiti come “static final”;</w:t>
       </w:r>
     </w:p>
     <w:p>
@@ -2115,7 +1899,6 @@
         </w:rPr>
         <w:t>“</w:t>
       </w:r>
-      <w:proofErr w:type="spellStart"/>
       <w:r>
         <w:rPr>
           <w:i/>
@@ -2125,7 +1908,6 @@
         </w:rPr>
         <w:t>lowerCamelCase</w:t>
       </w:r>
-      <w:proofErr w:type="spellEnd"/>
       <w:r>
         <w:rPr>
           <w:sz w:val="24"/>
@@ -2231,7 +2013,6 @@
         </w:rPr>
         <w:t>“</w:t>
       </w:r>
-      <w:proofErr w:type="spellStart"/>
       <w:r>
         <w:rPr>
           <w:i/>
@@ -2241,7 +2022,6 @@
         </w:rPr>
         <w:t>lowerCamelCase</w:t>
       </w:r>
-      <w:proofErr w:type="spellEnd"/>
       <w:r>
         <w:rPr>
           <w:sz w:val="24"/>
@@ -2401,7 +2181,6 @@
         </w:rPr>
         <w:t>“</w:t>
       </w:r>
-      <w:proofErr w:type="spellStart"/>
       <w:r>
         <w:rPr>
           <w:i/>
@@ -2411,7 +2190,6 @@
         </w:rPr>
         <w:t>Tab</w:t>
       </w:r>
-      <w:proofErr w:type="spellEnd"/>
       <w:r>
         <w:rPr>
           <w:sz w:val="24"/>
@@ -2551,7 +2329,6 @@
         </w:rPr>
         <w:t>“</w:t>
       </w:r>
-      <w:proofErr w:type="spellStart"/>
       <w:r>
         <w:rPr>
           <w:i/>
@@ -2559,9 +2336,56 @@
           <w:sz w:val="24"/>
           <w:szCs w:val="24"/>
         </w:rPr>
-        <w:t>try</w:t>
-      </w:r>
-      <w:proofErr w:type="spellEnd"/>
+        <w:t>try/catch</w:t>
+      </w:r>
+      <w:r>
+        <w:rPr>
+          <w:sz w:val="24"/>
+          <w:szCs w:val="24"/>
+        </w:rPr>
+        <w:t>”</w:t>
+      </w:r>
+      <w:r>
+        <w:rPr>
+          <w:sz w:val="24"/>
+          <w:szCs w:val="24"/>
+        </w:rPr>
+        <w:t xml:space="preserve"> definito all’interno di un metodo dovrà essere indentato in maniera corretta secondo le specifiche sopra riportate;</w:t>
+      </w:r>
+    </w:p>
+    <w:p>
+      <w:pPr>
+        <w:pStyle w:val="Paragrafoelenco"/>
+        <w:numPr>
+          <w:ilvl w:val="1"/>
+          <w:numId w:val="3"/>
+        </w:numPr>
+        <w:rPr>
+          <w:sz w:val="24"/>
+          <w:szCs w:val="24"/>
+        </w:rPr>
+      </w:pPr>
+      <w:r>
+        <w:rPr>
+          <w:sz w:val="24"/>
+          <w:szCs w:val="24"/>
+        </w:rPr>
+        <w:t>l</w:t>
+      </w:r>
+      <w:r>
+        <w:rPr>
+          <w:sz w:val="24"/>
+          <w:szCs w:val="24"/>
+        </w:rPr>
+        <w:t xml:space="preserve">e clausole </w:t>
+      </w:r>
+      <w:r>
+        <w:rPr>
+          <w:sz w:val="24"/>
+          <w:szCs w:val="24"/>
+        </w:rPr>
+        <w:t>“</w:t>
+      </w:r>
       <w:r>
         <w:rPr>
           <w:i/>
@@ -2569,7 +2393,7 @@
           <w:sz w:val="24"/>
           <w:szCs w:val="24"/>
         </w:rPr>
-        <w:t>/catch</w:t>
+        <w:t>catch</w:t>
       </w:r>
       <w:r>
         <w:rPr>
@@ -2583,7 +2407,7 @@
           <w:sz w:val="24"/>
           <w:szCs w:val="24"/>
         </w:rPr>
-        <w:t xml:space="preserve"> definito all’interno di un metodo dovrà essere indentato in maniera corretta secondo le specifiche sopra riportate;</w:t>
+        <w:t xml:space="preserve"> dovranno essere riportate in maniera ordinata, dalla più specifica alla più generale, in caso di relazioni di estensione tra le tipologie di eccezioni coinvolte;</w:t>
       </w:r>
     </w:p>
     <w:p>
@@ -2603,14 +2427,42 @@
           <w:sz w:val="24"/>
           <w:szCs w:val="24"/>
         </w:rPr>
-        <w:t>l</w:t>
-      </w:r>
-      <w:r>
-        <w:rPr>
-          <w:sz w:val="24"/>
-          <w:szCs w:val="24"/>
-        </w:rPr>
-        <w:t xml:space="preserve">e clausole </w:t>
+        <w:t>o</w:t>
+      </w:r>
+      <w:r>
+        <w:rPr>
+          <w:sz w:val="24"/>
+          <w:szCs w:val="24"/>
+        </w:rPr>
+        <w:t xml:space="preserve">gni messaggio di errore gestito da stampare a video dovrà riportare un messaggio specificato dal programmatore che ne identifichi con chiarezza il tipo di errore e la provenienza; </w:t>
+      </w:r>
+    </w:p>
+    <w:p>
+      <w:pPr>
+        <w:pStyle w:val="Paragrafoelenco"/>
+        <w:numPr>
+          <w:ilvl w:val="1"/>
+          <w:numId w:val="3"/>
+        </w:numPr>
+        <w:spacing w:line="240" w:lineRule="auto"/>
+        <w:rPr>
+          <w:sz w:val="24"/>
+          <w:szCs w:val="24"/>
+        </w:rPr>
+      </w:pPr>
+      <w:r>
+        <w:rPr>
+          <w:sz w:val="24"/>
+          <w:szCs w:val="24"/>
+        </w:rPr>
+        <w:t>i</w:t>
+      </w:r>
+      <w:r>
+        <w:rPr>
+          <w:sz w:val="24"/>
+          <w:szCs w:val="24"/>
+        </w:rPr>
+        <w:t xml:space="preserve">nsiemi di operazioni comuni tra il blocco </w:t>
       </w:r>
       <w:r>
         <w:rPr>
@@ -2626,6 +2478,38 @@
           <w:sz w:val="24"/>
           <w:szCs w:val="24"/>
         </w:rPr>
+        <w:t>try</w:t>
+      </w:r>
+      <w:r>
+        <w:rPr>
+          <w:i/>
+          <w:iCs/>
+          <w:sz w:val="24"/>
+          <w:szCs w:val="24"/>
+        </w:rPr>
+        <w:t>”</w:t>
+      </w:r>
+      <w:r>
+        <w:rPr>
+          <w:sz w:val="24"/>
+          <w:szCs w:val="24"/>
+        </w:rPr>
+        <w:t xml:space="preserve"> e seguenti blocchi </w:t>
+      </w:r>
+      <w:r>
+        <w:rPr>
+          <w:sz w:val="24"/>
+          <w:szCs w:val="24"/>
+        </w:rPr>
+        <w:t>“</w:t>
+      </w:r>
+      <w:r>
+        <w:rPr>
+          <w:i/>
+          <w:iCs/>
+          <w:sz w:val="24"/>
+          <w:szCs w:val="24"/>
+        </w:rPr>
         <w:t>catch</w:t>
       </w:r>
       <w:r>
@@ -2633,6 +2517,36 @@
           <w:sz w:val="24"/>
           <w:szCs w:val="24"/>
         </w:rPr>
+        <w:t>” d</w:t>
+      </w:r>
+      <w:r>
+        <w:rPr>
+          <w:sz w:val="24"/>
+          <w:szCs w:val="24"/>
+        </w:rPr>
+        <w:t xml:space="preserve">ovranno essere riportate nel blocco di chiusura </w:t>
+      </w:r>
+      <w:r>
+        <w:rPr>
+          <w:sz w:val="24"/>
+          <w:szCs w:val="24"/>
+        </w:rPr>
+        <w:t>“</w:t>
+      </w:r>
+      <w:r>
+        <w:rPr>
+          <w:i/>
+          <w:iCs/>
+          <w:sz w:val="24"/>
+          <w:szCs w:val="24"/>
+        </w:rPr>
+        <w:t>finally</w:t>
+      </w:r>
+      <w:r>
+        <w:rPr>
+          <w:sz w:val="24"/>
+          <w:szCs w:val="24"/>
+        </w:rPr>
         <w:t>”</w:t>
       </w:r>
       <w:r>
@@ -2640,7 +2554,39 @@
           <w:sz w:val="24"/>
           <w:szCs w:val="24"/>
         </w:rPr>
-        <w:t xml:space="preserve"> dovranno essere riportate in maniera ordinata, dalla più specifica alla più generale, in caso di relazioni di estensione tra le tipologie di eccezioni coinvolte;</w:t>
+        <w:t>.</w:t>
+      </w:r>
+    </w:p>
+    <w:p>
+      <w:pPr>
+        <w:pStyle w:val="Paragrafoelenco"/>
+        <w:spacing w:line="240" w:lineRule="auto"/>
+        <w:ind w:left="2232"/>
+        <w:rPr>
+          <w:sz w:val="24"/>
+          <w:szCs w:val="24"/>
+        </w:rPr>
+      </w:pPr>
+    </w:p>
+    <w:p>
+      <w:pPr>
+        <w:pStyle w:val="Paragrafoelenco"/>
+        <w:numPr>
+          <w:ilvl w:val="0"/>
+          <w:numId w:val="3"/>
+        </w:numPr>
+        <w:spacing w:line="240" w:lineRule="auto"/>
+        <w:rPr>
+          <w:sz w:val="24"/>
+          <w:szCs w:val="24"/>
+        </w:rPr>
+      </w:pPr>
+      <w:r>
+        <w:rPr>
+          <w:sz w:val="24"/>
+          <w:szCs w:val="24"/>
+        </w:rPr>
+        <w:t>Annotazioni:</w:t>
       </w:r>
     </w:p>
     <w:p>
@@ -2650,24 +2596,25 @@
           <w:ilvl w:val="1"/>
           <w:numId w:val="3"/>
         </w:numPr>
-        <w:rPr>
-          <w:sz w:val="24"/>
-          <w:szCs w:val="24"/>
-        </w:rPr>
-      </w:pPr>
-      <w:r>
-        <w:rPr>
-          <w:sz w:val="24"/>
-          <w:szCs w:val="24"/>
-        </w:rPr>
-        <w:t>o</w:t>
-      </w:r>
-      <w:r>
-        <w:rPr>
-          <w:sz w:val="24"/>
-          <w:szCs w:val="24"/>
-        </w:rPr>
-        <w:t xml:space="preserve">gni messaggio di errore gestito da stampare a video dovrà riportare un messaggio specificato dal programmatore che ne identifichi con chiarezza il tipo di errore e la provenienza; </w:t>
+        <w:spacing w:line="240" w:lineRule="auto"/>
+        <w:rPr>
+          <w:sz w:val="24"/>
+          <w:szCs w:val="24"/>
+        </w:rPr>
+      </w:pPr>
+      <w:r>
+        <w:rPr>
+          <w:sz w:val="24"/>
+          <w:szCs w:val="24"/>
+        </w:rPr>
+        <w:t>l</w:t>
+      </w:r>
+      <w:r>
+        <w:rPr>
+          <w:sz w:val="24"/>
+          <w:szCs w:val="24"/>
+        </w:rPr>
+        <w:t xml:space="preserve">e annotazioni previste per una classe o per un metodo dovranno apparire una per riga, subito dopo il blocco di documentazione; </w:t>
       </w:r>
     </w:p>
     <w:p>
@@ -2688,6 +2635,732 @@
           <w:sz w:val="24"/>
           <w:szCs w:val="24"/>
         </w:rPr>
+        <w:t>e</w:t>
+      </w:r>
+      <w:r>
+        <w:rPr>
+          <w:sz w:val="24"/>
+          <w:szCs w:val="24"/>
+        </w:rPr>
+        <w:t>ventuali annotazioni prima di un parametro della classe dovranno essere definite una per linea, al disopra del parametro stesso, senza lasciare linee vuote</w:t>
+      </w:r>
+      <w:r>
+        <w:rPr>
+          <w:sz w:val="24"/>
+          <w:szCs w:val="24"/>
+        </w:rPr>
+        <w:t>.</w:t>
+      </w:r>
+    </w:p>
+    <w:p>
+      <w:pPr>
+        <w:pStyle w:val="Paragrafoelenco"/>
+        <w:spacing w:line="240" w:lineRule="auto"/>
+        <w:ind w:left="2232"/>
+        <w:rPr>
+          <w:sz w:val="24"/>
+          <w:szCs w:val="24"/>
+        </w:rPr>
+      </w:pPr>
+    </w:p>
+    <w:p>
+      <w:pPr>
+        <w:pStyle w:val="Paragrafoelenco"/>
+        <w:spacing w:line="240" w:lineRule="auto"/>
+        <w:ind w:left="2232"/>
+        <w:rPr>
+          <w:sz w:val="24"/>
+          <w:szCs w:val="24"/>
+        </w:rPr>
+      </w:pPr>
+    </w:p>
+    <w:p>
+      <w:pPr>
+        <w:pStyle w:val="Paragrafoelenco"/>
+        <w:spacing w:line="240" w:lineRule="auto"/>
+        <w:ind w:left="2232"/>
+        <w:rPr>
+          <w:sz w:val="24"/>
+          <w:szCs w:val="24"/>
+        </w:rPr>
+      </w:pPr>
+    </w:p>
+    <w:p>
+      <w:pPr>
+        <w:pStyle w:val="Paragrafoelenco"/>
+        <w:numPr>
+          <w:ilvl w:val="0"/>
+          <w:numId w:val="3"/>
+        </w:numPr>
+        <w:spacing w:line="240" w:lineRule="auto"/>
+        <w:rPr>
+          <w:sz w:val="24"/>
+          <w:szCs w:val="24"/>
+        </w:rPr>
+      </w:pPr>
+      <w:r>
+        <w:rPr>
+          <w:sz w:val="24"/>
+          <w:szCs w:val="24"/>
+        </w:rPr>
+        <w:lastRenderedPageBreak/>
+        <w:t>Commen</w:t>
+      </w:r>
+      <w:r>
+        <w:rPr>
+          <w:sz w:val="24"/>
+          <w:szCs w:val="24"/>
+        </w:rPr>
+        <w:t>ti:</w:t>
+      </w:r>
+    </w:p>
+    <w:p>
+      <w:pPr>
+        <w:pStyle w:val="Paragrafoelenco"/>
+        <w:numPr>
+          <w:ilvl w:val="1"/>
+          <w:numId w:val="3"/>
+        </w:numPr>
+        <w:spacing w:line="240" w:lineRule="auto"/>
+        <w:rPr>
+          <w:sz w:val="24"/>
+          <w:szCs w:val="24"/>
+        </w:rPr>
+      </w:pPr>
+      <w:r>
+        <w:rPr>
+          <w:sz w:val="24"/>
+          <w:szCs w:val="24"/>
+        </w:rPr>
+        <w:t>p</w:t>
+      </w:r>
+      <w:r>
+        <w:rPr>
+          <w:sz w:val="24"/>
+          <w:szCs w:val="24"/>
+        </w:rPr>
+        <w:t>er ogni metodo della classe dovranno essere riportati blocchi di commenti che aiutino a capire il corretto flusso di operazioni del metodo;</w:t>
+      </w:r>
+    </w:p>
+    <w:p>
+      <w:pPr>
+        <w:pStyle w:val="Paragrafoelenco"/>
+        <w:numPr>
+          <w:ilvl w:val="1"/>
+          <w:numId w:val="3"/>
+        </w:numPr>
+        <w:spacing w:line="240" w:lineRule="auto"/>
+        <w:rPr>
+          <w:sz w:val="24"/>
+          <w:szCs w:val="24"/>
+        </w:rPr>
+      </w:pPr>
+      <w:r>
+        <w:rPr>
+          <w:sz w:val="24"/>
+          <w:szCs w:val="24"/>
+        </w:rPr>
+        <w:t>s</w:t>
+      </w:r>
+      <w:r>
+        <w:rPr>
+          <w:sz w:val="24"/>
+          <w:szCs w:val="24"/>
+        </w:rPr>
+        <w:t>arà necessario chiarire</w:t>
+      </w:r>
+      <w:r>
+        <w:rPr>
+          <w:sz w:val="24"/>
+          <w:szCs w:val="24"/>
+        </w:rPr>
+        <w:t xml:space="preserve">, </w:t>
+      </w:r>
+      <w:r>
+        <w:rPr>
+          <w:sz w:val="24"/>
+          <w:szCs w:val="24"/>
+        </w:rPr>
+        <w:t>tramite commenti</w:t>
+      </w:r>
+      <w:r>
+        <w:rPr>
+          <w:sz w:val="24"/>
+          <w:szCs w:val="24"/>
+        </w:rPr>
+        <w:t>,</w:t>
+      </w:r>
+      <w:r>
+        <w:rPr>
+          <w:sz w:val="24"/>
+          <w:szCs w:val="24"/>
+        </w:rPr>
+        <w:t xml:space="preserve"> operazioni innestate o eventuali blocchi poco chiari in prima lettura;</w:t>
+      </w:r>
+    </w:p>
+    <w:p>
+      <w:pPr>
+        <w:pStyle w:val="Paragrafoelenco"/>
+        <w:numPr>
+          <w:ilvl w:val="1"/>
+          <w:numId w:val="3"/>
+        </w:numPr>
+        <w:spacing w:line="240" w:lineRule="auto"/>
+        <w:rPr>
+          <w:sz w:val="24"/>
+          <w:szCs w:val="24"/>
+        </w:rPr>
+      </w:pPr>
+      <w:r>
+        <w:rPr>
+          <w:sz w:val="24"/>
+          <w:szCs w:val="24"/>
+        </w:rPr>
+        <w:t>i commenti devono essere conformi ai seguenti esempi:</w:t>
+      </w:r>
+    </w:p>
+    <w:p>
+      <w:pPr>
+        <w:pStyle w:val="Paragrafoelenco"/>
+        <w:spacing w:line="240" w:lineRule="auto"/>
+        <w:ind w:left="2232"/>
+        <w:rPr>
+          <w:sz w:val="24"/>
+          <w:szCs w:val="24"/>
+        </w:rPr>
+      </w:pPr>
+    </w:p>
+    <w:p>
+      <w:pPr>
+        <w:pStyle w:val="Paragrafoelenco"/>
+        <w:spacing w:line="240" w:lineRule="auto"/>
+        <w:ind w:left="1416"/>
+        <w:rPr>
+          <w:sz w:val="24"/>
+          <w:szCs w:val="24"/>
+        </w:rPr>
+      </w:pPr>
+      <w:r>
+        <w:rPr>
+          <w:sz w:val="24"/>
+          <w:szCs w:val="24"/>
+        </w:rPr>
+        <w:t>/*</w:t>
+      </w:r>
+      <w:r>
+        <w:rPr>
+          <w:sz w:val="24"/>
+          <w:szCs w:val="24"/>
+        </w:rPr>
+        <w:tab/>
+      </w:r>
+      <w:r>
+        <w:rPr>
+          <w:sz w:val="24"/>
+          <w:szCs w:val="24"/>
+        </w:rPr>
+        <w:tab/>
+      </w:r>
+      <w:r>
+        <w:rPr>
+          <w:sz w:val="24"/>
+          <w:szCs w:val="24"/>
+        </w:rPr>
+        <w:tab/>
+        <w:t xml:space="preserve">//Secondo </w:t>
+      </w:r>
+      <w:r>
+        <w:rPr>
+          <w:sz w:val="24"/>
+          <w:szCs w:val="24"/>
+        </w:rPr>
+        <w:tab/>
+      </w:r>
+      <w:r>
+        <w:rPr>
+          <w:sz w:val="24"/>
+          <w:szCs w:val="24"/>
+        </w:rPr>
+        <w:tab/>
+      </w:r>
+      <w:r>
+        <w:rPr>
+          <w:sz w:val="24"/>
+          <w:szCs w:val="24"/>
+        </w:rPr>
+        <w:tab/>
+        <w:t>/*</w:t>
+      </w:r>
+    </w:p>
+    <w:p>
+      <w:pPr>
+        <w:pStyle w:val="Paragrafoelenco"/>
+        <w:spacing w:line="240" w:lineRule="auto"/>
+        <w:ind w:left="1416"/>
+        <w:rPr>
+          <w:sz w:val="24"/>
+          <w:szCs w:val="24"/>
+          <w:u w:val="single"/>
+        </w:rPr>
+      </w:pPr>
+      <w:r>
+        <w:rPr>
+          <w:sz w:val="24"/>
+          <w:szCs w:val="24"/>
+        </w:rPr>
+        <w:t>*   Primo</w:t>
+      </w:r>
+      <w:r>
+        <w:rPr>
+          <w:sz w:val="24"/>
+          <w:szCs w:val="24"/>
+        </w:rPr>
+        <w:tab/>
+      </w:r>
+      <w:r>
+        <w:rPr>
+          <w:sz w:val="24"/>
+          <w:szCs w:val="24"/>
+        </w:rPr>
+        <w:tab/>
+        <w:t>//</w:t>
+      </w:r>
+      <w:r>
+        <w:rPr>
+          <w:sz w:val="24"/>
+          <w:szCs w:val="24"/>
+        </w:rPr>
+        <w:t xml:space="preserve"> </w:t>
+      </w:r>
+      <w:r>
+        <w:rPr>
+          <w:sz w:val="24"/>
+          <w:szCs w:val="24"/>
+        </w:rPr>
+        <w:t>esempio</w:t>
+      </w:r>
+      <w:r>
+        <w:rPr>
+          <w:sz w:val="24"/>
+          <w:szCs w:val="24"/>
+        </w:rPr>
+        <w:tab/>
+      </w:r>
+      <w:r>
+        <w:rPr>
+          <w:sz w:val="24"/>
+          <w:szCs w:val="24"/>
+        </w:rPr>
+        <w:tab/>
+      </w:r>
+      <w:r>
+        <w:rPr>
+          <w:sz w:val="24"/>
+          <w:szCs w:val="24"/>
+        </w:rPr>
+        <w:tab/>
+        <w:t>*  Terzo esempio */</w:t>
+      </w:r>
+    </w:p>
+    <w:p>
+      <w:pPr>
+        <w:pStyle w:val="Paragrafoelenco"/>
+        <w:spacing w:line="240" w:lineRule="auto"/>
+        <w:ind w:left="1416"/>
+        <w:rPr>
+          <w:sz w:val="24"/>
+          <w:szCs w:val="24"/>
+        </w:rPr>
+      </w:pPr>
+      <w:r>
+        <w:rPr>
+          <w:sz w:val="24"/>
+          <w:szCs w:val="24"/>
+        </w:rPr>
+        <w:t>*   esempio</w:t>
+      </w:r>
+    </w:p>
+    <w:p>
+      <w:pPr>
+        <w:pStyle w:val="Paragrafoelenco"/>
+        <w:spacing w:line="240" w:lineRule="auto"/>
+        <w:ind w:left="1416"/>
+        <w:rPr>
+          <w:sz w:val="24"/>
+          <w:szCs w:val="24"/>
+        </w:rPr>
+      </w:pPr>
+      <w:r>
+        <w:rPr>
+          <w:sz w:val="24"/>
+          <w:szCs w:val="24"/>
+        </w:rPr>
+        <w:t>*/</w:t>
+      </w:r>
+    </w:p>
+    <w:p>
+      <w:pPr>
+        <w:pStyle w:val="Paragrafoelenco"/>
+        <w:spacing w:line="240" w:lineRule="auto"/>
+        <w:ind w:left="1416"/>
+        <w:rPr>
+          <w:sz w:val="24"/>
+          <w:szCs w:val="24"/>
+        </w:rPr>
+      </w:pPr>
+    </w:p>
+    <w:p>
+      <w:pPr>
+        <w:pStyle w:val="Paragrafoelenco"/>
+        <w:spacing w:line="240" w:lineRule="auto"/>
+        <w:ind w:left="708"/>
+        <w:rPr>
+          <w:b/>
+          <w:bCs/>
+          <w:sz w:val="24"/>
+          <w:szCs w:val="24"/>
+        </w:rPr>
+      </w:pPr>
+      <w:r>
+        <w:rPr>
+          <w:b/>
+          <w:bCs/>
+          <w:sz w:val="24"/>
+          <w:szCs w:val="24"/>
+        </w:rPr>
+        <w:t xml:space="preserve">Linee guida per pagine HTML 5 </w:t>
+      </w:r>
+    </w:p>
+    <w:p>
+      <w:pPr>
+        <w:pStyle w:val="Paragrafoelenco"/>
+        <w:spacing w:line="240" w:lineRule="auto"/>
+        <w:ind w:left="708"/>
+        <w:rPr>
+          <w:b/>
+          <w:bCs/>
+          <w:sz w:val="24"/>
+          <w:szCs w:val="24"/>
+        </w:rPr>
+      </w:pPr>
+    </w:p>
+    <w:p>
+      <w:pPr>
+        <w:pStyle w:val="Paragrafoelenco"/>
+        <w:spacing w:line="240" w:lineRule="auto"/>
+        <w:ind w:left="708"/>
+        <w:rPr>
+          <w:sz w:val="24"/>
+          <w:szCs w:val="24"/>
+        </w:rPr>
+      </w:pPr>
+      <w:r>
+        <w:rPr>
+          <w:sz w:val="24"/>
+          <w:szCs w:val="24"/>
+        </w:rPr>
+        <w:t>Per ogni documento HTML 5 creato, dovranno essere rispettati i seguenti parametri:</w:t>
+      </w:r>
+    </w:p>
+    <w:p>
+      <w:pPr>
+        <w:pStyle w:val="Paragrafoelenco"/>
+        <w:numPr>
+          <w:ilvl w:val="0"/>
+          <w:numId w:val="7"/>
+        </w:numPr>
+        <w:spacing w:line="240" w:lineRule="auto"/>
+        <w:rPr>
+          <w:sz w:val="24"/>
+          <w:szCs w:val="24"/>
+        </w:rPr>
+      </w:pPr>
+      <w:r>
+        <w:rPr>
+          <w:sz w:val="24"/>
+          <w:szCs w:val="24"/>
+        </w:rPr>
+        <w:t>o</w:t>
+      </w:r>
+      <w:r>
+        <w:rPr>
+          <w:sz w:val="24"/>
+          <w:szCs w:val="24"/>
+        </w:rPr>
+        <w:t xml:space="preserve">gni documento creato dovrà riportare il tag </w:t>
+      </w:r>
+      <w:r>
+        <w:rPr>
+          <w:sz w:val="24"/>
+          <w:szCs w:val="24"/>
+        </w:rPr>
+        <w:t>“</w:t>
+      </w:r>
+      <w:r>
+        <w:rPr>
+          <w:sz w:val="24"/>
+          <w:szCs w:val="24"/>
+        </w:rPr>
+        <w:t>&lt;!doctype html&gt;</w:t>
+      </w:r>
+      <w:r>
+        <w:rPr>
+          <w:sz w:val="24"/>
+          <w:szCs w:val="24"/>
+        </w:rPr>
+        <w:t>”</w:t>
+      </w:r>
+      <w:r>
+        <w:rPr>
+          <w:sz w:val="24"/>
+          <w:szCs w:val="24"/>
+        </w:rPr>
+        <w:t xml:space="preserve"> per identificare la tecnologia HTML 5 utilizzata;</w:t>
+      </w:r>
+    </w:p>
+    <w:p>
+      <w:pPr>
+        <w:pStyle w:val="Paragrafoelenco"/>
+        <w:numPr>
+          <w:ilvl w:val="0"/>
+          <w:numId w:val="7"/>
+        </w:numPr>
+        <w:spacing w:line="240" w:lineRule="auto"/>
+        <w:rPr>
+          <w:sz w:val="24"/>
+          <w:szCs w:val="24"/>
+        </w:rPr>
+      </w:pPr>
+      <w:r>
+        <w:rPr>
+          <w:sz w:val="24"/>
+          <w:szCs w:val="24"/>
+        </w:rPr>
+        <w:t>o</w:t>
+      </w:r>
+      <w:r>
+        <w:rPr>
+          <w:sz w:val="24"/>
+          <w:szCs w:val="24"/>
+        </w:rPr>
+        <w:t>gni tag aperto nel corpo del documento HTML, a meno di tag singoli, dovrà riportare il rispettivo tag di chiusura;</w:t>
+      </w:r>
+    </w:p>
+    <w:p>
+      <w:pPr>
+        <w:pStyle w:val="Paragrafoelenco"/>
+        <w:numPr>
+          <w:ilvl w:val="0"/>
+          <w:numId w:val="7"/>
+        </w:numPr>
+        <w:spacing w:line="240" w:lineRule="auto"/>
+        <w:rPr>
+          <w:sz w:val="24"/>
+          <w:szCs w:val="24"/>
+        </w:rPr>
+      </w:pPr>
+      <w:r>
+        <w:rPr>
+          <w:sz w:val="24"/>
+          <w:szCs w:val="24"/>
+        </w:rPr>
+        <w:t>l</w:t>
+      </w:r>
+      <w:r>
+        <w:rPr>
+          <w:sz w:val="24"/>
+          <w:szCs w:val="24"/>
+        </w:rPr>
+        <w:t xml:space="preserve">a struttura base di una pagina html (head, body), a meno </w:t>
+      </w:r>
+      <w:r>
+        <w:rPr>
+          <w:sz w:val="24"/>
+          <w:szCs w:val="24"/>
+        </w:rPr>
+        <w:t xml:space="preserve">che non siano incluse in una </w:t>
+      </w:r>
+      <w:r>
+        <w:rPr>
+          <w:sz w:val="24"/>
+          <w:szCs w:val="24"/>
+        </w:rPr>
+        <w:t>JSP, dovrà essere rispettata;</w:t>
+      </w:r>
+    </w:p>
+    <w:p>
+      <w:pPr>
+        <w:pStyle w:val="Paragrafoelenco"/>
+        <w:numPr>
+          <w:ilvl w:val="0"/>
+          <w:numId w:val="7"/>
+        </w:numPr>
+        <w:spacing w:line="240" w:lineRule="auto"/>
+        <w:rPr>
+          <w:sz w:val="24"/>
+          <w:szCs w:val="24"/>
+        </w:rPr>
+      </w:pPr>
+      <w:r>
+        <w:rPr>
+          <w:sz w:val="24"/>
+          <w:szCs w:val="24"/>
+        </w:rPr>
+        <w:t>og</w:t>
+      </w:r>
+      <w:r>
+        <w:rPr>
+          <w:sz w:val="24"/>
+          <w:szCs w:val="24"/>
+        </w:rPr>
+        <w:t xml:space="preserve">ni documento html, in particolare nel corpo del documento, dovrà essere indentato (preferibilmente tramite </w:t>
+      </w:r>
+      <w:r>
+        <w:rPr>
+          <w:sz w:val="24"/>
+          <w:szCs w:val="24"/>
+        </w:rPr>
+        <w:t>una</w:t>
+      </w:r>
+      <w:r>
+        <w:rPr>
+          <w:sz w:val="24"/>
+          <w:szCs w:val="24"/>
+        </w:rPr>
+        <w:t xml:space="preserve"> tabulazione per livello) ad ogni definizione di un nuovo tag;</w:t>
+      </w:r>
+    </w:p>
+    <w:p>
+      <w:pPr>
+        <w:pStyle w:val="Paragrafoelenco"/>
+        <w:numPr>
+          <w:ilvl w:val="0"/>
+          <w:numId w:val="7"/>
+        </w:numPr>
+        <w:spacing w:line="240" w:lineRule="auto"/>
+        <w:rPr>
+          <w:sz w:val="24"/>
+          <w:szCs w:val="24"/>
+        </w:rPr>
+      </w:pPr>
+      <w:r>
+        <w:rPr>
+          <w:sz w:val="24"/>
+          <w:szCs w:val="24"/>
+        </w:rPr>
+        <w:t>n</w:t>
+      </w:r>
+      <w:r>
+        <w:rPr>
+          <w:sz w:val="24"/>
+          <w:szCs w:val="24"/>
+        </w:rPr>
+        <w:t>on potranno essere definiti più tag HTML sulla stessa riga;</w:t>
+      </w:r>
+    </w:p>
+    <w:p>
+      <w:pPr>
+        <w:pStyle w:val="Paragrafoelenco"/>
+        <w:numPr>
+          <w:ilvl w:val="0"/>
+          <w:numId w:val="7"/>
+        </w:numPr>
+        <w:spacing w:line="240" w:lineRule="auto"/>
+        <w:rPr>
+          <w:sz w:val="24"/>
+          <w:szCs w:val="24"/>
+        </w:rPr>
+      </w:pPr>
+      <w:r>
+        <w:rPr>
+          <w:sz w:val="24"/>
+          <w:szCs w:val="24"/>
+        </w:rPr>
+        <w:t>è</w:t>
+      </w:r>
+      <w:r>
+        <w:rPr>
+          <w:sz w:val="24"/>
+          <w:szCs w:val="24"/>
+        </w:rPr>
+        <w:t xml:space="preserve"> preferibile definire tag in minuscolo.</w:t>
+      </w:r>
+    </w:p>
+    <w:p>
+      <w:pPr>
+        <w:pStyle w:val="Paragrafoelenco"/>
+        <w:spacing w:line="240" w:lineRule="auto"/>
+        <w:ind w:left="1428"/>
+        <w:rPr>
+          <w:sz w:val="24"/>
+          <w:szCs w:val="24"/>
+        </w:rPr>
+      </w:pPr>
+    </w:p>
+    <w:p>
+      <w:pPr>
+        <w:ind w:left="708"/>
+        <w:rPr>
+          <w:b/>
+          <w:bCs/>
+          <w:sz w:val="24"/>
+          <w:szCs w:val="24"/>
+        </w:rPr>
+      </w:pPr>
+      <w:r>
+        <w:rPr>
+          <w:b/>
+          <w:bCs/>
+          <w:sz w:val="24"/>
+          <w:szCs w:val="24"/>
+        </w:rPr>
+        <w:t xml:space="preserve">Linee guida per script JavaScript </w:t>
+      </w:r>
+    </w:p>
+    <w:p>
+      <w:pPr>
+        <w:pStyle w:val="Paragrafoelenco"/>
+        <w:numPr>
+          <w:ilvl w:val="0"/>
+          <w:numId w:val="8"/>
+        </w:numPr>
+        <w:rPr>
+          <w:sz w:val="24"/>
+          <w:szCs w:val="24"/>
+        </w:rPr>
+      </w:pPr>
+      <w:r>
+        <w:rPr>
+          <w:sz w:val="24"/>
+          <w:szCs w:val="24"/>
+        </w:rPr>
+        <w:t>o</w:t>
+      </w:r>
+      <w:r>
+        <w:rPr>
+          <w:sz w:val="24"/>
+          <w:szCs w:val="24"/>
+        </w:rPr>
+        <w:t>gni funzione Javascript dovrà essere riportata in un documento diverso dalla pagina html inclusa;</w:t>
+      </w:r>
+    </w:p>
+    <w:p>
+      <w:pPr>
+        <w:pStyle w:val="Paragrafoelenco"/>
+        <w:numPr>
+          <w:ilvl w:val="0"/>
+          <w:numId w:val="8"/>
+        </w:numPr>
+        <w:rPr>
+          <w:sz w:val="24"/>
+          <w:szCs w:val="24"/>
+        </w:rPr>
+      </w:pPr>
+      <w:r>
+        <w:rPr>
+          <w:sz w:val="24"/>
+          <w:szCs w:val="24"/>
+        </w:rPr>
         <w:t>i</w:t>
       </w:r>
       <w:r>
@@ -2695,7 +3368,238 @@
           <w:sz w:val="24"/>
           <w:szCs w:val="24"/>
         </w:rPr>
-        <w:t xml:space="preserve">nsiemi di operazioni comuni tra il blocco </w:t>
+        <w:t xml:space="preserve"> nomi di funzioni, variabili e costanti dovranno seguire le stesse specifiche definite per i documenti Java;</w:t>
+      </w:r>
+    </w:p>
+    <w:p>
+      <w:pPr>
+        <w:pStyle w:val="Paragrafoelenco"/>
+        <w:numPr>
+          <w:ilvl w:val="0"/>
+          <w:numId w:val="8"/>
+        </w:numPr>
+        <w:rPr>
+          <w:sz w:val="24"/>
+          <w:szCs w:val="24"/>
+        </w:rPr>
+      </w:pPr>
+      <w:r>
+        <w:rPr>
+          <w:sz w:val="24"/>
+          <w:szCs w:val="24"/>
+        </w:rPr>
+        <w:t>o</w:t>
+      </w:r>
+      <w:r>
+        <w:rPr>
+          <w:sz w:val="24"/>
+          <w:szCs w:val="24"/>
+        </w:rPr>
+        <w:t xml:space="preserve">gni script dovrà essere incluso alla fine del body del relativo documento HTML. </w:t>
+      </w:r>
+    </w:p>
+    <w:p>
+      <w:pPr>
+        <w:ind w:left="708"/>
+        <w:rPr>
+          <w:b/>
+          <w:bCs/>
+          <w:sz w:val="24"/>
+          <w:szCs w:val="24"/>
+        </w:rPr>
+      </w:pPr>
+      <w:r>
+        <w:rPr>
+          <w:b/>
+          <w:bCs/>
+          <w:sz w:val="24"/>
+          <w:szCs w:val="24"/>
+        </w:rPr>
+        <w:t>Linee guida per Fogli di stile CSS 3</w:t>
+      </w:r>
+    </w:p>
+    <w:p>
+      <w:pPr>
+        <w:pStyle w:val="Paragrafoelenco"/>
+        <w:numPr>
+          <w:ilvl w:val="0"/>
+          <w:numId w:val="9"/>
+        </w:numPr>
+        <w:rPr>
+          <w:sz w:val="24"/>
+          <w:szCs w:val="24"/>
+        </w:rPr>
+      </w:pPr>
+      <w:r>
+        <w:rPr>
+          <w:sz w:val="24"/>
+          <w:szCs w:val="24"/>
+        </w:rPr>
+        <w:t>o</w:t>
+      </w:r>
+      <w:r>
+        <w:rPr>
+          <w:sz w:val="24"/>
+          <w:szCs w:val="24"/>
+        </w:rPr>
+        <w:t>gni regola CSS non in</w:t>
+      </w:r>
+      <w:r>
+        <w:rPr>
+          <w:sz w:val="24"/>
+          <w:szCs w:val="24"/>
+        </w:rPr>
+        <w:t>c</w:t>
+      </w:r>
+      <w:r>
+        <w:rPr>
+          <w:sz w:val="24"/>
+          <w:szCs w:val="24"/>
+        </w:rPr>
+        <w:t>line dovrà essere riportata su un documento differente rispetto a quello della pagina html di riferimento, in modo da garantire un più facile riuso senza duplicazione;</w:t>
+      </w:r>
+    </w:p>
+    <w:p>
+      <w:pPr>
+        <w:pStyle w:val="Paragrafoelenco"/>
+        <w:numPr>
+          <w:ilvl w:val="0"/>
+          <w:numId w:val="9"/>
+        </w:numPr>
+        <w:rPr>
+          <w:sz w:val="24"/>
+          <w:szCs w:val="24"/>
+        </w:rPr>
+      </w:pPr>
+      <w:r>
+        <w:rPr>
+          <w:sz w:val="24"/>
+          <w:szCs w:val="24"/>
+        </w:rPr>
+        <w:t>o</w:t>
+      </w:r>
+      <w:r>
+        <w:rPr>
+          <w:sz w:val="24"/>
+          <w:szCs w:val="24"/>
+        </w:rPr>
+        <w:t>gni regola CSS dovrà iniziare all’inizio di una nuova linea, con la specifica dei selettori della regola;</w:t>
+      </w:r>
+    </w:p>
+    <w:p>
+      <w:pPr>
+        <w:pStyle w:val="Paragrafoelenco"/>
+        <w:numPr>
+          <w:ilvl w:val="0"/>
+          <w:numId w:val="9"/>
+        </w:numPr>
+        <w:rPr>
+          <w:sz w:val="24"/>
+          <w:szCs w:val="24"/>
+        </w:rPr>
+      </w:pPr>
+      <w:r>
+        <w:rPr>
+          <w:sz w:val="24"/>
+          <w:szCs w:val="24"/>
+        </w:rPr>
+        <w:t>l</w:t>
+      </w:r>
+      <w:r>
+        <w:rPr>
+          <w:sz w:val="24"/>
+          <w:szCs w:val="24"/>
+        </w:rPr>
+        <w:t>’ultimo selettore di una regola CSS dovrà essere seguito dall’apertura del blocco con {</w:t>
+      </w:r>
+      <w:r>
+        <w:rPr>
+          <w:sz w:val="24"/>
+          <w:szCs w:val="24"/>
+        </w:rPr>
+        <w:t xml:space="preserve"> ;</w:t>
+      </w:r>
+    </w:p>
+    <w:p>
+      <w:pPr>
+        <w:pStyle w:val="Paragrafoelenco"/>
+        <w:numPr>
+          <w:ilvl w:val="0"/>
+          <w:numId w:val="9"/>
+        </w:numPr>
+        <w:rPr>
+          <w:sz w:val="24"/>
+          <w:szCs w:val="24"/>
+        </w:rPr>
+      </w:pPr>
+      <w:r>
+        <w:rPr>
+          <w:sz w:val="24"/>
+          <w:szCs w:val="24"/>
+        </w:rPr>
+        <w:t>l</w:t>
+      </w:r>
+      <w:r>
+        <w:rPr>
+          <w:sz w:val="24"/>
+          <w:szCs w:val="24"/>
+        </w:rPr>
+        <w:t>’indentazione dovrà seguire i seguenti criteri:</w:t>
+      </w:r>
+    </w:p>
+    <w:p>
+      <w:pPr>
+        <w:pStyle w:val="Paragrafoelenco"/>
+        <w:numPr>
+          <w:ilvl w:val="1"/>
+          <w:numId w:val="9"/>
+        </w:numPr>
+        <w:rPr>
+          <w:sz w:val="24"/>
+          <w:szCs w:val="24"/>
+        </w:rPr>
+      </w:pPr>
+      <w:r>
+        <w:rPr>
+          <w:sz w:val="24"/>
+          <w:szCs w:val="24"/>
+        </w:rPr>
+        <w:t>i</w:t>
+      </w:r>
+      <w:r>
+        <w:rPr>
+          <w:sz w:val="24"/>
+          <w:szCs w:val="24"/>
+        </w:rPr>
+        <w:t xml:space="preserve">nizio di una nuova regola (#....{) e fine del blocco della regola (}) livello di indentazione 0; </w:t>
+      </w:r>
+    </w:p>
+    <w:p>
+      <w:pPr>
+        <w:pStyle w:val="Paragrafoelenco"/>
+        <w:numPr>
+          <w:ilvl w:val="1"/>
+          <w:numId w:val="9"/>
+        </w:numPr>
+        <w:rPr>
+          <w:sz w:val="24"/>
+          <w:szCs w:val="24"/>
+        </w:rPr>
+      </w:pPr>
+      <w:r>
+        <w:rPr>
+          <w:sz w:val="24"/>
+          <w:szCs w:val="24"/>
+        </w:rPr>
+        <w:lastRenderedPageBreak/>
+        <w:t>l</w:t>
+      </w:r>
+      <w:r>
+        <w:rPr>
+          <w:sz w:val="24"/>
+          <w:szCs w:val="24"/>
+        </w:rPr>
+        <w:t xml:space="preserve">e proprietà di ogni regola CSS dovranno essere indentate di un </w:t>
       </w:r>
       <w:r>
         <w:rPr>
@@ -2704,7 +3608,6 @@
         </w:rPr>
         <w:t>“</w:t>
       </w:r>
-      <w:proofErr w:type="spellStart"/>
       <w:r>
         <w:rPr>
           <w:i/>
@@ -2712,1222 +3615,8 @@
           <w:sz w:val="24"/>
           <w:szCs w:val="24"/>
         </w:rPr>
-        <w:t>try</w:t>
-      </w:r>
-      <w:proofErr w:type="spellEnd"/>
-      <w:r>
-        <w:rPr>
-          <w:i/>
-          <w:iCs/>
-          <w:sz w:val="24"/>
-          <w:szCs w:val="24"/>
-        </w:rPr>
-        <w:t>”</w:t>
-      </w:r>
-      <w:r>
-        <w:rPr>
-          <w:sz w:val="24"/>
-          <w:szCs w:val="24"/>
-        </w:rPr>
-        <w:t xml:space="preserve"> e seguenti blocchi </w:t>
-      </w:r>
-      <w:r>
-        <w:rPr>
-          <w:sz w:val="24"/>
-          <w:szCs w:val="24"/>
-        </w:rPr>
-        <w:t>“</w:t>
-      </w:r>
-      <w:r>
-        <w:rPr>
-          <w:i/>
-          <w:iCs/>
-          <w:sz w:val="24"/>
-          <w:szCs w:val="24"/>
-        </w:rPr>
-        <w:t>catch</w:t>
-      </w:r>
-      <w:r>
-        <w:rPr>
-          <w:sz w:val="24"/>
-          <w:szCs w:val="24"/>
-        </w:rPr>
-        <w:t>” d</w:t>
-      </w:r>
-      <w:r>
-        <w:rPr>
-          <w:sz w:val="24"/>
-          <w:szCs w:val="24"/>
-        </w:rPr>
-        <w:t xml:space="preserve">ovranno essere riportate nel blocco di chiusura </w:t>
-      </w:r>
-      <w:r>
-        <w:rPr>
-          <w:sz w:val="24"/>
-          <w:szCs w:val="24"/>
-        </w:rPr>
-        <w:t>“</w:t>
-      </w:r>
-      <w:proofErr w:type="spellStart"/>
-      <w:r>
-        <w:rPr>
-          <w:i/>
-          <w:iCs/>
-          <w:sz w:val="24"/>
-          <w:szCs w:val="24"/>
-        </w:rPr>
-        <w:t>finally</w:t>
-      </w:r>
-      <w:proofErr w:type="spellEnd"/>
-      <w:r>
-        <w:rPr>
-          <w:sz w:val="24"/>
-          <w:szCs w:val="24"/>
-        </w:rPr>
-        <w:t>”</w:t>
-      </w:r>
-      <w:r>
-        <w:rPr>
-          <w:sz w:val="24"/>
-          <w:szCs w:val="24"/>
-        </w:rPr>
-        <w:t>.</w:t>
-      </w:r>
-    </w:p>
-    <w:p>
-      <w:pPr>
-        <w:pStyle w:val="Paragrafoelenco"/>
-        <w:spacing w:line="240" w:lineRule="auto"/>
-        <w:ind w:left="2232"/>
-        <w:rPr>
-          <w:sz w:val="24"/>
-          <w:szCs w:val="24"/>
-        </w:rPr>
-      </w:pPr>
-    </w:p>
-    <w:p>
-      <w:pPr>
-        <w:pStyle w:val="Paragrafoelenco"/>
-        <w:numPr>
-          <w:ilvl w:val="0"/>
-          <w:numId w:val="3"/>
-        </w:numPr>
-        <w:spacing w:line="240" w:lineRule="auto"/>
-        <w:rPr>
-          <w:sz w:val="24"/>
-          <w:szCs w:val="24"/>
-        </w:rPr>
-      </w:pPr>
-      <w:r>
-        <w:rPr>
-          <w:sz w:val="24"/>
-          <w:szCs w:val="24"/>
-        </w:rPr>
-        <w:t>Annotazioni:</w:t>
-      </w:r>
-    </w:p>
-    <w:p>
-      <w:pPr>
-        <w:pStyle w:val="Paragrafoelenco"/>
-        <w:numPr>
-          <w:ilvl w:val="1"/>
-          <w:numId w:val="3"/>
-        </w:numPr>
-        <w:spacing w:line="240" w:lineRule="auto"/>
-        <w:rPr>
-          <w:sz w:val="24"/>
-          <w:szCs w:val="24"/>
-        </w:rPr>
-      </w:pPr>
-      <w:r>
-        <w:rPr>
-          <w:sz w:val="24"/>
-          <w:szCs w:val="24"/>
-        </w:rPr>
-        <w:t>l</w:t>
-      </w:r>
-      <w:r>
-        <w:rPr>
-          <w:sz w:val="24"/>
-          <w:szCs w:val="24"/>
-        </w:rPr>
-        <w:t xml:space="preserve">e annotazioni previste per una classe o per un metodo dovranno apparire una per riga, subito dopo il blocco di documentazione; </w:t>
-      </w:r>
-    </w:p>
-    <w:p>
-      <w:pPr>
-        <w:pStyle w:val="Paragrafoelenco"/>
-        <w:numPr>
-          <w:ilvl w:val="1"/>
-          <w:numId w:val="3"/>
-        </w:numPr>
-        <w:spacing w:line="240" w:lineRule="auto"/>
-        <w:rPr>
-          <w:sz w:val="24"/>
-          <w:szCs w:val="24"/>
-        </w:rPr>
-      </w:pPr>
-      <w:r>
-        <w:rPr>
-          <w:sz w:val="24"/>
-          <w:szCs w:val="24"/>
-        </w:rPr>
-        <w:t>e</w:t>
-      </w:r>
-      <w:r>
-        <w:rPr>
-          <w:sz w:val="24"/>
-          <w:szCs w:val="24"/>
-        </w:rPr>
-        <w:t>ventuali annotazioni prima di un parametro della classe dovranno essere definite una per linea, al disopra del parametro stesso, senza lasciare linee vuote</w:t>
-      </w:r>
-      <w:r>
-        <w:rPr>
-          <w:sz w:val="24"/>
-          <w:szCs w:val="24"/>
-        </w:rPr>
-        <w:t>.</w:t>
-      </w:r>
-    </w:p>
-    <w:p>
-      <w:pPr>
-        <w:pStyle w:val="Paragrafoelenco"/>
-        <w:spacing w:line="240" w:lineRule="auto"/>
-        <w:ind w:left="2232"/>
-        <w:rPr>
-          <w:sz w:val="24"/>
-          <w:szCs w:val="24"/>
-        </w:rPr>
-      </w:pPr>
-    </w:p>
-    <w:p>
-      <w:pPr>
-        <w:pStyle w:val="Paragrafoelenco"/>
-        <w:spacing w:line="240" w:lineRule="auto"/>
-        <w:ind w:left="2232"/>
-        <w:rPr>
-          <w:sz w:val="24"/>
-          <w:szCs w:val="24"/>
-        </w:rPr>
-      </w:pPr>
-    </w:p>
-    <w:p>
-      <w:pPr>
-        <w:pStyle w:val="Paragrafoelenco"/>
-        <w:spacing w:line="240" w:lineRule="auto"/>
-        <w:ind w:left="2232"/>
-        <w:rPr>
-          <w:sz w:val="24"/>
-          <w:szCs w:val="24"/>
-        </w:rPr>
-      </w:pPr>
-    </w:p>
-    <w:p>
-      <w:pPr>
-        <w:pStyle w:val="Paragrafoelenco"/>
-        <w:numPr>
-          <w:ilvl w:val="0"/>
-          <w:numId w:val="3"/>
-        </w:numPr>
-        <w:spacing w:line="240" w:lineRule="auto"/>
-        <w:rPr>
-          <w:sz w:val="24"/>
-          <w:szCs w:val="24"/>
-        </w:rPr>
-      </w:pPr>
-      <w:r>
-        <w:rPr>
-          <w:sz w:val="24"/>
-          <w:szCs w:val="24"/>
-        </w:rPr>
-        <w:lastRenderedPageBreak/>
-        <w:t>Commen</w:t>
-      </w:r>
-      <w:r>
-        <w:rPr>
-          <w:sz w:val="24"/>
-          <w:szCs w:val="24"/>
-        </w:rPr>
-        <w:t>ti:</w:t>
-      </w:r>
-    </w:p>
-    <w:p>
-      <w:pPr>
-        <w:pStyle w:val="Paragrafoelenco"/>
-        <w:numPr>
-          <w:ilvl w:val="1"/>
-          <w:numId w:val="3"/>
-        </w:numPr>
-        <w:spacing w:line="240" w:lineRule="auto"/>
-        <w:rPr>
-          <w:sz w:val="24"/>
-          <w:szCs w:val="24"/>
-        </w:rPr>
-      </w:pPr>
-      <w:r>
-        <w:rPr>
-          <w:sz w:val="24"/>
-          <w:szCs w:val="24"/>
-        </w:rPr>
-        <w:t>p</w:t>
-      </w:r>
-      <w:r>
-        <w:rPr>
-          <w:sz w:val="24"/>
-          <w:szCs w:val="24"/>
-        </w:rPr>
-        <w:t>er ogni metodo della classe dovranno essere riportati blocchi di commenti che aiutino a capire il corretto flusso di operazioni del metodo;</w:t>
-      </w:r>
-    </w:p>
-    <w:p>
-      <w:pPr>
-        <w:pStyle w:val="Paragrafoelenco"/>
-        <w:numPr>
-          <w:ilvl w:val="1"/>
-          <w:numId w:val="3"/>
-        </w:numPr>
-        <w:spacing w:line="240" w:lineRule="auto"/>
-        <w:rPr>
-          <w:sz w:val="24"/>
-          <w:szCs w:val="24"/>
-        </w:rPr>
-      </w:pPr>
-      <w:r>
-        <w:rPr>
-          <w:sz w:val="24"/>
-          <w:szCs w:val="24"/>
-        </w:rPr>
-        <w:t>s</w:t>
-      </w:r>
-      <w:r>
-        <w:rPr>
-          <w:sz w:val="24"/>
-          <w:szCs w:val="24"/>
-        </w:rPr>
-        <w:t>arà necessario chiarire</w:t>
-      </w:r>
-      <w:r>
-        <w:rPr>
-          <w:sz w:val="24"/>
-          <w:szCs w:val="24"/>
-        </w:rPr>
-        <w:t xml:space="preserve">, </w:t>
-      </w:r>
-      <w:r>
-        <w:rPr>
-          <w:sz w:val="24"/>
-          <w:szCs w:val="24"/>
-        </w:rPr>
-        <w:t>tramite commenti</w:t>
-      </w:r>
-      <w:r>
-        <w:rPr>
-          <w:sz w:val="24"/>
-          <w:szCs w:val="24"/>
-        </w:rPr>
-        <w:t>,</w:t>
-      </w:r>
-      <w:r>
-        <w:rPr>
-          <w:sz w:val="24"/>
-          <w:szCs w:val="24"/>
-        </w:rPr>
-        <w:t xml:space="preserve"> operazioni innestate o eventuali blocchi poco chiari in prima lettura;</w:t>
-      </w:r>
-    </w:p>
-    <w:p>
-      <w:pPr>
-        <w:pStyle w:val="Paragrafoelenco"/>
-        <w:numPr>
-          <w:ilvl w:val="1"/>
-          <w:numId w:val="3"/>
-        </w:numPr>
-        <w:spacing w:line="240" w:lineRule="auto"/>
-        <w:rPr>
-          <w:sz w:val="24"/>
-          <w:szCs w:val="24"/>
-        </w:rPr>
-      </w:pPr>
-      <w:r>
-        <w:rPr>
-          <w:sz w:val="24"/>
-          <w:szCs w:val="24"/>
-        </w:rPr>
-        <w:t>i commenti devono essere conformi ai seguenti esempi:</w:t>
-      </w:r>
-    </w:p>
-    <w:p>
-      <w:pPr>
-        <w:pStyle w:val="Paragrafoelenco"/>
-        <w:spacing w:line="240" w:lineRule="auto"/>
-        <w:ind w:left="2232"/>
-        <w:rPr>
-          <w:sz w:val="24"/>
-          <w:szCs w:val="24"/>
-        </w:rPr>
-      </w:pPr>
-    </w:p>
-    <w:p>
-      <w:pPr>
-        <w:pStyle w:val="Paragrafoelenco"/>
-        <w:spacing w:line="240" w:lineRule="auto"/>
-        <w:ind w:left="1416"/>
-        <w:rPr>
-          <w:sz w:val="24"/>
-          <w:szCs w:val="24"/>
-        </w:rPr>
-      </w:pPr>
-      <w:r>
-        <w:rPr>
-          <w:sz w:val="24"/>
-          <w:szCs w:val="24"/>
-        </w:rPr>
-        <w:t>/*</w:t>
-      </w:r>
-      <w:r>
-        <w:rPr>
-          <w:sz w:val="24"/>
-          <w:szCs w:val="24"/>
-        </w:rPr>
-        <w:tab/>
-      </w:r>
-      <w:r>
-        <w:rPr>
-          <w:sz w:val="24"/>
-          <w:szCs w:val="24"/>
-        </w:rPr>
-        <w:tab/>
-      </w:r>
-      <w:r>
-        <w:rPr>
-          <w:sz w:val="24"/>
-          <w:szCs w:val="24"/>
-        </w:rPr>
-        <w:tab/>
-        <w:t xml:space="preserve">//Secondo </w:t>
-      </w:r>
-      <w:r>
-        <w:rPr>
-          <w:sz w:val="24"/>
-          <w:szCs w:val="24"/>
-        </w:rPr>
-        <w:tab/>
-      </w:r>
-      <w:r>
-        <w:rPr>
-          <w:sz w:val="24"/>
-          <w:szCs w:val="24"/>
-        </w:rPr>
-        <w:tab/>
-      </w:r>
-      <w:r>
-        <w:rPr>
-          <w:sz w:val="24"/>
-          <w:szCs w:val="24"/>
-        </w:rPr>
-        <w:tab/>
-        <w:t>/*</w:t>
-      </w:r>
-    </w:p>
-    <w:p>
-      <w:pPr>
-        <w:pStyle w:val="Paragrafoelenco"/>
-        <w:spacing w:line="240" w:lineRule="auto"/>
-        <w:ind w:left="1416"/>
-        <w:rPr>
-          <w:sz w:val="24"/>
-          <w:szCs w:val="24"/>
-          <w:u w:val="single"/>
-        </w:rPr>
-      </w:pPr>
-      <w:r>
-        <w:rPr>
-          <w:sz w:val="24"/>
-          <w:szCs w:val="24"/>
-        </w:rPr>
-        <w:t>*   Primo</w:t>
-      </w:r>
-      <w:r>
-        <w:rPr>
-          <w:sz w:val="24"/>
-          <w:szCs w:val="24"/>
-        </w:rPr>
-        <w:tab/>
-      </w:r>
-      <w:r>
-        <w:rPr>
-          <w:sz w:val="24"/>
-          <w:szCs w:val="24"/>
-        </w:rPr>
-        <w:tab/>
-        <w:t>//</w:t>
-      </w:r>
-      <w:r>
-        <w:rPr>
-          <w:sz w:val="24"/>
-          <w:szCs w:val="24"/>
-        </w:rPr>
-        <w:t xml:space="preserve"> </w:t>
-      </w:r>
-      <w:r>
-        <w:rPr>
-          <w:sz w:val="24"/>
-          <w:szCs w:val="24"/>
-        </w:rPr>
-        <w:t>esempio</w:t>
-      </w:r>
-      <w:r>
-        <w:rPr>
-          <w:sz w:val="24"/>
-          <w:szCs w:val="24"/>
-        </w:rPr>
-        <w:tab/>
-      </w:r>
-      <w:r>
-        <w:rPr>
-          <w:sz w:val="24"/>
-          <w:szCs w:val="24"/>
-        </w:rPr>
-        <w:tab/>
-      </w:r>
-      <w:r>
-        <w:rPr>
-          <w:sz w:val="24"/>
-          <w:szCs w:val="24"/>
-        </w:rPr>
-        <w:tab/>
-      </w:r>
-      <w:proofErr w:type="gramStart"/>
-      <w:r>
-        <w:rPr>
-          <w:sz w:val="24"/>
-          <w:szCs w:val="24"/>
-        </w:rPr>
-        <w:t>*  Terzo</w:t>
-      </w:r>
-      <w:proofErr w:type="gramEnd"/>
-      <w:r>
-        <w:rPr>
-          <w:sz w:val="24"/>
-          <w:szCs w:val="24"/>
-        </w:rPr>
-        <w:t xml:space="preserve"> esempio */</w:t>
-      </w:r>
-    </w:p>
-    <w:p>
-      <w:pPr>
-        <w:pStyle w:val="Paragrafoelenco"/>
-        <w:spacing w:line="240" w:lineRule="auto"/>
-        <w:ind w:left="1416"/>
-        <w:rPr>
-          <w:sz w:val="24"/>
-          <w:szCs w:val="24"/>
-        </w:rPr>
-      </w:pPr>
-      <w:r>
-        <w:rPr>
-          <w:sz w:val="24"/>
-          <w:szCs w:val="24"/>
-        </w:rPr>
-        <w:t>*   esempio</w:t>
-      </w:r>
-    </w:p>
-    <w:p>
-      <w:pPr>
-        <w:pStyle w:val="Paragrafoelenco"/>
-        <w:spacing w:line="240" w:lineRule="auto"/>
-        <w:ind w:left="1416"/>
-        <w:rPr>
-          <w:sz w:val="24"/>
-          <w:szCs w:val="24"/>
-        </w:rPr>
-      </w:pPr>
-      <w:r>
-        <w:rPr>
-          <w:sz w:val="24"/>
-          <w:szCs w:val="24"/>
-        </w:rPr>
-        <w:t>*/</w:t>
-      </w:r>
-    </w:p>
-    <w:p>
-      <w:pPr>
-        <w:pStyle w:val="Paragrafoelenco"/>
-        <w:spacing w:line="240" w:lineRule="auto"/>
-        <w:ind w:left="1416"/>
-        <w:rPr>
-          <w:sz w:val="24"/>
-          <w:szCs w:val="24"/>
-        </w:rPr>
-      </w:pPr>
-    </w:p>
-    <w:p>
-      <w:pPr>
-        <w:pStyle w:val="Paragrafoelenco"/>
-        <w:spacing w:line="240" w:lineRule="auto"/>
-        <w:ind w:left="708"/>
-        <w:rPr>
-          <w:b/>
-          <w:bCs/>
-          <w:sz w:val="24"/>
-          <w:szCs w:val="24"/>
-        </w:rPr>
-      </w:pPr>
-      <w:r>
-        <w:rPr>
-          <w:b/>
-          <w:bCs/>
-          <w:sz w:val="24"/>
-          <w:szCs w:val="24"/>
-        </w:rPr>
-        <w:t xml:space="preserve">Linee guida per pagine HTML 5 </w:t>
-      </w:r>
-    </w:p>
-    <w:p>
-      <w:pPr>
-        <w:pStyle w:val="Paragrafoelenco"/>
-        <w:spacing w:line="240" w:lineRule="auto"/>
-        <w:ind w:left="708"/>
-        <w:rPr>
-          <w:b/>
-          <w:bCs/>
-          <w:sz w:val="24"/>
-          <w:szCs w:val="24"/>
-        </w:rPr>
-      </w:pPr>
-    </w:p>
-    <w:p>
-      <w:pPr>
-        <w:pStyle w:val="Paragrafoelenco"/>
-        <w:spacing w:line="240" w:lineRule="auto"/>
-        <w:ind w:left="708"/>
-        <w:rPr>
-          <w:sz w:val="24"/>
-          <w:szCs w:val="24"/>
-        </w:rPr>
-      </w:pPr>
-      <w:r>
-        <w:rPr>
-          <w:sz w:val="24"/>
-          <w:szCs w:val="24"/>
-        </w:rPr>
-        <w:t>Per ogni documento HTML 5 creato, dovranno essere rispettati i seguenti parametri:</w:t>
-      </w:r>
-    </w:p>
-    <w:p>
-      <w:pPr>
-        <w:pStyle w:val="Paragrafoelenco"/>
-        <w:numPr>
-          <w:ilvl w:val="0"/>
-          <w:numId w:val="7"/>
-        </w:numPr>
-        <w:spacing w:line="240" w:lineRule="auto"/>
-        <w:rPr>
-          <w:sz w:val="24"/>
-          <w:szCs w:val="24"/>
-        </w:rPr>
-      </w:pPr>
-      <w:r>
-        <w:rPr>
-          <w:sz w:val="24"/>
-          <w:szCs w:val="24"/>
-        </w:rPr>
-        <w:t>o</w:t>
-      </w:r>
-      <w:r>
-        <w:rPr>
-          <w:sz w:val="24"/>
-          <w:szCs w:val="24"/>
-        </w:rPr>
-        <w:t xml:space="preserve">gni documento creato dovrà riportare il tag </w:t>
-      </w:r>
-      <w:r>
-        <w:rPr>
-          <w:sz w:val="24"/>
-          <w:szCs w:val="24"/>
-        </w:rPr>
-        <w:t>“</w:t>
-      </w:r>
-      <w:r>
-        <w:rPr>
-          <w:sz w:val="24"/>
-          <w:szCs w:val="24"/>
-        </w:rPr>
-        <w:t>&lt;!</w:t>
-      </w:r>
-      <w:proofErr w:type="spellStart"/>
-      <w:r>
-        <w:rPr>
-          <w:sz w:val="24"/>
-          <w:szCs w:val="24"/>
-        </w:rPr>
-        <w:t>doctype</w:t>
-      </w:r>
-      <w:proofErr w:type="spellEnd"/>
-      <w:r>
-        <w:rPr>
-          <w:sz w:val="24"/>
-          <w:szCs w:val="24"/>
-        </w:rPr>
-        <w:t xml:space="preserve"> html&gt;</w:t>
-      </w:r>
-      <w:r>
-        <w:rPr>
-          <w:sz w:val="24"/>
-          <w:szCs w:val="24"/>
-        </w:rPr>
-        <w:t>”</w:t>
-      </w:r>
-      <w:r>
-        <w:rPr>
-          <w:sz w:val="24"/>
-          <w:szCs w:val="24"/>
-        </w:rPr>
-        <w:t xml:space="preserve"> per identificare la tecnologia HTML 5 utilizzata;</w:t>
-      </w:r>
-    </w:p>
-    <w:p>
-      <w:pPr>
-        <w:pStyle w:val="Paragrafoelenco"/>
-        <w:numPr>
-          <w:ilvl w:val="0"/>
-          <w:numId w:val="7"/>
-        </w:numPr>
-        <w:spacing w:line="240" w:lineRule="auto"/>
-        <w:rPr>
-          <w:sz w:val="24"/>
-          <w:szCs w:val="24"/>
-        </w:rPr>
-      </w:pPr>
-      <w:r>
-        <w:rPr>
-          <w:sz w:val="24"/>
-          <w:szCs w:val="24"/>
-        </w:rPr>
-        <w:t>o</w:t>
-      </w:r>
-      <w:r>
-        <w:rPr>
-          <w:sz w:val="24"/>
-          <w:szCs w:val="24"/>
-        </w:rPr>
-        <w:t>gni tag aperto nel corpo del documento HTML, a meno di tag singoli, dovrà riportare il rispettivo tag di chiusura;</w:t>
-      </w:r>
-    </w:p>
-    <w:p>
-      <w:pPr>
-        <w:pStyle w:val="Paragrafoelenco"/>
-        <w:numPr>
-          <w:ilvl w:val="0"/>
-          <w:numId w:val="7"/>
-        </w:numPr>
-        <w:spacing w:line="240" w:lineRule="auto"/>
-        <w:rPr>
-          <w:sz w:val="24"/>
-          <w:szCs w:val="24"/>
-        </w:rPr>
-      </w:pPr>
-      <w:r>
-        <w:rPr>
-          <w:sz w:val="24"/>
-          <w:szCs w:val="24"/>
-        </w:rPr>
-        <w:t>l</w:t>
-      </w:r>
-      <w:r>
-        <w:rPr>
-          <w:sz w:val="24"/>
-          <w:szCs w:val="24"/>
-        </w:rPr>
-        <w:t xml:space="preserve">a struttura base di una pagina html (head, body), a meno </w:t>
-      </w:r>
-      <w:r>
-        <w:rPr>
-          <w:sz w:val="24"/>
-          <w:szCs w:val="24"/>
-        </w:rPr>
-        <w:t xml:space="preserve">che non siano incluse in una </w:t>
-      </w:r>
-      <w:r>
-        <w:rPr>
-          <w:sz w:val="24"/>
-          <w:szCs w:val="24"/>
-        </w:rPr>
-        <w:t>JSP, dovrà essere rispettata;</w:t>
-      </w:r>
-    </w:p>
-    <w:p>
-      <w:pPr>
-        <w:pStyle w:val="Paragrafoelenco"/>
-        <w:numPr>
-          <w:ilvl w:val="0"/>
-          <w:numId w:val="7"/>
-        </w:numPr>
-        <w:spacing w:line="240" w:lineRule="auto"/>
-        <w:rPr>
-          <w:sz w:val="24"/>
-          <w:szCs w:val="24"/>
-        </w:rPr>
-      </w:pPr>
-      <w:r>
-        <w:rPr>
-          <w:sz w:val="24"/>
-          <w:szCs w:val="24"/>
-        </w:rPr>
-        <w:t>og</w:t>
-      </w:r>
-      <w:r>
-        <w:rPr>
-          <w:sz w:val="24"/>
-          <w:szCs w:val="24"/>
-        </w:rPr>
-        <w:t xml:space="preserve">ni documento html, in particolare nel corpo del documento, dovrà essere indentato (preferibilmente tramite </w:t>
-      </w:r>
-      <w:r>
-        <w:rPr>
-          <w:sz w:val="24"/>
-          <w:szCs w:val="24"/>
-        </w:rPr>
-        <w:t>una</w:t>
-      </w:r>
-      <w:r>
-        <w:rPr>
-          <w:sz w:val="24"/>
-          <w:szCs w:val="24"/>
-        </w:rPr>
-        <w:t xml:space="preserve"> tabulazione per livello) ad ogni definizione di un nuovo tag;</w:t>
-      </w:r>
-    </w:p>
-    <w:p>
-      <w:pPr>
-        <w:pStyle w:val="Paragrafoelenco"/>
-        <w:numPr>
-          <w:ilvl w:val="0"/>
-          <w:numId w:val="7"/>
-        </w:numPr>
-        <w:spacing w:line="240" w:lineRule="auto"/>
-        <w:rPr>
-          <w:sz w:val="24"/>
-          <w:szCs w:val="24"/>
-        </w:rPr>
-      </w:pPr>
-      <w:r>
-        <w:rPr>
-          <w:sz w:val="24"/>
-          <w:szCs w:val="24"/>
-        </w:rPr>
-        <w:t>n</w:t>
-      </w:r>
-      <w:r>
-        <w:rPr>
-          <w:sz w:val="24"/>
-          <w:szCs w:val="24"/>
-        </w:rPr>
-        <w:t>on potranno essere definiti più tag HTML sulla stessa riga;</w:t>
-      </w:r>
-    </w:p>
-    <w:p>
-      <w:pPr>
-        <w:pStyle w:val="Paragrafoelenco"/>
-        <w:numPr>
-          <w:ilvl w:val="0"/>
-          <w:numId w:val="7"/>
-        </w:numPr>
-        <w:spacing w:line="240" w:lineRule="auto"/>
-        <w:rPr>
-          <w:sz w:val="24"/>
-          <w:szCs w:val="24"/>
-        </w:rPr>
-      </w:pPr>
-      <w:r>
-        <w:rPr>
-          <w:sz w:val="24"/>
-          <w:szCs w:val="24"/>
-        </w:rPr>
-        <w:t>è</w:t>
-      </w:r>
-      <w:r>
-        <w:rPr>
-          <w:sz w:val="24"/>
-          <w:szCs w:val="24"/>
-        </w:rPr>
-        <w:t xml:space="preserve"> preferibile definire tag in minuscolo.</w:t>
-      </w:r>
-    </w:p>
-    <w:p>
-      <w:pPr>
-        <w:pStyle w:val="Paragrafoelenco"/>
-        <w:spacing w:line="240" w:lineRule="auto"/>
-        <w:ind w:left="1428"/>
-        <w:rPr>
-          <w:sz w:val="24"/>
-          <w:szCs w:val="24"/>
-        </w:rPr>
-      </w:pPr>
-    </w:p>
-    <w:p>
-      <w:pPr>
-        <w:ind w:left="708"/>
-        <w:rPr>
-          <w:b/>
-          <w:bCs/>
-          <w:sz w:val="24"/>
-          <w:szCs w:val="24"/>
-        </w:rPr>
-      </w:pPr>
-      <w:r>
-        <w:rPr>
-          <w:b/>
-          <w:bCs/>
-          <w:sz w:val="24"/>
-          <w:szCs w:val="24"/>
-        </w:rPr>
-        <w:t xml:space="preserve">Linee guida per script JavaScript </w:t>
-      </w:r>
-    </w:p>
-    <w:p>
-      <w:pPr>
-        <w:pStyle w:val="Paragrafoelenco"/>
-        <w:numPr>
-          <w:ilvl w:val="0"/>
-          <w:numId w:val="8"/>
-        </w:numPr>
-        <w:rPr>
-          <w:sz w:val="24"/>
-          <w:szCs w:val="24"/>
-        </w:rPr>
-      </w:pPr>
-      <w:r>
-        <w:rPr>
-          <w:sz w:val="24"/>
-          <w:szCs w:val="24"/>
-        </w:rPr>
-        <w:t>o</w:t>
-      </w:r>
-      <w:r>
-        <w:rPr>
-          <w:sz w:val="24"/>
-          <w:szCs w:val="24"/>
-        </w:rPr>
-        <w:t xml:space="preserve">gni funzione </w:t>
-      </w:r>
-      <w:proofErr w:type="spellStart"/>
-      <w:r>
-        <w:rPr>
-          <w:sz w:val="24"/>
-          <w:szCs w:val="24"/>
-        </w:rPr>
-        <w:t>Javascript</w:t>
-      </w:r>
-      <w:proofErr w:type="spellEnd"/>
-      <w:r>
-        <w:rPr>
-          <w:sz w:val="24"/>
-          <w:szCs w:val="24"/>
-        </w:rPr>
-        <w:t xml:space="preserve"> dovrà essere riportata in un documento diverso dalla pagina html inclusa;</w:t>
-      </w:r>
-    </w:p>
-    <w:p>
-      <w:pPr>
-        <w:pStyle w:val="Paragrafoelenco"/>
-        <w:numPr>
-          <w:ilvl w:val="0"/>
-          <w:numId w:val="8"/>
-        </w:numPr>
-        <w:rPr>
-          <w:sz w:val="24"/>
-          <w:szCs w:val="24"/>
-        </w:rPr>
-      </w:pPr>
-      <w:r>
-        <w:rPr>
-          <w:sz w:val="24"/>
-          <w:szCs w:val="24"/>
-        </w:rPr>
-        <w:t>i</w:t>
-      </w:r>
-      <w:r>
-        <w:rPr>
-          <w:sz w:val="24"/>
-          <w:szCs w:val="24"/>
-        </w:rPr>
-        <w:t xml:space="preserve"> nomi di funzioni, variabili e costanti dovranno seguire le stesse specifiche definite per i documenti Java;</w:t>
-      </w:r>
-    </w:p>
-    <w:p>
-      <w:pPr>
-        <w:pStyle w:val="Paragrafoelenco"/>
-        <w:numPr>
-          <w:ilvl w:val="0"/>
-          <w:numId w:val="8"/>
-        </w:numPr>
-        <w:rPr>
-          <w:sz w:val="24"/>
-          <w:szCs w:val="24"/>
-        </w:rPr>
-      </w:pPr>
-      <w:r>
-        <w:rPr>
-          <w:sz w:val="24"/>
-          <w:szCs w:val="24"/>
-        </w:rPr>
-        <w:t>o</w:t>
-      </w:r>
-      <w:r>
-        <w:rPr>
-          <w:sz w:val="24"/>
-          <w:szCs w:val="24"/>
-        </w:rPr>
-        <w:t xml:space="preserve">gni script dovrà essere incluso alla fine del body del relativo documento HTML. </w:t>
-      </w:r>
-    </w:p>
-    <w:p>
-      <w:pPr>
-        <w:ind w:left="708"/>
-        <w:rPr>
-          <w:b/>
-          <w:bCs/>
-          <w:sz w:val="24"/>
-          <w:szCs w:val="24"/>
-        </w:rPr>
-      </w:pPr>
-      <w:r>
-        <w:rPr>
-          <w:b/>
-          <w:bCs/>
-          <w:sz w:val="24"/>
-          <w:szCs w:val="24"/>
-        </w:rPr>
-        <w:t>Linee guida per Fogli di stile CSS 3</w:t>
-      </w:r>
-    </w:p>
-    <w:p>
-      <w:pPr>
-        <w:pStyle w:val="Paragrafoelenco"/>
-        <w:numPr>
-          <w:ilvl w:val="0"/>
-          <w:numId w:val="9"/>
-        </w:numPr>
-        <w:rPr>
-          <w:sz w:val="24"/>
-          <w:szCs w:val="24"/>
-        </w:rPr>
-      </w:pPr>
-      <w:r>
-        <w:rPr>
-          <w:sz w:val="24"/>
-          <w:szCs w:val="24"/>
-        </w:rPr>
-        <w:t>o</w:t>
-      </w:r>
-      <w:r>
-        <w:rPr>
-          <w:sz w:val="24"/>
-          <w:szCs w:val="24"/>
-        </w:rPr>
-        <w:t>gni regola CSS non in</w:t>
-      </w:r>
-      <w:r>
-        <w:rPr>
-          <w:sz w:val="24"/>
-          <w:szCs w:val="24"/>
-        </w:rPr>
-        <w:t>c</w:t>
-      </w:r>
-      <w:r>
-        <w:rPr>
-          <w:sz w:val="24"/>
-          <w:szCs w:val="24"/>
-        </w:rPr>
-        <w:t>line dovrà essere riportata su un documento differente rispetto a quello della pagina html di riferimento, in modo da garantire un più facile riuso senza duplicazione;</w:t>
-      </w:r>
-    </w:p>
-    <w:p>
-      <w:pPr>
-        <w:pStyle w:val="Paragrafoelenco"/>
-        <w:numPr>
-          <w:ilvl w:val="0"/>
-          <w:numId w:val="9"/>
-        </w:numPr>
-        <w:rPr>
-          <w:sz w:val="24"/>
-          <w:szCs w:val="24"/>
-        </w:rPr>
-      </w:pPr>
-      <w:r>
-        <w:rPr>
-          <w:sz w:val="24"/>
-          <w:szCs w:val="24"/>
-        </w:rPr>
-        <w:t>o</w:t>
-      </w:r>
-      <w:r>
-        <w:rPr>
-          <w:sz w:val="24"/>
-          <w:szCs w:val="24"/>
-        </w:rPr>
-        <w:t>gni regola CSS dovrà iniziare all’inizio di una nuova linea, con la specifica dei selettori della regola;</w:t>
-      </w:r>
-    </w:p>
-    <w:p>
-      <w:pPr>
-        <w:pStyle w:val="Paragrafoelenco"/>
-        <w:numPr>
-          <w:ilvl w:val="0"/>
-          <w:numId w:val="9"/>
-        </w:numPr>
-        <w:rPr>
-          <w:sz w:val="24"/>
-          <w:szCs w:val="24"/>
-        </w:rPr>
-      </w:pPr>
-      <w:r>
-        <w:rPr>
-          <w:sz w:val="24"/>
-          <w:szCs w:val="24"/>
-        </w:rPr>
-        <w:t>l</w:t>
-      </w:r>
-      <w:r>
-        <w:rPr>
-          <w:sz w:val="24"/>
-          <w:szCs w:val="24"/>
-        </w:rPr>
-        <w:t xml:space="preserve">’ultimo selettore di una regola CSS dovrà essere seguito dall’apertura del blocco con </w:t>
-      </w:r>
-      <w:proofErr w:type="gramStart"/>
-      <w:r>
-        <w:rPr>
-          <w:sz w:val="24"/>
-          <w:szCs w:val="24"/>
-        </w:rPr>
-        <w:t>{</w:t>
-      </w:r>
-      <w:r>
-        <w:rPr>
-          <w:sz w:val="24"/>
-          <w:szCs w:val="24"/>
-        </w:rPr>
-        <w:t xml:space="preserve"> ;</w:t>
-      </w:r>
-      <w:proofErr w:type="gramEnd"/>
-    </w:p>
-    <w:p>
-      <w:pPr>
-        <w:pStyle w:val="Paragrafoelenco"/>
-        <w:numPr>
-          <w:ilvl w:val="0"/>
-          <w:numId w:val="9"/>
-        </w:numPr>
-        <w:rPr>
-          <w:sz w:val="24"/>
-          <w:szCs w:val="24"/>
-        </w:rPr>
-      </w:pPr>
-      <w:r>
-        <w:rPr>
-          <w:sz w:val="24"/>
-          <w:szCs w:val="24"/>
-        </w:rPr>
-        <w:t>l</w:t>
-      </w:r>
-      <w:r>
-        <w:rPr>
-          <w:sz w:val="24"/>
-          <w:szCs w:val="24"/>
-        </w:rPr>
-        <w:t>’indentazione dovrà seguire i seguenti criteri:</w:t>
-      </w:r>
-    </w:p>
-    <w:p>
-      <w:pPr>
-        <w:pStyle w:val="Paragrafoelenco"/>
-        <w:numPr>
-          <w:ilvl w:val="1"/>
-          <w:numId w:val="9"/>
-        </w:numPr>
-        <w:rPr>
-          <w:sz w:val="24"/>
-          <w:szCs w:val="24"/>
-        </w:rPr>
-      </w:pPr>
-      <w:r>
-        <w:rPr>
-          <w:sz w:val="24"/>
-          <w:szCs w:val="24"/>
-        </w:rPr>
-        <w:t>i</w:t>
-      </w:r>
-      <w:r>
-        <w:rPr>
-          <w:sz w:val="24"/>
-          <w:szCs w:val="24"/>
-        </w:rPr>
-        <w:t>nizio di una nuova regola (</w:t>
-      </w:r>
-      <w:proofErr w:type="gramStart"/>
-      <w:r>
-        <w:rPr>
-          <w:sz w:val="24"/>
-          <w:szCs w:val="24"/>
-        </w:rPr>
-        <w:t>#....</w:t>
-      </w:r>
-      <w:proofErr w:type="gramEnd"/>
-      <w:r>
-        <w:rPr>
-          <w:sz w:val="24"/>
-          <w:szCs w:val="24"/>
-        </w:rPr>
-        <w:t xml:space="preserve">{) e fine del blocco della regola (}) livello di indentazione 0; </w:t>
-      </w:r>
-    </w:p>
-    <w:p>
-      <w:pPr>
-        <w:pStyle w:val="Paragrafoelenco"/>
-        <w:numPr>
-          <w:ilvl w:val="1"/>
-          <w:numId w:val="9"/>
-        </w:numPr>
-        <w:rPr>
-          <w:sz w:val="24"/>
-          <w:szCs w:val="24"/>
-        </w:rPr>
-      </w:pPr>
-      <w:r>
-        <w:rPr>
-          <w:sz w:val="24"/>
-          <w:szCs w:val="24"/>
-        </w:rPr>
-        <w:lastRenderedPageBreak/>
-        <w:t>l</w:t>
-      </w:r>
-      <w:r>
-        <w:rPr>
-          <w:sz w:val="24"/>
-          <w:szCs w:val="24"/>
-        </w:rPr>
-        <w:t xml:space="preserve">e proprietà di ogni regola CSS dovranno essere indentate di un </w:t>
-      </w:r>
-      <w:r>
-        <w:rPr>
-          <w:sz w:val="24"/>
-          <w:szCs w:val="24"/>
-        </w:rPr>
-        <w:t>“</w:t>
-      </w:r>
-      <w:proofErr w:type="spellStart"/>
-      <w:r>
-        <w:rPr>
-          <w:i/>
-          <w:iCs/>
-          <w:sz w:val="24"/>
-          <w:szCs w:val="24"/>
-        </w:rPr>
         <w:t>Tab</w:t>
       </w:r>
-      <w:proofErr w:type="spellEnd"/>
       <w:r>
         <w:rPr>
           <w:sz w:val="24"/>
@@ -4180,40 +3869,15 @@
           <w:sz w:val="24"/>
           <w:szCs w:val="24"/>
         </w:rPr>
-        <w:t xml:space="preserve">contiene al suo interno le </w:t>
-      </w:r>
-      <w:proofErr w:type="spellStart"/>
-      <w:r>
-        <w:rPr>
-          <w:sz w:val="24"/>
-          <w:szCs w:val="24"/>
-        </w:rPr>
-        <w:t>servlet</w:t>
-      </w:r>
-      <w:proofErr w:type="spellEnd"/>
-      <w:r>
-        <w:rPr>
-          <w:sz w:val="24"/>
-          <w:szCs w:val="24"/>
-        </w:rPr>
-        <w:t xml:space="preserve"> che rappresentano i servizi offerti dai sottosistemi</w:t>
-      </w:r>
-      <w:r>
-        <w:rPr>
-          <w:sz w:val="24"/>
-          <w:szCs w:val="24"/>
-        </w:rPr>
-        <w:t xml:space="preserve"> </w:t>
-      </w:r>
-      <w:proofErr w:type="spellStart"/>
-      <w:r>
-        <w:rPr>
-          <w:sz w:val="24"/>
-          <w:szCs w:val="24"/>
-        </w:rPr>
-        <w:t>ServiziAccesso</w:t>
-      </w:r>
-      <w:proofErr w:type="spellEnd"/>
+        <w:t>contiene al suo interno le servlet che rappresentano i servizi offerti dai sottosistemi</w:t>
+      </w:r>
+      <w:r>
+        <w:rPr>
+          <w:sz w:val="24"/>
+          <w:szCs w:val="24"/>
+        </w:rPr>
+        <w:t xml:space="preserve"> ServiziAccesso</w:t>
+      </w:r>
       <w:r>
         <w:rPr>
           <w:sz w:val="24"/>
@@ -4226,119 +3890,7 @@
           <w:sz w:val="24"/>
           <w:szCs w:val="24"/>
         </w:rPr>
-        <w:t xml:space="preserve"> </w:t>
-      </w:r>
-      <w:proofErr w:type="spellStart"/>
-      <w:r>
-        <w:rPr>
-          <w:sz w:val="24"/>
-          <w:szCs w:val="24"/>
-        </w:rPr>
-        <w:t>ServiziCarrello</w:t>
-      </w:r>
-      <w:proofErr w:type="spellEnd"/>
-      <w:r>
-        <w:rPr>
-          <w:sz w:val="24"/>
-          <w:szCs w:val="24"/>
-        </w:rPr>
-        <w:t xml:space="preserve">, </w:t>
-      </w:r>
-      <w:proofErr w:type="spellStart"/>
-      <w:r>
-        <w:rPr>
-          <w:sz w:val="24"/>
-          <w:szCs w:val="24"/>
-        </w:rPr>
-        <w:t>ServiziRuolo</w:t>
-      </w:r>
-      <w:proofErr w:type="spellEnd"/>
-      <w:r>
-        <w:rPr>
-          <w:sz w:val="24"/>
-          <w:szCs w:val="24"/>
-        </w:rPr>
-        <w:t xml:space="preserve">, </w:t>
-      </w:r>
-      <w:proofErr w:type="spellStart"/>
-      <w:r>
-        <w:rPr>
-          <w:sz w:val="24"/>
-          <w:szCs w:val="24"/>
-        </w:rPr>
-        <w:t>ServiziAccount</w:t>
-      </w:r>
-      <w:proofErr w:type="spellEnd"/>
-      <w:r>
-        <w:rPr>
-          <w:sz w:val="24"/>
-          <w:szCs w:val="24"/>
-        </w:rPr>
-        <w:t xml:space="preserve">, </w:t>
-      </w:r>
-      <w:proofErr w:type="spellStart"/>
-      <w:r>
-        <w:rPr>
-          <w:sz w:val="24"/>
-          <w:szCs w:val="24"/>
-        </w:rPr>
-        <w:t>ServiziEmail</w:t>
-      </w:r>
-      <w:proofErr w:type="spellEnd"/>
-      <w:r>
-        <w:rPr>
-          <w:sz w:val="24"/>
-          <w:szCs w:val="24"/>
-        </w:rPr>
-        <w:t xml:space="preserve"> e </w:t>
-      </w:r>
-      <w:proofErr w:type="spellStart"/>
-      <w:r>
-        <w:rPr>
-          <w:sz w:val="24"/>
-          <w:szCs w:val="24"/>
-        </w:rPr>
-        <w:t>ServiziCatalogo</w:t>
-      </w:r>
-      <w:proofErr w:type="spellEnd"/>
-      <w:r>
-        <w:rPr>
-          <w:sz w:val="24"/>
-          <w:szCs w:val="24"/>
-        </w:rPr>
-        <w:t xml:space="preserve"> del </w:t>
-      </w:r>
-      <w:proofErr w:type="spellStart"/>
-      <w:r>
-        <w:rPr>
-          <w:sz w:val="24"/>
-          <w:szCs w:val="24"/>
-        </w:rPr>
-        <w:t>layer</w:t>
-      </w:r>
-      <w:proofErr w:type="spellEnd"/>
-      <w:r>
-        <w:rPr>
-          <w:sz w:val="24"/>
-          <w:szCs w:val="24"/>
-        </w:rPr>
-        <w:t xml:space="preserve"> </w:t>
-      </w:r>
-      <w:proofErr w:type="spellStart"/>
-      <w:r>
-        <w:rPr>
-          <w:sz w:val="24"/>
-          <w:szCs w:val="24"/>
-        </w:rPr>
-        <w:t>application</w:t>
-      </w:r>
-      <w:proofErr w:type="spellEnd"/>
-      <w:r>
-        <w:rPr>
-          <w:sz w:val="24"/>
-          <w:szCs w:val="24"/>
-        </w:rPr>
-        <w:t>,</w:t>
+        <w:t xml:space="preserve"> ServiziCarrello, ServiziRuolo, ServiziAccount, ServiziEmail e ServiziCatalogo del layer application,</w:t>
       </w:r>
       <w:r>
         <w:rPr>
@@ -4395,25 +3947,8 @@
           <w:sz w:val="24"/>
           <w:szCs w:val="24"/>
         </w:rPr>
-        <w:t xml:space="preserve"> contiene al suo interno le </w:t>
-      </w:r>
-      <w:proofErr w:type="spellStart"/>
-      <w:r>
-        <w:rPr>
-          <w:sz w:val="24"/>
-          <w:szCs w:val="24"/>
-        </w:rPr>
-        <w:t>jpa</w:t>
-      </w:r>
-      <w:proofErr w:type="spellEnd"/>
-      <w:r>
-        <w:rPr>
-          <w:sz w:val="24"/>
-          <w:szCs w:val="24"/>
-        </w:rPr>
-        <w:t xml:space="preserve"> che rappresentano i servizi offerti dal sottosistema </w:t>
-      </w:r>
-      <w:proofErr w:type="spellStart"/>
+        <w:t xml:space="preserve"> contiene al suo interno le jpa che rappresentano i servizi offerti dal sottosistema </w:t>
+      </w:r>
       <w:r>
         <w:rPr>
           <w:sz w:val="24"/>
@@ -4421,29 +3956,12 @@
         </w:rPr>
         <w:t>DataManager</w:t>
       </w:r>
-      <w:proofErr w:type="spellEnd"/>
-      <w:r>
-        <w:rPr>
-          <w:sz w:val="24"/>
-          <w:szCs w:val="24"/>
-        </w:rPr>
-        <w:t xml:space="preserve"> del </w:t>
-      </w:r>
-      <w:proofErr w:type="spellStart"/>
-      <w:r>
-        <w:rPr>
-          <w:sz w:val="24"/>
-          <w:szCs w:val="24"/>
-        </w:rPr>
-        <w:t>layer</w:t>
-      </w:r>
-      <w:proofErr w:type="spellEnd"/>
-      <w:r>
-        <w:rPr>
-          <w:sz w:val="24"/>
-          <w:szCs w:val="24"/>
-        </w:rPr>
-        <w:t xml:space="preserve"> </w:t>
+      <w:r>
+        <w:rPr>
+          <w:sz w:val="24"/>
+          <w:szCs w:val="24"/>
+        </w:rPr>
+        <w:t xml:space="preserve"> del layer </w:t>
       </w:r>
       <w:r>
         <w:rPr>
@@ -4509,7 +4027,6 @@
         </w:rPr>
         <w:t xml:space="preserve"> rappresenta i servizi offerti dai sottosistemi </w:t>
       </w:r>
-      <w:proofErr w:type="spellStart"/>
       <w:r>
         <w:rPr>
           <w:sz w:val="24"/>
@@ -4517,7 +4034,6 @@
         </w:rPr>
         <w:t>InterfacciaUtente</w:t>
       </w:r>
-      <w:proofErr w:type="spellEnd"/>
       <w:r>
         <w:rPr>
           <w:sz w:val="24"/>
@@ -4530,80 +4046,15 @@
           <w:sz w:val="24"/>
           <w:szCs w:val="24"/>
         </w:rPr>
-        <w:t xml:space="preserve"> </w:t>
-      </w:r>
-      <w:proofErr w:type="spellStart"/>
-      <w:r>
-        <w:rPr>
-          <w:sz w:val="24"/>
-          <w:szCs w:val="24"/>
-        </w:rPr>
-        <w:t>InterfacciaGestoreAssistenza</w:t>
-      </w:r>
-      <w:proofErr w:type="spellEnd"/>
-      <w:r>
-        <w:rPr>
-          <w:sz w:val="24"/>
-          <w:szCs w:val="24"/>
-        </w:rPr>
-        <w:t xml:space="preserve">, </w:t>
-      </w:r>
-      <w:proofErr w:type="spellStart"/>
-      <w:r>
-        <w:rPr>
-          <w:sz w:val="24"/>
-          <w:szCs w:val="24"/>
-        </w:rPr>
-        <w:t>InterfacciaGestoreCatalogo</w:t>
-      </w:r>
-      <w:proofErr w:type="spellEnd"/>
-      <w:r>
-        <w:rPr>
-          <w:sz w:val="24"/>
-          <w:szCs w:val="24"/>
-        </w:rPr>
-        <w:t xml:space="preserve">, </w:t>
-      </w:r>
-      <w:proofErr w:type="spellStart"/>
-      <w:r>
-        <w:rPr>
-          <w:sz w:val="24"/>
-          <w:szCs w:val="24"/>
-        </w:rPr>
-        <w:t>InterfacciaGestoreAccount</w:t>
-      </w:r>
-      <w:proofErr w:type="spellEnd"/>
-      <w:r>
-        <w:rPr>
-          <w:sz w:val="24"/>
-          <w:szCs w:val="24"/>
-        </w:rPr>
-        <w:t xml:space="preserve"> </w:t>
-      </w:r>
-      <w:r>
-        <w:rPr>
-          <w:sz w:val="24"/>
-          <w:szCs w:val="24"/>
-        </w:rPr>
-        <w:t xml:space="preserve">del </w:t>
-      </w:r>
-      <w:proofErr w:type="spellStart"/>
-      <w:r>
-        <w:rPr>
-          <w:sz w:val="24"/>
-          <w:szCs w:val="24"/>
-        </w:rPr>
-        <w:t>layer</w:t>
-      </w:r>
-      <w:proofErr w:type="spellEnd"/>
-      <w:r>
-        <w:rPr>
-          <w:sz w:val="24"/>
-          <w:szCs w:val="24"/>
-        </w:rPr>
-        <w:t xml:space="preserve"> </w:t>
-      </w:r>
-      <w:proofErr w:type="spellStart"/>
+        <w:t xml:space="preserve"> InterfacciaGestoreAssistenza, InterfacciaGestoreCatalogo, InterfacciaGestoreAccount </w:t>
+      </w:r>
+      <w:r>
+        <w:rPr>
+          <w:sz w:val="24"/>
+          <w:szCs w:val="24"/>
+        </w:rPr>
+        <w:t xml:space="preserve">del layer </w:t>
+      </w:r>
       <w:r>
         <w:rPr>
           <w:sz w:val="24"/>
@@ -4611,7 +4062,6 @@
         </w:rPr>
         <w:t>presentation</w:t>
       </w:r>
-      <w:proofErr w:type="spellEnd"/>
       <w:r>
         <w:rPr>
           <w:sz w:val="24"/>
@@ -4648,7 +4098,6 @@
         </w:rPr>
         <w:t xml:space="preserve">Il motivo che ha portato alla prima suddivisione dei package (in particolare controller, model e </w:t>
       </w:r>
-      <w:proofErr w:type="spellStart"/>
       <w:r>
         <w:rPr>
           <w:sz w:val="24"/>
@@ -4656,7 +4105,6 @@
         </w:rPr>
         <w:t>view</w:t>
       </w:r>
-      <w:proofErr w:type="spellEnd"/>
       <w:r>
         <w:rPr>
           <w:sz w:val="24"/>
@@ -4664,7 +4112,6 @@
         </w:rPr>
         <w:t xml:space="preserve">) è l’utilizzo dell’architettura MVC la quale ci permette di separare la logica di business (package controller) dalla presentazione (package </w:t>
       </w:r>
-      <w:proofErr w:type="spellStart"/>
       <w:r>
         <w:rPr>
           <w:sz w:val="24"/>
@@ -4672,7 +4119,6 @@
         </w:rPr>
         <w:t>view</w:t>
       </w:r>
-      <w:proofErr w:type="spellEnd"/>
       <w:r>
         <w:rPr>
           <w:sz w:val="24"/>
@@ -4687,7 +4133,6 @@
         </w:rPr>
         <w:t xml:space="preserve"> Il package model è suddiviso in altri due package: </w:t>
       </w:r>
-      <w:proofErr w:type="spellStart"/>
       <w:r>
         <w:rPr>
           <w:sz w:val="24"/>
@@ -4695,45 +4140,12 @@
         </w:rPr>
         <w:t>persistence</w:t>
       </w:r>
-      <w:proofErr w:type="spellEnd"/>
-      <w:r>
-        <w:rPr>
-          <w:sz w:val="24"/>
-          <w:szCs w:val="24"/>
-        </w:rPr>
-        <w:t xml:space="preserve">, che contiene le interfacce per la gestione dei dati persistenti e le </w:t>
-      </w:r>
-      <w:proofErr w:type="spellStart"/>
-      <w:r>
-        <w:rPr>
-          <w:sz w:val="24"/>
-          <w:szCs w:val="24"/>
-        </w:rPr>
-        <w:t>jpa</w:t>
-      </w:r>
-      <w:proofErr w:type="spellEnd"/>
-      <w:r>
-        <w:rPr>
-          <w:sz w:val="24"/>
-          <w:szCs w:val="24"/>
-        </w:rPr>
-        <w:t xml:space="preserve"> che implementano queste interfacce e </w:t>
-      </w:r>
-      <w:proofErr w:type="spellStart"/>
-      <w:r>
-        <w:rPr>
-          <w:sz w:val="24"/>
-          <w:szCs w:val="24"/>
-        </w:rPr>
-        <w:t>bean</w:t>
-      </w:r>
-      <w:proofErr w:type="spellEnd"/>
-      <w:r>
-        <w:rPr>
-          <w:sz w:val="24"/>
-          <w:szCs w:val="24"/>
-        </w:rPr>
-        <w:t>, che contiene gli oggetti.</w:t>
+      <w:r>
+        <w:rPr>
+          <w:sz w:val="24"/>
+          <w:szCs w:val="24"/>
+        </w:rPr>
+        <w:t>, che contiene le interfacce per la gestione dei dati persistenti e le jpa che implementano queste interfacce e bean, che contiene gli oggetti.</w:t>
       </w:r>
     </w:p>
     <w:p>
@@ -4795,23 +4207,7 @@
           <w:szCs w:val="24"/>
         </w:rPr>
         <w:lastRenderedPageBreak/>
-        <w:t xml:space="preserve">In questo package sono presenti tutte le </w:t>
-      </w:r>
-      <w:proofErr w:type="spellStart"/>
-      <w:r>
-        <w:rPr>
-          <w:sz w:val="24"/>
-          <w:szCs w:val="24"/>
-        </w:rPr>
-        <w:t>servlet</w:t>
-      </w:r>
-      <w:proofErr w:type="spellEnd"/>
-      <w:r>
-        <w:rPr>
-          <w:sz w:val="24"/>
-          <w:szCs w:val="24"/>
-        </w:rPr>
-        <w:t xml:space="preserve"> che implementeranno la logica di business e che </w:t>
+        <w:t xml:space="preserve">In questo package sono presenti tutte le servlet che implementeranno la logica di business e che </w:t>
       </w:r>
       <w:r>
         <w:rPr>
@@ -4839,39 +4235,7 @@
           <w:sz w:val="24"/>
           <w:szCs w:val="24"/>
         </w:rPr>
-        <w:t xml:space="preserve">le interfacce </w:t>
-      </w:r>
-      <w:proofErr w:type="spellStart"/>
-      <w:r>
-        <w:rPr>
-          <w:sz w:val="24"/>
-          <w:szCs w:val="24"/>
-        </w:rPr>
-        <w:t>dao</w:t>
-      </w:r>
-      <w:proofErr w:type="spellEnd"/>
-      <w:r>
-        <w:rPr>
-          <w:sz w:val="24"/>
-          <w:szCs w:val="24"/>
-        </w:rPr>
-        <w:t xml:space="preserve">, contenute all’interno del package model, comunicheranno con le </w:t>
-      </w:r>
-      <w:proofErr w:type="spellStart"/>
-      <w:r>
-        <w:rPr>
-          <w:sz w:val="24"/>
-          <w:szCs w:val="24"/>
-        </w:rPr>
-        <w:t>jpa</w:t>
-      </w:r>
-      <w:proofErr w:type="spellEnd"/>
-      <w:r>
-        <w:rPr>
-          <w:sz w:val="24"/>
-          <w:szCs w:val="24"/>
-        </w:rPr>
-        <w:t xml:space="preserve"> (presenti nello stesso package) </w:t>
+        <w:t xml:space="preserve">le interfacce dao, contenute all’interno del package model, comunicheranno con le jpa (presenti nello stesso package) </w:t>
       </w:r>
       <w:r>
         <w:rPr>
@@ -4885,23 +4249,7 @@
           <w:sz w:val="24"/>
           <w:szCs w:val="24"/>
         </w:rPr>
-        <w:t xml:space="preserve"> dati contenuti nei </w:t>
-      </w:r>
-      <w:proofErr w:type="spellStart"/>
-      <w:r>
-        <w:rPr>
-          <w:sz w:val="24"/>
-          <w:szCs w:val="24"/>
-        </w:rPr>
-        <w:t>bean</w:t>
-      </w:r>
-      <w:proofErr w:type="spellEnd"/>
-      <w:r>
-        <w:rPr>
-          <w:sz w:val="24"/>
-          <w:szCs w:val="24"/>
-        </w:rPr>
-        <w:t xml:space="preserve"> (presenti nello stesso package).</w:t>
+        <w:t xml:space="preserve"> dati contenuti nei bean (presenti nello stesso package).</w:t>
       </w:r>
     </w:p>
     <w:p>
@@ -4918,7 +4266,6 @@
           <w:szCs w:val="24"/>
         </w:rPr>
       </w:pPr>
-      <w:proofErr w:type="spellStart"/>
       <w:r>
         <w:rPr>
           <w:b/>
@@ -4937,7 +4284,6 @@
         </w:rPr>
         <w:t>Accesso</w:t>
       </w:r>
-      <w:proofErr w:type="spellEnd"/>
       <w:r>
         <w:rPr>
           <w:sz w:val="24"/>
@@ -5022,7 +4368,6 @@
           <w:szCs w:val="24"/>
         </w:rPr>
       </w:pPr>
-      <w:proofErr w:type="spellStart"/>
       <w:r>
         <w:rPr>
           <w:b/>
@@ -5032,7 +4377,6 @@
         </w:rPr>
         <w:t>ServiziCarrello</w:t>
       </w:r>
-      <w:proofErr w:type="spellEnd"/>
       <w:r>
         <w:rPr>
           <w:b/>
@@ -5145,7 +4489,6 @@
           <w:szCs w:val="24"/>
         </w:rPr>
       </w:pPr>
-      <w:proofErr w:type="spellStart"/>
       <w:r>
         <w:rPr>
           <w:b/>
@@ -5153,17 +4496,7 @@
           <w:sz w:val="24"/>
           <w:szCs w:val="24"/>
         </w:rPr>
-        <w:t>ServiziAccount</w:t>
-      </w:r>
-      <w:proofErr w:type="spellEnd"/>
-      <w:r>
-        <w:rPr>
-          <w:b/>
-          <w:bCs/>
-          <w:sz w:val="24"/>
-          <w:szCs w:val="24"/>
-        </w:rPr>
-        <w:t>:</w:t>
+        <w:t>ServiziAccount:</w:t>
       </w:r>
     </w:p>
     <w:p>
@@ -5206,7 +4539,6 @@
           <w:szCs w:val="24"/>
         </w:rPr>
       </w:pPr>
-      <w:proofErr w:type="spellStart"/>
       <w:r>
         <w:rPr>
           <w:b/>
@@ -5214,17 +4546,7 @@
           <w:sz w:val="24"/>
           <w:szCs w:val="24"/>
         </w:rPr>
-        <w:t>ServiziRuolo</w:t>
-      </w:r>
-      <w:proofErr w:type="spellEnd"/>
-      <w:r>
-        <w:rPr>
-          <w:b/>
-          <w:bCs/>
-          <w:sz w:val="24"/>
-          <w:szCs w:val="24"/>
-        </w:rPr>
-        <w:t>:</w:t>
+        <w:t>ServiziRuolo:</w:t>
       </w:r>
     </w:p>
     <w:p>
@@ -5267,7 +4589,6 @@
           <w:szCs w:val="24"/>
         </w:rPr>
       </w:pPr>
-      <w:proofErr w:type="spellStart"/>
       <w:r>
         <w:rPr>
           <w:b/>
@@ -5275,17 +4596,7 @@
           <w:sz w:val="24"/>
           <w:szCs w:val="24"/>
         </w:rPr>
-        <w:t>ServiziEmail</w:t>
-      </w:r>
-      <w:proofErr w:type="spellEnd"/>
-      <w:r>
-        <w:rPr>
-          <w:b/>
-          <w:bCs/>
-          <w:sz w:val="24"/>
-          <w:szCs w:val="24"/>
-        </w:rPr>
-        <w:t>:</w:t>
+        <w:t>ServiziEmail:</w:t>
       </w:r>
     </w:p>
     <w:p>
@@ -5352,7 +4663,6 @@
           <w:szCs w:val="24"/>
         </w:rPr>
       </w:pPr>
-      <w:proofErr w:type="spellStart"/>
       <w:r>
         <w:rPr>
           <w:b/>
@@ -5360,17 +4670,7 @@
           <w:sz w:val="24"/>
           <w:szCs w:val="24"/>
         </w:rPr>
-        <w:t>ServiziCatalogo</w:t>
-      </w:r>
-      <w:proofErr w:type="spellEnd"/>
-      <w:r>
-        <w:rPr>
-          <w:b/>
-          <w:bCs/>
-          <w:sz w:val="24"/>
-          <w:szCs w:val="24"/>
-        </w:rPr>
-        <w:t>:</w:t>
+        <w:t>ServiziCatalogo:</w:t>
       </w:r>
     </w:p>
     <w:p>
@@ -5714,23 +5014,7 @@
                 <w:sz w:val="24"/>
                 <w:szCs w:val="24"/>
               </w:rPr>
-              <w:t xml:space="preserve">Gestisce l’operazione di </w:t>
-            </w:r>
-            <w:proofErr w:type="spellStart"/>
-            <w:r>
-              <w:rPr>
-                <w:sz w:val="24"/>
-                <w:szCs w:val="24"/>
-              </w:rPr>
-              <w:t>logout</w:t>
-            </w:r>
-            <w:proofErr w:type="spellEnd"/>
-            <w:r>
-              <w:rPr>
-                <w:sz w:val="24"/>
-                <w:szCs w:val="24"/>
-              </w:rPr>
-              <w:t xml:space="preserve"> di un utente</w:t>
+              <w:t>Gestisce l’operazione di logout di un utente</w:t>
             </w:r>
           </w:p>
         </w:tc>
@@ -6364,7 +5648,6 @@
         </w:rPr>
         <w:t xml:space="preserve">Il package model è suddiviso a sua volta in altri due: </w:t>
       </w:r>
-      <w:proofErr w:type="spellStart"/>
       <w:r>
         <w:rPr>
           <w:sz w:val="24"/>
@@ -6372,29 +5655,12 @@
         </w:rPr>
         <w:t>persistence</w:t>
       </w:r>
-      <w:proofErr w:type="spellEnd"/>
-      <w:r>
-        <w:rPr>
-          <w:sz w:val="24"/>
-          <w:szCs w:val="24"/>
-        </w:rPr>
-        <w:t xml:space="preserve"> e </w:t>
-      </w:r>
-      <w:proofErr w:type="spellStart"/>
-      <w:r>
-        <w:rPr>
-          <w:sz w:val="24"/>
-          <w:szCs w:val="24"/>
-        </w:rPr>
-        <w:t>bean</w:t>
-      </w:r>
-      <w:proofErr w:type="spellEnd"/>
-      <w:r>
-        <w:rPr>
-          <w:sz w:val="24"/>
-          <w:szCs w:val="24"/>
-        </w:rPr>
-        <w:t>.</w:t>
+      <w:r>
+        <w:rPr>
+          <w:sz w:val="24"/>
+          <w:szCs w:val="24"/>
+        </w:rPr>
+        <w:t xml:space="preserve"> e bean.</w:t>
       </w:r>
     </w:p>
     <w:p>
@@ -6428,57 +5694,37 @@
           <w:sz w:val="24"/>
           <w:szCs w:val="24"/>
         </w:rPr>
-        <w:t xml:space="preserve">Package </w:t>
-      </w:r>
-      <w:proofErr w:type="spellStart"/>
-      <w:r>
+        <w:t>Package dao</w:t>
+      </w:r>
+    </w:p>
+    <w:p>
+      <w:pPr>
+        <w:pStyle w:val="Paragrafoelenco"/>
+        <w:ind w:left="1416"/>
         <w:rPr>
           <w:b/>
           <w:bCs/>
           <w:sz w:val="24"/>
           <w:szCs w:val="24"/>
         </w:rPr>
-        <w:t>dao</w:t>
-      </w:r>
-      <w:proofErr w:type="spellEnd"/>
+      </w:pPr>
     </w:p>
     <w:p>
       <w:pPr>
         <w:pStyle w:val="Paragrafoelenco"/>
         <w:ind w:left="1416"/>
         <w:rPr>
-          <w:b/>
-          <w:bCs/>
-          <w:sz w:val="24"/>
-          <w:szCs w:val="24"/>
-        </w:rPr>
-      </w:pPr>
-    </w:p>
-    <w:p>
-      <w:pPr>
-        <w:pStyle w:val="Paragrafoelenco"/>
-        <w:ind w:left="1416"/>
-        <w:rPr>
-          <w:sz w:val="24"/>
-          <w:szCs w:val="24"/>
-        </w:rPr>
-      </w:pPr>
-      <w:r>
-        <w:rPr>
-          <w:sz w:val="24"/>
-          <w:szCs w:val="24"/>
-        </w:rPr>
-        <w:t xml:space="preserve">Questo package contiene le interfacce che definiscono tutte le operazioni effettuabili sulle entità </w:t>
-      </w:r>
-      <w:proofErr w:type="spellStart"/>
-      <w:r>
-        <w:rPr>
-          <w:sz w:val="24"/>
-          <w:szCs w:val="24"/>
-        </w:rPr>
-        <w:t>bean</w:t>
-      </w:r>
-      <w:proofErr w:type="spellEnd"/>
+          <w:sz w:val="24"/>
+          <w:szCs w:val="24"/>
+        </w:rPr>
+      </w:pPr>
+      <w:r>
+        <w:rPr>
+          <w:sz w:val="24"/>
+          <w:szCs w:val="24"/>
+        </w:rPr>
+        <w:t>Questo package contiene le interfacce che definiscono tutte le operazioni effettuabili sulle entità bean</w:t>
+      </w:r>
       <w:r>
         <w:rPr>
           <w:sz w:val="24"/>
@@ -6491,17 +5737,8 @@
           <w:sz w:val="24"/>
           <w:szCs w:val="24"/>
         </w:rPr>
-        <w:t xml:space="preserve">e </w:t>
-      </w:r>
-      <w:proofErr w:type="spellStart"/>
-      <w:r>
-        <w:rPr>
-          <w:sz w:val="24"/>
-          <w:szCs w:val="24"/>
-        </w:rPr>
-        <w:t>jpa</w:t>
-      </w:r>
-      <w:proofErr w:type="spellEnd"/>
+        <w:t>e jpa</w:t>
+      </w:r>
       <w:r>
         <w:rPr>
           <w:sz w:val="24"/>
@@ -6786,21 +6023,7 @@
           <w:sz w:val="24"/>
           <w:szCs w:val="24"/>
         </w:rPr>
-        <w:t>Richiesta</w:t>
-      </w:r>
-      <w:r>
-        <w:rPr>
-          <w:sz w:val="24"/>
-          <w:szCs w:val="24"/>
-        </w:rPr>
-        <w:t>JPA</w:t>
-      </w:r>
-      <w:r>
-        <w:rPr>
-          <w:sz w:val="24"/>
-          <w:szCs w:val="24"/>
-        </w:rPr>
-        <w:t>.java;</w:t>
+        <w:t>RichiestaJPA.java;</w:t>
       </w:r>
     </w:p>
     <w:p>
@@ -6820,21 +6043,7 @@
           <w:sz w:val="24"/>
           <w:szCs w:val="24"/>
         </w:rPr>
-        <w:t>CartaDiCredito</w:t>
-      </w:r>
-      <w:r>
-        <w:rPr>
-          <w:sz w:val="24"/>
-          <w:szCs w:val="24"/>
-        </w:rPr>
-        <w:t>JPA</w:t>
-      </w:r>
-      <w:r>
-        <w:rPr>
-          <w:sz w:val="24"/>
-          <w:szCs w:val="24"/>
-        </w:rPr>
-        <w:t>.java;</w:t>
+        <w:t>CartaDiCreditoJPA.java;</w:t>
       </w:r>
     </w:p>
     <w:p>
@@ -7385,14 +6594,7 @@
                 <w:sz w:val="24"/>
                 <w:szCs w:val="24"/>
               </w:rPr>
-              <w:t xml:space="preserve">Definisce operazioni di CRD per </w:t>
-            </w:r>
-            <w:r>
-              <w:rPr>
-                <w:sz w:val="24"/>
-                <w:szCs w:val="24"/>
-              </w:rPr>
-              <w:t xml:space="preserve">tutti i </w:t>
+              <w:t xml:space="preserve">Definisce operazioni di CRD per tutti i </w:t>
             </w:r>
             <w:r>
               <w:rPr>
@@ -7462,23 +6664,7 @@
                 <w:sz w:val="24"/>
                 <w:szCs w:val="24"/>
               </w:rPr>
-              <w:t xml:space="preserve">Estende </w:t>
-            </w:r>
-            <w:proofErr w:type="spellStart"/>
-            <w:r>
-              <w:rPr>
-                <w:sz w:val="24"/>
-                <w:szCs w:val="24"/>
-              </w:rPr>
-              <w:t>ProdottoDAO</w:t>
-            </w:r>
-            <w:proofErr w:type="spellEnd"/>
-            <w:r>
-              <w:rPr>
-                <w:sz w:val="24"/>
-                <w:szCs w:val="24"/>
-              </w:rPr>
-              <w:t xml:space="preserve"> e aggiunge nuove operazioni effettuabili su </w:t>
+              <w:t xml:space="preserve">Estende ProdottoDAO e aggiunge nuove operazioni effettuabili su </w:t>
             </w:r>
             <w:r>
               <w:rPr>
@@ -7541,23 +6727,7 @@
                 <w:sz w:val="24"/>
                 <w:szCs w:val="24"/>
               </w:rPr>
-              <w:t xml:space="preserve">Estende </w:t>
-            </w:r>
-            <w:proofErr w:type="spellStart"/>
-            <w:r>
-              <w:rPr>
-                <w:sz w:val="24"/>
-                <w:szCs w:val="24"/>
-              </w:rPr>
-              <w:t>ProdottoDAO</w:t>
-            </w:r>
-            <w:proofErr w:type="spellEnd"/>
-            <w:r>
-              <w:rPr>
-                <w:sz w:val="24"/>
-                <w:szCs w:val="24"/>
-              </w:rPr>
-              <w:t xml:space="preserve"> e aggiunge nuove operazioni effettuabili su </w:t>
+              <w:t xml:space="preserve">Estende ProdottoDAO e aggiunge nuove operazioni effettuabili su </w:t>
             </w:r>
             <w:r>
               <w:rPr>
@@ -7590,14 +6760,7 @@
                 <w:sz w:val="24"/>
                 <w:szCs w:val="24"/>
               </w:rPr>
-              <w:t>CarrelloDAO.java</w:t>
-            </w:r>
-            <w:r>
-              <w:rPr>
-                <w:sz w:val="24"/>
-                <w:szCs w:val="24"/>
-              </w:rPr>
-              <w:t xml:space="preserve"> </w:t>
+              <w:t xml:space="preserve">CarrelloDAO.java </w:t>
             </w:r>
           </w:p>
         </w:tc>
@@ -7620,28 +6783,7 @@
                 <w:sz w:val="24"/>
                 <w:szCs w:val="24"/>
               </w:rPr>
-              <w:t>Definisce operazioni di CR</w:t>
-            </w:r>
-            <w:r>
-              <w:rPr>
-                <w:sz w:val="24"/>
-                <w:szCs w:val="24"/>
-              </w:rPr>
-              <w:t>U</w:t>
-            </w:r>
-            <w:r>
-              <w:rPr>
-                <w:sz w:val="24"/>
-                <w:szCs w:val="24"/>
-              </w:rPr>
-              <w:t xml:space="preserve">D per </w:t>
-            </w:r>
-            <w:r>
-              <w:rPr>
-                <w:sz w:val="24"/>
-                <w:szCs w:val="24"/>
-              </w:rPr>
-              <w:t>ogni Carrello</w:t>
+              <w:t>Definisce operazioni di CRUD per ogni Carrello</w:t>
             </w:r>
           </w:p>
         </w:tc>
@@ -7701,14 +6843,7 @@
                 <w:sz w:val="24"/>
                 <w:szCs w:val="24"/>
               </w:rPr>
-              <w:t>Definisce operazioni di CRD per l</w:t>
-            </w:r>
-            <w:r>
-              <w:rPr>
-                <w:sz w:val="24"/>
-                <w:szCs w:val="24"/>
-              </w:rPr>
-              <w:t>’Offerta</w:t>
+              <w:t>Definisce operazioni di CRD per l’Offerta</w:t>
             </w:r>
           </w:p>
         </w:tc>
@@ -7768,14 +6903,7 @@
                 <w:sz w:val="24"/>
                 <w:szCs w:val="24"/>
               </w:rPr>
-              <w:t xml:space="preserve">Definisce operazioni di CRD per </w:t>
-            </w:r>
-            <w:r>
-              <w:rPr>
-                <w:sz w:val="24"/>
-                <w:szCs w:val="24"/>
-              </w:rPr>
-              <w:t>l’Ordine</w:t>
+              <w:t>Definisce operazioni di CRD per l’Ordine</w:t>
             </w:r>
           </w:p>
         </w:tc>
@@ -7930,14 +7058,7 @@
                 <w:sz w:val="24"/>
                 <w:szCs w:val="24"/>
               </w:rPr>
-              <w:t>Utente</w:t>
-            </w:r>
-            <w:r>
-              <w:rPr>
-                <w:sz w:val="24"/>
-                <w:szCs w:val="24"/>
-              </w:rPr>
-              <w:t>JPA</w:t>
+              <w:t>UtenteJPA</w:t>
             </w:r>
             <w:r>
               <w:rPr>
@@ -8045,21 +7166,7 @@
                 <w:sz w:val="24"/>
                 <w:szCs w:val="24"/>
               </w:rPr>
-              <w:t xml:space="preserve">Classe che implementa </w:t>
-            </w:r>
-            <w:r>
-              <w:rPr>
-                <w:sz w:val="24"/>
-                <w:szCs w:val="24"/>
-              </w:rPr>
-              <w:t>Richiesta</w:t>
-            </w:r>
-            <w:r>
-              <w:rPr>
-                <w:sz w:val="24"/>
-                <w:szCs w:val="24"/>
-              </w:rPr>
-              <w:t>DAO.java</w:t>
+              <w:t>Classe che implementa RichiestaDAO.java</w:t>
             </w:r>
           </w:p>
         </w:tc>
@@ -8126,21 +7233,7 @@
                 <w:sz w:val="24"/>
                 <w:szCs w:val="24"/>
               </w:rPr>
-              <w:t xml:space="preserve">Classe che implementa </w:t>
-            </w:r>
-            <w:r>
-              <w:rPr>
-                <w:sz w:val="24"/>
-                <w:szCs w:val="24"/>
-              </w:rPr>
-              <w:t>CartaDiCredito</w:t>
-            </w:r>
-            <w:r>
-              <w:rPr>
-                <w:sz w:val="24"/>
-                <w:szCs w:val="24"/>
-              </w:rPr>
-              <w:t>DAO.java</w:t>
+              <w:t>Classe che implementa CartaDiCreditoDAO.java</w:t>
             </w:r>
           </w:p>
         </w:tc>
@@ -8200,21 +7293,7 @@
                 <w:sz w:val="24"/>
                 <w:szCs w:val="24"/>
               </w:rPr>
-              <w:t xml:space="preserve">Classe che implementa </w:t>
-            </w:r>
-            <w:r>
-              <w:rPr>
-                <w:sz w:val="24"/>
-                <w:szCs w:val="24"/>
-              </w:rPr>
-              <w:t>Prodotto</w:t>
-            </w:r>
-            <w:r>
-              <w:rPr>
-                <w:sz w:val="24"/>
-                <w:szCs w:val="24"/>
-              </w:rPr>
-              <w:t>DAO.java</w:t>
+              <w:t>Classe che implementa ProdottoDAO.java</w:t>
             </w:r>
           </w:p>
         </w:tc>
@@ -8281,21 +7360,7 @@
                 <w:sz w:val="24"/>
                 <w:szCs w:val="24"/>
               </w:rPr>
-              <w:t xml:space="preserve">Classe che implementa </w:t>
-            </w:r>
-            <w:r>
-              <w:rPr>
-                <w:sz w:val="24"/>
-                <w:szCs w:val="24"/>
-              </w:rPr>
-              <w:t>Videogioco</w:t>
-            </w:r>
-            <w:r>
-              <w:rPr>
-                <w:sz w:val="24"/>
-                <w:szCs w:val="24"/>
-              </w:rPr>
-              <w:t>DAO.java</w:t>
+              <w:t>Classe che implementa VideogiocoDAO.java</w:t>
             </w:r>
           </w:p>
         </w:tc>
@@ -8344,21 +7409,7 @@
                 <w:sz w:val="24"/>
                 <w:szCs w:val="24"/>
               </w:rPr>
-              <w:t xml:space="preserve">Classe che implementa </w:t>
-            </w:r>
-            <w:r>
-              <w:rPr>
-                <w:sz w:val="24"/>
-                <w:szCs w:val="24"/>
-              </w:rPr>
-              <w:t>Console</w:t>
-            </w:r>
-            <w:r>
-              <w:rPr>
-                <w:sz w:val="24"/>
-                <w:szCs w:val="24"/>
-              </w:rPr>
-              <w:t>DAO.java</w:t>
+              <w:t>Classe che implementa ConsoleDAO.java</w:t>
             </w:r>
           </w:p>
           <w:p>
@@ -8418,21 +7469,7 @@
                 <w:sz w:val="24"/>
                 <w:szCs w:val="24"/>
               </w:rPr>
-              <w:t xml:space="preserve">Classe che implementa </w:t>
-            </w:r>
-            <w:r>
-              <w:rPr>
-                <w:sz w:val="24"/>
-                <w:szCs w:val="24"/>
-              </w:rPr>
-              <w:t>Carrello</w:t>
-            </w:r>
-            <w:r>
-              <w:rPr>
-                <w:sz w:val="24"/>
-                <w:szCs w:val="24"/>
-              </w:rPr>
-              <w:t>DAO.java</w:t>
+              <w:t>Classe che implementa CarrelloDAO.java</w:t>
             </w:r>
           </w:p>
           <w:p>
@@ -8492,35 +7529,7 @@
                 <w:sz w:val="24"/>
                 <w:szCs w:val="24"/>
               </w:rPr>
-              <w:t xml:space="preserve">Classe che implementa </w:t>
-            </w:r>
-            <w:r>
-              <w:rPr>
-                <w:sz w:val="24"/>
-                <w:szCs w:val="24"/>
-              </w:rPr>
-              <w:t>Offerta</w:t>
-            </w:r>
-            <w:r>
-              <w:rPr>
-                <w:sz w:val="24"/>
-                <w:szCs w:val="24"/>
-              </w:rPr>
-              <w:t>DAO.ja</w:t>
-            </w:r>
-            <w:r>
-              <w:rPr>
-                <w:sz w:val="24"/>
-                <w:szCs w:val="24"/>
-              </w:rPr>
-              <w:t>v</w:t>
-            </w:r>
-            <w:r>
-              <w:rPr>
-                <w:sz w:val="24"/>
-                <w:szCs w:val="24"/>
-              </w:rPr>
-              <w:t>a</w:t>
+              <w:t>Classe che implementa OffertaDAO.java</w:t>
             </w:r>
           </w:p>
           <w:p>
@@ -8581,21 +7590,7 @@
                 <w:sz w:val="24"/>
                 <w:szCs w:val="24"/>
               </w:rPr>
-              <w:t xml:space="preserve">Classe che implementa </w:t>
-            </w:r>
-            <w:r>
-              <w:rPr>
-                <w:sz w:val="24"/>
-                <w:szCs w:val="24"/>
-              </w:rPr>
-              <w:t>Ordine</w:t>
-            </w:r>
-            <w:r>
-              <w:rPr>
-                <w:sz w:val="24"/>
-                <w:szCs w:val="24"/>
-              </w:rPr>
-              <w:t>DAO.java</w:t>
+              <w:t>Classe che implementa OrdineDAO.java</w:t>
             </w:r>
           </w:p>
           <w:p>
@@ -8655,19 +7650,8 @@
           <w:sz w:val="24"/>
           <w:szCs w:val="24"/>
         </w:rPr>
-        <w:t xml:space="preserve">Package </w:t>
-      </w:r>
-      <w:proofErr w:type="spellStart"/>
-      <w:r>
-        <w:rPr>
-          <w:b/>
-          <w:bCs/>
-          <w:sz w:val="24"/>
-          <w:szCs w:val="24"/>
-        </w:rPr>
-        <w:t>bean</w:t>
-      </w:r>
-      <w:proofErr w:type="spellEnd"/>
+        <w:t>Package bean</w:t>
+      </w:r>
     </w:p>
     <w:p>
       <w:pPr>
@@ -8683,87 +7667,7 @@
           <w:sz w:val="24"/>
           <w:szCs w:val="24"/>
         </w:rPr>
-        <w:t xml:space="preserve">In questo package sono contenuti tutti gli </w:t>
-      </w:r>
-      <w:proofErr w:type="spellStart"/>
-      <w:r>
-        <w:rPr>
-          <w:sz w:val="24"/>
-          <w:szCs w:val="24"/>
-        </w:rPr>
-        <w:t>entity</w:t>
-      </w:r>
-      <w:proofErr w:type="spellEnd"/>
-      <w:r>
-        <w:rPr>
-          <w:sz w:val="24"/>
-          <w:szCs w:val="24"/>
-        </w:rPr>
-        <w:t xml:space="preserve"> che definiscono gli oggetti di </w:t>
-      </w:r>
-      <w:proofErr w:type="gramStart"/>
-      <w:r>
-        <w:rPr>
-          <w:sz w:val="24"/>
-          <w:szCs w:val="24"/>
-        </w:rPr>
-        <w:t>dominio  e</w:t>
-      </w:r>
-      <w:proofErr w:type="gramEnd"/>
-      <w:r>
-        <w:rPr>
-          <w:sz w:val="24"/>
-          <w:szCs w:val="24"/>
-        </w:rPr>
-        <w:t xml:space="preserve"> che vengono usati come </w:t>
-      </w:r>
-      <w:proofErr w:type="spellStart"/>
-      <w:r>
-        <w:rPr>
-          <w:sz w:val="24"/>
-          <w:szCs w:val="24"/>
-        </w:rPr>
-        <w:t>bean</w:t>
-      </w:r>
-      <w:proofErr w:type="spellEnd"/>
-      <w:r>
-        <w:rPr>
-          <w:sz w:val="24"/>
-          <w:szCs w:val="24"/>
-        </w:rPr>
-        <w:t xml:space="preserve"> dalle </w:t>
-      </w:r>
-      <w:proofErr w:type="spellStart"/>
-      <w:r>
-        <w:rPr>
-          <w:sz w:val="24"/>
-          <w:szCs w:val="24"/>
-        </w:rPr>
-        <w:t>servlet</w:t>
-      </w:r>
-      <w:proofErr w:type="spellEnd"/>
-      <w:r>
-        <w:rPr>
-          <w:sz w:val="24"/>
-          <w:szCs w:val="24"/>
-        </w:rPr>
-        <w:t xml:space="preserve"> per gestire i dati e memorizzarli tramite le classi </w:t>
-      </w:r>
-      <w:proofErr w:type="spellStart"/>
-      <w:r>
-        <w:rPr>
-          <w:sz w:val="24"/>
-          <w:szCs w:val="24"/>
-        </w:rPr>
-        <w:t>jpa</w:t>
-      </w:r>
-      <w:proofErr w:type="spellEnd"/>
-      <w:r>
-        <w:rPr>
-          <w:sz w:val="24"/>
-          <w:szCs w:val="24"/>
-        </w:rPr>
-        <w:t>.</w:t>
+        <w:t>In questo package sono contenuti tutti gli entity che definiscono gli oggetti di dominio  e che vengono usati come bean dalle servlet per gestire i dati e memorizzarli tramite le classi jpa.</w:t>
       </w:r>
     </w:p>
     <w:p>
@@ -8920,21 +7824,7 @@
           <w:sz w:val="24"/>
           <w:szCs w:val="24"/>
         </w:rPr>
-        <w:t>Carrello</w:t>
-      </w:r>
-      <w:r>
-        <w:rPr>
-          <w:sz w:val="24"/>
-          <w:szCs w:val="24"/>
-        </w:rPr>
-        <w:t>.</w:t>
-      </w:r>
-      <w:r>
-        <w:rPr>
-          <w:sz w:val="24"/>
-          <w:szCs w:val="24"/>
-        </w:rPr>
-        <w:t>java;</w:t>
+        <w:t>Carrello.java;</w:t>
       </w:r>
     </w:p>
     <w:p>
@@ -9225,14 +8115,7 @@
                 <w:sz w:val="24"/>
                 <w:szCs w:val="24"/>
               </w:rPr>
-              <w:t>Classe che rappresenta le informazioni relative all’</w:t>
-            </w:r>
-            <w:r>
-              <w:rPr>
-                <w:sz w:val="24"/>
-                <w:szCs w:val="24"/>
-              </w:rPr>
-              <w:t>Richieste</w:t>
+              <w:t>Classe che rappresenta le informazioni relative all’Richieste</w:t>
             </w:r>
           </w:p>
         </w:tc>
@@ -9288,14 +8171,7 @@
                 <w:sz w:val="24"/>
                 <w:szCs w:val="24"/>
               </w:rPr>
-              <w:t>Classe che rappresenta le informazioni relative all’</w:t>
-            </w:r>
-            <w:r>
-              <w:rPr>
-                <w:sz w:val="24"/>
-                <w:szCs w:val="24"/>
-              </w:rPr>
-              <w:t>Carta di credito</w:t>
+              <w:t>Classe che rappresenta le informazioni relative all’Carta di credito</w:t>
             </w:r>
           </w:p>
         </w:tc>
@@ -9710,111 +8586,296 @@
           <w:szCs w:val="28"/>
         </w:rPr>
         <w:lastRenderedPageBreak/>
-        <w:t xml:space="preserve">Package </w:t>
-      </w:r>
-      <w:proofErr w:type="spellStart"/>
-      <w:r>
+        <w:t>Package view</w:t>
+      </w:r>
+    </w:p>
+    <w:p>
+      <w:pPr>
+        <w:pStyle w:val="Paragrafoelenco"/>
+        <w:spacing w:line="240" w:lineRule="auto"/>
+        <w:ind w:left="360"/>
         <w:rPr>
           <w:b/>
           <w:bCs/>
           <w:sz w:val="28"/>
           <w:szCs w:val="28"/>
         </w:rPr>
-        <w:t>view</w:t>
-      </w:r>
-      <w:proofErr w:type="spellEnd"/>
-    </w:p>
-    <w:p>
-      <w:pPr>
-        <w:pStyle w:val="Paragrafoelenco"/>
-        <w:spacing w:line="240" w:lineRule="auto"/>
-        <w:ind w:left="360"/>
+      </w:pPr>
+      <w:r>
         <w:rPr>
           <w:b/>
           <w:bCs/>
           <w:sz w:val="28"/>
           <w:szCs w:val="28"/>
         </w:rPr>
+        <w:tab/>
+      </w:r>
+    </w:p>
+    <w:p>
+      <w:pPr>
+        <w:pStyle w:val="Paragrafoelenco"/>
+        <w:spacing w:line="240" w:lineRule="auto"/>
+        <w:ind w:left="708"/>
+        <w:rPr>
+          <w:sz w:val="24"/>
+          <w:szCs w:val="24"/>
+        </w:rPr>
+      </w:pPr>
+      <w:r>
+        <w:rPr>
+          <w:sz w:val="24"/>
+          <w:szCs w:val="24"/>
+        </w:rPr>
+        <w:t>In questo package</w:t>
+      </w:r>
+      <w:r>
+        <w:rPr>
+          <w:sz w:val="24"/>
+          <w:szCs w:val="24"/>
+        </w:rPr>
+        <w:t xml:space="preserve"> sono contenute tutte le pagine utilizzate per la visualizzazione dei dati processati dalle servlet e per la logica di presentazione dell’applicazione web.</w:t>
+      </w:r>
+    </w:p>
+    <w:p>
+      <w:pPr>
+        <w:pStyle w:val="Paragrafoelenco"/>
+        <w:spacing w:line="240" w:lineRule="auto"/>
+        <w:ind w:left="708"/>
+        <w:rPr>
+          <w:sz w:val="24"/>
+          <w:szCs w:val="24"/>
+        </w:rPr>
+      </w:pPr>
+      <w:r>
+        <w:rPr>
+          <w:sz w:val="24"/>
+          <w:szCs w:val="24"/>
+        </w:rPr>
+        <w:t>Quindi avremo:</w:t>
+      </w:r>
+    </w:p>
+    <w:p>
+      <w:pPr>
+        <w:pStyle w:val="Paragrafoelenco"/>
+        <w:spacing w:line="240" w:lineRule="auto"/>
+        <w:ind w:left="708"/>
+        <w:rPr>
+          <w:sz w:val="24"/>
+          <w:szCs w:val="24"/>
+        </w:rPr>
+      </w:pPr>
+    </w:p>
+    <w:p>
+      <w:pPr>
+        <w:pStyle w:val="Paragrafoelenco"/>
+        <w:numPr>
+          <w:ilvl w:val="0"/>
+          <w:numId w:val="15"/>
+        </w:numPr>
+        <w:spacing w:line="240" w:lineRule="auto"/>
+        <w:rPr>
+          <w:sz w:val="24"/>
+          <w:szCs w:val="24"/>
+        </w:rPr>
       </w:pPr>
       <w:r>
         <w:rPr>
           <w:b/>
           <w:bCs/>
-          <w:sz w:val="28"/>
-          <w:szCs w:val="28"/>
-        </w:rPr>
-        <w:tab/>
-      </w:r>
-    </w:p>
-    <w:p>
-      <w:pPr>
-        <w:pStyle w:val="Paragrafoelenco"/>
+          <w:sz w:val="24"/>
+          <w:szCs w:val="24"/>
+        </w:rPr>
+        <w:t>InterfacciaUtente:</w:t>
+      </w:r>
+    </w:p>
+    <w:p>
+      <w:pPr>
+        <w:pStyle w:val="Paragrafoelenco"/>
+        <w:numPr>
+          <w:ilvl w:val="1"/>
+          <w:numId w:val="15"/>
+        </w:numPr>
         <w:spacing w:line="240" w:lineRule="auto"/>
-        <w:ind w:left="708"/>
-        <w:rPr>
-          <w:sz w:val="24"/>
-          <w:szCs w:val="24"/>
-        </w:rPr>
-      </w:pPr>
-      <w:r>
-        <w:rPr>
-          <w:sz w:val="24"/>
-          <w:szCs w:val="24"/>
-        </w:rPr>
-        <w:t>In questo package</w:t>
-      </w:r>
-      <w:r>
-        <w:rPr>
-          <w:sz w:val="24"/>
-          <w:szCs w:val="24"/>
-        </w:rPr>
-        <w:t xml:space="preserve"> sono contenute tutte le pagine utilizzate per la visualizzazione dei dati processati dalle </w:t>
-      </w:r>
-      <w:proofErr w:type="spellStart"/>
-      <w:r>
-        <w:rPr>
-          <w:sz w:val="24"/>
-          <w:szCs w:val="24"/>
-        </w:rPr>
-        <w:t>servlet</w:t>
-      </w:r>
-      <w:proofErr w:type="spellEnd"/>
-      <w:r>
-        <w:rPr>
-          <w:sz w:val="24"/>
-          <w:szCs w:val="24"/>
-        </w:rPr>
-        <w:t xml:space="preserve"> e per la logica di presentazione dell’applicazione web.</w:t>
-      </w:r>
-    </w:p>
-    <w:p>
-      <w:pPr>
-        <w:pStyle w:val="Paragrafoelenco"/>
+        <w:rPr>
+          <w:sz w:val="24"/>
+          <w:szCs w:val="24"/>
+        </w:rPr>
+      </w:pPr>
+      <w:r>
+        <w:rPr>
+          <w:sz w:val="24"/>
+          <w:szCs w:val="24"/>
+        </w:rPr>
+        <w:t>Header.jsp;</w:t>
+      </w:r>
+    </w:p>
+    <w:p>
+      <w:pPr>
+        <w:pStyle w:val="Paragrafoelenco"/>
+        <w:numPr>
+          <w:ilvl w:val="1"/>
+          <w:numId w:val="15"/>
+        </w:numPr>
         <w:spacing w:line="240" w:lineRule="auto"/>
-        <w:ind w:left="708"/>
-        <w:rPr>
-          <w:sz w:val="24"/>
-          <w:szCs w:val="24"/>
-        </w:rPr>
-      </w:pPr>
-      <w:r>
-        <w:rPr>
-          <w:sz w:val="24"/>
-          <w:szCs w:val="24"/>
-        </w:rPr>
-        <w:t>Quindi avremo:</w:t>
-      </w:r>
-    </w:p>
-    <w:p>
-      <w:pPr>
-        <w:pStyle w:val="Paragrafoelenco"/>
+        <w:rPr>
+          <w:sz w:val="24"/>
+          <w:szCs w:val="24"/>
+        </w:rPr>
+      </w:pPr>
+      <w:r>
+        <w:rPr>
+          <w:sz w:val="24"/>
+          <w:szCs w:val="24"/>
+        </w:rPr>
+        <w:t>Footer.html;</w:t>
+      </w:r>
+    </w:p>
+    <w:p>
+      <w:pPr>
+        <w:pStyle w:val="Paragrafoelenco"/>
+        <w:numPr>
+          <w:ilvl w:val="1"/>
+          <w:numId w:val="15"/>
+        </w:numPr>
         <w:spacing w:line="240" w:lineRule="auto"/>
-        <w:ind w:left="708"/>
-        <w:rPr>
-          <w:sz w:val="24"/>
-          <w:szCs w:val="24"/>
-        </w:rPr>
-      </w:pPr>
+        <w:rPr>
+          <w:sz w:val="24"/>
+          <w:szCs w:val="24"/>
+        </w:rPr>
+      </w:pPr>
+      <w:r>
+        <w:rPr>
+          <w:sz w:val="24"/>
+          <w:szCs w:val="24"/>
+        </w:rPr>
+        <w:t>Homepage.jsp;</w:t>
+      </w:r>
+    </w:p>
+    <w:p>
+      <w:pPr>
+        <w:pStyle w:val="Paragrafoelenco"/>
+        <w:numPr>
+          <w:ilvl w:val="1"/>
+          <w:numId w:val="15"/>
+        </w:numPr>
+        <w:spacing w:line="240" w:lineRule="auto"/>
+        <w:rPr>
+          <w:sz w:val="24"/>
+          <w:szCs w:val="24"/>
+        </w:rPr>
+      </w:pPr>
+      <w:r>
+        <w:rPr>
+          <w:sz w:val="24"/>
+          <w:szCs w:val="24"/>
+        </w:rPr>
+        <w:t>PaginaPersonale.jsp;</w:t>
+      </w:r>
+    </w:p>
+    <w:p>
+      <w:pPr>
+        <w:pStyle w:val="Paragrafoelenco"/>
+        <w:numPr>
+          <w:ilvl w:val="1"/>
+          <w:numId w:val="15"/>
+        </w:numPr>
+        <w:spacing w:line="240" w:lineRule="auto"/>
+        <w:rPr>
+          <w:sz w:val="24"/>
+          <w:szCs w:val="24"/>
+        </w:rPr>
+      </w:pPr>
+      <w:r>
+        <w:rPr>
+          <w:sz w:val="24"/>
+          <w:szCs w:val="24"/>
+        </w:rPr>
+        <w:t>Carrello.jsp;</w:t>
+      </w:r>
+    </w:p>
+    <w:p>
+      <w:pPr>
+        <w:pStyle w:val="Paragrafoelenco"/>
+        <w:numPr>
+          <w:ilvl w:val="1"/>
+          <w:numId w:val="15"/>
+        </w:numPr>
+        <w:spacing w:line="240" w:lineRule="auto"/>
+        <w:rPr>
+          <w:sz w:val="24"/>
+          <w:szCs w:val="24"/>
+        </w:rPr>
+      </w:pPr>
+      <w:r>
+        <w:rPr>
+          <w:sz w:val="24"/>
+          <w:szCs w:val="24"/>
+        </w:rPr>
+        <w:t>Assistenza.jsp;</w:t>
+      </w:r>
+    </w:p>
+    <w:p>
+      <w:pPr>
+        <w:pStyle w:val="Paragrafoelenco"/>
+        <w:numPr>
+          <w:ilvl w:val="1"/>
+          <w:numId w:val="15"/>
+        </w:numPr>
+        <w:spacing w:line="240" w:lineRule="auto"/>
+        <w:rPr>
+          <w:sz w:val="24"/>
+          <w:szCs w:val="24"/>
+        </w:rPr>
+      </w:pPr>
+      <w:r>
+        <w:rPr>
+          <w:sz w:val="24"/>
+          <w:szCs w:val="24"/>
+        </w:rPr>
+        <w:t>Pagamento.jsp;</w:t>
+      </w:r>
+    </w:p>
+    <w:p>
+      <w:pPr>
+        <w:pStyle w:val="Paragrafoelenco"/>
+        <w:numPr>
+          <w:ilvl w:val="1"/>
+          <w:numId w:val="15"/>
+        </w:numPr>
+        <w:spacing w:line="240" w:lineRule="auto"/>
+        <w:rPr>
+          <w:sz w:val="24"/>
+          <w:szCs w:val="24"/>
+        </w:rPr>
+      </w:pPr>
+      <w:r>
+        <w:rPr>
+          <w:sz w:val="24"/>
+          <w:szCs w:val="24"/>
+        </w:rPr>
+        <w:t>InserimentoCarta.jsp;</w:t>
+      </w:r>
+    </w:p>
+    <w:p>
+      <w:pPr>
+        <w:pStyle w:val="Paragrafoelenco"/>
+        <w:numPr>
+          <w:ilvl w:val="1"/>
+          <w:numId w:val="15"/>
+        </w:numPr>
+        <w:spacing w:line="240" w:lineRule="auto"/>
+        <w:rPr>
+          <w:sz w:val="24"/>
+          <w:szCs w:val="24"/>
+        </w:rPr>
+      </w:pPr>
+      <w:r>
+        <w:rPr>
+          <w:sz w:val="24"/>
+          <w:szCs w:val="24"/>
+        </w:rPr>
+        <w:t>Prodotto.jsp;</w:t>
+      </w:r>
     </w:p>
     <w:p>
       <w:pPr>
@@ -9829,7 +8890,6 @@
           <w:szCs w:val="24"/>
         </w:rPr>
       </w:pPr>
-      <w:proofErr w:type="spellStart"/>
       <w:r>
         <w:rPr>
           <w:b/>
@@ -9837,9 +8897,64 @@
           <w:sz w:val="24"/>
           <w:szCs w:val="24"/>
         </w:rPr>
-        <w:t>InterfacciaUtente</w:t>
-      </w:r>
-      <w:proofErr w:type="spellEnd"/>
+        <w:t>InterfacciaGestoreCatalogo:</w:t>
+      </w:r>
+    </w:p>
+    <w:p>
+      <w:pPr>
+        <w:pStyle w:val="Paragrafoelenco"/>
+        <w:numPr>
+          <w:ilvl w:val="1"/>
+          <w:numId w:val="15"/>
+        </w:numPr>
+        <w:spacing w:line="240" w:lineRule="auto"/>
+        <w:rPr>
+          <w:sz w:val="24"/>
+          <w:szCs w:val="24"/>
+        </w:rPr>
+      </w:pPr>
+      <w:r>
+        <w:rPr>
+          <w:sz w:val="24"/>
+          <w:szCs w:val="24"/>
+        </w:rPr>
+        <w:t>GestioneProdotto.jsp;</w:t>
+      </w:r>
+    </w:p>
+    <w:p>
+      <w:pPr>
+        <w:pStyle w:val="Paragrafoelenco"/>
+        <w:numPr>
+          <w:ilvl w:val="1"/>
+          <w:numId w:val="15"/>
+        </w:numPr>
+        <w:spacing w:line="240" w:lineRule="auto"/>
+        <w:rPr>
+          <w:sz w:val="24"/>
+          <w:szCs w:val="24"/>
+        </w:rPr>
+      </w:pPr>
+      <w:r>
+        <w:rPr>
+          <w:sz w:val="24"/>
+          <w:szCs w:val="24"/>
+        </w:rPr>
+        <w:t>GestioneOfferta.jsp;</w:t>
+      </w:r>
+    </w:p>
+    <w:p>
+      <w:pPr>
+        <w:pStyle w:val="Paragrafoelenco"/>
+        <w:numPr>
+          <w:ilvl w:val="0"/>
+          <w:numId w:val="15"/>
+        </w:numPr>
+        <w:spacing w:line="240" w:lineRule="auto"/>
+        <w:rPr>
+          <w:sz w:val="24"/>
+          <w:szCs w:val="24"/>
+        </w:rPr>
+      </w:pPr>
       <w:r>
         <w:rPr>
           <w:b/>
@@ -9847,7 +8962,7 @@
           <w:sz w:val="24"/>
           <w:szCs w:val="24"/>
         </w:rPr>
-        <w:t>:</w:t>
+        <w:t>InterfacciaGestoreAccount:</w:t>
       </w:r>
     </w:p>
     <w:p>
@@ -9863,21 +8978,42 @@
           <w:szCs w:val="24"/>
         </w:rPr>
       </w:pPr>
-      <w:proofErr w:type="spellStart"/>
-      <w:r>
-        <w:rPr>
-          <w:sz w:val="24"/>
-          <w:szCs w:val="24"/>
-        </w:rPr>
-        <w:t>Header.jsp</w:t>
-      </w:r>
-      <w:proofErr w:type="spellEnd"/>
-      <w:r>
-        <w:rPr>
-          <w:sz w:val="24"/>
-          <w:szCs w:val="24"/>
-        </w:rPr>
-        <w:t>;</w:t>
+      <w:r>
+        <w:rPr>
+          <w:sz w:val="24"/>
+          <w:szCs w:val="24"/>
+        </w:rPr>
+        <w:t>GestioneRuolo.jsp;</w:t>
+      </w:r>
+    </w:p>
+    <w:p>
+      <w:pPr>
+        <w:pStyle w:val="Paragrafoelenco"/>
+        <w:numPr>
+          <w:ilvl w:val="0"/>
+          <w:numId w:val="15"/>
+        </w:numPr>
+        <w:spacing w:line="240" w:lineRule="auto"/>
+        <w:rPr>
+          <w:sz w:val="24"/>
+          <w:szCs w:val="24"/>
+        </w:rPr>
+      </w:pPr>
+      <w:r>
+        <w:rPr>
+          <w:b/>
+          <w:bCs/>
+          <w:sz w:val="24"/>
+          <w:szCs w:val="24"/>
+        </w:rPr>
+        <w:t>InterfacciaGestoreAssistenza</w:t>
+      </w:r>
+      <w:r>
+        <w:rPr>
+          <w:sz w:val="24"/>
+          <w:szCs w:val="24"/>
+        </w:rPr>
+        <w:t>:</w:t>
       </w:r>
     </w:p>
     <w:p>
@@ -9898,437 +9034,7 @@
           <w:sz w:val="24"/>
           <w:szCs w:val="24"/>
         </w:rPr>
-        <w:t>Footer.html;</w:t>
-      </w:r>
-    </w:p>
-    <w:p>
-      <w:pPr>
-        <w:pStyle w:val="Paragrafoelenco"/>
-        <w:numPr>
-          <w:ilvl w:val="1"/>
-          <w:numId w:val="15"/>
-        </w:numPr>
-        <w:spacing w:line="240" w:lineRule="auto"/>
-        <w:rPr>
-          <w:sz w:val="24"/>
-          <w:szCs w:val="24"/>
-        </w:rPr>
-      </w:pPr>
-      <w:proofErr w:type="spellStart"/>
-      <w:r>
-        <w:rPr>
-          <w:sz w:val="24"/>
-          <w:szCs w:val="24"/>
-        </w:rPr>
-        <w:t>Homepage.jsp</w:t>
-      </w:r>
-      <w:proofErr w:type="spellEnd"/>
-      <w:r>
-        <w:rPr>
-          <w:sz w:val="24"/>
-          <w:szCs w:val="24"/>
-        </w:rPr>
-        <w:t>;</w:t>
-      </w:r>
-    </w:p>
-    <w:p>
-      <w:pPr>
-        <w:pStyle w:val="Paragrafoelenco"/>
-        <w:numPr>
-          <w:ilvl w:val="1"/>
-          <w:numId w:val="15"/>
-        </w:numPr>
-        <w:spacing w:line="240" w:lineRule="auto"/>
-        <w:rPr>
-          <w:sz w:val="24"/>
-          <w:szCs w:val="24"/>
-        </w:rPr>
-      </w:pPr>
-      <w:proofErr w:type="spellStart"/>
-      <w:r>
-        <w:rPr>
-          <w:sz w:val="24"/>
-          <w:szCs w:val="24"/>
-        </w:rPr>
-        <w:t>PaginaPersonale.jsp</w:t>
-      </w:r>
-      <w:proofErr w:type="spellEnd"/>
-      <w:r>
-        <w:rPr>
-          <w:sz w:val="24"/>
-          <w:szCs w:val="24"/>
-        </w:rPr>
-        <w:t>;</w:t>
-      </w:r>
-    </w:p>
-    <w:p>
-      <w:pPr>
-        <w:pStyle w:val="Paragrafoelenco"/>
-        <w:numPr>
-          <w:ilvl w:val="1"/>
-          <w:numId w:val="15"/>
-        </w:numPr>
-        <w:spacing w:line="240" w:lineRule="auto"/>
-        <w:rPr>
-          <w:sz w:val="24"/>
-          <w:szCs w:val="24"/>
-        </w:rPr>
-      </w:pPr>
-      <w:proofErr w:type="spellStart"/>
-      <w:r>
-        <w:rPr>
-          <w:sz w:val="24"/>
-          <w:szCs w:val="24"/>
-        </w:rPr>
-        <w:t>Carrello.jsp</w:t>
-      </w:r>
-      <w:proofErr w:type="spellEnd"/>
-      <w:r>
-        <w:rPr>
-          <w:sz w:val="24"/>
-          <w:szCs w:val="24"/>
-        </w:rPr>
-        <w:t>;</w:t>
-      </w:r>
-    </w:p>
-    <w:p>
-      <w:pPr>
-        <w:pStyle w:val="Paragrafoelenco"/>
-        <w:numPr>
-          <w:ilvl w:val="1"/>
-          <w:numId w:val="15"/>
-        </w:numPr>
-        <w:spacing w:line="240" w:lineRule="auto"/>
-        <w:rPr>
-          <w:sz w:val="24"/>
-          <w:szCs w:val="24"/>
-        </w:rPr>
-      </w:pPr>
-      <w:proofErr w:type="spellStart"/>
-      <w:r>
-        <w:rPr>
-          <w:sz w:val="24"/>
-          <w:szCs w:val="24"/>
-        </w:rPr>
-        <w:t>Assistenza.jsp</w:t>
-      </w:r>
-      <w:proofErr w:type="spellEnd"/>
-      <w:r>
-        <w:rPr>
-          <w:sz w:val="24"/>
-          <w:szCs w:val="24"/>
-        </w:rPr>
-        <w:t>;</w:t>
-      </w:r>
-    </w:p>
-    <w:p>
-      <w:pPr>
-        <w:pStyle w:val="Paragrafoelenco"/>
-        <w:numPr>
-          <w:ilvl w:val="1"/>
-          <w:numId w:val="15"/>
-        </w:numPr>
-        <w:spacing w:line="240" w:lineRule="auto"/>
-        <w:rPr>
-          <w:sz w:val="24"/>
-          <w:szCs w:val="24"/>
-        </w:rPr>
-      </w:pPr>
-      <w:proofErr w:type="spellStart"/>
-      <w:r>
-        <w:rPr>
-          <w:sz w:val="24"/>
-          <w:szCs w:val="24"/>
-        </w:rPr>
-        <w:t>Pagamento.jsp</w:t>
-      </w:r>
-      <w:proofErr w:type="spellEnd"/>
-      <w:r>
-        <w:rPr>
-          <w:sz w:val="24"/>
-          <w:szCs w:val="24"/>
-        </w:rPr>
-        <w:t>;</w:t>
-      </w:r>
-    </w:p>
-    <w:p>
-      <w:pPr>
-        <w:pStyle w:val="Paragrafoelenco"/>
-        <w:numPr>
-          <w:ilvl w:val="1"/>
-          <w:numId w:val="15"/>
-        </w:numPr>
-        <w:spacing w:line="240" w:lineRule="auto"/>
-        <w:rPr>
-          <w:sz w:val="24"/>
-          <w:szCs w:val="24"/>
-        </w:rPr>
-      </w:pPr>
-      <w:proofErr w:type="spellStart"/>
-      <w:r>
-        <w:rPr>
-          <w:sz w:val="24"/>
-          <w:szCs w:val="24"/>
-        </w:rPr>
-        <w:t>InserimentoCarta.jsp</w:t>
-      </w:r>
-      <w:proofErr w:type="spellEnd"/>
-      <w:r>
-        <w:rPr>
-          <w:sz w:val="24"/>
-          <w:szCs w:val="24"/>
-        </w:rPr>
-        <w:t>;</w:t>
-      </w:r>
-    </w:p>
-    <w:p>
-      <w:pPr>
-        <w:pStyle w:val="Paragrafoelenco"/>
-        <w:numPr>
-          <w:ilvl w:val="1"/>
-          <w:numId w:val="15"/>
-        </w:numPr>
-        <w:spacing w:line="240" w:lineRule="auto"/>
-        <w:rPr>
-          <w:sz w:val="24"/>
-          <w:szCs w:val="24"/>
-        </w:rPr>
-      </w:pPr>
-      <w:proofErr w:type="spellStart"/>
-      <w:r>
-        <w:rPr>
-          <w:sz w:val="24"/>
-          <w:szCs w:val="24"/>
-        </w:rPr>
-        <w:t>Prodotto.jsp</w:t>
-      </w:r>
-      <w:proofErr w:type="spellEnd"/>
-      <w:r>
-        <w:rPr>
-          <w:sz w:val="24"/>
-          <w:szCs w:val="24"/>
-        </w:rPr>
-        <w:t>;</w:t>
-      </w:r>
-    </w:p>
-    <w:p>
-      <w:pPr>
-        <w:pStyle w:val="Paragrafoelenco"/>
-        <w:numPr>
-          <w:ilvl w:val="0"/>
-          <w:numId w:val="15"/>
-        </w:numPr>
-        <w:spacing w:line="240" w:lineRule="auto"/>
-        <w:rPr>
-          <w:sz w:val="24"/>
-          <w:szCs w:val="24"/>
-        </w:rPr>
-      </w:pPr>
-      <w:proofErr w:type="spellStart"/>
-      <w:r>
-        <w:rPr>
-          <w:b/>
-          <w:bCs/>
-          <w:sz w:val="24"/>
-          <w:szCs w:val="24"/>
-        </w:rPr>
-        <w:t>InterfacciaGestoreCatalogo</w:t>
-      </w:r>
-      <w:proofErr w:type="spellEnd"/>
-      <w:r>
-        <w:rPr>
-          <w:b/>
-          <w:bCs/>
-          <w:sz w:val="24"/>
-          <w:szCs w:val="24"/>
-        </w:rPr>
-        <w:t>:</w:t>
-      </w:r>
-    </w:p>
-    <w:p>
-      <w:pPr>
-        <w:pStyle w:val="Paragrafoelenco"/>
-        <w:numPr>
-          <w:ilvl w:val="1"/>
-          <w:numId w:val="15"/>
-        </w:numPr>
-        <w:spacing w:line="240" w:lineRule="auto"/>
-        <w:rPr>
-          <w:sz w:val="24"/>
-          <w:szCs w:val="24"/>
-        </w:rPr>
-      </w:pPr>
-      <w:proofErr w:type="spellStart"/>
-      <w:r>
-        <w:rPr>
-          <w:sz w:val="24"/>
-          <w:szCs w:val="24"/>
-        </w:rPr>
-        <w:t>GestioneProdotto.jsp</w:t>
-      </w:r>
-      <w:proofErr w:type="spellEnd"/>
-      <w:r>
-        <w:rPr>
-          <w:sz w:val="24"/>
-          <w:szCs w:val="24"/>
-        </w:rPr>
-        <w:t>;</w:t>
-      </w:r>
-    </w:p>
-    <w:p>
-      <w:pPr>
-        <w:pStyle w:val="Paragrafoelenco"/>
-        <w:numPr>
-          <w:ilvl w:val="1"/>
-          <w:numId w:val="15"/>
-        </w:numPr>
-        <w:spacing w:line="240" w:lineRule="auto"/>
-        <w:rPr>
-          <w:sz w:val="24"/>
-          <w:szCs w:val="24"/>
-        </w:rPr>
-      </w:pPr>
-      <w:proofErr w:type="spellStart"/>
-      <w:r>
-        <w:rPr>
-          <w:sz w:val="24"/>
-          <w:szCs w:val="24"/>
-        </w:rPr>
-        <w:t>GestioneOfferta.jsp</w:t>
-      </w:r>
-      <w:proofErr w:type="spellEnd"/>
-      <w:r>
-        <w:rPr>
-          <w:sz w:val="24"/>
-          <w:szCs w:val="24"/>
-        </w:rPr>
-        <w:t>;</w:t>
-      </w:r>
-    </w:p>
-    <w:p>
-      <w:pPr>
-        <w:pStyle w:val="Paragrafoelenco"/>
-        <w:numPr>
-          <w:ilvl w:val="0"/>
-          <w:numId w:val="15"/>
-        </w:numPr>
-        <w:spacing w:line="240" w:lineRule="auto"/>
-        <w:rPr>
-          <w:sz w:val="24"/>
-          <w:szCs w:val="24"/>
-        </w:rPr>
-      </w:pPr>
-      <w:proofErr w:type="spellStart"/>
-      <w:r>
-        <w:rPr>
-          <w:b/>
-          <w:bCs/>
-          <w:sz w:val="24"/>
-          <w:szCs w:val="24"/>
-        </w:rPr>
-        <w:t>InterfacciaGestoreAccount</w:t>
-      </w:r>
-      <w:proofErr w:type="spellEnd"/>
-      <w:r>
-        <w:rPr>
-          <w:b/>
-          <w:bCs/>
-          <w:sz w:val="24"/>
-          <w:szCs w:val="24"/>
-        </w:rPr>
-        <w:t>:</w:t>
-      </w:r>
-    </w:p>
-    <w:p>
-      <w:pPr>
-        <w:pStyle w:val="Paragrafoelenco"/>
-        <w:numPr>
-          <w:ilvl w:val="1"/>
-          <w:numId w:val="15"/>
-        </w:numPr>
-        <w:spacing w:line="240" w:lineRule="auto"/>
-        <w:rPr>
-          <w:sz w:val="24"/>
-          <w:szCs w:val="24"/>
-        </w:rPr>
-      </w:pPr>
-      <w:proofErr w:type="spellStart"/>
-      <w:r>
-        <w:rPr>
-          <w:sz w:val="24"/>
-          <w:szCs w:val="24"/>
-        </w:rPr>
-        <w:t>GestioneRuolo.jsp</w:t>
-      </w:r>
-      <w:proofErr w:type="spellEnd"/>
-      <w:r>
-        <w:rPr>
-          <w:sz w:val="24"/>
-          <w:szCs w:val="24"/>
-        </w:rPr>
-        <w:t>;</w:t>
-      </w:r>
-    </w:p>
-    <w:p>
-      <w:pPr>
-        <w:pStyle w:val="Paragrafoelenco"/>
-        <w:numPr>
-          <w:ilvl w:val="0"/>
-          <w:numId w:val="15"/>
-        </w:numPr>
-        <w:spacing w:line="240" w:lineRule="auto"/>
-        <w:rPr>
-          <w:sz w:val="24"/>
-          <w:szCs w:val="24"/>
-        </w:rPr>
-      </w:pPr>
-      <w:proofErr w:type="spellStart"/>
-      <w:r>
-        <w:rPr>
-          <w:b/>
-          <w:bCs/>
-          <w:sz w:val="24"/>
-          <w:szCs w:val="24"/>
-        </w:rPr>
-        <w:t>InterfacciaGestoreAssistenza</w:t>
-      </w:r>
-      <w:proofErr w:type="spellEnd"/>
-      <w:r>
-        <w:rPr>
-          <w:sz w:val="24"/>
-          <w:szCs w:val="24"/>
-        </w:rPr>
-        <w:t>:</w:t>
-      </w:r>
-    </w:p>
-    <w:p>
-      <w:pPr>
-        <w:pStyle w:val="Paragrafoelenco"/>
-        <w:numPr>
-          <w:ilvl w:val="1"/>
-          <w:numId w:val="15"/>
-        </w:numPr>
-        <w:spacing w:line="240" w:lineRule="auto"/>
-        <w:rPr>
-          <w:sz w:val="24"/>
-          <w:szCs w:val="24"/>
-        </w:rPr>
-      </w:pPr>
-      <w:proofErr w:type="spellStart"/>
-      <w:r>
-        <w:rPr>
-          <w:sz w:val="24"/>
-          <w:szCs w:val="24"/>
-        </w:rPr>
-        <w:t>RispostaAssistenza.jsp</w:t>
-      </w:r>
-      <w:proofErr w:type="spellEnd"/>
-      <w:r>
-        <w:rPr>
-          <w:sz w:val="24"/>
-          <w:szCs w:val="24"/>
-        </w:rPr>
-        <w:t>.</w:t>
+        <w:t>RispostaAssistenza.jsp.</w:t>
       </w:r>
     </w:p>
     <w:p>
@@ -10487,7 +9193,6 @@
                 <w:szCs w:val="24"/>
               </w:rPr>
             </w:pPr>
-            <w:proofErr w:type="spellStart"/>
             <w:r>
               <w:rPr>
                 <w:sz w:val="24"/>
@@ -10495,7 +9200,17 @@
               </w:rPr>
               <w:t>Header.jsp</w:t>
             </w:r>
-            <w:proofErr w:type="spellEnd"/>
+          </w:p>
+          <w:p>
+            <w:pPr>
+              <w:pStyle w:val="Paragrafoelenco"/>
+              <w:ind w:left="0"/>
+              <w:jc w:val="center"/>
+              <w:rPr>
+                <w:sz w:val="24"/>
+                <w:szCs w:val="24"/>
+              </w:rPr>
+            </w:pPr>
           </w:p>
         </w:tc>
         <w:tc>
@@ -10512,6 +9227,13 @@
                 <w:szCs w:val="24"/>
               </w:rPr>
             </w:pPr>
+            <w:r>
+              <w:rPr>
+                <w:sz w:val="24"/>
+                <w:szCs w:val="24"/>
+              </w:rPr>
+              <w:t xml:space="preserve">Sezione Header comune a tutte le pagine </w:t>
+            </w:r>
           </w:p>
         </w:tc>
       </w:tr>
@@ -10539,6 +9261,17 @@
               <w:t>Footer.html</w:t>
             </w:r>
           </w:p>
+          <w:p>
+            <w:pPr>
+              <w:pStyle w:val="Paragrafoelenco"/>
+              <w:ind w:left="0"/>
+              <w:jc w:val="center"/>
+              <w:rPr>
+                <w:sz w:val="24"/>
+                <w:szCs w:val="24"/>
+              </w:rPr>
+            </w:pPr>
+          </w:p>
         </w:tc>
         <w:tc>
           <w:tcPr>
@@ -10554,6 +9287,27 @@
                 <w:szCs w:val="24"/>
               </w:rPr>
             </w:pPr>
+            <w:r>
+              <w:rPr>
+                <w:sz w:val="24"/>
+                <w:szCs w:val="24"/>
+              </w:rPr>
+              <w:t xml:space="preserve">Sezione </w:t>
+            </w:r>
+            <w:r>
+              <w:rPr>
+                <w:sz w:val="24"/>
+                <w:szCs w:val="24"/>
+              </w:rPr>
+              <w:t>Footer</w:t>
+            </w:r>
+            <w:r>
+              <w:rPr>
+                <w:sz w:val="24"/>
+                <w:szCs w:val="24"/>
+              </w:rPr>
+              <w:t xml:space="preserve"> comune a tutte le pagine</w:t>
+            </w:r>
           </w:p>
         </w:tc>
       </w:tr>
@@ -10573,7 +9327,6 @@
                 <w:szCs w:val="24"/>
               </w:rPr>
             </w:pPr>
-            <w:proofErr w:type="spellStart"/>
             <w:r>
               <w:rPr>
                 <w:sz w:val="24"/>
@@ -10581,7 +9334,6 @@
               </w:rPr>
               <w:t>Homepage.jsp</w:t>
             </w:r>
-            <w:proofErr w:type="spellEnd"/>
           </w:p>
           <w:p>
             <w:pPr>
@@ -10609,6 +9361,27 @@
                 <w:szCs w:val="24"/>
               </w:rPr>
             </w:pPr>
+            <w:r>
+              <w:rPr>
+                <w:sz w:val="24"/>
+                <w:szCs w:val="24"/>
+              </w:rPr>
+              <w:t>Mostra la pagina iniziale del sito contenente il catalogo (</w:t>
+            </w:r>
+            <w:r>
+              <w:rPr>
+                <w:sz w:val="24"/>
+                <w:szCs w:val="24"/>
+              </w:rPr>
+              <w:t xml:space="preserve">quest’ultimo </w:t>
+            </w:r>
+            <w:r>
+              <w:rPr>
+                <w:sz w:val="24"/>
+                <w:szCs w:val="24"/>
+              </w:rPr>
+              <w:t>varia in base al ruolo dell’Utente)</w:t>
+            </w:r>
           </w:p>
         </w:tc>
       </w:tr>
@@ -10628,7 +9401,6 @@
                 <w:szCs w:val="24"/>
               </w:rPr>
             </w:pPr>
-            <w:proofErr w:type="spellStart"/>
             <w:r>
               <w:rPr>
                 <w:sz w:val="24"/>
@@ -10636,7 +9408,6 @@
               </w:rPr>
               <w:t>PaginaPersonale.jsp</w:t>
             </w:r>
-            <w:proofErr w:type="spellEnd"/>
           </w:p>
           <w:p>
             <w:pPr>
@@ -10662,8 +9433,16 @@
               <w:rPr>
                 <w:sz w:val="24"/>
                 <w:szCs w:val="24"/>
-              </w:rPr>
-            </w:pPr>
+                <w:u w:val="single"/>
+              </w:rPr>
+            </w:pPr>
+            <w:r>
+              <w:rPr>
+                <w:sz w:val="24"/>
+                <w:szCs w:val="24"/>
+              </w:rPr>
+              <w:t>Mostra la pagina con l’anagrafica</w:t>
+            </w:r>
           </w:p>
         </w:tc>
       </w:tr>
@@ -10686,7 +9465,6 @@
                 <w:szCs w:val="24"/>
               </w:rPr>
             </w:pPr>
-            <w:proofErr w:type="spellStart"/>
             <w:r>
               <w:rPr>
                 <w:sz w:val="24"/>
@@ -10694,7 +9472,6 @@
               </w:rPr>
               <w:t>Carrello.jsp</w:t>
             </w:r>
-            <w:proofErr w:type="spellEnd"/>
           </w:p>
         </w:tc>
         <w:tc>
@@ -10711,6 +9488,27 @@
                 <w:szCs w:val="24"/>
               </w:rPr>
             </w:pPr>
+            <w:r>
+              <w:rPr>
+                <w:sz w:val="24"/>
+                <w:szCs w:val="24"/>
+              </w:rPr>
+              <w:t xml:space="preserve">Mostra la pagina che </w:t>
+            </w:r>
+            <w:r>
+              <w:rPr>
+                <w:sz w:val="24"/>
+                <w:szCs w:val="24"/>
+              </w:rPr>
+              <w:t>contiene</w:t>
+            </w:r>
+            <w:r>
+              <w:rPr>
+                <w:sz w:val="24"/>
+                <w:szCs w:val="24"/>
+              </w:rPr>
+              <w:t xml:space="preserve"> i prodotti inseriti nel carrello dall’Utente</w:t>
+            </w:r>
           </w:p>
         </w:tc>
       </w:tr>
@@ -10730,7 +9528,6 @@
                 <w:szCs w:val="24"/>
               </w:rPr>
             </w:pPr>
-            <w:proofErr w:type="spellStart"/>
             <w:r>
               <w:rPr>
                 <w:sz w:val="24"/>
@@ -10738,7 +9535,6 @@
               </w:rPr>
               <w:t>Assistenza.jsp</w:t>
             </w:r>
-            <w:proofErr w:type="spellEnd"/>
           </w:p>
           <w:p>
             <w:pPr>
@@ -10766,6 +9562,41 @@
                 <w:szCs w:val="24"/>
               </w:rPr>
             </w:pPr>
+            <w:r>
+              <w:rPr>
+                <w:sz w:val="24"/>
+                <w:szCs w:val="24"/>
+              </w:rPr>
+              <w:t>Mostra la pagina dove l’Utente può compilare un form per l’invio di un</w:t>
+            </w:r>
+            <w:r>
+              <w:rPr>
+                <w:sz w:val="24"/>
+                <w:szCs w:val="24"/>
+              </w:rPr>
+              <w:t>’</w:t>
+            </w:r>
+            <w:r>
+              <w:rPr>
+                <w:sz w:val="24"/>
+                <w:szCs w:val="24"/>
+              </w:rPr>
+              <w:t xml:space="preserve"> </w:t>
+            </w:r>
+            <w:r>
+              <w:rPr>
+                <w:sz w:val="24"/>
+                <w:szCs w:val="24"/>
+              </w:rPr>
+              <w:t>e-</w:t>
+            </w:r>
+            <w:r>
+              <w:rPr>
+                <w:sz w:val="24"/>
+                <w:szCs w:val="24"/>
+              </w:rPr>
+              <w:t>mail di assistenza</w:t>
+            </w:r>
           </w:p>
         </w:tc>
       </w:tr>
@@ -10785,7 +9616,6 @@
                 <w:szCs w:val="24"/>
               </w:rPr>
             </w:pPr>
-            <w:proofErr w:type="spellStart"/>
             <w:r>
               <w:rPr>
                 <w:sz w:val="24"/>
@@ -10793,7 +9623,6 @@
               </w:rPr>
               <w:t>Pagamento.jsp</w:t>
             </w:r>
-            <w:proofErr w:type="spellEnd"/>
           </w:p>
           <w:p>
             <w:pPr>
@@ -10814,13 +9643,23 @@
           <w:p>
             <w:pPr>
               <w:pStyle w:val="Paragrafoelenco"/>
-              <w:ind w:left="0"/>
-              <w:jc w:val="center"/>
-              <w:rPr>
-                <w:sz w:val="24"/>
-                <w:szCs w:val="24"/>
-              </w:rPr>
-            </w:pPr>
+              <w:tabs>
+                <w:tab w:val="left" w:pos="971"/>
+              </w:tabs>
+              <w:ind w:left="0"/>
+              <w:jc w:val="center"/>
+              <w:rPr>
+                <w:sz w:val="24"/>
+                <w:szCs w:val="24"/>
+              </w:rPr>
+            </w:pPr>
+            <w:r>
+              <w:rPr>
+                <w:sz w:val="24"/>
+                <w:szCs w:val="24"/>
+              </w:rPr>
+              <w:t>Mostra la pagina riassuntiva del pagamento</w:t>
+            </w:r>
           </w:p>
         </w:tc>
       </w:tr>
@@ -10840,15 +9679,14 @@
                 <w:szCs w:val="24"/>
               </w:rPr>
             </w:pPr>
-            <w:proofErr w:type="spellStart"/>
-            <w:r>
-              <w:rPr>
-                <w:sz w:val="24"/>
-                <w:szCs w:val="24"/>
-              </w:rPr>
+            <w:r>
+              <w:rPr>
+                <w:sz w:val="24"/>
+                <w:szCs w:val="24"/>
+              </w:rPr>
+              <w:lastRenderedPageBreak/>
               <w:t>InserimentoCarta.jsp</w:t>
             </w:r>
-            <w:proofErr w:type="spellEnd"/>
           </w:p>
           <w:p>
             <w:pPr>
@@ -10876,6 +9714,27 @@
                 <w:szCs w:val="24"/>
               </w:rPr>
             </w:pPr>
+            <w:r>
+              <w:rPr>
+                <w:sz w:val="24"/>
+                <w:szCs w:val="24"/>
+              </w:rPr>
+              <w:t>Mostra il form di inserimento dati</w:t>
+            </w:r>
+            <w:r>
+              <w:rPr>
+                <w:sz w:val="24"/>
+                <w:szCs w:val="24"/>
+              </w:rPr>
+              <w:t xml:space="preserve"> di una</w:t>
+            </w:r>
+            <w:r>
+              <w:rPr>
+                <w:sz w:val="24"/>
+                <w:szCs w:val="24"/>
+              </w:rPr>
+              <w:t xml:space="preserve"> Carta di credito</w:t>
+            </w:r>
           </w:p>
         </w:tc>
       </w:tr>
@@ -10895,21 +9754,12 @@
                 <w:szCs w:val="24"/>
               </w:rPr>
             </w:pPr>
-            <w:proofErr w:type="spellStart"/>
-            <w:r>
-              <w:rPr>
-                <w:sz w:val="24"/>
-                <w:szCs w:val="24"/>
-              </w:rPr>
-              <w:t>Prodotto.jsp</w:t>
-            </w:r>
-            <w:proofErr w:type="spellEnd"/>
-            <w:r>
-              <w:rPr>
-                <w:sz w:val="24"/>
-                <w:szCs w:val="24"/>
-              </w:rPr>
-              <w:t xml:space="preserve"> </w:t>
+            <w:r>
+              <w:rPr>
+                <w:sz w:val="24"/>
+                <w:szCs w:val="24"/>
+              </w:rPr>
+              <w:t xml:space="preserve">Prodotto.jsp </w:t>
             </w:r>
           </w:p>
           <w:p>
@@ -10936,11 +9786,43 @@
               <w:rPr>
                 <w:sz w:val="24"/>
                 <w:szCs w:val="24"/>
-                <w:u w:val="single"/>
-              </w:rPr>
-            </w:pPr>
-            <w:bookmarkStart w:id="1" w:name="_GoBack"/>
-            <w:bookmarkEnd w:id="1"/>
+              </w:rPr>
+            </w:pPr>
+            <w:r>
+              <w:rPr>
+                <w:sz w:val="24"/>
+                <w:szCs w:val="24"/>
+              </w:rPr>
+              <w:t>Mostra</w:t>
+            </w:r>
+            <w:r>
+              <w:rPr>
+                <w:sz w:val="24"/>
+                <w:szCs w:val="24"/>
+              </w:rPr>
+              <w:t xml:space="preserve"> la pagina contenente</w:t>
+            </w:r>
+            <w:r>
+              <w:rPr>
+                <w:sz w:val="24"/>
+                <w:szCs w:val="24"/>
+              </w:rPr>
+              <w:t xml:space="preserve"> i dati rel</w:t>
+            </w:r>
+            <w:r>
+              <w:rPr>
+                <w:sz w:val="24"/>
+                <w:szCs w:val="24"/>
+              </w:rPr>
+              <w:t>a</w:t>
+            </w:r>
+            <w:r>
+              <w:rPr>
+                <w:sz w:val="24"/>
+                <w:szCs w:val="24"/>
+              </w:rPr>
+              <w:t>tivi al prodotto</w:t>
+            </w:r>
           </w:p>
         </w:tc>
       </w:tr>
@@ -10960,16 +9842,13 @@
                 <w:szCs w:val="24"/>
               </w:rPr>
             </w:pPr>
-            <w:proofErr w:type="spellStart"/>
-            <w:r>
-              <w:rPr>
-                <w:sz w:val="24"/>
-                <w:szCs w:val="24"/>
-              </w:rPr>
-              <w:lastRenderedPageBreak/>
+            <w:r>
+              <w:rPr>
+                <w:sz w:val="24"/>
+                <w:szCs w:val="24"/>
+              </w:rPr>
               <w:t>GestioneProdotto.jsp</w:t>
             </w:r>
-            <w:proofErr w:type="spellEnd"/>
           </w:p>
           <w:p>
             <w:pPr>
@@ -10997,6 +9876,27 @@
                 <w:szCs w:val="24"/>
               </w:rPr>
             </w:pPr>
+            <w:r>
+              <w:rPr>
+                <w:sz w:val="24"/>
+                <w:szCs w:val="24"/>
+              </w:rPr>
+              <w:t xml:space="preserve">Mostra la pagina di inserimento e rimozione </w:t>
+            </w:r>
+            <w:r>
+              <w:rPr>
+                <w:sz w:val="24"/>
+                <w:szCs w:val="24"/>
+              </w:rPr>
+              <w:t xml:space="preserve">di un </w:t>
+            </w:r>
+            <w:r>
+              <w:rPr>
+                <w:sz w:val="24"/>
+                <w:szCs w:val="24"/>
+              </w:rPr>
+              <w:t>prodotto dal catalogo</w:t>
+            </w:r>
           </w:p>
         </w:tc>
       </w:tr>
@@ -11016,7 +9916,6 @@
                 <w:szCs w:val="24"/>
               </w:rPr>
             </w:pPr>
-            <w:proofErr w:type="spellStart"/>
             <w:r>
               <w:rPr>
                 <w:sz w:val="24"/>
@@ -11024,7 +9923,6 @@
               </w:rPr>
               <w:t>GestioneOfferta.jsp</w:t>
             </w:r>
-            <w:proofErr w:type="spellEnd"/>
           </w:p>
           <w:p>
             <w:pPr>
@@ -11052,6 +9950,34 @@
                 <w:szCs w:val="24"/>
               </w:rPr>
             </w:pPr>
+            <w:r>
+              <w:rPr>
+                <w:sz w:val="24"/>
+                <w:szCs w:val="24"/>
+              </w:rPr>
+              <w:t xml:space="preserve">Mostra la pagina di inserimento e rimozione </w:t>
+            </w:r>
+            <w:r>
+              <w:rPr>
+                <w:sz w:val="24"/>
+                <w:szCs w:val="24"/>
+              </w:rPr>
+              <w:t>di un’</w:t>
+            </w:r>
+            <w:r>
+              <w:rPr>
+                <w:sz w:val="24"/>
+                <w:szCs w:val="24"/>
+              </w:rPr>
+              <w:t>offerta</w:t>
+            </w:r>
+            <w:r>
+              <w:rPr>
+                <w:sz w:val="24"/>
+                <w:szCs w:val="24"/>
+              </w:rPr>
+              <w:t xml:space="preserve"> dal catalogo</w:t>
+            </w:r>
           </w:p>
         </w:tc>
       </w:tr>
@@ -11071,7 +9997,6 @@
                 <w:szCs w:val="24"/>
               </w:rPr>
             </w:pPr>
-            <w:proofErr w:type="spellStart"/>
             <w:r>
               <w:rPr>
                 <w:sz w:val="24"/>
@@ -11079,7 +10004,6 @@
               </w:rPr>
               <w:t>GestioneRuolo.jsp</w:t>
             </w:r>
-            <w:proofErr w:type="spellEnd"/>
           </w:p>
           <w:p>
             <w:pPr>
@@ -11107,6 +10031,27 @@
                 <w:szCs w:val="24"/>
               </w:rPr>
             </w:pPr>
+            <w:r>
+              <w:rPr>
+                <w:sz w:val="24"/>
+                <w:szCs w:val="24"/>
+              </w:rPr>
+              <w:t xml:space="preserve">Mostra la pagina di inserimento e rimozione </w:t>
+            </w:r>
+            <w:r>
+              <w:rPr>
+                <w:sz w:val="24"/>
+                <w:szCs w:val="24"/>
+              </w:rPr>
+              <w:t xml:space="preserve">di un </w:t>
+            </w:r>
+            <w:r>
+              <w:rPr>
+                <w:sz w:val="24"/>
+                <w:szCs w:val="24"/>
+              </w:rPr>
+              <w:t>ruolo Utente</w:t>
+            </w:r>
           </w:p>
         </w:tc>
       </w:tr>
@@ -11126,7 +10071,6 @@
                 <w:szCs w:val="24"/>
               </w:rPr>
             </w:pPr>
-            <w:proofErr w:type="spellStart"/>
             <w:r>
               <w:rPr>
                 <w:sz w:val="24"/>
@@ -11134,7 +10078,6 @@
               </w:rPr>
               <w:t>RispostaAssistenza.jsp</w:t>
             </w:r>
-            <w:proofErr w:type="spellEnd"/>
           </w:p>
           <w:p>
             <w:pPr>
@@ -11162,6 +10105,29 @@
                 <w:szCs w:val="24"/>
               </w:rPr>
             </w:pPr>
+            <w:r>
+              <w:rPr>
+                <w:sz w:val="24"/>
+                <w:szCs w:val="24"/>
+              </w:rPr>
+              <w:t xml:space="preserve">Mostra la </w:t>
+            </w:r>
+            <w:r>
+              <w:rPr>
+                <w:sz w:val="24"/>
+                <w:szCs w:val="24"/>
+              </w:rPr>
+              <w:t>pagina dove il gestore assistenza può rispondere all’</w:t>
+            </w:r>
+            <w:bookmarkStart w:id="1" w:name="_GoBack"/>
+            <w:bookmarkEnd w:id="1"/>
+            <w:r>
+              <w:rPr>
+                <w:sz w:val="24"/>
+                <w:szCs w:val="24"/>
+              </w:rPr>
+              <w:t>e-mail</w:t>
+            </w:r>
           </w:p>
         </w:tc>
       </w:tr>
@@ -13727,7 +12693,7 @@
 </file>
 
 <file path=customXml/itemProps1.xml><?xml version="1.0" encoding="utf-8"?>
-<ds:datastoreItem xmlns:ds="http://schemas.openxmlformats.org/officeDocument/2006/customXml" ds:itemID="{D337C3BE-D7DD-43EE-8D9A-20BAB3564BAF}">
+<ds:datastoreItem xmlns:ds="http://schemas.openxmlformats.org/officeDocument/2006/customXml" ds:itemID="{DA0A2144-7A83-4420-B9FF-EF35CBF0A5A1}">
   <ds:schemaRefs>
     <ds:schemaRef ds:uri="http://schemas.openxmlformats.org/officeDocument/2006/bibliography"/>
   </ds:schemaRefs>

--- a/Work in Progress/ODD_Glitch.docx
+++ b/Work in Progress/ODD_Glitch.docx
@@ -7866,6 +7866,33 @@
         </w:rPr>
         <w:t>Ordine.java</w:t>
       </w:r>
+      <w:r>
+        <w:rPr>
+          <w:sz w:val="24"/>
+          <w:szCs w:val="24"/>
+        </w:rPr>
+        <w:t>;</w:t>
+      </w:r>
+    </w:p>
+    <w:p>
+      <w:pPr>
+        <w:pStyle w:val="Paragrafoelenco"/>
+        <w:numPr>
+          <w:ilvl w:val="0"/>
+          <w:numId w:val="13"/>
+        </w:numPr>
+        <w:rPr>
+          <w:sz w:val="24"/>
+          <w:szCs w:val="24"/>
+        </w:rPr>
+      </w:pPr>
+      <w:r>
+        <w:rPr>
+          <w:sz w:val="24"/>
+          <w:szCs w:val="24"/>
+        </w:rPr>
+        <w:t>Validazione.java</w:t>
+      </w:r>
     </w:p>
     <w:p>
       <w:pPr>
@@ -8552,6 +8579,58 @@
           </w:p>
         </w:tc>
       </w:tr>
+      <w:tr>
+        <w:tc>
+          <w:tcPr>
+            <w:tcW w:w="4587" w:type="dxa"/>
+            <w:shd w:val="clear" w:color="auto" w:fill="E7E6E6" w:themeFill="background2"/>
+          </w:tcPr>
+          <w:p>
+            <w:pPr>
+              <w:pStyle w:val="Paragrafoelenco"/>
+              <w:ind w:left="0"/>
+              <w:jc w:val="center"/>
+              <w:rPr>
+                <w:sz w:val="24"/>
+                <w:szCs w:val="24"/>
+              </w:rPr>
+            </w:pPr>
+            <w:r>
+              <w:rPr>
+                <w:sz w:val="24"/>
+                <w:szCs w:val="24"/>
+              </w:rPr>
+              <w:lastRenderedPageBreak/>
+              <w:t>Validazione.java</w:t>
+            </w:r>
+          </w:p>
+        </w:tc>
+        <w:tc>
+          <w:tcPr>
+            <w:tcW w:w="4333" w:type="dxa"/>
+          </w:tcPr>
+          <w:p>
+            <w:pPr>
+              <w:pStyle w:val="Paragrafoelenco"/>
+              <w:ind w:left="0"/>
+              <w:jc w:val="center"/>
+              <w:rPr>
+                <w:sz w:val="24"/>
+                <w:szCs w:val="24"/>
+              </w:rPr>
+            </w:pPr>
+            <w:r>
+              <w:rPr>
+                <w:sz w:val="24"/>
+                <w:szCs w:val="24"/>
+              </w:rPr>
+              <w:t>Classe statica che permette di verificare la correttezza del formato degli oggetti</w:t>
+            </w:r>
+            <w:bookmarkStart w:id="1" w:name="_GoBack"/>
+            <w:bookmarkEnd w:id="1"/>
+          </w:p>
+        </w:tc>
+      </w:tr>
     </w:tbl>
     <w:p>
       <w:pPr>
@@ -8585,7 +8664,6 @@
           <w:sz w:val="28"/>
           <w:szCs w:val="28"/>
         </w:rPr>
-        <w:lastRenderedPageBreak/>
         <w:t>Package view</w:t>
       </w:r>
     </w:p>
@@ -9292,21 +9370,7 @@
                 <w:sz w:val="24"/>
                 <w:szCs w:val="24"/>
               </w:rPr>
-              <w:t xml:space="preserve">Sezione </w:t>
-            </w:r>
-            <w:r>
-              <w:rPr>
-                <w:sz w:val="24"/>
-                <w:szCs w:val="24"/>
-              </w:rPr>
-              <w:t>Footer</w:t>
-            </w:r>
-            <w:r>
-              <w:rPr>
-                <w:sz w:val="24"/>
-                <w:szCs w:val="24"/>
-              </w:rPr>
-              <w:t xml:space="preserve"> comune a tutte le pagine</w:t>
+              <w:t>Sezione Footer comune a tutte le pagine</w:t>
             </w:r>
           </w:p>
         </w:tc>
@@ -9533,6 +9597,7 @@
                 <w:sz w:val="24"/>
                 <w:szCs w:val="24"/>
               </w:rPr>
+              <w:lastRenderedPageBreak/>
               <w:t>Assistenza.jsp</w:t>
             </w:r>
           </w:p>
@@ -9684,7 +9749,6 @@
                 <w:sz w:val="24"/>
                 <w:szCs w:val="24"/>
               </w:rPr>
-              <w:lastRenderedPageBreak/>
               <w:t>InserimentoCarta.jsp</w:t>
             </w:r>
           </w:p>
@@ -9969,14 +10033,7 @@
                 <w:sz w:val="24"/>
                 <w:szCs w:val="24"/>
               </w:rPr>
-              <w:t>offerta</w:t>
-            </w:r>
-            <w:r>
-              <w:rPr>
-                <w:sz w:val="24"/>
-                <w:szCs w:val="24"/>
-              </w:rPr>
-              <w:t xml:space="preserve"> dal catalogo</w:t>
+              <w:t>offerta dal catalogo</w:t>
             </w:r>
           </w:p>
         </w:tc>
@@ -10117,16 +10174,7 @@
                 <w:sz w:val="24"/>
                 <w:szCs w:val="24"/>
               </w:rPr>
-              <w:t>pagina dove il gestore assistenza può rispondere all’</w:t>
-            </w:r>
-            <w:bookmarkStart w:id="1" w:name="_GoBack"/>
-            <w:bookmarkEnd w:id="1"/>
-            <w:r>
-              <w:rPr>
-                <w:sz w:val="24"/>
-                <w:szCs w:val="24"/>
-              </w:rPr>
-              <w:t>e-mail</w:t>
+              <w:t>pagina dove il gestore assistenza può rispondere all’e-mail</w:t>
             </w:r>
           </w:p>
         </w:tc>
@@ -12693,7 +12741,7 @@
 </file>
 
 <file path=customXml/itemProps1.xml><?xml version="1.0" encoding="utf-8"?>
-<ds:datastoreItem xmlns:ds="http://schemas.openxmlformats.org/officeDocument/2006/customXml" ds:itemID="{DA0A2144-7A83-4420-B9FF-EF35CBF0A5A1}">
+<ds:datastoreItem xmlns:ds="http://schemas.openxmlformats.org/officeDocument/2006/customXml" ds:itemID="{6A03B398-0FC3-46E9-AA94-395C8C8D4021}">
   <ds:schemaRefs>
     <ds:schemaRef ds:uri="http://schemas.openxmlformats.org/officeDocument/2006/bibliography"/>
   </ds:schemaRefs>

--- a/Work in Progress/ODD_Glitch.docx
+++ b/Work in Progress/ODD_Glitch.docx
@@ -374,8 +374,17 @@
           <w:sz w:val="28"/>
           <w:szCs w:val="28"/>
         </w:rPr>
-        <w:t>Componenti off-the-shelf</w:t>
-      </w:r>
+        <w:t>Componenti off-the-</w:t>
+      </w:r>
+      <w:proofErr w:type="spellStart"/>
+      <w:r>
+        <w:rPr>
+          <w:sz w:val="28"/>
+          <w:szCs w:val="28"/>
+        </w:rPr>
+        <w:t>shelf</w:t>
+      </w:r>
+      <w:proofErr w:type="spellEnd"/>
       <w:r>
         <w:rPr>
           <w:sz w:val="28"/>
@@ -472,6 +481,11 @@
     </w:p>
     <w:p>
       <w:pPr>
+        <w:pStyle w:val="Paragrafoelenco"/>
+        <w:numPr>
+          <w:ilvl w:val="0"/>
+          <w:numId w:val="1"/>
+        </w:numPr>
         <w:rPr>
           <w:b/>
           <w:bCs/>
@@ -486,17 +500,23 @@
           <w:sz w:val="32"/>
           <w:szCs w:val="32"/>
         </w:rPr>
-        <w:t>2.</w:t>
-      </w:r>
-      <w:r>
+        <w:t>Packages</w:t>
+      </w:r>
+    </w:p>
+    <w:p>
+      <w:pPr>
+        <w:pStyle w:val="Paragrafoelenco"/>
+        <w:numPr>
+          <w:ilvl w:val="1"/>
+          <w:numId w:val="1"/>
+        </w:numPr>
         <w:rPr>
           <w:b/>
           <w:bCs/>
           <w:sz w:val="32"/>
           <w:szCs w:val="32"/>
         </w:rPr>
-        <w:t xml:space="preserve">  </w:t>
-      </w:r>
+      </w:pPr>
       <w:r>
         <w:rPr>
           <w:b/>
@@ -504,8 +524,77 @@
           <w:sz w:val="32"/>
           <w:szCs w:val="32"/>
         </w:rPr>
-        <w:t>Packages</w:t>
-      </w:r>
+        <w:t xml:space="preserve"> </w:t>
+      </w:r>
+      <w:r>
+        <w:rPr>
+          <w:sz w:val="28"/>
+          <w:szCs w:val="28"/>
+        </w:rPr>
+        <w:t>Package controller</w:t>
+      </w:r>
+    </w:p>
+    <w:p>
+      <w:pPr>
+        <w:pStyle w:val="Paragrafoelenco"/>
+        <w:numPr>
+          <w:ilvl w:val="1"/>
+          <w:numId w:val="1"/>
+        </w:numPr>
+        <w:rPr>
+          <w:b/>
+          <w:bCs/>
+          <w:sz w:val="32"/>
+          <w:szCs w:val="32"/>
+        </w:rPr>
+      </w:pPr>
+      <w:r>
+        <w:rPr>
+          <w:b/>
+          <w:bCs/>
+          <w:sz w:val="32"/>
+          <w:szCs w:val="32"/>
+        </w:rPr>
+        <w:t xml:space="preserve"> </w:t>
+      </w:r>
+      <w:r>
+        <w:rPr>
+          <w:sz w:val="28"/>
+          <w:szCs w:val="28"/>
+        </w:rPr>
+        <w:t>Package model</w:t>
+      </w:r>
+    </w:p>
+    <w:p>
+      <w:pPr>
+        <w:pStyle w:val="Paragrafoelenco"/>
+        <w:numPr>
+          <w:ilvl w:val="1"/>
+          <w:numId w:val="1"/>
+        </w:numPr>
+        <w:rPr>
+          <w:b/>
+          <w:bCs/>
+          <w:sz w:val="32"/>
+          <w:szCs w:val="32"/>
+        </w:rPr>
+      </w:pPr>
+      <w:r>
+        <w:rPr>
+          <w:sz w:val="28"/>
+          <w:szCs w:val="28"/>
+        </w:rPr>
+        <w:t xml:space="preserve"> Package </w:t>
+      </w:r>
+      <w:proofErr w:type="spellStart"/>
+      <w:r>
+        <w:rPr>
+          <w:sz w:val="28"/>
+          <w:szCs w:val="28"/>
+        </w:rPr>
+        <w:t>view</w:t>
+      </w:r>
+      <w:proofErr w:type="spellEnd"/>
     </w:p>
     <w:p>
       <w:pPr>
@@ -563,6 +652,11 @@
     <w:p/>
     <w:p/>
     <w:p/>
+    <w:p>
+      <w:r>
+        <w:t xml:space="preserve"> </w:t>
+      </w:r>
+    </w:p>
     <w:p/>
     <w:p/>
     <w:p/>
@@ -571,9 +665,6 @@
     <w:p/>
     <w:p/>
     <w:p/>
-    <w:p/>
-    <w:p/>
-    <w:p/>
     <w:p>
       <w:pPr>
         <w:pStyle w:val="Paragrafoelenco"/>
@@ -601,18 +692,66 @@
     </w:p>
     <w:p>
       <w:pPr>
-        <w:ind w:left="360"/>
-        <w:rPr>
-          <w:sz w:val="24"/>
-          <w:szCs w:val="24"/>
-        </w:rPr>
-      </w:pPr>
-      <w:r>
-        <w:rPr>
-          <w:sz w:val="24"/>
-          <w:szCs w:val="24"/>
-        </w:rPr>
-        <w:t>Con l’Object Design Document specifichiamo in modo dettagliato le decisioni prese in fase di analisi e di design riguardo Glitch; in particolare verranno specificati i principali trade-offs, descritte le componenti off-the-shelfs utilizzate dal sistema, le linee guida per la documentazione delle interfacce e l’individuazione dei Design Patterns. Inoltre, verranno definiti i packages, le class interfaces e i class diagram.</w:t>
+        <w:jc w:val="both"/>
+        <w:rPr>
+          <w:sz w:val="24"/>
+          <w:szCs w:val="24"/>
+        </w:rPr>
+      </w:pPr>
+      <w:r>
+        <w:rPr>
+          <w:sz w:val="24"/>
+          <w:szCs w:val="24"/>
+        </w:rPr>
+        <w:t>Con l’Object Design Document specifichiamo in modo dettagliato le decisioni prese in fase di analisi e di design riguardo Glitch; in particolare verranno specificati i principali trade-</w:t>
+      </w:r>
+      <w:proofErr w:type="spellStart"/>
+      <w:r>
+        <w:rPr>
+          <w:sz w:val="24"/>
+          <w:szCs w:val="24"/>
+        </w:rPr>
+        <w:t>offs</w:t>
+      </w:r>
+      <w:proofErr w:type="spellEnd"/>
+      <w:r>
+        <w:rPr>
+          <w:sz w:val="24"/>
+          <w:szCs w:val="24"/>
+        </w:rPr>
+        <w:t>, descritte le componenti off-the-</w:t>
+      </w:r>
+      <w:proofErr w:type="spellStart"/>
+      <w:r>
+        <w:rPr>
+          <w:sz w:val="24"/>
+          <w:szCs w:val="24"/>
+        </w:rPr>
+        <w:t>shelfs</w:t>
+      </w:r>
+      <w:proofErr w:type="spellEnd"/>
+      <w:r>
+        <w:rPr>
+          <w:sz w:val="24"/>
+          <w:szCs w:val="24"/>
+        </w:rPr>
+        <w:t xml:space="preserve"> utilizzate dal sistema, le linee guida per la documentazione delle interfacce e l’individuazione dei Design Patterns. Inoltre, verranno definiti i packages, le class </w:t>
+      </w:r>
+      <w:proofErr w:type="spellStart"/>
+      <w:r>
+        <w:rPr>
+          <w:sz w:val="24"/>
+          <w:szCs w:val="24"/>
+        </w:rPr>
+        <w:t>interfaces</w:t>
+      </w:r>
+      <w:proofErr w:type="spellEnd"/>
+      <w:r>
+        <w:rPr>
+          <w:sz w:val="24"/>
+          <w:szCs w:val="24"/>
+        </w:rPr>
+        <w:t xml:space="preserve"> e i class diagram.</w:t>
       </w:r>
     </w:p>
     <w:p>
@@ -659,6 +798,7 @@
           <w:ilvl w:val="0"/>
           <w:numId w:val="3"/>
         </w:numPr>
+        <w:ind w:left="720"/>
         <w:rPr>
           <w:b/>
           <w:bCs/>
@@ -679,7 +819,7 @@
     <w:p>
       <w:pPr>
         <w:pStyle w:val="Paragrafoelenco"/>
-        <w:ind w:left="1512"/>
+        <w:jc w:val="both"/>
         <w:rPr>
           <w:sz w:val="24"/>
           <w:szCs w:val="24"/>
@@ -934,7 +1074,7 @@
     <w:p>
       <w:pPr>
         <w:pStyle w:val="Paragrafoelenco"/>
-        <w:ind w:left="1512"/>
+        <w:jc w:val="both"/>
       </w:pPr>
     </w:p>
     <w:p>
@@ -944,6 +1084,8 @@
           <w:ilvl w:val="0"/>
           <w:numId w:val="3"/>
         </w:numPr>
+        <w:ind w:left="720"/>
+        <w:jc w:val="both"/>
         <w:rPr>
           <w:b/>
           <w:bCs/>
@@ -964,7 +1106,7 @@
     <w:p>
       <w:pPr>
         <w:pStyle w:val="Paragrafoelenco"/>
-        <w:ind w:left="1512"/>
+        <w:jc w:val="both"/>
         <w:rPr>
           <w:sz w:val="24"/>
           <w:szCs w:val="24"/>
@@ -996,13 +1138,20 @@
           <w:sz w:val="24"/>
           <w:szCs w:val="24"/>
         </w:rPr>
+        <w:t xml:space="preserve"> </w:t>
+      </w:r>
+      <w:r>
+        <w:rPr>
+          <w:sz w:val="24"/>
+          <w:szCs w:val="24"/>
+        </w:rPr>
         <w:t>Sebbene avere un sistema ad alte performance vuol dire avere tempi di risposta e compilazione molto bassi e un buon throughput, si è deciso di dare una maggiore importanza alla sicurezza così da garantire la protezione dei dati utente e una giusta gestione dei permessi sulle operazioni e sui servizi;</w:t>
       </w:r>
     </w:p>
     <w:p>
       <w:pPr>
         <w:pStyle w:val="Paragrafoelenco"/>
-        <w:ind w:left="1512"/>
+        <w:jc w:val="both"/>
       </w:pPr>
     </w:p>
     <w:p>
@@ -1012,6 +1161,8 @@
           <w:ilvl w:val="0"/>
           <w:numId w:val="3"/>
         </w:numPr>
+        <w:ind w:left="720"/>
+        <w:jc w:val="both"/>
         <w:rPr>
           <w:b/>
           <w:bCs/>
@@ -1032,7 +1183,7 @@
     <w:p>
       <w:pPr>
         <w:pStyle w:val="Paragrafoelenco"/>
-        <w:ind w:left="1512"/>
+        <w:jc w:val="both"/>
         <w:rPr>
           <w:b/>
           <w:bCs/>
@@ -1156,7 +1307,7 @@
     <w:p>
       <w:pPr>
         <w:pStyle w:val="Paragrafoelenco"/>
-        <w:ind w:left="1512"/>
+        <w:jc w:val="both"/>
         <w:rPr>
           <w:b/>
           <w:bCs/>
@@ -1210,25 +1361,39 @@
           <w:sz w:val="28"/>
           <w:szCs w:val="28"/>
         </w:rPr>
-        <w:t>Componenti off-the-shelf</w:t>
-      </w:r>
-    </w:p>
-    <w:p>
-      <w:pPr>
-        <w:pStyle w:val="Paragrafoelenco"/>
-        <w:ind w:left="792"/>
-        <w:rPr>
-          <w:b/>
-          <w:bCs/>
-          <w:sz w:val="24"/>
-          <w:szCs w:val="24"/>
-        </w:rPr>
-      </w:pPr>
-    </w:p>
-    <w:p>
-      <w:pPr>
-        <w:pStyle w:val="Paragrafoelenco"/>
-        <w:ind w:left="792"/>
+        <w:lastRenderedPageBreak/>
+        <w:t>Componenti off-the-</w:t>
+      </w:r>
+      <w:proofErr w:type="spellStart"/>
+      <w:r>
+        <w:rPr>
+          <w:b/>
+          <w:bCs/>
+          <w:sz w:val="28"/>
+          <w:szCs w:val="28"/>
+        </w:rPr>
+        <w:t>shelf</w:t>
+      </w:r>
+      <w:proofErr w:type="spellEnd"/>
+    </w:p>
+    <w:p>
+      <w:pPr>
+        <w:pStyle w:val="Paragrafoelenco"/>
+        <w:ind w:left="360"/>
+        <w:jc w:val="both"/>
+        <w:rPr>
+          <w:b/>
+          <w:bCs/>
+          <w:sz w:val="24"/>
+          <w:szCs w:val="24"/>
+        </w:rPr>
+      </w:pPr>
+    </w:p>
+    <w:p>
+      <w:pPr>
+        <w:pStyle w:val="Paragrafoelenco"/>
+        <w:ind w:left="360"/>
+        <w:jc w:val="both"/>
         <w:rPr>
           <w:sz w:val="24"/>
           <w:szCs w:val="24"/>
@@ -1253,23 +1418,30 @@
           <w:sz w:val="24"/>
           <w:szCs w:val="24"/>
         </w:rPr>
-        <w:t xml:space="preserve"> andremo ad utilizzare componenti off-the-shelf già disponibili per facilitare lo sviluppo del progetto.  </w:t>
-      </w:r>
-    </w:p>
-    <w:p>
-      <w:pPr>
-        <w:pStyle w:val="Paragrafoelenco"/>
-        <w:ind w:left="792"/>
-        <w:rPr>
-          <w:sz w:val="24"/>
-          <w:szCs w:val="24"/>
-        </w:rPr>
-      </w:pPr>
-    </w:p>
-    <w:p>
-      <w:pPr>
-        <w:pStyle w:val="Paragrafoelenco"/>
-        <w:ind w:left="792"/>
+        <w:t xml:space="preserve"> andremo ad utilizzare componenti off-the-</w:t>
+      </w:r>
+      <w:proofErr w:type="spellStart"/>
+      <w:r>
+        <w:rPr>
+          <w:sz w:val="24"/>
+          <w:szCs w:val="24"/>
+        </w:rPr>
+        <w:t>shelf</w:t>
+      </w:r>
+      <w:proofErr w:type="spellEnd"/>
+      <w:r>
+        <w:rPr>
+          <w:sz w:val="24"/>
+          <w:szCs w:val="24"/>
+        </w:rPr>
+        <w:t xml:space="preserve"> già disponibili per facilitare lo sviluppo del progetto.  </w:t>
+      </w:r>
+    </w:p>
+    <w:p>
+      <w:pPr>
+        <w:pStyle w:val="Paragrafoelenco"/>
+        <w:ind w:left="360"/>
+        <w:jc w:val="both"/>
         <w:rPr>
           <w:sz w:val="24"/>
           <w:szCs w:val="24"/>
@@ -1285,17 +1457,7 @@
     </w:p>
     <w:p>
       <w:pPr>
-        <w:pStyle w:val="Paragrafoelenco"/>
-        <w:ind w:left="792"/>
-        <w:rPr>
-          <w:sz w:val="24"/>
-          <w:szCs w:val="24"/>
-        </w:rPr>
-      </w:pPr>
-    </w:p>
-    <w:p>
-      <w:pPr>
-        <w:ind w:left="792"/>
+        <w:ind w:left="360"/>
         <w:jc w:val="both"/>
         <w:rPr>
           <w:sz w:val="24"/>
@@ -1396,16 +1558,6 @@
         </w:rPr>
         <w:t>console e videogiochi.</w:t>
       </w:r>
-    </w:p>
-    <w:p>
-      <w:pPr>
-        <w:pStyle w:val="Paragrafoelenco"/>
-        <w:ind w:left="792"/>
-        <w:rPr>
-          <w:sz w:val="24"/>
-          <w:szCs w:val="24"/>
-        </w:rPr>
-      </w:pPr>
       <w:r>
         <w:rPr>
           <w:sz w:val="24"/>
@@ -1417,61 +1569,98 @@
     <w:p>
       <w:pPr>
         <w:pStyle w:val="Paragrafoelenco"/>
-        <w:ind w:left="792"/>
-        <w:rPr>
-          <w:sz w:val="24"/>
-          <w:szCs w:val="24"/>
-        </w:rPr>
-      </w:pPr>
-      <w:r>
-        <w:rPr>
-          <w:sz w:val="24"/>
-          <w:szCs w:val="24"/>
-        </w:rPr>
-        <w:t xml:space="preserve">Il framework che utilizzeremo per implementare il codice del nostro software sarà Spring e l’interazione con esso avverrà tramite linguaggio di programmazione Java. Per lo sviluppo del codice verrà utilizzata la libreria jQuery e la tecnica di sviluppo AJAX.   </w:t>
-      </w:r>
-    </w:p>
-    <w:p>
-      <w:pPr>
-        <w:pStyle w:val="Paragrafoelenco"/>
-        <w:ind w:left="792"/>
-        <w:rPr>
-          <w:sz w:val="24"/>
-          <w:szCs w:val="24"/>
-        </w:rPr>
-      </w:pPr>
-    </w:p>
-    <w:p>
-      <w:pPr>
-        <w:pStyle w:val="Paragrafoelenco"/>
-        <w:ind w:left="792"/>
-        <w:rPr>
-          <w:sz w:val="24"/>
-          <w:szCs w:val="24"/>
-        </w:rPr>
-      </w:pPr>
-      <w:r>
-        <w:rPr>
-          <w:sz w:val="24"/>
-          <w:szCs w:val="24"/>
-        </w:rPr>
-        <w:t>Per la creazione del database ci serviremo del software MySQL che sarà connesso all’ambiente di sviluppo tramite il driver JDBC e usufruiremo del framework Java Persistence API per la gestione dei dati persistenti.</w:t>
-      </w:r>
-    </w:p>
-    <w:p>
-      <w:pPr>
-        <w:pStyle w:val="Paragrafoelenco"/>
-        <w:ind w:left="792"/>
-        <w:rPr>
-          <w:sz w:val="24"/>
-          <w:szCs w:val="24"/>
-        </w:rPr>
-      </w:pPr>
-    </w:p>
-    <w:p>
-      <w:pPr>
-        <w:pStyle w:val="Paragrafoelenco"/>
-        <w:ind w:left="792"/>
+        <w:ind w:left="360"/>
+        <w:jc w:val="both"/>
+        <w:rPr>
+          <w:sz w:val="24"/>
+          <w:szCs w:val="24"/>
+        </w:rPr>
+      </w:pPr>
+      <w:r>
+        <w:rPr>
+          <w:sz w:val="24"/>
+          <w:szCs w:val="24"/>
+        </w:rPr>
+        <w:t xml:space="preserve">Il framework che utilizzeremo per implementare il codice del nostro software sarà Spring e l’interazione con esso avverrà tramite linguaggio di programmazione Java. Per lo sviluppo del codice verrà utilizzata la libreria </w:t>
+      </w:r>
+      <w:proofErr w:type="spellStart"/>
+      <w:r>
+        <w:rPr>
+          <w:sz w:val="24"/>
+          <w:szCs w:val="24"/>
+        </w:rPr>
+        <w:t>jQuery</w:t>
+      </w:r>
+      <w:proofErr w:type="spellEnd"/>
+      <w:r>
+        <w:rPr>
+          <w:sz w:val="24"/>
+          <w:szCs w:val="24"/>
+        </w:rPr>
+        <w:t xml:space="preserve"> e la tecnica di sviluppo AJAX.   </w:t>
+      </w:r>
+    </w:p>
+    <w:p>
+      <w:pPr>
+        <w:pStyle w:val="Paragrafoelenco"/>
+        <w:ind w:left="360"/>
+        <w:jc w:val="both"/>
+        <w:rPr>
+          <w:sz w:val="24"/>
+          <w:szCs w:val="24"/>
+        </w:rPr>
+      </w:pPr>
+      <w:r>
+        <w:rPr>
+          <w:sz w:val="24"/>
+          <w:szCs w:val="24"/>
+        </w:rPr>
+        <w:t xml:space="preserve">Per la creazione del database ci serviremo del software MySQL che sarà connesso all’ambiente di sviluppo tramite il driver JDBC e usufruiremo del framework Java </w:t>
+      </w:r>
+      <w:proofErr w:type="spellStart"/>
+      <w:r>
+        <w:rPr>
+          <w:sz w:val="24"/>
+          <w:szCs w:val="24"/>
+        </w:rPr>
+        <w:t>Persistence</w:t>
+      </w:r>
+      <w:proofErr w:type="spellEnd"/>
+      <w:r>
+        <w:rPr>
+          <w:sz w:val="24"/>
+          <w:szCs w:val="24"/>
+        </w:rPr>
+        <w:t xml:space="preserve"> API per la gestione dei dati persistenti.</w:t>
+      </w:r>
+    </w:p>
+    <w:p>
+      <w:pPr>
+        <w:pStyle w:val="Paragrafoelenco"/>
+        <w:ind w:left="360"/>
+        <w:jc w:val="both"/>
+        <w:rPr>
+          <w:sz w:val="24"/>
+          <w:szCs w:val="24"/>
+        </w:rPr>
+      </w:pPr>
+    </w:p>
+    <w:p>
+      <w:pPr>
+        <w:pStyle w:val="Paragrafoelenco"/>
+        <w:ind w:left="360"/>
+        <w:jc w:val="both"/>
+        <w:rPr>
+          <w:sz w:val="24"/>
+          <w:szCs w:val="24"/>
+        </w:rPr>
+      </w:pPr>
+    </w:p>
+    <w:p>
+      <w:pPr>
+        <w:pStyle w:val="Paragrafoelenco"/>
+        <w:ind w:left="360"/>
+        <w:jc w:val="both"/>
         <w:rPr>
           <w:sz w:val="24"/>
           <w:szCs w:val="24"/>
@@ -1515,7 +1704,8 @@
     <w:p>
       <w:pPr>
         <w:pStyle w:val="Paragrafoelenco"/>
-        <w:ind w:left="792"/>
+        <w:ind w:left="360"/>
+        <w:jc w:val="both"/>
         <w:rPr>
           <w:b/>
           <w:bCs/>
@@ -1536,19 +1726,21 @@
     <w:p>
       <w:pPr>
         <w:pStyle w:val="Paragrafoelenco"/>
-        <w:ind w:left="792"/>
-        <w:rPr>
-          <w:b/>
-          <w:bCs/>
-          <w:sz w:val="24"/>
-          <w:szCs w:val="24"/>
-        </w:rPr>
-      </w:pPr>
-    </w:p>
-    <w:p>
-      <w:pPr>
-        <w:pStyle w:val="Paragrafoelenco"/>
-        <w:ind w:left="792"/>
+        <w:ind w:left="360"/>
+        <w:jc w:val="both"/>
+        <w:rPr>
+          <w:b/>
+          <w:bCs/>
+          <w:sz w:val="24"/>
+          <w:szCs w:val="24"/>
+        </w:rPr>
+      </w:pPr>
+    </w:p>
+    <w:p>
+      <w:pPr>
+        <w:pStyle w:val="Paragrafoelenco"/>
+        <w:ind w:left="360"/>
+        <w:jc w:val="both"/>
         <w:rPr>
           <w:sz w:val="24"/>
           <w:szCs w:val="24"/>
@@ -1569,6 +1761,8 @@
           <w:ilvl w:val="0"/>
           <w:numId w:val="3"/>
         </w:numPr>
+        <w:ind w:left="1080"/>
+        <w:jc w:val="both"/>
         <w:rPr>
           <w:sz w:val="24"/>
           <w:szCs w:val="24"/>
@@ -1589,6 +1783,8 @@
           <w:ilvl w:val="1"/>
           <w:numId w:val="3"/>
         </w:numPr>
+        <w:ind w:left="1800"/>
+        <w:jc w:val="both"/>
         <w:rPr>
           <w:sz w:val="24"/>
           <w:szCs w:val="24"/>
@@ -1606,7 +1802,23 @@
           <w:sz w:val="24"/>
           <w:szCs w:val="24"/>
         </w:rPr>
-        <w:t>a nomenclatura delle classi dovrà rispettare la notazione UpperCamelCase;</w:t>
+        <w:t xml:space="preserve">a nomenclatura delle classi dovrà rispettare la notazione </w:t>
+      </w:r>
+      <w:proofErr w:type="spellStart"/>
+      <w:r>
+        <w:rPr>
+          <w:sz w:val="24"/>
+          <w:szCs w:val="24"/>
+        </w:rPr>
+        <w:t>UpperCamelCase</w:t>
+      </w:r>
+      <w:proofErr w:type="spellEnd"/>
+      <w:r>
+        <w:rPr>
+          <w:sz w:val="24"/>
+          <w:szCs w:val="24"/>
+        </w:rPr>
+        <w:t>;</w:t>
       </w:r>
     </w:p>
     <w:p>
@@ -1616,6 +1828,8 @@
           <w:ilvl w:val="1"/>
           <w:numId w:val="3"/>
         </w:numPr>
+        <w:ind w:left="1800"/>
+        <w:jc w:val="both"/>
         <w:rPr>
           <w:sz w:val="24"/>
           <w:szCs w:val="24"/>
@@ -1657,6 +1871,8 @@
           <w:ilvl w:val="1"/>
           <w:numId w:val="3"/>
         </w:numPr>
+        <w:ind w:left="1800"/>
+        <w:jc w:val="both"/>
         <w:rPr>
           <w:sz w:val="24"/>
           <w:szCs w:val="24"/>
@@ -1684,6 +1900,8 @@
           <w:ilvl w:val="1"/>
           <w:numId w:val="3"/>
         </w:numPr>
+        <w:ind w:left="1800"/>
+        <w:jc w:val="both"/>
         <w:rPr>
           <w:sz w:val="24"/>
           <w:szCs w:val="24"/>
@@ -1710,25 +1928,35 @@
         </w:rPr>
         <w:t xml:space="preserve"> </w:t>
       </w:r>
-      <w:r>
-        <w:rPr>
-          <w:sz w:val="24"/>
-          <w:szCs w:val="24"/>
-        </w:rPr>
-        <w:t>ArrayList)</w:t>
-      </w:r>
-      <w:r>
-        <w:rPr>
-          <w:sz w:val="24"/>
-          <w:szCs w:val="24"/>
-        </w:rPr>
-        <w:t>;</w:t>
-      </w:r>
-    </w:p>
-    <w:p>
-      <w:pPr>
-        <w:pStyle w:val="Paragrafoelenco"/>
-        <w:ind w:left="2232"/>
+      <w:proofErr w:type="spellStart"/>
+      <w:r>
+        <w:rPr>
+          <w:sz w:val="24"/>
+          <w:szCs w:val="24"/>
+        </w:rPr>
+        <w:t>ArrayList</w:t>
+      </w:r>
+      <w:proofErr w:type="spellEnd"/>
+      <w:r>
+        <w:rPr>
+          <w:sz w:val="24"/>
+          <w:szCs w:val="24"/>
+        </w:rPr>
+        <w:t>)</w:t>
+      </w:r>
+      <w:r>
+        <w:rPr>
+          <w:sz w:val="24"/>
+          <w:szCs w:val="24"/>
+        </w:rPr>
+        <w:t>.</w:t>
+      </w:r>
+    </w:p>
+    <w:p>
+      <w:pPr>
+        <w:pStyle w:val="Paragrafoelenco"/>
+        <w:ind w:left="1800"/>
+        <w:jc w:val="both"/>
         <w:rPr>
           <w:sz w:val="24"/>
           <w:szCs w:val="24"/>
@@ -1742,6 +1970,8 @@
           <w:ilvl w:val="0"/>
           <w:numId w:val="3"/>
         </w:numPr>
+        <w:ind w:left="1080"/>
+        <w:jc w:val="both"/>
         <w:rPr>
           <w:sz w:val="24"/>
           <w:szCs w:val="24"/>
@@ -1762,6 +1992,8 @@
           <w:ilvl w:val="1"/>
           <w:numId w:val="3"/>
         </w:numPr>
+        <w:ind w:left="1800"/>
+        <w:jc w:val="both"/>
         <w:rPr>
           <w:sz w:val="24"/>
           <w:szCs w:val="24"/>
@@ -1779,7 +2011,39 @@
           <w:sz w:val="24"/>
           <w:szCs w:val="24"/>
         </w:rPr>
-        <w:t xml:space="preserve"> valori immutabili definiti in classi java dovranno essere definiti come “static final”;</w:t>
+        <w:t xml:space="preserve"> valori immutabili definiti in classi java dovranno essere definiti come “</w:t>
+      </w:r>
+      <w:proofErr w:type="spellStart"/>
+      <w:r>
+        <w:rPr>
+          <w:sz w:val="24"/>
+          <w:szCs w:val="24"/>
+        </w:rPr>
+        <w:t>static</w:t>
+      </w:r>
+      <w:proofErr w:type="spellEnd"/>
+      <w:r>
+        <w:rPr>
+          <w:sz w:val="24"/>
+          <w:szCs w:val="24"/>
+        </w:rPr>
+        <w:t xml:space="preserve"> </w:t>
+      </w:r>
+      <w:proofErr w:type="spellStart"/>
+      <w:r>
+        <w:rPr>
+          <w:sz w:val="24"/>
+          <w:szCs w:val="24"/>
+        </w:rPr>
+        <w:t>final</w:t>
+      </w:r>
+      <w:proofErr w:type="spellEnd"/>
+      <w:r>
+        <w:rPr>
+          <w:sz w:val="24"/>
+          <w:szCs w:val="24"/>
+        </w:rPr>
+        <w:t>”;</w:t>
       </w:r>
     </w:p>
     <w:p>
@@ -1789,6 +2053,8 @@
           <w:ilvl w:val="1"/>
           <w:numId w:val="3"/>
         </w:numPr>
+        <w:ind w:left="1800"/>
+        <w:jc w:val="both"/>
         <w:rPr>
           <w:sz w:val="24"/>
           <w:szCs w:val="24"/>
@@ -1816,6 +2082,8 @@
           <w:ilvl w:val="1"/>
           <w:numId w:val="3"/>
         </w:numPr>
+        <w:ind w:left="1800"/>
+        <w:jc w:val="both"/>
         <w:rPr>
           <w:sz w:val="24"/>
           <w:szCs w:val="24"/>
@@ -1839,7 +2107,8 @@
     <w:p>
       <w:pPr>
         <w:pStyle w:val="Paragrafoelenco"/>
-        <w:ind w:left="1512"/>
+        <w:ind w:left="1080"/>
+        <w:jc w:val="both"/>
         <w:rPr>
           <w:sz w:val="24"/>
           <w:szCs w:val="24"/>
@@ -1853,6 +2122,8 @@
           <w:ilvl w:val="0"/>
           <w:numId w:val="3"/>
         </w:numPr>
+        <w:ind w:left="1080"/>
+        <w:jc w:val="both"/>
         <w:rPr>
           <w:sz w:val="24"/>
           <w:szCs w:val="24"/>
@@ -1873,6 +2144,8 @@
           <w:ilvl w:val="1"/>
           <w:numId w:val="3"/>
         </w:numPr>
+        <w:ind w:left="1800"/>
+        <w:jc w:val="both"/>
         <w:rPr>
           <w:sz w:val="24"/>
           <w:szCs w:val="24"/>
@@ -1899,6 +2172,7 @@
         </w:rPr>
         <w:t>“</w:t>
       </w:r>
+      <w:proofErr w:type="spellStart"/>
       <w:r>
         <w:rPr>
           <w:i/>
@@ -1908,6 +2182,7 @@
         </w:rPr>
         <w:t>lowerCamelCase</w:t>
       </w:r>
+      <w:proofErr w:type="spellEnd"/>
       <w:r>
         <w:rPr>
           <w:sz w:val="24"/>
@@ -1930,6 +2205,8 @@
           <w:ilvl w:val="1"/>
           <w:numId w:val="3"/>
         </w:numPr>
+        <w:ind w:left="1800"/>
+        <w:jc w:val="both"/>
         <w:rPr>
           <w:sz w:val="24"/>
           <w:szCs w:val="24"/>
@@ -1949,16 +2226,6 @@
         </w:rPr>
         <w:t xml:space="preserve">er ogni parametro d’istanza definito nella classe, dovrà essere definito il livello di visibilità. </w:t>
       </w:r>
-    </w:p>
-    <w:p>
-      <w:pPr>
-        <w:pStyle w:val="Paragrafoelenco"/>
-        <w:ind w:left="2232"/>
-        <w:rPr>
-          <w:sz w:val="24"/>
-          <w:szCs w:val="24"/>
-        </w:rPr>
-      </w:pPr>
     </w:p>
     <w:p>
       <w:pPr>
@@ -1967,16 +2234,19 @@
           <w:ilvl w:val="0"/>
           <w:numId w:val="3"/>
         </w:numPr>
-        <w:rPr>
-          <w:sz w:val="24"/>
-          <w:szCs w:val="24"/>
-        </w:rPr>
-      </w:pPr>
-      <w:r>
-        <w:rPr>
-          <w:sz w:val="24"/>
-          <w:szCs w:val="24"/>
-        </w:rPr>
+        <w:ind w:left="1080"/>
+        <w:jc w:val="both"/>
+        <w:rPr>
+          <w:sz w:val="24"/>
+          <w:szCs w:val="24"/>
+        </w:rPr>
+      </w:pPr>
+      <w:r>
+        <w:rPr>
+          <w:sz w:val="24"/>
+          <w:szCs w:val="24"/>
+        </w:rPr>
+        <w:lastRenderedPageBreak/>
         <w:t>Metodi:</w:t>
       </w:r>
     </w:p>
@@ -1987,6 +2257,8 @@
           <w:ilvl w:val="1"/>
           <w:numId w:val="3"/>
         </w:numPr>
+        <w:ind w:left="1800"/>
+        <w:jc w:val="both"/>
         <w:rPr>
           <w:sz w:val="24"/>
           <w:szCs w:val="24"/>
@@ -2013,6 +2285,7 @@
         </w:rPr>
         <w:t>“</w:t>
       </w:r>
+      <w:proofErr w:type="spellStart"/>
       <w:r>
         <w:rPr>
           <w:i/>
@@ -2022,6 +2295,7 @@
         </w:rPr>
         <w:t>lowerCamelCase</w:t>
       </w:r>
+      <w:proofErr w:type="spellEnd"/>
       <w:r>
         <w:rPr>
           <w:sz w:val="24"/>
@@ -2044,6 +2318,8 @@
           <w:ilvl w:val="1"/>
           <w:numId w:val="3"/>
         </w:numPr>
+        <w:ind w:left="1800"/>
+        <w:jc w:val="both"/>
         <w:rPr>
           <w:sz w:val="24"/>
           <w:szCs w:val="24"/>
@@ -2071,6 +2347,8 @@
           <w:ilvl w:val="1"/>
           <w:numId w:val="3"/>
         </w:numPr>
+        <w:ind w:left="1800"/>
+        <w:jc w:val="both"/>
         <w:rPr>
           <w:sz w:val="24"/>
           <w:szCs w:val="24"/>
@@ -2098,6 +2376,8 @@
           <w:ilvl w:val="1"/>
           <w:numId w:val="3"/>
         </w:numPr>
+        <w:ind w:left="1800"/>
+        <w:jc w:val="both"/>
         <w:rPr>
           <w:sz w:val="24"/>
           <w:szCs w:val="24"/>
@@ -2121,7 +2401,8 @@
     <w:p>
       <w:pPr>
         <w:pStyle w:val="Paragrafoelenco"/>
-        <w:ind w:left="2232"/>
+        <w:ind w:left="1800"/>
+        <w:jc w:val="both"/>
         <w:rPr>
           <w:sz w:val="24"/>
           <w:szCs w:val="24"/>
@@ -2135,6 +2416,8 @@
           <w:ilvl w:val="0"/>
           <w:numId w:val="3"/>
         </w:numPr>
+        <w:ind w:left="1080"/>
+        <w:jc w:val="both"/>
         <w:rPr>
           <w:sz w:val="24"/>
           <w:szCs w:val="24"/>
@@ -2155,6 +2438,8 @@
           <w:ilvl w:val="1"/>
           <w:numId w:val="3"/>
         </w:numPr>
+        <w:ind w:left="1800"/>
+        <w:jc w:val="both"/>
         <w:rPr>
           <w:sz w:val="24"/>
           <w:szCs w:val="24"/>
@@ -2181,6 +2466,7 @@
         </w:rPr>
         <w:t>“</w:t>
       </w:r>
+      <w:proofErr w:type="spellStart"/>
       <w:r>
         <w:rPr>
           <w:i/>
@@ -2190,6 +2476,7 @@
         </w:rPr>
         <w:t>Tab</w:t>
       </w:r>
+      <w:proofErr w:type="spellEnd"/>
       <w:r>
         <w:rPr>
           <w:sz w:val="24"/>
@@ -2212,6 +2499,8 @@
           <w:ilvl w:val="1"/>
           <w:numId w:val="3"/>
         </w:numPr>
+        <w:ind w:left="1800"/>
+        <w:jc w:val="both"/>
         <w:rPr>
           <w:sz w:val="24"/>
           <w:szCs w:val="24"/>
@@ -2239,6 +2528,8 @@
           <w:ilvl w:val="1"/>
           <w:numId w:val="3"/>
         </w:numPr>
+        <w:ind w:left="1800"/>
+        <w:jc w:val="both"/>
         <w:rPr>
           <w:sz w:val="24"/>
           <w:szCs w:val="24"/>
@@ -2262,7 +2553,8 @@
     <w:p>
       <w:pPr>
         <w:pStyle w:val="Paragrafoelenco"/>
-        <w:ind w:left="2232"/>
+        <w:ind w:left="1800"/>
+        <w:jc w:val="both"/>
         <w:rPr>
           <w:sz w:val="24"/>
           <w:szCs w:val="24"/>
@@ -2283,6 +2575,8 @@
           <w:ilvl w:val="0"/>
           <w:numId w:val="3"/>
         </w:numPr>
+        <w:ind w:left="1080"/>
+        <w:jc w:val="both"/>
         <w:rPr>
           <w:sz w:val="24"/>
           <w:szCs w:val="24"/>
@@ -2303,6 +2597,8 @@
           <w:ilvl w:val="1"/>
           <w:numId w:val="3"/>
         </w:numPr>
+        <w:ind w:left="1800"/>
+        <w:jc w:val="both"/>
         <w:rPr>
           <w:sz w:val="24"/>
           <w:szCs w:val="24"/>
@@ -2329,6 +2625,7 @@
         </w:rPr>
         <w:t>“</w:t>
       </w:r>
+      <w:proofErr w:type="spellStart"/>
       <w:r>
         <w:rPr>
           <w:i/>
@@ -2336,7 +2633,17 @@
           <w:sz w:val="24"/>
           <w:szCs w:val="24"/>
         </w:rPr>
-        <w:t>try/catch</w:t>
+        <w:t>try</w:t>
+      </w:r>
+      <w:proofErr w:type="spellEnd"/>
+      <w:r>
+        <w:rPr>
+          <w:i/>
+          <w:iCs/>
+          <w:sz w:val="24"/>
+          <w:szCs w:val="24"/>
+        </w:rPr>
+        <w:t>/catch</w:t>
       </w:r>
       <w:r>
         <w:rPr>
@@ -2360,6 +2667,8 @@
           <w:ilvl w:val="1"/>
           <w:numId w:val="3"/>
         </w:numPr>
+        <w:ind w:left="1800"/>
+        <w:jc w:val="both"/>
         <w:rPr>
           <w:sz w:val="24"/>
           <w:szCs w:val="24"/>
@@ -2417,6 +2726,8 @@
           <w:ilvl w:val="1"/>
           <w:numId w:val="3"/>
         </w:numPr>
+        <w:ind w:left="1800"/>
+        <w:jc w:val="both"/>
         <w:rPr>
           <w:sz w:val="24"/>
           <w:szCs w:val="24"/>
@@ -2445,6 +2756,8 @@
           <w:numId w:val="3"/>
         </w:numPr>
         <w:spacing w:line="240" w:lineRule="auto"/>
+        <w:ind w:left="1800"/>
+        <w:jc w:val="both"/>
         <w:rPr>
           <w:sz w:val="24"/>
           <w:szCs w:val="24"/>
@@ -2471,6 +2784,7 @@
         </w:rPr>
         <w:t>“</w:t>
       </w:r>
+      <w:proofErr w:type="spellStart"/>
       <w:r>
         <w:rPr>
           <w:i/>
@@ -2480,6 +2794,7 @@
         </w:rPr>
         <w:t>try</w:t>
       </w:r>
+      <w:proofErr w:type="spellEnd"/>
       <w:r>
         <w:rPr>
           <w:i/>
@@ -2533,6 +2848,7 @@
         </w:rPr>
         <w:t>“</w:t>
       </w:r>
+      <w:proofErr w:type="spellStart"/>
       <w:r>
         <w:rPr>
           <w:i/>
@@ -2542,6 +2858,7 @@
         </w:rPr>
         <w:t>finally</w:t>
       </w:r>
+      <w:proofErr w:type="spellEnd"/>
       <w:r>
         <w:rPr>
           <w:sz w:val="24"/>
@@ -2561,7 +2878,8 @@
       <w:pPr>
         <w:pStyle w:val="Paragrafoelenco"/>
         <w:spacing w:line="240" w:lineRule="auto"/>
-        <w:ind w:left="2232"/>
+        <w:ind w:left="1800"/>
+        <w:jc w:val="both"/>
         <w:rPr>
           <w:sz w:val="24"/>
           <w:szCs w:val="24"/>
@@ -2576,6 +2894,8 @@
           <w:numId w:val="3"/>
         </w:numPr>
         <w:spacing w:line="240" w:lineRule="auto"/>
+        <w:ind w:left="1080"/>
+        <w:jc w:val="both"/>
         <w:rPr>
           <w:sz w:val="24"/>
           <w:szCs w:val="24"/>
@@ -2597,6 +2917,8 @@
           <w:numId w:val="3"/>
         </w:numPr>
         <w:spacing w:line="240" w:lineRule="auto"/>
+        <w:ind w:left="1800"/>
+        <w:jc w:val="both"/>
         <w:rPr>
           <w:sz w:val="24"/>
           <w:szCs w:val="24"/>
@@ -2625,6 +2947,8 @@
           <w:numId w:val="3"/>
         </w:numPr>
         <w:spacing w:line="240" w:lineRule="auto"/>
+        <w:ind w:left="1800"/>
+        <w:jc w:val="both"/>
         <w:rPr>
           <w:sz w:val="24"/>
           <w:szCs w:val="24"/>
@@ -2656,29 +2980,8 @@
       <w:pPr>
         <w:pStyle w:val="Paragrafoelenco"/>
         <w:spacing w:line="240" w:lineRule="auto"/>
-        <w:ind w:left="2232"/>
-        <w:rPr>
-          <w:sz w:val="24"/>
-          <w:szCs w:val="24"/>
-        </w:rPr>
-      </w:pPr>
-    </w:p>
-    <w:p>
-      <w:pPr>
-        <w:pStyle w:val="Paragrafoelenco"/>
-        <w:spacing w:line="240" w:lineRule="auto"/>
-        <w:ind w:left="2232"/>
-        <w:rPr>
-          <w:sz w:val="24"/>
-          <w:szCs w:val="24"/>
-        </w:rPr>
-      </w:pPr>
-    </w:p>
-    <w:p>
-      <w:pPr>
-        <w:pStyle w:val="Paragrafoelenco"/>
-        <w:spacing w:line="240" w:lineRule="auto"/>
-        <w:ind w:left="2232"/>
+        <w:ind w:left="1800"/>
+        <w:jc w:val="both"/>
         <w:rPr>
           <w:sz w:val="24"/>
           <w:szCs w:val="24"/>
@@ -2693,17 +2996,18 @@
           <w:numId w:val="3"/>
         </w:numPr>
         <w:spacing w:line="240" w:lineRule="auto"/>
-        <w:rPr>
-          <w:sz w:val="24"/>
-          <w:szCs w:val="24"/>
-        </w:rPr>
-      </w:pPr>
-      <w:r>
-        <w:rPr>
-          <w:sz w:val="24"/>
-          <w:szCs w:val="24"/>
-        </w:rPr>
-        <w:lastRenderedPageBreak/>
+        <w:ind w:left="1080"/>
+        <w:jc w:val="both"/>
+        <w:rPr>
+          <w:sz w:val="24"/>
+          <w:szCs w:val="24"/>
+        </w:rPr>
+      </w:pPr>
+      <w:r>
+        <w:rPr>
+          <w:sz w:val="24"/>
+          <w:szCs w:val="24"/>
+        </w:rPr>
         <w:t>Commen</w:t>
       </w:r>
       <w:r>
@@ -2722,6 +3026,8 @@
           <w:numId w:val="3"/>
         </w:numPr>
         <w:spacing w:line="240" w:lineRule="auto"/>
+        <w:ind w:left="1800"/>
+        <w:jc w:val="both"/>
         <w:rPr>
           <w:sz w:val="24"/>
           <w:szCs w:val="24"/>
@@ -2750,6 +3056,8 @@
           <w:numId w:val="3"/>
         </w:numPr>
         <w:spacing w:line="240" w:lineRule="auto"/>
+        <w:ind w:left="1800"/>
+        <w:jc w:val="both"/>
         <w:rPr>
           <w:sz w:val="24"/>
           <w:szCs w:val="24"/>
@@ -2806,6 +3114,8 @@
           <w:numId w:val="3"/>
         </w:numPr>
         <w:spacing w:line="240" w:lineRule="auto"/>
+        <w:ind w:left="1800"/>
+        <w:jc w:val="both"/>
         <w:rPr>
           <w:sz w:val="24"/>
           <w:szCs w:val="24"/>
@@ -2823,7 +3133,8 @@
       <w:pPr>
         <w:pStyle w:val="Paragrafoelenco"/>
         <w:spacing w:line="240" w:lineRule="auto"/>
-        <w:ind w:left="2232"/>
+        <w:ind w:left="1800"/>
+        <w:jc w:val="both"/>
         <w:rPr>
           <w:sz w:val="24"/>
           <w:szCs w:val="24"/>
@@ -2834,7 +3145,8 @@
       <w:pPr>
         <w:pStyle w:val="Paragrafoelenco"/>
         <w:spacing w:line="240" w:lineRule="auto"/>
-        <w:ind w:left="1416"/>
+        <w:ind w:left="984"/>
+        <w:jc w:val="both"/>
         <w:rPr>
           <w:sz w:val="24"/>
           <w:szCs w:val="24"/>
@@ -2867,6 +3179,19 @@
           <w:szCs w:val="24"/>
         </w:rPr>
         <w:tab/>
+      </w:r>
+      <w:r>
+        <w:rPr>
+          <w:sz w:val="24"/>
+          <w:szCs w:val="24"/>
+        </w:rPr>
+        <w:t xml:space="preserve">             </w:t>
+      </w:r>
+      <w:r>
+        <w:rPr>
+          <w:sz w:val="24"/>
+          <w:szCs w:val="24"/>
+        </w:rPr>
         <w:t xml:space="preserve">//Secondo </w:t>
       </w:r>
       <w:r>
@@ -2896,7 +3221,8 @@
       <w:pPr>
         <w:pStyle w:val="Paragrafoelenco"/>
         <w:spacing w:line="240" w:lineRule="auto"/>
-        <w:ind w:left="1416"/>
+        <w:ind w:left="984"/>
+        <w:jc w:val="both"/>
         <w:rPr>
           <w:sz w:val="24"/>
           <w:szCs w:val="24"/>
@@ -2923,6 +3249,19 @@
           <w:szCs w:val="24"/>
         </w:rPr>
         <w:tab/>
+      </w:r>
+      <w:r>
+        <w:rPr>
+          <w:sz w:val="24"/>
+          <w:szCs w:val="24"/>
+        </w:rPr>
+        <w:t xml:space="preserve">           </w:t>
+      </w:r>
+      <w:r>
+        <w:rPr>
+          <w:sz w:val="24"/>
+          <w:szCs w:val="24"/>
+        </w:rPr>
         <w:t>//</w:t>
       </w:r>
       <w:r>
@@ -2966,7 +3305,8 @@
       <w:pPr>
         <w:pStyle w:val="Paragrafoelenco"/>
         <w:spacing w:line="240" w:lineRule="auto"/>
-        <w:ind w:left="1416"/>
+        <w:ind w:left="984"/>
+        <w:jc w:val="both"/>
         <w:rPr>
           <w:sz w:val="24"/>
           <w:szCs w:val="24"/>
@@ -2984,7 +3324,8 @@
       <w:pPr>
         <w:pStyle w:val="Paragrafoelenco"/>
         <w:spacing w:line="240" w:lineRule="auto"/>
-        <w:ind w:left="1416"/>
+        <w:ind w:left="984"/>
+        <w:jc w:val="both"/>
         <w:rPr>
           <w:sz w:val="24"/>
           <w:szCs w:val="24"/>
@@ -3002,7 +3343,8 @@
       <w:pPr>
         <w:pStyle w:val="Paragrafoelenco"/>
         <w:spacing w:line="240" w:lineRule="auto"/>
-        <w:ind w:left="1416"/>
+        <w:ind w:left="984"/>
+        <w:jc w:val="both"/>
         <w:rPr>
           <w:sz w:val="24"/>
           <w:szCs w:val="24"/>
@@ -3013,21 +3355,37 @@
       <w:pPr>
         <w:pStyle w:val="Paragrafoelenco"/>
         <w:spacing w:line="240" w:lineRule="auto"/>
-        <w:ind w:left="708"/>
-        <w:rPr>
-          <w:b/>
-          <w:bCs/>
-          <w:sz w:val="24"/>
-          <w:szCs w:val="24"/>
-        </w:rPr>
-      </w:pPr>
-      <w:r>
-        <w:rPr>
-          <w:b/>
-          <w:bCs/>
-          <w:sz w:val="24"/>
-          <w:szCs w:val="24"/>
-        </w:rPr>
+        <w:ind w:left="276"/>
+        <w:jc w:val="both"/>
+        <w:rPr>
+          <w:b/>
+          <w:bCs/>
+          <w:sz w:val="24"/>
+          <w:szCs w:val="24"/>
+        </w:rPr>
+      </w:pPr>
+    </w:p>
+    <w:p>
+      <w:pPr>
+        <w:pStyle w:val="Paragrafoelenco"/>
+        <w:spacing w:line="240" w:lineRule="auto"/>
+        <w:ind w:left="276"/>
+        <w:jc w:val="both"/>
+        <w:rPr>
+          <w:b/>
+          <w:bCs/>
+          <w:sz w:val="24"/>
+          <w:szCs w:val="24"/>
+        </w:rPr>
+      </w:pPr>
+      <w:r>
+        <w:rPr>
+          <w:b/>
+          <w:bCs/>
+          <w:sz w:val="24"/>
+          <w:szCs w:val="24"/>
+        </w:rPr>
+        <w:lastRenderedPageBreak/>
         <w:t xml:space="preserve">Linee guida per pagine HTML 5 </w:t>
       </w:r>
     </w:p>
@@ -3035,7 +3393,8 @@
       <w:pPr>
         <w:pStyle w:val="Paragrafoelenco"/>
         <w:spacing w:line="240" w:lineRule="auto"/>
-        <w:ind w:left="708"/>
+        <w:ind w:left="276"/>
+        <w:jc w:val="both"/>
         <w:rPr>
           <w:b/>
           <w:bCs/>
@@ -3048,7 +3407,8 @@
       <w:pPr>
         <w:pStyle w:val="Paragrafoelenco"/>
         <w:spacing w:line="240" w:lineRule="auto"/>
-        <w:ind w:left="708"/>
+        <w:ind w:left="276"/>
+        <w:jc w:val="both"/>
         <w:rPr>
           <w:sz w:val="24"/>
           <w:szCs w:val="24"/>
@@ -3070,6 +3430,8 @@
           <w:numId w:val="7"/>
         </w:numPr>
         <w:spacing w:line="240" w:lineRule="auto"/>
+        <w:ind w:left="996"/>
+        <w:jc w:val="both"/>
         <w:rPr>
           <w:sz w:val="24"/>
           <w:szCs w:val="24"/>
@@ -3101,7 +3463,23 @@
           <w:sz w:val="24"/>
           <w:szCs w:val="24"/>
         </w:rPr>
-        <w:t>&lt;!doctype html&gt;</w:t>
+        <w:t>&lt;!</w:t>
+      </w:r>
+      <w:proofErr w:type="spellStart"/>
+      <w:r>
+        <w:rPr>
+          <w:sz w:val="24"/>
+          <w:szCs w:val="24"/>
+        </w:rPr>
+        <w:t>doctype</w:t>
+      </w:r>
+      <w:proofErr w:type="spellEnd"/>
+      <w:r>
+        <w:rPr>
+          <w:sz w:val="24"/>
+          <w:szCs w:val="24"/>
+        </w:rPr>
+        <w:t xml:space="preserve"> html&gt;</w:t>
       </w:r>
       <w:r>
         <w:rPr>
@@ -3126,6 +3504,8 @@
           <w:numId w:val="7"/>
         </w:numPr>
         <w:spacing w:line="240" w:lineRule="auto"/>
+        <w:ind w:left="996"/>
+        <w:jc w:val="both"/>
         <w:rPr>
           <w:sz w:val="24"/>
           <w:szCs w:val="24"/>
@@ -3154,6 +3534,8 @@
           <w:numId w:val="7"/>
         </w:numPr>
         <w:spacing w:line="240" w:lineRule="auto"/>
+        <w:ind w:left="996"/>
+        <w:jc w:val="both"/>
         <w:rPr>
           <w:sz w:val="24"/>
           <w:szCs w:val="24"/>
@@ -3196,6 +3578,8 @@
           <w:numId w:val="7"/>
         </w:numPr>
         <w:spacing w:line="240" w:lineRule="auto"/>
+        <w:ind w:left="996"/>
+        <w:jc w:val="both"/>
         <w:rPr>
           <w:sz w:val="24"/>
           <w:szCs w:val="24"/>
@@ -3238,6 +3622,8 @@
           <w:numId w:val="7"/>
         </w:numPr>
         <w:spacing w:line="240" w:lineRule="auto"/>
+        <w:ind w:left="996"/>
+        <w:jc w:val="both"/>
         <w:rPr>
           <w:sz w:val="24"/>
           <w:szCs w:val="24"/>
@@ -3266,6 +3652,8 @@
           <w:numId w:val="7"/>
         </w:numPr>
         <w:spacing w:line="240" w:lineRule="auto"/>
+        <w:ind w:left="996"/>
+        <w:jc w:val="both"/>
         <w:rPr>
           <w:sz w:val="24"/>
           <w:szCs w:val="24"/>
@@ -3290,16 +3678,18 @@
       <w:pPr>
         <w:pStyle w:val="Paragrafoelenco"/>
         <w:spacing w:line="240" w:lineRule="auto"/>
-        <w:ind w:left="1428"/>
-        <w:rPr>
-          <w:sz w:val="24"/>
-          <w:szCs w:val="24"/>
-        </w:rPr>
-      </w:pPr>
-    </w:p>
-    <w:p>
-      <w:pPr>
-        <w:ind w:left="708"/>
+        <w:ind w:left="996"/>
+        <w:jc w:val="both"/>
+        <w:rPr>
+          <w:sz w:val="24"/>
+          <w:szCs w:val="24"/>
+        </w:rPr>
+      </w:pPr>
+    </w:p>
+    <w:p>
+      <w:pPr>
+        <w:ind w:left="276"/>
+        <w:jc w:val="both"/>
         <w:rPr>
           <w:b/>
           <w:bCs/>
@@ -3324,6 +3714,8 @@
           <w:ilvl w:val="0"/>
           <w:numId w:val="8"/>
         </w:numPr>
+        <w:ind w:left="996"/>
+        <w:jc w:val="both"/>
         <w:rPr>
           <w:sz w:val="24"/>
           <w:szCs w:val="24"/>
@@ -3341,7 +3733,23 @@
           <w:sz w:val="24"/>
           <w:szCs w:val="24"/>
         </w:rPr>
-        <w:t>gni funzione Javascript dovrà essere riportata in un documento diverso dalla pagina html inclusa;</w:t>
+        <w:t xml:space="preserve">gni funzione </w:t>
+      </w:r>
+      <w:proofErr w:type="spellStart"/>
+      <w:r>
+        <w:rPr>
+          <w:sz w:val="24"/>
+          <w:szCs w:val="24"/>
+        </w:rPr>
+        <w:t>Javascript</w:t>
+      </w:r>
+      <w:proofErr w:type="spellEnd"/>
+      <w:r>
+        <w:rPr>
+          <w:sz w:val="24"/>
+          <w:szCs w:val="24"/>
+        </w:rPr>
+        <w:t xml:space="preserve"> dovrà essere riportata in un documento diverso dalla pagina html inclusa;</w:t>
       </w:r>
     </w:p>
     <w:p>
@@ -3351,6 +3759,8 @@
           <w:ilvl w:val="0"/>
           <w:numId w:val="8"/>
         </w:numPr>
+        <w:ind w:left="996"/>
+        <w:jc w:val="both"/>
         <w:rPr>
           <w:sz w:val="24"/>
           <w:szCs w:val="24"/>
@@ -3378,6 +3788,8 @@
           <w:ilvl w:val="0"/>
           <w:numId w:val="8"/>
         </w:numPr>
+        <w:ind w:left="996"/>
+        <w:jc w:val="both"/>
         <w:rPr>
           <w:sz w:val="24"/>
           <w:szCs w:val="24"/>
@@ -3400,7 +3812,19 @@
     </w:p>
     <w:p>
       <w:pPr>
-        <w:ind w:left="708"/>
+        <w:pStyle w:val="Paragrafoelenco"/>
+        <w:ind w:left="996"/>
+        <w:jc w:val="both"/>
+        <w:rPr>
+          <w:sz w:val="24"/>
+          <w:szCs w:val="24"/>
+        </w:rPr>
+      </w:pPr>
+    </w:p>
+    <w:p>
+      <w:pPr>
+        <w:ind w:left="276"/>
+        <w:jc w:val="both"/>
         <w:rPr>
           <w:b/>
           <w:bCs/>
@@ -3425,6 +3849,8 @@
           <w:ilvl w:val="0"/>
           <w:numId w:val="9"/>
         </w:numPr>
+        <w:ind w:left="1056"/>
+        <w:jc w:val="both"/>
         <w:rPr>
           <w:sz w:val="24"/>
           <w:szCs w:val="24"/>
@@ -3466,6 +3892,8 @@
           <w:ilvl w:val="0"/>
           <w:numId w:val="9"/>
         </w:numPr>
+        <w:ind w:left="1056"/>
+        <w:jc w:val="both"/>
         <w:rPr>
           <w:sz w:val="24"/>
           <w:szCs w:val="24"/>
@@ -3493,6 +3921,8 @@
           <w:ilvl w:val="0"/>
           <w:numId w:val="9"/>
         </w:numPr>
+        <w:ind w:left="1056"/>
+        <w:jc w:val="both"/>
         <w:rPr>
           <w:sz w:val="24"/>
           <w:szCs w:val="24"/>
@@ -3527,6 +3957,8 @@
           <w:ilvl w:val="0"/>
           <w:numId w:val="9"/>
         </w:numPr>
+        <w:ind w:left="1056"/>
+        <w:jc w:val="both"/>
         <w:rPr>
           <w:sz w:val="24"/>
           <w:szCs w:val="24"/>
@@ -3554,6 +3986,8 @@
           <w:ilvl w:val="1"/>
           <w:numId w:val="9"/>
         </w:numPr>
+        <w:ind w:left="1776"/>
+        <w:jc w:val="both"/>
         <w:rPr>
           <w:sz w:val="24"/>
           <w:szCs w:val="24"/>
@@ -3581,17 +4015,18 @@
           <w:ilvl w:val="1"/>
           <w:numId w:val="9"/>
         </w:numPr>
-        <w:rPr>
-          <w:sz w:val="24"/>
-          <w:szCs w:val="24"/>
-        </w:rPr>
-      </w:pPr>
-      <w:r>
-        <w:rPr>
-          <w:sz w:val="24"/>
-          <w:szCs w:val="24"/>
-        </w:rPr>
-        <w:lastRenderedPageBreak/>
+        <w:ind w:left="1776"/>
+        <w:jc w:val="both"/>
+        <w:rPr>
+          <w:sz w:val="24"/>
+          <w:szCs w:val="24"/>
+        </w:rPr>
+      </w:pPr>
+      <w:r>
+        <w:rPr>
+          <w:sz w:val="24"/>
+          <w:szCs w:val="24"/>
+        </w:rPr>
         <w:t>l</w:t>
       </w:r>
       <w:r>
@@ -3608,6 +4043,7 @@
         </w:rPr>
         <w:t>“</w:t>
       </w:r>
+      <w:proofErr w:type="spellStart"/>
       <w:r>
         <w:rPr>
           <w:i/>
@@ -3617,6 +4053,7 @@
         </w:rPr>
         <w:t>Tab</w:t>
       </w:r>
+      <w:proofErr w:type="spellEnd"/>
       <w:r>
         <w:rPr>
           <w:sz w:val="24"/>
@@ -3635,10 +4072,61 @@
     <w:p>
       <w:pPr>
         <w:pStyle w:val="Paragrafoelenco"/>
-        <w:ind w:left="2208"/>
-        <w:rPr>
-          <w:sz w:val="24"/>
-          <w:szCs w:val="24"/>
+        <w:ind w:left="1776"/>
+        <w:jc w:val="both"/>
+        <w:rPr>
+          <w:sz w:val="24"/>
+          <w:szCs w:val="24"/>
+        </w:rPr>
+      </w:pPr>
+    </w:p>
+    <w:p>
+      <w:pPr>
+        <w:rPr>
+          <w:b/>
+          <w:bCs/>
+          <w:sz w:val="28"/>
+          <w:szCs w:val="28"/>
+        </w:rPr>
+      </w:pPr>
+    </w:p>
+    <w:p>
+      <w:pPr>
+        <w:rPr>
+          <w:b/>
+          <w:bCs/>
+          <w:sz w:val="28"/>
+          <w:szCs w:val="28"/>
+        </w:rPr>
+      </w:pPr>
+    </w:p>
+    <w:p>
+      <w:pPr>
+        <w:rPr>
+          <w:b/>
+          <w:bCs/>
+          <w:sz w:val="28"/>
+          <w:szCs w:val="28"/>
+        </w:rPr>
+      </w:pPr>
+    </w:p>
+    <w:p>
+      <w:pPr>
+        <w:rPr>
+          <w:b/>
+          <w:bCs/>
+          <w:sz w:val="28"/>
+          <w:szCs w:val="28"/>
+        </w:rPr>
+      </w:pPr>
+    </w:p>
+    <w:p>
+      <w:pPr>
+        <w:rPr>
+          <w:b/>
+          <w:bCs/>
+          <w:sz w:val="28"/>
+          <w:szCs w:val="28"/>
         </w:rPr>
       </w:pPr>
     </w:p>
@@ -3663,11 +4151,14 @@
           <w:sz w:val="28"/>
           <w:szCs w:val="28"/>
         </w:rPr>
-        <w:t>Design pattern</w:t>
-      </w:r>
-    </w:p>
-    <w:p>
-      <w:pPr>
+        <w:lastRenderedPageBreak/>
+        <w:t>Definizioni, acronimi e abbreviazioni</w:t>
+      </w:r>
+    </w:p>
+    <w:p>
+      <w:pPr>
+        <w:pStyle w:val="Paragrafoelenco"/>
+        <w:ind w:left="792"/>
         <w:rPr>
           <w:b/>
           <w:bCs/>
@@ -3678,6 +4169,195 @@
     </w:p>
     <w:p>
       <w:pPr>
+        <w:pStyle w:val="Paragrafoelenco"/>
+        <w:numPr>
+          <w:ilvl w:val="0"/>
+          <w:numId w:val="16"/>
+        </w:numPr>
+        <w:rPr>
+          <w:b/>
+          <w:bCs/>
+          <w:sz w:val="24"/>
+          <w:szCs w:val="24"/>
+        </w:rPr>
+      </w:pPr>
+      <w:r>
+        <w:rPr>
+          <w:b/>
+          <w:bCs/>
+          <w:sz w:val="24"/>
+          <w:szCs w:val="24"/>
+        </w:rPr>
+        <w:t>ODD</w:t>
+      </w:r>
+      <w:r>
+        <w:rPr>
+          <w:b/>
+          <w:bCs/>
+          <w:sz w:val="24"/>
+          <w:szCs w:val="24"/>
+        </w:rPr>
+        <w:t xml:space="preserve">: </w:t>
+      </w:r>
+      <w:r>
+        <w:rPr>
+          <w:sz w:val="24"/>
+          <w:szCs w:val="24"/>
+        </w:rPr>
+        <w:t>Object Design Document</w:t>
+      </w:r>
+    </w:p>
+    <w:p>
+      <w:pPr>
+        <w:pStyle w:val="Paragrafoelenco"/>
+        <w:numPr>
+          <w:ilvl w:val="0"/>
+          <w:numId w:val="16"/>
+        </w:numPr>
+        <w:rPr>
+          <w:b/>
+          <w:bCs/>
+          <w:sz w:val="24"/>
+          <w:szCs w:val="24"/>
+        </w:rPr>
+      </w:pPr>
+      <w:r>
+        <w:rPr>
+          <w:b/>
+          <w:bCs/>
+          <w:sz w:val="24"/>
+          <w:szCs w:val="24"/>
+        </w:rPr>
+        <w:t>Componente o</w:t>
+      </w:r>
+      <w:r>
+        <w:rPr>
+          <w:b/>
+          <w:bCs/>
+          <w:sz w:val="24"/>
+          <w:szCs w:val="24"/>
+        </w:rPr>
+        <w:t>ff-the-</w:t>
+      </w:r>
+      <w:proofErr w:type="spellStart"/>
+      <w:r>
+        <w:rPr>
+          <w:b/>
+          <w:bCs/>
+          <w:sz w:val="24"/>
+          <w:szCs w:val="24"/>
+        </w:rPr>
+        <w:t>shelf</w:t>
+      </w:r>
+      <w:proofErr w:type="spellEnd"/>
+      <w:r>
+        <w:rPr>
+          <w:b/>
+          <w:bCs/>
+          <w:sz w:val="24"/>
+          <w:szCs w:val="24"/>
+        </w:rPr>
+        <w:t xml:space="preserve">: </w:t>
+      </w:r>
+      <w:r>
+        <w:rPr>
+          <w:sz w:val="24"/>
+          <w:szCs w:val="24"/>
+        </w:rPr>
+        <w:t>componenti hardware e software disponibili sul mercato</w:t>
+      </w:r>
+    </w:p>
+    <w:p>
+      <w:pPr>
+        <w:pStyle w:val="Paragrafoelenco"/>
+        <w:numPr>
+          <w:ilvl w:val="0"/>
+          <w:numId w:val="16"/>
+        </w:numPr>
+        <w:rPr>
+          <w:b/>
+          <w:bCs/>
+          <w:sz w:val="24"/>
+          <w:szCs w:val="24"/>
+        </w:rPr>
+      </w:pPr>
+      <w:proofErr w:type="spellStart"/>
+      <w:r>
+        <w:rPr>
+          <w:b/>
+          <w:bCs/>
+          <w:sz w:val="24"/>
+          <w:szCs w:val="24"/>
+        </w:rPr>
+        <w:t>Tab</w:t>
+      </w:r>
+      <w:proofErr w:type="spellEnd"/>
+      <w:r>
+        <w:rPr>
+          <w:b/>
+          <w:bCs/>
+          <w:sz w:val="24"/>
+          <w:szCs w:val="24"/>
+        </w:rPr>
+        <w:t xml:space="preserve">: </w:t>
+      </w:r>
+      <w:r>
+        <w:rPr>
+          <w:sz w:val="24"/>
+          <w:szCs w:val="24"/>
+        </w:rPr>
+        <w:t>tabulatore</w:t>
+      </w:r>
+    </w:p>
+    <w:p>
+      <w:pPr>
+        <w:pStyle w:val="Paragrafoelenco"/>
+        <w:numPr>
+          <w:ilvl w:val="0"/>
+          <w:numId w:val="16"/>
+        </w:numPr>
+        <w:rPr>
+          <w:b/>
+          <w:bCs/>
+          <w:sz w:val="24"/>
+          <w:szCs w:val="24"/>
+        </w:rPr>
+      </w:pPr>
+      <w:r>
+        <w:rPr>
+          <w:b/>
+          <w:bCs/>
+          <w:sz w:val="24"/>
+          <w:szCs w:val="24"/>
+        </w:rPr>
+        <w:t xml:space="preserve">JPA: </w:t>
+      </w:r>
+      <w:r>
+        <w:rPr>
+          <w:sz w:val="24"/>
+          <w:szCs w:val="24"/>
+        </w:rPr>
+        <w:t xml:space="preserve">Java </w:t>
+      </w:r>
+      <w:proofErr w:type="spellStart"/>
+      <w:r>
+        <w:rPr>
+          <w:sz w:val="24"/>
+          <w:szCs w:val="24"/>
+        </w:rPr>
+        <w:t>Persistence</w:t>
+      </w:r>
+      <w:proofErr w:type="spellEnd"/>
+      <w:r>
+        <w:rPr>
+          <w:sz w:val="24"/>
+          <w:szCs w:val="24"/>
+        </w:rPr>
+        <w:t xml:space="preserve"> API</w:t>
+      </w:r>
+    </w:p>
+    <w:p>
+      <w:pPr>
         <w:rPr>
           <w:b/>
           <w:bCs/>
@@ -3714,6 +4394,643 @@
           <w:sz w:val="28"/>
           <w:szCs w:val="28"/>
         </w:rPr>
+      </w:pPr>
+    </w:p>
+    <w:p>
+      <w:pPr>
+        <w:rPr>
+          <w:b/>
+          <w:bCs/>
+          <w:sz w:val="28"/>
+          <w:szCs w:val="28"/>
+        </w:rPr>
+      </w:pPr>
+    </w:p>
+    <w:p>
+      <w:pPr>
+        <w:pStyle w:val="Paragrafoelenco"/>
+        <w:numPr>
+          <w:ilvl w:val="0"/>
+          <w:numId w:val="2"/>
+        </w:numPr>
+        <w:rPr>
+          <w:b/>
+          <w:bCs/>
+          <w:sz w:val="32"/>
+          <w:szCs w:val="32"/>
+        </w:rPr>
+      </w:pPr>
+      <w:r>
+        <w:rPr>
+          <w:b/>
+          <w:bCs/>
+          <w:sz w:val="32"/>
+          <w:szCs w:val="32"/>
+        </w:rPr>
+        <w:t>Package</w:t>
+      </w:r>
+    </w:p>
+    <w:p>
+      <w:pPr>
+        <w:pStyle w:val="Paragrafoelenco"/>
+        <w:ind w:left="0"/>
+        <w:jc w:val="both"/>
+        <w:rPr>
+          <w:sz w:val="24"/>
+          <w:szCs w:val="24"/>
+        </w:rPr>
+      </w:pPr>
+      <w:r>
+        <w:rPr>
+          <w:sz w:val="24"/>
+          <w:szCs w:val="24"/>
+        </w:rPr>
+        <w:t>La divisione in package proposta segue la divisione in sottosistemi individuata nella fase di system design. I package usati sono</w:t>
+      </w:r>
+      <w:r>
+        <w:rPr>
+          <w:sz w:val="24"/>
+          <w:szCs w:val="24"/>
+        </w:rPr>
+        <w:t xml:space="preserve">: </w:t>
+      </w:r>
+    </w:p>
+    <w:p>
+      <w:pPr>
+        <w:pStyle w:val="Paragrafoelenco"/>
+        <w:numPr>
+          <w:ilvl w:val="0"/>
+          <w:numId w:val="10"/>
+        </w:numPr>
+        <w:ind w:left="720"/>
+        <w:jc w:val="both"/>
+        <w:rPr>
+          <w:b/>
+          <w:bCs/>
+          <w:sz w:val="28"/>
+          <w:szCs w:val="28"/>
+        </w:rPr>
+      </w:pPr>
+      <w:r>
+        <w:rPr>
+          <w:sz w:val="24"/>
+          <w:szCs w:val="24"/>
+        </w:rPr>
+        <w:t xml:space="preserve">Il package </w:t>
+      </w:r>
+      <w:r>
+        <w:rPr>
+          <w:b/>
+          <w:bCs/>
+          <w:sz w:val="24"/>
+          <w:szCs w:val="24"/>
+        </w:rPr>
+        <w:t>Controller</w:t>
+      </w:r>
+      <w:r>
+        <w:rPr>
+          <w:sz w:val="24"/>
+          <w:szCs w:val="24"/>
+        </w:rPr>
+        <w:t xml:space="preserve"> </w:t>
+      </w:r>
+      <w:r>
+        <w:rPr>
+          <w:sz w:val="24"/>
+          <w:szCs w:val="24"/>
+        </w:rPr>
+        <w:t xml:space="preserve">che </w:t>
+      </w:r>
+      <w:r>
+        <w:rPr>
+          <w:sz w:val="24"/>
+          <w:szCs w:val="24"/>
+        </w:rPr>
+        <w:t xml:space="preserve">contiene al suo interno le </w:t>
+      </w:r>
+      <w:proofErr w:type="spellStart"/>
+      <w:r>
+        <w:rPr>
+          <w:sz w:val="24"/>
+          <w:szCs w:val="24"/>
+        </w:rPr>
+        <w:t>servlet</w:t>
+      </w:r>
+      <w:proofErr w:type="spellEnd"/>
+      <w:r>
+        <w:rPr>
+          <w:sz w:val="24"/>
+          <w:szCs w:val="24"/>
+        </w:rPr>
+        <w:t xml:space="preserve"> che rappresentano i servizi offerti dai sottosistemi</w:t>
+      </w:r>
+      <w:r>
+        <w:rPr>
+          <w:sz w:val="24"/>
+          <w:szCs w:val="24"/>
+        </w:rPr>
+        <w:t xml:space="preserve"> </w:t>
+      </w:r>
+      <w:proofErr w:type="spellStart"/>
+      <w:r>
+        <w:rPr>
+          <w:sz w:val="24"/>
+          <w:szCs w:val="24"/>
+        </w:rPr>
+        <w:t>ServiziAccesso</w:t>
+      </w:r>
+      <w:proofErr w:type="spellEnd"/>
+      <w:r>
+        <w:rPr>
+          <w:sz w:val="24"/>
+          <w:szCs w:val="24"/>
+        </w:rPr>
+        <w:t>,</w:t>
+      </w:r>
+      <w:r>
+        <w:rPr>
+          <w:sz w:val="24"/>
+          <w:szCs w:val="24"/>
+        </w:rPr>
+        <w:t xml:space="preserve"> </w:t>
+      </w:r>
+      <w:proofErr w:type="spellStart"/>
+      <w:r>
+        <w:rPr>
+          <w:sz w:val="24"/>
+          <w:szCs w:val="24"/>
+        </w:rPr>
+        <w:t>ServiziCarrello</w:t>
+      </w:r>
+      <w:proofErr w:type="spellEnd"/>
+      <w:r>
+        <w:rPr>
+          <w:sz w:val="24"/>
+          <w:szCs w:val="24"/>
+        </w:rPr>
+        <w:t xml:space="preserve">, </w:t>
+      </w:r>
+      <w:proofErr w:type="spellStart"/>
+      <w:r>
+        <w:rPr>
+          <w:sz w:val="24"/>
+          <w:szCs w:val="24"/>
+        </w:rPr>
+        <w:t>ServiziRuolo</w:t>
+      </w:r>
+      <w:proofErr w:type="spellEnd"/>
+      <w:r>
+        <w:rPr>
+          <w:sz w:val="24"/>
+          <w:szCs w:val="24"/>
+        </w:rPr>
+        <w:t xml:space="preserve">, </w:t>
+      </w:r>
+      <w:proofErr w:type="spellStart"/>
+      <w:r>
+        <w:rPr>
+          <w:sz w:val="24"/>
+          <w:szCs w:val="24"/>
+        </w:rPr>
+        <w:t>ServiziAccount</w:t>
+      </w:r>
+      <w:proofErr w:type="spellEnd"/>
+      <w:r>
+        <w:rPr>
+          <w:sz w:val="24"/>
+          <w:szCs w:val="24"/>
+        </w:rPr>
+        <w:t xml:space="preserve">, </w:t>
+      </w:r>
+      <w:proofErr w:type="spellStart"/>
+      <w:r>
+        <w:rPr>
+          <w:sz w:val="24"/>
+          <w:szCs w:val="24"/>
+        </w:rPr>
+        <w:t>ServiziEmail</w:t>
+      </w:r>
+      <w:proofErr w:type="spellEnd"/>
+      <w:r>
+        <w:rPr>
+          <w:sz w:val="24"/>
+          <w:szCs w:val="24"/>
+        </w:rPr>
+        <w:t xml:space="preserve"> e </w:t>
+      </w:r>
+      <w:proofErr w:type="spellStart"/>
+      <w:r>
+        <w:rPr>
+          <w:sz w:val="24"/>
+          <w:szCs w:val="24"/>
+        </w:rPr>
+        <w:t>ServiziCatalogo</w:t>
+      </w:r>
+      <w:proofErr w:type="spellEnd"/>
+      <w:r>
+        <w:rPr>
+          <w:sz w:val="24"/>
+          <w:szCs w:val="24"/>
+        </w:rPr>
+        <w:t xml:space="preserve"> del </w:t>
+      </w:r>
+      <w:proofErr w:type="spellStart"/>
+      <w:r>
+        <w:rPr>
+          <w:sz w:val="24"/>
+          <w:szCs w:val="24"/>
+        </w:rPr>
+        <w:t>layer</w:t>
+      </w:r>
+      <w:proofErr w:type="spellEnd"/>
+      <w:r>
+        <w:rPr>
+          <w:sz w:val="24"/>
+          <w:szCs w:val="24"/>
+        </w:rPr>
+        <w:t xml:space="preserve"> application,</w:t>
+      </w:r>
+      <w:r>
+        <w:rPr>
+          <w:sz w:val="24"/>
+          <w:szCs w:val="24"/>
+        </w:rPr>
+        <w:t xml:space="preserve"> individuati nel SDD.</w:t>
+      </w:r>
+    </w:p>
+    <w:p>
+      <w:pPr>
+        <w:pStyle w:val="Paragrafoelenco"/>
+        <w:numPr>
+          <w:ilvl w:val="0"/>
+          <w:numId w:val="10"/>
+        </w:numPr>
+        <w:ind w:left="720"/>
+        <w:jc w:val="both"/>
+        <w:rPr>
+          <w:b/>
+          <w:bCs/>
+          <w:sz w:val="28"/>
+          <w:szCs w:val="28"/>
+        </w:rPr>
+      </w:pPr>
+      <w:r>
+        <w:rPr>
+          <w:sz w:val="24"/>
+          <w:szCs w:val="24"/>
+        </w:rPr>
+        <w:t xml:space="preserve">Il package </w:t>
+      </w:r>
+      <w:r>
+        <w:rPr>
+          <w:b/>
+          <w:bCs/>
+          <w:sz w:val="24"/>
+          <w:szCs w:val="24"/>
+        </w:rPr>
+        <w:t>Model</w:t>
+      </w:r>
+      <w:r>
+        <w:rPr>
+          <w:sz w:val="24"/>
+          <w:szCs w:val="24"/>
+        </w:rPr>
+        <w:t xml:space="preserve"> contiene al suo interno le </w:t>
+      </w:r>
+      <w:proofErr w:type="spellStart"/>
+      <w:r>
+        <w:rPr>
+          <w:sz w:val="24"/>
+          <w:szCs w:val="24"/>
+        </w:rPr>
+        <w:t>jpa</w:t>
+      </w:r>
+      <w:proofErr w:type="spellEnd"/>
+      <w:r>
+        <w:rPr>
+          <w:sz w:val="24"/>
+          <w:szCs w:val="24"/>
+        </w:rPr>
+        <w:t xml:space="preserve"> che rappresentano i servizi offerti dal sottosistema </w:t>
+      </w:r>
+      <w:proofErr w:type="spellStart"/>
+      <w:r>
+        <w:rPr>
+          <w:sz w:val="24"/>
+          <w:szCs w:val="24"/>
+        </w:rPr>
+        <w:t>DataManager</w:t>
+      </w:r>
+      <w:proofErr w:type="spellEnd"/>
+      <w:r>
+        <w:rPr>
+          <w:sz w:val="24"/>
+          <w:szCs w:val="24"/>
+        </w:rPr>
+        <w:t xml:space="preserve"> del </w:t>
+      </w:r>
+      <w:proofErr w:type="spellStart"/>
+      <w:r>
+        <w:rPr>
+          <w:sz w:val="24"/>
+          <w:szCs w:val="24"/>
+        </w:rPr>
+        <w:t>layer</w:t>
+      </w:r>
+      <w:proofErr w:type="spellEnd"/>
+      <w:r>
+        <w:rPr>
+          <w:sz w:val="24"/>
+          <w:szCs w:val="24"/>
+        </w:rPr>
+        <w:t xml:space="preserve"> </w:t>
+      </w:r>
+      <w:r>
+        <w:rPr>
+          <w:sz w:val="24"/>
+          <w:szCs w:val="24"/>
+        </w:rPr>
+        <w:t>storage</w:t>
+      </w:r>
+      <w:r>
+        <w:rPr>
+          <w:sz w:val="24"/>
+          <w:szCs w:val="24"/>
+        </w:rPr>
+        <w:t>, individuato nel SDD.</w:t>
+      </w:r>
+    </w:p>
+    <w:p>
+      <w:pPr>
+        <w:pStyle w:val="Paragrafoelenco"/>
+        <w:numPr>
+          <w:ilvl w:val="0"/>
+          <w:numId w:val="10"/>
+        </w:numPr>
+        <w:ind w:left="720"/>
+        <w:jc w:val="both"/>
+        <w:rPr>
+          <w:b/>
+          <w:bCs/>
+          <w:sz w:val="28"/>
+          <w:szCs w:val="28"/>
+        </w:rPr>
+      </w:pPr>
+      <w:r>
+        <w:rPr>
+          <w:sz w:val="24"/>
+          <w:szCs w:val="24"/>
+        </w:rPr>
+        <w:t xml:space="preserve">Il package </w:t>
+      </w:r>
+      <w:r>
+        <w:rPr>
+          <w:b/>
+          <w:bCs/>
+          <w:sz w:val="24"/>
+          <w:szCs w:val="24"/>
+        </w:rPr>
+        <w:t>View</w:t>
+      </w:r>
+      <w:r>
+        <w:rPr>
+          <w:sz w:val="24"/>
+          <w:szCs w:val="24"/>
+        </w:rPr>
+        <w:t xml:space="preserve"> rappresenta i servizi offerti dai sottosistemi </w:t>
+      </w:r>
+      <w:proofErr w:type="spellStart"/>
+      <w:r>
+        <w:rPr>
+          <w:sz w:val="24"/>
+          <w:szCs w:val="24"/>
+        </w:rPr>
+        <w:t>InterfacciaUtente</w:t>
+      </w:r>
+      <w:proofErr w:type="spellEnd"/>
+      <w:r>
+        <w:rPr>
+          <w:sz w:val="24"/>
+          <w:szCs w:val="24"/>
+        </w:rPr>
+        <w:t>,</w:t>
+      </w:r>
+      <w:r>
+        <w:rPr>
+          <w:sz w:val="24"/>
+          <w:szCs w:val="24"/>
+        </w:rPr>
+        <w:t xml:space="preserve"> </w:t>
+      </w:r>
+      <w:proofErr w:type="spellStart"/>
+      <w:r>
+        <w:rPr>
+          <w:sz w:val="24"/>
+          <w:szCs w:val="24"/>
+        </w:rPr>
+        <w:t>InterfacciaGestoreAssistenza</w:t>
+      </w:r>
+      <w:proofErr w:type="spellEnd"/>
+      <w:r>
+        <w:rPr>
+          <w:sz w:val="24"/>
+          <w:szCs w:val="24"/>
+        </w:rPr>
+        <w:t xml:space="preserve">, </w:t>
+      </w:r>
+      <w:proofErr w:type="spellStart"/>
+      <w:r>
+        <w:rPr>
+          <w:sz w:val="24"/>
+          <w:szCs w:val="24"/>
+        </w:rPr>
+        <w:t>InterfacciaGestoreCatalogo</w:t>
+      </w:r>
+      <w:proofErr w:type="spellEnd"/>
+      <w:r>
+        <w:rPr>
+          <w:sz w:val="24"/>
+          <w:szCs w:val="24"/>
+        </w:rPr>
+        <w:t xml:space="preserve">, </w:t>
+      </w:r>
+      <w:proofErr w:type="spellStart"/>
+      <w:r>
+        <w:rPr>
+          <w:sz w:val="24"/>
+          <w:szCs w:val="24"/>
+        </w:rPr>
+        <w:t>InterfacciaGestoreAccount</w:t>
+      </w:r>
+      <w:proofErr w:type="spellEnd"/>
+      <w:r>
+        <w:rPr>
+          <w:sz w:val="24"/>
+          <w:szCs w:val="24"/>
+        </w:rPr>
+        <w:t xml:space="preserve"> </w:t>
+      </w:r>
+      <w:r>
+        <w:rPr>
+          <w:sz w:val="24"/>
+          <w:szCs w:val="24"/>
+        </w:rPr>
+        <w:t xml:space="preserve">del </w:t>
+      </w:r>
+      <w:proofErr w:type="spellStart"/>
+      <w:r>
+        <w:rPr>
+          <w:sz w:val="24"/>
+          <w:szCs w:val="24"/>
+        </w:rPr>
+        <w:t>layer</w:t>
+      </w:r>
+      <w:proofErr w:type="spellEnd"/>
+      <w:r>
+        <w:rPr>
+          <w:sz w:val="24"/>
+          <w:szCs w:val="24"/>
+        </w:rPr>
+        <w:t xml:space="preserve"> </w:t>
+      </w:r>
+      <w:proofErr w:type="spellStart"/>
+      <w:r>
+        <w:rPr>
+          <w:sz w:val="24"/>
+          <w:szCs w:val="24"/>
+        </w:rPr>
+        <w:t>presentation</w:t>
+      </w:r>
+      <w:proofErr w:type="spellEnd"/>
+      <w:r>
+        <w:rPr>
+          <w:sz w:val="24"/>
+          <w:szCs w:val="24"/>
+        </w:rPr>
+        <w:t>, individuati nel SDD.</w:t>
+      </w:r>
+    </w:p>
+    <w:p>
+      <w:pPr>
+        <w:pStyle w:val="Paragrafoelenco"/>
+        <w:jc w:val="both"/>
+        <w:rPr>
+          <w:b/>
+          <w:bCs/>
+          <w:sz w:val="28"/>
+          <w:szCs w:val="28"/>
+        </w:rPr>
+      </w:pPr>
+    </w:p>
+    <w:p>
+      <w:pPr>
+        <w:pStyle w:val="Paragrafoelenco"/>
+        <w:ind w:left="0"/>
+        <w:jc w:val="both"/>
+        <w:rPr>
+          <w:sz w:val="24"/>
+          <w:szCs w:val="24"/>
+        </w:rPr>
+      </w:pPr>
+      <w:r>
+        <w:rPr>
+          <w:sz w:val="24"/>
+          <w:szCs w:val="24"/>
+        </w:rPr>
+        <w:t xml:space="preserve">Il motivo che ha portato alla prima suddivisione dei package (in particolare controller, model e </w:t>
+      </w:r>
+      <w:proofErr w:type="spellStart"/>
+      <w:r>
+        <w:rPr>
+          <w:sz w:val="24"/>
+          <w:szCs w:val="24"/>
+        </w:rPr>
+        <w:t>view</w:t>
+      </w:r>
+      <w:proofErr w:type="spellEnd"/>
+      <w:r>
+        <w:rPr>
+          <w:sz w:val="24"/>
+          <w:szCs w:val="24"/>
+        </w:rPr>
+        <w:t xml:space="preserve">) è l’utilizzo dell’architettura MVC la quale ci permette di separare la logica di business (package controller) dalla presentazione (package </w:t>
+      </w:r>
+      <w:proofErr w:type="spellStart"/>
+      <w:r>
+        <w:rPr>
+          <w:sz w:val="24"/>
+          <w:szCs w:val="24"/>
+        </w:rPr>
+        <w:t>view</w:t>
+      </w:r>
+      <w:proofErr w:type="spellEnd"/>
+      <w:r>
+        <w:rPr>
+          <w:sz w:val="24"/>
+          <w:szCs w:val="24"/>
+        </w:rPr>
+        <w:t>) e gestione dei dati (package model).</w:t>
+      </w:r>
+      <w:r>
+        <w:rPr>
+          <w:sz w:val="24"/>
+          <w:szCs w:val="24"/>
+        </w:rPr>
+        <w:t xml:space="preserve"> Il package model è suddiviso in altri due package: </w:t>
+      </w:r>
+      <w:proofErr w:type="spellStart"/>
+      <w:r>
+        <w:rPr>
+          <w:sz w:val="24"/>
+          <w:szCs w:val="24"/>
+        </w:rPr>
+        <w:t>persistence</w:t>
+      </w:r>
+      <w:proofErr w:type="spellEnd"/>
+      <w:r>
+        <w:rPr>
+          <w:sz w:val="24"/>
+          <w:szCs w:val="24"/>
+        </w:rPr>
+        <w:t xml:space="preserve">, che contiene le interfacce per la gestione dei dati persistenti e le </w:t>
+      </w:r>
+      <w:proofErr w:type="spellStart"/>
+      <w:r>
+        <w:rPr>
+          <w:sz w:val="24"/>
+          <w:szCs w:val="24"/>
+        </w:rPr>
+        <w:t>jpa</w:t>
+      </w:r>
+      <w:proofErr w:type="spellEnd"/>
+      <w:r>
+        <w:rPr>
+          <w:sz w:val="24"/>
+          <w:szCs w:val="24"/>
+        </w:rPr>
+        <w:t xml:space="preserve"> che implementano queste interfacce e </w:t>
+      </w:r>
+      <w:proofErr w:type="spellStart"/>
+      <w:r>
+        <w:rPr>
+          <w:sz w:val="24"/>
+          <w:szCs w:val="24"/>
+        </w:rPr>
+        <w:t>bean</w:t>
+      </w:r>
+      <w:proofErr w:type="spellEnd"/>
+      <w:r>
+        <w:rPr>
+          <w:sz w:val="24"/>
+          <w:szCs w:val="24"/>
+        </w:rPr>
+        <w:t>, che contiene gli oggetti.</w:t>
+      </w:r>
+    </w:p>
+    <w:p>
+      <w:pPr>
+        <w:pStyle w:val="Paragrafoelenco"/>
+        <w:jc w:val="both"/>
       </w:pPr>
     </w:p>
     <w:p>
@@ -3737,11 +5054,26 @@
           <w:sz w:val="28"/>
           <w:szCs w:val="28"/>
         </w:rPr>
-        <w:t>Definizioni, acronimi e abbreviazioni</w:t>
-      </w:r>
-    </w:p>
-    <w:p>
-      <w:pPr>
+        <w:t>Package controller</w:t>
+      </w:r>
+    </w:p>
+    <w:p>
+      <w:pPr>
+        <w:pStyle w:val="Paragrafoelenco"/>
+        <w:ind w:left="1080"/>
+        <w:rPr>
+          <w:b/>
+          <w:bCs/>
+          <w:sz w:val="24"/>
+          <w:szCs w:val="24"/>
+        </w:rPr>
+      </w:pPr>
+    </w:p>
+    <w:p>
+      <w:pPr>
+        <w:pStyle w:val="Paragrafoelenco"/>
+        <w:ind w:left="360"/>
+        <w:jc w:val="both"/>
         <w:rPr>
           <w:b/>
           <w:bCs/>
@@ -3749,106 +5081,35 @@
           <w:szCs w:val="28"/>
         </w:rPr>
       </w:pPr>
-    </w:p>
-    <w:p>
-      <w:pPr>
-        <w:rPr>
-          <w:b/>
-          <w:bCs/>
-          <w:sz w:val="28"/>
-          <w:szCs w:val="28"/>
-        </w:rPr>
-      </w:pPr>
-    </w:p>
-    <w:p>
-      <w:pPr>
-        <w:pStyle w:val="Paragrafoelenco"/>
-        <w:numPr>
-          <w:ilvl w:val="0"/>
-          <w:numId w:val="2"/>
-        </w:numPr>
-        <w:rPr>
-          <w:b/>
-          <w:bCs/>
-          <w:sz w:val="32"/>
-          <w:szCs w:val="32"/>
-        </w:rPr>
-      </w:pPr>
-      <w:r>
-        <w:rPr>
-          <w:b/>
-          <w:bCs/>
-          <w:sz w:val="32"/>
-          <w:szCs w:val="32"/>
-        </w:rPr>
-        <w:t>Package</w:t>
-      </w:r>
-    </w:p>
-    <w:p>
-      <w:pPr>
-        <w:pStyle w:val="Paragrafoelenco"/>
-        <w:ind w:left="360"/>
-        <w:rPr>
-          <w:b/>
-          <w:bCs/>
-          <w:sz w:val="32"/>
-          <w:szCs w:val="32"/>
-        </w:rPr>
-      </w:pPr>
-    </w:p>
-    <w:p>
-      <w:pPr>
-        <w:pStyle w:val="Paragrafoelenco"/>
-        <w:ind w:left="360"/>
-        <w:rPr>
-          <w:sz w:val="24"/>
-          <w:szCs w:val="24"/>
-        </w:rPr>
-      </w:pPr>
-      <w:r>
-        <w:rPr>
-          <w:sz w:val="24"/>
-          <w:szCs w:val="24"/>
-        </w:rPr>
-        <w:t>La divisione in package proposta segue la divisione in sottosistemi individuata nella fase di system design. I package usati sono</w:t>
-      </w:r>
-      <w:r>
-        <w:rPr>
-          <w:sz w:val="24"/>
-          <w:szCs w:val="24"/>
-        </w:rPr>
-        <w:t xml:space="preserve">: </w:t>
-      </w:r>
-    </w:p>
-    <w:p>
-      <w:pPr>
-        <w:pStyle w:val="Paragrafoelenco"/>
-        <w:numPr>
-          <w:ilvl w:val="0"/>
-          <w:numId w:val="10"/>
-        </w:numPr>
-        <w:rPr>
-          <w:b/>
-          <w:bCs/>
-          <w:sz w:val="28"/>
-          <w:szCs w:val="28"/>
-        </w:rPr>
-      </w:pPr>
-      <w:r>
-        <w:rPr>
-          <w:sz w:val="24"/>
-          <w:szCs w:val="24"/>
-        </w:rPr>
-        <w:t xml:space="preserve">Il package </w:t>
-      </w:r>
-      <w:r>
-        <w:rPr>
-          <w:i/>
-          <w:iCs/>
-          <w:sz w:val="24"/>
-          <w:szCs w:val="24"/>
-        </w:rPr>
-        <w:t>Controller</w:t>
+      <w:r>
+        <w:rPr>
+          <w:sz w:val="24"/>
+          <w:szCs w:val="24"/>
+        </w:rPr>
+        <w:t xml:space="preserve">In questo package sono presenti tutte le </w:t>
+      </w:r>
+      <w:proofErr w:type="spellStart"/>
+      <w:r>
+        <w:rPr>
+          <w:sz w:val="24"/>
+          <w:szCs w:val="24"/>
+        </w:rPr>
+        <w:t>servlet</w:t>
+      </w:r>
+      <w:proofErr w:type="spellEnd"/>
+      <w:r>
+        <w:rPr>
+          <w:sz w:val="24"/>
+          <w:szCs w:val="24"/>
+        </w:rPr>
+        <w:t xml:space="preserve"> che implementeranno la logica di business e che </w:t>
+      </w:r>
+      <w:r>
+        <w:rPr>
+          <w:sz w:val="24"/>
+          <w:szCs w:val="24"/>
+        </w:rPr>
+        <w:t>con l’utilizzo</w:t>
       </w:r>
       <w:r>
         <w:rPr>
@@ -3862,372 +5123,6 @@
           <w:sz w:val="24"/>
           <w:szCs w:val="24"/>
         </w:rPr>
-        <w:t xml:space="preserve">che </w:t>
-      </w:r>
-      <w:r>
-        <w:rPr>
-          <w:sz w:val="24"/>
-          <w:szCs w:val="24"/>
-        </w:rPr>
-        <w:t>contiene al suo interno le servlet che rappresentano i servizi offerti dai sottosistemi</w:t>
-      </w:r>
-      <w:r>
-        <w:rPr>
-          <w:sz w:val="24"/>
-          <w:szCs w:val="24"/>
-        </w:rPr>
-        <w:t xml:space="preserve"> ServiziAccesso</w:t>
-      </w:r>
-      <w:r>
-        <w:rPr>
-          <w:sz w:val="24"/>
-          <w:szCs w:val="24"/>
-        </w:rPr>
-        <w:t>,</w:t>
-      </w:r>
-      <w:r>
-        <w:rPr>
-          <w:sz w:val="24"/>
-          <w:szCs w:val="24"/>
-        </w:rPr>
-        <w:t xml:space="preserve"> ServiziCarrello, ServiziRuolo, ServiziAccount, ServiziEmail e ServiziCatalogo del layer application,</w:t>
-      </w:r>
-      <w:r>
-        <w:rPr>
-          <w:sz w:val="24"/>
-          <w:szCs w:val="24"/>
-        </w:rPr>
-        <w:t xml:space="preserve"> individuati nel SDD.</w:t>
-      </w:r>
-    </w:p>
-    <w:p>
-      <w:pPr>
-        <w:pStyle w:val="Paragrafoelenco"/>
-        <w:ind w:left="1080"/>
-        <w:rPr>
-          <w:b/>
-          <w:bCs/>
-          <w:sz w:val="28"/>
-          <w:szCs w:val="28"/>
-        </w:rPr>
-      </w:pPr>
-    </w:p>
-    <w:p>
-      <w:pPr>
-        <w:pStyle w:val="Paragrafoelenco"/>
-        <w:numPr>
-          <w:ilvl w:val="0"/>
-          <w:numId w:val="10"/>
-        </w:numPr>
-        <w:rPr>
-          <w:b/>
-          <w:bCs/>
-          <w:sz w:val="28"/>
-          <w:szCs w:val="28"/>
-        </w:rPr>
-      </w:pPr>
-      <w:r>
-        <w:rPr>
-          <w:sz w:val="24"/>
-          <w:szCs w:val="24"/>
-        </w:rPr>
-        <w:t xml:space="preserve">Il package </w:t>
-      </w:r>
-      <w:r>
-        <w:rPr>
-          <w:i/>
-          <w:iCs/>
-          <w:sz w:val="24"/>
-          <w:szCs w:val="24"/>
-        </w:rPr>
-        <w:t>Model</w:t>
-      </w:r>
-      <w:r>
-        <w:rPr>
-          <w:sz w:val="24"/>
-          <w:szCs w:val="24"/>
-        </w:rPr>
-        <w:t xml:space="preserve"> contiene al suo interno le jpa che rappresentano i servizi offerti dal sottosistema </w:t>
-      </w:r>
-      <w:r>
-        <w:rPr>
-          <w:sz w:val="24"/>
-          <w:szCs w:val="24"/>
-        </w:rPr>
-        <w:t>DataManager</w:t>
-      </w:r>
-      <w:r>
-        <w:rPr>
-          <w:sz w:val="24"/>
-          <w:szCs w:val="24"/>
-        </w:rPr>
-        <w:t xml:space="preserve"> del layer </w:t>
-      </w:r>
-      <w:r>
-        <w:rPr>
-          <w:sz w:val="24"/>
-          <w:szCs w:val="24"/>
-        </w:rPr>
-        <w:t>storage</w:t>
-      </w:r>
-      <w:r>
-        <w:rPr>
-          <w:sz w:val="24"/>
-          <w:szCs w:val="24"/>
-        </w:rPr>
-        <w:t>, individuato nel SDD.</w:t>
-      </w:r>
-    </w:p>
-    <w:p>
-      <w:pPr>
-        <w:pStyle w:val="Paragrafoelenco"/>
-        <w:ind w:left="1080"/>
-        <w:rPr>
-          <w:b/>
-          <w:bCs/>
-          <w:sz w:val="28"/>
-          <w:szCs w:val="28"/>
-        </w:rPr>
-      </w:pPr>
-    </w:p>
-    <w:p>
-      <w:pPr>
-        <w:pStyle w:val="Paragrafoelenco"/>
-        <w:numPr>
-          <w:ilvl w:val="0"/>
-          <w:numId w:val="10"/>
-        </w:numPr>
-        <w:rPr>
-          <w:b/>
-          <w:bCs/>
-          <w:sz w:val="28"/>
-          <w:szCs w:val="28"/>
-        </w:rPr>
-      </w:pPr>
-      <w:r>
-        <w:rPr>
-          <w:sz w:val="24"/>
-          <w:szCs w:val="24"/>
-        </w:rPr>
-        <w:t xml:space="preserve">Il package </w:t>
-      </w:r>
-      <w:r>
-        <w:rPr>
-          <w:i/>
-          <w:iCs/>
-          <w:sz w:val="24"/>
-          <w:szCs w:val="24"/>
-        </w:rPr>
-        <w:t>View</w:t>
-      </w:r>
-      <w:r>
-        <w:rPr>
-          <w:sz w:val="24"/>
-          <w:szCs w:val="24"/>
-        </w:rPr>
-        <w:t xml:space="preserve"> rappresenta i servizi offerti dai sottosistemi </w:t>
-      </w:r>
-      <w:r>
-        <w:rPr>
-          <w:sz w:val="24"/>
-          <w:szCs w:val="24"/>
-        </w:rPr>
-        <w:t>InterfacciaUtente</w:t>
-      </w:r>
-      <w:r>
-        <w:rPr>
-          <w:sz w:val="24"/>
-          <w:szCs w:val="24"/>
-        </w:rPr>
-        <w:t>,</w:t>
-      </w:r>
-      <w:r>
-        <w:rPr>
-          <w:sz w:val="24"/>
-          <w:szCs w:val="24"/>
-        </w:rPr>
-        <w:t xml:space="preserve"> InterfacciaGestoreAssistenza, InterfacciaGestoreCatalogo, InterfacciaGestoreAccount </w:t>
-      </w:r>
-      <w:r>
-        <w:rPr>
-          <w:sz w:val="24"/>
-          <w:szCs w:val="24"/>
-        </w:rPr>
-        <w:t xml:space="preserve">del layer </w:t>
-      </w:r>
-      <w:r>
-        <w:rPr>
-          <w:sz w:val="24"/>
-          <w:szCs w:val="24"/>
-        </w:rPr>
-        <w:t>presentation</w:t>
-      </w:r>
-      <w:r>
-        <w:rPr>
-          <w:sz w:val="24"/>
-          <w:szCs w:val="24"/>
-        </w:rPr>
-        <w:t>, individuati nel SDD.</w:t>
-      </w:r>
-    </w:p>
-    <w:p>
-      <w:pPr>
-        <w:pStyle w:val="Paragrafoelenco"/>
-        <w:ind w:left="1080"/>
-        <w:rPr>
-          <w:b/>
-          <w:bCs/>
-          <w:sz w:val="28"/>
-          <w:szCs w:val="28"/>
-        </w:rPr>
-      </w:pPr>
-    </w:p>
-    <w:p>
-      <w:pPr>
-        <w:pStyle w:val="Paragrafoelenco"/>
-        <w:ind w:left="360"/>
-        <w:rPr>
-          <w:sz w:val="24"/>
-          <w:szCs w:val="24"/>
-        </w:rPr>
-      </w:pPr>
-      <w:r>
-        <w:rPr>
-          <w:sz w:val="24"/>
-          <w:szCs w:val="24"/>
-        </w:rPr>
-        <w:t xml:space="preserve">Il motivo che ha portato alla prima suddivisione dei package (in particolare controller, model e </w:t>
-      </w:r>
-      <w:r>
-        <w:rPr>
-          <w:sz w:val="24"/>
-          <w:szCs w:val="24"/>
-        </w:rPr>
-        <w:t>view</w:t>
-      </w:r>
-      <w:r>
-        <w:rPr>
-          <w:sz w:val="24"/>
-          <w:szCs w:val="24"/>
-        </w:rPr>
-        <w:t xml:space="preserve">) è l’utilizzo dell’architettura MVC la quale ci permette di separare la logica di business (package controller) dalla presentazione (package </w:t>
-      </w:r>
-      <w:r>
-        <w:rPr>
-          <w:sz w:val="24"/>
-          <w:szCs w:val="24"/>
-        </w:rPr>
-        <w:t>view</w:t>
-      </w:r>
-      <w:r>
-        <w:rPr>
-          <w:sz w:val="24"/>
-          <w:szCs w:val="24"/>
-        </w:rPr>
-        <w:t>) e gestione dei dati (package model).</w:t>
-      </w:r>
-      <w:r>
-        <w:rPr>
-          <w:sz w:val="24"/>
-          <w:szCs w:val="24"/>
-        </w:rPr>
-        <w:t xml:space="preserve"> Il package model è suddiviso in altri due package: </w:t>
-      </w:r>
-      <w:r>
-        <w:rPr>
-          <w:sz w:val="24"/>
-          <w:szCs w:val="24"/>
-        </w:rPr>
-        <w:t>persistence</w:t>
-      </w:r>
-      <w:r>
-        <w:rPr>
-          <w:sz w:val="24"/>
-          <w:szCs w:val="24"/>
-        </w:rPr>
-        <w:t>, che contiene le interfacce per la gestione dei dati persistenti e le jpa che implementano queste interfacce e bean, che contiene gli oggetti.</w:t>
-      </w:r>
-    </w:p>
-    <w:p>
-      <w:pPr>
-        <w:pStyle w:val="Paragrafoelenco"/>
-        <w:ind w:left="1080"/>
-      </w:pPr>
-    </w:p>
-    <w:p>
-      <w:pPr>
-        <w:pStyle w:val="Paragrafoelenco"/>
-        <w:numPr>
-          <w:ilvl w:val="1"/>
-          <w:numId w:val="2"/>
-        </w:numPr>
-        <w:rPr>
-          <w:b/>
-          <w:bCs/>
-          <w:sz w:val="28"/>
-          <w:szCs w:val="28"/>
-        </w:rPr>
-      </w:pPr>
-      <w:r>
-        <w:rPr>
-          <w:b/>
-          <w:bCs/>
-          <w:sz w:val="28"/>
-          <w:szCs w:val="28"/>
-        </w:rPr>
-        <w:t>Package controller</w:t>
-      </w:r>
-    </w:p>
-    <w:p>
-      <w:pPr>
-        <w:pStyle w:val="Paragrafoelenco"/>
-        <w:ind w:left="1080"/>
-        <w:rPr>
-          <w:b/>
-          <w:bCs/>
-          <w:sz w:val="24"/>
-          <w:szCs w:val="24"/>
-        </w:rPr>
-      </w:pPr>
-    </w:p>
-    <w:p>
-      <w:pPr>
-        <w:pStyle w:val="Paragrafoelenco"/>
-        <w:ind w:left="1080"/>
-        <w:rPr>
-          <w:b/>
-          <w:bCs/>
-          <w:sz w:val="28"/>
-          <w:szCs w:val="28"/>
-        </w:rPr>
-      </w:pPr>
-      <w:r>
-        <w:rPr>
-          <w:sz w:val="24"/>
-          <w:szCs w:val="24"/>
-        </w:rPr>
-        <w:lastRenderedPageBreak/>
-        <w:t xml:space="preserve">In questo package sono presenti tutte le servlet che implementeranno la logica di business e che </w:t>
-      </w:r>
-      <w:r>
-        <w:rPr>
-          <w:sz w:val="24"/>
-          <w:szCs w:val="24"/>
-        </w:rPr>
-        <w:t>con l’utilizzo</w:t>
-      </w:r>
-      <w:r>
-        <w:rPr>
-          <w:sz w:val="24"/>
-          <w:szCs w:val="24"/>
-        </w:rPr>
-        <w:t xml:space="preserve"> </w:t>
-      </w:r>
-      <w:r>
-        <w:rPr>
-          <w:sz w:val="24"/>
-          <w:szCs w:val="24"/>
-        </w:rPr>
         <w:t>del</w:t>
       </w:r>
       <w:r>
@@ -4235,7 +5130,39 @@
           <w:sz w:val="24"/>
           <w:szCs w:val="24"/>
         </w:rPr>
-        <w:t xml:space="preserve">le interfacce dao, contenute all’interno del package model, comunicheranno con le jpa (presenti nello stesso package) </w:t>
+        <w:t xml:space="preserve">le interfacce </w:t>
+      </w:r>
+      <w:proofErr w:type="spellStart"/>
+      <w:r>
+        <w:rPr>
+          <w:sz w:val="24"/>
+          <w:szCs w:val="24"/>
+        </w:rPr>
+        <w:t>dao</w:t>
+      </w:r>
+      <w:proofErr w:type="spellEnd"/>
+      <w:r>
+        <w:rPr>
+          <w:sz w:val="24"/>
+          <w:szCs w:val="24"/>
+        </w:rPr>
+        <w:t xml:space="preserve">, contenute all’interno del package model, comunicheranno con le </w:t>
+      </w:r>
+      <w:proofErr w:type="spellStart"/>
+      <w:r>
+        <w:rPr>
+          <w:sz w:val="24"/>
+          <w:szCs w:val="24"/>
+        </w:rPr>
+        <w:t>jpa</w:t>
+      </w:r>
+      <w:proofErr w:type="spellEnd"/>
+      <w:r>
+        <w:rPr>
+          <w:sz w:val="24"/>
+          <w:szCs w:val="24"/>
+        </w:rPr>
+        <w:t xml:space="preserve"> (presenti nello stesso package) </w:t>
       </w:r>
       <w:r>
         <w:rPr>
@@ -4249,7 +5176,23 @@
           <w:sz w:val="24"/>
           <w:szCs w:val="24"/>
         </w:rPr>
-        <w:t xml:space="preserve"> dati contenuti nei bean (presenti nello stesso package).</w:t>
+        <w:t xml:space="preserve"> dati contenuti nei </w:t>
+      </w:r>
+      <w:proofErr w:type="spellStart"/>
+      <w:r>
+        <w:rPr>
+          <w:sz w:val="24"/>
+          <w:szCs w:val="24"/>
+        </w:rPr>
+        <w:t>bean</w:t>
+      </w:r>
+      <w:proofErr w:type="spellEnd"/>
+      <w:r>
+        <w:rPr>
+          <w:sz w:val="24"/>
+          <w:szCs w:val="24"/>
+        </w:rPr>
+        <w:t xml:space="preserve"> (presenti nello stesso package).</w:t>
       </w:r>
     </w:p>
     <w:p>
@@ -4259,6 +5202,8 @@
           <w:ilvl w:val="0"/>
           <w:numId w:val="12"/>
         </w:numPr>
+        <w:ind w:left="1080"/>
+        <w:jc w:val="both"/>
         <w:rPr>
           <w:i/>
           <w:iCs/>
@@ -4266,6 +5211,7 @@
           <w:szCs w:val="24"/>
         </w:rPr>
       </w:pPr>
+      <w:proofErr w:type="spellStart"/>
       <w:r>
         <w:rPr>
           <w:b/>
@@ -4284,6 +5230,7 @@
         </w:rPr>
         <w:t>Accesso</w:t>
       </w:r>
+      <w:proofErr w:type="spellEnd"/>
       <w:r>
         <w:rPr>
           <w:sz w:val="24"/>
@@ -4299,6 +5246,8 @@
           <w:ilvl w:val="1"/>
           <w:numId w:val="12"/>
         </w:numPr>
+        <w:ind w:left="1800"/>
+        <w:jc w:val="both"/>
         <w:rPr>
           <w:sz w:val="24"/>
           <w:szCs w:val="24"/>
@@ -4319,6 +5268,8 @@
           <w:ilvl w:val="1"/>
           <w:numId w:val="12"/>
         </w:numPr>
+        <w:ind w:left="1800"/>
+        <w:jc w:val="both"/>
         <w:rPr>
           <w:sz w:val="24"/>
           <w:szCs w:val="24"/>
@@ -4339,6 +5290,8 @@
           <w:ilvl w:val="1"/>
           <w:numId w:val="12"/>
         </w:numPr>
+        <w:ind w:left="1800"/>
+        <w:jc w:val="both"/>
         <w:rPr>
           <w:sz w:val="24"/>
           <w:szCs w:val="24"/>
@@ -4359,6 +5312,8 @@
           <w:ilvl w:val="0"/>
           <w:numId w:val="12"/>
         </w:numPr>
+        <w:ind w:left="1080"/>
+        <w:jc w:val="both"/>
         <w:rPr>
           <w:b/>
           <w:bCs/>
@@ -4368,15 +5323,18 @@
           <w:szCs w:val="24"/>
         </w:rPr>
       </w:pPr>
-      <w:r>
-        <w:rPr>
-          <w:b/>
-          <w:bCs/>
-          <w:sz w:val="24"/>
-          <w:szCs w:val="24"/>
-        </w:rPr>
+      <w:proofErr w:type="spellStart"/>
+      <w:r>
+        <w:rPr>
+          <w:b/>
+          <w:bCs/>
+          <w:sz w:val="24"/>
+          <w:szCs w:val="24"/>
+        </w:rPr>
+        <w:lastRenderedPageBreak/>
         <w:t>ServiziCarrello</w:t>
       </w:r>
+      <w:proofErr w:type="spellEnd"/>
       <w:r>
         <w:rPr>
           <w:b/>
@@ -4394,6 +5352,8 @@
           <w:ilvl w:val="1"/>
           <w:numId w:val="12"/>
         </w:numPr>
+        <w:ind w:left="1800"/>
+        <w:jc w:val="both"/>
         <w:rPr>
           <w:b/>
           <w:bCs/>
@@ -4432,6 +5392,8 @@
           <w:ilvl w:val="1"/>
           <w:numId w:val="12"/>
         </w:numPr>
+        <w:ind w:left="1800"/>
+        <w:jc w:val="both"/>
         <w:rPr>
           <w:b/>
           <w:bCs/>
@@ -4456,6 +5418,8 @@
           <w:ilvl w:val="1"/>
           <w:numId w:val="12"/>
         </w:numPr>
+        <w:ind w:left="1800"/>
+        <w:jc w:val="both"/>
         <w:rPr>
           <w:b/>
           <w:bCs/>
@@ -4480,6 +5444,8 @@
           <w:ilvl w:val="0"/>
           <w:numId w:val="12"/>
         </w:numPr>
+        <w:ind w:left="1080"/>
+        <w:jc w:val="both"/>
         <w:rPr>
           <w:b/>
           <w:bCs/>
@@ -4489,14 +5455,25 @@
           <w:szCs w:val="24"/>
         </w:rPr>
       </w:pPr>
-      <w:r>
-        <w:rPr>
-          <w:b/>
-          <w:bCs/>
-          <w:sz w:val="24"/>
-          <w:szCs w:val="24"/>
-        </w:rPr>
-        <w:t>ServiziAccount:</w:t>
+      <w:proofErr w:type="spellStart"/>
+      <w:r>
+        <w:rPr>
+          <w:b/>
+          <w:bCs/>
+          <w:sz w:val="24"/>
+          <w:szCs w:val="24"/>
+        </w:rPr>
+        <w:t>ServiziAccount</w:t>
+      </w:r>
+      <w:proofErr w:type="spellEnd"/>
+      <w:r>
+        <w:rPr>
+          <w:b/>
+          <w:bCs/>
+          <w:sz w:val="24"/>
+          <w:szCs w:val="24"/>
+        </w:rPr>
+        <w:t>:</w:t>
       </w:r>
     </w:p>
     <w:p>
@@ -4506,6 +5483,8 @@
           <w:ilvl w:val="1"/>
           <w:numId w:val="12"/>
         </w:numPr>
+        <w:ind w:left="1800"/>
+        <w:jc w:val="both"/>
         <w:rPr>
           <w:b/>
           <w:bCs/>
@@ -4530,6 +5509,8 @@
           <w:ilvl w:val="0"/>
           <w:numId w:val="12"/>
         </w:numPr>
+        <w:ind w:left="1080"/>
+        <w:jc w:val="both"/>
         <w:rPr>
           <w:b/>
           <w:bCs/>
@@ -4539,14 +5520,25 @@
           <w:szCs w:val="24"/>
         </w:rPr>
       </w:pPr>
-      <w:r>
-        <w:rPr>
-          <w:b/>
-          <w:bCs/>
-          <w:sz w:val="24"/>
-          <w:szCs w:val="24"/>
-        </w:rPr>
-        <w:t>ServiziRuolo:</w:t>
+      <w:proofErr w:type="spellStart"/>
+      <w:r>
+        <w:rPr>
+          <w:b/>
+          <w:bCs/>
+          <w:sz w:val="24"/>
+          <w:szCs w:val="24"/>
+        </w:rPr>
+        <w:t>ServiziRuolo</w:t>
+      </w:r>
+      <w:proofErr w:type="spellEnd"/>
+      <w:r>
+        <w:rPr>
+          <w:b/>
+          <w:bCs/>
+          <w:sz w:val="24"/>
+          <w:szCs w:val="24"/>
+        </w:rPr>
+        <w:t>:</w:t>
       </w:r>
     </w:p>
     <w:p>
@@ -4556,6 +5548,8 @@
           <w:ilvl w:val="1"/>
           <w:numId w:val="12"/>
         </w:numPr>
+        <w:ind w:left="1800"/>
+        <w:jc w:val="both"/>
         <w:rPr>
           <w:b/>
           <w:bCs/>
@@ -4580,6 +5574,8 @@
           <w:ilvl w:val="0"/>
           <w:numId w:val="12"/>
         </w:numPr>
+        <w:ind w:left="1080"/>
+        <w:jc w:val="both"/>
         <w:rPr>
           <w:b/>
           <w:bCs/>
@@ -4589,14 +5585,25 @@
           <w:szCs w:val="24"/>
         </w:rPr>
       </w:pPr>
-      <w:r>
-        <w:rPr>
-          <w:b/>
-          <w:bCs/>
-          <w:sz w:val="24"/>
-          <w:szCs w:val="24"/>
-        </w:rPr>
-        <w:t>ServiziEmail:</w:t>
+      <w:proofErr w:type="spellStart"/>
+      <w:r>
+        <w:rPr>
+          <w:b/>
+          <w:bCs/>
+          <w:sz w:val="24"/>
+          <w:szCs w:val="24"/>
+        </w:rPr>
+        <w:t>ServiziEmail</w:t>
+      </w:r>
+      <w:proofErr w:type="spellEnd"/>
+      <w:r>
+        <w:rPr>
+          <w:b/>
+          <w:bCs/>
+          <w:sz w:val="24"/>
+          <w:szCs w:val="24"/>
+        </w:rPr>
+        <w:t>:</w:t>
       </w:r>
     </w:p>
     <w:p>
@@ -4606,6 +5613,8 @@
           <w:ilvl w:val="1"/>
           <w:numId w:val="12"/>
         </w:numPr>
+        <w:ind w:left="1800"/>
+        <w:jc w:val="both"/>
         <w:rPr>
           <w:b/>
           <w:bCs/>
@@ -4630,6 +5639,8 @@
           <w:ilvl w:val="1"/>
           <w:numId w:val="12"/>
         </w:numPr>
+        <w:ind w:left="1800"/>
+        <w:jc w:val="both"/>
         <w:rPr>
           <w:b/>
           <w:bCs/>
@@ -4654,6 +5665,8 @@
           <w:ilvl w:val="0"/>
           <w:numId w:val="12"/>
         </w:numPr>
+        <w:ind w:left="1080"/>
+        <w:jc w:val="both"/>
         <w:rPr>
           <w:b/>
           <w:bCs/>
@@ -4663,14 +5676,25 @@
           <w:szCs w:val="24"/>
         </w:rPr>
       </w:pPr>
-      <w:r>
-        <w:rPr>
-          <w:b/>
-          <w:bCs/>
-          <w:sz w:val="24"/>
-          <w:szCs w:val="24"/>
-        </w:rPr>
-        <w:t>ServiziCatalogo:</w:t>
+      <w:proofErr w:type="spellStart"/>
+      <w:r>
+        <w:rPr>
+          <w:b/>
+          <w:bCs/>
+          <w:sz w:val="24"/>
+          <w:szCs w:val="24"/>
+        </w:rPr>
+        <w:t>ServiziCatalogo</w:t>
+      </w:r>
+      <w:proofErr w:type="spellEnd"/>
+      <w:r>
+        <w:rPr>
+          <w:b/>
+          <w:bCs/>
+          <w:sz w:val="24"/>
+          <w:szCs w:val="24"/>
+        </w:rPr>
+        <w:t>:</w:t>
       </w:r>
     </w:p>
     <w:p>
@@ -4680,6 +5704,8 @@
           <w:ilvl w:val="1"/>
           <w:numId w:val="12"/>
         </w:numPr>
+        <w:ind w:left="1800"/>
+        <w:jc w:val="both"/>
         <w:rPr>
           <w:b/>
           <w:bCs/>
@@ -4704,6 +5730,8 @@
           <w:ilvl w:val="1"/>
           <w:numId w:val="12"/>
         </w:numPr>
+        <w:ind w:left="1800"/>
+        <w:jc w:val="both"/>
         <w:rPr>
           <w:b/>
           <w:bCs/>
@@ -5340,7 +6368,6 @@
                 <w:sz w:val="24"/>
                 <w:szCs w:val="24"/>
               </w:rPr>
-              <w:lastRenderedPageBreak/>
               <w:t>RichiestaAssistenzaServlet.java</w:t>
             </w:r>
           </w:p>
@@ -5589,18 +6616,6 @@
     <w:p>
       <w:pPr>
         <w:pStyle w:val="Paragrafoelenco"/>
-        <w:ind w:left="1080"/>
-        <w:rPr>
-          <w:b/>
-          <w:bCs/>
-          <w:sz w:val="24"/>
-          <w:szCs w:val="24"/>
-        </w:rPr>
-      </w:pPr>
-    </w:p>
-    <w:p>
-      <w:pPr>
-        <w:pStyle w:val="Paragrafoelenco"/>
         <w:numPr>
           <w:ilvl w:val="1"/>
           <w:numId w:val="2"/>
@@ -5619,8 +6634,11 @@
           <w:sz w:val="28"/>
           <w:szCs w:val="28"/>
         </w:rPr>
+        <w:lastRenderedPageBreak/>
         <w:t>Package model</w:t>
       </w:r>
+      <w:bookmarkStart w:id="1" w:name="_GoBack"/>
+      <w:bookmarkEnd w:id="1"/>
     </w:p>
     <w:p>
       <w:pPr>
@@ -5635,7 +6653,7 @@
     <w:p>
       <w:pPr>
         <w:pStyle w:val="Paragrafoelenco"/>
-        <w:ind w:left="792"/>
+        <w:ind w:left="360"/>
         <w:rPr>
           <w:sz w:val="24"/>
           <w:szCs w:val="24"/>
@@ -5648,6 +6666,7 @@
         </w:rPr>
         <w:t xml:space="preserve">Il package model è suddiviso a sua volta in altri due: </w:t>
       </w:r>
+      <w:proofErr w:type="spellStart"/>
       <w:r>
         <w:rPr>
           <w:sz w:val="24"/>
@@ -5655,12 +6674,29 @@
         </w:rPr>
         <w:t>persistence</w:t>
       </w:r>
-      <w:r>
-        <w:rPr>
-          <w:sz w:val="24"/>
-          <w:szCs w:val="24"/>
-        </w:rPr>
-        <w:t xml:space="preserve"> e bean.</w:t>
+      <w:proofErr w:type="spellEnd"/>
+      <w:r>
+        <w:rPr>
+          <w:sz w:val="24"/>
+          <w:szCs w:val="24"/>
+        </w:rPr>
+        <w:t xml:space="preserve"> e </w:t>
+      </w:r>
+      <w:proofErr w:type="spellStart"/>
+      <w:r>
+        <w:rPr>
+          <w:sz w:val="24"/>
+          <w:szCs w:val="24"/>
+        </w:rPr>
+        <w:t>bean</w:t>
+      </w:r>
+      <w:proofErr w:type="spellEnd"/>
+      <w:r>
+        <w:rPr>
+          <w:sz w:val="24"/>
+          <w:szCs w:val="24"/>
+        </w:rPr>
+        <w:t>.</w:t>
       </w:r>
     </w:p>
     <w:p>
@@ -5694,8 +6730,19 @@
           <w:sz w:val="24"/>
           <w:szCs w:val="24"/>
         </w:rPr>
-        <w:t>Package dao</w:t>
-      </w:r>
+        <w:t xml:space="preserve">Package </w:t>
+      </w:r>
+      <w:proofErr w:type="spellStart"/>
+      <w:r>
+        <w:rPr>
+          <w:b/>
+          <w:bCs/>
+          <w:sz w:val="24"/>
+          <w:szCs w:val="24"/>
+        </w:rPr>
+        <w:t>dao</w:t>
+      </w:r>
+      <w:proofErr w:type="spellEnd"/>
     </w:p>
     <w:p>
       <w:pPr>
@@ -5712,19 +6759,28 @@
     <w:p>
       <w:pPr>
         <w:pStyle w:val="Paragrafoelenco"/>
-        <w:ind w:left="1416"/>
-        <w:rPr>
-          <w:sz w:val="24"/>
-          <w:szCs w:val="24"/>
-        </w:rPr>
-      </w:pPr>
-      <w:r>
-        <w:rPr>
-          <w:sz w:val="24"/>
-          <w:szCs w:val="24"/>
-        </w:rPr>
-        <w:t>Questo package contiene le interfacce che definiscono tutte le operazioni effettuabili sulle entità bean</w:t>
-      </w:r>
+        <w:jc w:val="both"/>
+        <w:rPr>
+          <w:sz w:val="24"/>
+          <w:szCs w:val="24"/>
+        </w:rPr>
+      </w:pPr>
+      <w:r>
+        <w:rPr>
+          <w:sz w:val="24"/>
+          <w:szCs w:val="24"/>
+        </w:rPr>
+        <w:t xml:space="preserve">Questo package contiene le interfacce che definiscono tutte le operazioni effettuabili sulle entità </w:t>
+      </w:r>
+      <w:proofErr w:type="spellStart"/>
+      <w:r>
+        <w:rPr>
+          <w:sz w:val="24"/>
+          <w:szCs w:val="24"/>
+        </w:rPr>
+        <w:t>bean</w:t>
+      </w:r>
+      <w:proofErr w:type="spellEnd"/>
       <w:r>
         <w:rPr>
           <w:sz w:val="24"/>
@@ -5737,8 +6793,17 @@
           <w:sz w:val="24"/>
           <w:szCs w:val="24"/>
         </w:rPr>
-        <w:t>e jpa</w:t>
-      </w:r>
+        <w:t xml:space="preserve">e </w:t>
+      </w:r>
+      <w:proofErr w:type="spellStart"/>
+      <w:r>
+        <w:rPr>
+          <w:sz w:val="24"/>
+          <w:szCs w:val="24"/>
+        </w:rPr>
+        <w:t>jpa</w:t>
+      </w:r>
+      <w:proofErr w:type="spellEnd"/>
       <w:r>
         <w:rPr>
           <w:sz w:val="24"/>
@@ -5771,7 +6836,7 @@
     <w:p>
       <w:pPr>
         <w:pStyle w:val="Paragrafoelenco"/>
-        <w:ind w:left="1416"/>
+        <w:jc w:val="both"/>
         <w:rPr>
           <w:sz w:val="24"/>
           <w:szCs w:val="24"/>
@@ -5785,6 +6850,8 @@
           <w:ilvl w:val="0"/>
           <w:numId w:val="13"/>
         </w:numPr>
+        <w:ind w:left="1440"/>
+        <w:jc w:val="both"/>
         <w:rPr>
           <w:sz w:val="24"/>
           <w:szCs w:val="24"/>
@@ -5812,6 +6879,8 @@
           <w:ilvl w:val="0"/>
           <w:numId w:val="13"/>
         </w:numPr>
+        <w:ind w:left="1440"/>
+        <w:jc w:val="both"/>
         <w:rPr>
           <w:sz w:val="24"/>
           <w:szCs w:val="24"/>
@@ -5832,6 +6901,8 @@
           <w:ilvl w:val="0"/>
           <w:numId w:val="13"/>
         </w:numPr>
+        <w:ind w:left="1440"/>
+        <w:jc w:val="both"/>
         <w:rPr>
           <w:sz w:val="24"/>
           <w:szCs w:val="24"/>
@@ -5852,6 +6923,8 @@
           <w:ilvl w:val="0"/>
           <w:numId w:val="13"/>
         </w:numPr>
+        <w:ind w:left="1440"/>
+        <w:jc w:val="both"/>
         <w:rPr>
           <w:sz w:val="24"/>
           <w:szCs w:val="24"/>
@@ -5872,6 +6945,8 @@
           <w:ilvl w:val="0"/>
           <w:numId w:val="13"/>
         </w:numPr>
+        <w:ind w:left="1440"/>
+        <w:jc w:val="both"/>
         <w:rPr>
           <w:sz w:val="24"/>
           <w:szCs w:val="24"/>
@@ -5892,6 +6967,8 @@
           <w:ilvl w:val="0"/>
           <w:numId w:val="13"/>
         </w:numPr>
+        <w:ind w:left="1440"/>
+        <w:jc w:val="both"/>
         <w:rPr>
           <w:sz w:val="24"/>
           <w:szCs w:val="24"/>
@@ -5912,6 +6989,8 @@
           <w:ilvl w:val="0"/>
           <w:numId w:val="13"/>
         </w:numPr>
+        <w:ind w:left="1440"/>
+        <w:jc w:val="both"/>
         <w:rPr>
           <w:sz w:val="24"/>
           <w:szCs w:val="24"/>
@@ -5932,6 +7011,8 @@
           <w:ilvl w:val="0"/>
           <w:numId w:val="13"/>
         </w:numPr>
+        <w:ind w:left="1440"/>
+        <w:jc w:val="both"/>
         <w:rPr>
           <w:sz w:val="24"/>
           <w:szCs w:val="24"/>
@@ -5952,6 +7033,8 @@
           <w:ilvl w:val="0"/>
           <w:numId w:val="13"/>
         </w:numPr>
+        <w:ind w:left="1440"/>
+        <w:jc w:val="both"/>
         <w:rPr>
           <w:sz w:val="24"/>
           <w:szCs w:val="24"/>
@@ -5972,6 +7055,8 @@
           <w:ilvl w:val="0"/>
           <w:numId w:val="13"/>
         </w:numPr>
+        <w:ind w:left="1440"/>
+        <w:jc w:val="both"/>
         <w:rPr>
           <w:sz w:val="24"/>
           <w:szCs w:val="24"/>
@@ -6013,6 +7098,8 @@
           <w:ilvl w:val="0"/>
           <w:numId w:val="13"/>
         </w:numPr>
+        <w:ind w:left="1440"/>
+        <w:jc w:val="both"/>
         <w:rPr>
           <w:sz w:val="24"/>
           <w:szCs w:val="24"/>
@@ -6033,6 +7120,8 @@
           <w:ilvl w:val="0"/>
           <w:numId w:val="13"/>
         </w:numPr>
+        <w:ind w:left="1440"/>
+        <w:jc w:val="both"/>
         <w:rPr>
           <w:sz w:val="24"/>
           <w:szCs w:val="24"/>
@@ -6053,6 +7142,8 @@
           <w:ilvl w:val="0"/>
           <w:numId w:val="13"/>
         </w:numPr>
+        <w:ind w:left="1440"/>
+        <w:jc w:val="both"/>
         <w:rPr>
           <w:sz w:val="24"/>
           <w:szCs w:val="24"/>
@@ -6073,6 +7164,8 @@
           <w:ilvl w:val="0"/>
           <w:numId w:val="13"/>
         </w:numPr>
+        <w:ind w:left="1440"/>
+        <w:jc w:val="both"/>
         <w:rPr>
           <w:sz w:val="24"/>
           <w:szCs w:val="24"/>
@@ -6093,6 +7186,8 @@
           <w:ilvl w:val="0"/>
           <w:numId w:val="13"/>
         </w:numPr>
+        <w:ind w:left="1440"/>
+        <w:jc w:val="both"/>
         <w:rPr>
           <w:sz w:val="24"/>
           <w:szCs w:val="24"/>
@@ -6113,6 +7208,8 @@
           <w:ilvl w:val="0"/>
           <w:numId w:val="13"/>
         </w:numPr>
+        <w:ind w:left="1440"/>
+        <w:jc w:val="both"/>
         <w:rPr>
           <w:sz w:val="24"/>
           <w:szCs w:val="24"/>
@@ -6133,6 +7230,8 @@
           <w:ilvl w:val="0"/>
           <w:numId w:val="13"/>
         </w:numPr>
+        <w:ind w:left="1440"/>
+        <w:jc w:val="both"/>
         <w:rPr>
           <w:sz w:val="24"/>
           <w:szCs w:val="24"/>
@@ -6153,6 +7252,8 @@
           <w:ilvl w:val="0"/>
           <w:numId w:val="13"/>
         </w:numPr>
+        <w:ind w:left="1440"/>
+        <w:jc w:val="both"/>
         <w:rPr>
           <w:sz w:val="24"/>
           <w:szCs w:val="24"/>
@@ -6165,40 +7266,6 @@
         </w:rPr>
         <w:t>OrdineJPA.java.</w:t>
       </w:r>
-    </w:p>
-    <w:p>
-      <w:pPr>
-        <w:rPr>
-          <w:sz w:val="24"/>
-          <w:szCs w:val="24"/>
-        </w:rPr>
-      </w:pPr>
-    </w:p>
-    <w:p>
-      <w:pPr>
-        <w:rPr>
-          <w:sz w:val="24"/>
-          <w:szCs w:val="24"/>
-        </w:rPr>
-      </w:pPr>
-    </w:p>
-    <w:p>
-      <w:pPr>
-        <w:rPr>
-          <w:sz w:val="24"/>
-          <w:szCs w:val="24"/>
-        </w:rPr>
-      </w:pPr>
-    </w:p>
-    <w:p>
-      <w:pPr>
-        <w:pStyle w:val="Paragrafoelenco"/>
-        <w:ind w:left="1416"/>
-        <w:rPr>
-          <w:sz w:val="24"/>
-          <w:szCs w:val="24"/>
-        </w:rPr>
-      </w:pPr>
     </w:p>
     <w:p>
       <w:pPr>
@@ -6664,7 +7731,23 @@
                 <w:sz w:val="24"/>
                 <w:szCs w:val="24"/>
               </w:rPr>
-              <w:t xml:space="preserve">Estende ProdottoDAO e aggiunge nuove operazioni effettuabili su </w:t>
+              <w:t xml:space="preserve">Estende </w:t>
+            </w:r>
+            <w:proofErr w:type="spellStart"/>
+            <w:r>
+              <w:rPr>
+                <w:sz w:val="24"/>
+                <w:szCs w:val="24"/>
+              </w:rPr>
+              <w:t>ProdottoDAO</w:t>
+            </w:r>
+            <w:proofErr w:type="spellEnd"/>
+            <w:r>
+              <w:rPr>
+                <w:sz w:val="24"/>
+                <w:szCs w:val="24"/>
+              </w:rPr>
+              <w:t xml:space="preserve"> e aggiunge nuove operazioni effettuabili su </w:t>
             </w:r>
             <w:r>
               <w:rPr>
@@ -6727,7 +7810,23 @@
                 <w:sz w:val="24"/>
                 <w:szCs w:val="24"/>
               </w:rPr>
-              <w:t xml:space="preserve">Estende ProdottoDAO e aggiunge nuove operazioni effettuabili su </w:t>
+              <w:t xml:space="preserve">Estende </w:t>
+            </w:r>
+            <w:proofErr w:type="spellStart"/>
+            <w:r>
+              <w:rPr>
+                <w:sz w:val="24"/>
+                <w:szCs w:val="24"/>
+              </w:rPr>
+              <w:t>ProdottoDAO</w:t>
+            </w:r>
+            <w:proofErr w:type="spellEnd"/>
+            <w:r>
+              <w:rPr>
+                <w:sz w:val="24"/>
+                <w:szCs w:val="24"/>
+              </w:rPr>
+              <w:t xml:space="preserve"> e aggiunge nuove operazioni effettuabili su </w:t>
             </w:r>
             <w:r>
               <w:rPr>
@@ -6760,6 +7859,7 @@
                 <w:sz w:val="24"/>
                 <w:szCs w:val="24"/>
               </w:rPr>
+              <w:lastRenderedPageBreak/>
               <w:t xml:space="preserve">CarrelloDAO.java </w:t>
             </w:r>
           </w:p>
@@ -7566,7 +8666,6 @@
                 <w:sz w:val="24"/>
                 <w:szCs w:val="24"/>
               </w:rPr>
-              <w:lastRenderedPageBreak/>
               <w:t>OrdineJPA.java</w:t>
             </w:r>
           </w:p>
@@ -7650,30 +8749,105 @@
           <w:sz w:val="24"/>
           <w:szCs w:val="24"/>
         </w:rPr>
-        <w:t>Package bean</w:t>
-      </w:r>
-    </w:p>
-    <w:p>
-      <w:pPr>
-        <w:pStyle w:val="Paragrafoelenco"/>
-        <w:ind w:left="1224"/>
-        <w:rPr>
-          <w:sz w:val="24"/>
-          <w:szCs w:val="24"/>
-        </w:rPr>
-      </w:pPr>
-      <w:r>
-        <w:rPr>
-          <w:sz w:val="24"/>
-          <w:szCs w:val="24"/>
-        </w:rPr>
-        <w:t>In questo package sono contenuti tutti gli entity che definiscono gli oggetti di dominio  e che vengono usati come bean dalle servlet per gestire i dati e memorizzarli tramite le classi jpa.</w:t>
-      </w:r>
-    </w:p>
-    <w:p>
-      <w:pPr>
-        <w:pStyle w:val="Paragrafoelenco"/>
-        <w:ind w:left="1224"/>
+        <w:t xml:space="preserve">Package </w:t>
+      </w:r>
+      <w:proofErr w:type="spellStart"/>
+      <w:r>
+        <w:rPr>
+          <w:b/>
+          <w:bCs/>
+          <w:sz w:val="24"/>
+          <w:szCs w:val="24"/>
+        </w:rPr>
+        <w:t>bean</w:t>
+      </w:r>
+      <w:proofErr w:type="spellEnd"/>
+    </w:p>
+    <w:p>
+      <w:pPr>
+        <w:pStyle w:val="Paragrafoelenco"/>
+        <w:jc w:val="both"/>
+        <w:rPr>
+          <w:sz w:val="24"/>
+          <w:szCs w:val="24"/>
+        </w:rPr>
+      </w:pPr>
+      <w:r>
+        <w:rPr>
+          <w:sz w:val="24"/>
+          <w:szCs w:val="24"/>
+        </w:rPr>
+        <w:t xml:space="preserve">In questo package sono contenuti tutti gli </w:t>
+      </w:r>
+      <w:proofErr w:type="spellStart"/>
+      <w:r>
+        <w:rPr>
+          <w:sz w:val="24"/>
+          <w:szCs w:val="24"/>
+        </w:rPr>
+        <w:t>entity</w:t>
+      </w:r>
+      <w:proofErr w:type="spellEnd"/>
+      <w:r>
+        <w:rPr>
+          <w:sz w:val="24"/>
+          <w:szCs w:val="24"/>
+        </w:rPr>
+        <w:t xml:space="preserve"> che definiscono gli oggetti di dominio  e che vengono usati come </w:t>
+      </w:r>
+      <w:proofErr w:type="spellStart"/>
+      <w:r>
+        <w:rPr>
+          <w:sz w:val="24"/>
+          <w:szCs w:val="24"/>
+        </w:rPr>
+        <w:t>bean</w:t>
+      </w:r>
+      <w:proofErr w:type="spellEnd"/>
+      <w:r>
+        <w:rPr>
+          <w:sz w:val="24"/>
+          <w:szCs w:val="24"/>
+        </w:rPr>
+        <w:t xml:space="preserve"> dalle </w:t>
+      </w:r>
+      <w:proofErr w:type="spellStart"/>
+      <w:r>
+        <w:rPr>
+          <w:sz w:val="24"/>
+          <w:szCs w:val="24"/>
+        </w:rPr>
+        <w:t>servlet</w:t>
+      </w:r>
+      <w:proofErr w:type="spellEnd"/>
+      <w:r>
+        <w:rPr>
+          <w:sz w:val="24"/>
+          <w:szCs w:val="24"/>
+        </w:rPr>
+        <w:t xml:space="preserve"> per gestire i dati e memorizzarli tramite le classi </w:t>
+      </w:r>
+      <w:proofErr w:type="spellStart"/>
+      <w:r>
+        <w:rPr>
+          <w:sz w:val="24"/>
+          <w:szCs w:val="24"/>
+        </w:rPr>
+        <w:t>jpa</w:t>
+      </w:r>
+      <w:proofErr w:type="spellEnd"/>
+      <w:r>
+        <w:rPr>
+          <w:sz w:val="24"/>
+          <w:szCs w:val="24"/>
+        </w:rPr>
+        <w:t>.</w:t>
+      </w:r>
+    </w:p>
+    <w:p>
+      <w:pPr>
+        <w:pStyle w:val="Paragrafoelenco"/>
+        <w:jc w:val="both"/>
         <w:rPr>
           <w:sz w:val="24"/>
           <w:szCs w:val="24"/>
@@ -7687,6 +8861,8 @@
           <w:ilvl w:val="0"/>
           <w:numId w:val="13"/>
         </w:numPr>
+        <w:ind w:left="1632"/>
+        <w:jc w:val="both"/>
         <w:rPr>
           <w:sz w:val="24"/>
           <w:szCs w:val="24"/>
@@ -7714,6 +8890,8 @@
           <w:ilvl w:val="0"/>
           <w:numId w:val="13"/>
         </w:numPr>
+        <w:ind w:left="1632"/>
+        <w:jc w:val="both"/>
         <w:rPr>
           <w:sz w:val="24"/>
           <w:szCs w:val="24"/>
@@ -7734,6 +8912,8 @@
           <w:ilvl w:val="0"/>
           <w:numId w:val="13"/>
         </w:numPr>
+        <w:ind w:left="1632"/>
+        <w:jc w:val="both"/>
         <w:rPr>
           <w:sz w:val="24"/>
           <w:szCs w:val="24"/>
@@ -7754,6 +8934,8 @@
           <w:ilvl w:val="0"/>
           <w:numId w:val="13"/>
         </w:numPr>
+        <w:ind w:left="1632"/>
+        <w:jc w:val="both"/>
         <w:rPr>
           <w:sz w:val="24"/>
           <w:szCs w:val="24"/>
@@ -7774,6 +8956,8 @@
           <w:ilvl w:val="0"/>
           <w:numId w:val="13"/>
         </w:numPr>
+        <w:ind w:left="1632"/>
+        <w:jc w:val="both"/>
         <w:rPr>
           <w:sz w:val="24"/>
           <w:szCs w:val="24"/>
@@ -7794,6 +8978,8 @@
           <w:ilvl w:val="0"/>
           <w:numId w:val="13"/>
         </w:numPr>
+        <w:ind w:left="1632"/>
+        <w:jc w:val="both"/>
         <w:rPr>
           <w:sz w:val="24"/>
           <w:szCs w:val="24"/>
@@ -7814,6 +9000,8 @@
           <w:ilvl w:val="0"/>
           <w:numId w:val="13"/>
         </w:numPr>
+        <w:ind w:left="1632"/>
+        <w:jc w:val="both"/>
         <w:rPr>
           <w:sz w:val="24"/>
           <w:szCs w:val="24"/>
@@ -7834,16 +9022,19 @@
           <w:ilvl w:val="0"/>
           <w:numId w:val="13"/>
         </w:numPr>
-        <w:rPr>
-          <w:sz w:val="24"/>
-          <w:szCs w:val="24"/>
-        </w:rPr>
-      </w:pPr>
-      <w:r>
-        <w:rPr>
-          <w:sz w:val="24"/>
-          <w:szCs w:val="24"/>
-        </w:rPr>
+        <w:ind w:left="1632"/>
+        <w:jc w:val="both"/>
+        <w:rPr>
+          <w:sz w:val="24"/>
+          <w:szCs w:val="24"/>
+        </w:rPr>
+      </w:pPr>
+      <w:r>
+        <w:rPr>
+          <w:sz w:val="24"/>
+          <w:szCs w:val="24"/>
+        </w:rPr>
+        <w:lastRenderedPageBreak/>
         <w:t>Offerta.java;</w:t>
       </w:r>
     </w:p>
@@ -7854,6 +9045,8 @@
           <w:ilvl w:val="0"/>
           <w:numId w:val="13"/>
         </w:numPr>
+        <w:ind w:left="1632"/>
+        <w:jc w:val="both"/>
         <w:rPr>
           <w:sz w:val="24"/>
           <w:szCs w:val="24"/>
@@ -7881,6 +9074,8 @@
           <w:ilvl w:val="0"/>
           <w:numId w:val="13"/>
         </w:numPr>
+        <w:ind w:left="1632"/>
+        <w:jc w:val="both"/>
         <w:rPr>
           <w:sz w:val="24"/>
           <w:szCs w:val="24"/>
@@ -7896,20 +9091,6 @@
     </w:p>
     <w:p>
       <w:pPr>
-        <w:pStyle w:val="Paragrafoelenco"/>
-        <w:ind w:left="792"/>
-        <w:rPr>
-          <w:b/>
-          <w:bCs/>
-          <w:sz w:val="28"/>
-          <w:szCs w:val="28"/>
-        </w:rPr>
-      </w:pPr>
-    </w:p>
-    <w:p>
-      <w:pPr>
-        <w:pStyle w:val="Paragrafoelenco"/>
-        <w:ind w:left="2520"/>
         <w:rPr>
           <w:sz w:val="24"/>
           <w:szCs w:val="24"/>
@@ -8600,7 +9781,6 @@
                 <w:sz w:val="24"/>
                 <w:szCs w:val="24"/>
               </w:rPr>
-              <w:lastRenderedPageBreak/>
               <w:t>Validazione.java</w:t>
             </w:r>
           </w:p>
@@ -8626,12 +9806,30 @@
               </w:rPr>
               <w:t>Classe statica che permette di verificare la correttezza del formato degli oggetti</w:t>
             </w:r>
-            <w:bookmarkStart w:id="1" w:name="_GoBack"/>
-            <w:bookmarkEnd w:id="1"/>
           </w:p>
         </w:tc>
       </w:tr>
     </w:tbl>
+    <w:p>
+      <w:pPr>
+        <w:pStyle w:val="Paragrafoelenco"/>
+        <w:ind w:left="1416"/>
+        <w:rPr>
+          <w:sz w:val="24"/>
+          <w:szCs w:val="24"/>
+        </w:rPr>
+      </w:pPr>
+    </w:p>
+    <w:p>
+      <w:pPr>
+        <w:pStyle w:val="Paragrafoelenco"/>
+        <w:ind w:left="1416"/>
+        <w:rPr>
+          <w:sz w:val="24"/>
+          <w:szCs w:val="24"/>
+        </w:rPr>
+      </w:pPr>
+    </w:p>
     <w:p>
       <w:pPr>
         <w:pStyle w:val="Paragrafoelenco"/>
@@ -8664,7 +9862,27 @@
           <w:sz w:val="28"/>
           <w:szCs w:val="28"/>
         </w:rPr>
-        <w:t>Package view</w:t>
+        <w:t xml:space="preserve">Package </w:t>
+      </w:r>
+      <w:proofErr w:type="spellStart"/>
+      <w:r>
+        <w:rPr>
+          <w:b/>
+          <w:bCs/>
+          <w:sz w:val="28"/>
+          <w:szCs w:val="28"/>
+        </w:rPr>
+        <w:t>view</w:t>
+      </w:r>
+      <w:proofErr w:type="spellEnd"/>
+      <w:r>
+        <w:rPr>
+          <w:b/>
+          <w:bCs/>
+          <w:sz w:val="28"/>
+          <w:szCs w:val="28"/>
+        </w:rPr>
+        <w:tab/>
       </w:r>
     </w:p>
     <w:p>
@@ -8672,71 +9890,68 @@
         <w:pStyle w:val="Paragrafoelenco"/>
         <w:spacing w:line="240" w:lineRule="auto"/>
         <w:ind w:left="360"/>
-        <w:rPr>
-          <w:b/>
-          <w:bCs/>
-          <w:sz w:val="28"/>
-          <w:szCs w:val="28"/>
-        </w:rPr>
-      </w:pPr>
-      <w:r>
-        <w:rPr>
-          <w:b/>
-          <w:bCs/>
-          <w:sz w:val="28"/>
-          <w:szCs w:val="28"/>
-        </w:rPr>
-        <w:tab/>
+        <w:jc w:val="both"/>
+        <w:rPr>
+          <w:sz w:val="24"/>
+          <w:szCs w:val="24"/>
+        </w:rPr>
+      </w:pPr>
+      <w:r>
+        <w:rPr>
+          <w:sz w:val="24"/>
+          <w:szCs w:val="24"/>
+        </w:rPr>
+        <w:t>In questo package</w:t>
+      </w:r>
+      <w:r>
+        <w:rPr>
+          <w:sz w:val="24"/>
+          <w:szCs w:val="24"/>
+        </w:rPr>
+        <w:t xml:space="preserve"> sono contenute tutte le pagine utilizzate per la visualizzazione dei dati processati dalle </w:t>
+      </w:r>
+      <w:proofErr w:type="spellStart"/>
+      <w:r>
+        <w:rPr>
+          <w:sz w:val="24"/>
+          <w:szCs w:val="24"/>
+        </w:rPr>
+        <w:t>servlet</w:t>
+      </w:r>
+      <w:proofErr w:type="spellEnd"/>
+      <w:r>
+        <w:rPr>
+          <w:sz w:val="24"/>
+          <w:szCs w:val="24"/>
+        </w:rPr>
+        <w:t xml:space="preserve"> e per la logica di presentazione dell’applicazione web.</w:t>
       </w:r>
     </w:p>
     <w:p>
       <w:pPr>
         <w:pStyle w:val="Paragrafoelenco"/>
         <w:spacing w:line="240" w:lineRule="auto"/>
-        <w:ind w:left="708"/>
-        <w:rPr>
-          <w:sz w:val="24"/>
-          <w:szCs w:val="24"/>
-        </w:rPr>
-      </w:pPr>
-      <w:r>
-        <w:rPr>
-          <w:sz w:val="24"/>
-          <w:szCs w:val="24"/>
-        </w:rPr>
-        <w:t>In questo package</w:t>
-      </w:r>
-      <w:r>
-        <w:rPr>
-          <w:sz w:val="24"/>
-          <w:szCs w:val="24"/>
-        </w:rPr>
-        <w:t xml:space="preserve"> sono contenute tutte le pagine utilizzate per la visualizzazione dei dati processati dalle servlet e per la logica di presentazione dell’applicazione web.</w:t>
+        <w:ind w:left="360"/>
+        <w:jc w:val="both"/>
+        <w:rPr>
+          <w:sz w:val="24"/>
+          <w:szCs w:val="24"/>
+        </w:rPr>
+      </w:pPr>
+      <w:r>
+        <w:rPr>
+          <w:sz w:val="24"/>
+          <w:szCs w:val="24"/>
+        </w:rPr>
+        <w:t>Quindi avremo:</w:t>
       </w:r>
     </w:p>
     <w:p>
       <w:pPr>
         <w:pStyle w:val="Paragrafoelenco"/>
         <w:spacing w:line="240" w:lineRule="auto"/>
-        <w:ind w:left="708"/>
-        <w:rPr>
-          <w:sz w:val="24"/>
-          <w:szCs w:val="24"/>
-        </w:rPr>
-      </w:pPr>
-      <w:r>
-        <w:rPr>
-          <w:sz w:val="24"/>
-          <w:szCs w:val="24"/>
-        </w:rPr>
-        <w:t>Quindi avremo:</w:t>
-      </w:r>
-    </w:p>
-    <w:p>
-      <w:pPr>
-        <w:pStyle w:val="Paragrafoelenco"/>
-        <w:spacing w:line="240" w:lineRule="auto"/>
-        <w:ind w:left="708"/>
+        <w:ind w:left="360"/>
+        <w:jc w:val="both"/>
         <w:rPr>
           <w:sz w:val="24"/>
           <w:szCs w:val="24"/>
@@ -8751,19 +9966,32 @@
           <w:numId w:val="15"/>
         </w:numPr>
         <w:spacing w:line="240" w:lineRule="auto"/>
-        <w:rPr>
-          <w:sz w:val="24"/>
-          <w:szCs w:val="24"/>
-        </w:rPr>
-      </w:pPr>
-      <w:r>
-        <w:rPr>
-          <w:b/>
-          <w:bCs/>
-          <w:sz w:val="24"/>
-          <w:szCs w:val="24"/>
-        </w:rPr>
-        <w:t>InterfacciaUtente:</w:t>
+        <w:ind w:left="1080"/>
+        <w:jc w:val="both"/>
+        <w:rPr>
+          <w:sz w:val="24"/>
+          <w:szCs w:val="24"/>
+        </w:rPr>
+      </w:pPr>
+      <w:proofErr w:type="spellStart"/>
+      <w:r>
+        <w:rPr>
+          <w:b/>
+          <w:bCs/>
+          <w:sz w:val="24"/>
+          <w:szCs w:val="24"/>
+        </w:rPr>
+        <w:t>InterfacciaUtente</w:t>
+      </w:r>
+      <w:proofErr w:type="spellEnd"/>
+      <w:r>
+        <w:rPr>
+          <w:b/>
+          <w:bCs/>
+          <w:sz w:val="24"/>
+          <w:szCs w:val="24"/>
+        </w:rPr>
+        <w:t>:</w:t>
       </w:r>
     </w:p>
     <w:p>
@@ -8774,17 +10002,28 @@
           <w:numId w:val="15"/>
         </w:numPr>
         <w:spacing w:line="240" w:lineRule="auto"/>
-        <w:rPr>
-          <w:sz w:val="24"/>
-          <w:szCs w:val="24"/>
-        </w:rPr>
-      </w:pPr>
-      <w:r>
-        <w:rPr>
-          <w:sz w:val="24"/>
-          <w:szCs w:val="24"/>
-        </w:rPr>
-        <w:t>Header.jsp;</w:t>
+        <w:ind w:left="1800"/>
+        <w:jc w:val="both"/>
+        <w:rPr>
+          <w:sz w:val="24"/>
+          <w:szCs w:val="24"/>
+        </w:rPr>
+      </w:pPr>
+      <w:proofErr w:type="spellStart"/>
+      <w:r>
+        <w:rPr>
+          <w:sz w:val="24"/>
+          <w:szCs w:val="24"/>
+        </w:rPr>
+        <w:t>Header.jsp</w:t>
+      </w:r>
+      <w:proofErr w:type="spellEnd"/>
+      <w:r>
+        <w:rPr>
+          <w:sz w:val="24"/>
+          <w:szCs w:val="24"/>
+        </w:rPr>
+        <w:t>;</w:t>
       </w:r>
     </w:p>
     <w:p>
@@ -8795,6 +10034,8 @@
           <w:numId w:val="15"/>
         </w:numPr>
         <w:spacing w:line="240" w:lineRule="auto"/>
+        <w:ind w:left="1800"/>
+        <w:jc w:val="both"/>
         <w:rPr>
           <w:sz w:val="24"/>
           <w:szCs w:val="24"/>
@@ -8816,17 +10057,28 @@
           <w:numId w:val="15"/>
         </w:numPr>
         <w:spacing w:line="240" w:lineRule="auto"/>
-        <w:rPr>
-          <w:sz w:val="24"/>
-          <w:szCs w:val="24"/>
-        </w:rPr>
-      </w:pPr>
-      <w:r>
-        <w:rPr>
-          <w:sz w:val="24"/>
-          <w:szCs w:val="24"/>
-        </w:rPr>
-        <w:t>Homepage.jsp;</w:t>
+        <w:ind w:left="1800"/>
+        <w:jc w:val="both"/>
+        <w:rPr>
+          <w:sz w:val="24"/>
+          <w:szCs w:val="24"/>
+        </w:rPr>
+      </w:pPr>
+      <w:proofErr w:type="spellStart"/>
+      <w:r>
+        <w:rPr>
+          <w:sz w:val="24"/>
+          <w:szCs w:val="24"/>
+        </w:rPr>
+        <w:t>Homepage.jsp</w:t>
+      </w:r>
+      <w:proofErr w:type="spellEnd"/>
+      <w:r>
+        <w:rPr>
+          <w:sz w:val="24"/>
+          <w:szCs w:val="24"/>
+        </w:rPr>
+        <w:t>;</w:t>
       </w:r>
     </w:p>
     <w:p>
@@ -8837,17 +10089,28 @@
           <w:numId w:val="15"/>
         </w:numPr>
         <w:spacing w:line="240" w:lineRule="auto"/>
-        <w:rPr>
-          <w:sz w:val="24"/>
-          <w:szCs w:val="24"/>
-        </w:rPr>
-      </w:pPr>
-      <w:r>
-        <w:rPr>
-          <w:sz w:val="24"/>
-          <w:szCs w:val="24"/>
-        </w:rPr>
-        <w:t>PaginaPersonale.jsp;</w:t>
+        <w:ind w:left="1800"/>
+        <w:jc w:val="both"/>
+        <w:rPr>
+          <w:sz w:val="24"/>
+          <w:szCs w:val="24"/>
+        </w:rPr>
+      </w:pPr>
+      <w:proofErr w:type="spellStart"/>
+      <w:r>
+        <w:rPr>
+          <w:sz w:val="24"/>
+          <w:szCs w:val="24"/>
+        </w:rPr>
+        <w:t>PaginaPersonale.jsp</w:t>
+      </w:r>
+      <w:proofErr w:type="spellEnd"/>
+      <w:r>
+        <w:rPr>
+          <w:sz w:val="24"/>
+          <w:szCs w:val="24"/>
+        </w:rPr>
+        <w:t>;</w:t>
       </w:r>
     </w:p>
     <w:p>
@@ -8858,17 +10121,28 @@
           <w:numId w:val="15"/>
         </w:numPr>
         <w:spacing w:line="240" w:lineRule="auto"/>
-        <w:rPr>
-          <w:sz w:val="24"/>
-          <w:szCs w:val="24"/>
-        </w:rPr>
-      </w:pPr>
-      <w:r>
-        <w:rPr>
-          <w:sz w:val="24"/>
-          <w:szCs w:val="24"/>
-        </w:rPr>
-        <w:t>Carrello.jsp;</w:t>
+        <w:ind w:left="1800"/>
+        <w:jc w:val="both"/>
+        <w:rPr>
+          <w:sz w:val="24"/>
+          <w:szCs w:val="24"/>
+        </w:rPr>
+      </w:pPr>
+      <w:proofErr w:type="spellStart"/>
+      <w:r>
+        <w:rPr>
+          <w:sz w:val="24"/>
+          <w:szCs w:val="24"/>
+        </w:rPr>
+        <w:t>Carrello.jsp</w:t>
+      </w:r>
+      <w:proofErr w:type="spellEnd"/>
+      <w:r>
+        <w:rPr>
+          <w:sz w:val="24"/>
+          <w:szCs w:val="24"/>
+        </w:rPr>
+        <w:t>;</w:t>
       </w:r>
     </w:p>
     <w:p>
@@ -8879,17 +10153,28 @@
           <w:numId w:val="15"/>
         </w:numPr>
         <w:spacing w:line="240" w:lineRule="auto"/>
-        <w:rPr>
-          <w:sz w:val="24"/>
-          <w:szCs w:val="24"/>
-        </w:rPr>
-      </w:pPr>
-      <w:r>
-        <w:rPr>
-          <w:sz w:val="24"/>
-          <w:szCs w:val="24"/>
-        </w:rPr>
-        <w:t>Assistenza.jsp;</w:t>
+        <w:ind w:left="1800"/>
+        <w:jc w:val="both"/>
+        <w:rPr>
+          <w:sz w:val="24"/>
+          <w:szCs w:val="24"/>
+        </w:rPr>
+      </w:pPr>
+      <w:proofErr w:type="spellStart"/>
+      <w:r>
+        <w:rPr>
+          <w:sz w:val="24"/>
+          <w:szCs w:val="24"/>
+        </w:rPr>
+        <w:t>Assistenza.jsp</w:t>
+      </w:r>
+      <w:proofErr w:type="spellEnd"/>
+      <w:r>
+        <w:rPr>
+          <w:sz w:val="24"/>
+          <w:szCs w:val="24"/>
+        </w:rPr>
+        <w:t>;</w:t>
       </w:r>
     </w:p>
     <w:p>
@@ -8900,17 +10185,28 @@
           <w:numId w:val="15"/>
         </w:numPr>
         <w:spacing w:line="240" w:lineRule="auto"/>
-        <w:rPr>
-          <w:sz w:val="24"/>
-          <w:szCs w:val="24"/>
-        </w:rPr>
-      </w:pPr>
-      <w:r>
-        <w:rPr>
-          <w:sz w:val="24"/>
-          <w:szCs w:val="24"/>
-        </w:rPr>
-        <w:t>Pagamento.jsp;</w:t>
+        <w:ind w:left="1800"/>
+        <w:jc w:val="both"/>
+        <w:rPr>
+          <w:sz w:val="24"/>
+          <w:szCs w:val="24"/>
+        </w:rPr>
+      </w:pPr>
+      <w:proofErr w:type="spellStart"/>
+      <w:r>
+        <w:rPr>
+          <w:sz w:val="24"/>
+          <w:szCs w:val="24"/>
+        </w:rPr>
+        <w:t>Pagamento.jsp</w:t>
+      </w:r>
+      <w:proofErr w:type="spellEnd"/>
+      <w:r>
+        <w:rPr>
+          <w:sz w:val="24"/>
+          <w:szCs w:val="24"/>
+        </w:rPr>
+        <w:t>;</w:t>
       </w:r>
     </w:p>
     <w:p>
@@ -8921,17 +10217,29 @@
           <w:numId w:val="15"/>
         </w:numPr>
         <w:spacing w:line="240" w:lineRule="auto"/>
-        <w:rPr>
-          <w:sz w:val="24"/>
-          <w:szCs w:val="24"/>
-        </w:rPr>
-      </w:pPr>
-      <w:r>
-        <w:rPr>
-          <w:sz w:val="24"/>
-          <w:szCs w:val="24"/>
-        </w:rPr>
-        <w:t>InserimentoCarta.jsp;</w:t>
+        <w:ind w:left="1800"/>
+        <w:jc w:val="both"/>
+        <w:rPr>
+          <w:sz w:val="24"/>
+          <w:szCs w:val="24"/>
+        </w:rPr>
+      </w:pPr>
+      <w:proofErr w:type="spellStart"/>
+      <w:r>
+        <w:rPr>
+          <w:sz w:val="24"/>
+          <w:szCs w:val="24"/>
+        </w:rPr>
+        <w:lastRenderedPageBreak/>
+        <w:t>InserimentoCarta.jsp</w:t>
+      </w:r>
+      <w:proofErr w:type="spellEnd"/>
+      <w:r>
+        <w:rPr>
+          <w:sz w:val="24"/>
+          <w:szCs w:val="24"/>
+        </w:rPr>
+        <w:t>;</w:t>
       </w:r>
     </w:p>
     <w:p>
@@ -8942,17 +10250,28 @@
           <w:numId w:val="15"/>
         </w:numPr>
         <w:spacing w:line="240" w:lineRule="auto"/>
-        <w:rPr>
-          <w:sz w:val="24"/>
-          <w:szCs w:val="24"/>
-        </w:rPr>
-      </w:pPr>
-      <w:r>
-        <w:rPr>
-          <w:sz w:val="24"/>
-          <w:szCs w:val="24"/>
-        </w:rPr>
-        <w:t>Prodotto.jsp;</w:t>
+        <w:ind w:left="1800"/>
+        <w:jc w:val="both"/>
+        <w:rPr>
+          <w:sz w:val="24"/>
+          <w:szCs w:val="24"/>
+        </w:rPr>
+      </w:pPr>
+      <w:proofErr w:type="spellStart"/>
+      <w:r>
+        <w:rPr>
+          <w:sz w:val="24"/>
+          <w:szCs w:val="24"/>
+        </w:rPr>
+        <w:t>Prodotto.jsp</w:t>
+      </w:r>
+      <w:proofErr w:type="spellEnd"/>
+      <w:r>
+        <w:rPr>
+          <w:sz w:val="24"/>
+          <w:szCs w:val="24"/>
+        </w:rPr>
+        <w:t>;</w:t>
       </w:r>
     </w:p>
     <w:p>
@@ -8963,19 +10282,32 @@
           <w:numId w:val="15"/>
         </w:numPr>
         <w:spacing w:line="240" w:lineRule="auto"/>
-        <w:rPr>
-          <w:sz w:val="24"/>
-          <w:szCs w:val="24"/>
-        </w:rPr>
-      </w:pPr>
-      <w:r>
-        <w:rPr>
-          <w:b/>
-          <w:bCs/>
-          <w:sz w:val="24"/>
-          <w:szCs w:val="24"/>
-        </w:rPr>
-        <w:t>InterfacciaGestoreCatalogo:</w:t>
+        <w:ind w:left="1080"/>
+        <w:jc w:val="both"/>
+        <w:rPr>
+          <w:sz w:val="24"/>
+          <w:szCs w:val="24"/>
+        </w:rPr>
+      </w:pPr>
+      <w:proofErr w:type="spellStart"/>
+      <w:r>
+        <w:rPr>
+          <w:b/>
+          <w:bCs/>
+          <w:sz w:val="24"/>
+          <w:szCs w:val="24"/>
+        </w:rPr>
+        <w:t>InterfacciaGestoreCatalogo</w:t>
+      </w:r>
+      <w:proofErr w:type="spellEnd"/>
+      <w:r>
+        <w:rPr>
+          <w:b/>
+          <w:bCs/>
+          <w:sz w:val="24"/>
+          <w:szCs w:val="24"/>
+        </w:rPr>
+        <w:t>:</w:t>
       </w:r>
     </w:p>
     <w:p>
@@ -8986,17 +10318,28 @@
           <w:numId w:val="15"/>
         </w:numPr>
         <w:spacing w:line="240" w:lineRule="auto"/>
-        <w:rPr>
-          <w:sz w:val="24"/>
-          <w:szCs w:val="24"/>
-        </w:rPr>
-      </w:pPr>
-      <w:r>
-        <w:rPr>
-          <w:sz w:val="24"/>
-          <w:szCs w:val="24"/>
-        </w:rPr>
-        <w:t>GestioneProdotto.jsp;</w:t>
+        <w:ind w:left="1800"/>
+        <w:jc w:val="both"/>
+        <w:rPr>
+          <w:sz w:val="24"/>
+          <w:szCs w:val="24"/>
+        </w:rPr>
+      </w:pPr>
+      <w:proofErr w:type="spellStart"/>
+      <w:r>
+        <w:rPr>
+          <w:sz w:val="24"/>
+          <w:szCs w:val="24"/>
+        </w:rPr>
+        <w:t>GestioneProdotto.jsp</w:t>
+      </w:r>
+      <w:proofErr w:type="spellEnd"/>
+      <w:r>
+        <w:rPr>
+          <w:sz w:val="24"/>
+          <w:szCs w:val="24"/>
+        </w:rPr>
+        <w:t>;</w:t>
       </w:r>
     </w:p>
     <w:p>
@@ -9007,17 +10350,28 @@
           <w:numId w:val="15"/>
         </w:numPr>
         <w:spacing w:line="240" w:lineRule="auto"/>
-        <w:rPr>
-          <w:sz w:val="24"/>
-          <w:szCs w:val="24"/>
-        </w:rPr>
-      </w:pPr>
-      <w:r>
-        <w:rPr>
-          <w:sz w:val="24"/>
-          <w:szCs w:val="24"/>
-        </w:rPr>
-        <w:t>GestioneOfferta.jsp;</w:t>
+        <w:ind w:left="1800"/>
+        <w:jc w:val="both"/>
+        <w:rPr>
+          <w:sz w:val="24"/>
+          <w:szCs w:val="24"/>
+        </w:rPr>
+      </w:pPr>
+      <w:proofErr w:type="spellStart"/>
+      <w:r>
+        <w:rPr>
+          <w:sz w:val="24"/>
+          <w:szCs w:val="24"/>
+        </w:rPr>
+        <w:t>GestioneOfferta.jsp</w:t>
+      </w:r>
+      <w:proofErr w:type="spellEnd"/>
+      <w:r>
+        <w:rPr>
+          <w:sz w:val="24"/>
+          <w:szCs w:val="24"/>
+        </w:rPr>
+        <w:t>;</w:t>
       </w:r>
     </w:p>
     <w:p>
@@ -9028,19 +10382,32 @@
           <w:numId w:val="15"/>
         </w:numPr>
         <w:spacing w:line="240" w:lineRule="auto"/>
-        <w:rPr>
-          <w:sz w:val="24"/>
-          <w:szCs w:val="24"/>
-        </w:rPr>
-      </w:pPr>
-      <w:r>
-        <w:rPr>
-          <w:b/>
-          <w:bCs/>
-          <w:sz w:val="24"/>
-          <w:szCs w:val="24"/>
-        </w:rPr>
-        <w:t>InterfacciaGestoreAccount:</w:t>
+        <w:ind w:left="1080"/>
+        <w:jc w:val="both"/>
+        <w:rPr>
+          <w:sz w:val="24"/>
+          <w:szCs w:val="24"/>
+        </w:rPr>
+      </w:pPr>
+      <w:proofErr w:type="spellStart"/>
+      <w:r>
+        <w:rPr>
+          <w:b/>
+          <w:bCs/>
+          <w:sz w:val="24"/>
+          <w:szCs w:val="24"/>
+        </w:rPr>
+        <w:t>InterfacciaGestoreAccount</w:t>
+      </w:r>
+      <w:proofErr w:type="spellEnd"/>
+      <w:r>
+        <w:rPr>
+          <w:b/>
+          <w:bCs/>
+          <w:sz w:val="24"/>
+          <w:szCs w:val="24"/>
+        </w:rPr>
+        <w:t>:</w:t>
       </w:r>
     </w:p>
     <w:p>
@@ -9051,17 +10418,28 @@
           <w:numId w:val="15"/>
         </w:numPr>
         <w:spacing w:line="240" w:lineRule="auto"/>
-        <w:rPr>
-          <w:sz w:val="24"/>
-          <w:szCs w:val="24"/>
-        </w:rPr>
-      </w:pPr>
-      <w:r>
-        <w:rPr>
-          <w:sz w:val="24"/>
-          <w:szCs w:val="24"/>
-        </w:rPr>
-        <w:t>GestioneRuolo.jsp;</w:t>
+        <w:ind w:left="1800"/>
+        <w:jc w:val="both"/>
+        <w:rPr>
+          <w:sz w:val="24"/>
+          <w:szCs w:val="24"/>
+        </w:rPr>
+      </w:pPr>
+      <w:proofErr w:type="spellStart"/>
+      <w:r>
+        <w:rPr>
+          <w:sz w:val="24"/>
+          <w:szCs w:val="24"/>
+        </w:rPr>
+        <w:t>GestioneRuolo.jsp</w:t>
+      </w:r>
+      <w:proofErr w:type="spellEnd"/>
+      <w:r>
+        <w:rPr>
+          <w:sz w:val="24"/>
+          <w:szCs w:val="24"/>
+        </w:rPr>
+        <w:t>;</w:t>
       </w:r>
     </w:p>
     <w:p>
@@ -9072,11 +10450,14 @@
           <w:numId w:val="15"/>
         </w:numPr>
         <w:spacing w:line="240" w:lineRule="auto"/>
-        <w:rPr>
-          <w:sz w:val="24"/>
-          <w:szCs w:val="24"/>
-        </w:rPr>
-      </w:pPr>
+        <w:ind w:left="1080"/>
+        <w:jc w:val="both"/>
+        <w:rPr>
+          <w:sz w:val="24"/>
+          <w:szCs w:val="24"/>
+        </w:rPr>
+      </w:pPr>
+      <w:proofErr w:type="spellStart"/>
       <w:r>
         <w:rPr>
           <w:b/>
@@ -9086,6 +10467,7 @@
         </w:rPr>
         <w:t>InterfacciaGestoreAssistenza</w:t>
       </w:r>
+      <w:proofErr w:type="spellEnd"/>
       <w:r>
         <w:rPr>
           <w:sz w:val="24"/>
@@ -9102,45 +10484,32 @@
           <w:numId w:val="15"/>
         </w:numPr>
         <w:spacing w:line="240" w:lineRule="auto"/>
-        <w:rPr>
-          <w:sz w:val="24"/>
-          <w:szCs w:val="24"/>
-        </w:rPr>
-      </w:pPr>
-      <w:r>
-        <w:rPr>
-          <w:sz w:val="24"/>
-          <w:szCs w:val="24"/>
-        </w:rPr>
-        <w:t>RispostaAssistenza.jsp.</w:t>
-      </w:r>
-    </w:p>
-    <w:p>
-      <w:pPr>
-        <w:pStyle w:val="Paragrafoelenco"/>
-        <w:spacing w:line="240" w:lineRule="auto"/>
-        <w:ind w:left="708"/>
-        <w:rPr>
-          <w:sz w:val="24"/>
-          <w:szCs w:val="24"/>
-        </w:rPr>
-      </w:pPr>
-    </w:p>
-    <w:p>
-      <w:pPr>
-        <w:pStyle w:val="Paragrafoelenco"/>
-        <w:spacing w:line="240" w:lineRule="auto"/>
-        <w:ind w:left="708"/>
-        <w:rPr>
-          <w:sz w:val="24"/>
-          <w:szCs w:val="24"/>
-        </w:rPr>
-      </w:pPr>
-    </w:p>
-    <w:p>
-      <w:pPr>
-        <w:pStyle w:val="Paragrafoelenco"/>
-        <w:ind w:left="2520"/>
+        <w:ind w:left="1800"/>
+        <w:jc w:val="both"/>
+        <w:rPr>
+          <w:sz w:val="24"/>
+          <w:szCs w:val="24"/>
+        </w:rPr>
+      </w:pPr>
+      <w:proofErr w:type="spellStart"/>
+      <w:r>
+        <w:rPr>
+          <w:sz w:val="24"/>
+          <w:szCs w:val="24"/>
+        </w:rPr>
+        <w:t>RispostaAssistenza.jsp</w:t>
+      </w:r>
+      <w:proofErr w:type="spellEnd"/>
+      <w:r>
+        <w:rPr>
+          <w:sz w:val="24"/>
+          <w:szCs w:val="24"/>
+        </w:rPr>
+        <w:t>.</w:t>
+      </w:r>
+    </w:p>
+    <w:p>
+      <w:pPr>
         <w:rPr>
           <w:sz w:val="24"/>
           <w:szCs w:val="24"/>
@@ -9271,6 +10640,7 @@
                 <w:szCs w:val="24"/>
               </w:rPr>
             </w:pPr>
+            <w:proofErr w:type="spellStart"/>
             <w:r>
               <w:rPr>
                 <w:sz w:val="24"/>
@@ -9278,6 +10648,7 @@
               </w:rPr>
               <w:t>Header.jsp</w:t>
             </w:r>
+            <w:proofErr w:type="spellEnd"/>
           </w:p>
           <w:p>
             <w:pPr>
@@ -9391,6 +10762,7 @@
                 <w:szCs w:val="24"/>
               </w:rPr>
             </w:pPr>
+            <w:proofErr w:type="spellStart"/>
             <w:r>
               <w:rPr>
                 <w:sz w:val="24"/>
@@ -9398,6 +10770,7 @@
               </w:rPr>
               <w:t>Homepage.jsp</w:t>
             </w:r>
+            <w:proofErr w:type="spellEnd"/>
           </w:p>
           <w:p>
             <w:pPr>
@@ -9465,6 +10838,7 @@
                 <w:szCs w:val="24"/>
               </w:rPr>
             </w:pPr>
+            <w:proofErr w:type="spellStart"/>
             <w:r>
               <w:rPr>
                 <w:sz w:val="24"/>
@@ -9472,6 +10846,7 @@
               </w:rPr>
               <w:t>PaginaPersonale.jsp</w:t>
             </w:r>
+            <w:proofErr w:type="spellEnd"/>
           </w:p>
           <w:p>
             <w:pPr>
@@ -9529,6 +10904,7 @@
                 <w:szCs w:val="24"/>
               </w:rPr>
             </w:pPr>
+            <w:proofErr w:type="spellStart"/>
             <w:r>
               <w:rPr>
                 <w:sz w:val="24"/>
@@ -9536,6 +10912,7 @@
               </w:rPr>
               <w:t>Carrello.jsp</w:t>
             </w:r>
+            <w:proofErr w:type="spellEnd"/>
           </w:p>
         </w:tc>
         <w:tc>
@@ -9592,14 +10969,15 @@
                 <w:szCs w:val="24"/>
               </w:rPr>
             </w:pPr>
-            <w:r>
-              <w:rPr>
-                <w:sz w:val="24"/>
-                <w:szCs w:val="24"/>
-              </w:rPr>
-              <w:lastRenderedPageBreak/>
+            <w:proofErr w:type="spellStart"/>
+            <w:r>
+              <w:rPr>
+                <w:sz w:val="24"/>
+                <w:szCs w:val="24"/>
+              </w:rPr>
               <w:t>Assistenza.jsp</w:t>
             </w:r>
+            <w:proofErr w:type="spellEnd"/>
           </w:p>
           <w:p>
             <w:pPr>
@@ -9681,6 +11059,7 @@
                 <w:szCs w:val="24"/>
               </w:rPr>
             </w:pPr>
+            <w:proofErr w:type="spellStart"/>
             <w:r>
               <w:rPr>
                 <w:sz w:val="24"/>
@@ -9688,6 +11067,7 @@
               </w:rPr>
               <w:t>Pagamento.jsp</w:t>
             </w:r>
+            <w:proofErr w:type="spellEnd"/>
           </w:p>
           <w:p>
             <w:pPr>
@@ -9744,6 +11124,7 @@
                 <w:szCs w:val="24"/>
               </w:rPr>
             </w:pPr>
+            <w:proofErr w:type="spellStart"/>
             <w:r>
               <w:rPr>
                 <w:sz w:val="24"/>
@@ -9751,6 +11132,7 @@
               </w:rPr>
               <w:t>InserimentoCarta.jsp</w:t>
             </w:r>
+            <w:proofErr w:type="spellEnd"/>
           </w:p>
           <w:p>
             <w:pPr>
@@ -9818,12 +11200,21 @@
                 <w:szCs w:val="24"/>
               </w:rPr>
             </w:pPr>
-            <w:r>
-              <w:rPr>
-                <w:sz w:val="24"/>
-                <w:szCs w:val="24"/>
-              </w:rPr>
-              <w:t xml:space="preserve">Prodotto.jsp </w:t>
+            <w:proofErr w:type="spellStart"/>
+            <w:r>
+              <w:rPr>
+                <w:sz w:val="24"/>
+                <w:szCs w:val="24"/>
+              </w:rPr>
+              <w:t>Prodotto.jsp</w:t>
+            </w:r>
+            <w:proofErr w:type="spellEnd"/>
+            <w:r>
+              <w:rPr>
+                <w:sz w:val="24"/>
+                <w:szCs w:val="24"/>
+              </w:rPr>
+              <w:t xml:space="preserve"> </w:t>
             </w:r>
           </w:p>
           <w:p>
@@ -9906,6 +11297,7 @@
                 <w:szCs w:val="24"/>
               </w:rPr>
             </w:pPr>
+            <w:proofErr w:type="spellStart"/>
             <w:r>
               <w:rPr>
                 <w:sz w:val="24"/>
@@ -9913,6 +11305,7 @@
               </w:rPr>
               <w:t>GestioneProdotto.jsp</w:t>
             </w:r>
+            <w:proofErr w:type="spellEnd"/>
           </w:p>
           <w:p>
             <w:pPr>
@@ -9980,6 +11373,7 @@
                 <w:szCs w:val="24"/>
               </w:rPr>
             </w:pPr>
+            <w:proofErr w:type="spellStart"/>
             <w:r>
               <w:rPr>
                 <w:sz w:val="24"/>
@@ -9987,6 +11381,7 @@
               </w:rPr>
               <w:t>GestioneOfferta.jsp</w:t>
             </w:r>
+            <w:proofErr w:type="spellEnd"/>
           </w:p>
           <w:p>
             <w:pPr>
@@ -10054,6 +11449,7 @@
                 <w:szCs w:val="24"/>
               </w:rPr>
             </w:pPr>
+            <w:proofErr w:type="spellStart"/>
             <w:r>
               <w:rPr>
                 <w:sz w:val="24"/>
@@ -10061,6 +11457,7 @@
               </w:rPr>
               <w:t>GestioneRuolo.jsp</w:t>
             </w:r>
+            <w:proofErr w:type="spellEnd"/>
           </w:p>
           <w:p>
             <w:pPr>
@@ -10128,6 +11525,7 @@
                 <w:szCs w:val="24"/>
               </w:rPr>
             </w:pPr>
+            <w:proofErr w:type="spellStart"/>
             <w:r>
               <w:rPr>
                 <w:sz w:val="24"/>
@@ -10135,6 +11533,7 @@
               </w:rPr>
               <w:t>RispostaAssistenza.jsp</w:t>
             </w:r>
+            <w:proofErr w:type="spellEnd"/>
           </w:p>
           <w:p>
             <w:pPr>
@@ -10538,6 +11937,119 @@
     </w:lvl>
   </w:abstractNum>
   <w:abstractNum w:abstractNumId="2" w15:restartNumberingAfterBreak="0">
+    <w:nsid w:val="29334FB8"/>
+    <w:multiLevelType w:val="hybridMultilevel"/>
+    <w:tmpl w:val="064A9BF0"/>
+    <w:lvl w:ilvl="0" w:tplc="0410000B">
+      <w:start w:val="1"/>
+      <w:numFmt w:val="bullet"/>
+      <w:lvlText w:val=""/>
+      <w:lvlJc w:val="left"/>
+      <w:pPr>
+        <w:ind w:left="720" w:hanging="360"/>
+      </w:pPr>
+      <w:rPr>
+        <w:rFonts w:ascii="Wingdings" w:hAnsi="Wingdings" w:hint="default"/>
+      </w:rPr>
+    </w:lvl>
+    <w:lvl w:ilvl="1" w:tplc="04100003" w:tentative="1">
+      <w:start w:val="1"/>
+      <w:numFmt w:val="bullet"/>
+      <w:lvlText w:val="o"/>
+      <w:lvlJc w:val="left"/>
+      <w:pPr>
+        <w:ind w:left="1440" w:hanging="360"/>
+      </w:pPr>
+      <w:rPr>
+        <w:rFonts w:ascii="Courier New" w:hAnsi="Courier New" w:cs="Courier New" w:hint="default"/>
+      </w:rPr>
+    </w:lvl>
+    <w:lvl w:ilvl="2" w:tplc="04100005" w:tentative="1">
+      <w:start w:val="1"/>
+      <w:numFmt w:val="bullet"/>
+      <w:lvlText w:val=""/>
+      <w:lvlJc w:val="left"/>
+      <w:pPr>
+        <w:ind w:left="2160" w:hanging="360"/>
+      </w:pPr>
+      <w:rPr>
+        <w:rFonts w:ascii="Wingdings" w:hAnsi="Wingdings" w:hint="default"/>
+      </w:rPr>
+    </w:lvl>
+    <w:lvl w:ilvl="3" w:tplc="04100001" w:tentative="1">
+      <w:start w:val="1"/>
+      <w:numFmt w:val="bullet"/>
+      <w:lvlText w:val=""/>
+      <w:lvlJc w:val="left"/>
+      <w:pPr>
+        <w:ind w:left="2880" w:hanging="360"/>
+      </w:pPr>
+      <w:rPr>
+        <w:rFonts w:ascii="Symbol" w:hAnsi="Symbol" w:hint="default"/>
+      </w:rPr>
+    </w:lvl>
+    <w:lvl w:ilvl="4" w:tplc="04100003" w:tentative="1">
+      <w:start w:val="1"/>
+      <w:numFmt w:val="bullet"/>
+      <w:lvlText w:val="o"/>
+      <w:lvlJc w:val="left"/>
+      <w:pPr>
+        <w:ind w:left="3600" w:hanging="360"/>
+      </w:pPr>
+      <w:rPr>
+        <w:rFonts w:ascii="Courier New" w:hAnsi="Courier New" w:cs="Courier New" w:hint="default"/>
+      </w:rPr>
+    </w:lvl>
+    <w:lvl w:ilvl="5" w:tplc="04100005" w:tentative="1">
+      <w:start w:val="1"/>
+      <w:numFmt w:val="bullet"/>
+      <w:lvlText w:val=""/>
+      <w:lvlJc w:val="left"/>
+      <w:pPr>
+        <w:ind w:left="4320" w:hanging="360"/>
+      </w:pPr>
+      <w:rPr>
+        <w:rFonts w:ascii="Wingdings" w:hAnsi="Wingdings" w:hint="default"/>
+      </w:rPr>
+    </w:lvl>
+    <w:lvl w:ilvl="6" w:tplc="04100001" w:tentative="1">
+      <w:start w:val="1"/>
+      <w:numFmt w:val="bullet"/>
+      <w:lvlText w:val=""/>
+      <w:lvlJc w:val="left"/>
+      <w:pPr>
+        <w:ind w:left="5040" w:hanging="360"/>
+      </w:pPr>
+      <w:rPr>
+        <w:rFonts w:ascii="Symbol" w:hAnsi="Symbol" w:hint="default"/>
+      </w:rPr>
+    </w:lvl>
+    <w:lvl w:ilvl="7" w:tplc="04100003" w:tentative="1">
+      <w:start w:val="1"/>
+      <w:numFmt w:val="bullet"/>
+      <w:lvlText w:val="o"/>
+      <w:lvlJc w:val="left"/>
+      <w:pPr>
+        <w:ind w:left="5760" w:hanging="360"/>
+      </w:pPr>
+      <w:rPr>
+        <w:rFonts w:ascii="Courier New" w:hAnsi="Courier New" w:cs="Courier New" w:hint="default"/>
+      </w:rPr>
+    </w:lvl>
+    <w:lvl w:ilvl="8" w:tplc="04100005" w:tentative="1">
+      <w:start w:val="1"/>
+      <w:numFmt w:val="bullet"/>
+      <w:lvlText w:val=""/>
+      <w:lvlJc w:val="left"/>
+      <w:pPr>
+        <w:ind w:left="6480" w:hanging="360"/>
+      </w:pPr>
+      <w:rPr>
+        <w:rFonts w:ascii="Wingdings" w:hAnsi="Wingdings" w:hint="default"/>
+      </w:rPr>
+    </w:lvl>
+  </w:abstractNum>
+  <w:abstractNum w:abstractNumId="3" w15:restartNumberingAfterBreak="0">
     <w:nsid w:val="2D8618AC"/>
     <w:multiLevelType w:val="hybridMultilevel"/>
     <w:tmpl w:val="C0D2A880"/>
@@ -10650,7 +12162,7 @@
       </w:rPr>
     </w:lvl>
   </w:abstractNum>
-  <w:abstractNum w:abstractNumId="3" w15:restartNumberingAfterBreak="0">
+  <w:abstractNum w:abstractNumId="4" w15:restartNumberingAfterBreak="0">
     <w:nsid w:val="35BA629F"/>
     <w:multiLevelType w:val="hybridMultilevel"/>
     <w:tmpl w:val="51C0B258"/>
@@ -10763,7 +12275,7 @@
       </w:rPr>
     </w:lvl>
   </w:abstractNum>
-  <w:abstractNum w:abstractNumId="4" w15:restartNumberingAfterBreak="0">
+  <w:abstractNum w:abstractNumId="5" w15:restartNumberingAfterBreak="0">
     <w:nsid w:val="45477B3E"/>
     <w:multiLevelType w:val="hybridMultilevel"/>
     <w:tmpl w:val="48507CFE"/>
@@ -10876,10 +12388,10 @@
       </w:rPr>
     </w:lvl>
   </w:abstractNum>
-  <w:abstractNum w:abstractNumId="5" w15:restartNumberingAfterBreak="0">
+  <w:abstractNum w:abstractNumId="6" w15:restartNumberingAfterBreak="0">
     <w:nsid w:val="49AE6F8A"/>
     <w:multiLevelType w:val="multilevel"/>
-    <w:tmpl w:val="0410001F"/>
+    <w:tmpl w:val="76B6B7A4"/>
     <w:lvl w:ilvl="0">
       <w:start w:val="1"/>
       <w:numFmt w:val="decimal"/>
@@ -10897,6 +12409,12 @@
       <w:pPr>
         <w:ind w:left="792" w:hanging="432"/>
       </w:pPr>
+      <w:rPr>
+        <w:b w:val="0"/>
+        <w:bCs w:val="0"/>
+        <w:sz w:val="28"/>
+        <w:szCs w:val="28"/>
+      </w:rPr>
     </w:lvl>
     <w:lvl w:ilvl="2">
       <w:start w:val="1"/>
@@ -10962,7 +12480,7 @@
       </w:pPr>
     </w:lvl>
   </w:abstractNum>
-  <w:abstractNum w:abstractNumId="6" w15:restartNumberingAfterBreak="0">
+  <w:abstractNum w:abstractNumId="7" w15:restartNumberingAfterBreak="0">
     <w:nsid w:val="548F283A"/>
     <w:multiLevelType w:val="hybridMultilevel"/>
     <w:tmpl w:val="91A83DD4"/>
@@ -11075,7 +12593,7 @@
       </w:rPr>
     </w:lvl>
   </w:abstractNum>
-  <w:abstractNum w:abstractNumId="7" w15:restartNumberingAfterBreak="0">
+  <w:abstractNum w:abstractNumId="8" w15:restartNumberingAfterBreak="0">
     <w:nsid w:val="58EE7A21"/>
     <w:multiLevelType w:val="hybridMultilevel"/>
     <w:tmpl w:val="4F2EF282"/>
@@ -11188,7 +12706,7 @@
       </w:rPr>
     </w:lvl>
   </w:abstractNum>
-  <w:abstractNum w:abstractNumId="8" w15:restartNumberingAfterBreak="0">
+  <w:abstractNum w:abstractNumId="9" w15:restartNumberingAfterBreak="0">
     <w:nsid w:val="65F70C68"/>
     <w:multiLevelType w:val="hybridMultilevel"/>
     <w:tmpl w:val="27D6A09E"/>
@@ -11301,7 +12819,7 @@
       </w:rPr>
     </w:lvl>
   </w:abstractNum>
-  <w:abstractNum w:abstractNumId="9" w15:restartNumberingAfterBreak="0">
+  <w:abstractNum w:abstractNumId="10" w15:restartNumberingAfterBreak="0">
     <w:nsid w:val="668F5A8A"/>
     <w:multiLevelType w:val="multilevel"/>
     <w:tmpl w:val="44CA7FC8"/>
@@ -11397,7 +12915,7 @@
       </w:pPr>
     </w:lvl>
   </w:abstractNum>
-  <w:abstractNum w:abstractNumId="10" w15:restartNumberingAfterBreak="0">
+  <w:abstractNum w:abstractNumId="11" w15:restartNumberingAfterBreak="0">
     <w:nsid w:val="6DB929CC"/>
     <w:multiLevelType w:val="hybridMultilevel"/>
     <w:tmpl w:val="509CEB26"/>
@@ -11510,7 +13028,7 @@
       </w:rPr>
     </w:lvl>
   </w:abstractNum>
-  <w:abstractNum w:abstractNumId="11" w15:restartNumberingAfterBreak="0">
+  <w:abstractNum w:abstractNumId="12" w15:restartNumberingAfterBreak="0">
     <w:nsid w:val="71731EC4"/>
     <w:multiLevelType w:val="multilevel"/>
     <w:tmpl w:val="0410001F"/>
@@ -11596,7 +13114,7 @@
       </w:pPr>
     </w:lvl>
   </w:abstractNum>
-  <w:abstractNum w:abstractNumId="12" w15:restartNumberingAfterBreak="0">
+  <w:abstractNum w:abstractNumId="13" w15:restartNumberingAfterBreak="0">
     <w:nsid w:val="74E54E74"/>
     <w:multiLevelType w:val="multilevel"/>
     <w:tmpl w:val="0410001F"/>
@@ -11682,7 +13200,7 @@
       </w:pPr>
     </w:lvl>
   </w:abstractNum>
-  <w:abstractNum w:abstractNumId="13" w15:restartNumberingAfterBreak="0">
+  <w:abstractNum w:abstractNumId="14" w15:restartNumberingAfterBreak="0">
     <w:nsid w:val="764574C2"/>
     <w:multiLevelType w:val="hybridMultilevel"/>
     <w:tmpl w:val="FDAA1E3E"/>
@@ -11768,7 +13286,7 @@
       </w:pPr>
     </w:lvl>
   </w:abstractNum>
-  <w:abstractNum w:abstractNumId="14" w15:restartNumberingAfterBreak="0">
+  <w:abstractNum w:abstractNumId="15" w15:restartNumberingAfterBreak="0">
     <w:nsid w:val="768104AD"/>
     <w:multiLevelType w:val="multilevel"/>
     <w:tmpl w:val="0410001F"/>
@@ -11855,48 +13373,51 @@
     </w:lvl>
   </w:abstractNum>
   <w:num w:numId="1">
-    <w:abstractNumId w:val="5"/>
+    <w:abstractNumId w:val="6"/>
   </w:num>
   <w:num w:numId="2">
-    <w:abstractNumId w:val="9"/>
+    <w:abstractNumId w:val="10"/>
   </w:num>
   <w:num w:numId="3">
     <w:abstractNumId w:val="0"/>
   </w:num>
   <w:num w:numId="4">
-    <w:abstractNumId w:val="11"/>
+    <w:abstractNumId w:val="12"/>
   </w:num>
   <w:num w:numId="5">
-    <w:abstractNumId w:val="14"/>
+    <w:abstractNumId w:val="15"/>
   </w:num>
   <w:num w:numId="6">
-    <w:abstractNumId w:val="12"/>
+    <w:abstractNumId w:val="13"/>
   </w:num>
   <w:num w:numId="7">
+    <w:abstractNumId w:val="5"/>
+  </w:num>
+  <w:num w:numId="8">
     <w:abstractNumId w:val="4"/>
   </w:num>
-  <w:num w:numId="8">
-    <w:abstractNumId w:val="3"/>
-  </w:num>
   <w:num w:numId="9">
-    <w:abstractNumId w:val="7"/>
+    <w:abstractNumId w:val="8"/>
   </w:num>
   <w:num w:numId="10">
     <w:abstractNumId w:val="1"/>
   </w:num>
   <w:num w:numId="11">
-    <w:abstractNumId w:val="13"/>
+    <w:abstractNumId w:val="14"/>
   </w:num>
   <w:num w:numId="12">
-    <w:abstractNumId w:val="8"/>
+    <w:abstractNumId w:val="9"/>
   </w:num>
   <w:num w:numId="13">
-    <w:abstractNumId w:val="6"/>
+    <w:abstractNumId w:val="7"/>
   </w:num>
   <w:num w:numId="14">
-    <w:abstractNumId w:val="10"/>
+    <w:abstractNumId w:val="11"/>
   </w:num>
   <w:num w:numId="15">
+    <w:abstractNumId w:val="3"/>
+  </w:num>
+  <w:num w:numId="16">
     <w:abstractNumId w:val="2"/>
   </w:num>
 </w:numbering>
@@ -11919,7 +13440,7 @@
       </w:pPr>
     </w:pPrDefault>
   </w:docDefaults>
-  <w:latentStyles w:defLockedState="0" w:defUIPriority="99" w:defSemiHidden="0" w:defUnhideWhenUsed="0" w:defQFormat="0" w:count="376">
+  <w:latentStyles w:defLockedState="0" w:defUIPriority="99" w:defSemiHidden="0" w:defUnhideWhenUsed="0" w:defQFormat="0" w:count="377">
     <w:lsdException w:name="Normal" w:uiPriority="0" w:qFormat="1"/>
     <w:lsdException w:name="heading 1" w:uiPriority="9" w:qFormat="1"/>
     <w:lsdException w:name="heading 2" w:semiHidden="1" w:uiPriority="9" w:unhideWhenUsed="1" w:qFormat="1"/>
@@ -12296,6 +13817,7 @@
     <w:lsdException w:name="Hashtag" w:semiHidden="1" w:unhideWhenUsed="1"/>
     <w:lsdException w:name="Unresolved Mention" w:semiHidden="1" w:unhideWhenUsed="1"/>
     <w:lsdException w:name="Smart Link" w:semiHidden="1" w:unhideWhenUsed="1"/>
+    <w:lsdException w:name="Smart Link Error" w:semiHidden="1" w:unhideWhenUsed="1"/>
   </w:latentStyles>
   <w:style w:type="paragraph" w:default="1" w:styleId="Normale">
     <w:name w:val="Normal"/>
@@ -12741,7 +14263,7 @@
 </file>
 
 <file path=customXml/itemProps1.xml><?xml version="1.0" encoding="utf-8"?>
-<ds:datastoreItem xmlns:ds="http://schemas.openxmlformats.org/officeDocument/2006/customXml" ds:itemID="{6A03B398-0FC3-46E9-AA94-395C8C8D4021}">
+<ds:datastoreItem xmlns:ds="http://schemas.openxmlformats.org/officeDocument/2006/customXml" ds:itemID="{15773942-E792-4351-B6BC-B48BB7000D7D}">
   <ds:schemaRefs>
     <ds:schemaRef ds:uri="http://schemas.openxmlformats.org/officeDocument/2006/bibliography"/>
   </ds:schemaRefs>

--- a/Work in Progress/ODD_Glitch.docx
+++ b/Work in Progress/ODD_Glitch.docx
@@ -374,17 +374,8 @@
           <w:sz w:val="28"/>
           <w:szCs w:val="28"/>
         </w:rPr>
-        <w:t>Componenti off-the-</w:t>
-      </w:r>
-      <w:proofErr w:type="spellStart"/>
-      <w:r>
-        <w:rPr>
-          <w:sz w:val="28"/>
-          <w:szCs w:val="28"/>
-        </w:rPr>
-        <w:t>shelf</w:t>
-      </w:r>
-      <w:proofErr w:type="spellEnd"/>
+        <w:t>Componenti off-the-shelf</w:t>
+      </w:r>
       <w:r>
         <w:rPr>
           <w:sz w:val="28"/>
@@ -584,17 +575,8 @@
           <w:sz w:val="28"/>
           <w:szCs w:val="28"/>
         </w:rPr>
-        <w:t xml:space="preserve"> Package </w:t>
-      </w:r>
-      <w:proofErr w:type="spellStart"/>
-      <w:r>
-        <w:rPr>
-          <w:sz w:val="28"/>
-          <w:szCs w:val="28"/>
-        </w:rPr>
-        <w:t>view</w:t>
-      </w:r>
-      <w:proofErr w:type="spellEnd"/>
+        <w:t xml:space="preserve"> Package view</w:t>
+      </w:r>
     </w:p>
     <w:p>
       <w:pPr>
@@ -703,55 +685,7 @@
           <w:sz w:val="24"/>
           <w:szCs w:val="24"/>
         </w:rPr>
-        <w:t>Con l’Object Design Document specifichiamo in modo dettagliato le decisioni prese in fase di analisi e di design riguardo Glitch; in particolare verranno specificati i principali trade-</w:t>
-      </w:r>
-      <w:proofErr w:type="spellStart"/>
-      <w:r>
-        <w:rPr>
-          <w:sz w:val="24"/>
-          <w:szCs w:val="24"/>
-        </w:rPr>
-        <w:t>offs</w:t>
-      </w:r>
-      <w:proofErr w:type="spellEnd"/>
-      <w:r>
-        <w:rPr>
-          <w:sz w:val="24"/>
-          <w:szCs w:val="24"/>
-        </w:rPr>
-        <w:t>, descritte le componenti off-the-</w:t>
-      </w:r>
-      <w:proofErr w:type="spellStart"/>
-      <w:r>
-        <w:rPr>
-          <w:sz w:val="24"/>
-          <w:szCs w:val="24"/>
-        </w:rPr>
-        <w:t>shelfs</w:t>
-      </w:r>
-      <w:proofErr w:type="spellEnd"/>
-      <w:r>
-        <w:rPr>
-          <w:sz w:val="24"/>
-          <w:szCs w:val="24"/>
-        </w:rPr>
-        <w:t xml:space="preserve"> utilizzate dal sistema, le linee guida per la documentazione delle interfacce e l’individuazione dei Design Patterns. Inoltre, verranno definiti i packages, le class </w:t>
-      </w:r>
-      <w:proofErr w:type="spellStart"/>
-      <w:r>
-        <w:rPr>
-          <w:sz w:val="24"/>
-          <w:szCs w:val="24"/>
-        </w:rPr>
-        <w:t>interfaces</w:t>
-      </w:r>
-      <w:proofErr w:type="spellEnd"/>
-      <w:r>
-        <w:rPr>
-          <w:sz w:val="24"/>
-          <w:szCs w:val="24"/>
-        </w:rPr>
-        <w:t xml:space="preserve"> e i class diagram.</w:t>
+        <w:t>Con l’Object Design Document specifichiamo in modo dettagliato le decisioni prese in fase di analisi e di design riguardo Glitch; in particolare verranno specificati i principali trade-offs, descritte le componenti off-the-shelfs utilizzate dal sistema, le linee guida per la documentazione delle interfacce e l’individuazione dei Design Patterns. Inoltre, verranno definiti i packages, le class interfaces e i class diagram.</w:t>
       </w:r>
     </w:p>
     <w:p>
@@ -1362,19 +1296,21 @@
           <w:szCs w:val="28"/>
         </w:rPr>
         <w:lastRenderedPageBreak/>
-        <w:t>Componenti off-the-</w:t>
-      </w:r>
-      <w:proofErr w:type="spellStart"/>
-      <w:r>
+        <w:t>Componenti off-the-shelf</w:t>
+      </w:r>
+    </w:p>
+    <w:p>
+      <w:pPr>
+        <w:pStyle w:val="Paragrafoelenco"/>
+        <w:ind w:left="360"/>
+        <w:jc w:val="both"/>
         <w:rPr>
           <w:b/>
           <w:bCs/>
-          <w:sz w:val="28"/>
-          <w:szCs w:val="28"/>
-        </w:rPr>
-        <w:t>shelf</w:t>
-      </w:r>
-      <w:proofErr w:type="spellEnd"/>
+          <w:sz w:val="24"/>
+          <w:szCs w:val="24"/>
+        </w:rPr>
+      </w:pPr>
     </w:p>
     <w:p>
       <w:pPr>
@@ -1382,19 +1318,6 @@
         <w:ind w:left="360"/>
         <w:jc w:val="both"/>
         <w:rPr>
-          <w:b/>
-          <w:bCs/>
-          <w:sz w:val="24"/>
-          <w:szCs w:val="24"/>
-        </w:rPr>
-      </w:pPr>
-    </w:p>
-    <w:p>
-      <w:pPr>
-        <w:pStyle w:val="Paragrafoelenco"/>
-        <w:ind w:left="360"/>
-        <w:jc w:val="both"/>
-        <w:rPr>
           <w:sz w:val="24"/>
           <w:szCs w:val="24"/>
         </w:rPr>
@@ -1418,23 +1341,7 @@
           <w:sz w:val="24"/>
           <w:szCs w:val="24"/>
         </w:rPr>
-        <w:t xml:space="preserve"> andremo ad utilizzare componenti off-the-</w:t>
-      </w:r>
-      <w:proofErr w:type="spellStart"/>
-      <w:r>
-        <w:rPr>
-          <w:sz w:val="24"/>
-          <w:szCs w:val="24"/>
-        </w:rPr>
-        <w:t>shelf</w:t>
-      </w:r>
-      <w:proofErr w:type="spellEnd"/>
-      <w:r>
-        <w:rPr>
-          <w:sz w:val="24"/>
-          <w:szCs w:val="24"/>
-        </w:rPr>
-        <w:t xml:space="preserve"> già disponibili per facilitare lo sviluppo del progetto.  </w:t>
+        <w:t xml:space="preserve"> andremo ad utilizzare componenti off-the-shelf già disponibili per facilitare lo sviluppo del progetto.  </w:t>
       </w:r>
     </w:p>
     <w:p>
@@ -1581,23 +1488,7 @@
           <w:sz w:val="24"/>
           <w:szCs w:val="24"/>
         </w:rPr>
-        <w:t xml:space="preserve">Il framework che utilizzeremo per implementare il codice del nostro software sarà Spring e l’interazione con esso avverrà tramite linguaggio di programmazione Java. Per lo sviluppo del codice verrà utilizzata la libreria </w:t>
-      </w:r>
-      <w:proofErr w:type="spellStart"/>
-      <w:r>
-        <w:rPr>
-          <w:sz w:val="24"/>
-          <w:szCs w:val="24"/>
-        </w:rPr>
-        <w:t>jQuery</w:t>
-      </w:r>
-      <w:proofErr w:type="spellEnd"/>
-      <w:r>
-        <w:rPr>
-          <w:sz w:val="24"/>
-          <w:szCs w:val="24"/>
-        </w:rPr>
-        <w:t xml:space="preserve"> e la tecnica di sviluppo AJAX.   </w:t>
+        <w:t xml:space="preserve">Il framework che utilizzeremo per implementare il codice del nostro software sarà Spring e l’interazione con esso avverrà tramite linguaggio di programmazione Java. Per lo sviluppo del codice verrà utilizzata la libreria jQuery e la tecnica di sviluppo AJAX.   </w:t>
       </w:r>
     </w:p>
     <w:p>
@@ -1615,23 +1506,7 @@
           <w:sz w:val="24"/>
           <w:szCs w:val="24"/>
         </w:rPr>
-        <w:t xml:space="preserve">Per la creazione del database ci serviremo del software MySQL che sarà connesso all’ambiente di sviluppo tramite il driver JDBC e usufruiremo del framework Java </w:t>
-      </w:r>
-      <w:proofErr w:type="spellStart"/>
-      <w:r>
-        <w:rPr>
-          <w:sz w:val="24"/>
-          <w:szCs w:val="24"/>
-        </w:rPr>
-        <w:t>Persistence</w:t>
-      </w:r>
-      <w:proofErr w:type="spellEnd"/>
-      <w:r>
-        <w:rPr>
-          <w:sz w:val="24"/>
-          <w:szCs w:val="24"/>
-        </w:rPr>
-        <w:t xml:space="preserve"> API per la gestione dei dati persistenti.</w:t>
+        <w:t>Per la creazione del database ci serviremo del software MySQL che sarà connesso all’ambiente di sviluppo tramite il driver JDBC e usufruiremo del framework Java Persistence API per la gestione dei dati persistenti.</w:t>
       </w:r>
     </w:p>
     <w:p>
@@ -1802,23 +1677,7 @@
           <w:sz w:val="24"/>
           <w:szCs w:val="24"/>
         </w:rPr>
-        <w:t xml:space="preserve">a nomenclatura delle classi dovrà rispettare la notazione </w:t>
-      </w:r>
-      <w:proofErr w:type="spellStart"/>
-      <w:r>
-        <w:rPr>
-          <w:sz w:val="24"/>
-          <w:szCs w:val="24"/>
-        </w:rPr>
-        <w:t>UpperCamelCase</w:t>
-      </w:r>
-      <w:proofErr w:type="spellEnd"/>
-      <w:r>
-        <w:rPr>
-          <w:sz w:val="24"/>
-          <w:szCs w:val="24"/>
-        </w:rPr>
-        <w:t>;</w:t>
+        <w:t>a nomenclatura delle classi dovrà rispettare la notazione UpperCamelCase;</w:t>
       </w:r>
     </w:p>
     <w:p>
@@ -1928,21 +1787,12 @@
         </w:rPr>
         <w:t xml:space="preserve"> </w:t>
       </w:r>
-      <w:proofErr w:type="spellStart"/>
-      <w:r>
-        <w:rPr>
-          <w:sz w:val="24"/>
-          <w:szCs w:val="24"/>
-        </w:rPr>
-        <w:t>ArrayList</w:t>
-      </w:r>
-      <w:proofErr w:type="spellEnd"/>
-      <w:r>
-        <w:rPr>
-          <w:sz w:val="24"/>
-          <w:szCs w:val="24"/>
-        </w:rPr>
-        <w:t>)</w:t>
+      <w:r>
+        <w:rPr>
+          <w:sz w:val="24"/>
+          <w:szCs w:val="24"/>
+        </w:rPr>
+        <w:t>ArrayList)</w:t>
       </w:r>
       <w:r>
         <w:rPr>
@@ -2011,39 +1861,7 @@
           <w:sz w:val="24"/>
           <w:szCs w:val="24"/>
         </w:rPr>
-        <w:t xml:space="preserve"> valori immutabili definiti in classi java dovranno essere definiti come “</w:t>
-      </w:r>
-      <w:proofErr w:type="spellStart"/>
-      <w:r>
-        <w:rPr>
-          <w:sz w:val="24"/>
-          <w:szCs w:val="24"/>
-        </w:rPr>
-        <w:t>static</w:t>
-      </w:r>
-      <w:proofErr w:type="spellEnd"/>
-      <w:r>
-        <w:rPr>
-          <w:sz w:val="24"/>
-          <w:szCs w:val="24"/>
-        </w:rPr>
-        <w:t xml:space="preserve"> </w:t>
-      </w:r>
-      <w:proofErr w:type="spellStart"/>
-      <w:r>
-        <w:rPr>
-          <w:sz w:val="24"/>
-          <w:szCs w:val="24"/>
-        </w:rPr>
-        <w:t>final</w:t>
-      </w:r>
-      <w:proofErr w:type="spellEnd"/>
-      <w:r>
-        <w:rPr>
-          <w:sz w:val="24"/>
-          <w:szCs w:val="24"/>
-        </w:rPr>
-        <w:t>”;</w:t>
+        <w:t xml:space="preserve"> valori immutabili definiti in classi java dovranno essere definiti come “static final”;</w:t>
       </w:r>
     </w:p>
     <w:p>
@@ -2172,7 +1990,6 @@
         </w:rPr>
         <w:t>“</w:t>
       </w:r>
-      <w:proofErr w:type="spellStart"/>
       <w:r>
         <w:rPr>
           <w:i/>
@@ -2182,7 +1999,6 @@
         </w:rPr>
         <w:t>lowerCamelCase</w:t>
       </w:r>
-      <w:proofErr w:type="spellEnd"/>
       <w:r>
         <w:rPr>
           <w:sz w:val="24"/>
@@ -2285,7 +2101,6 @@
         </w:rPr>
         <w:t>“</w:t>
       </w:r>
-      <w:proofErr w:type="spellStart"/>
       <w:r>
         <w:rPr>
           <w:i/>
@@ -2295,7 +2110,6 @@
         </w:rPr>
         <w:t>lowerCamelCase</w:t>
       </w:r>
-      <w:proofErr w:type="spellEnd"/>
       <w:r>
         <w:rPr>
           <w:sz w:val="24"/>
@@ -2466,7 +2280,6 @@
         </w:rPr>
         <w:t>“</w:t>
       </w:r>
-      <w:proofErr w:type="spellStart"/>
       <w:r>
         <w:rPr>
           <w:i/>
@@ -2476,7 +2289,6 @@
         </w:rPr>
         <w:t>Tab</w:t>
       </w:r>
-      <w:proofErr w:type="spellEnd"/>
       <w:r>
         <w:rPr>
           <w:sz w:val="24"/>
@@ -2625,7 +2437,6 @@
         </w:rPr>
         <w:t>“</w:t>
       </w:r>
-      <w:proofErr w:type="spellStart"/>
       <w:r>
         <w:rPr>
           <w:i/>
@@ -2633,9 +2444,58 @@
           <w:sz w:val="24"/>
           <w:szCs w:val="24"/>
         </w:rPr>
-        <w:t>try</w:t>
-      </w:r>
-      <w:proofErr w:type="spellEnd"/>
+        <w:t>try/catch</w:t>
+      </w:r>
+      <w:r>
+        <w:rPr>
+          <w:sz w:val="24"/>
+          <w:szCs w:val="24"/>
+        </w:rPr>
+        <w:t>”</w:t>
+      </w:r>
+      <w:r>
+        <w:rPr>
+          <w:sz w:val="24"/>
+          <w:szCs w:val="24"/>
+        </w:rPr>
+        <w:t xml:space="preserve"> definito all’interno di un metodo dovrà essere indentato in maniera corretta secondo le specifiche sopra riportate;</w:t>
+      </w:r>
+    </w:p>
+    <w:p>
+      <w:pPr>
+        <w:pStyle w:val="Paragrafoelenco"/>
+        <w:numPr>
+          <w:ilvl w:val="1"/>
+          <w:numId w:val="3"/>
+        </w:numPr>
+        <w:ind w:left="1800"/>
+        <w:jc w:val="both"/>
+        <w:rPr>
+          <w:sz w:val="24"/>
+          <w:szCs w:val="24"/>
+        </w:rPr>
+      </w:pPr>
+      <w:r>
+        <w:rPr>
+          <w:sz w:val="24"/>
+          <w:szCs w:val="24"/>
+        </w:rPr>
+        <w:t>l</w:t>
+      </w:r>
+      <w:r>
+        <w:rPr>
+          <w:sz w:val="24"/>
+          <w:szCs w:val="24"/>
+        </w:rPr>
+        <w:t xml:space="preserve">e clausole </w:t>
+      </w:r>
+      <w:r>
+        <w:rPr>
+          <w:sz w:val="24"/>
+          <w:szCs w:val="24"/>
+        </w:rPr>
+        <w:t>“</w:t>
+      </w:r>
       <w:r>
         <w:rPr>
           <w:i/>
@@ -2643,7 +2503,7 @@
           <w:sz w:val="24"/>
           <w:szCs w:val="24"/>
         </w:rPr>
-        <w:t>/catch</w:t>
+        <w:t>catch</w:t>
       </w:r>
       <w:r>
         <w:rPr>
@@ -2657,7 +2517,7 @@
           <w:sz w:val="24"/>
           <w:szCs w:val="24"/>
         </w:rPr>
-        <w:t xml:space="preserve"> definito all’interno di un metodo dovrà essere indentato in maniera corretta secondo le specifiche sopra riportate;</w:t>
+        <w:t xml:space="preserve"> dovranno essere riportate in maniera ordinata, dalla più specifica alla più generale, in caso di relazioni di estensione tra le tipologie di eccezioni coinvolte;</w:t>
       </w:r>
     </w:p>
     <w:p>
@@ -2679,14 +2539,44 @@
           <w:sz w:val="24"/>
           <w:szCs w:val="24"/>
         </w:rPr>
-        <w:t>l</w:t>
-      </w:r>
-      <w:r>
-        <w:rPr>
-          <w:sz w:val="24"/>
-          <w:szCs w:val="24"/>
-        </w:rPr>
-        <w:t xml:space="preserve">e clausole </w:t>
+        <w:t>o</w:t>
+      </w:r>
+      <w:r>
+        <w:rPr>
+          <w:sz w:val="24"/>
+          <w:szCs w:val="24"/>
+        </w:rPr>
+        <w:t xml:space="preserve">gni messaggio di errore gestito da stampare a video dovrà riportare un messaggio specificato dal programmatore che ne identifichi con chiarezza il tipo di errore e la provenienza; </w:t>
+      </w:r>
+    </w:p>
+    <w:p>
+      <w:pPr>
+        <w:pStyle w:val="Paragrafoelenco"/>
+        <w:numPr>
+          <w:ilvl w:val="1"/>
+          <w:numId w:val="3"/>
+        </w:numPr>
+        <w:spacing w:line="240" w:lineRule="auto"/>
+        <w:ind w:left="1800"/>
+        <w:jc w:val="both"/>
+        <w:rPr>
+          <w:sz w:val="24"/>
+          <w:szCs w:val="24"/>
+        </w:rPr>
+      </w:pPr>
+      <w:r>
+        <w:rPr>
+          <w:sz w:val="24"/>
+          <w:szCs w:val="24"/>
+        </w:rPr>
+        <w:t>i</w:t>
+      </w:r>
+      <w:r>
+        <w:rPr>
+          <w:sz w:val="24"/>
+          <w:szCs w:val="24"/>
+        </w:rPr>
+        <w:t xml:space="preserve">nsiemi di operazioni comuni tra il blocco </w:t>
       </w:r>
       <w:r>
         <w:rPr>
@@ -2702,6 +2592,38 @@
           <w:sz w:val="24"/>
           <w:szCs w:val="24"/>
         </w:rPr>
+        <w:t>try</w:t>
+      </w:r>
+      <w:r>
+        <w:rPr>
+          <w:i/>
+          <w:iCs/>
+          <w:sz w:val="24"/>
+          <w:szCs w:val="24"/>
+        </w:rPr>
+        <w:t>”</w:t>
+      </w:r>
+      <w:r>
+        <w:rPr>
+          <w:sz w:val="24"/>
+          <w:szCs w:val="24"/>
+        </w:rPr>
+        <w:t xml:space="preserve"> e seguenti blocchi </w:t>
+      </w:r>
+      <w:r>
+        <w:rPr>
+          <w:sz w:val="24"/>
+          <w:szCs w:val="24"/>
+        </w:rPr>
+        <w:t>“</w:t>
+      </w:r>
+      <w:r>
+        <w:rPr>
+          <w:i/>
+          <w:iCs/>
+          <w:sz w:val="24"/>
+          <w:szCs w:val="24"/>
+        </w:rPr>
         <w:t>catch</w:t>
       </w:r>
       <w:r>
@@ -2709,6 +2631,36 @@
           <w:sz w:val="24"/>
           <w:szCs w:val="24"/>
         </w:rPr>
+        <w:t>” d</w:t>
+      </w:r>
+      <w:r>
+        <w:rPr>
+          <w:sz w:val="24"/>
+          <w:szCs w:val="24"/>
+        </w:rPr>
+        <w:t xml:space="preserve">ovranno essere riportate nel blocco di chiusura </w:t>
+      </w:r>
+      <w:r>
+        <w:rPr>
+          <w:sz w:val="24"/>
+          <w:szCs w:val="24"/>
+        </w:rPr>
+        <w:t>“</w:t>
+      </w:r>
+      <w:r>
+        <w:rPr>
+          <w:i/>
+          <w:iCs/>
+          <w:sz w:val="24"/>
+          <w:szCs w:val="24"/>
+        </w:rPr>
+        <w:t>finally</w:t>
+      </w:r>
+      <w:r>
+        <w:rPr>
+          <w:sz w:val="24"/>
+          <w:szCs w:val="24"/>
+        </w:rPr>
         <w:t>”</w:t>
       </w:r>
       <w:r>
@@ -2716,7 +2668,42 @@
           <w:sz w:val="24"/>
           <w:szCs w:val="24"/>
         </w:rPr>
-        <w:t xml:space="preserve"> dovranno essere riportate in maniera ordinata, dalla più specifica alla più generale, in caso di relazioni di estensione tra le tipologie di eccezioni coinvolte;</w:t>
+        <w:t>.</w:t>
+      </w:r>
+    </w:p>
+    <w:p>
+      <w:pPr>
+        <w:pStyle w:val="Paragrafoelenco"/>
+        <w:spacing w:line="240" w:lineRule="auto"/>
+        <w:ind w:left="1800"/>
+        <w:jc w:val="both"/>
+        <w:rPr>
+          <w:sz w:val="24"/>
+          <w:szCs w:val="24"/>
+        </w:rPr>
+      </w:pPr>
+    </w:p>
+    <w:p>
+      <w:pPr>
+        <w:pStyle w:val="Paragrafoelenco"/>
+        <w:numPr>
+          <w:ilvl w:val="0"/>
+          <w:numId w:val="3"/>
+        </w:numPr>
+        <w:spacing w:line="240" w:lineRule="auto"/>
+        <w:ind w:left="1080"/>
+        <w:jc w:val="both"/>
+        <w:rPr>
+          <w:sz w:val="24"/>
+          <w:szCs w:val="24"/>
+        </w:rPr>
+      </w:pPr>
+      <w:r>
+        <w:rPr>
+          <w:sz w:val="24"/>
+          <w:szCs w:val="24"/>
+        </w:rPr>
+        <w:t>Annotazioni:</w:t>
       </w:r>
     </w:p>
     <w:p>
@@ -2726,6 +2713,7 @@
           <w:ilvl w:val="1"/>
           <w:numId w:val="3"/>
         </w:numPr>
+        <w:spacing w:line="240" w:lineRule="auto"/>
         <w:ind w:left="1800"/>
         <w:jc w:val="both"/>
         <w:rPr>
@@ -2738,14 +2726,14 @@
           <w:sz w:val="24"/>
           <w:szCs w:val="24"/>
         </w:rPr>
-        <w:t>o</w:t>
-      </w:r>
-      <w:r>
-        <w:rPr>
-          <w:sz w:val="24"/>
-          <w:szCs w:val="24"/>
-        </w:rPr>
-        <w:t xml:space="preserve">gni messaggio di errore gestito da stampare a video dovrà riportare un messaggio specificato dal programmatore che ne identifichi con chiarezza il tipo di errore e la provenienza; </w:t>
+        <w:t>l</w:t>
+      </w:r>
+      <w:r>
+        <w:rPr>
+          <w:sz w:val="24"/>
+          <w:szCs w:val="24"/>
+        </w:rPr>
+        <w:t xml:space="preserve">e annotazioni previste per una classe o per un metodo dovranno apparire una per riga, subito dopo il blocco di documentazione; </w:t>
       </w:r>
     </w:p>
     <w:p>
@@ -2768,6 +2756,786 @@
           <w:sz w:val="24"/>
           <w:szCs w:val="24"/>
         </w:rPr>
+        <w:t>e</w:t>
+      </w:r>
+      <w:r>
+        <w:rPr>
+          <w:sz w:val="24"/>
+          <w:szCs w:val="24"/>
+        </w:rPr>
+        <w:t>ventuali annotazioni prima di un parametro della classe dovranno essere definite una per linea, al disopra del parametro stesso, senza lasciare linee vuote</w:t>
+      </w:r>
+      <w:r>
+        <w:rPr>
+          <w:sz w:val="24"/>
+          <w:szCs w:val="24"/>
+        </w:rPr>
+        <w:t>.</w:t>
+      </w:r>
+    </w:p>
+    <w:p>
+      <w:pPr>
+        <w:pStyle w:val="Paragrafoelenco"/>
+        <w:spacing w:line="240" w:lineRule="auto"/>
+        <w:ind w:left="1800"/>
+        <w:jc w:val="both"/>
+        <w:rPr>
+          <w:sz w:val="24"/>
+          <w:szCs w:val="24"/>
+        </w:rPr>
+      </w:pPr>
+    </w:p>
+    <w:p>
+      <w:pPr>
+        <w:pStyle w:val="Paragrafoelenco"/>
+        <w:numPr>
+          <w:ilvl w:val="0"/>
+          <w:numId w:val="3"/>
+        </w:numPr>
+        <w:spacing w:line="240" w:lineRule="auto"/>
+        <w:ind w:left="1080"/>
+        <w:jc w:val="both"/>
+        <w:rPr>
+          <w:sz w:val="24"/>
+          <w:szCs w:val="24"/>
+        </w:rPr>
+      </w:pPr>
+      <w:r>
+        <w:rPr>
+          <w:sz w:val="24"/>
+          <w:szCs w:val="24"/>
+        </w:rPr>
+        <w:t>Commen</w:t>
+      </w:r>
+      <w:r>
+        <w:rPr>
+          <w:sz w:val="24"/>
+          <w:szCs w:val="24"/>
+        </w:rPr>
+        <w:t>ti:</w:t>
+      </w:r>
+    </w:p>
+    <w:p>
+      <w:pPr>
+        <w:pStyle w:val="Paragrafoelenco"/>
+        <w:numPr>
+          <w:ilvl w:val="1"/>
+          <w:numId w:val="3"/>
+        </w:numPr>
+        <w:spacing w:line="240" w:lineRule="auto"/>
+        <w:ind w:left="1800"/>
+        <w:jc w:val="both"/>
+        <w:rPr>
+          <w:sz w:val="24"/>
+          <w:szCs w:val="24"/>
+        </w:rPr>
+      </w:pPr>
+      <w:r>
+        <w:rPr>
+          <w:sz w:val="24"/>
+          <w:szCs w:val="24"/>
+        </w:rPr>
+        <w:t>p</w:t>
+      </w:r>
+      <w:r>
+        <w:rPr>
+          <w:sz w:val="24"/>
+          <w:szCs w:val="24"/>
+        </w:rPr>
+        <w:t>er ogni metodo della classe dovranno essere riportati blocchi di commenti che aiutino a capire il corretto flusso di operazioni del metodo;</w:t>
+      </w:r>
+    </w:p>
+    <w:p>
+      <w:pPr>
+        <w:pStyle w:val="Paragrafoelenco"/>
+        <w:numPr>
+          <w:ilvl w:val="1"/>
+          <w:numId w:val="3"/>
+        </w:numPr>
+        <w:spacing w:line="240" w:lineRule="auto"/>
+        <w:ind w:left="1800"/>
+        <w:jc w:val="both"/>
+        <w:rPr>
+          <w:sz w:val="24"/>
+          <w:szCs w:val="24"/>
+        </w:rPr>
+      </w:pPr>
+      <w:r>
+        <w:rPr>
+          <w:sz w:val="24"/>
+          <w:szCs w:val="24"/>
+        </w:rPr>
+        <w:t>s</w:t>
+      </w:r>
+      <w:r>
+        <w:rPr>
+          <w:sz w:val="24"/>
+          <w:szCs w:val="24"/>
+        </w:rPr>
+        <w:t>arà necessario chiarire</w:t>
+      </w:r>
+      <w:r>
+        <w:rPr>
+          <w:sz w:val="24"/>
+          <w:szCs w:val="24"/>
+        </w:rPr>
+        <w:t xml:space="preserve">, </w:t>
+      </w:r>
+      <w:r>
+        <w:rPr>
+          <w:sz w:val="24"/>
+          <w:szCs w:val="24"/>
+        </w:rPr>
+        <w:t>tramite commenti</w:t>
+      </w:r>
+      <w:r>
+        <w:rPr>
+          <w:sz w:val="24"/>
+          <w:szCs w:val="24"/>
+        </w:rPr>
+        <w:t>,</w:t>
+      </w:r>
+      <w:r>
+        <w:rPr>
+          <w:sz w:val="24"/>
+          <w:szCs w:val="24"/>
+        </w:rPr>
+        <w:t xml:space="preserve"> operazioni innestate o eventuali blocchi poco chiari in prima lettura;</w:t>
+      </w:r>
+    </w:p>
+    <w:p>
+      <w:pPr>
+        <w:pStyle w:val="Paragrafoelenco"/>
+        <w:numPr>
+          <w:ilvl w:val="1"/>
+          <w:numId w:val="3"/>
+        </w:numPr>
+        <w:spacing w:line="240" w:lineRule="auto"/>
+        <w:ind w:left="1800"/>
+        <w:jc w:val="both"/>
+        <w:rPr>
+          <w:sz w:val="24"/>
+          <w:szCs w:val="24"/>
+        </w:rPr>
+      </w:pPr>
+      <w:r>
+        <w:rPr>
+          <w:sz w:val="24"/>
+          <w:szCs w:val="24"/>
+        </w:rPr>
+        <w:t>i commenti devono essere conformi ai seguenti esempi:</w:t>
+      </w:r>
+    </w:p>
+    <w:p>
+      <w:pPr>
+        <w:pStyle w:val="Paragrafoelenco"/>
+        <w:spacing w:line="240" w:lineRule="auto"/>
+        <w:ind w:left="1800"/>
+        <w:jc w:val="both"/>
+        <w:rPr>
+          <w:sz w:val="24"/>
+          <w:szCs w:val="24"/>
+        </w:rPr>
+      </w:pPr>
+    </w:p>
+    <w:p>
+      <w:pPr>
+        <w:pStyle w:val="Paragrafoelenco"/>
+        <w:spacing w:line="240" w:lineRule="auto"/>
+        <w:ind w:left="984"/>
+        <w:jc w:val="both"/>
+        <w:rPr>
+          <w:sz w:val="24"/>
+          <w:szCs w:val="24"/>
+        </w:rPr>
+      </w:pPr>
+      <w:r>
+        <w:rPr>
+          <w:sz w:val="24"/>
+          <w:szCs w:val="24"/>
+        </w:rPr>
+        <w:t>/*</w:t>
+      </w:r>
+      <w:r>
+        <w:rPr>
+          <w:sz w:val="24"/>
+          <w:szCs w:val="24"/>
+        </w:rPr>
+        <w:tab/>
+      </w:r>
+      <w:r>
+        <w:rPr>
+          <w:sz w:val="24"/>
+          <w:szCs w:val="24"/>
+        </w:rPr>
+        <w:tab/>
+      </w:r>
+      <w:r>
+        <w:rPr>
+          <w:sz w:val="24"/>
+          <w:szCs w:val="24"/>
+        </w:rPr>
+        <w:tab/>
+      </w:r>
+      <w:r>
+        <w:rPr>
+          <w:sz w:val="24"/>
+          <w:szCs w:val="24"/>
+        </w:rPr>
+        <w:t xml:space="preserve">             </w:t>
+      </w:r>
+      <w:r>
+        <w:rPr>
+          <w:sz w:val="24"/>
+          <w:szCs w:val="24"/>
+        </w:rPr>
+        <w:t xml:space="preserve">//Secondo </w:t>
+      </w:r>
+      <w:r>
+        <w:rPr>
+          <w:sz w:val="24"/>
+          <w:szCs w:val="24"/>
+        </w:rPr>
+        <w:tab/>
+      </w:r>
+      <w:r>
+        <w:rPr>
+          <w:sz w:val="24"/>
+          <w:szCs w:val="24"/>
+        </w:rPr>
+        <w:tab/>
+      </w:r>
+      <w:r>
+        <w:rPr>
+          <w:sz w:val="24"/>
+          <w:szCs w:val="24"/>
+        </w:rPr>
+        <w:tab/>
+        <w:t>/*</w:t>
+      </w:r>
+    </w:p>
+    <w:p>
+      <w:pPr>
+        <w:pStyle w:val="Paragrafoelenco"/>
+        <w:spacing w:line="240" w:lineRule="auto"/>
+        <w:ind w:left="984"/>
+        <w:jc w:val="both"/>
+        <w:rPr>
+          <w:sz w:val="24"/>
+          <w:szCs w:val="24"/>
+          <w:u w:val="single"/>
+        </w:rPr>
+      </w:pPr>
+      <w:r>
+        <w:rPr>
+          <w:sz w:val="24"/>
+          <w:szCs w:val="24"/>
+        </w:rPr>
+        <w:t>*   Primo</w:t>
+      </w:r>
+      <w:r>
+        <w:rPr>
+          <w:sz w:val="24"/>
+          <w:szCs w:val="24"/>
+        </w:rPr>
+        <w:tab/>
+      </w:r>
+      <w:r>
+        <w:rPr>
+          <w:sz w:val="24"/>
+          <w:szCs w:val="24"/>
+        </w:rPr>
+        <w:tab/>
+      </w:r>
+      <w:r>
+        <w:rPr>
+          <w:sz w:val="24"/>
+          <w:szCs w:val="24"/>
+        </w:rPr>
+        <w:t xml:space="preserve">           </w:t>
+      </w:r>
+      <w:r>
+        <w:rPr>
+          <w:sz w:val="24"/>
+          <w:szCs w:val="24"/>
+        </w:rPr>
+        <w:t>//</w:t>
+      </w:r>
+      <w:r>
+        <w:rPr>
+          <w:sz w:val="24"/>
+          <w:szCs w:val="24"/>
+        </w:rPr>
+        <w:t xml:space="preserve"> </w:t>
+      </w:r>
+      <w:r>
+        <w:rPr>
+          <w:sz w:val="24"/>
+          <w:szCs w:val="24"/>
+        </w:rPr>
+        <w:t>esempio</w:t>
+      </w:r>
+      <w:r>
+        <w:rPr>
+          <w:sz w:val="24"/>
+          <w:szCs w:val="24"/>
+        </w:rPr>
+        <w:tab/>
+      </w:r>
+      <w:r>
+        <w:rPr>
+          <w:sz w:val="24"/>
+          <w:szCs w:val="24"/>
+        </w:rPr>
+        <w:tab/>
+      </w:r>
+      <w:r>
+        <w:rPr>
+          <w:sz w:val="24"/>
+          <w:szCs w:val="24"/>
+        </w:rPr>
+        <w:tab/>
+        <w:t>*  Terzo esempio */</w:t>
+      </w:r>
+    </w:p>
+    <w:p>
+      <w:pPr>
+        <w:pStyle w:val="Paragrafoelenco"/>
+        <w:spacing w:line="240" w:lineRule="auto"/>
+        <w:ind w:left="984"/>
+        <w:jc w:val="both"/>
+        <w:rPr>
+          <w:sz w:val="24"/>
+          <w:szCs w:val="24"/>
+        </w:rPr>
+      </w:pPr>
+      <w:r>
+        <w:rPr>
+          <w:sz w:val="24"/>
+          <w:szCs w:val="24"/>
+        </w:rPr>
+        <w:t>*   esempio</w:t>
+      </w:r>
+    </w:p>
+    <w:p>
+      <w:pPr>
+        <w:pStyle w:val="Paragrafoelenco"/>
+        <w:spacing w:line="240" w:lineRule="auto"/>
+        <w:ind w:left="984"/>
+        <w:jc w:val="both"/>
+        <w:rPr>
+          <w:sz w:val="24"/>
+          <w:szCs w:val="24"/>
+        </w:rPr>
+      </w:pPr>
+      <w:r>
+        <w:rPr>
+          <w:sz w:val="24"/>
+          <w:szCs w:val="24"/>
+        </w:rPr>
+        <w:t>*/</w:t>
+      </w:r>
+    </w:p>
+    <w:p>
+      <w:pPr>
+        <w:pStyle w:val="Paragrafoelenco"/>
+        <w:spacing w:line="240" w:lineRule="auto"/>
+        <w:ind w:left="984"/>
+        <w:jc w:val="both"/>
+        <w:rPr>
+          <w:sz w:val="24"/>
+          <w:szCs w:val="24"/>
+        </w:rPr>
+      </w:pPr>
+    </w:p>
+    <w:p>
+      <w:pPr>
+        <w:pStyle w:val="Paragrafoelenco"/>
+        <w:spacing w:line="240" w:lineRule="auto"/>
+        <w:ind w:left="276"/>
+        <w:jc w:val="both"/>
+        <w:rPr>
+          <w:b/>
+          <w:bCs/>
+          <w:sz w:val="24"/>
+          <w:szCs w:val="24"/>
+        </w:rPr>
+      </w:pPr>
+    </w:p>
+    <w:p>
+      <w:pPr>
+        <w:pStyle w:val="Paragrafoelenco"/>
+        <w:spacing w:line="240" w:lineRule="auto"/>
+        <w:ind w:left="276"/>
+        <w:jc w:val="both"/>
+        <w:rPr>
+          <w:b/>
+          <w:bCs/>
+          <w:sz w:val="24"/>
+          <w:szCs w:val="24"/>
+        </w:rPr>
+      </w:pPr>
+      <w:r>
+        <w:rPr>
+          <w:b/>
+          <w:bCs/>
+          <w:sz w:val="24"/>
+          <w:szCs w:val="24"/>
+        </w:rPr>
+        <w:lastRenderedPageBreak/>
+        <w:t xml:space="preserve">Linee guida per pagine HTML 5 </w:t>
+      </w:r>
+    </w:p>
+    <w:p>
+      <w:pPr>
+        <w:pStyle w:val="Paragrafoelenco"/>
+        <w:spacing w:line="240" w:lineRule="auto"/>
+        <w:ind w:left="276"/>
+        <w:jc w:val="both"/>
+        <w:rPr>
+          <w:b/>
+          <w:bCs/>
+          <w:sz w:val="24"/>
+          <w:szCs w:val="24"/>
+        </w:rPr>
+      </w:pPr>
+    </w:p>
+    <w:p>
+      <w:pPr>
+        <w:pStyle w:val="Paragrafoelenco"/>
+        <w:spacing w:line="240" w:lineRule="auto"/>
+        <w:ind w:left="276"/>
+        <w:jc w:val="both"/>
+        <w:rPr>
+          <w:sz w:val="24"/>
+          <w:szCs w:val="24"/>
+        </w:rPr>
+      </w:pPr>
+      <w:r>
+        <w:rPr>
+          <w:sz w:val="24"/>
+          <w:szCs w:val="24"/>
+        </w:rPr>
+        <w:t>Per ogni documento HTML 5 creato, dovranno essere rispettati i seguenti parametri:</w:t>
+      </w:r>
+    </w:p>
+    <w:p>
+      <w:pPr>
+        <w:pStyle w:val="Paragrafoelenco"/>
+        <w:numPr>
+          <w:ilvl w:val="0"/>
+          <w:numId w:val="7"/>
+        </w:numPr>
+        <w:spacing w:line="240" w:lineRule="auto"/>
+        <w:ind w:left="996"/>
+        <w:jc w:val="both"/>
+        <w:rPr>
+          <w:sz w:val="24"/>
+          <w:szCs w:val="24"/>
+        </w:rPr>
+      </w:pPr>
+      <w:r>
+        <w:rPr>
+          <w:sz w:val="24"/>
+          <w:szCs w:val="24"/>
+        </w:rPr>
+        <w:t>o</w:t>
+      </w:r>
+      <w:r>
+        <w:rPr>
+          <w:sz w:val="24"/>
+          <w:szCs w:val="24"/>
+        </w:rPr>
+        <w:t xml:space="preserve">gni documento creato dovrà riportare il tag </w:t>
+      </w:r>
+      <w:r>
+        <w:rPr>
+          <w:sz w:val="24"/>
+          <w:szCs w:val="24"/>
+        </w:rPr>
+        <w:t>“</w:t>
+      </w:r>
+      <w:r>
+        <w:rPr>
+          <w:sz w:val="24"/>
+          <w:szCs w:val="24"/>
+        </w:rPr>
+        <w:t>&lt;!doctype html&gt;</w:t>
+      </w:r>
+      <w:r>
+        <w:rPr>
+          <w:sz w:val="24"/>
+          <w:szCs w:val="24"/>
+        </w:rPr>
+        <w:t>”</w:t>
+      </w:r>
+      <w:r>
+        <w:rPr>
+          <w:sz w:val="24"/>
+          <w:szCs w:val="24"/>
+        </w:rPr>
+        <w:t xml:space="preserve"> per identificare la tecnologia HTML 5 utilizzata;</w:t>
+      </w:r>
+    </w:p>
+    <w:p>
+      <w:pPr>
+        <w:pStyle w:val="Paragrafoelenco"/>
+        <w:numPr>
+          <w:ilvl w:val="0"/>
+          <w:numId w:val="7"/>
+        </w:numPr>
+        <w:spacing w:line="240" w:lineRule="auto"/>
+        <w:ind w:left="996"/>
+        <w:jc w:val="both"/>
+        <w:rPr>
+          <w:sz w:val="24"/>
+          <w:szCs w:val="24"/>
+        </w:rPr>
+      </w:pPr>
+      <w:r>
+        <w:rPr>
+          <w:sz w:val="24"/>
+          <w:szCs w:val="24"/>
+        </w:rPr>
+        <w:t>o</w:t>
+      </w:r>
+      <w:r>
+        <w:rPr>
+          <w:sz w:val="24"/>
+          <w:szCs w:val="24"/>
+        </w:rPr>
+        <w:t>gni tag aperto nel corpo del documento HTML, a meno di tag singoli, dovrà riportare il rispettivo tag di chiusura;</w:t>
+      </w:r>
+    </w:p>
+    <w:p>
+      <w:pPr>
+        <w:pStyle w:val="Paragrafoelenco"/>
+        <w:numPr>
+          <w:ilvl w:val="0"/>
+          <w:numId w:val="7"/>
+        </w:numPr>
+        <w:spacing w:line="240" w:lineRule="auto"/>
+        <w:ind w:left="996"/>
+        <w:jc w:val="both"/>
+        <w:rPr>
+          <w:sz w:val="24"/>
+          <w:szCs w:val="24"/>
+        </w:rPr>
+      </w:pPr>
+      <w:r>
+        <w:rPr>
+          <w:sz w:val="24"/>
+          <w:szCs w:val="24"/>
+        </w:rPr>
+        <w:t>l</w:t>
+      </w:r>
+      <w:r>
+        <w:rPr>
+          <w:sz w:val="24"/>
+          <w:szCs w:val="24"/>
+        </w:rPr>
+        <w:t xml:space="preserve">a struttura base di una pagina html (head, body), a meno </w:t>
+      </w:r>
+      <w:r>
+        <w:rPr>
+          <w:sz w:val="24"/>
+          <w:szCs w:val="24"/>
+        </w:rPr>
+        <w:t xml:space="preserve">che non siano incluse in una </w:t>
+      </w:r>
+      <w:r>
+        <w:rPr>
+          <w:sz w:val="24"/>
+          <w:szCs w:val="24"/>
+        </w:rPr>
+        <w:t>JSP, dovrà essere rispettata;</w:t>
+      </w:r>
+    </w:p>
+    <w:p>
+      <w:pPr>
+        <w:pStyle w:val="Paragrafoelenco"/>
+        <w:numPr>
+          <w:ilvl w:val="0"/>
+          <w:numId w:val="7"/>
+        </w:numPr>
+        <w:spacing w:line="240" w:lineRule="auto"/>
+        <w:ind w:left="996"/>
+        <w:jc w:val="both"/>
+        <w:rPr>
+          <w:sz w:val="24"/>
+          <w:szCs w:val="24"/>
+        </w:rPr>
+      </w:pPr>
+      <w:r>
+        <w:rPr>
+          <w:sz w:val="24"/>
+          <w:szCs w:val="24"/>
+        </w:rPr>
+        <w:t>og</w:t>
+      </w:r>
+      <w:r>
+        <w:rPr>
+          <w:sz w:val="24"/>
+          <w:szCs w:val="24"/>
+        </w:rPr>
+        <w:t xml:space="preserve">ni documento html, in particolare nel corpo del documento, dovrà essere indentato (preferibilmente tramite </w:t>
+      </w:r>
+      <w:r>
+        <w:rPr>
+          <w:sz w:val="24"/>
+          <w:szCs w:val="24"/>
+        </w:rPr>
+        <w:t>una</w:t>
+      </w:r>
+      <w:r>
+        <w:rPr>
+          <w:sz w:val="24"/>
+          <w:szCs w:val="24"/>
+        </w:rPr>
+        <w:t xml:space="preserve"> tabulazione per livello) ad ogni definizione di un nuovo tag;</w:t>
+      </w:r>
+    </w:p>
+    <w:p>
+      <w:pPr>
+        <w:pStyle w:val="Paragrafoelenco"/>
+        <w:numPr>
+          <w:ilvl w:val="0"/>
+          <w:numId w:val="7"/>
+        </w:numPr>
+        <w:spacing w:line="240" w:lineRule="auto"/>
+        <w:ind w:left="996"/>
+        <w:jc w:val="both"/>
+        <w:rPr>
+          <w:sz w:val="24"/>
+          <w:szCs w:val="24"/>
+        </w:rPr>
+      </w:pPr>
+      <w:r>
+        <w:rPr>
+          <w:sz w:val="24"/>
+          <w:szCs w:val="24"/>
+        </w:rPr>
+        <w:t>n</w:t>
+      </w:r>
+      <w:r>
+        <w:rPr>
+          <w:sz w:val="24"/>
+          <w:szCs w:val="24"/>
+        </w:rPr>
+        <w:t>on potranno essere definiti più tag HTML sulla stessa riga;</w:t>
+      </w:r>
+    </w:p>
+    <w:p>
+      <w:pPr>
+        <w:pStyle w:val="Paragrafoelenco"/>
+        <w:numPr>
+          <w:ilvl w:val="0"/>
+          <w:numId w:val="7"/>
+        </w:numPr>
+        <w:spacing w:line="240" w:lineRule="auto"/>
+        <w:ind w:left="996"/>
+        <w:jc w:val="both"/>
+        <w:rPr>
+          <w:sz w:val="24"/>
+          <w:szCs w:val="24"/>
+        </w:rPr>
+      </w:pPr>
+      <w:r>
+        <w:rPr>
+          <w:sz w:val="24"/>
+          <w:szCs w:val="24"/>
+        </w:rPr>
+        <w:t>è</w:t>
+      </w:r>
+      <w:r>
+        <w:rPr>
+          <w:sz w:val="24"/>
+          <w:szCs w:val="24"/>
+        </w:rPr>
+        <w:t xml:space="preserve"> preferibile definire tag in minuscolo.</w:t>
+      </w:r>
+    </w:p>
+    <w:p>
+      <w:pPr>
+        <w:pStyle w:val="Paragrafoelenco"/>
+        <w:spacing w:line="240" w:lineRule="auto"/>
+        <w:ind w:left="996"/>
+        <w:jc w:val="both"/>
+        <w:rPr>
+          <w:sz w:val="24"/>
+          <w:szCs w:val="24"/>
+        </w:rPr>
+      </w:pPr>
+    </w:p>
+    <w:p>
+      <w:pPr>
+        <w:ind w:left="276"/>
+        <w:jc w:val="both"/>
+        <w:rPr>
+          <w:b/>
+          <w:bCs/>
+          <w:sz w:val="24"/>
+          <w:szCs w:val="24"/>
+        </w:rPr>
+      </w:pPr>
+      <w:r>
+        <w:rPr>
+          <w:b/>
+          <w:bCs/>
+          <w:sz w:val="24"/>
+          <w:szCs w:val="24"/>
+        </w:rPr>
+        <w:t xml:space="preserve">Linee guida per script JavaScript </w:t>
+      </w:r>
+    </w:p>
+    <w:p>
+      <w:pPr>
+        <w:pStyle w:val="Paragrafoelenco"/>
+        <w:numPr>
+          <w:ilvl w:val="0"/>
+          <w:numId w:val="8"/>
+        </w:numPr>
+        <w:ind w:left="996"/>
+        <w:jc w:val="both"/>
+        <w:rPr>
+          <w:sz w:val="24"/>
+          <w:szCs w:val="24"/>
+        </w:rPr>
+      </w:pPr>
+      <w:r>
+        <w:rPr>
+          <w:sz w:val="24"/>
+          <w:szCs w:val="24"/>
+        </w:rPr>
+        <w:t>o</w:t>
+      </w:r>
+      <w:r>
+        <w:rPr>
+          <w:sz w:val="24"/>
+          <w:szCs w:val="24"/>
+        </w:rPr>
+        <w:t>gni funzione Javascript dovrà essere riportata in un documento diverso dalla pagina html inclusa;</w:t>
+      </w:r>
+    </w:p>
+    <w:p>
+      <w:pPr>
+        <w:pStyle w:val="Paragrafoelenco"/>
+        <w:numPr>
+          <w:ilvl w:val="0"/>
+          <w:numId w:val="8"/>
+        </w:numPr>
+        <w:ind w:left="996"/>
+        <w:jc w:val="both"/>
+        <w:rPr>
+          <w:sz w:val="24"/>
+          <w:szCs w:val="24"/>
+        </w:rPr>
+      </w:pPr>
+      <w:r>
+        <w:rPr>
+          <w:sz w:val="24"/>
+          <w:szCs w:val="24"/>
+        </w:rPr>
         <w:t>i</w:t>
       </w:r>
       <w:r>
@@ -2775,7 +3543,263 @@
           <w:sz w:val="24"/>
           <w:szCs w:val="24"/>
         </w:rPr>
-        <w:t xml:space="preserve">nsiemi di operazioni comuni tra il blocco </w:t>
+        <w:t xml:space="preserve"> nomi di funzioni, variabili e costanti dovranno seguire le stesse specifiche definite per i documenti Java;</w:t>
+      </w:r>
+    </w:p>
+    <w:p>
+      <w:pPr>
+        <w:pStyle w:val="Paragrafoelenco"/>
+        <w:numPr>
+          <w:ilvl w:val="0"/>
+          <w:numId w:val="8"/>
+        </w:numPr>
+        <w:ind w:left="996"/>
+        <w:jc w:val="both"/>
+        <w:rPr>
+          <w:sz w:val="24"/>
+          <w:szCs w:val="24"/>
+        </w:rPr>
+      </w:pPr>
+      <w:r>
+        <w:rPr>
+          <w:sz w:val="24"/>
+          <w:szCs w:val="24"/>
+        </w:rPr>
+        <w:t>o</w:t>
+      </w:r>
+      <w:r>
+        <w:rPr>
+          <w:sz w:val="24"/>
+          <w:szCs w:val="24"/>
+        </w:rPr>
+        <w:t xml:space="preserve">gni script dovrà essere incluso alla fine del body del relativo documento HTML. </w:t>
+      </w:r>
+    </w:p>
+    <w:p>
+      <w:pPr>
+        <w:pStyle w:val="Paragrafoelenco"/>
+        <w:ind w:left="996"/>
+        <w:jc w:val="both"/>
+        <w:rPr>
+          <w:sz w:val="24"/>
+          <w:szCs w:val="24"/>
+        </w:rPr>
+      </w:pPr>
+    </w:p>
+    <w:p>
+      <w:pPr>
+        <w:ind w:left="276"/>
+        <w:jc w:val="both"/>
+        <w:rPr>
+          <w:b/>
+          <w:bCs/>
+          <w:sz w:val="24"/>
+          <w:szCs w:val="24"/>
+        </w:rPr>
+      </w:pPr>
+      <w:r>
+        <w:rPr>
+          <w:b/>
+          <w:bCs/>
+          <w:sz w:val="24"/>
+          <w:szCs w:val="24"/>
+        </w:rPr>
+        <w:t>Linee guida per Fogli di stile CSS 3</w:t>
+      </w:r>
+    </w:p>
+    <w:p>
+      <w:pPr>
+        <w:pStyle w:val="Paragrafoelenco"/>
+        <w:numPr>
+          <w:ilvl w:val="0"/>
+          <w:numId w:val="9"/>
+        </w:numPr>
+        <w:ind w:left="1056"/>
+        <w:jc w:val="both"/>
+        <w:rPr>
+          <w:sz w:val="24"/>
+          <w:szCs w:val="24"/>
+        </w:rPr>
+      </w:pPr>
+      <w:r>
+        <w:rPr>
+          <w:sz w:val="24"/>
+          <w:szCs w:val="24"/>
+        </w:rPr>
+        <w:t>o</w:t>
+      </w:r>
+      <w:r>
+        <w:rPr>
+          <w:sz w:val="24"/>
+          <w:szCs w:val="24"/>
+        </w:rPr>
+        <w:t>gni regola CSS non in</w:t>
+      </w:r>
+      <w:r>
+        <w:rPr>
+          <w:sz w:val="24"/>
+          <w:szCs w:val="24"/>
+        </w:rPr>
+        <w:t>c</w:t>
+      </w:r>
+      <w:r>
+        <w:rPr>
+          <w:sz w:val="24"/>
+          <w:szCs w:val="24"/>
+        </w:rPr>
+        <w:t>line dovrà essere riportata su un documento differente rispetto a quello della pagina html di riferimento, in modo da garantire un più facile riuso senza duplicazione;</w:t>
+      </w:r>
+    </w:p>
+    <w:p>
+      <w:pPr>
+        <w:pStyle w:val="Paragrafoelenco"/>
+        <w:numPr>
+          <w:ilvl w:val="0"/>
+          <w:numId w:val="9"/>
+        </w:numPr>
+        <w:ind w:left="1056"/>
+        <w:jc w:val="both"/>
+        <w:rPr>
+          <w:sz w:val="24"/>
+          <w:szCs w:val="24"/>
+        </w:rPr>
+      </w:pPr>
+      <w:r>
+        <w:rPr>
+          <w:sz w:val="24"/>
+          <w:szCs w:val="24"/>
+        </w:rPr>
+        <w:t>o</w:t>
+      </w:r>
+      <w:r>
+        <w:rPr>
+          <w:sz w:val="24"/>
+          <w:szCs w:val="24"/>
+        </w:rPr>
+        <w:t>gni regola CSS dovrà iniziare all’inizio di una nuova linea, con la specifica dei selettori della regola;</w:t>
+      </w:r>
+    </w:p>
+    <w:p>
+      <w:pPr>
+        <w:pStyle w:val="Paragrafoelenco"/>
+        <w:numPr>
+          <w:ilvl w:val="0"/>
+          <w:numId w:val="9"/>
+        </w:numPr>
+        <w:ind w:left="1056"/>
+        <w:jc w:val="both"/>
+        <w:rPr>
+          <w:sz w:val="24"/>
+          <w:szCs w:val="24"/>
+        </w:rPr>
+      </w:pPr>
+      <w:r>
+        <w:rPr>
+          <w:sz w:val="24"/>
+          <w:szCs w:val="24"/>
+        </w:rPr>
+        <w:t>l</w:t>
+      </w:r>
+      <w:r>
+        <w:rPr>
+          <w:sz w:val="24"/>
+          <w:szCs w:val="24"/>
+        </w:rPr>
+        <w:t>’ultimo selettore di una regola CSS dovrà essere seguito dall’apertura del blocco con {</w:t>
+      </w:r>
+      <w:r>
+        <w:rPr>
+          <w:sz w:val="24"/>
+          <w:szCs w:val="24"/>
+        </w:rPr>
+        <w:t xml:space="preserve"> ;</w:t>
+      </w:r>
+    </w:p>
+    <w:p>
+      <w:pPr>
+        <w:pStyle w:val="Paragrafoelenco"/>
+        <w:numPr>
+          <w:ilvl w:val="0"/>
+          <w:numId w:val="9"/>
+        </w:numPr>
+        <w:ind w:left="1056"/>
+        <w:jc w:val="both"/>
+        <w:rPr>
+          <w:sz w:val="24"/>
+          <w:szCs w:val="24"/>
+        </w:rPr>
+      </w:pPr>
+      <w:r>
+        <w:rPr>
+          <w:sz w:val="24"/>
+          <w:szCs w:val="24"/>
+        </w:rPr>
+        <w:t>l</w:t>
+      </w:r>
+      <w:r>
+        <w:rPr>
+          <w:sz w:val="24"/>
+          <w:szCs w:val="24"/>
+        </w:rPr>
+        <w:t>’indentazione dovrà seguire i seguenti criteri:</w:t>
+      </w:r>
+    </w:p>
+    <w:p>
+      <w:pPr>
+        <w:pStyle w:val="Paragrafoelenco"/>
+        <w:numPr>
+          <w:ilvl w:val="1"/>
+          <w:numId w:val="9"/>
+        </w:numPr>
+        <w:ind w:left="1776"/>
+        <w:jc w:val="both"/>
+        <w:rPr>
+          <w:sz w:val="24"/>
+          <w:szCs w:val="24"/>
+        </w:rPr>
+      </w:pPr>
+      <w:r>
+        <w:rPr>
+          <w:sz w:val="24"/>
+          <w:szCs w:val="24"/>
+        </w:rPr>
+        <w:t>i</w:t>
+      </w:r>
+      <w:r>
+        <w:rPr>
+          <w:sz w:val="24"/>
+          <w:szCs w:val="24"/>
+        </w:rPr>
+        <w:t xml:space="preserve">nizio di una nuova regola (#....{) e fine del blocco della regola (}) livello di indentazione 0; </w:t>
+      </w:r>
+    </w:p>
+    <w:p>
+      <w:pPr>
+        <w:pStyle w:val="Paragrafoelenco"/>
+        <w:numPr>
+          <w:ilvl w:val="1"/>
+          <w:numId w:val="9"/>
+        </w:numPr>
+        <w:ind w:left="1776"/>
+        <w:jc w:val="both"/>
+        <w:rPr>
+          <w:sz w:val="24"/>
+          <w:szCs w:val="24"/>
+        </w:rPr>
+      </w:pPr>
+      <w:r>
+        <w:rPr>
+          <w:sz w:val="24"/>
+          <w:szCs w:val="24"/>
+        </w:rPr>
+        <w:t>l</w:t>
+      </w:r>
+      <w:r>
+        <w:rPr>
+          <w:sz w:val="24"/>
+          <w:szCs w:val="24"/>
+        </w:rPr>
+        <w:t xml:space="preserve">e proprietà di ogni regola CSS dovranno essere indentate di un </w:t>
       </w:r>
       <w:r>
         <w:rPr>
@@ -2784,7 +3808,6 @@
         </w:rPr>
         <w:t>“</w:t>
       </w:r>
-      <w:proofErr w:type="spellStart"/>
       <w:r>
         <w:rPr>
           <w:i/>
@@ -2792,1268 +3815,8 @@
           <w:sz w:val="24"/>
           <w:szCs w:val="24"/>
         </w:rPr>
-        <w:t>try</w:t>
-      </w:r>
-      <w:proofErr w:type="spellEnd"/>
-      <w:r>
-        <w:rPr>
-          <w:i/>
-          <w:iCs/>
-          <w:sz w:val="24"/>
-          <w:szCs w:val="24"/>
-        </w:rPr>
-        <w:t>”</w:t>
-      </w:r>
-      <w:r>
-        <w:rPr>
-          <w:sz w:val="24"/>
-          <w:szCs w:val="24"/>
-        </w:rPr>
-        <w:t xml:space="preserve"> e seguenti blocchi </w:t>
-      </w:r>
-      <w:r>
-        <w:rPr>
-          <w:sz w:val="24"/>
-          <w:szCs w:val="24"/>
-        </w:rPr>
-        <w:t>“</w:t>
-      </w:r>
-      <w:r>
-        <w:rPr>
-          <w:i/>
-          <w:iCs/>
-          <w:sz w:val="24"/>
-          <w:szCs w:val="24"/>
-        </w:rPr>
-        <w:t>catch</w:t>
-      </w:r>
-      <w:r>
-        <w:rPr>
-          <w:sz w:val="24"/>
-          <w:szCs w:val="24"/>
-        </w:rPr>
-        <w:t>” d</w:t>
-      </w:r>
-      <w:r>
-        <w:rPr>
-          <w:sz w:val="24"/>
-          <w:szCs w:val="24"/>
-        </w:rPr>
-        <w:t xml:space="preserve">ovranno essere riportate nel blocco di chiusura </w:t>
-      </w:r>
-      <w:r>
-        <w:rPr>
-          <w:sz w:val="24"/>
-          <w:szCs w:val="24"/>
-        </w:rPr>
-        <w:t>“</w:t>
-      </w:r>
-      <w:proofErr w:type="spellStart"/>
-      <w:r>
-        <w:rPr>
-          <w:i/>
-          <w:iCs/>
-          <w:sz w:val="24"/>
-          <w:szCs w:val="24"/>
-        </w:rPr>
-        <w:t>finally</w:t>
-      </w:r>
-      <w:proofErr w:type="spellEnd"/>
-      <w:r>
-        <w:rPr>
-          <w:sz w:val="24"/>
-          <w:szCs w:val="24"/>
-        </w:rPr>
-        <w:t>”</w:t>
-      </w:r>
-      <w:r>
-        <w:rPr>
-          <w:sz w:val="24"/>
-          <w:szCs w:val="24"/>
-        </w:rPr>
-        <w:t>.</w:t>
-      </w:r>
-    </w:p>
-    <w:p>
-      <w:pPr>
-        <w:pStyle w:val="Paragrafoelenco"/>
-        <w:spacing w:line="240" w:lineRule="auto"/>
-        <w:ind w:left="1800"/>
-        <w:jc w:val="both"/>
-        <w:rPr>
-          <w:sz w:val="24"/>
-          <w:szCs w:val="24"/>
-        </w:rPr>
-      </w:pPr>
-    </w:p>
-    <w:p>
-      <w:pPr>
-        <w:pStyle w:val="Paragrafoelenco"/>
-        <w:numPr>
-          <w:ilvl w:val="0"/>
-          <w:numId w:val="3"/>
-        </w:numPr>
-        <w:spacing w:line="240" w:lineRule="auto"/>
-        <w:ind w:left="1080"/>
-        <w:jc w:val="both"/>
-        <w:rPr>
-          <w:sz w:val="24"/>
-          <w:szCs w:val="24"/>
-        </w:rPr>
-      </w:pPr>
-      <w:r>
-        <w:rPr>
-          <w:sz w:val="24"/>
-          <w:szCs w:val="24"/>
-        </w:rPr>
-        <w:t>Annotazioni:</w:t>
-      </w:r>
-    </w:p>
-    <w:p>
-      <w:pPr>
-        <w:pStyle w:val="Paragrafoelenco"/>
-        <w:numPr>
-          <w:ilvl w:val="1"/>
-          <w:numId w:val="3"/>
-        </w:numPr>
-        <w:spacing w:line="240" w:lineRule="auto"/>
-        <w:ind w:left="1800"/>
-        <w:jc w:val="both"/>
-        <w:rPr>
-          <w:sz w:val="24"/>
-          <w:szCs w:val="24"/>
-        </w:rPr>
-      </w:pPr>
-      <w:r>
-        <w:rPr>
-          <w:sz w:val="24"/>
-          <w:szCs w:val="24"/>
-        </w:rPr>
-        <w:t>l</w:t>
-      </w:r>
-      <w:r>
-        <w:rPr>
-          <w:sz w:val="24"/>
-          <w:szCs w:val="24"/>
-        </w:rPr>
-        <w:t xml:space="preserve">e annotazioni previste per una classe o per un metodo dovranno apparire una per riga, subito dopo il blocco di documentazione; </w:t>
-      </w:r>
-    </w:p>
-    <w:p>
-      <w:pPr>
-        <w:pStyle w:val="Paragrafoelenco"/>
-        <w:numPr>
-          <w:ilvl w:val="1"/>
-          <w:numId w:val="3"/>
-        </w:numPr>
-        <w:spacing w:line="240" w:lineRule="auto"/>
-        <w:ind w:left="1800"/>
-        <w:jc w:val="both"/>
-        <w:rPr>
-          <w:sz w:val="24"/>
-          <w:szCs w:val="24"/>
-        </w:rPr>
-      </w:pPr>
-      <w:r>
-        <w:rPr>
-          <w:sz w:val="24"/>
-          <w:szCs w:val="24"/>
-        </w:rPr>
-        <w:t>e</w:t>
-      </w:r>
-      <w:r>
-        <w:rPr>
-          <w:sz w:val="24"/>
-          <w:szCs w:val="24"/>
-        </w:rPr>
-        <w:t>ventuali annotazioni prima di un parametro della classe dovranno essere definite una per linea, al disopra del parametro stesso, senza lasciare linee vuote</w:t>
-      </w:r>
-      <w:r>
-        <w:rPr>
-          <w:sz w:val="24"/>
-          <w:szCs w:val="24"/>
-        </w:rPr>
-        <w:t>.</w:t>
-      </w:r>
-    </w:p>
-    <w:p>
-      <w:pPr>
-        <w:pStyle w:val="Paragrafoelenco"/>
-        <w:spacing w:line="240" w:lineRule="auto"/>
-        <w:ind w:left="1800"/>
-        <w:jc w:val="both"/>
-        <w:rPr>
-          <w:sz w:val="24"/>
-          <w:szCs w:val="24"/>
-        </w:rPr>
-      </w:pPr>
-    </w:p>
-    <w:p>
-      <w:pPr>
-        <w:pStyle w:val="Paragrafoelenco"/>
-        <w:numPr>
-          <w:ilvl w:val="0"/>
-          <w:numId w:val="3"/>
-        </w:numPr>
-        <w:spacing w:line="240" w:lineRule="auto"/>
-        <w:ind w:left="1080"/>
-        <w:jc w:val="both"/>
-        <w:rPr>
-          <w:sz w:val="24"/>
-          <w:szCs w:val="24"/>
-        </w:rPr>
-      </w:pPr>
-      <w:r>
-        <w:rPr>
-          <w:sz w:val="24"/>
-          <w:szCs w:val="24"/>
-        </w:rPr>
-        <w:t>Commen</w:t>
-      </w:r>
-      <w:r>
-        <w:rPr>
-          <w:sz w:val="24"/>
-          <w:szCs w:val="24"/>
-        </w:rPr>
-        <w:t>ti:</w:t>
-      </w:r>
-    </w:p>
-    <w:p>
-      <w:pPr>
-        <w:pStyle w:val="Paragrafoelenco"/>
-        <w:numPr>
-          <w:ilvl w:val="1"/>
-          <w:numId w:val="3"/>
-        </w:numPr>
-        <w:spacing w:line="240" w:lineRule="auto"/>
-        <w:ind w:left="1800"/>
-        <w:jc w:val="both"/>
-        <w:rPr>
-          <w:sz w:val="24"/>
-          <w:szCs w:val="24"/>
-        </w:rPr>
-      </w:pPr>
-      <w:r>
-        <w:rPr>
-          <w:sz w:val="24"/>
-          <w:szCs w:val="24"/>
-        </w:rPr>
-        <w:t>p</w:t>
-      </w:r>
-      <w:r>
-        <w:rPr>
-          <w:sz w:val="24"/>
-          <w:szCs w:val="24"/>
-        </w:rPr>
-        <w:t>er ogni metodo della classe dovranno essere riportati blocchi di commenti che aiutino a capire il corretto flusso di operazioni del metodo;</w:t>
-      </w:r>
-    </w:p>
-    <w:p>
-      <w:pPr>
-        <w:pStyle w:val="Paragrafoelenco"/>
-        <w:numPr>
-          <w:ilvl w:val="1"/>
-          <w:numId w:val="3"/>
-        </w:numPr>
-        <w:spacing w:line="240" w:lineRule="auto"/>
-        <w:ind w:left="1800"/>
-        <w:jc w:val="both"/>
-        <w:rPr>
-          <w:sz w:val="24"/>
-          <w:szCs w:val="24"/>
-        </w:rPr>
-      </w:pPr>
-      <w:r>
-        <w:rPr>
-          <w:sz w:val="24"/>
-          <w:szCs w:val="24"/>
-        </w:rPr>
-        <w:t>s</w:t>
-      </w:r>
-      <w:r>
-        <w:rPr>
-          <w:sz w:val="24"/>
-          <w:szCs w:val="24"/>
-        </w:rPr>
-        <w:t>arà necessario chiarire</w:t>
-      </w:r>
-      <w:r>
-        <w:rPr>
-          <w:sz w:val="24"/>
-          <w:szCs w:val="24"/>
-        </w:rPr>
-        <w:t xml:space="preserve">, </w:t>
-      </w:r>
-      <w:r>
-        <w:rPr>
-          <w:sz w:val="24"/>
-          <w:szCs w:val="24"/>
-        </w:rPr>
-        <w:t>tramite commenti</w:t>
-      </w:r>
-      <w:r>
-        <w:rPr>
-          <w:sz w:val="24"/>
-          <w:szCs w:val="24"/>
-        </w:rPr>
-        <w:t>,</w:t>
-      </w:r>
-      <w:r>
-        <w:rPr>
-          <w:sz w:val="24"/>
-          <w:szCs w:val="24"/>
-        </w:rPr>
-        <w:t xml:space="preserve"> operazioni innestate o eventuali blocchi poco chiari in prima lettura;</w:t>
-      </w:r>
-    </w:p>
-    <w:p>
-      <w:pPr>
-        <w:pStyle w:val="Paragrafoelenco"/>
-        <w:numPr>
-          <w:ilvl w:val="1"/>
-          <w:numId w:val="3"/>
-        </w:numPr>
-        <w:spacing w:line="240" w:lineRule="auto"/>
-        <w:ind w:left="1800"/>
-        <w:jc w:val="both"/>
-        <w:rPr>
-          <w:sz w:val="24"/>
-          <w:szCs w:val="24"/>
-        </w:rPr>
-      </w:pPr>
-      <w:r>
-        <w:rPr>
-          <w:sz w:val="24"/>
-          <w:szCs w:val="24"/>
-        </w:rPr>
-        <w:t>i commenti devono essere conformi ai seguenti esempi:</w:t>
-      </w:r>
-    </w:p>
-    <w:p>
-      <w:pPr>
-        <w:pStyle w:val="Paragrafoelenco"/>
-        <w:spacing w:line="240" w:lineRule="auto"/>
-        <w:ind w:left="1800"/>
-        <w:jc w:val="both"/>
-        <w:rPr>
-          <w:sz w:val="24"/>
-          <w:szCs w:val="24"/>
-        </w:rPr>
-      </w:pPr>
-    </w:p>
-    <w:p>
-      <w:pPr>
-        <w:pStyle w:val="Paragrafoelenco"/>
-        <w:spacing w:line="240" w:lineRule="auto"/>
-        <w:ind w:left="984"/>
-        <w:jc w:val="both"/>
-        <w:rPr>
-          <w:sz w:val="24"/>
-          <w:szCs w:val="24"/>
-        </w:rPr>
-      </w:pPr>
-      <w:r>
-        <w:rPr>
-          <w:sz w:val="24"/>
-          <w:szCs w:val="24"/>
-        </w:rPr>
-        <w:t>/*</w:t>
-      </w:r>
-      <w:r>
-        <w:rPr>
-          <w:sz w:val="24"/>
-          <w:szCs w:val="24"/>
-        </w:rPr>
-        <w:tab/>
-      </w:r>
-      <w:r>
-        <w:rPr>
-          <w:sz w:val="24"/>
-          <w:szCs w:val="24"/>
-        </w:rPr>
-        <w:tab/>
-      </w:r>
-      <w:r>
-        <w:rPr>
-          <w:sz w:val="24"/>
-          <w:szCs w:val="24"/>
-        </w:rPr>
-        <w:tab/>
-      </w:r>
-      <w:r>
-        <w:rPr>
-          <w:sz w:val="24"/>
-          <w:szCs w:val="24"/>
-        </w:rPr>
-        <w:t xml:space="preserve">             </w:t>
-      </w:r>
-      <w:r>
-        <w:rPr>
-          <w:sz w:val="24"/>
-          <w:szCs w:val="24"/>
-        </w:rPr>
-        <w:t xml:space="preserve">//Secondo </w:t>
-      </w:r>
-      <w:r>
-        <w:rPr>
-          <w:sz w:val="24"/>
-          <w:szCs w:val="24"/>
-        </w:rPr>
-        <w:tab/>
-      </w:r>
-      <w:r>
-        <w:rPr>
-          <w:sz w:val="24"/>
-          <w:szCs w:val="24"/>
-        </w:rPr>
-        <w:tab/>
-      </w:r>
-      <w:r>
-        <w:rPr>
-          <w:sz w:val="24"/>
-          <w:szCs w:val="24"/>
-        </w:rPr>
-        <w:tab/>
-        <w:t>/*</w:t>
-      </w:r>
-    </w:p>
-    <w:p>
-      <w:pPr>
-        <w:pStyle w:val="Paragrafoelenco"/>
-        <w:spacing w:line="240" w:lineRule="auto"/>
-        <w:ind w:left="984"/>
-        <w:jc w:val="both"/>
-        <w:rPr>
-          <w:sz w:val="24"/>
-          <w:szCs w:val="24"/>
-          <w:u w:val="single"/>
-        </w:rPr>
-      </w:pPr>
-      <w:r>
-        <w:rPr>
-          <w:sz w:val="24"/>
-          <w:szCs w:val="24"/>
-        </w:rPr>
-        <w:t>*   Primo</w:t>
-      </w:r>
-      <w:r>
-        <w:rPr>
-          <w:sz w:val="24"/>
-          <w:szCs w:val="24"/>
-        </w:rPr>
-        <w:tab/>
-      </w:r>
-      <w:r>
-        <w:rPr>
-          <w:sz w:val="24"/>
-          <w:szCs w:val="24"/>
-        </w:rPr>
-        <w:tab/>
-      </w:r>
-      <w:r>
-        <w:rPr>
-          <w:sz w:val="24"/>
-          <w:szCs w:val="24"/>
-        </w:rPr>
-        <w:t xml:space="preserve">           </w:t>
-      </w:r>
-      <w:r>
-        <w:rPr>
-          <w:sz w:val="24"/>
-          <w:szCs w:val="24"/>
-        </w:rPr>
-        <w:t>//</w:t>
-      </w:r>
-      <w:r>
-        <w:rPr>
-          <w:sz w:val="24"/>
-          <w:szCs w:val="24"/>
-        </w:rPr>
-        <w:t xml:space="preserve"> </w:t>
-      </w:r>
-      <w:r>
-        <w:rPr>
-          <w:sz w:val="24"/>
-          <w:szCs w:val="24"/>
-        </w:rPr>
-        <w:t>esempio</w:t>
-      </w:r>
-      <w:r>
-        <w:rPr>
-          <w:sz w:val="24"/>
-          <w:szCs w:val="24"/>
-        </w:rPr>
-        <w:tab/>
-      </w:r>
-      <w:r>
-        <w:rPr>
-          <w:sz w:val="24"/>
-          <w:szCs w:val="24"/>
-        </w:rPr>
-        <w:tab/>
-      </w:r>
-      <w:r>
-        <w:rPr>
-          <w:sz w:val="24"/>
-          <w:szCs w:val="24"/>
-        </w:rPr>
-        <w:tab/>
-        <w:t>*  Terzo esempio */</w:t>
-      </w:r>
-    </w:p>
-    <w:p>
-      <w:pPr>
-        <w:pStyle w:val="Paragrafoelenco"/>
-        <w:spacing w:line="240" w:lineRule="auto"/>
-        <w:ind w:left="984"/>
-        <w:jc w:val="both"/>
-        <w:rPr>
-          <w:sz w:val="24"/>
-          <w:szCs w:val="24"/>
-        </w:rPr>
-      </w:pPr>
-      <w:r>
-        <w:rPr>
-          <w:sz w:val="24"/>
-          <w:szCs w:val="24"/>
-        </w:rPr>
-        <w:t>*   esempio</w:t>
-      </w:r>
-    </w:p>
-    <w:p>
-      <w:pPr>
-        <w:pStyle w:val="Paragrafoelenco"/>
-        <w:spacing w:line="240" w:lineRule="auto"/>
-        <w:ind w:left="984"/>
-        <w:jc w:val="both"/>
-        <w:rPr>
-          <w:sz w:val="24"/>
-          <w:szCs w:val="24"/>
-        </w:rPr>
-      </w:pPr>
-      <w:r>
-        <w:rPr>
-          <w:sz w:val="24"/>
-          <w:szCs w:val="24"/>
-        </w:rPr>
-        <w:t>*/</w:t>
-      </w:r>
-    </w:p>
-    <w:p>
-      <w:pPr>
-        <w:pStyle w:val="Paragrafoelenco"/>
-        <w:spacing w:line="240" w:lineRule="auto"/>
-        <w:ind w:left="984"/>
-        <w:jc w:val="both"/>
-        <w:rPr>
-          <w:sz w:val="24"/>
-          <w:szCs w:val="24"/>
-        </w:rPr>
-      </w:pPr>
-    </w:p>
-    <w:p>
-      <w:pPr>
-        <w:pStyle w:val="Paragrafoelenco"/>
-        <w:spacing w:line="240" w:lineRule="auto"/>
-        <w:ind w:left="276"/>
-        <w:jc w:val="both"/>
-        <w:rPr>
-          <w:b/>
-          <w:bCs/>
-          <w:sz w:val="24"/>
-          <w:szCs w:val="24"/>
-        </w:rPr>
-      </w:pPr>
-    </w:p>
-    <w:p>
-      <w:pPr>
-        <w:pStyle w:val="Paragrafoelenco"/>
-        <w:spacing w:line="240" w:lineRule="auto"/>
-        <w:ind w:left="276"/>
-        <w:jc w:val="both"/>
-        <w:rPr>
-          <w:b/>
-          <w:bCs/>
-          <w:sz w:val="24"/>
-          <w:szCs w:val="24"/>
-        </w:rPr>
-      </w:pPr>
-      <w:r>
-        <w:rPr>
-          <w:b/>
-          <w:bCs/>
-          <w:sz w:val="24"/>
-          <w:szCs w:val="24"/>
-        </w:rPr>
-        <w:lastRenderedPageBreak/>
-        <w:t xml:space="preserve">Linee guida per pagine HTML 5 </w:t>
-      </w:r>
-    </w:p>
-    <w:p>
-      <w:pPr>
-        <w:pStyle w:val="Paragrafoelenco"/>
-        <w:spacing w:line="240" w:lineRule="auto"/>
-        <w:ind w:left="276"/>
-        <w:jc w:val="both"/>
-        <w:rPr>
-          <w:b/>
-          <w:bCs/>
-          <w:sz w:val="24"/>
-          <w:szCs w:val="24"/>
-        </w:rPr>
-      </w:pPr>
-    </w:p>
-    <w:p>
-      <w:pPr>
-        <w:pStyle w:val="Paragrafoelenco"/>
-        <w:spacing w:line="240" w:lineRule="auto"/>
-        <w:ind w:left="276"/>
-        <w:jc w:val="both"/>
-        <w:rPr>
-          <w:sz w:val="24"/>
-          <w:szCs w:val="24"/>
-        </w:rPr>
-      </w:pPr>
-      <w:r>
-        <w:rPr>
-          <w:sz w:val="24"/>
-          <w:szCs w:val="24"/>
-        </w:rPr>
-        <w:t>Per ogni documento HTML 5 creato, dovranno essere rispettati i seguenti parametri:</w:t>
-      </w:r>
-    </w:p>
-    <w:p>
-      <w:pPr>
-        <w:pStyle w:val="Paragrafoelenco"/>
-        <w:numPr>
-          <w:ilvl w:val="0"/>
-          <w:numId w:val="7"/>
-        </w:numPr>
-        <w:spacing w:line="240" w:lineRule="auto"/>
-        <w:ind w:left="996"/>
-        <w:jc w:val="both"/>
-        <w:rPr>
-          <w:sz w:val="24"/>
-          <w:szCs w:val="24"/>
-        </w:rPr>
-      </w:pPr>
-      <w:r>
-        <w:rPr>
-          <w:sz w:val="24"/>
-          <w:szCs w:val="24"/>
-        </w:rPr>
-        <w:t>o</w:t>
-      </w:r>
-      <w:r>
-        <w:rPr>
-          <w:sz w:val="24"/>
-          <w:szCs w:val="24"/>
-        </w:rPr>
-        <w:t xml:space="preserve">gni documento creato dovrà riportare il tag </w:t>
-      </w:r>
-      <w:r>
-        <w:rPr>
-          <w:sz w:val="24"/>
-          <w:szCs w:val="24"/>
-        </w:rPr>
-        <w:t>“</w:t>
-      </w:r>
-      <w:r>
-        <w:rPr>
-          <w:sz w:val="24"/>
-          <w:szCs w:val="24"/>
-        </w:rPr>
-        <w:t>&lt;!</w:t>
-      </w:r>
-      <w:proofErr w:type="spellStart"/>
-      <w:r>
-        <w:rPr>
-          <w:sz w:val="24"/>
-          <w:szCs w:val="24"/>
-        </w:rPr>
-        <w:t>doctype</w:t>
-      </w:r>
-      <w:proofErr w:type="spellEnd"/>
-      <w:r>
-        <w:rPr>
-          <w:sz w:val="24"/>
-          <w:szCs w:val="24"/>
-        </w:rPr>
-        <w:t xml:space="preserve"> html&gt;</w:t>
-      </w:r>
-      <w:r>
-        <w:rPr>
-          <w:sz w:val="24"/>
-          <w:szCs w:val="24"/>
-        </w:rPr>
-        <w:t>”</w:t>
-      </w:r>
-      <w:r>
-        <w:rPr>
-          <w:sz w:val="24"/>
-          <w:szCs w:val="24"/>
-        </w:rPr>
-        <w:t xml:space="preserve"> per identificare la tecnologia HTML 5 utilizzata;</w:t>
-      </w:r>
-    </w:p>
-    <w:p>
-      <w:pPr>
-        <w:pStyle w:val="Paragrafoelenco"/>
-        <w:numPr>
-          <w:ilvl w:val="0"/>
-          <w:numId w:val="7"/>
-        </w:numPr>
-        <w:spacing w:line="240" w:lineRule="auto"/>
-        <w:ind w:left="996"/>
-        <w:jc w:val="both"/>
-        <w:rPr>
-          <w:sz w:val="24"/>
-          <w:szCs w:val="24"/>
-        </w:rPr>
-      </w:pPr>
-      <w:r>
-        <w:rPr>
-          <w:sz w:val="24"/>
-          <w:szCs w:val="24"/>
-        </w:rPr>
-        <w:t>o</w:t>
-      </w:r>
-      <w:r>
-        <w:rPr>
-          <w:sz w:val="24"/>
-          <w:szCs w:val="24"/>
-        </w:rPr>
-        <w:t>gni tag aperto nel corpo del documento HTML, a meno di tag singoli, dovrà riportare il rispettivo tag di chiusura;</w:t>
-      </w:r>
-    </w:p>
-    <w:p>
-      <w:pPr>
-        <w:pStyle w:val="Paragrafoelenco"/>
-        <w:numPr>
-          <w:ilvl w:val="0"/>
-          <w:numId w:val="7"/>
-        </w:numPr>
-        <w:spacing w:line="240" w:lineRule="auto"/>
-        <w:ind w:left="996"/>
-        <w:jc w:val="both"/>
-        <w:rPr>
-          <w:sz w:val="24"/>
-          <w:szCs w:val="24"/>
-        </w:rPr>
-      </w:pPr>
-      <w:r>
-        <w:rPr>
-          <w:sz w:val="24"/>
-          <w:szCs w:val="24"/>
-        </w:rPr>
-        <w:t>l</w:t>
-      </w:r>
-      <w:r>
-        <w:rPr>
-          <w:sz w:val="24"/>
-          <w:szCs w:val="24"/>
-        </w:rPr>
-        <w:t xml:space="preserve">a struttura base di una pagina html (head, body), a meno </w:t>
-      </w:r>
-      <w:r>
-        <w:rPr>
-          <w:sz w:val="24"/>
-          <w:szCs w:val="24"/>
-        </w:rPr>
-        <w:t xml:space="preserve">che non siano incluse in una </w:t>
-      </w:r>
-      <w:r>
-        <w:rPr>
-          <w:sz w:val="24"/>
-          <w:szCs w:val="24"/>
-        </w:rPr>
-        <w:t>JSP, dovrà essere rispettata;</w:t>
-      </w:r>
-    </w:p>
-    <w:p>
-      <w:pPr>
-        <w:pStyle w:val="Paragrafoelenco"/>
-        <w:numPr>
-          <w:ilvl w:val="0"/>
-          <w:numId w:val="7"/>
-        </w:numPr>
-        <w:spacing w:line="240" w:lineRule="auto"/>
-        <w:ind w:left="996"/>
-        <w:jc w:val="both"/>
-        <w:rPr>
-          <w:sz w:val="24"/>
-          <w:szCs w:val="24"/>
-        </w:rPr>
-      </w:pPr>
-      <w:r>
-        <w:rPr>
-          <w:sz w:val="24"/>
-          <w:szCs w:val="24"/>
-        </w:rPr>
-        <w:t>og</w:t>
-      </w:r>
-      <w:r>
-        <w:rPr>
-          <w:sz w:val="24"/>
-          <w:szCs w:val="24"/>
-        </w:rPr>
-        <w:t xml:space="preserve">ni documento html, in particolare nel corpo del documento, dovrà essere indentato (preferibilmente tramite </w:t>
-      </w:r>
-      <w:r>
-        <w:rPr>
-          <w:sz w:val="24"/>
-          <w:szCs w:val="24"/>
-        </w:rPr>
-        <w:t>una</w:t>
-      </w:r>
-      <w:r>
-        <w:rPr>
-          <w:sz w:val="24"/>
-          <w:szCs w:val="24"/>
-        </w:rPr>
-        <w:t xml:space="preserve"> tabulazione per livello) ad ogni definizione di un nuovo tag;</w:t>
-      </w:r>
-    </w:p>
-    <w:p>
-      <w:pPr>
-        <w:pStyle w:val="Paragrafoelenco"/>
-        <w:numPr>
-          <w:ilvl w:val="0"/>
-          <w:numId w:val="7"/>
-        </w:numPr>
-        <w:spacing w:line="240" w:lineRule="auto"/>
-        <w:ind w:left="996"/>
-        <w:jc w:val="both"/>
-        <w:rPr>
-          <w:sz w:val="24"/>
-          <w:szCs w:val="24"/>
-        </w:rPr>
-      </w:pPr>
-      <w:r>
-        <w:rPr>
-          <w:sz w:val="24"/>
-          <w:szCs w:val="24"/>
-        </w:rPr>
-        <w:t>n</w:t>
-      </w:r>
-      <w:r>
-        <w:rPr>
-          <w:sz w:val="24"/>
-          <w:szCs w:val="24"/>
-        </w:rPr>
-        <w:t>on potranno essere definiti più tag HTML sulla stessa riga;</w:t>
-      </w:r>
-    </w:p>
-    <w:p>
-      <w:pPr>
-        <w:pStyle w:val="Paragrafoelenco"/>
-        <w:numPr>
-          <w:ilvl w:val="0"/>
-          <w:numId w:val="7"/>
-        </w:numPr>
-        <w:spacing w:line="240" w:lineRule="auto"/>
-        <w:ind w:left="996"/>
-        <w:jc w:val="both"/>
-        <w:rPr>
-          <w:sz w:val="24"/>
-          <w:szCs w:val="24"/>
-        </w:rPr>
-      </w:pPr>
-      <w:r>
-        <w:rPr>
-          <w:sz w:val="24"/>
-          <w:szCs w:val="24"/>
-        </w:rPr>
-        <w:t>è</w:t>
-      </w:r>
-      <w:r>
-        <w:rPr>
-          <w:sz w:val="24"/>
-          <w:szCs w:val="24"/>
-        </w:rPr>
-        <w:t xml:space="preserve"> preferibile definire tag in minuscolo.</w:t>
-      </w:r>
-    </w:p>
-    <w:p>
-      <w:pPr>
-        <w:pStyle w:val="Paragrafoelenco"/>
-        <w:spacing w:line="240" w:lineRule="auto"/>
-        <w:ind w:left="996"/>
-        <w:jc w:val="both"/>
-        <w:rPr>
-          <w:sz w:val="24"/>
-          <w:szCs w:val="24"/>
-        </w:rPr>
-      </w:pPr>
-    </w:p>
-    <w:p>
-      <w:pPr>
-        <w:ind w:left="276"/>
-        <w:jc w:val="both"/>
-        <w:rPr>
-          <w:b/>
-          <w:bCs/>
-          <w:sz w:val="24"/>
-          <w:szCs w:val="24"/>
-        </w:rPr>
-      </w:pPr>
-      <w:r>
-        <w:rPr>
-          <w:b/>
-          <w:bCs/>
-          <w:sz w:val="24"/>
-          <w:szCs w:val="24"/>
-        </w:rPr>
-        <w:t xml:space="preserve">Linee guida per script JavaScript </w:t>
-      </w:r>
-    </w:p>
-    <w:p>
-      <w:pPr>
-        <w:pStyle w:val="Paragrafoelenco"/>
-        <w:numPr>
-          <w:ilvl w:val="0"/>
-          <w:numId w:val="8"/>
-        </w:numPr>
-        <w:ind w:left="996"/>
-        <w:jc w:val="both"/>
-        <w:rPr>
-          <w:sz w:val="24"/>
-          <w:szCs w:val="24"/>
-        </w:rPr>
-      </w:pPr>
-      <w:r>
-        <w:rPr>
-          <w:sz w:val="24"/>
-          <w:szCs w:val="24"/>
-        </w:rPr>
-        <w:t>o</w:t>
-      </w:r>
-      <w:r>
-        <w:rPr>
-          <w:sz w:val="24"/>
-          <w:szCs w:val="24"/>
-        </w:rPr>
-        <w:t xml:space="preserve">gni funzione </w:t>
-      </w:r>
-      <w:proofErr w:type="spellStart"/>
-      <w:r>
-        <w:rPr>
-          <w:sz w:val="24"/>
-          <w:szCs w:val="24"/>
-        </w:rPr>
-        <w:t>Javascript</w:t>
-      </w:r>
-      <w:proofErr w:type="spellEnd"/>
-      <w:r>
-        <w:rPr>
-          <w:sz w:val="24"/>
-          <w:szCs w:val="24"/>
-        </w:rPr>
-        <w:t xml:space="preserve"> dovrà essere riportata in un documento diverso dalla pagina html inclusa;</w:t>
-      </w:r>
-    </w:p>
-    <w:p>
-      <w:pPr>
-        <w:pStyle w:val="Paragrafoelenco"/>
-        <w:numPr>
-          <w:ilvl w:val="0"/>
-          <w:numId w:val="8"/>
-        </w:numPr>
-        <w:ind w:left="996"/>
-        <w:jc w:val="both"/>
-        <w:rPr>
-          <w:sz w:val="24"/>
-          <w:szCs w:val="24"/>
-        </w:rPr>
-      </w:pPr>
-      <w:r>
-        <w:rPr>
-          <w:sz w:val="24"/>
-          <w:szCs w:val="24"/>
-        </w:rPr>
-        <w:t>i</w:t>
-      </w:r>
-      <w:r>
-        <w:rPr>
-          <w:sz w:val="24"/>
-          <w:szCs w:val="24"/>
-        </w:rPr>
-        <w:t xml:space="preserve"> nomi di funzioni, variabili e costanti dovranno seguire le stesse specifiche definite per i documenti Java;</w:t>
-      </w:r>
-    </w:p>
-    <w:p>
-      <w:pPr>
-        <w:pStyle w:val="Paragrafoelenco"/>
-        <w:numPr>
-          <w:ilvl w:val="0"/>
-          <w:numId w:val="8"/>
-        </w:numPr>
-        <w:ind w:left="996"/>
-        <w:jc w:val="both"/>
-        <w:rPr>
-          <w:sz w:val="24"/>
-          <w:szCs w:val="24"/>
-        </w:rPr>
-      </w:pPr>
-      <w:r>
-        <w:rPr>
-          <w:sz w:val="24"/>
-          <w:szCs w:val="24"/>
-        </w:rPr>
-        <w:t>o</w:t>
-      </w:r>
-      <w:r>
-        <w:rPr>
-          <w:sz w:val="24"/>
-          <w:szCs w:val="24"/>
-        </w:rPr>
-        <w:t xml:space="preserve">gni script dovrà essere incluso alla fine del body del relativo documento HTML. </w:t>
-      </w:r>
-    </w:p>
-    <w:p>
-      <w:pPr>
-        <w:pStyle w:val="Paragrafoelenco"/>
-        <w:ind w:left="996"/>
-        <w:jc w:val="both"/>
-        <w:rPr>
-          <w:sz w:val="24"/>
-          <w:szCs w:val="24"/>
-        </w:rPr>
-      </w:pPr>
-    </w:p>
-    <w:p>
-      <w:pPr>
-        <w:ind w:left="276"/>
-        <w:jc w:val="both"/>
-        <w:rPr>
-          <w:b/>
-          <w:bCs/>
-          <w:sz w:val="24"/>
-          <w:szCs w:val="24"/>
-        </w:rPr>
-      </w:pPr>
-      <w:r>
-        <w:rPr>
-          <w:b/>
-          <w:bCs/>
-          <w:sz w:val="24"/>
-          <w:szCs w:val="24"/>
-        </w:rPr>
-        <w:t>Linee guida per Fogli di stile CSS 3</w:t>
-      </w:r>
-    </w:p>
-    <w:p>
-      <w:pPr>
-        <w:pStyle w:val="Paragrafoelenco"/>
-        <w:numPr>
-          <w:ilvl w:val="0"/>
-          <w:numId w:val="9"/>
-        </w:numPr>
-        <w:ind w:left="1056"/>
-        <w:jc w:val="both"/>
-        <w:rPr>
-          <w:sz w:val="24"/>
-          <w:szCs w:val="24"/>
-        </w:rPr>
-      </w:pPr>
-      <w:r>
-        <w:rPr>
-          <w:sz w:val="24"/>
-          <w:szCs w:val="24"/>
-        </w:rPr>
-        <w:t>o</w:t>
-      </w:r>
-      <w:r>
-        <w:rPr>
-          <w:sz w:val="24"/>
-          <w:szCs w:val="24"/>
-        </w:rPr>
-        <w:t>gni regola CSS non in</w:t>
-      </w:r>
-      <w:r>
-        <w:rPr>
-          <w:sz w:val="24"/>
-          <w:szCs w:val="24"/>
-        </w:rPr>
-        <w:t>c</w:t>
-      </w:r>
-      <w:r>
-        <w:rPr>
-          <w:sz w:val="24"/>
-          <w:szCs w:val="24"/>
-        </w:rPr>
-        <w:t>line dovrà essere riportata su un documento differente rispetto a quello della pagina html di riferimento, in modo da garantire un più facile riuso senza duplicazione;</w:t>
-      </w:r>
-    </w:p>
-    <w:p>
-      <w:pPr>
-        <w:pStyle w:val="Paragrafoelenco"/>
-        <w:numPr>
-          <w:ilvl w:val="0"/>
-          <w:numId w:val="9"/>
-        </w:numPr>
-        <w:ind w:left="1056"/>
-        <w:jc w:val="both"/>
-        <w:rPr>
-          <w:sz w:val="24"/>
-          <w:szCs w:val="24"/>
-        </w:rPr>
-      </w:pPr>
-      <w:r>
-        <w:rPr>
-          <w:sz w:val="24"/>
-          <w:szCs w:val="24"/>
-        </w:rPr>
-        <w:t>o</w:t>
-      </w:r>
-      <w:r>
-        <w:rPr>
-          <w:sz w:val="24"/>
-          <w:szCs w:val="24"/>
-        </w:rPr>
-        <w:t>gni regola CSS dovrà iniziare all’inizio di una nuova linea, con la specifica dei selettori della regola;</w:t>
-      </w:r>
-    </w:p>
-    <w:p>
-      <w:pPr>
-        <w:pStyle w:val="Paragrafoelenco"/>
-        <w:numPr>
-          <w:ilvl w:val="0"/>
-          <w:numId w:val="9"/>
-        </w:numPr>
-        <w:ind w:left="1056"/>
-        <w:jc w:val="both"/>
-        <w:rPr>
-          <w:sz w:val="24"/>
-          <w:szCs w:val="24"/>
-        </w:rPr>
-      </w:pPr>
-      <w:r>
-        <w:rPr>
-          <w:sz w:val="24"/>
-          <w:szCs w:val="24"/>
-        </w:rPr>
-        <w:t>l</w:t>
-      </w:r>
-      <w:r>
-        <w:rPr>
-          <w:sz w:val="24"/>
-          <w:szCs w:val="24"/>
-        </w:rPr>
-        <w:t>’ultimo selettore di una regola CSS dovrà essere seguito dall’apertura del blocco con {</w:t>
-      </w:r>
-      <w:r>
-        <w:rPr>
-          <w:sz w:val="24"/>
-          <w:szCs w:val="24"/>
-        </w:rPr>
-        <w:t xml:space="preserve"> ;</w:t>
-      </w:r>
-    </w:p>
-    <w:p>
-      <w:pPr>
-        <w:pStyle w:val="Paragrafoelenco"/>
-        <w:numPr>
-          <w:ilvl w:val="0"/>
-          <w:numId w:val="9"/>
-        </w:numPr>
-        <w:ind w:left="1056"/>
-        <w:jc w:val="both"/>
-        <w:rPr>
-          <w:sz w:val="24"/>
-          <w:szCs w:val="24"/>
-        </w:rPr>
-      </w:pPr>
-      <w:r>
-        <w:rPr>
-          <w:sz w:val="24"/>
-          <w:szCs w:val="24"/>
-        </w:rPr>
-        <w:t>l</w:t>
-      </w:r>
-      <w:r>
-        <w:rPr>
-          <w:sz w:val="24"/>
-          <w:szCs w:val="24"/>
-        </w:rPr>
-        <w:t>’indentazione dovrà seguire i seguenti criteri:</w:t>
-      </w:r>
-    </w:p>
-    <w:p>
-      <w:pPr>
-        <w:pStyle w:val="Paragrafoelenco"/>
-        <w:numPr>
-          <w:ilvl w:val="1"/>
-          <w:numId w:val="9"/>
-        </w:numPr>
-        <w:ind w:left="1776"/>
-        <w:jc w:val="both"/>
-        <w:rPr>
-          <w:sz w:val="24"/>
-          <w:szCs w:val="24"/>
-        </w:rPr>
-      </w:pPr>
-      <w:r>
-        <w:rPr>
-          <w:sz w:val="24"/>
-          <w:szCs w:val="24"/>
-        </w:rPr>
-        <w:t>i</w:t>
-      </w:r>
-      <w:r>
-        <w:rPr>
-          <w:sz w:val="24"/>
-          <w:szCs w:val="24"/>
-        </w:rPr>
-        <w:t xml:space="preserve">nizio di una nuova regola (#....{) e fine del blocco della regola (}) livello di indentazione 0; </w:t>
-      </w:r>
-    </w:p>
-    <w:p>
-      <w:pPr>
-        <w:pStyle w:val="Paragrafoelenco"/>
-        <w:numPr>
-          <w:ilvl w:val="1"/>
-          <w:numId w:val="9"/>
-        </w:numPr>
-        <w:ind w:left="1776"/>
-        <w:jc w:val="both"/>
-        <w:rPr>
-          <w:sz w:val="24"/>
-          <w:szCs w:val="24"/>
-        </w:rPr>
-      </w:pPr>
-      <w:r>
-        <w:rPr>
-          <w:sz w:val="24"/>
-          <w:szCs w:val="24"/>
-        </w:rPr>
-        <w:t>l</w:t>
-      </w:r>
-      <w:r>
-        <w:rPr>
-          <w:sz w:val="24"/>
-          <w:szCs w:val="24"/>
-        </w:rPr>
-        <w:t xml:space="preserve">e proprietà di ogni regola CSS dovranno essere indentate di un </w:t>
-      </w:r>
-      <w:r>
-        <w:rPr>
-          <w:sz w:val="24"/>
-          <w:szCs w:val="24"/>
-        </w:rPr>
-        <w:t>“</w:t>
-      </w:r>
-      <w:proofErr w:type="spellStart"/>
-      <w:r>
-        <w:rPr>
-          <w:i/>
-          <w:iCs/>
-          <w:sz w:val="24"/>
-          <w:szCs w:val="24"/>
-        </w:rPr>
         <w:t>Tab</w:t>
       </w:r>
-      <w:proofErr w:type="spellEnd"/>
       <w:r>
         <w:rPr>
           <w:sz w:val="24"/>
@@ -4237,9 +4000,8 @@
           <w:sz w:val="24"/>
           <w:szCs w:val="24"/>
         </w:rPr>
-        <w:t>ff-the-</w:t>
-      </w:r>
-      <w:proofErr w:type="spellStart"/>
+        <w:t>ff-the-shelf</w:t>
+      </w:r>
       <w:r>
         <w:rPr>
           <w:b/>
@@ -4247,24 +4009,45 @@
           <w:sz w:val="24"/>
           <w:szCs w:val="24"/>
         </w:rPr>
-        <w:t>shelf</w:t>
-      </w:r>
-      <w:proofErr w:type="spellEnd"/>
-      <w:r>
+        <w:t xml:space="preserve">: </w:t>
+      </w:r>
+      <w:r>
+        <w:rPr>
+          <w:sz w:val="24"/>
+          <w:szCs w:val="24"/>
+        </w:rPr>
+        <w:t>componenti hardware e software disponibili sul mercato</w:t>
+      </w:r>
+    </w:p>
+    <w:p>
+      <w:pPr>
+        <w:pStyle w:val="Paragrafoelenco"/>
+        <w:numPr>
+          <w:ilvl w:val="0"/>
+          <w:numId w:val="16"/>
+        </w:numPr>
         <w:rPr>
           <w:b/>
           <w:bCs/>
           <w:sz w:val="24"/>
           <w:szCs w:val="24"/>
         </w:rPr>
-        <w:t xml:space="preserve">: </w:t>
-      </w:r>
-      <w:r>
-        <w:rPr>
-          <w:sz w:val="24"/>
-          <w:szCs w:val="24"/>
-        </w:rPr>
-        <w:t>componenti hardware e software disponibili sul mercato</w:t>
+      </w:pPr>
+      <w:r>
+        <w:rPr>
+          <w:b/>
+          <w:bCs/>
+          <w:sz w:val="24"/>
+          <w:szCs w:val="24"/>
+        </w:rPr>
+        <w:t xml:space="preserve">Tab: </w:t>
+      </w:r>
+      <w:r>
+        <w:rPr>
+          <w:sz w:val="24"/>
+          <w:szCs w:val="24"/>
+        </w:rPr>
+        <w:t>tabulatore</w:t>
       </w:r>
     </w:p>
     <w:p>
@@ -4281,7 +4064,6 @@
           <w:szCs w:val="24"/>
         </w:rPr>
       </w:pPr>
-      <w:proofErr w:type="spellStart"/>
       <w:r>
         <w:rPr>
           <w:b/>
@@ -4289,47 +4071,6 @@
           <w:sz w:val="24"/>
           <w:szCs w:val="24"/>
         </w:rPr>
-        <w:t>Tab</w:t>
-      </w:r>
-      <w:proofErr w:type="spellEnd"/>
-      <w:r>
-        <w:rPr>
-          <w:b/>
-          <w:bCs/>
-          <w:sz w:val="24"/>
-          <w:szCs w:val="24"/>
-        </w:rPr>
-        <w:t xml:space="preserve">: </w:t>
-      </w:r>
-      <w:r>
-        <w:rPr>
-          <w:sz w:val="24"/>
-          <w:szCs w:val="24"/>
-        </w:rPr>
-        <w:t>tabulatore</w:t>
-      </w:r>
-    </w:p>
-    <w:p>
-      <w:pPr>
-        <w:pStyle w:val="Paragrafoelenco"/>
-        <w:numPr>
-          <w:ilvl w:val="0"/>
-          <w:numId w:val="16"/>
-        </w:numPr>
-        <w:rPr>
-          <w:b/>
-          <w:bCs/>
-          <w:sz w:val="24"/>
-          <w:szCs w:val="24"/>
-        </w:rPr>
-      </w:pPr>
-      <w:r>
-        <w:rPr>
-          <w:b/>
-          <w:bCs/>
-          <w:sz w:val="24"/>
-          <w:szCs w:val="24"/>
-        </w:rPr>
         <w:t xml:space="preserve">JPA: </w:t>
       </w:r>
       <w:r>
@@ -4337,23 +4078,7 @@
           <w:sz w:val="24"/>
           <w:szCs w:val="24"/>
         </w:rPr>
-        <w:t xml:space="preserve">Java </w:t>
-      </w:r>
-      <w:proofErr w:type="spellStart"/>
-      <w:r>
-        <w:rPr>
-          <w:sz w:val="24"/>
-          <w:szCs w:val="24"/>
-        </w:rPr>
-        <w:t>Persistence</w:t>
-      </w:r>
-      <w:proofErr w:type="spellEnd"/>
-      <w:r>
-        <w:rPr>
-          <w:sz w:val="24"/>
-          <w:szCs w:val="24"/>
-        </w:rPr>
-        <w:t xml:space="preserve"> API</w:t>
+        <w:t>Java Persistence API</w:t>
       </w:r>
     </w:p>
     <w:p>
@@ -4506,40 +4231,15 @@
           <w:sz w:val="24"/>
           <w:szCs w:val="24"/>
         </w:rPr>
-        <w:t xml:space="preserve">contiene al suo interno le </w:t>
-      </w:r>
-      <w:proofErr w:type="spellStart"/>
-      <w:r>
-        <w:rPr>
-          <w:sz w:val="24"/>
-          <w:szCs w:val="24"/>
-        </w:rPr>
-        <w:t>servlet</w:t>
-      </w:r>
-      <w:proofErr w:type="spellEnd"/>
-      <w:r>
-        <w:rPr>
-          <w:sz w:val="24"/>
-          <w:szCs w:val="24"/>
-        </w:rPr>
-        <w:t xml:space="preserve"> che rappresentano i servizi offerti dai sottosistemi</w:t>
-      </w:r>
-      <w:r>
-        <w:rPr>
-          <w:sz w:val="24"/>
-          <w:szCs w:val="24"/>
-        </w:rPr>
-        <w:t xml:space="preserve"> </w:t>
-      </w:r>
-      <w:proofErr w:type="spellStart"/>
-      <w:r>
-        <w:rPr>
-          <w:sz w:val="24"/>
-          <w:szCs w:val="24"/>
-        </w:rPr>
-        <w:t>ServiziAccesso</w:t>
-      </w:r>
-      <w:proofErr w:type="spellEnd"/>
+        <w:t>contiene al suo interno le servlet che rappresentano i servizi offerti dai sottosistemi</w:t>
+      </w:r>
+      <w:r>
+        <w:rPr>
+          <w:sz w:val="24"/>
+          <w:szCs w:val="24"/>
+        </w:rPr>
+        <w:t xml:space="preserve"> ServiziAccesso</w:t>
+      </w:r>
       <w:r>
         <w:rPr>
           <w:sz w:val="24"/>
@@ -4552,103 +4252,7 @@
           <w:sz w:val="24"/>
           <w:szCs w:val="24"/>
         </w:rPr>
-        <w:t xml:space="preserve"> </w:t>
-      </w:r>
-      <w:proofErr w:type="spellStart"/>
-      <w:r>
-        <w:rPr>
-          <w:sz w:val="24"/>
-          <w:szCs w:val="24"/>
-        </w:rPr>
-        <w:t>ServiziCarrello</w:t>
-      </w:r>
-      <w:proofErr w:type="spellEnd"/>
-      <w:r>
-        <w:rPr>
-          <w:sz w:val="24"/>
-          <w:szCs w:val="24"/>
-        </w:rPr>
-        <w:t xml:space="preserve">, </w:t>
-      </w:r>
-      <w:proofErr w:type="spellStart"/>
-      <w:r>
-        <w:rPr>
-          <w:sz w:val="24"/>
-          <w:szCs w:val="24"/>
-        </w:rPr>
-        <w:t>ServiziRuolo</w:t>
-      </w:r>
-      <w:proofErr w:type="spellEnd"/>
-      <w:r>
-        <w:rPr>
-          <w:sz w:val="24"/>
-          <w:szCs w:val="24"/>
-        </w:rPr>
-        <w:t xml:space="preserve">, </w:t>
-      </w:r>
-      <w:proofErr w:type="spellStart"/>
-      <w:r>
-        <w:rPr>
-          <w:sz w:val="24"/>
-          <w:szCs w:val="24"/>
-        </w:rPr>
-        <w:t>ServiziAccount</w:t>
-      </w:r>
-      <w:proofErr w:type="spellEnd"/>
-      <w:r>
-        <w:rPr>
-          <w:sz w:val="24"/>
-          <w:szCs w:val="24"/>
-        </w:rPr>
-        <w:t xml:space="preserve">, </w:t>
-      </w:r>
-      <w:proofErr w:type="spellStart"/>
-      <w:r>
-        <w:rPr>
-          <w:sz w:val="24"/>
-          <w:szCs w:val="24"/>
-        </w:rPr>
-        <w:t>ServiziEmail</w:t>
-      </w:r>
-      <w:proofErr w:type="spellEnd"/>
-      <w:r>
-        <w:rPr>
-          <w:sz w:val="24"/>
-          <w:szCs w:val="24"/>
-        </w:rPr>
-        <w:t xml:space="preserve"> e </w:t>
-      </w:r>
-      <w:proofErr w:type="spellStart"/>
-      <w:r>
-        <w:rPr>
-          <w:sz w:val="24"/>
-          <w:szCs w:val="24"/>
-        </w:rPr>
-        <w:t>ServiziCatalogo</w:t>
-      </w:r>
-      <w:proofErr w:type="spellEnd"/>
-      <w:r>
-        <w:rPr>
-          <w:sz w:val="24"/>
-          <w:szCs w:val="24"/>
-        </w:rPr>
-        <w:t xml:space="preserve"> del </w:t>
-      </w:r>
-      <w:proofErr w:type="spellStart"/>
-      <w:r>
-        <w:rPr>
-          <w:sz w:val="24"/>
-          <w:szCs w:val="24"/>
-        </w:rPr>
-        <w:t>layer</w:t>
-      </w:r>
-      <w:proofErr w:type="spellEnd"/>
-      <w:r>
-        <w:rPr>
-          <w:sz w:val="24"/>
-          <w:szCs w:val="24"/>
-        </w:rPr>
-        <w:t xml:space="preserve"> application,</w:t>
+        <w:t xml:space="preserve"> ServiziCarrello, ServiziRuolo, ServiziAccount, ServiziEmail e ServiziCatalogo del layer application,</w:t>
       </w:r>
       <w:r>
         <w:rPr>
@@ -4695,25 +4299,8 @@
           <w:sz w:val="24"/>
           <w:szCs w:val="24"/>
         </w:rPr>
-        <w:t xml:space="preserve"> contiene al suo interno le </w:t>
-      </w:r>
-      <w:proofErr w:type="spellStart"/>
-      <w:r>
-        <w:rPr>
-          <w:sz w:val="24"/>
-          <w:szCs w:val="24"/>
-        </w:rPr>
-        <w:t>jpa</w:t>
-      </w:r>
-      <w:proofErr w:type="spellEnd"/>
-      <w:r>
-        <w:rPr>
-          <w:sz w:val="24"/>
-          <w:szCs w:val="24"/>
-        </w:rPr>
-        <w:t xml:space="preserve"> che rappresentano i servizi offerti dal sottosistema </w:t>
-      </w:r>
-      <w:proofErr w:type="spellStart"/>
+        <w:t xml:space="preserve"> contiene al suo interno le jpa che rappresentano i servizi offerti dal sottosistema </w:t>
+      </w:r>
       <w:r>
         <w:rPr>
           <w:sz w:val="24"/>
@@ -4721,29 +4308,12 @@
         </w:rPr>
         <w:t>DataManager</w:t>
       </w:r>
-      <w:proofErr w:type="spellEnd"/>
-      <w:r>
-        <w:rPr>
-          <w:sz w:val="24"/>
-          <w:szCs w:val="24"/>
-        </w:rPr>
-        <w:t xml:space="preserve"> del </w:t>
-      </w:r>
-      <w:proofErr w:type="spellStart"/>
-      <w:r>
-        <w:rPr>
-          <w:sz w:val="24"/>
-          <w:szCs w:val="24"/>
-        </w:rPr>
-        <w:t>layer</w:t>
-      </w:r>
-      <w:proofErr w:type="spellEnd"/>
-      <w:r>
-        <w:rPr>
-          <w:sz w:val="24"/>
-          <w:szCs w:val="24"/>
-        </w:rPr>
-        <w:t xml:space="preserve"> </w:t>
+      <w:r>
+        <w:rPr>
+          <w:sz w:val="24"/>
+          <w:szCs w:val="24"/>
+        </w:rPr>
+        <w:t xml:space="preserve"> del layer </w:t>
       </w:r>
       <w:r>
         <w:rPr>
@@ -4799,7 +4369,6 @@
         </w:rPr>
         <w:t xml:space="preserve"> rappresenta i servizi offerti dai sottosistemi </w:t>
       </w:r>
-      <w:proofErr w:type="spellStart"/>
       <w:r>
         <w:rPr>
           <w:sz w:val="24"/>
@@ -4807,7 +4376,6 @@
         </w:rPr>
         <w:t>InterfacciaUtente</w:t>
       </w:r>
-      <w:proofErr w:type="spellEnd"/>
       <w:r>
         <w:rPr>
           <w:sz w:val="24"/>
@@ -4820,80 +4388,15 @@
           <w:sz w:val="24"/>
           <w:szCs w:val="24"/>
         </w:rPr>
-        <w:t xml:space="preserve"> </w:t>
-      </w:r>
-      <w:proofErr w:type="spellStart"/>
-      <w:r>
-        <w:rPr>
-          <w:sz w:val="24"/>
-          <w:szCs w:val="24"/>
-        </w:rPr>
-        <w:t>InterfacciaGestoreAssistenza</w:t>
-      </w:r>
-      <w:proofErr w:type="spellEnd"/>
-      <w:r>
-        <w:rPr>
-          <w:sz w:val="24"/>
-          <w:szCs w:val="24"/>
-        </w:rPr>
-        <w:t xml:space="preserve">, </w:t>
-      </w:r>
-      <w:proofErr w:type="spellStart"/>
-      <w:r>
-        <w:rPr>
-          <w:sz w:val="24"/>
-          <w:szCs w:val="24"/>
-        </w:rPr>
-        <w:t>InterfacciaGestoreCatalogo</w:t>
-      </w:r>
-      <w:proofErr w:type="spellEnd"/>
-      <w:r>
-        <w:rPr>
-          <w:sz w:val="24"/>
-          <w:szCs w:val="24"/>
-        </w:rPr>
-        <w:t xml:space="preserve">, </w:t>
-      </w:r>
-      <w:proofErr w:type="spellStart"/>
-      <w:r>
-        <w:rPr>
-          <w:sz w:val="24"/>
-          <w:szCs w:val="24"/>
-        </w:rPr>
-        <w:t>InterfacciaGestoreAccount</w:t>
-      </w:r>
-      <w:proofErr w:type="spellEnd"/>
-      <w:r>
-        <w:rPr>
-          <w:sz w:val="24"/>
-          <w:szCs w:val="24"/>
-        </w:rPr>
-        <w:t xml:space="preserve"> </w:t>
-      </w:r>
-      <w:r>
-        <w:rPr>
-          <w:sz w:val="24"/>
-          <w:szCs w:val="24"/>
-        </w:rPr>
-        <w:t xml:space="preserve">del </w:t>
-      </w:r>
-      <w:proofErr w:type="spellStart"/>
-      <w:r>
-        <w:rPr>
-          <w:sz w:val="24"/>
-          <w:szCs w:val="24"/>
-        </w:rPr>
-        <w:t>layer</w:t>
-      </w:r>
-      <w:proofErr w:type="spellEnd"/>
-      <w:r>
-        <w:rPr>
-          <w:sz w:val="24"/>
-          <w:szCs w:val="24"/>
-        </w:rPr>
-        <w:t xml:space="preserve"> </w:t>
-      </w:r>
-      <w:proofErr w:type="spellStart"/>
+        <w:t xml:space="preserve"> InterfacciaGestoreAssistenza, InterfacciaGestoreCatalogo, InterfacciaGestoreAccount </w:t>
+      </w:r>
+      <w:r>
+        <w:rPr>
+          <w:sz w:val="24"/>
+          <w:szCs w:val="24"/>
+        </w:rPr>
+        <w:t xml:space="preserve">del layer </w:t>
+      </w:r>
       <w:r>
         <w:rPr>
           <w:sz w:val="24"/>
@@ -4901,7 +4404,6 @@
         </w:rPr>
         <w:t>presentation</w:t>
       </w:r>
-      <w:proofErr w:type="spellEnd"/>
       <w:r>
         <w:rPr>
           <w:sz w:val="24"/>
@@ -4939,7 +4441,6 @@
         </w:rPr>
         <w:t xml:space="preserve">Il motivo che ha portato alla prima suddivisione dei package (in particolare controller, model e </w:t>
       </w:r>
-      <w:proofErr w:type="spellStart"/>
       <w:r>
         <w:rPr>
           <w:sz w:val="24"/>
@@ -4947,7 +4448,6 @@
         </w:rPr>
         <w:t>view</w:t>
       </w:r>
-      <w:proofErr w:type="spellEnd"/>
       <w:r>
         <w:rPr>
           <w:sz w:val="24"/>
@@ -4955,7 +4455,6 @@
         </w:rPr>
         <w:t xml:space="preserve">) è l’utilizzo dell’architettura MVC la quale ci permette di separare la logica di business (package controller) dalla presentazione (package </w:t>
       </w:r>
-      <w:proofErr w:type="spellStart"/>
       <w:r>
         <w:rPr>
           <w:sz w:val="24"/>
@@ -4963,7 +4462,6 @@
         </w:rPr>
         <w:t>view</w:t>
       </w:r>
-      <w:proofErr w:type="spellEnd"/>
       <w:r>
         <w:rPr>
           <w:sz w:val="24"/>
@@ -4978,7 +4476,6 @@
         </w:rPr>
         <w:t xml:space="preserve"> Il package model è suddiviso in altri due package: </w:t>
       </w:r>
-      <w:proofErr w:type="spellStart"/>
       <w:r>
         <w:rPr>
           <w:sz w:val="24"/>
@@ -4986,45 +4483,12 @@
         </w:rPr>
         <w:t>persistence</w:t>
       </w:r>
-      <w:proofErr w:type="spellEnd"/>
-      <w:r>
-        <w:rPr>
-          <w:sz w:val="24"/>
-          <w:szCs w:val="24"/>
-        </w:rPr>
-        <w:t xml:space="preserve">, che contiene le interfacce per la gestione dei dati persistenti e le </w:t>
-      </w:r>
-      <w:proofErr w:type="spellStart"/>
-      <w:r>
-        <w:rPr>
-          <w:sz w:val="24"/>
-          <w:szCs w:val="24"/>
-        </w:rPr>
-        <w:t>jpa</w:t>
-      </w:r>
-      <w:proofErr w:type="spellEnd"/>
-      <w:r>
-        <w:rPr>
-          <w:sz w:val="24"/>
-          <w:szCs w:val="24"/>
-        </w:rPr>
-        <w:t xml:space="preserve"> che implementano queste interfacce e </w:t>
-      </w:r>
-      <w:proofErr w:type="spellStart"/>
-      <w:r>
-        <w:rPr>
-          <w:sz w:val="24"/>
-          <w:szCs w:val="24"/>
-        </w:rPr>
-        <w:t>bean</w:t>
-      </w:r>
-      <w:proofErr w:type="spellEnd"/>
-      <w:r>
-        <w:rPr>
-          <w:sz w:val="24"/>
-          <w:szCs w:val="24"/>
-        </w:rPr>
-        <w:t>, che contiene gli oggetti.</w:t>
+      <w:r>
+        <w:rPr>
+          <w:sz w:val="24"/>
+          <w:szCs w:val="24"/>
+        </w:rPr>
+        <w:t>, che contiene le interfacce per la gestione dei dati persistenti e le jpa che implementano queste interfacce e bean, che contiene gli oggetti.</w:t>
       </w:r>
     </w:p>
     <w:p>
@@ -5086,23 +4550,7 @@
           <w:sz w:val="24"/>
           <w:szCs w:val="24"/>
         </w:rPr>
-        <w:t xml:space="preserve">In questo package sono presenti tutte le </w:t>
-      </w:r>
-      <w:proofErr w:type="spellStart"/>
-      <w:r>
-        <w:rPr>
-          <w:sz w:val="24"/>
-          <w:szCs w:val="24"/>
-        </w:rPr>
-        <w:t>servlet</w:t>
-      </w:r>
-      <w:proofErr w:type="spellEnd"/>
-      <w:r>
-        <w:rPr>
-          <w:sz w:val="24"/>
-          <w:szCs w:val="24"/>
-        </w:rPr>
-        <w:t xml:space="preserve"> che implementeranno la logica di business e che </w:t>
+        <w:t xml:space="preserve">In questo package sono presenti tutte le servlet che implementeranno la logica di business e che </w:t>
       </w:r>
       <w:r>
         <w:rPr>
@@ -5130,39 +4578,7 @@
           <w:sz w:val="24"/>
           <w:szCs w:val="24"/>
         </w:rPr>
-        <w:t xml:space="preserve">le interfacce </w:t>
-      </w:r>
-      <w:proofErr w:type="spellStart"/>
-      <w:r>
-        <w:rPr>
-          <w:sz w:val="24"/>
-          <w:szCs w:val="24"/>
-        </w:rPr>
-        <w:t>dao</w:t>
-      </w:r>
-      <w:proofErr w:type="spellEnd"/>
-      <w:r>
-        <w:rPr>
-          <w:sz w:val="24"/>
-          <w:szCs w:val="24"/>
-        </w:rPr>
-        <w:t xml:space="preserve">, contenute all’interno del package model, comunicheranno con le </w:t>
-      </w:r>
-      <w:proofErr w:type="spellStart"/>
-      <w:r>
-        <w:rPr>
-          <w:sz w:val="24"/>
-          <w:szCs w:val="24"/>
-        </w:rPr>
-        <w:t>jpa</w:t>
-      </w:r>
-      <w:proofErr w:type="spellEnd"/>
-      <w:r>
-        <w:rPr>
-          <w:sz w:val="24"/>
-          <w:szCs w:val="24"/>
-        </w:rPr>
-        <w:t xml:space="preserve"> (presenti nello stesso package) </w:t>
+        <w:t xml:space="preserve">le interfacce dao, contenute all’interno del package model, comunicheranno con le jpa (presenti nello stesso package) </w:t>
       </w:r>
       <w:r>
         <w:rPr>
@@ -5176,23 +4592,7 @@
           <w:sz w:val="24"/>
           <w:szCs w:val="24"/>
         </w:rPr>
-        <w:t xml:space="preserve"> dati contenuti nei </w:t>
-      </w:r>
-      <w:proofErr w:type="spellStart"/>
-      <w:r>
-        <w:rPr>
-          <w:sz w:val="24"/>
-          <w:szCs w:val="24"/>
-        </w:rPr>
-        <w:t>bean</w:t>
-      </w:r>
-      <w:proofErr w:type="spellEnd"/>
-      <w:r>
-        <w:rPr>
-          <w:sz w:val="24"/>
-          <w:szCs w:val="24"/>
-        </w:rPr>
-        <w:t xml:space="preserve"> (presenti nello stesso package).</w:t>
+        <w:t xml:space="preserve"> dati contenuti nei bean (presenti nello stesso package).</w:t>
       </w:r>
     </w:p>
     <w:p>
@@ -5211,7 +4611,6 @@
           <w:szCs w:val="24"/>
         </w:rPr>
       </w:pPr>
-      <w:proofErr w:type="spellStart"/>
       <w:r>
         <w:rPr>
           <w:b/>
@@ -5230,7 +4629,6 @@
         </w:rPr>
         <w:t>Accesso</w:t>
       </w:r>
-      <w:proofErr w:type="spellEnd"/>
       <w:r>
         <w:rPr>
           <w:sz w:val="24"/>
@@ -5323,7 +4721,6 @@
           <w:szCs w:val="24"/>
         </w:rPr>
       </w:pPr>
-      <w:proofErr w:type="spellStart"/>
       <w:r>
         <w:rPr>
           <w:b/>
@@ -5334,7 +4731,6 @@
         <w:lastRenderedPageBreak/>
         <w:t>ServiziCarrello</w:t>
       </w:r>
-      <w:proofErr w:type="spellEnd"/>
       <w:r>
         <w:rPr>
           <w:b/>
@@ -5455,7 +4851,6 @@
           <w:szCs w:val="24"/>
         </w:rPr>
       </w:pPr>
-      <w:proofErr w:type="spellStart"/>
       <w:r>
         <w:rPr>
           <w:b/>
@@ -5463,17 +4858,7 @@
           <w:sz w:val="24"/>
           <w:szCs w:val="24"/>
         </w:rPr>
-        <w:t>ServiziAccount</w:t>
-      </w:r>
-      <w:proofErr w:type="spellEnd"/>
-      <w:r>
-        <w:rPr>
-          <w:b/>
-          <w:bCs/>
-          <w:sz w:val="24"/>
-          <w:szCs w:val="24"/>
-        </w:rPr>
-        <w:t>:</w:t>
+        <w:t>ServiziAccount:</w:t>
       </w:r>
     </w:p>
     <w:p>
@@ -5520,7 +4905,6 @@
           <w:szCs w:val="24"/>
         </w:rPr>
       </w:pPr>
-      <w:proofErr w:type="spellStart"/>
       <w:r>
         <w:rPr>
           <w:b/>
@@ -5528,17 +4912,7 @@
           <w:sz w:val="24"/>
           <w:szCs w:val="24"/>
         </w:rPr>
-        <w:t>ServiziRuolo</w:t>
-      </w:r>
-      <w:proofErr w:type="spellEnd"/>
-      <w:r>
-        <w:rPr>
-          <w:b/>
-          <w:bCs/>
-          <w:sz w:val="24"/>
-          <w:szCs w:val="24"/>
-        </w:rPr>
-        <w:t>:</w:t>
+        <w:t>ServiziRuolo:</w:t>
       </w:r>
     </w:p>
     <w:p>
@@ -5585,7 +4959,6 @@
           <w:szCs w:val="24"/>
         </w:rPr>
       </w:pPr>
-      <w:proofErr w:type="spellStart"/>
       <w:r>
         <w:rPr>
           <w:b/>
@@ -5593,17 +4966,7 @@
           <w:sz w:val="24"/>
           <w:szCs w:val="24"/>
         </w:rPr>
-        <w:t>ServiziEmail</w:t>
-      </w:r>
-      <w:proofErr w:type="spellEnd"/>
-      <w:r>
-        <w:rPr>
-          <w:b/>
-          <w:bCs/>
-          <w:sz w:val="24"/>
-          <w:szCs w:val="24"/>
-        </w:rPr>
-        <w:t>:</w:t>
+        <w:t>ServiziEmail:</w:t>
       </w:r>
     </w:p>
     <w:p>
@@ -5676,7 +5039,6 @@
           <w:szCs w:val="24"/>
         </w:rPr>
       </w:pPr>
-      <w:proofErr w:type="spellStart"/>
       <w:r>
         <w:rPr>
           <w:b/>
@@ -5684,17 +5046,7 @@
           <w:sz w:val="24"/>
           <w:szCs w:val="24"/>
         </w:rPr>
-        <w:t>ServiziCatalogo</w:t>
-      </w:r>
-      <w:proofErr w:type="spellEnd"/>
-      <w:r>
-        <w:rPr>
-          <w:b/>
-          <w:bCs/>
-          <w:sz w:val="24"/>
-          <w:szCs w:val="24"/>
-        </w:rPr>
-        <w:t>:</w:t>
+        <w:t>ServiziCatalogo:</w:t>
       </w:r>
     </w:p>
     <w:p>
@@ -6637,8 +5989,6 @@
         <w:lastRenderedPageBreak/>
         <w:t>Package model</w:t>
       </w:r>
-      <w:bookmarkStart w:id="1" w:name="_GoBack"/>
-      <w:bookmarkEnd w:id="1"/>
     </w:p>
     <w:p>
       <w:pPr>
@@ -6666,7 +6016,6 @@
         </w:rPr>
         <w:t xml:space="preserve">Il package model è suddiviso a sua volta in altri due: </w:t>
       </w:r>
-      <w:proofErr w:type="spellStart"/>
       <w:r>
         <w:rPr>
           <w:sz w:val="24"/>
@@ -6674,29 +6023,12 @@
         </w:rPr>
         <w:t>persistence</w:t>
       </w:r>
-      <w:proofErr w:type="spellEnd"/>
-      <w:r>
-        <w:rPr>
-          <w:sz w:val="24"/>
-          <w:szCs w:val="24"/>
-        </w:rPr>
-        <w:t xml:space="preserve"> e </w:t>
-      </w:r>
-      <w:proofErr w:type="spellStart"/>
-      <w:r>
-        <w:rPr>
-          <w:sz w:val="24"/>
-          <w:szCs w:val="24"/>
-        </w:rPr>
-        <w:t>bean</w:t>
-      </w:r>
-      <w:proofErr w:type="spellEnd"/>
-      <w:r>
-        <w:rPr>
-          <w:sz w:val="24"/>
-          <w:szCs w:val="24"/>
-        </w:rPr>
-        <w:t>.</w:t>
+      <w:r>
+        <w:rPr>
+          <w:sz w:val="24"/>
+          <w:szCs w:val="24"/>
+        </w:rPr>
+        <w:t xml:space="preserve"> e bean.</w:t>
       </w:r>
     </w:p>
     <w:p>
@@ -6730,57 +6062,37 @@
           <w:sz w:val="24"/>
           <w:szCs w:val="24"/>
         </w:rPr>
-        <w:t xml:space="preserve">Package </w:t>
-      </w:r>
-      <w:proofErr w:type="spellStart"/>
-      <w:r>
+        <w:t>Package dao</w:t>
+      </w:r>
+    </w:p>
+    <w:p>
+      <w:pPr>
+        <w:pStyle w:val="Paragrafoelenco"/>
+        <w:ind w:left="1416"/>
         <w:rPr>
           <w:b/>
           <w:bCs/>
           <w:sz w:val="24"/>
           <w:szCs w:val="24"/>
         </w:rPr>
-        <w:t>dao</w:t>
-      </w:r>
-      <w:proofErr w:type="spellEnd"/>
-    </w:p>
-    <w:p>
-      <w:pPr>
-        <w:pStyle w:val="Paragrafoelenco"/>
-        <w:ind w:left="1416"/>
-        <w:rPr>
-          <w:b/>
-          <w:bCs/>
-          <w:sz w:val="24"/>
-          <w:szCs w:val="24"/>
-        </w:rPr>
-      </w:pPr>
-    </w:p>
-    <w:p>
-      <w:pPr>
-        <w:pStyle w:val="Paragrafoelenco"/>
-        <w:jc w:val="both"/>
-        <w:rPr>
-          <w:sz w:val="24"/>
-          <w:szCs w:val="24"/>
-        </w:rPr>
-      </w:pPr>
-      <w:r>
-        <w:rPr>
-          <w:sz w:val="24"/>
-          <w:szCs w:val="24"/>
-        </w:rPr>
-        <w:t xml:space="preserve">Questo package contiene le interfacce che definiscono tutte le operazioni effettuabili sulle entità </w:t>
-      </w:r>
-      <w:proofErr w:type="spellStart"/>
-      <w:r>
-        <w:rPr>
-          <w:sz w:val="24"/>
-          <w:szCs w:val="24"/>
-        </w:rPr>
-        <w:t>bean</w:t>
-      </w:r>
-      <w:proofErr w:type="spellEnd"/>
+      </w:pPr>
+    </w:p>
+    <w:p>
+      <w:pPr>
+        <w:pStyle w:val="Paragrafoelenco"/>
+        <w:jc w:val="both"/>
+        <w:rPr>
+          <w:sz w:val="24"/>
+          <w:szCs w:val="24"/>
+        </w:rPr>
+      </w:pPr>
+      <w:r>
+        <w:rPr>
+          <w:sz w:val="24"/>
+          <w:szCs w:val="24"/>
+        </w:rPr>
+        <w:t>Questo package contiene le interfacce che definiscono tutte le operazioni effettuabili sulle entità bean</w:t>
+      </w:r>
       <w:r>
         <w:rPr>
           <w:sz w:val="24"/>
@@ -6793,17 +6105,8 @@
           <w:sz w:val="24"/>
           <w:szCs w:val="24"/>
         </w:rPr>
-        <w:t xml:space="preserve">e </w:t>
-      </w:r>
-      <w:proofErr w:type="spellStart"/>
-      <w:r>
-        <w:rPr>
-          <w:sz w:val="24"/>
-          <w:szCs w:val="24"/>
-        </w:rPr>
-        <w:t>jpa</w:t>
-      </w:r>
-      <w:proofErr w:type="spellEnd"/>
+        <w:t>e jpa</w:t>
+      </w:r>
       <w:r>
         <w:rPr>
           <w:sz w:val="24"/>
@@ -7731,23 +7034,7 @@
                 <w:sz w:val="24"/>
                 <w:szCs w:val="24"/>
               </w:rPr>
-              <w:t xml:space="preserve">Estende </w:t>
-            </w:r>
-            <w:proofErr w:type="spellStart"/>
-            <w:r>
-              <w:rPr>
-                <w:sz w:val="24"/>
-                <w:szCs w:val="24"/>
-              </w:rPr>
-              <w:t>ProdottoDAO</w:t>
-            </w:r>
-            <w:proofErr w:type="spellEnd"/>
-            <w:r>
-              <w:rPr>
-                <w:sz w:val="24"/>
-                <w:szCs w:val="24"/>
-              </w:rPr>
-              <w:t xml:space="preserve"> e aggiunge nuove operazioni effettuabili su </w:t>
+              <w:t xml:space="preserve">Estende ProdottoDAO e aggiunge nuove operazioni effettuabili su </w:t>
             </w:r>
             <w:r>
               <w:rPr>
@@ -7810,23 +7097,7 @@
                 <w:sz w:val="24"/>
                 <w:szCs w:val="24"/>
               </w:rPr>
-              <w:t xml:space="preserve">Estende </w:t>
-            </w:r>
-            <w:proofErr w:type="spellStart"/>
-            <w:r>
-              <w:rPr>
-                <w:sz w:val="24"/>
-                <w:szCs w:val="24"/>
-              </w:rPr>
-              <w:t>ProdottoDAO</w:t>
-            </w:r>
-            <w:proofErr w:type="spellEnd"/>
-            <w:r>
-              <w:rPr>
-                <w:sz w:val="24"/>
-                <w:szCs w:val="24"/>
-              </w:rPr>
-              <w:t xml:space="preserve"> e aggiunge nuove operazioni effettuabili su </w:t>
+              <w:t xml:space="preserve">Estende ProdottoDAO e aggiunge nuove operazioni effettuabili su </w:t>
             </w:r>
             <w:r>
               <w:rPr>
@@ -8749,99 +8020,24 @@
           <w:sz w:val="24"/>
           <w:szCs w:val="24"/>
         </w:rPr>
-        <w:t xml:space="preserve">Package </w:t>
-      </w:r>
-      <w:proofErr w:type="spellStart"/>
-      <w:r>
-        <w:rPr>
-          <w:b/>
-          <w:bCs/>
-          <w:sz w:val="24"/>
-          <w:szCs w:val="24"/>
-        </w:rPr>
-        <w:t>bean</w:t>
-      </w:r>
-      <w:proofErr w:type="spellEnd"/>
-    </w:p>
-    <w:p>
-      <w:pPr>
-        <w:pStyle w:val="Paragrafoelenco"/>
-        <w:jc w:val="both"/>
-        <w:rPr>
-          <w:sz w:val="24"/>
-          <w:szCs w:val="24"/>
-        </w:rPr>
-      </w:pPr>
-      <w:r>
-        <w:rPr>
-          <w:sz w:val="24"/>
-          <w:szCs w:val="24"/>
-        </w:rPr>
-        <w:t xml:space="preserve">In questo package sono contenuti tutti gli </w:t>
-      </w:r>
-      <w:proofErr w:type="spellStart"/>
-      <w:r>
-        <w:rPr>
-          <w:sz w:val="24"/>
-          <w:szCs w:val="24"/>
-        </w:rPr>
-        <w:t>entity</w:t>
-      </w:r>
-      <w:proofErr w:type="spellEnd"/>
-      <w:r>
-        <w:rPr>
-          <w:sz w:val="24"/>
-          <w:szCs w:val="24"/>
-        </w:rPr>
-        <w:t xml:space="preserve"> che definiscono gli oggetti di dominio  e che vengono usati come </w:t>
-      </w:r>
-      <w:proofErr w:type="spellStart"/>
-      <w:r>
-        <w:rPr>
-          <w:sz w:val="24"/>
-          <w:szCs w:val="24"/>
-        </w:rPr>
-        <w:t>bean</w:t>
-      </w:r>
-      <w:proofErr w:type="spellEnd"/>
-      <w:r>
-        <w:rPr>
-          <w:sz w:val="24"/>
-          <w:szCs w:val="24"/>
-        </w:rPr>
-        <w:t xml:space="preserve"> dalle </w:t>
-      </w:r>
-      <w:proofErr w:type="spellStart"/>
-      <w:r>
-        <w:rPr>
-          <w:sz w:val="24"/>
-          <w:szCs w:val="24"/>
-        </w:rPr>
-        <w:t>servlet</w:t>
-      </w:r>
-      <w:proofErr w:type="spellEnd"/>
-      <w:r>
-        <w:rPr>
-          <w:sz w:val="24"/>
-          <w:szCs w:val="24"/>
-        </w:rPr>
-        <w:t xml:space="preserve"> per gestire i dati e memorizzarli tramite le classi </w:t>
-      </w:r>
-      <w:proofErr w:type="spellStart"/>
-      <w:r>
-        <w:rPr>
-          <w:sz w:val="24"/>
-          <w:szCs w:val="24"/>
-        </w:rPr>
-        <w:t>jpa</w:t>
-      </w:r>
-      <w:proofErr w:type="spellEnd"/>
-      <w:r>
-        <w:rPr>
-          <w:sz w:val="24"/>
-          <w:szCs w:val="24"/>
-        </w:rPr>
-        <w:t>.</w:t>
+        <w:t>Package bean</w:t>
+      </w:r>
+    </w:p>
+    <w:p>
+      <w:pPr>
+        <w:pStyle w:val="Paragrafoelenco"/>
+        <w:jc w:val="both"/>
+        <w:rPr>
+          <w:sz w:val="24"/>
+          <w:szCs w:val="24"/>
+        </w:rPr>
+      </w:pPr>
+      <w:r>
+        <w:rPr>
+          <w:sz w:val="24"/>
+          <w:szCs w:val="24"/>
+        </w:rPr>
+        <w:t>In questo package sono contenuti tutti gli entity che definiscono gli oggetti di dominio  e che vengono usati come bean dalle servlet per gestire i dati e memorizzarli tramite le classi jpa.</w:t>
       </w:r>
     </w:p>
     <w:p>
@@ -9086,7 +8282,251 @@
           <w:sz w:val="24"/>
           <w:szCs w:val="24"/>
         </w:rPr>
-        <w:t>Validazione.java</w:t>
+        <w:t>Validazione</w:t>
+      </w:r>
+      <w:r>
+        <w:rPr>
+          <w:sz w:val="24"/>
+          <w:szCs w:val="24"/>
+        </w:rPr>
+        <w:t>Utente</w:t>
+      </w:r>
+      <w:r>
+        <w:rPr>
+          <w:sz w:val="24"/>
+          <w:szCs w:val="24"/>
+        </w:rPr>
+        <w:t>.java</w:t>
+      </w:r>
+      <w:r>
+        <w:rPr>
+          <w:sz w:val="24"/>
+          <w:szCs w:val="24"/>
+        </w:rPr>
+        <w:t>;</w:t>
+      </w:r>
+    </w:p>
+    <w:p>
+      <w:pPr>
+        <w:pStyle w:val="Paragrafoelenco"/>
+        <w:numPr>
+          <w:ilvl w:val="0"/>
+          <w:numId w:val="13"/>
+        </w:numPr>
+        <w:ind w:left="1632"/>
+        <w:jc w:val="both"/>
+        <w:rPr>
+          <w:sz w:val="24"/>
+          <w:szCs w:val="24"/>
+        </w:rPr>
+      </w:pPr>
+      <w:r>
+        <w:rPr>
+          <w:sz w:val="24"/>
+          <w:szCs w:val="24"/>
+        </w:rPr>
+        <w:t>Validazione</w:t>
+      </w:r>
+      <w:r>
+        <w:rPr>
+          <w:sz w:val="24"/>
+          <w:szCs w:val="24"/>
+        </w:rPr>
+        <w:t>Richiesta</w:t>
+      </w:r>
+      <w:r>
+        <w:rPr>
+          <w:sz w:val="24"/>
+          <w:szCs w:val="24"/>
+        </w:rPr>
+        <w:t>.java;</w:t>
+      </w:r>
+    </w:p>
+    <w:p>
+      <w:pPr>
+        <w:pStyle w:val="Paragrafoelenco"/>
+        <w:numPr>
+          <w:ilvl w:val="0"/>
+          <w:numId w:val="13"/>
+        </w:numPr>
+        <w:ind w:left="1632"/>
+        <w:jc w:val="both"/>
+        <w:rPr>
+          <w:sz w:val="24"/>
+          <w:szCs w:val="24"/>
+        </w:rPr>
+      </w:pPr>
+      <w:r>
+        <w:rPr>
+          <w:sz w:val="24"/>
+          <w:szCs w:val="24"/>
+        </w:rPr>
+        <w:t>Validazione</w:t>
+      </w:r>
+      <w:r>
+        <w:rPr>
+          <w:sz w:val="24"/>
+          <w:szCs w:val="24"/>
+        </w:rPr>
+        <w:t>CartaDiCredito</w:t>
+      </w:r>
+      <w:r>
+        <w:rPr>
+          <w:sz w:val="24"/>
+          <w:szCs w:val="24"/>
+        </w:rPr>
+        <w:t>.java;</w:t>
+      </w:r>
+    </w:p>
+    <w:p>
+      <w:pPr>
+        <w:pStyle w:val="Paragrafoelenco"/>
+        <w:numPr>
+          <w:ilvl w:val="0"/>
+          <w:numId w:val="13"/>
+        </w:numPr>
+        <w:ind w:left="1632"/>
+        <w:jc w:val="both"/>
+        <w:rPr>
+          <w:sz w:val="24"/>
+          <w:szCs w:val="24"/>
+        </w:rPr>
+      </w:pPr>
+      <w:r>
+        <w:rPr>
+          <w:sz w:val="24"/>
+          <w:szCs w:val="24"/>
+        </w:rPr>
+        <w:t>Validazione</w:t>
+      </w:r>
+      <w:r>
+        <w:rPr>
+          <w:sz w:val="24"/>
+          <w:szCs w:val="24"/>
+        </w:rPr>
+        <w:t>Prodotto</w:t>
+      </w:r>
+      <w:r>
+        <w:rPr>
+          <w:sz w:val="24"/>
+          <w:szCs w:val="24"/>
+        </w:rPr>
+        <w:t>.java;</w:t>
+      </w:r>
+    </w:p>
+    <w:p>
+      <w:pPr>
+        <w:pStyle w:val="Paragrafoelenco"/>
+        <w:numPr>
+          <w:ilvl w:val="0"/>
+          <w:numId w:val="13"/>
+        </w:numPr>
+        <w:ind w:left="1632"/>
+        <w:jc w:val="both"/>
+        <w:rPr>
+          <w:sz w:val="24"/>
+          <w:szCs w:val="24"/>
+        </w:rPr>
+      </w:pPr>
+      <w:r>
+        <w:rPr>
+          <w:sz w:val="24"/>
+          <w:szCs w:val="24"/>
+        </w:rPr>
+        <w:t>Validazione</w:t>
+      </w:r>
+      <w:r>
+        <w:rPr>
+          <w:sz w:val="24"/>
+          <w:szCs w:val="24"/>
+        </w:rPr>
+        <w:t>Console</w:t>
+      </w:r>
+      <w:r>
+        <w:rPr>
+          <w:sz w:val="24"/>
+          <w:szCs w:val="24"/>
+        </w:rPr>
+        <w:t>.java;</w:t>
+      </w:r>
+    </w:p>
+    <w:p>
+      <w:pPr>
+        <w:pStyle w:val="Paragrafoelenco"/>
+        <w:numPr>
+          <w:ilvl w:val="0"/>
+          <w:numId w:val="13"/>
+        </w:numPr>
+        <w:ind w:left="1632"/>
+        <w:jc w:val="both"/>
+        <w:rPr>
+          <w:sz w:val="24"/>
+          <w:szCs w:val="24"/>
+        </w:rPr>
+      </w:pPr>
+      <w:r>
+        <w:rPr>
+          <w:sz w:val="24"/>
+          <w:szCs w:val="24"/>
+        </w:rPr>
+        <w:t>Validazione</w:t>
+      </w:r>
+      <w:r>
+        <w:rPr>
+          <w:sz w:val="24"/>
+          <w:szCs w:val="24"/>
+        </w:rPr>
+        <w:t>Videogioco</w:t>
+      </w:r>
+      <w:r>
+        <w:rPr>
+          <w:sz w:val="24"/>
+          <w:szCs w:val="24"/>
+        </w:rPr>
+        <w:t>.java;</w:t>
+      </w:r>
+    </w:p>
+    <w:p>
+      <w:pPr>
+        <w:pStyle w:val="Paragrafoelenco"/>
+        <w:numPr>
+          <w:ilvl w:val="0"/>
+          <w:numId w:val="13"/>
+        </w:numPr>
+        <w:ind w:left="1632"/>
+        <w:jc w:val="both"/>
+        <w:rPr>
+          <w:sz w:val="24"/>
+          <w:szCs w:val="24"/>
+        </w:rPr>
+      </w:pPr>
+      <w:r>
+        <w:rPr>
+          <w:sz w:val="24"/>
+          <w:szCs w:val="24"/>
+        </w:rPr>
+        <w:t>Validazione</w:t>
+      </w:r>
+      <w:r>
+        <w:rPr>
+          <w:sz w:val="24"/>
+          <w:szCs w:val="24"/>
+        </w:rPr>
+        <w:t>Offerta</w:t>
+      </w:r>
+      <w:r>
+        <w:rPr>
+          <w:sz w:val="24"/>
+          <w:szCs w:val="24"/>
+        </w:rPr>
+        <w:t>.java</w:t>
+      </w:r>
+      <w:r>
+        <w:rPr>
+          <w:sz w:val="24"/>
+          <w:szCs w:val="24"/>
+        </w:rPr>
+        <w:t>.</w:t>
       </w:r>
     </w:p>
     <w:p>
@@ -9781,7 +9221,7 @@
                 <w:sz w:val="24"/>
                 <w:szCs w:val="24"/>
               </w:rPr>
-              <w:t>Validazione.java</w:t>
+              <w:t>ValidazioneUtente.java</w:t>
             </w:r>
           </w:p>
         </w:tc>
@@ -9804,8 +9244,441 @@
                 <w:sz w:val="24"/>
                 <w:szCs w:val="24"/>
               </w:rPr>
-              <w:t>Classe statica che permette di verificare la correttezza del formato degli oggetti</w:t>
-            </w:r>
+              <w:t>Classe statica che permette di verificare la correttezza del formato degli oggetti Utente</w:t>
+            </w:r>
+          </w:p>
+        </w:tc>
+      </w:tr>
+      <w:tr>
+        <w:tc>
+          <w:tcPr>
+            <w:tcW w:w="4587" w:type="dxa"/>
+            <w:shd w:val="clear" w:color="auto" w:fill="E7E6E6" w:themeFill="background2"/>
+          </w:tcPr>
+          <w:p>
+            <w:pPr>
+              <w:pStyle w:val="Paragrafoelenco"/>
+              <w:ind w:left="0"/>
+              <w:jc w:val="center"/>
+              <w:rPr>
+                <w:sz w:val="24"/>
+                <w:szCs w:val="24"/>
+              </w:rPr>
+            </w:pPr>
+            <w:r>
+              <w:rPr>
+                <w:sz w:val="24"/>
+                <w:szCs w:val="24"/>
+              </w:rPr>
+              <w:t>ValidazioneRichiesta.java</w:t>
+            </w:r>
+          </w:p>
+          <w:p>
+            <w:pPr>
+              <w:pStyle w:val="Paragrafoelenco"/>
+              <w:ind w:left="0"/>
+              <w:jc w:val="center"/>
+              <w:rPr>
+                <w:sz w:val="24"/>
+                <w:szCs w:val="24"/>
+              </w:rPr>
+            </w:pPr>
+          </w:p>
+        </w:tc>
+        <w:tc>
+          <w:tcPr>
+            <w:tcW w:w="4333" w:type="dxa"/>
+          </w:tcPr>
+          <w:p>
+            <w:pPr>
+              <w:pStyle w:val="Paragrafoelenco"/>
+              <w:ind w:left="0"/>
+              <w:jc w:val="center"/>
+              <w:rPr>
+                <w:sz w:val="24"/>
+                <w:szCs w:val="24"/>
+              </w:rPr>
+            </w:pPr>
+            <w:r>
+              <w:rPr>
+                <w:sz w:val="24"/>
+                <w:szCs w:val="24"/>
+              </w:rPr>
+              <w:t xml:space="preserve">Classe statica che permette di verificare la correttezza del formato degli oggetti </w:t>
+            </w:r>
+            <w:r>
+              <w:rPr>
+                <w:sz w:val="24"/>
+                <w:szCs w:val="24"/>
+              </w:rPr>
+              <w:t>Richiesta</w:t>
+            </w:r>
+          </w:p>
+        </w:tc>
+      </w:tr>
+      <w:tr>
+        <w:tc>
+          <w:tcPr>
+            <w:tcW w:w="4587" w:type="dxa"/>
+            <w:shd w:val="clear" w:color="auto" w:fill="E7E6E6" w:themeFill="background2"/>
+          </w:tcPr>
+          <w:p>
+            <w:pPr>
+              <w:pStyle w:val="Paragrafoelenco"/>
+              <w:ind w:left="0"/>
+              <w:jc w:val="center"/>
+              <w:rPr>
+                <w:sz w:val="24"/>
+                <w:szCs w:val="24"/>
+              </w:rPr>
+            </w:pPr>
+            <w:r>
+              <w:rPr>
+                <w:sz w:val="24"/>
+                <w:szCs w:val="24"/>
+              </w:rPr>
+              <w:t>ValidazioneCartaDiCredito.java</w:t>
+            </w:r>
+          </w:p>
+          <w:p>
+            <w:pPr>
+              <w:pStyle w:val="Paragrafoelenco"/>
+              <w:ind w:left="0"/>
+              <w:jc w:val="center"/>
+              <w:rPr>
+                <w:sz w:val="24"/>
+                <w:szCs w:val="24"/>
+              </w:rPr>
+            </w:pPr>
+          </w:p>
+        </w:tc>
+        <w:tc>
+          <w:tcPr>
+            <w:tcW w:w="4333" w:type="dxa"/>
+          </w:tcPr>
+          <w:p>
+            <w:pPr>
+              <w:pStyle w:val="Paragrafoelenco"/>
+              <w:ind w:left="0"/>
+              <w:jc w:val="center"/>
+              <w:rPr>
+                <w:sz w:val="24"/>
+                <w:szCs w:val="24"/>
+              </w:rPr>
+            </w:pPr>
+            <w:r>
+              <w:rPr>
+                <w:sz w:val="24"/>
+                <w:szCs w:val="24"/>
+              </w:rPr>
+              <w:t xml:space="preserve">Classe statica che permette di verificare la correttezza del formato degli oggetti </w:t>
+            </w:r>
+            <w:r>
+              <w:rPr>
+                <w:sz w:val="24"/>
+                <w:szCs w:val="24"/>
+              </w:rPr>
+              <w:t>Carta di credito</w:t>
+            </w:r>
+          </w:p>
+        </w:tc>
+      </w:tr>
+      <w:tr>
+        <w:tc>
+          <w:tcPr>
+            <w:tcW w:w="4587" w:type="dxa"/>
+            <w:shd w:val="clear" w:color="auto" w:fill="E7E6E6" w:themeFill="background2"/>
+          </w:tcPr>
+          <w:p>
+            <w:pPr>
+              <w:pStyle w:val="Paragrafoelenco"/>
+              <w:ind w:left="0"/>
+              <w:jc w:val="center"/>
+              <w:rPr>
+                <w:sz w:val="24"/>
+                <w:szCs w:val="24"/>
+              </w:rPr>
+            </w:pPr>
+            <w:r>
+              <w:rPr>
+                <w:sz w:val="24"/>
+                <w:szCs w:val="24"/>
+              </w:rPr>
+              <w:lastRenderedPageBreak/>
+              <w:t>ValidazioneProdotto.java</w:t>
+            </w:r>
+          </w:p>
+          <w:p>
+            <w:pPr>
+              <w:pStyle w:val="Paragrafoelenco"/>
+              <w:ind w:left="0"/>
+              <w:jc w:val="center"/>
+              <w:rPr>
+                <w:sz w:val="24"/>
+                <w:szCs w:val="24"/>
+              </w:rPr>
+            </w:pPr>
+          </w:p>
+        </w:tc>
+        <w:tc>
+          <w:tcPr>
+            <w:tcW w:w="4333" w:type="dxa"/>
+          </w:tcPr>
+          <w:p>
+            <w:pPr>
+              <w:pStyle w:val="Paragrafoelenco"/>
+              <w:ind w:left="0"/>
+              <w:jc w:val="center"/>
+              <w:rPr>
+                <w:sz w:val="24"/>
+                <w:szCs w:val="24"/>
+              </w:rPr>
+            </w:pPr>
+            <w:r>
+              <w:rPr>
+                <w:sz w:val="24"/>
+                <w:szCs w:val="24"/>
+              </w:rPr>
+              <w:t xml:space="preserve">Classe statica che permette di verificare la correttezza del formato degli oggetti </w:t>
+            </w:r>
+            <w:r>
+              <w:rPr>
+                <w:sz w:val="24"/>
+                <w:szCs w:val="24"/>
+              </w:rPr>
+              <w:t>Prodotto</w:t>
+            </w:r>
+          </w:p>
+        </w:tc>
+      </w:tr>
+      <w:tr>
+        <w:tc>
+          <w:tcPr>
+            <w:tcW w:w="4587" w:type="dxa"/>
+            <w:shd w:val="clear" w:color="auto" w:fill="E7E6E6" w:themeFill="background2"/>
+          </w:tcPr>
+          <w:p>
+            <w:pPr>
+              <w:pStyle w:val="Paragrafoelenco"/>
+              <w:ind w:left="0"/>
+              <w:jc w:val="center"/>
+              <w:rPr>
+                <w:sz w:val="24"/>
+                <w:szCs w:val="24"/>
+              </w:rPr>
+            </w:pPr>
+            <w:r>
+              <w:rPr>
+                <w:sz w:val="24"/>
+                <w:szCs w:val="24"/>
+              </w:rPr>
+              <w:t>ValidazioneConsole.java</w:t>
+            </w:r>
+          </w:p>
+          <w:p>
+            <w:pPr>
+              <w:pStyle w:val="Paragrafoelenco"/>
+              <w:ind w:left="0"/>
+              <w:jc w:val="center"/>
+              <w:rPr>
+                <w:sz w:val="24"/>
+                <w:szCs w:val="24"/>
+              </w:rPr>
+            </w:pPr>
+          </w:p>
+        </w:tc>
+        <w:tc>
+          <w:tcPr>
+            <w:tcW w:w="4333" w:type="dxa"/>
+          </w:tcPr>
+          <w:p>
+            <w:pPr>
+              <w:pStyle w:val="Paragrafoelenco"/>
+              <w:ind w:left="0"/>
+              <w:jc w:val="center"/>
+              <w:rPr>
+                <w:sz w:val="24"/>
+                <w:szCs w:val="24"/>
+              </w:rPr>
+            </w:pPr>
+            <w:r>
+              <w:rPr>
+                <w:sz w:val="24"/>
+                <w:szCs w:val="24"/>
+              </w:rPr>
+              <w:t>Classe statica che</w:t>
+            </w:r>
+            <w:r>
+              <w:rPr>
+                <w:sz w:val="24"/>
+                <w:szCs w:val="24"/>
+              </w:rPr>
+              <w:t xml:space="preserve"> estende ValidazioneProdotto e</w:t>
+            </w:r>
+            <w:r>
+              <w:rPr>
+                <w:sz w:val="24"/>
+                <w:szCs w:val="24"/>
+              </w:rPr>
+              <w:t xml:space="preserve"> permette di verificare la correttezza del formato degli oggetti </w:t>
+            </w:r>
+            <w:r>
+              <w:rPr>
+                <w:sz w:val="24"/>
+                <w:szCs w:val="24"/>
+              </w:rPr>
+              <w:t>Console</w:t>
+            </w:r>
+          </w:p>
+        </w:tc>
+      </w:tr>
+      <w:tr>
+        <w:tc>
+          <w:tcPr>
+            <w:tcW w:w="4587" w:type="dxa"/>
+            <w:shd w:val="clear" w:color="auto" w:fill="E7E6E6" w:themeFill="background2"/>
+          </w:tcPr>
+          <w:p>
+            <w:pPr>
+              <w:pStyle w:val="Paragrafoelenco"/>
+              <w:ind w:left="0"/>
+              <w:jc w:val="center"/>
+              <w:rPr>
+                <w:sz w:val="24"/>
+                <w:szCs w:val="24"/>
+              </w:rPr>
+            </w:pPr>
+            <w:r>
+              <w:rPr>
+                <w:sz w:val="24"/>
+                <w:szCs w:val="24"/>
+              </w:rPr>
+              <w:t>ValidazioneVideogioco.java</w:t>
+            </w:r>
+          </w:p>
+          <w:p>
+            <w:pPr>
+              <w:pStyle w:val="Paragrafoelenco"/>
+              <w:ind w:left="0"/>
+              <w:jc w:val="center"/>
+              <w:rPr>
+                <w:sz w:val="24"/>
+                <w:szCs w:val="24"/>
+              </w:rPr>
+            </w:pPr>
+          </w:p>
+        </w:tc>
+        <w:tc>
+          <w:tcPr>
+            <w:tcW w:w="4333" w:type="dxa"/>
+          </w:tcPr>
+          <w:p>
+            <w:pPr>
+              <w:pStyle w:val="Paragrafoelenco"/>
+              <w:ind w:left="0"/>
+              <w:jc w:val="center"/>
+              <w:rPr>
+                <w:sz w:val="24"/>
+                <w:szCs w:val="24"/>
+              </w:rPr>
+            </w:pPr>
+            <w:r>
+              <w:rPr>
+                <w:sz w:val="24"/>
+                <w:szCs w:val="24"/>
+              </w:rPr>
+              <w:t>Classe statica che</w:t>
+            </w:r>
+            <w:r>
+              <w:rPr>
+                <w:sz w:val="24"/>
+                <w:szCs w:val="24"/>
+              </w:rPr>
+              <w:t xml:space="preserve"> estende ValidazioneProdotto e</w:t>
+            </w:r>
+            <w:r>
+              <w:rPr>
+                <w:sz w:val="24"/>
+                <w:szCs w:val="24"/>
+              </w:rPr>
+              <w:t xml:space="preserve"> permette di verificare la correttezza del formato degli oggetti </w:t>
+            </w:r>
+            <w:r>
+              <w:rPr>
+                <w:sz w:val="24"/>
+                <w:szCs w:val="24"/>
+              </w:rPr>
+              <w:t>Videogioco</w:t>
+            </w:r>
+          </w:p>
+        </w:tc>
+      </w:tr>
+      <w:tr>
+        <w:tc>
+          <w:tcPr>
+            <w:tcW w:w="4587" w:type="dxa"/>
+            <w:shd w:val="clear" w:color="auto" w:fill="E7E6E6" w:themeFill="background2"/>
+          </w:tcPr>
+          <w:p>
+            <w:pPr>
+              <w:pStyle w:val="Paragrafoelenco"/>
+              <w:ind w:left="0"/>
+              <w:jc w:val="center"/>
+              <w:rPr>
+                <w:sz w:val="24"/>
+                <w:szCs w:val="24"/>
+              </w:rPr>
+            </w:pPr>
+            <w:r>
+              <w:rPr>
+                <w:sz w:val="24"/>
+                <w:szCs w:val="24"/>
+              </w:rPr>
+              <w:t>ValidazioneOfferta.java</w:t>
+            </w:r>
+          </w:p>
+          <w:p>
+            <w:pPr>
+              <w:pStyle w:val="Paragrafoelenco"/>
+              <w:ind w:left="0"/>
+              <w:jc w:val="center"/>
+              <w:rPr>
+                <w:sz w:val="24"/>
+                <w:szCs w:val="24"/>
+              </w:rPr>
+            </w:pPr>
+          </w:p>
+        </w:tc>
+        <w:tc>
+          <w:tcPr>
+            <w:tcW w:w="4333" w:type="dxa"/>
+          </w:tcPr>
+          <w:p>
+            <w:pPr>
+              <w:pStyle w:val="Paragrafoelenco"/>
+              <w:ind w:left="0"/>
+              <w:jc w:val="center"/>
+              <w:rPr>
+                <w:sz w:val="24"/>
+                <w:szCs w:val="24"/>
+              </w:rPr>
+            </w:pPr>
+            <w:r>
+              <w:rPr>
+                <w:sz w:val="24"/>
+                <w:szCs w:val="24"/>
+              </w:rPr>
+              <w:t xml:space="preserve">Classe statica che permette di verificare la correttezza del formato degli oggetti </w:t>
+            </w:r>
+            <w:r>
+              <w:rPr>
+                <w:sz w:val="24"/>
+                <w:szCs w:val="24"/>
+              </w:rPr>
+              <w:t>Offerta</w:t>
+            </w:r>
+            <w:bookmarkStart w:id="1" w:name="_GoBack"/>
+            <w:bookmarkEnd w:id="1"/>
           </w:p>
         </w:tc>
       </w:tr>
@@ -9862,9 +9735,8 @@
           <w:sz w:val="28"/>
           <w:szCs w:val="28"/>
         </w:rPr>
-        <w:t xml:space="preserve">Package </w:t>
-      </w:r>
-      <w:proofErr w:type="spellStart"/>
+        <w:t>Package view</w:t>
+      </w:r>
       <w:r>
         <w:rPr>
           <w:b/>
@@ -9872,91 +9744,297 @@
           <w:sz w:val="28"/>
           <w:szCs w:val="28"/>
         </w:rPr>
-        <w:t>view</w:t>
-      </w:r>
-      <w:proofErr w:type="spellEnd"/>
+        <w:tab/>
+      </w:r>
+    </w:p>
+    <w:p>
+      <w:pPr>
+        <w:pStyle w:val="Paragrafoelenco"/>
+        <w:spacing w:line="240" w:lineRule="auto"/>
+        <w:ind w:left="360"/>
+        <w:jc w:val="both"/>
+        <w:rPr>
+          <w:sz w:val="24"/>
+          <w:szCs w:val="24"/>
+        </w:rPr>
+      </w:pPr>
+      <w:r>
+        <w:rPr>
+          <w:sz w:val="24"/>
+          <w:szCs w:val="24"/>
+        </w:rPr>
+        <w:t>In questo package</w:t>
+      </w:r>
+      <w:r>
+        <w:rPr>
+          <w:sz w:val="24"/>
+          <w:szCs w:val="24"/>
+        </w:rPr>
+        <w:t xml:space="preserve"> sono contenute tutte le pagine utilizzate per la visualizzazione dei dati processati dalle servlet e per la logica di presentazione dell’applicazione web.</w:t>
+      </w:r>
+    </w:p>
+    <w:p>
+      <w:pPr>
+        <w:pStyle w:val="Paragrafoelenco"/>
+        <w:spacing w:line="240" w:lineRule="auto"/>
+        <w:ind w:left="360"/>
+        <w:jc w:val="both"/>
+        <w:rPr>
+          <w:sz w:val="24"/>
+          <w:szCs w:val="24"/>
+        </w:rPr>
+      </w:pPr>
+      <w:r>
+        <w:rPr>
+          <w:sz w:val="24"/>
+          <w:szCs w:val="24"/>
+        </w:rPr>
+        <w:t>Quindi avremo:</w:t>
+      </w:r>
+    </w:p>
+    <w:p>
+      <w:pPr>
+        <w:pStyle w:val="Paragrafoelenco"/>
+        <w:spacing w:line="240" w:lineRule="auto"/>
+        <w:ind w:left="360"/>
+        <w:jc w:val="both"/>
+        <w:rPr>
+          <w:sz w:val="24"/>
+          <w:szCs w:val="24"/>
+        </w:rPr>
+      </w:pPr>
+    </w:p>
+    <w:p>
+      <w:pPr>
+        <w:pStyle w:val="Paragrafoelenco"/>
+        <w:numPr>
+          <w:ilvl w:val="0"/>
+          <w:numId w:val="15"/>
+        </w:numPr>
+        <w:spacing w:line="240" w:lineRule="auto"/>
+        <w:ind w:left="1080"/>
+        <w:jc w:val="both"/>
+        <w:rPr>
+          <w:sz w:val="24"/>
+          <w:szCs w:val="24"/>
+        </w:rPr>
+      </w:pPr>
       <w:r>
         <w:rPr>
           <w:b/>
           <w:bCs/>
-          <w:sz w:val="28"/>
-          <w:szCs w:val="28"/>
-        </w:rPr>
-        <w:tab/>
-      </w:r>
-    </w:p>
-    <w:p>
-      <w:pPr>
-        <w:pStyle w:val="Paragrafoelenco"/>
+          <w:sz w:val="24"/>
+          <w:szCs w:val="24"/>
+        </w:rPr>
+        <w:t>InterfacciaUtente:</w:t>
+      </w:r>
+    </w:p>
+    <w:p>
+      <w:pPr>
+        <w:pStyle w:val="Paragrafoelenco"/>
+        <w:numPr>
+          <w:ilvl w:val="1"/>
+          <w:numId w:val="15"/>
+        </w:numPr>
         <w:spacing w:line="240" w:lineRule="auto"/>
-        <w:ind w:left="360"/>
-        <w:jc w:val="both"/>
-        <w:rPr>
-          <w:sz w:val="24"/>
-          <w:szCs w:val="24"/>
-        </w:rPr>
-      </w:pPr>
-      <w:r>
-        <w:rPr>
-          <w:sz w:val="24"/>
-          <w:szCs w:val="24"/>
-        </w:rPr>
-        <w:t>In questo package</w:t>
-      </w:r>
-      <w:r>
-        <w:rPr>
-          <w:sz w:val="24"/>
-          <w:szCs w:val="24"/>
-        </w:rPr>
-        <w:t xml:space="preserve"> sono contenute tutte le pagine utilizzate per la visualizzazione dei dati processati dalle </w:t>
-      </w:r>
-      <w:proofErr w:type="spellStart"/>
-      <w:r>
-        <w:rPr>
-          <w:sz w:val="24"/>
-          <w:szCs w:val="24"/>
-        </w:rPr>
-        <w:t>servlet</w:t>
-      </w:r>
-      <w:proofErr w:type="spellEnd"/>
-      <w:r>
-        <w:rPr>
-          <w:sz w:val="24"/>
-          <w:szCs w:val="24"/>
-        </w:rPr>
-        <w:t xml:space="preserve"> e per la logica di presentazione dell’applicazione web.</w:t>
-      </w:r>
-    </w:p>
-    <w:p>
-      <w:pPr>
-        <w:pStyle w:val="Paragrafoelenco"/>
+        <w:ind w:left="1800"/>
+        <w:jc w:val="both"/>
+        <w:rPr>
+          <w:sz w:val="24"/>
+          <w:szCs w:val="24"/>
+        </w:rPr>
+      </w:pPr>
+      <w:r>
+        <w:rPr>
+          <w:sz w:val="24"/>
+          <w:szCs w:val="24"/>
+        </w:rPr>
+        <w:t>Header.jsp;</w:t>
+      </w:r>
+    </w:p>
+    <w:p>
+      <w:pPr>
+        <w:pStyle w:val="Paragrafoelenco"/>
+        <w:numPr>
+          <w:ilvl w:val="1"/>
+          <w:numId w:val="15"/>
+        </w:numPr>
         <w:spacing w:line="240" w:lineRule="auto"/>
-        <w:ind w:left="360"/>
-        <w:jc w:val="both"/>
-        <w:rPr>
-          <w:sz w:val="24"/>
-          <w:szCs w:val="24"/>
-        </w:rPr>
-      </w:pPr>
-      <w:r>
-        <w:rPr>
-          <w:sz w:val="24"/>
-          <w:szCs w:val="24"/>
-        </w:rPr>
-        <w:t>Quindi avremo:</w:t>
-      </w:r>
-    </w:p>
-    <w:p>
-      <w:pPr>
-        <w:pStyle w:val="Paragrafoelenco"/>
+        <w:ind w:left="1800"/>
+        <w:jc w:val="both"/>
+        <w:rPr>
+          <w:sz w:val="24"/>
+          <w:szCs w:val="24"/>
+        </w:rPr>
+      </w:pPr>
+      <w:r>
+        <w:rPr>
+          <w:sz w:val="24"/>
+          <w:szCs w:val="24"/>
+        </w:rPr>
+        <w:t>Footer.html;</w:t>
+      </w:r>
+    </w:p>
+    <w:p>
+      <w:pPr>
+        <w:pStyle w:val="Paragrafoelenco"/>
+        <w:numPr>
+          <w:ilvl w:val="1"/>
+          <w:numId w:val="15"/>
+        </w:numPr>
         <w:spacing w:line="240" w:lineRule="auto"/>
-        <w:ind w:left="360"/>
-        <w:jc w:val="both"/>
-        <w:rPr>
-          <w:sz w:val="24"/>
-          <w:szCs w:val="24"/>
-        </w:rPr>
-      </w:pPr>
+        <w:ind w:left="1800"/>
+        <w:jc w:val="both"/>
+        <w:rPr>
+          <w:sz w:val="24"/>
+          <w:szCs w:val="24"/>
+        </w:rPr>
+      </w:pPr>
+      <w:r>
+        <w:rPr>
+          <w:sz w:val="24"/>
+          <w:szCs w:val="24"/>
+        </w:rPr>
+        <w:t>Homepage.jsp;</w:t>
+      </w:r>
+    </w:p>
+    <w:p>
+      <w:pPr>
+        <w:pStyle w:val="Paragrafoelenco"/>
+        <w:numPr>
+          <w:ilvl w:val="1"/>
+          <w:numId w:val="15"/>
+        </w:numPr>
+        <w:spacing w:line="240" w:lineRule="auto"/>
+        <w:ind w:left="1800"/>
+        <w:jc w:val="both"/>
+        <w:rPr>
+          <w:sz w:val="24"/>
+          <w:szCs w:val="24"/>
+        </w:rPr>
+      </w:pPr>
+      <w:r>
+        <w:rPr>
+          <w:sz w:val="24"/>
+          <w:szCs w:val="24"/>
+        </w:rPr>
+        <w:t>PaginaPersonale.jsp;</w:t>
+      </w:r>
+    </w:p>
+    <w:p>
+      <w:pPr>
+        <w:pStyle w:val="Paragrafoelenco"/>
+        <w:numPr>
+          <w:ilvl w:val="1"/>
+          <w:numId w:val="15"/>
+        </w:numPr>
+        <w:spacing w:line="240" w:lineRule="auto"/>
+        <w:ind w:left="1800"/>
+        <w:jc w:val="both"/>
+        <w:rPr>
+          <w:sz w:val="24"/>
+          <w:szCs w:val="24"/>
+        </w:rPr>
+      </w:pPr>
+      <w:r>
+        <w:rPr>
+          <w:sz w:val="24"/>
+          <w:szCs w:val="24"/>
+        </w:rPr>
+        <w:t>Carrello.jsp;</w:t>
+      </w:r>
+    </w:p>
+    <w:p>
+      <w:pPr>
+        <w:pStyle w:val="Paragrafoelenco"/>
+        <w:numPr>
+          <w:ilvl w:val="1"/>
+          <w:numId w:val="15"/>
+        </w:numPr>
+        <w:spacing w:line="240" w:lineRule="auto"/>
+        <w:ind w:left="1800"/>
+        <w:jc w:val="both"/>
+        <w:rPr>
+          <w:sz w:val="24"/>
+          <w:szCs w:val="24"/>
+        </w:rPr>
+      </w:pPr>
+      <w:r>
+        <w:rPr>
+          <w:sz w:val="24"/>
+          <w:szCs w:val="24"/>
+        </w:rPr>
+        <w:t>Assistenza.jsp;</w:t>
+      </w:r>
+    </w:p>
+    <w:p>
+      <w:pPr>
+        <w:pStyle w:val="Paragrafoelenco"/>
+        <w:numPr>
+          <w:ilvl w:val="1"/>
+          <w:numId w:val="15"/>
+        </w:numPr>
+        <w:spacing w:line="240" w:lineRule="auto"/>
+        <w:ind w:left="1800"/>
+        <w:jc w:val="both"/>
+        <w:rPr>
+          <w:sz w:val="24"/>
+          <w:szCs w:val="24"/>
+        </w:rPr>
+      </w:pPr>
+      <w:r>
+        <w:rPr>
+          <w:sz w:val="24"/>
+          <w:szCs w:val="24"/>
+        </w:rPr>
+        <w:t>Pagamento.jsp;</w:t>
+      </w:r>
+    </w:p>
+    <w:p>
+      <w:pPr>
+        <w:pStyle w:val="Paragrafoelenco"/>
+        <w:numPr>
+          <w:ilvl w:val="1"/>
+          <w:numId w:val="15"/>
+        </w:numPr>
+        <w:spacing w:line="240" w:lineRule="auto"/>
+        <w:ind w:left="1800"/>
+        <w:jc w:val="both"/>
+        <w:rPr>
+          <w:sz w:val="24"/>
+          <w:szCs w:val="24"/>
+        </w:rPr>
+      </w:pPr>
+      <w:r>
+        <w:rPr>
+          <w:sz w:val="24"/>
+          <w:szCs w:val="24"/>
+        </w:rPr>
+        <w:t>InserimentoCarta.jsp;</w:t>
+      </w:r>
+    </w:p>
+    <w:p>
+      <w:pPr>
+        <w:pStyle w:val="Paragrafoelenco"/>
+        <w:numPr>
+          <w:ilvl w:val="1"/>
+          <w:numId w:val="15"/>
+        </w:numPr>
+        <w:spacing w:line="240" w:lineRule="auto"/>
+        <w:ind w:left="1800"/>
+        <w:jc w:val="both"/>
+        <w:rPr>
+          <w:sz w:val="24"/>
+          <w:szCs w:val="24"/>
+        </w:rPr>
+      </w:pPr>
+      <w:r>
+        <w:rPr>
+          <w:sz w:val="24"/>
+          <w:szCs w:val="24"/>
+        </w:rPr>
+        <w:t>Prodotto.jsp;</w:t>
+      </w:r>
     </w:p>
     <w:p>
       <w:pPr>
@@ -9973,7 +10051,6 @@
           <w:szCs w:val="24"/>
         </w:rPr>
       </w:pPr>
-      <w:proofErr w:type="spellStart"/>
       <w:r>
         <w:rPr>
           <w:b/>
@@ -9981,9 +10058,70 @@
           <w:sz w:val="24"/>
           <w:szCs w:val="24"/>
         </w:rPr>
-        <w:t>InterfacciaUtente</w:t>
-      </w:r>
-      <w:proofErr w:type="spellEnd"/>
+        <w:t>InterfacciaGestoreCatalogo:</w:t>
+      </w:r>
+    </w:p>
+    <w:p>
+      <w:pPr>
+        <w:pStyle w:val="Paragrafoelenco"/>
+        <w:numPr>
+          <w:ilvl w:val="1"/>
+          <w:numId w:val="15"/>
+        </w:numPr>
+        <w:spacing w:line="240" w:lineRule="auto"/>
+        <w:ind w:left="1800"/>
+        <w:jc w:val="both"/>
+        <w:rPr>
+          <w:sz w:val="24"/>
+          <w:szCs w:val="24"/>
+        </w:rPr>
+      </w:pPr>
+      <w:r>
+        <w:rPr>
+          <w:sz w:val="24"/>
+          <w:szCs w:val="24"/>
+        </w:rPr>
+        <w:t>GestioneProdotto.jsp;</w:t>
+      </w:r>
+    </w:p>
+    <w:p>
+      <w:pPr>
+        <w:pStyle w:val="Paragrafoelenco"/>
+        <w:numPr>
+          <w:ilvl w:val="1"/>
+          <w:numId w:val="15"/>
+        </w:numPr>
+        <w:spacing w:line="240" w:lineRule="auto"/>
+        <w:ind w:left="1800"/>
+        <w:jc w:val="both"/>
+        <w:rPr>
+          <w:sz w:val="24"/>
+          <w:szCs w:val="24"/>
+        </w:rPr>
+      </w:pPr>
+      <w:r>
+        <w:rPr>
+          <w:sz w:val="24"/>
+          <w:szCs w:val="24"/>
+        </w:rPr>
+        <w:t>GestioneOfferta.jsp;</w:t>
+      </w:r>
+    </w:p>
+    <w:p>
+      <w:pPr>
+        <w:pStyle w:val="Paragrafoelenco"/>
+        <w:numPr>
+          <w:ilvl w:val="0"/>
+          <w:numId w:val="15"/>
+        </w:numPr>
+        <w:spacing w:line="240" w:lineRule="auto"/>
+        <w:ind w:left="1080"/>
+        <w:jc w:val="both"/>
+        <w:rPr>
+          <w:sz w:val="24"/>
+          <w:szCs w:val="24"/>
+        </w:rPr>
+      </w:pPr>
       <w:r>
         <w:rPr>
           <w:b/>
@@ -9991,7 +10129,7 @@
           <w:sz w:val="24"/>
           <w:szCs w:val="24"/>
         </w:rPr>
-        <w:t>:</w:t>
+        <w:t>InterfacciaGestoreAccount:</w:t>
       </w:r>
     </w:p>
     <w:p>
@@ -10009,21 +10147,44 @@
           <w:szCs w:val="24"/>
         </w:rPr>
       </w:pPr>
-      <w:proofErr w:type="spellStart"/>
-      <w:r>
-        <w:rPr>
-          <w:sz w:val="24"/>
-          <w:szCs w:val="24"/>
-        </w:rPr>
-        <w:t>Header.jsp</w:t>
-      </w:r>
-      <w:proofErr w:type="spellEnd"/>
-      <w:r>
-        <w:rPr>
-          <w:sz w:val="24"/>
-          <w:szCs w:val="24"/>
-        </w:rPr>
-        <w:t>;</w:t>
+      <w:r>
+        <w:rPr>
+          <w:sz w:val="24"/>
+          <w:szCs w:val="24"/>
+        </w:rPr>
+        <w:t>GestioneRuolo.jsp;</w:t>
+      </w:r>
+    </w:p>
+    <w:p>
+      <w:pPr>
+        <w:pStyle w:val="Paragrafoelenco"/>
+        <w:numPr>
+          <w:ilvl w:val="0"/>
+          <w:numId w:val="15"/>
+        </w:numPr>
+        <w:spacing w:line="240" w:lineRule="auto"/>
+        <w:ind w:left="1080"/>
+        <w:jc w:val="both"/>
+        <w:rPr>
+          <w:sz w:val="24"/>
+          <w:szCs w:val="24"/>
+        </w:rPr>
+      </w:pPr>
+      <w:r>
+        <w:rPr>
+          <w:b/>
+          <w:bCs/>
+          <w:sz w:val="24"/>
+          <w:szCs w:val="24"/>
+        </w:rPr>
+        <w:t>InterfacciaGestoreAssistenza</w:t>
+      </w:r>
+      <w:r>
+        <w:rPr>
+          <w:sz w:val="24"/>
+          <w:szCs w:val="24"/>
+        </w:rPr>
+        <w:t>:</w:t>
       </w:r>
     </w:p>
     <w:p>
@@ -10046,466 +10207,7 @@
           <w:sz w:val="24"/>
           <w:szCs w:val="24"/>
         </w:rPr>
-        <w:t>Footer.html;</w:t>
-      </w:r>
-    </w:p>
-    <w:p>
-      <w:pPr>
-        <w:pStyle w:val="Paragrafoelenco"/>
-        <w:numPr>
-          <w:ilvl w:val="1"/>
-          <w:numId w:val="15"/>
-        </w:numPr>
-        <w:spacing w:line="240" w:lineRule="auto"/>
-        <w:ind w:left="1800"/>
-        <w:jc w:val="both"/>
-        <w:rPr>
-          <w:sz w:val="24"/>
-          <w:szCs w:val="24"/>
-        </w:rPr>
-      </w:pPr>
-      <w:proofErr w:type="spellStart"/>
-      <w:r>
-        <w:rPr>
-          <w:sz w:val="24"/>
-          <w:szCs w:val="24"/>
-        </w:rPr>
-        <w:t>Homepage.jsp</w:t>
-      </w:r>
-      <w:proofErr w:type="spellEnd"/>
-      <w:r>
-        <w:rPr>
-          <w:sz w:val="24"/>
-          <w:szCs w:val="24"/>
-        </w:rPr>
-        <w:t>;</w:t>
-      </w:r>
-    </w:p>
-    <w:p>
-      <w:pPr>
-        <w:pStyle w:val="Paragrafoelenco"/>
-        <w:numPr>
-          <w:ilvl w:val="1"/>
-          <w:numId w:val="15"/>
-        </w:numPr>
-        <w:spacing w:line="240" w:lineRule="auto"/>
-        <w:ind w:left="1800"/>
-        <w:jc w:val="both"/>
-        <w:rPr>
-          <w:sz w:val="24"/>
-          <w:szCs w:val="24"/>
-        </w:rPr>
-      </w:pPr>
-      <w:proofErr w:type="spellStart"/>
-      <w:r>
-        <w:rPr>
-          <w:sz w:val="24"/>
-          <w:szCs w:val="24"/>
-        </w:rPr>
-        <w:t>PaginaPersonale.jsp</w:t>
-      </w:r>
-      <w:proofErr w:type="spellEnd"/>
-      <w:r>
-        <w:rPr>
-          <w:sz w:val="24"/>
-          <w:szCs w:val="24"/>
-        </w:rPr>
-        <w:t>;</w:t>
-      </w:r>
-    </w:p>
-    <w:p>
-      <w:pPr>
-        <w:pStyle w:val="Paragrafoelenco"/>
-        <w:numPr>
-          <w:ilvl w:val="1"/>
-          <w:numId w:val="15"/>
-        </w:numPr>
-        <w:spacing w:line="240" w:lineRule="auto"/>
-        <w:ind w:left="1800"/>
-        <w:jc w:val="both"/>
-        <w:rPr>
-          <w:sz w:val="24"/>
-          <w:szCs w:val="24"/>
-        </w:rPr>
-      </w:pPr>
-      <w:proofErr w:type="spellStart"/>
-      <w:r>
-        <w:rPr>
-          <w:sz w:val="24"/>
-          <w:szCs w:val="24"/>
-        </w:rPr>
-        <w:t>Carrello.jsp</w:t>
-      </w:r>
-      <w:proofErr w:type="spellEnd"/>
-      <w:r>
-        <w:rPr>
-          <w:sz w:val="24"/>
-          <w:szCs w:val="24"/>
-        </w:rPr>
-        <w:t>;</w:t>
-      </w:r>
-    </w:p>
-    <w:p>
-      <w:pPr>
-        <w:pStyle w:val="Paragrafoelenco"/>
-        <w:numPr>
-          <w:ilvl w:val="1"/>
-          <w:numId w:val="15"/>
-        </w:numPr>
-        <w:spacing w:line="240" w:lineRule="auto"/>
-        <w:ind w:left="1800"/>
-        <w:jc w:val="both"/>
-        <w:rPr>
-          <w:sz w:val="24"/>
-          <w:szCs w:val="24"/>
-        </w:rPr>
-      </w:pPr>
-      <w:proofErr w:type="spellStart"/>
-      <w:r>
-        <w:rPr>
-          <w:sz w:val="24"/>
-          <w:szCs w:val="24"/>
-        </w:rPr>
-        <w:t>Assistenza.jsp</w:t>
-      </w:r>
-      <w:proofErr w:type="spellEnd"/>
-      <w:r>
-        <w:rPr>
-          <w:sz w:val="24"/>
-          <w:szCs w:val="24"/>
-        </w:rPr>
-        <w:t>;</w:t>
-      </w:r>
-    </w:p>
-    <w:p>
-      <w:pPr>
-        <w:pStyle w:val="Paragrafoelenco"/>
-        <w:numPr>
-          <w:ilvl w:val="1"/>
-          <w:numId w:val="15"/>
-        </w:numPr>
-        <w:spacing w:line="240" w:lineRule="auto"/>
-        <w:ind w:left="1800"/>
-        <w:jc w:val="both"/>
-        <w:rPr>
-          <w:sz w:val="24"/>
-          <w:szCs w:val="24"/>
-        </w:rPr>
-      </w:pPr>
-      <w:proofErr w:type="spellStart"/>
-      <w:r>
-        <w:rPr>
-          <w:sz w:val="24"/>
-          <w:szCs w:val="24"/>
-        </w:rPr>
-        <w:t>Pagamento.jsp</w:t>
-      </w:r>
-      <w:proofErr w:type="spellEnd"/>
-      <w:r>
-        <w:rPr>
-          <w:sz w:val="24"/>
-          <w:szCs w:val="24"/>
-        </w:rPr>
-        <w:t>;</w:t>
-      </w:r>
-    </w:p>
-    <w:p>
-      <w:pPr>
-        <w:pStyle w:val="Paragrafoelenco"/>
-        <w:numPr>
-          <w:ilvl w:val="1"/>
-          <w:numId w:val="15"/>
-        </w:numPr>
-        <w:spacing w:line="240" w:lineRule="auto"/>
-        <w:ind w:left="1800"/>
-        <w:jc w:val="both"/>
-        <w:rPr>
-          <w:sz w:val="24"/>
-          <w:szCs w:val="24"/>
-        </w:rPr>
-      </w:pPr>
-      <w:proofErr w:type="spellStart"/>
-      <w:r>
-        <w:rPr>
-          <w:sz w:val="24"/>
-          <w:szCs w:val="24"/>
-        </w:rPr>
-        <w:lastRenderedPageBreak/>
-        <w:t>InserimentoCarta.jsp</w:t>
-      </w:r>
-      <w:proofErr w:type="spellEnd"/>
-      <w:r>
-        <w:rPr>
-          <w:sz w:val="24"/>
-          <w:szCs w:val="24"/>
-        </w:rPr>
-        <w:t>;</w:t>
-      </w:r>
-    </w:p>
-    <w:p>
-      <w:pPr>
-        <w:pStyle w:val="Paragrafoelenco"/>
-        <w:numPr>
-          <w:ilvl w:val="1"/>
-          <w:numId w:val="15"/>
-        </w:numPr>
-        <w:spacing w:line="240" w:lineRule="auto"/>
-        <w:ind w:left="1800"/>
-        <w:jc w:val="both"/>
-        <w:rPr>
-          <w:sz w:val="24"/>
-          <w:szCs w:val="24"/>
-        </w:rPr>
-      </w:pPr>
-      <w:proofErr w:type="spellStart"/>
-      <w:r>
-        <w:rPr>
-          <w:sz w:val="24"/>
-          <w:szCs w:val="24"/>
-        </w:rPr>
-        <w:t>Prodotto.jsp</w:t>
-      </w:r>
-      <w:proofErr w:type="spellEnd"/>
-      <w:r>
-        <w:rPr>
-          <w:sz w:val="24"/>
-          <w:szCs w:val="24"/>
-        </w:rPr>
-        <w:t>;</w:t>
-      </w:r>
-    </w:p>
-    <w:p>
-      <w:pPr>
-        <w:pStyle w:val="Paragrafoelenco"/>
-        <w:numPr>
-          <w:ilvl w:val="0"/>
-          <w:numId w:val="15"/>
-        </w:numPr>
-        <w:spacing w:line="240" w:lineRule="auto"/>
-        <w:ind w:left="1080"/>
-        <w:jc w:val="both"/>
-        <w:rPr>
-          <w:sz w:val="24"/>
-          <w:szCs w:val="24"/>
-        </w:rPr>
-      </w:pPr>
-      <w:proofErr w:type="spellStart"/>
-      <w:r>
-        <w:rPr>
-          <w:b/>
-          <w:bCs/>
-          <w:sz w:val="24"/>
-          <w:szCs w:val="24"/>
-        </w:rPr>
-        <w:t>InterfacciaGestoreCatalogo</w:t>
-      </w:r>
-      <w:proofErr w:type="spellEnd"/>
-      <w:r>
-        <w:rPr>
-          <w:b/>
-          <w:bCs/>
-          <w:sz w:val="24"/>
-          <w:szCs w:val="24"/>
-        </w:rPr>
-        <w:t>:</w:t>
-      </w:r>
-    </w:p>
-    <w:p>
-      <w:pPr>
-        <w:pStyle w:val="Paragrafoelenco"/>
-        <w:numPr>
-          <w:ilvl w:val="1"/>
-          <w:numId w:val="15"/>
-        </w:numPr>
-        <w:spacing w:line="240" w:lineRule="auto"/>
-        <w:ind w:left="1800"/>
-        <w:jc w:val="both"/>
-        <w:rPr>
-          <w:sz w:val="24"/>
-          <w:szCs w:val="24"/>
-        </w:rPr>
-      </w:pPr>
-      <w:proofErr w:type="spellStart"/>
-      <w:r>
-        <w:rPr>
-          <w:sz w:val="24"/>
-          <w:szCs w:val="24"/>
-        </w:rPr>
-        <w:t>GestioneProdotto.jsp</w:t>
-      </w:r>
-      <w:proofErr w:type="spellEnd"/>
-      <w:r>
-        <w:rPr>
-          <w:sz w:val="24"/>
-          <w:szCs w:val="24"/>
-        </w:rPr>
-        <w:t>;</w:t>
-      </w:r>
-    </w:p>
-    <w:p>
-      <w:pPr>
-        <w:pStyle w:val="Paragrafoelenco"/>
-        <w:numPr>
-          <w:ilvl w:val="1"/>
-          <w:numId w:val="15"/>
-        </w:numPr>
-        <w:spacing w:line="240" w:lineRule="auto"/>
-        <w:ind w:left="1800"/>
-        <w:jc w:val="both"/>
-        <w:rPr>
-          <w:sz w:val="24"/>
-          <w:szCs w:val="24"/>
-        </w:rPr>
-      </w:pPr>
-      <w:proofErr w:type="spellStart"/>
-      <w:r>
-        <w:rPr>
-          <w:sz w:val="24"/>
-          <w:szCs w:val="24"/>
-        </w:rPr>
-        <w:t>GestioneOfferta.jsp</w:t>
-      </w:r>
-      <w:proofErr w:type="spellEnd"/>
-      <w:r>
-        <w:rPr>
-          <w:sz w:val="24"/>
-          <w:szCs w:val="24"/>
-        </w:rPr>
-        <w:t>;</w:t>
-      </w:r>
-    </w:p>
-    <w:p>
-      <w:pPr>
-        <w:pStyle w:val="Paragrafoelenco"/>
-        <w:numPr>
-          <w:ilvl w:val="0"/>
-          <w:numId w:val="15"/>
-        </w:numPr>
-        <w:spacing w:line="240" w:lineRule="auto"/>
-        <w:ind w:left="1080"/>
-        <w:jc w:val="both"/>
-        <w:rPr>
-          <w:sz w:val="24"/>
-          <w:szCs w:val="24"/>
-        </w:rPr>
-      </w:pPr>
-      <w:proofErr w:type="spellStart"/>
-      <w:r>
-        <w:rPr>
-          <w:b/>
-          <w:bCs/>
-          <w:sz w:val="24"/>
-          <w:szCs w:val="24"/>
-        </w:rPr>
-        <w:t>InterfacciaGestoreAccount</w:t>
-      </w:r>
-      <w:proofErr w:type="spellEnd"/>
-      <w:r>
-        <w:rPr>
-          <w:b/>
-          <w:bCs/>
-          <w:sz w:val="24"/>
-          <w:szCs w:val="24"/>
-        </w:rPr>
-        <w:t>:</w:t>
-      </w:r>
-    </w:p>
-    <w:p>
-      <w:pPr>
-        <w:pStyle w:val="Paragrafoelenco"/>
-        <w:numPr>
-          <w:ilvl w:val="1"/>
-          <w:numId w:val="15"/>
-        </w:numPr>
-        <w:spacing w:line="240" w:lineRule="auto"/>
-        <w:ind w:left="1800"/>
-        <w:jc w:val="both"/>
-        <w:rPr>
-          <w:sz w:val="24"/>
-          <w:szCs w:val="24"/>
-        </w:rPr>
-      </w:pPr>
-      <w:proofErr w:type="spellStart"/>
-      <w:r>
-        <w:rPr>
-          <w:sz w:val="24"/>
-          <w:szCs w:val="24"/>
-        </w:rPr>
-        <w:t>GestioneRuolo.jsp</w:t>
-      </w:r>
-      <w:proofErr w:type="spellEnd"/>
-      <w:r>
-        <w:rPr>
-          <w:sz w:val="24"/>
-          <w:szCs w:val="24"/>
-        </w:rPr>
-        <w:t>;</w:t>
-      </w:r>
-    </w:p>
-    <w:p>
-      <w:pPr>
-        <w:pStyle w:val="Paragrafoelenco"/>
-        <w:numPr>
-          <w:ilvl w:val="0"/>
-          <w:numId w:val="15"/>
-        </w:numPr>
-        <w:spacing w:line="240" w:lineRule="auto"/>
-        <w:ind w:left="1080"/>
-        <w:jc w:val="both"/>
-        <w:rPr>
-          <w:sz w:val="24"/>
-          <w:szCs w:val="24"/>
-        </w:rPr>
-      </w:pPr>
-      <w:proofErr w:type="spellStart"/>
-      <w:r>
-        <w:rPr>
-          <w:b/>
-          <w:bCs/>
-          <w:sz w:val="24"/>
-          <w:szCs w:val="24"/>
-        </w:rPr>
-        <w:t>InterfacciaGestoreAssistenza</w:t>
-      </w:r>
-      <w:proofErr w:type="spellEnd"/>
-      <w:r>
-        <w:rPr>
-          <w:sz w:val="24"/>
-          <w:szCs w:val="24"/>
-        </w:rPr>
-        <w:t>:</w:t>
-      </w:r>
-    </w:p>
-    <w:p>
-      <w:pPr>
-        <w:pStyle w:val="Paragrafoelenco"/>
-        <w:numPr>
-          <w:ilvl w:val="1"/>
-          <w:numId w:val="15"/>
-        </w:numPr>
-        <w:spacing w:line="240" w:lineRule="auto"/>
-        <w:ind w:left="1800"/>
-        <w:jc w:val="both"/>
-        <w:rPr>
-          <w:sz w:val="24"/>
-          <w:szCs w:val="24"/>
-        </w:rPr>
-      </w:pPr>
-      <w:proofErr w:type="spellStart"/>
-      <w:r>
-        <w:rPr>
-          <w:sz w:val="24"/>
-          <w:szCs w:val="24"/>
-        </w:rPr>
-        <w:t>RispostaAssistenza.jsp</w:t>
-      </w:r>
-      <w:proofErr w:type="spellEnd"/>
-      <w:r>
-        <w:rPr>
-          <w:sz w:val="24"/>
-          <w:szCs w:val="24"/>
-        </w:rPr>
-        <w:t>.</w:t>
+        <w:t>RispostaAssistenza.jsp.</w:t>
       </w:r>
     </w:p>
     <w:p>
@@ -10640,7 +10342,6 @@
                 <w:szCs w:val="24"/>
               </w:rPr>
             </w:pPr>
-            <w:proofErr w:type="spellStart"/>
             <w:r>
               <w:rPr>
                 <w:sz w:val="24"/>
@@ -10648,7 +10349,6 @@
               </w:rPr>
               <w:t>Header.jsp</w:t>
             </w:r>
-            <w:proofErr w:type="spellEnd"/>
           </w:p>
           <w:p>
             <w:pPr>
@@ -10681,6 +10381,7 @@
                 <w:sz w:val="24"/>
                 <w:szCs w:val="24"/>
               </w:rPr>
+              <w:lastRenderedPageBreak/>
               <w:t xml:space="preserve">Sezione Header comune a tutte le pagine </w:t>
             </w:r>
           </w:p>
@@ -10762,7 +10463,6 @@
                 <w:szCs w:val="24"/>
               </w:rPr>
             </w:pPr>
-            <w:proofErr w:type="spellStart"/>
             <w:r>
               <w:rPr>
                 <w:sz w:val="24"/>
@@ -10770,7 +10470,6 @@
               </w:rPr>
               <w:t>Homepage.jsp</w:t>
             </w:r>
-            <w:proofErr w:type="spellEnd"/>
           </w:p>
           <w:p>
             <w:pPr>
@@ -10838,7 +10537,6 @@
                 <w:szCs w:val="24"/>
               </w:rPr>
             </w:pPr>
-            <w:proofErr w:type="spellStart"/>
             <w:r>
               <w:rPr>
                 <w:sz w:val="24"/>
@@ -10846,7 +10544,6 @@
               </w:rPr>
               <w:t>PaginaPersonale.jsp</w:t>
             </w:r>
-            <w:proofErr w:type="spellEnd"/>
           </w:p>
           <w:p>
             <w:pPr>
@@ -10904,7 +10601,6 @@
                 <w:szCs w:val="24"/>
               </w:rPr>
             </w:pPr>
-            <w:proofErr w:type="spellStart"/>
             <w:r>
               <w:rPr>
                 <w:sz w:val="24"/>
@@ -10912,7 +10608,6 @@
               </w:rPr>
               <w:t>Carrello.jsp</w:t>
             </w:r>
-            <w:proofErr w:type="spellEnd"/>
           </w:p>
         </w:tc>
         <w:tc>
@@ -10969,7 +10664,6 @@
                 <w:szCs w:val="24"/>
               </w:rPr>
             </w:pPr>
-            <w:proofErr w:type="spellStart"/>
             <w:r>
               <w:rPr>
                 <w:sz w:val="24"/>
@@ -10977,7 +10671,6 @@
               </w:rPr>
               <w:t>Assistenza.jsp</w:t>
             </w:r>
-            <w:proofErr w:type="spellEnd"/>
           </w:p>
           <w:p>
             <w:pPr>
@@ -11059,7 +10752,6 @@
                 <w:szCs w:val="24"/>
               </w:rPr>
             </w:pPr>
-            <w:proofErr w:type="spellStart"/>
             <w:r>
               <w:rPr>
                 <w:sz w:val="24"/>
@@ -11067,7 +10759,6 @@
               </w:rPr>
               <w:t>Pagamento.jsp</w:t>
             </w:r>
-            <w:proofErr w:type="spellEnd"/>
           </w:p>
           <w:p>
             <w:pPr>
@@ -11124,7 +10815,6 @@
                 <w:szCs w:val="24"/>
               </w:rPr>
             </w:pPr>
-            <w:proofErr w:type="spellStart"/>
             <w:r>
               <w:rPr>
                 <w:sz w:val="24"/>
@@ -11132,7 +10822,6 @@
               </w:rPr>
               <w:t>InserimentoCarta.jsp</w:t>
             </w:r>
-            <w:proofErr w:type="spellEnd"/>
           </w:p>
           <w:p>
             <w:pPr>
@@ -11200,21 +10889,12 @@
                 <w:szCs w:val="24"/>
               </w:rPr>
             </w:pPr>
-            <w:proofErr w:type="spellStart"/>
-            <w:r>
-              <w:rPr>
-                <w:sz w:val="24"/>
-                <w:szCs w:val="24"/>
-              </w:rPr>
-              <w:t>Prodotto.jsp</w:t>
-            </w:r>
-            <w:proofErr w:type="spellEnd"/>
-            <w:r>
-              <w:rPr>
-                <w:sz w:val="24"/>
-                <w:szCs w:val="24"/>
-              </w:rPr>
-              <w:t xml:space="preserve"> </w:t>
+            <w:r>
+              <w:rPr>
+                <w:sz w:val="24"/>
+                <w:szCs w:val="24"/>
+              </w:rPr>
+              <w:t xml:space="preserve">Prodotto.jsp </w:t>
             </w:r>
           </w:p>
           <w:p>
@@ -11297,7 +10977,6 @@
                 <w:szCs w:val="24"/>
               </w:rPr>
             </w:pPr>
-            <w:proofErr w:type="spellStart"/>
             <w:r>
               <w:rPr>
                 <w:sz w:val="24"/>
@@ -11305,7 +10984,6 @@
               </w:rPr>
               <w:t>GestioneProdotto.jsp</w:t>
             </w:r>
-            <w:proofErr w:type="spellEnd"/>
           </w:p>
           <w:p>
             <w:pPr>
@@ -11373,7 +11051,6 @@
                 <w:szCs w:val="24"/>
               </w:rPr>
             </w:pPr>
-            <w:proofErr w:type="spellStart"/>
             <w:r>
               <w:rPr>
                 <w:sz w:val="24"/>
@@ -11381,7 +11058,6 @@
               </w:rPr>
               <w:t>GestioneOfferta.jsp</w:t>
             </w:r>
-            <w:proofErr w:type="spellEnd"/>
           </w:p>
           <w:p>
             <w:pPr>
@@ -11449,7 +11125,6 @@
                 <w:szCs w:val="24"/>
               </w:rPr>
             </w:pPr>
-            <w:proofErr w:type="spellStart"/>
             <w:r>
               <w:rPr>
                 <w:sz w:val="24"/>
@@ -11457,7 +11132,6 @@
               </w:rPr>
               <w:t>GestioneRuolo.jsp</w:t>
             </w:r>
-            <w:proofErr w:type="spellEnd"/>
           </w:p>
           <w:p>
             <w:pPr>
@@ -11525,7 +11199,6 @@
                 <w:szCs w:val="24"/>
               </w:rPr>
             </w:pPr>
-            <w:proofErr w:type="spellStart"/>
             <w:r>
               <w:rPr>
                 <w:sz w:val="24"/>
@@ -11533,7 +11206,6 @@
               </w:rPr>
               <w:t>RispostaAssistenza.jsp</w:t>
             </w:r>
-            <w:proofErr w:type="spellEnd"/>
           </w:p>
           <w:p>
             <w:pPr>
@@ -13440,7 +13112,7 @@
       </w:pPr>
     </w:pPrDefault>
   </w:docDefaults>
-  <w:latentStyles w:defLockedState="0" w:defUIPriority="99" w:defSemiHidden="0" w:defUnhideWhenUsed="0" w:defQFormat="0" w:count="377">
+  <w:latentStyles w:defLockedState="0" w:defUIPriority="99" w:defSemiHidden="0" w:defUnhideWhenUsed="0" w:defQFormat="0" w:count="376">
     <w:lsdException w:name="Normal" w:uiPriority="0" w:qFormat="1"/>
     <w:lsdException w:name="heading 1" w:uiPriority="9" w:qFormat="1"/>
     <w:lsdException w:name="heading 2" w:semiHidden="1" w:uiPriority="9" w:unhideWhenUsed="1" w:qFormat="1"/>
@@ -13817,7 +13489,6 @@
     <w:lsdException w:name="Hashtag" w:semiHidden="1" w:unhideWhenUsed="1"/>
     <w:lsdException w:name="Unresolved Mention" w:semiHidden="1" w:unhideWhenUsed="1"/>
     <w:lsdException w:name="Smart Link" w:semiHidden="1" w:unhideWhenUsed="1"/>
-    <w:lsdException w:name="Smart Link Error" w:semiHidden="1" w:unhideWhenUsed="1"/>
   </w:latentStyles>
   <w:style w:type="paragraph" w:default="1" w:styleId="Normale">
     <w:name w:val="Normal"/>
@@ -14263,7 +13934,7 @@
 </file>
 
 <file path=customXml/itemProps1.xml><?xml version="1.0" encoding="utf-8"?>
-<ds:datastoreItem xmlns:ds="http://schemas.openxmlformats.org/officeDocument/2006/customXml" ds:itemID="{15773942-E792-4351-B6BC-B48BB7000D7D}">
+<ds:datastoreItem xmlns:ds="http://schemas.openxmlformats.org/officeDocument/2006/customXml" ds:itemID="{499220E5-F4A2-4F3F-8263-A9C4379E9902}">
   <ds:schemaRefs>
     <ds:schemaRef ds:uri="http://schemas.openxmlformats.org/officeDocument/2006/bibliography"/>
   </ds:schemaRefs>

--- a/Work in Progress/ODD_Glitch.docx
+++ b/Work in Progress/ODD_Glitch.docx
@@ -5581,16 +5581,7 @@
                 <w:sz w:val="24"/>
                 <w:szCs w:val="24"/>
               </w:rPr>
-              <w:t>Gestisce l’inizializzazione della home</w:t>
-            </w:r>
-            <w:bookmarkStart w:id="1" w:name="_GoBack"/>
-            <w:bookmarkEnd w:id="1"/>
-            <w:r>
-              <w:rPr>
-                <w:sz w:val="24"/>
-                <w:szCs w:val="24"/>
-              </w:rPr>
-              <w:t xml:space="preserve"> del sito</w:t>
+              <w:t>Gestisce l’inizializzazione della home del sito</w:t>
             </w:r>
           </w:p>
         </w:tc>
@@ -11027,7 +11018,14 @@
                 <w:sz w:val="24"/>
                 <w:szCs w:val="24"/>
               </w:rPr>
-              <w:t>Mostra la pagina dove l’Utente può compilare un form per l’invio di un</w:t>
+              <w:t xml:space="preserve">Mostra la pagina dove l’Utente può compilare un form per l’invio di </w:t>
+            </w:r>
+            <w:r>
+              <w:rPr>
+                <w:sz w:val="24"/>
+                <w:szCs w:val="24"/>
+              </w:rPr>
+              <w:t>un</w:t>
             </w:r>
             <w:r>
               <w:rPr>
@@ -11036,19 +11034,21 @@
               </w:rPr>
               <w:t>’</w:t>
             </w:r>
-            <w:r>
-              <w:rPr>
-                <w:sz w:val="24"/>
-                <w:szCs w:val="24"/>
-              </w:rPr>
-              <w:t xml:space="preserve"> </w:t>
-            </w:r>
-            <w:r>
-              <w:rPr>
-                <w:sz w:val="24"/>
-                <w:szCs w:val="24"/>
-              </w:rPr>
-              <w:t>e-</w:t>
+            <w:bookmarkStart w:id="1" w:name="_GoBack"/>
+            <w:bookmarkEnd w:id="1"/>
+            <w:r>
+              <w:rPr>
+                <w:sz w:val="24"/>
+                <w:szCs w:val="24"/>
+              </w:rPr>
+              <w:t>e</w:t>
+            </w:r>
+            <w:r>
+              <w:rPr>
+                <w:sz w:val="24"/>
+                <w:szCs w:val="24"/>
+              </w:rPr>
+              <w:t>-</w:t>
             </w:r>
             <w:r>
               <w:rPr>
@@ -36805,7 +36805,7 @@
 </file>
 
 <file path=customXml/itemProps1.xml><?xml version="1.0" encoding="utf-8"?>
-<ds:datastoreItem xmlns:ds="http://schemas.openxmlformats.org/officeDocument/2006/customXml" ds:itemID="{FD2FB6B4-0F5A-4F14-97C4-8AF8D30B6B53}">
+<ds:datastoreItem xmlns:ds="http://schemas.openxmlformats.org/officeDocument/2006/customXml" ds:itemID="{0D2066A4-7E92-4E4B-A99A-E8B82BD5F117}">
   <ds:schemaRefs>
     <ds:schemaRef ds:uri="http://schemas.openxmlformats.org/officeDocument/2006/bibliography"/>
   </ds:schemaRefs>

--- a/Work in Progress/ODD_Glitch.docx
+++ b/Work in Progress/ODD_Glitch.docx
@@ -1,6 +1,6 @@
 
 <file path=word/document.xml><?xml version="1.0" encoding="utf-8"?>
-<w:document xmlns:wpc="http://schemas.microsoft.com/office/word/2010/wordprocessingCanvas" xmlns:cx="http://schemas.microsoft.com/office/drawing/2014/chartex" xmlns:cx1="http://schemas.microsoft.com/office/drawing/2015/9/8/chartex" xmlns:cx2="http://schemas.microsoft.com/office/drawing/2015/10/21/chartex" xmlns:cx3="http://schemas.microsoft.com/office/drawing/2016/5/9/chartex" xmlns:cx4="http://schemas.microsoft.com/office/drawing/2016/5/10/chartex" xmlns:cx5="http://schemas.microsoft.com/office/drawing/2016/5/11/chartex" xmlns:cx6="http://schemas.microsoft.com/office/drawing/2016/5/12/chartex" xmlns:cx7="http://schemas.microsoft.com/office/drawing/2016/5/13/chartex" xmlns:cx8="http://schemas.microsoft.com/office/drawing/2016/5/14/chartex" xmlns:mc="http://schemas.openxmlformats.org/markup-compatibility/2006" xmlns:aink="http://schemas.microsoft.com/office/drawing/2016/ink" xmlns:am3d="http://schemas.microsoft.com/office/drawing/2017/model3d" xmlns:o="urn:schemas-microsoft-com:office:office" xmlns:r="http://schemas.openxmlformats.org/officeDocument/2006/relationships" xmlns:m="http://schemas.openxmlformats.org/officeDocument/2006/math" xmlns:v="urn:schemas-microsoft-com:vml" xmlns:wp14="http://schemas.microsoft.com/office/word/2010/wordprocessingDrawing" xmlns:wp="http://schemas.openxmlformats.org/drawingml/2006/wordprocessingDrawing" xmlns:w10="urn:schemas-microsoft-com:office:word" xmlns:w="http://schemas.openxmlformats.org/wordprocessingml/2006/main" xmlns:w14="http://schemas.microsoft.com/office/word/2010/wordml" xmlns:w15="http://schemas.microsoft.com/office/word/2012/wordml" xmlns:w16cid="http://schemas.microsoft.com/office/word/2016/wordml/cid" xmlns:w16se="http://schemas.microsoft.com/office/word/2015/wordml/symex" xmlns:wpg="http://schemas.microsoft.com/office/word/2010/wordprocessingGroup" xmlns:wpi="http://schemas.microsoft.com/office/word/2010/wordprocessingInk" xmlns:wne="http://schemas.microsoft.com/office/word/2006/wordml" xmlns:wps="http://schemas.microsoft.com/office/word/2010/wordprocessingShape" mc:Ignorable="w14 w15 w16se w16cid wp14">
+<w:document xmlns:wpc="http://schemas.microsoft.com/office/word/2010/wordprocessingCanvas" xmlns:cx="http://schemas.microsoft.com/office/drawing/2014/chartex" xmlns:cx1="http://schemas.microsoft.com/office/drawing/2015/9/8/chartex" xmlns:cx2="http://schemas.microsoft.com/office/drawing/2015/10/21/chartex" xmlns:cx3="http://schemas.microsoft.com/office/drawing/2016/5/9/chartex" xmlns:cx4="http://schemas.microsoft.com/office/drawing/2016/5/10/chartex" xmlns:cx5="http://schemas.microsoft.com/office/drawing/2016/5/11/chartex" xmlns:cx6="http://schemas.microsoft.com/office/drawing/2016/5/12/chartex" xmlns:cx7="http://schemas.microsoft.com/office/drawing/2016/5/13/chartex" xmlns:cx8="http://schemas.microsoft.com/office/drawing/2016/5/14/chartex" xmlns:mc="http://schemas.openxmlformats.org/markup-compatibility/2006" xmlns:aink="http://schemas.microsoft.com/office/drawing/2016/ink" xmlns:am3d="http://schemas.microsoft.com/office/drawing/2017/model3d" xmlns:o="urn:schemas-microsoft-com:office:office" xmlns:r="http://schemas.openxmlformats.org/officeDocument/2006/relationships" xmlns:m="http://schemas.openxmlformats.org/officeDocument/2006/math" xmlns:v="urn:schemas-microsoft-com:vml" xmlns:wp14="http://schemas.microsoft.com/office/word/2010/wordprocessingDrawing" xmlns:wp="http://schemas.openxmlformats.org/drawingml/2006/wordprocessingDrawing" xmlns:w10="urn:schemas-microsoft-com:office:word" xmlns:w="http://schemas.openxmlformats.org/wordprocessingml/2006/main" xmlns:w14="http://schemas.microsoft.com/office/word/2010/wordml" xmlns:w15="http://schemas.microsoft.com/office/word/2012/wordml" xmlns:w16cex="http://schemas.microsoft.com/office/word/2018/wordml/cex" xmlns:w16cid="http://schemas.microsoft.com/office/word/2016/wordml/cid" xmlns:w16="http://schemas.microsoft.com/office/word/2018/wordml" xmlns:w16se="http://schemas.microsoft.com/office/word/2015/wordml/symex" xmlns:wpg="http://schemas.microsoft.com/office/word/2010/wordprocessingGroup" xmlns:wpi="http://schemas.microsoft.com/office/word/2010/wordprocessingInk" xmlns:wne="http://schemas.microsoft.com/office/word/2006/wordml" xmlns:wps="http://schemas.microsoft.com/office/word/2010/wordprocessingShape" mc:Ignorable="w14 w15 w16se w16cid w16 w16cex wp14">
   <w:body>
     <w:p>
       <w:pPr>
@@ -11032,16 +11032,7 @@
                 <w:sz w:val="24"/>
                 <w:szCs w:val="24"/>
               </w:rPr>
-              <w:t>’</w:t>
-            </w:r>
-            <w:bookmarkStart w:id="1" w:name="_GoBack"/>
-            <w:bookmarkEnd w:id="1"/>
-            <w:r>
-              <w:rPr>
-                <w:sz w:val="24"/>
-                <w:szCs w:val="24"/>
-              </w:rPr>
-              <w:t>e</w:t>
+              <w:t>’e</w:t>
             </w:r>
             <w:r>
               <w:rPr>
@@ -18970,7 +18961,21 @@
                 <w:sz w:val="24"/>
                 <w:szCs w:val="24"/>
               </w:rPr>
-              <w:t xml:space="preserve"> UtenteDAO::createUtente(u: Utente) : boolean </w:t>
+              <w:t xml:space="preserve"> UtenteDAO::createUtente(u: Utente) : </w:t>
+            </w:r>
+            <w:r>
+              <w:rPr>
+                <w:sz w:val="24"/>
+                <w:szCs w:val="24"/>
+              </w:rPr>
+              <w:t>void</w:t>
+            </w:r>
+            <w:r>
+              <w:rPr>
+                <w:sz w:val="24"/>
+                <w:szCs w:val="24"/>
+              </w:rPr>
+              <w:t xml:space="preserve"> </w:t>
             </w:r>
             <w:r>
               <w:rPr>
@@ -19949,7 +19954,21 @@
                 <w:sz w:val="24"/>
                 <w:szCs w:val="24"/>
               </w:rPr>
-              <w:t xml:space="preserve"> RichiestaDAO::createRichiesta(email: Richiesta) : boolean </w:t>
+              <w:t xml:space="preserve"> RichiestaDAO::createRichiesta(email: Richiesta) : </w:t>
+            </w:r>
+            <w:r>
+              <w:rPr>
+                <w:sz w:val="24"/>
+                <w:szCs w:val="24"/>
+              </w:rPr>
+              <w:t>void</w:t>
+            </w:r>
+            <w:r>
+              <w:rPr>
+                <w:sz w:val="24"/>
+                <w:szCs w:val="24"/>
+              </w:rPr>
+              <w:t xml:space="preserve"> </w:t>
             </w:r>
           </w:p>
           <w:p>
@@ -20258,6 +20277,119 @@
                 <w:szCs w:val="24"/>
               </w:rPr>
               <w:t>emailMittente != null</w:t>
+            </w:r>
+          </w:p>
+          <w:p>
+            <w:pPr>
+              <w:rPr>
+                <w:sz w:val="24"/>
+                <w:szCs w:val="24"/>
+              </w:rPr>
+            </w:pPr>
+          </w:p>
+          <w:p>
+            <w:pPr>
+              <w:rPr>
+                <w:sz w:val="24"/>
+                <w:szCs w:val="24"/>
+              </w:rPr>
+            </w:pPr>
+            <w:r>
+              <w:rPr>
+                <w:b/>
+                <w:bCs/>
+                <w:sz w:val="24"/>
+                <w:szCs w:val="24"/>
+              </w:rPr>
+              <w:t xml:space="preserve">context: </w:t>
+            </w:r>
+            <w:r>
+              <w:rPr>
+                <w:sz w:val="24"/>
+                <w:szCs w:val="24"/>
+              </w:rPr>
+              <w:t>RichiestaDAO::retriveBy</w:t>
+            </w:r>
+            <w:r>
+              <w:rPr>
+                <w:sz w:val="24"/>
+                <w:szCs w:val="24"/>
+              </w:rPr>
+              <w:t>Id</w:t>
+            </w:r>
+          </w:p>
+          <w:p>
+            <w:pPr>
+              <w:rPr>
+                <w:sz w:val="24"/>
+                <w:szCs w:val="24"/>
+              </w:rPr>
+            </w:pPr>
+            <w:r>
+              <w:rPr>
+                <w:sz w:val="24"/>
+                <w:szCs w:val="24"/>
+              </w:rPr>
+              <w:t>(</w:t>
+            </w:r>
+            <w:r>
+              <w:rPr>
+                <w:sz w:val="24"/>
+                <w:szCs w:val="24"/>
+              </w:rPr>
+              <w:t>id</w:t>
+            </w:r>
+            <w:r>
+              <w:rPr>
+                <w:sz w:val="24"/>
+                <w:szCs w:val="24"/>
+              </w:rPr>
+              <w:t xml:space="preserve">: </w:t>
+            </w:r>
+            <w:r>
+              <w:rPr>
+                <w:sz w:val="24"/>
+                <w:szCs w:val="24"/>
+              </w:rPr>
+              <w:t>int</w:t>
+            </w:r>
+            <w:r>
+              <w:rPr>
+                <w:sz w:val="24"/>
+                <w:szCs w:val="24"/>
+              </w:rPr>
+              <w:t>): Richiesta</w:t>
+            </w:r>
+          </w:p>
+          <w:p>
+            <w:pPr>
+              <w:rPr>
+                <w:sz w:val="24"/>
+                <w:szCs w:val="24"/>
+              </w:rPr>
+            </w:pPr>
+            <w:r>
+              <w:rPr>
+                <w:b/>
+                <w:bCs/>
+                <w:sz w:val="24"/>
+                <w:szCs w:val="24"/>
+              </w:rPr>
+              <w:t xml:space="preserve">pre: </w:t>
+            </w:r>
+            <w:r>
+              <w:rPr>
+                <w:sz w:val="24"/>
+                <w:szCs w:val="24"/>
+              </w:rPr>
+              <w:t>id</w:t>
+            </w:r>
+            <w:r>
+              <w:rPr>
+                <w:sz w:val="24"/>
+                <w:szCs w:val="24"/>
+              </w:rPr>
+              <w:t xml:space="preserve"> != null</w:t>
             </w:r>
           </w:p>
           <w:p>
@@ -20634,7 +20766,14 @@
                 <w:sz w:val="24"/>
                 <w:szCs w:val="24"/>
               </w:rPr>
-              <w:t xml:space="preserve"> CartaDiCreditoDAO::createCarta(carta: CartaDiCredito): boolean</w:t>
+              <w:t xml:space="preserve"> CartaDiCreditoDAO::createCarta(carta: CartaDiCredito): </w:t>
+            </w:r>
+            <w:r>
+              <w:rPr>
+                <w:sz w:val="24"/>
+                <w:szCs w:val="24"/>
+              </w:rPr>
+              <w:t>void</w:t>
             </w:r>
           </w:p>
           <w:p>
@@ -20925,7 +21064,8 @@
                 <w:sz w:val="24"/>
                 <w:szCs w:val="24"/>
               </w:rPr>
-              <w:t xml:space="preserve">(username: String, password : String): List&lt;CartaDiCredito&gt; </w:t>
+              <w:lastRenderedPageBreak/>
+              <w:t xml:space="preserve">(username: String): List&lt;CartaDiCredito&gt; </w:t>
             </w:r>
           </w:p>
           <w:p>
@@ -20950,7 +21090,7 @@
                 <w:sz w:val="24"/>
                 <w:szCs w:val="24"/>
               </w:rPr>
-              <w:t>username != null &amp;&amp; password != null</w:t>
+              <w:t>username != null</w:t>
             </w:r>
           </w:p>
           <w:p>
@@ -20987,6 +21127,7 @@
                 <w:sz w:val="24"/>
                 <w:szCs w:val="24"/>
               </w:rPr>
+              <w:lastRenderedPageBreak/>
               <w:t>Post-Condizione</w:t>
             </w:r>
           </w:p>
@@ -21327,7 +21468,14 @@
                 <w:sz w:val="24"/>
                 <w:szCs w:val="24"/>
               </w:rPr>
-              <w:t xml:space="preserve"> ProdottoDAO::createProdotto(prodotto: Prodotto): boolean</w:t>
+              <w:t xml:space="preserve"> ProdottoDAO::createProdotto(prodotto: Prodotto): </w:t>
+            </w:r>
+            <w:r>
+              <w:rPr>
+                <w:sz w:val="24"/>
+                <w:szCs w:val="24"/>
+              </w:rPr>
+              <w:t>void</w:t>
             </w:r>
           </w:p>
           <w:p>
@@ -21455,6 +21603,185 @@
                 <w:szCs w:val="24"/>
               </w:rPr>
               <w:t xml:space="preserve">Prodotto </w:t>
+            </w:r>
+            <w:r>
+              <w:rPr>
+                <w:sz w:val="24"/>
+                <w:szCs w:val="24"/>
+              </w:rPr>
+              <w:t>(</w:t>
+            </w:r>
+            <w:r>
+              <w:rPr>
+                <w:sz w:val="24"/>
+                <w:szCs w:val="24"/>
+              </w:rPr>
+              <w:t>ID</w:t>
+            </w:r>
+            <w:r>
+              <w:rPr>
+                <w:sz w:val="24"/>
+                <w:szCs w:val="24"/>
+              </w:rPr>
+              <w:t xml:space="preserve">: </w:t>
+            </w:r>
+            <w:r>
+              <w:rPr>
+                <w:sz w:val="24"/>
+                <w:szCs w:val="24"/>
+              </w:rPr>
+              <w:t xml:space="preserve">int </w:t>
+            </w:r>
+            <w:r>
+              <w:rPr>
+                <w:sz w:val="24"/>
+                <w:szCs w:val="24"/>
+              </w:rPr>
+              <w:t xml:space="preserve">): </w:t>
+            </w:r>
+            <w:r>
+              <w:rPr>
+                <w:sz w:val="24"/>
+                <w:szCs w:val="24"/>
+              </w:rPr>
+              <w:t>Void</w:t>
+            </w:r>
+            <w:r>
+              <w:rPr>
+                <w:sz w:val="24"/>
+                <w:szCs w:val="24"/>
+              </w:rPr>
+              <w:t xml:space="preserve"> </w:t>
+            </w:r>
+          </w:p>
+          <w:p>
+            <w:pPr>
+              <w:rPr>
+                <w:sz w:val="24"/>
+                <w:szCs w:val="24"/>
+              </w:rPr>
+            </w:pPr>
+            <w:r>
+              <w:rPr>
+                <w:b/>
+                <w:bCs/>
+                <w:sz w:val="24"/>
+                <w:szCs w:val="24"/>
+              </w:rPr>
+              <w:t>pre:</w:t>
+            </w:r>
+            <w:r>
+              <w:rPr>
+                <w:sz w:val="24"/>
+                <w:szCs w:val="24"/>
+              </w:rPr>
+              <w:t xml:space="preserve"> </w:t>
+            </w:r>
+            <w:r>
+              <w:rPr>
+                <w:sz w:val="24"/>
+                <w:szCs w:val="24"/>
+              </w:rPr>
+              <w:t xml:space="preserve">ID </w:t>
+            </w:r>
+            <w:r>
+              <w:rPr>
+                <w:sz w:val="24"/>
+                <w:szCs w:val="24"/>
+              </w:rPr>
+              <w:t>!=</w:t>
+            </w:r>
+            <w:r>
+              <w:rPr>
+                <w:sz w:val="24"/>
+                <w:szCs w:val="24"/>
+              </w:rPr>
+              <w:t xml:space="preserve"> </w:t>
+            </w:r>
+            <w:r>
+              <w:rPr>
+                <w:sz w:val="24"/>
+                <w:szCs w:val="24"/>
+              </w:rPr>
+              <w:t>null</w:t>
+            </w:r>
+          </w:p>
+          <w:p>
+            <w:pPr>
+              <w:rPr>
+                <w:sz w:val="24"/>
+                <w:szCs w:val="24"/>
+              </w:rPr>
+            </w:pPr>
+          </w:p>
+          <w:p>
+            <w:pPr>
+              <w:rPr>
+                <w:sz w:val="24"/>
+                <w:szCs w:val="24"/>
+              </w:rPr>
+            </w:pPr>
+            <w:r>
+              <w:rPr>
+                <w:b/>
+                <w:bCs/>
+                <w:sz w:val="24"/>
+                <w:szCs w:val="24"/>
+              </w:rPr>
+              <w:t>c</w:t>
+            </w:r>
+            <w:r>
+              <w:rPr>
+                <w:b/>
+                <w:bCs/>
+                <w:sz w:val="24"/>
+                <w:szCs w:val="24"/>
+              </w:rPr>
+              <w:t>ontext</w:t>
+            </w:r>
+            <w:r>
+              <w:rPr>
+                <w:b/>
+                <w:bCs/>
+                <w:sz w:val="24"/>
+                <w:szCs w:val="24"/>
+              </w:rPr>
+              <w:t>:</w:t>
+            </w:r>
+            <w:r>
+              <w:rPr>
+                <w:sz w:val="24"/>
+                <w:szCs w:val="24"/>
+              </w:rPr>
+              <w:t xml:space="preserve"> </w:t>
+            </w:r>
+            <w:r>
+              <w:rPr>
+                <w:sz w:val="24"/>
+                <w:szCs w:val="24"/>
+              </w:rPr>
+              <w:t>ProdottoDAO</w:t>
+            </w:r>
+            <w:r>
+              <w:rPr>
+                <w:sz w:val="24"/>
+                <w:szCs w:val="24"/>
+              </w:rPr>
+              <w:t>::</w:t>
+            </w:r>
+            <w:r>
+              <w:rPr>
+                <w:sz w:val="24"/>
+                <w:szCs w:val="24"/>
+              </w:rPr>
+              <w:t>findProdottoById</w:t>
+            </w:r>
+            <w:r>
+              <w:rPr>
+                <w:sz w:val="24"/>
+                <w:szCs w:val="24"/>
+              </w:rPr>
+              <w:t xml:space="preserve"> </w:t>
             </w:r>
             <w:r>
               <w:rPr>
@@ -21937,8 +22264,17 @@
                 <w:sz w:val="24"/>
                 <w:szCs w:val="24"/>
               </w:rPr>
-              <w:t>(prodotto: Prodotto): boolean</w:t>
-            </w:r>
+              <w:t xml:space="preserve">(prodotto: Prodotto): </w:t>
+            </w:r>
+            <w:r>
+              <w:rPr>
+                <w:sz w:val="24"/>
+                <w:szCs w:val="24"/>
+              </w:rPr>
+              <w:t>void</w:t>
+            </w:r>
+            <w:bookmarkStart w:id="1" w:name="_GoBack"/>
+            <w:bookmarkEnd w:id="1"/>
           </w:p>
           <w:p>
             <w:pPr>
@@ -22035,7 +22371,21 @@
                 <w:sz w:val="24"/>
                 <w:szCs w:val="24"/>
               </w:rPr>
-              <w:t xml:space="preserve">(nome: String): List&lt;Prodotto&gt; </w:t>
+              <w:t>(nome: String): List&lt;</w:t>
+            </w:r>
+            <w:r>
+              <w:rPr>
+                <w:sz w:val="24"/>
+                <w:szCs w:val="24"/>
+              </w:rPr>
+              <w:t>Videogioco</w:t>
+            </w:r>
+            <w:r>
+              <w:rPr>
+                <w:sz w:val="24"/>
+                <w:szCs w:val="24"/>
+              </w:rPr>
+              <w:t xml:space="preserve">&gt; </w:t>
             </w:r>
           </w:p>
           <w:p>
@@ -22093,6 +22443,7 @@
                 <w:sz w:val="24"/>
                 <w:szCs w:val="24"/>
               </w:rPr>
+              <w:lastRenderedPageBreak/>
               <w:t>c</w:t>
             </w:r>
             <w:r>
@@ -22124,7 +22475,21 @@
                 <w:sz w:val="24"/>
                 <w:szCs w:val="24"/>
               </w:rPr>
-              <w:t xml:space="preserve">(genere: String): List&lt;Prodotto&gt; </w:t>
+              <w:t>(genere: String): List&lt;</w:t>
+            </w:r>
+            <w:r>
+              <w:rPr>
+                <w:sz w:val="24"/>
+                <w:szCs w:val="24"/>
+              </w:rPr>
+              <w:t>Videogioco</w:t>
+            </w:r>
+            <w:r>
+              <w:rPr>
+                <w:sz w:val="24"/>
+                <w:szCs w:val="24"/>
+              </w:rPr>
+              <w:t xml:space="preserve">&gt; </w:t>
             </w:r>
           </w:p>
           <w:p>
@@ -22204,7 +22569,21 @@
                 <w:sz w:val="24"/>
                 <w:szCs w:val="24"/>
               </w:rPr>
-              <w:t xml:space="preserve">(piattaforma: String): List&lt;Prodotto&gt; </w:t>
+              <w:t>(piattaforma: String): List&lt;</w:t>
+            </w:r>
+            <w:r>
+              <w:rPr>
+                <w:sz w:val="24"/>
+                <w:szCs w:val="24"/>
+              </w:rPr>
+              <w:t>Videogioco</w:t>
+            </w:r>
+            <w:r>
+              <w:rPr>
+                <w:sz w:val="24"/>
+                <w:szCs w:val="24"/>
+              </w:rPr>
+              <w:t xml:space="preserve">&gt; </w:t>
             </w:r>
           </w:p>
           <w:p>
@@ -22230,6 +22609,142 @@
               </w:rPr>
               <w:t>piattaforma != null</w:t>
             </w:r>
+          </w:p>
+          <w:p>
+            <w:pPr>
+              <w:rPr>
+                <w:sz w:val="24"/>
+                <w:szCs w:val="24"/>
+              </w:rPr>
+            </w:pPr>
+          </w:p>
+          <w:p>
+            <w:pPr>
+              <w:rPr>
+                <w:sz w:val="24"/>
+                <w:szCs w:val="24"/>
+              </w:rPr>
+            </w:pPr>
+            <w:r>
+              <w:rPr>
+                <w:b/>
+                <w:bCs/>
+                <w:sz w:val="24"/>
+                <w:szCs w:val="24"/>
+              </w:rPr>
+              <w:t xml:space="preserve">context: </w:t>
+            </w:r>
+            <w:r>
+              <w:rPr>
+                <w:sz w:val="24"/>
+                <w:szCs w:val="24"/>
+              </w:rPr>
+              <w:t>VideogiocoDAO::</w:t>
+            </w:r>
+            <w:r>
+              <w:rPr>
+                <w:sz w:val="24"/>
+                <w:szCs w:val="24"/>
+              </w:rPr>
+              <w:t>doRetriveVideogiocoAllRange</w:t>
+            </w:r>
+          </w:p>
+          <w:p>
+            <w:pPr>
+              <w:rPr>
+                <w:sz w:val="24"/>
+                <w:szCs w:val="24"/>
+              </w:rPr>
+            </w:pPr>
+            <w:r>
+              <w:rPr>
+                <w:sz w:val="24"/>
+                <w:szCs w:val="24"/>
+              </w:rPr>
+              <w:t>(</w:t>
+            </w:r>
+            <w:r>
+              <w:rPr>
+                <w:sz w:val="24"/>
+                <w:szCs w:val="24"/>
+              </w:rPr>
+              <w:t>min : int , max : int</w:t>
+            </w:r>
+            <w:r>
+              <w:rPr>
+                <w:sz w:val="24"/>
+                <w:szCs w:val="24"/>
+              </w:rPr>
+              <w:t>): List&lt;</w:t>
+            </w:r>
+            <w:r>
+              <w:rPr>
+                <w:sz w:val="24"/>
+                <w:szCs w:val="24"/>
+              </w:rPr>
+              <w:t>Videogioco</w:t>
+            </w:r>
+            <w:r>
+              <w:rPr>
+                <w:sz w:val="24"/>
+                <w:szCs w:val="24"/>
+              </w:rPr>
+              <w:t xml:space="preserve">&gt; </w:t>
+            </w:r>
+          </w:p>
+          <w:p>
+            <w:pPr>
+              <w:rPr>
+                <w:sz w:val="24"/>
+                <w:szCs w:val="24"/>
+              </w:rPr>
+            </w:pPr>
+            <w:r>
+              <w:rPr>
+                <w:b/>
+                <w:bCs/>
+                <w:sz w:val="24"/>
+                <w:szCs w:val="24"/>
+              </w:rPr>
+              <w:t xml:space="preserve">pre: </w:t>
+            </w:r>
+            <w:r>
+              <w:rPr>
+                <w:sz w:val="24"/>
+                <w:szCs w:val="24"/>
+              </w:rPr>
+              <w:t>min</w:t>
+            </w:r>
+            <w:r>
+              <w:rPr>
+                <w:sz w:val="24"/>
+                <w:szCs w:val="24"/>
+              </w:rPr>
+              <w:t xml:space="preserve"> != null</w:t>
+            </w:r>
+            <w:r>
+              <w:rPr>
+                <w:sz w:val="24"/>
+                <w:szCs w:val="24"/>
+              </w:rPr>
+              <w:t xml:space="preserve"> &amp;&amp; max != null</w:t>
+            </w:r>
+          </w:p>
+          <w:p>
+            <w:pPr>
+              <w:rPr>
+                <w:sz w:val="24"/>
+                <w:szCs w:val="24"/>
+              </w:rPr>
+            </w:pPr>
+          </w:p>
+          <w:p>
+            <w:pPr>
+              <w:rPr>
+                <w:sz w:val="24"/>
+                <w:szCs w:val="24"/>
+              </w:rPr>
+            </w:pPr>
           </w:p>
           <w:p>
             <w:pPr>
@@ -22621,7 +23136,14 @@
                 <w:sz w:val="24"/>
                 <w:szCs w:val="24"/>
               </w:rPr>
-              <w:t>(prodotto: Prodotto): boolean</w:t>
+              <w:t xml:space="preserve">(prodotto: Prodotto): </w:t>
+            </w:r>
+            <w:r>
+              <w:rPr>
+                <w:sz w:val="24"/>
+                <w:szCs w:val="24"/>
+              </w:rPr>
+              <w:t>void</w:t>
             </w:r>
           </w:p>
           <w:p>
@@ -22795,7 +23317,14 @@
                 <w:sz w:val="24"/>
                 <w:szCs w:val="24"/>
               </w:rPr>
-              <w:t>VideogiocoDAO::retriveByCasaProduttrice</w:t>
+              <w:t>Console</w:t>
+            </w:r>
+            <w:r>
+              <w:rPr>
+                <w:sz w:val="24"/>
+                <w:szCs w:val="24"/>
+              </w:rPr>
+              <w:t>DAO::retriveByCasaProduttrice</w:t>
             </w:r>
           </w:p>
           <w:p>
@@ -22836,6 +23365,92 @@
               </w:rPr>
               <w:t>genere != null</w:t>
             </w:r>
+          </w:p>
+          <w:p>
+            <w:pPr>
+              <w:rPr>
+                <w:sz w:val="24"/>
+                <w:szCs w:val="24"/>
+              </w:rPr>
+            </w:pPr>
+          </w:p>
+          <w:p>
+            <w:pPr>
+              <w:rPr>
+                <w:sz w:val="24"/>
+                <w:szCs w:val="24"/>
+              </w:rPr>
+            </w:pPr>
+            <w:r>
+              <w:rPr>
+                <w:b/>
+                <w:bCs/>
+                <w:sz w:val="24"/>
+                <w:szCs w:val="24"/>
+              </w:rPr>
+              <w:t xml:space="preserve">context: </w:t>
+            </w:r>
+            <w:r>
+              <w:rPr>
+                <w:sz w:val="24"/>
+                <w:szCs w:val="24"/>
+              </w:rPr>
+              <w:t>ConsoleDAO::</w:t>
+            </w:r>
+            <w:r>
+              <w:rPr>
+                <w:sz w:val="24"/>
+                <w:szCs w:val="24"/>
+              </w:rPr>
+              <w:t>doRetriveVideogiocoAllRange</w:t>
+            </w:r>
+          </w:p>
+          <w:p>
+            <w:pPr>
+              <w:rPr>
+                <w:sz w:val="24"/>
+                <w:szCs w:val="24"/>
+              </w:rPr>
+            </w:pPr>
+            <w:r>
+              <w:rPr>
+                <w:sz w:val="24"/>
+                <w:szCs w:val="24"/>
+              </w:rPr>
+              <w:t xml:space="preserve">(min : int , max : int): List&lt;Videogioco&gt; </w:t>
+            </w:r>
+          </w:p>
+          <w:p>
+            <w:pPr>
+              <w:rPr>
+                <w:sz w:val="24"/>
+                <w:szCs w:val="24"/>
+              </w:rPr>
+            </w:pPr>
+            <w:r>
+              <w:rPr>
+                <w:b/>
+                <w:bCs/>
+                <w:sz w:val="24"/>
+                <w:szCs w:val="24"/>
+              </w:rPr>
+              <w:t xml:space="preserve">pre: </w:t>
+            </w:r>
+            <w:r>
+              <w:rPr>
+                <w:sz w:val="24"/>
+                <w:szCs w:val="24"/>
+              </w:rPr>
+              <w:t>min != null &amp;&amp; max != null</w:t>
+            </w:r>
+          </w:p>
+          <w:p>
+            <w:pPr>
+              <w:rPr>
+                <w:sz w:val="24"/>
+                <w:szCs w:val="24"/>
+              </w:rPr>
+            </w:pPr>
           </w:p>
           <w:p>
             <w:pPr>
@@ -22921,6 +23536,7 @@
                 <w:sz w:val="24"/>
                 <w:szCs w:val="24"/>
               </w:rPr>
+              <w:lastRenderedPageBreak/>
               <w:t>I</w:t>
             </w:r>
             <w:r>
@@ -23210,7 +23826,14 @@
                 <w:sz w:val="24"/>
                 <w:szCs w:val="24"/>
               </w:rPr>
-              <w:t xml:space="preserve"> CarrelloDAO::createCarrello (carrello: Carrello): boolean</w:t>
+              <w:t xml:space="preserve"> CarrelloDAO::createCarrello (carrello: Carrello): </w:t>
+            </w:r>
+            <w:r>
+              <w:rPr>
+                <w:sz w:val="24"/>
+                <w:szCs w:val="24"/>
+              </w:rPr>
+              <w:t>void</w:t>
             </w:r>
           </w:p>
           <w:p>
@@ -23502,7 +24125,6 @@
                 <w:sz w:val="24"/>
                 <w:szCs w:val="24"/>
               </w:rPr>
-              <w:lastRenderedPageBreak/>
               <w:t xml:space="preserve">(username: String, password : String): Carrello </w:t>
             </w:r>
             <w:r>
@@ -23556,7 +24178,6 @@
                 <w:sz w:val="24"/>
                 <w:szCs w:val="24"/>
               </w:rPr>
-              <w:lastRenderedPageBreak/>
               <w:t>Post-Condizione</w:t>
             </w:r>
           </w:p>
@@ -23895,7 +24516,14 @@
                 <w:sz w:val="24"/>
                 <w:szCs w:val="24"/>
               </w:rPr>
-              <w:t>OffertaDAO::createOfferta (offerta: Offerta): boolean</w:t>
+              <w:t xml:space="preserve">OffertaDAO::createOfferta (offerta: Offerta): </w:t>
+            </w:r>
+            <w:r>
+              <w:rPr>
+                <w:sz w:val="24"/>
+                <w:szCs w:val="24"/>
+              </w:rPr>
+              <w:t>void</w:t>
             </w:r>
           </w:p>
           <w:p>
@@ -24299,6 +24927,7 @@
                 <w:sz w:val="24"/>
                 <w:szCs w:val="24"/>
               </w:rPr>
+              <w:lastRenderedPageBreak/>
               <w:t>I</w:t>
             </w:r>
             <w:r>
@@ -24588,7 +25217,14 @@
                 <w:sz w:val="24"/>
                 <w:szCs w:val="24"/>
               </w:rPr>
-              <w:t xml:space="preserve"> OrdineDAO::createOrdine (ordine: Ordine): boolean</w:t>
+              <w:t xml:space="preserve"> OrdineDAO::createOrdine (ordine: Ordine): </w:t>
+            </w:r>
+            <w:r>
+              <w:rPr>
+                <w:sz w:val="24"/>
+                <w:szCs w:val="24"/>
+              </w:rPr>
+              <w:t>void</w:t>
             </w:r>
           </w:p>
           <w:p>
@@ -24848,7 +25484,6 @@
                 <w:sz w:val="24"/>
                 <w:szCs w:val="24"/>
               </w:rPr>
-              <w:lastRenderedPageBreak/>
               <w:t>c</w:t>
             </w:r>
             <w:r>
@@ -24949,7 +25584,6 @@
                 <w:sz w:val="24"/>
                 <w:szCs w:val="24"/>
               </w:rPr>
-              <w:lastRenderedPageBreak/>
               <w:t>Post-Condizione</w:t>
             </w:r>
           </w:p>
@@ -25542,6 +26176,7 @@
                 <w:sz w:val="24"/>
                 <w:szCs w:val="24"/>
               </w:rPr>
+              <w:lastRenderedPageBreak/>
               <w:t>Nome Classe</w:t>
             </w:r>
           </w:p>
@@ -25590,6 +26225,7 @@
                 <w:sz w:val="24"/>
                 <w:szCs w:val="24"/>
               </w:rPr>
+              <w:lastRenderedPageBreak/>
               <w:t>Richiesta</w:t>
             </w:r>
           </w:p>
@@ -25618,6 +26254,7 @@
                 <w:sz w:val="24"/>
                 <w:szCs w:val="24"/>
               </w:rPr>
+              <w:lastRenderedPageBreak/>
               <w:t>Descrizione</w:t>
             </w:r>
           </w:p>
@@ -25948,7 +26585,6 @@
                 <w:sz w:val="24"/>
                 <w:szCs w:val="24"/>
               </w:rPr>
-              <w:lastRenderedPageBreak/>
               <w:t>Nome Classe</w:t>
             </w:r>
           </w:p>
@@ -25997,7 +26633,6 @@
                 <w:sz w:val="24"/>
                 <w:szCs w:val="24"/>
               </w:rPr>
-              <w:lastRenderedPageBreak/>
               <w:t>CaratDiCredito</w:t>
             </w:r>
           </w:p>
@@ -26026,7 +26661,6 @@
                 <w:sz w:val="24"/>
                 <w:szCs w:val="24"/>
               </w:rPr>
-              <w:lastRenderedPageBreak/>
               <w:t>Descrizione</w:t>
             </w:r>
           </w:p>
@@ -26778,6 +27412,7 @@
                 <w:sz w:val="24"/>
                 <w:szCs w:val="24"/>
               </w:rPr>
+              <w:lastRenderedPageBreak/>
               <w:t>Nome Classe</w:t>
             </w:r>
           </w:p>
@@ -26826,6 +27461,7 @@
                 <w:sz w:val="24"/>
                 <w:szCs w:val="24"/>
               </w:rPr>
+              <w:lastRenderedPageBreak/>
               <w:t>Videogioco</w:t>
             </w:r>
           </w:p>
@@ -26854,6 +27490,7 @@
                 <w:sz w:val="24"/>
                 <w:szCs w:val="24"/>
               </w:rPr>
+              <w:lastRenderedPageBreak/>
               <w:t>Descrizione</w:t>
             </w:r>
           </w:p>
@@ -29204,6 +29841,7 @@
                 <w:sz w:val="24"/>
                 <w:szCs w:val="24"/>
               </w:rPr>
+              <w:lastRenderedPageBreak/>
               <w:t>pre</w:t>
             </w:r>
             <w:r>
@@ -29484,7 +30122,6 @@
                 <w:sz w:val="24"/>
                 <w:szCs w:val="24"/>
               </w:rPr>
-              <w:lastRenderedPageBreak/>
               <w:t>pre</w:t>
             </w:r>
             <w:r>
@@ -30220,6 +30857,7 @@
           <w:sz w:val="24"/>
           <w:szCs w:val="24"/>
         </w:rPr>
+        <w:lastRenderedPageBreak/>
         <w:t xml:space="preserve"> </w:t>
       </w:r>
     </w:p>
@@ -30764,7 +31402,6 @@
                 <w:sz w:val="24"/>
                 <w:szCs w:val="24"/>
               </w:rPr>
-              <w:lastRenderedPageBreak/>
               <w:t>Post-condizione</w:t>
             </w:r>
           </w:p>
@@ -31282,6 +31919,7 @@
                 <w:sz w:val="24"/>
                 <w:szCs w:val="24"/>
               </w:rPr>
+              <w:lastRenderedPageBreak/>
               <w:t>Post-condizione</w:t>
             </w:r>
           </w:p>
@@ -31469,7 +32107,6 @@
                 <w:sz w:val="24"/>
                 <w:szCs w:val="24"/>
               </w:rPr>
-              <w:lastRenderedPageBreak/>
               <w:t>Nome Classe</w:t>
             </w:r>
           </w:p>
@@ -31518,7 +32155,6 @@
                 <w:sz w:val="24"/>
                 <w:szCs w:val="24"/>
               </w:rPr>
-              <w:lastRenderedPageBreak/>
               <w:t>ValidazioneConsole</w:t>
             </w:r>
           </w:p>
@@ -31547,7 +32183,6 @@
                 <w:sz w:val="24"/>
                 <w:szCs w:val="24"/>
               </w:rPr>
-              <w:lastRenderedPageBreak/>
               <w:t>Descrizione</w:t>
             </w:r>
           </w:p>
@@ -32115,6 +32750,7 @@
                 <w:sz w:val="24"/>
                 <w:szCs w:val="24"/>
               </w:rPr>
+              <w:lastRenderedPageBreak/>
               <w:t>-</w:t>
             </w:r>
           </w:p>
@@ -32443,7 +33079,6 @@
                 <w:sz w:val="24"/>
                 <w:szCs w:val="24"/>
               </w:rPr>
-              <w:lastRenderedPageBreak/>
               <w:t xml:space="preserve">context </w:t>
             </w:r>
             <w:r>
@@ -32750,7 +33385,6 @@
                 <w:sz w:val="24"/>
                 <w:szCs w:val="24"/>
               </w:rPr>
-              <w:lastRenderedPageBreak/>
               <w:t>Post-condizione</w:t>
             </w:r>
           </w:p>
@@ -32992,6 +33626,7 @@
                 <w:sz w:val="24"/>
                 <w:szCs w:val="24"/>
               </w:rPr>
+              <w:lastRenderedPageBreak/>
               <w:t>Descrizione</w:t>
             </w:r>
           </w:p>
@@ -33335,7 +33970,6 @@
                 <w:sz w:val="24"/>
                 <w:szCs w:val="24"/>
               </w:rPr>
-              <w:lastRenderedPageBreak/>
               <w:t>Invarianti</w:t>
             </w:r>
           </w:p>
@@ -33505,6 +34139,7 @@
           <w:sz w:val="28"/>
           <w:szCs w:val="28"/>
         </w:rPr>
+        <w:lastRenderedPageBreak/>
         <w:drawing>
           <wp:inline distT="0" distB="0" distL="0" distR="0" wp14:anchorId="3D75FCBB" wp14:editId="300894D8">
             <wp:extent cx="6306820" cy="3771900"/>
@@ -33560,7 +34195,7 @@
 </file>
 
 <file path=word/endnotes.xml><?xml version="1.0" encoding="utf-8"?>
-<w:endnotes xmlns:wpc="http://schemas.microsoft.com/office/word/2010/wordprocessingCanvas" xmlns:cx="http://schemas.microsoft.com/office/drawing/2014/chartex" xmlns:cx1="http://schemas.microsoft.com/office/drawing/2015/9/8/chartex" xmlns:cx2="http://schemas.microsoft.com/office/drawing/2015/10/21/chartex" xmlns:cx3="http://schemas.microsoft.com/office/drawing/2016/5/9/chartex" xmlns:cx4="http://schemas.microsoft.com/office/drawing/2016/5/10/chartex" xmlns:cx5="http://schemas.microsoft.com/office/drawing/2016/5/11/chartex" xmlns:cx6="http://schemas.microsoft.com/office/drawing/2016/5/12/chartex" xmlns:cx7="http://schemas.microsoft.com/office/drawing/2016/5/13/chartex" xmlns:cx8="http://schemas.microsoft.com/office/drawing/2016/5/14/chartex" xmlns:mc="http://schemas.openxmlformats.org/markup-compatibility/2006" xmlns:aink="http://schemas.microsoft.com/office/drawing/2016/ink" xmlns:am3d="http://schemas.microsoft.com/office/drawing/2017/model3d" xmlns:o="urn:schemas-microsoft-com:office:office" xmlns:r="http://schemas.openxmlformats.org/officeDocument/2006/relationships" xmlns:m="http://schemas.openxmlformats.org/officeDocument/2006/math" xmlns:v="urn:schemas-microsoft-com:vml" xmlns:wp14="http://schemas.microsoft.com/office/word/2010/wordprocessingDrawing" xmlns:wp="http://schemas.openxmlformats.org/drawingml/2006/wordprocessingDrawing" xmlns:w10="urn:schemas-microsoft-com:office:word" xmlns:w="http://schemas.openxmlformats.org/wordprocessingml/2006/main" xmlns:w14="http://schemas.microsoft.com/office/word/2010/wordml" xmlns:w15="http://schemas.microsoft.com/office/word/2012/wordml" xmlns:w16cid="http://schemas.microsoft.com/office/word/2016/wordml/cid" xmlns:w16se="http://schemas.microsoft.com/office/word/2015/wordml/symex" xmlns:wpg="http://schemas.microsoft.com/office/word/2010/wordprocessingGroup" xmlns:wpi="http://schemas.microsoft.com/office/word/2010/wordprocessingInk" xmlns:wne="http://schemas.microsoft.com/office/word/2006/wordml" xmlns:wps="http://schemas.microsoft.com/office/word/2010/wordprocessingShape" mc:Ignorable="w14 w15 w16se w16cid wp14">
+<w:endnotes xmlns:wpc="http://schemas.microsoft.com/office/word/2010/wordprocessingCanvas" xmlns:cx="http://schemas.microsoft.com/office/drawing/2014/chartex" xmlns:cx1="http://schemas.microsoft.com/office/drawing/2015/9/8/chartex" xmlns:cx2="http://schemas.microsoft.com/office/drawing/2015/10/21/chartex" xmlns:cx3="http://schemas.microsoft.com/office/drawing/2016/5/9/chartex" xmlns:cx4="http://schemas.microsoft.com/office/drawing/2016/5/10/chartex" xmlns:cx5="http://schemas.microsoft.com/office/drawing/2016/5/11/chartex" xmlns:cx6="http://schemas.microsoft.com/office/drawing/2016/5/12/chartex" xmlns:cx7="http://schemas.microsoft.com/office/drawing/2016/5/13/chartex" xmlns:cx8="http://schemas.microsoft.com/office/drawing/2016/5/14/chartex" xmlns:mc="http://schemas.openxmlformats.org/markup-compatibility/2006" xmlns:aink="http://schemas.microsoft.com/office/drawing/2016/ink" xmlns:am3d="http://schemas.microsoft.com/office/drawing/2017/model3d" xmlns:o="urn:schemas-microsoft-com:office:office" xmlns:r="http://schemas.openxmlformats.org/officeDocument/2006/relationships" xmlns:m="http://schemas.openxmlformats.org/officeDocument/2006/math" xmlns:v="urn:schemas-microsoft-com:vml" xmlns:wp14="http://schemas.microsoft.com/office/word/2010/wordprocessingDrawing" xmlns:wp="http://schemas.openxmlformats.org/drawingml/2006/wordprocessingDrawing" xmlns:w10="urn:schemas-microsoft-com:office:word" xmlns:w="http://schemas.openxmlformats.org/wordprocessingml/2006/main" xmlns:w14="http://schemas.microsoft.com/office/word/2010/wordml" xmlns:w15="http://schemas.microsoft.com/office/word/2012/wordml" xmlns:w16cex="http://schemas.microsoft.com/office/word/2018/wordml/cex" xmlns:w16cid="http://schemas.microsoft.com/office/word/2016/wordml/cid" xmlns:w16="http://schemas.microsoft.com/office/word/2018/wordml" xmlns:w16se="http://schemas.microsoft.com/office/word/2015/wordml/symex" xmlns:wpg="http://schemas.microsoft.com/office/word/2010/wordprocessingGroup" xmlns:wpi="http://schemas.microsoft.com/office/word/2010/wordprocessingInk" xmlns:wne="http://schemas.microsoft.com/office/word/2006/wordml" xmlns:wps="http://schemas.microsoft.com/office/word/2010/wordprocessingShape" mc:Ignorable="w14 w15 w16se w16cid w16 w16cex wp14">
   <w:endnote w:type="separator" w:id="-1">
     <w:p>
       <w:pPr>
@@ -33585,7 +34220,7 @@
 </file>
 
 <file path=word/footer1.xml><?xml version="1.0" encoding="utf-8"?>
-<w:ftr xmlns:wpc="http://schemas.microsoft.com/office/word/2010/wordprocessingCanvas" xmlns:cx="http://schemas.microsoft.com/office/drawing/2014/chartex" xmlns:cx1="http://schemas.microsoft.com/office/drawing/2015/9/8/chartex" xmlns:cx2="http://schemas.microsoft.com/office/drawing/2015/10/21/chartex" xmlns:cx3="http://schemas.microsoft.com/office/drawing/2016/5/9/chartex" xmlns:cx4="http://schemas.microsoft.com/office/drawing/2016/5/10/chartex" xmlns:cx5="http://schemas.microsoft.com/office/drawing/2016/5/11/chartex" xmlns:cx6="http://schemas.microsoft.com/office/drawing/2016/5/12/chartex" xmlns:cx7="http://schemas.microsoft.com/office/drawing/2016/5/13/chartex" xmlns:cx8="http://schemas.microsoft.com/office/drawing/2016/5/14/chartex" xmlns:mc="http://schemas.openxmlformats.org/markup-compatibility/2006" xmlns:aink="http://schemas.microsoft.com/office/drawing/2016/ink" xmlns:am3d="http://schemas.microsoft.com/office/drawing/2017/model3d" xmlns:o="urn:schemas-microsoft-com:office:office" xmlns:r="http://schemas.openxmlformats.org/officeDocument/2006/relationships" xmlns:m="http://schemas.openxmlformats.org/officeDocument/2006/math" xmlns:v="urn:schemas-microsoft-com:vml" xmlns:wp14="http://schemas.microsoft.com/office/word/2010/wordprocessingDrawing" xmlns:wp="http://schemas.openxmlformats.org/drawingml/2006/wordprocessingDrawing" xmlns:w10="urn:schemas-microsoft-com:office:word" xmlns:w="http://schemas.openxmlformats.org/wordprocessingml/2006/main" xmlns:w14="http://schemas.microsoft.com/office/word/2010/wordml" xmlns:w15="http://schemas.microsoft.com/office/word/2012/wordml" xmlns:w16cid="http://schemas.microsoft.com/office/word/2016/wordml/cid" xmlns:w16se="http://schemas.microsoft.com/office/word/2015/wordml/symex" xmlns:wpg="http://schemas.microsoft.com/office/word/2010/wordprocessingGroup" xmlns:wpi="http://schemas.microsoft.com/office/word/2010/wordprocessingInk" xmlns:wne="http://schemas.microsoft.com/office/word/2006/wordml" xmlns:wps="http://schemas.microsoft.com/office/word/2010/wordprocessingShape" mc:Ignorable="w14 w15 w16se w16cid wp14">
+<w:ftr xmlns:wpc="http://schemas.microsoft.com/office/word/2010/wordprocessingCanvas" xmlns:cx="http://schemas.microsoft.com/office/drawing/2014/chartex" xmlns:cx1="http://schemas.microsoft.com/office/drawing/2015/9/8/chartex" xmlns:cx2="http://schemas.microsoft.com/office/drawing/2015/10/21/chartex" xmlns:cx3="http://schemas.microsoft.com/office/drawing/2016/5/9/chartex" xmlns:cx4="http://schemas.microsoft.com/office/drawing/2016/5/10/chartex" xmlns:cx5="http://schemas.microsoft.com/office/drawing/2016/5/11/chartex" xmlns:cx6="http://schemas.microsoft.com/office/drawing/2016/5/12/chartex" xmlns:cx7="http://schemas.microsoft.com/office/drawing/2016/5/13/chartex" xmlns:cx8="http://schemas.microsoft.com/office/drawing/2016/5/14/chartex" xmlns:mc="http://schemas.openxmlformats.org/markup-compatibility/2006" xmlns:aink="http://schemas.microsoft.com/office/drawing/2016/ink" xmlns:am3d="http://schemas.microsoft.com/office/drawing/2017/model3d" xmlns:o="urn:schemas-microsoft-com:office:office" xmlns:r="http://schemas.openxmlformats.org/officeDocument/2006/relationships" xmlns:m="http://schemas.openxmlformats.org/officeDocument/2006/math" xmlns:v="urn:schemas-microsoft-com:vml" xmlns:wp14="http://schemas.microsoft.com/office/word/2010/wordprocessingDrawing" xmlns:wp="http://schemas.openxmlformats.org/drawingml/2006/wordprocessingDrawing" xmlns:w10="urn:schemas-microsoft-com:office:word" xmlns:w="http://schemas.openxmlformats.org/wordprocessingml/2006/main" xmlns:w14="http://schemas.microsoft.com/office/word/2010/wordml" xmlns:w15="http://schemas.microsoft.com/office/word/2012/wordml" xmlns:w16cex="http://schemas.microsoft.com/office/word/2018/wordml/cex" xmlns:w16cid="http://schemas.microsoft.com/office/word/2016/wordml/cid" xmlns:w16="http://schemas.microsoft.com/office/word/2018/wordml" xmlns:w16se="http://schemas.microsoft.com/office/word/2015/wordml/symex" xmlns:wpg="http://schemas.microsoft.com/office/word/2010/wordprocessingGroup" xmlns:wpi="http://schemas.microsoft.com/office/word/2010/wordprocessingInk" xmlns:wne="http://schemas.microsoft.com/office/word/2006/wordml" xmlns:wps="http://schemas.microsoft.com/office/word/2010/wordprocessingShape" mc:Ignorable="w14 w15 w16se w16cid w16 w16cex wp14">
   <w:sdt>
     <w:sdtPr>
       <w:id w:val="-91548873"/>
@@ -33594,7 +34229,6 @@
         <w:docPartUnique/>
       </w:docPartObj>
     </w:sdtPr>
-    <w:sdtEndPr/>
     <w:sdtContent>
       <w:p>
         <w:pPr>
@@ -33631,7 +34265,7 @@
 </file>
 
 <file path=word/footnotes.xml><?xml version="1.0" encoding="utf-8"?>
-<w:footnotes xmlns:wpc="http://schemas.microsoft.com/office/word/2010/wordprocessingCanvas" xmlns:cx="http://schemas.microsoft.com/office/drawing/2014/chartex" xmlns:cx1="http://schemas.microsoft.com/office/drawing/2015/9/8/chartex" xmlns:cx2="http://schemas.microsoft.com/office/drawing/2015/10/21/chartex" xmlns:cx3="http://schemas.microsoft.com/office/drawing/2016/5/9/chartex" xmlns:cx4="http://schemas.microsoft.com/office/drawing/2016/5/10/chartex" xmlns:cx5="http://schemas.microsoft.com/office/drawing/2016/5/11/chartex" xmlns:cx6="http://schemas.microsoft.com/office/drawing/2016/5/12/chartex" xmlns:cx7="http://schemas.microsoft.com/office/drawing/2016/5/13/chartex" xmlns:cx8="http://schemas.microsoft.com/office/drawing/2016/5/14/chartex" xmlns:mc="http://schemas.openxmlformats.org/markup-compatibility/2006" xmlns:aink="http://schemas.microsoft.com/office/drawing/2016/ink" xmlns:am3d="http://schemas.microsoft.com/office/drawing/2017/model3d" xmlns:o="urn:schemas-microsoft-com:office:office" xmlns:r="http://schemas.openxmlformats.org/officeDocument/2006/relationships" xmlns:m="http://schemas.openxmlformats.org/officeDocument/2006/math" xmlns:v="urn:schemas-microsoft-com:vml" xmlns:wp14="http://schemas.microsoft.com/office/word/2010/wordprocessingDrawing" xmlns:wp="http://schemas.openxmlformats.org/drawingml/2006/wordprocessingDrawing" xmlns:w10="urn:schemas-microsoft-com:office:word" xmlns:w="http://schemas.openxmlformats.org/wordprocessingml/2006/main" xmlns:w14="http://schemas.microsoft.com/office/word/2010/wordml" xmlns:w15="http://schemas.microsoft.com/office/word/2012/wordml" xmlns:w16cid="http://schemas.microsoft.com/office/word/2016/wordml/cid" xmlns:w16se="http://schemas.microsoft.com/office/word/2015/wordml/symex" xmlns:wpg="http://schemas.microsoft.com/office/word/2010/wordprocessingGroup" xmlns:wpi="http://schemas.microsoft.com/office/word/2010/wordprocessingInk" xmlns:wne="http://schemas.microsoft.com/office/word/2006/wordml" xmlns:wps="http://schemas.microsoft.com/office/word/2010/wordprocessingShape" mc:Ignorable="w14 w15 w16se w16cid wp14">
+<w:footnotes xmlns:wpc="http://schemas.microsoft.com/office/word/2010/wordprocessingCanvas" xmlns:cx="http://schemas.microsoft.com/office/drawing/2014/chartex" xmlns:cx1="http://schemas.microsoft.com/office/drawing/2015/9/8/chartex" xmlns:cx2="http://schemas.microsoft.com/office/drawing/2015/10/21/chartex" xmlns:cx3="http://schemas.microsoft.com/office/drawing/2016/5/9/chartex" xmlns:cx4="http://schemas.microsoft.com/office/drawing/2016/5/10/chartex" xmlns:cx5="http://schemas.microsoft.com/office/drawing/2016/5/11/chartex" xmlns:cx6="http://schemas.microsoft.com/office/drawing/2016/5/12/chartex" xmlns:cx7="http://schemas.microsoft.com/office/drawing/2016/5/13/chartex" xmlns:cx8="http://schemas.microsoft.com/office/drawing/2016/5/14/chartex" xmlns:mc="http://schemas.openxmlformats.org/markup-compatibility/2006" xmlns:aink="http://schemas.microsoft.com/office/drawing/2016/ink" xmlns:am3d="http://schemas.microsoft.com/office/drawing/2017/model3d" xmlns:o="urn:schemas-microsoft-com:office:office" xmlns:r="http://schemas.openxmlformats.org/officeDocument/2006/relationships" xmlns:m="http://schemas.openxmlformats.org/officeDocument/2006/math" xmlns:v="urn:schemas-microsoft-com:vml" xmlns:wp14="http://schemas.microsoft.com/office/word/2010/wordprocessingDrawing" xmlns:wp="http://schemas.openxmlformats.org/drawingml/2006/wordprocessingDrawing" xmlns:w10="urn:schemas-microsoft-com:office:word" xmlns:w="http://schemas.openxmlformats.org/wordprocessingml/2006/main" xmlns:w14="http://schemas.microsoft.com/office/word/2010/wordml" xmlns:w15="http://schemas.microsoft.com/office/word/2012/wordml" xmlns:w16cex="http://schemas.microsoft.com/office/word/2018/wordml/cex" xmlns:w16cid="http://schemas.microsoft.com/office/word/2016/wordml/cid" xmlns:w16="http://schemas.microsoft.com/office/word/2018/wordml" xmlns:w16se="http://schemas.microsoft.com/office/word/2015/wordml/symex" xmlns:wpg="http://schemas.microsoft.com/office/word/2010/wordprocessingGroup" xmlns:wpi="http://schemas.microsoft.com/office/word/2010/wordprocessingInk" xmlns:wne="http://schemas.microsoft.com/office/word/2006/wordml" xmlns:wps="http://schemas.microsoft.com/office/word/2010/wordprocessingShape" mc:Ignorable="w14 w15 w16se w16cid w16 w16cex wp14">
   <w:footnote w:type="separator" w:id="-1">
     <w:p>
       <w:pPr>
@@ -33656,7 +34290,7 @@
 </file>
 
 <file path=word/numbering.xml><?xml version="1.0" encoding="utf-8"?>
-<w:numbering xmlns:wpc="http://schemas.microsoft.com/office/word/2010/wordprocessingCanvas" xmlns:cx="http://schemas.microsoft.com/office/drawing/2014/chartex" xmlns:cx1="http://schemas.microsoft.com/office/drawing/2015/9/8/chartex" xmlns:cx2="http://schemas.microsoft.com/office/drawing/2015/10/21/chartex" xmlns:cx3="http://schemas.microsoft.com/office/drawing/2016/5/9/chartex" xmlns:cx4="http://schemas.microsoft.com/office/drawing/2016/5/10/chartex" xmlns:cx5="http://schemas.microsoft.com/office/drawing/2016/5/11/chartex" xmlns:cx6="http://schemas.microsoft.com/office/drawing/2016/5/12/chartex" xmlns:cx7="http://schemas.microsoft.com/office/drawing/2016/5/13/chartex" xmlns:cx8="http://schemas.microsoft.com/office/drawing/2016/5/14/chartex" xmlns:mc="http://schemas.openxmlformats.org/markup-compatibility/2006" xmlns:aink="http://schemas.microsoft.com/office/drawing/2016/ink" xmlns:am3d="http://schemas.microsoft.com/office/drawing/2017/model3d" xmlns:o="urn:schemas-microsoft-com:office:office" xmlns:r="http://schemas.openxmlformats.org/officeDocument/2006/relationships" xmlns:m="http://schemas.openxmlformats.org/officeDocument/2006/math" xmlns:v="urn:schemas-microsoft-com:vml" xmlns:wp14="http://schemas.microsoft.com/office/word/2010/wordprocessingDrawing" xmlns:wp="http://schemas.openxmlformats.org/drawingml/2006/wordprocessingDrawing" xmlns:w10="urn:schemas-microsoft-com:office:word" xmlns:w="http://schemas.openxmlformats.org/wordprocessingml/2006/main" xmlns:w14="http://schemas.microsoft.com/office/word/2010/wordml" xmlns:w15="http://schemas.microsoft.com/office/word/2012/wordml" xmlns:w16cid="http://schemas.microsoft.com/office/word/2016/wordml/cid" xmlns:w16se="http://schemas.microsoft.com/office/word/2015/wordml/symex" xmlns:wpg="http://schemas.microsoft.com/office/word/2010/wordprocessingGroup" xmlns:wpi="http://schemas.microsoft.com/office/word/2010/wordprocessingInk" xmlns:wne="http://schemas.microsoft.com/office/word/2006/wordml" xmlns:wps="http://schemas.microsoft.com/office/word/2010/wordprocessingShape" mc:Ignorable="w14 w15 w16se w16cid wp14">
+<w:numbering xmlns:wpc="http://schemas.microsoft.com/office/word/2010/wordprocessingCanvas" xmlns:cx="http://schemas.microsoft.com/office/drawing/2014/chartex" xmlns:cx1="http://schemas.microsoft.com/office/drawing/2015/9/8/chartex" xmlns:cx2="http://schemas.microsoft.com/office/drawing/2015/10/21/chartex" xmlns:cx3="http://schemas.microsoft.com/office/drawing/2016/5/9/chartex" xmlns:cx4="http://schemas.microsoft.com/office/drawing/2016/5/10/chartex" xmlns:cx5="http://schemas.microsoft.com/office/drawing/2016/5/11/chartex" xmlns:cx6="http://schemas.microsoft.com/office/drawing/2016/5/12/chartex" xmlns:cx7="http://schemas.microsoft.com/office/drawing/2016/5/13/chartex" xmlns:cx8="http://schemas.microsoft.com/office/drawing/2016/5/14/chartex" xmlns:mc="http://schemas.openxmlformats.org/markup-compatibility/2006" xmlns:aink="http://schemas.microsoft.com/office/drawing/2016/ink" xmlns:am3d="http://schemas.microsoft.com/office/drawing/2017/model3d" xmlns:o="urn:schemas-microsoft-com:office:office" xmlns:r="http://schemas.openxmlformats.org/officeDocument/2006/relationships" xmlns:m="http://schemas.openxmlformats.org/officeDocument/2006/math" xmlns:v="urn:schemas-microsoft-com:vml" xmlns:wp14="http://schemas.microsoft.com/office/word/2010/wordprocessingDrawing" xmlns:wp="http://schemas.openxmlformats.org/drawingml/2006/wordprocessingDrawing" xmlns:w10="urn:schemas-microsoft-com:office:word" xmlns:w="http://schemas.openxmlformats.org/wordprocessingml/2006/main" xmlns:w14="http://schemas.microsoft.com/office/word/2010/wordml" xmlns:w15="http://schemas.microsoft.com/office/word/2012/wordml" xmlns:w16cex="http://schemas.microsoft.com/office/word/2018/wordml/cex" xmlns:w16cid="http://schemas.microsoft.com/office/word/2016/wordml/cid" xmlns:w16="http://schemas.microsoft.com/office/word/2018/wordml" xmlns:w16se="http://schemas.microsoft.com/office/word/2015/wordml/symex" xmlns:wpg="http://schemas.microsoft.com/office/word/2010/wordprocessingGroup" xmlns:wpi="http://schemas.microsoft.com/office/word/2010/wordprocessingInk" xmlns:wne="http://schemas.microsoft.com/office/word/2006/wordml" xmlns:wps="http://schemas.microsoft.com/office/word/2010/wordprocessingShape" mc:Ignorable="w14 w15 w16se w16cid w16 w16cex wp14">
   <w:abstractNum w:abstractNumId="0" w15:restartNumberingAfterBreak="0">
     <w:nsid w:val="15E80DB4"/>
     <w:multiLevelType w:val="hybridMultilevel"/>
@@ -35951,7 +36585,7 @@
 </file>
 
 <file path=word/styles.xml><?xml version="1.0" encoding="utf-8"?>
-<w:styles xmlns:mc="http://schemas.openxmlformats.org/markup-compatibility/2006" xmlns:r="http://schemas.openxmlformats.org/officeDocument/2006/relationships" xmlns:w="http://schemas.openxmlformats.org/wordprocessingml/2006/main" xmlns:w14="http://schemas.microsoft.com/office/word/2010/wordml" xmlns:w15="http://schemas.microsoft.com/office/word/2012/wordml" xmlns:w16cid="http://schemas.microsoft.com/office/word/2016/wordml/cid" xmlns:w16se="http://schemas.microsoft.com/office/word/2015/wordml/symex" mc:Ignorable="w14 w15 w16se w16cid">
+<w:styles xmlns:mc="http://schemas.openxmlformats.org/markup-compatibility/2006" xmlns:r="http://schemas.openxmlformats.org/officeDocument/2006/relationships" xmlns:w="http://schemas.openxmlformats.org/wordprocessingml/2006/main" xmlns:w14="http://schemas.microsoft.com/office/word/2010/wordml" xmlns:w15="http://schemas.microsoft.com/office/word/2012/wordml" xmlns:w16cex="http://schemas.microsoft.com/office/word/2018/wordml/cex" xmlns:w16cid="http://schemas.microsoft.com/office/word/2016/wordml/cid" xmlns:w16="http://schemas.microsoft.com/office/word/2018/wordml" xmlns:w16se="http://schemas.microsoft.com/office/word/2015/wordml/symex" mc:Ignorable="w14 w15 w16se w16cid w16 w16cex">
   <w:docDefaults>
     <w:rPrDefault>
       <w:rPr>
@@ -36805,7 +37439,7 @@
 </file>
 
 <file path=customXml/itemProps1.xml><?xml version="1.0" encoding="utf-8"?>
-<ds:datastoreItem xmlns:ds="http://schemas.openxmlformats.org/officeDocument/2006/customXml" ds:itemID="{0D2066A4-7E92-4E4B-A99A-E8B82BD5F117}">
+<ds:datastoreItem xmlns:ds="http://schemas.openxmlformats.org/officeDocument/2006/customXml" ds:itemID="{13780111-2741-47ED-B088-9107059C0201}">
   <ds:schemaRefs>
     <ds:schemaRef ds:uri="http://schemas.openxmlformats.org/officeDocument/2006/bibliography"/>
   </ds:schemaRefs>
